--- a/开发文档.docx
+++ b/开发文档.docx
@@ -755,27 +755,7 @@
                 <w:bCs/>
                 <w:noProof/>
               </w:rPr>
-              <w:t>应用系统基本</w:t>
-            </w:r>
-            <w:r>
-              <w:rPr>
-                <w:rStyle w:val="aa"/>
-                <w:rFonts w:ascii="Times New Roman" w:eastAsia="黑体" w:hAnsi="Times New Roman"/>
-                <w:b/>
-                <w:bCs/>
-                <w:noProof/>
-              </w:rPr>
-              <w:t>功</w:t>
-            </w:r>
-            <w:r>
-              <w:rPr>
-                <w:rStyle w:val="aa"/>
-                <w:rFonts w:ascii="Times New Roman" w:eastAsia="黑体" w:hAnsi="Times New Roman"/>
-                <w:b/>
-                <w:bCs/>
-                <w:noProof/>
-              </w:rPr>
-              <w:t>能与附加功能</w:t>
+              <w:t>应用系统基本功能与附加功能</w:t>
             </w:r>
             <w:r>
               <w:rPr>
@@ -2161,6 +2141,8 @@
               <w:spacing w:line="360" w:lineRule="auto"/>
               <w:rPr>
                 <w:rFonts w:ascii="宋体" w:eastAsia="宋体" w:hAnsi="宋体"/>
+                <w:sz w:val="22"/>
+                <w:szCs w:val="22"/>
               </w:rPr>
             </w:pPr>
           </w:p>
@@ -2174,11 +2156,15 @@
               <w:spacing w:line="360" w:lineRule="auto"/>
               <w:rPr>
                 <w:rFonts w:ascii="宋体" w:eastAsia="宋体" w:hAnsi="宋体"/>
+                <w:sz w:val="22"/>
+                <w:szCs w:val="22"/>
               </w:rPr>
             </w:pPr>
             <w:r>
               <w:rPr>
                 <w:rFonts w:ascii="宋体" w:eastAsia="宋体" w:hAnsi="宋体" w:hint="eastAsia"/>
+                <w:sz w:val="22"/>
+                <w:szCs w:val="22"/>
               </w:rPr>
               <w:t>陈小灵</w:t>
             </w:r>
@@ -2193,11 +2179,15 @@
               <w:spacing w:line="360" w:lineRule="auto"/>
               <w:rPr>
                 <w:rFonts w:ascii="宋体" w:eastAsia="宋体" w:hAnsi="宋体"/>
+                <w:sz w:val="22"/>
+                <w:szCs w:val="22"/>
               </w:rPr>
             </w:pPr>
             <w:r>
               <w:rPr>
                 <w:rFonts w:ascii="宋体" w:eastAsia="宋体" w:hAnsi="宋体" w:hint="eastAsia"/>
+                <w:sz w:val="22"/>
+                <w:szCs w:val="22"/>
               </w:rPr>
               <w:t>陈彦冰</w:t>
             </w:r>
@@ -2214,11 +2204,15 @@
               <w:spacing w:line="360" w:lineRule="auto"/>
               <w:rPr>
                 <w:rFonts w:ascii="宋体" w:eastAsia="宋体" w:hAnsi="宋体"/>
+                <w:sz w:val="22"/>
+                <w:szCs w:val="22"/>
               </w:rPr>
             </w:pPr>
             <w:r>
               <w:rPr>
                 <w:rFonts w:ascii="宋体" w:eastAsia="宋体" w:hAnsi="宋体" w:hint="eastAsia"/>
+                <w:sz w:val="22"/>
+                <w:szCs w:val="22"/>
               </w:rPr>
               <w:t>设计部分</w:t>
             </w:r>
@@ -2233,14 +2227,10 @@
               <w:spacing w:line="360" w:lineRule="auto"/>
               <w:rPr>
                 <w:rFonts w:ascii="宋体" w:eastAsia="宋体" w:hAnsi="宋体"/>
+                <w:sz w:val="22"/>
+                <w:szCs w:val="22"/>
               </w:rPr>
             </w:pPr>
-            <w:r>
-              <w:rPr>
-                <w:rFonts w:ascii="宋体" w:eastAsia="宋体" w:hAnsi="宋体" w:hint="eastAsia"/>
-              </w:rPr>
-              <w:t>客户端设计</w:t>
-            </w:r>
           </w:p>
         </w:tc>
         <w:tc>
@@ -2251,23 +2241,27 @@
             <w:pPr>
               <w:spacing w:line="360" w:lineRule="auto"/>
               <w:rPr>
+                <w:rFonts w:ascii="宋体" w:eastAsia="宋体" w:hAnsi="宋体"/>
+                <w:sz w:val="22"/>
+                <w:szCs w:val="22"/>
+              </w:rPr>
+            </w:pPr>
+            <w:r>
+              <w:rPr>
                 <w:rFonts w:ascii="宋体" w:eastAsia="宋体" w:hAnsi="宋体" w:hint="eastAsia"/>
-              </w:rPr>
-            </w:pPr>
+                <w:sz w:val="22"/>
+                <w:szCs w:val="22"/>
+              </w:rPr>
+              <w:t>应用协议设计，服务器端设计</w:t>
+            </w:r>
             <w:r>
               <w:rPr>
                 <w:rFonts w:ascii="宋体" w:eastAsia="宋体" w:hAnsi="宋体" w:hint="eastAsia"/>
-              </w:rPr>
-              <w:t>应用协议设计，服务器</w:t>
-            </w:r>
-            <w:proofErr w:type="gramStart"/>
-            <w:r>
-              <w:rPr>
-                <w:rFonts w:ascii="宋体" w:eastAsia="宋体" w:hAnsi="宋体" w:hint="eastAsia"/>
-              </w:rPr>
-              <w:t>端设计</w:t>
-            </w:r>
-            <w:proofErr w:type="gramEnd"/>
+                <w:sz w:val="22"/>
+                <w:szCs w:val="22"/>
+              </w:rPr>
+              <w:t>，客户端设计</w:t>
+            </w:r>
           </w:p>
         </w:tc>
       </w:tr>
@@ -2281,11 +2275,15 @@
               <w:spacing w:line="360" w:lineRule="auto"/>
               <w:rPr>
                 <w:rFonts w:ascii="宋体" w:eastAsia="宋体" w:hAnsi="宋体"/>
+                <w:sz w:val="22"/>
+                <w:szCs w:val="22"/>
               </w:rPr>
             </w:pPr>
             <w:r>
               <w:rPr>
                 <w:rFonts w:ascii="宋体" w:eastAsia="宋体" w:hAnsi="宋体" w:hint="eastAsia"/>
+                <w:sz w:val="22"/>
+                <w:szCs w:val="22"/>
               </w:rPr>
               <w:t>实现部分</w:t>
             </w:r>
@@ -2300,14 +2298,10 @@
               <w:spacing w:line="360" w:lineRule="auto"/>
               <w:rPr>
                 <w:rFonts w:ascii="宋体" w:eastAsia="宋体" w:hAnsi="宋体"/>
+                <w:sz w:val="22"/>
+                <w:szCs w:val="22"/>
               </w:rPr>
             </w:pPr>
-            <w:r>
-              <w:rPr>
-                <w:rFonts w:ascii="宋体" w:eastAsia="宋体" w:hAnsi="宋体" w:hint="eastAsia"/>
-              </w:rPr>
-              <w:t>客户端代码实现</w:t>
-            </w:r>
           </w:p>
         </w:tc>
         <w:tc>
@@ -2319,13 +2313,33 @@
               <w:spacing w:line="360" w:lineRule="auto"/>
               <w:rPr>
                 <w:rFonts w:ascii="宋体" w:eastAsia="宋体" w:hAnsi="宋体"/>
+                <w:sz w:val="22"/>
+                <w:szCs w:val="22"/>
               </w:rPr>
             </w:pPr>
             <w:r>
               <w:rPr>
                 <w:rFonts w:ascii="宋体" w:eastAsia="宋体" w:hAnsi="宋体" w:hint="eastAsia"/>
+                <w:sz w:val="22"/>
+                <w:szCs w:val="22"/>
+              </w:rPr>
+              <w:t>应用协议实现，</w:t>
+            </w:r>
+            <w:r>
+              <w:rPr>
+                <w:rFonts w:ascii="宋体" w:eastAsia="宋体" w:hAnsi="宋体" w:hint="eastAsia"/>
+                <w:sz w:val="22"/>
+                <w:szCs w:val="22"/>
               </w:rPr>
               <w:t>服务器端代码实现</w:t>
+            </w:r>
+            <w:r>
+              <w:rPr>
+                <w:rFonts w:ascii="宋体" w:eastAsia="宋体" w:hAnsi="宋体" w:hint="eastAsia"/>
+                <w:sz w:val="22"/>
+                <w:szCs w:val="22"/>
+              </w:rPr>
+              <w:t>，客户端代码实现</w:t>
             </w:r>
           </w:p>
         </w:tc>
@@ -2340,11 +2354,15 @@
               <w:spacing w:line="360" w:lineRule="auto"/>
               <w:rPr>
                 <w:rFonts w:ascii="宋体" w:eastAsia="宋体" w:hAnsi="宋体"/>
+                <w:sz w:val="22"/>
+                <w:szCs w:val="22"/>
               </w:rPr>
             </w:pPr>
             <w:r>
               <w:rPr>
                 <w:rFonts w:ascii="宋体" w:eastAsia="宋体" w:hAnsi="宋体" w:hint="eastAsia"/>
+                <w:sz w:val="22"/>
+                <w:szCs w:val="22"/>
               </w:rPr>
               <w:t>测试部分</w:t>
             </w:r>
@@ -2359,8 +2377,18 @@
               <w:spacing w:line="360" w:lineRule="auto"/>
               <w:rPr>
                 <w:rFonts w:ascii="宋体" w:eastAsia="宋体" w:hAnsi="宋体"/>
+                <w:sz w:val="22"/>
+                <w:szCs w:val="22"/>
               </w:rPr>
             </w:pPr>
+            <w:r>
+              <w:rPr>
+                <w:rFonts w:ascii="宋体" w:eastAsia="宋体" w:hAnsi="宋体" w:hint="eastAsia"/>
+                <w:sz w:val="22"/>
+                <w:szCs w:val="22"/>
+              </w:rPr>
+              <w:t>测试计划和测试执行</w:t>
+            </w:r>
           </w:p>
         </w:tc>
         <w:tc>
@@ -2372,6 +2400,8 @@
               <w:spacing w:line="360" w:lineRule="auto"/>
               <w:rPr>
                 <w:rFonts w:ascii="宋体" w:eastAsia="宋体" w:hAnsi="宋体"/>
+                <w:sz w:val="22"/>
+                <w:szCs w:val="22"/>
               </w:rPr>
             </w:pPr>
           </w:p>
@@ -2387,11 +2417,15 @@
               <w:spacing w:line="360" w:lineRule="auto"/>
               <w:rPr>
                 <w:rFonts w:ascii="宋体" w:eastAsia="宋体" w:hAnsi="宋体"/>
+                <w:sz w:val="22"/>
+                <w:szCs w:val="22"/>
               </w:rPr>
             </w:pPr>
             <w:r>
               <w:rPr>
                 <w:rFonts w:ascii="宋体" w:eastAsia="宋体" w:hAnsi="宋体" w:hint="eastAsia"/>
+                <w:sz w:val="22"/>
+                <w:szCs w:val="22"/>
               </w:rPr>
               <w:t>课堂展示及文档汇总</w:t>
             </w:r>
@@ -2406,6 +2440,8 @@
               <w:spacing w:line="360" w:lineRule="auto"/>
               <w:rPr>
                 <w:rFonts w:ascii="宋体" w:eastAsia="宋体" w:hAnsi="宋体"/>
+                <w:sz w:val="22"/>
+                <w:szCs w:val="22"/>
               </w:rPr>
             </w:pPr>
           </w:p>
@@ -2418,9 +2454,19 @@
             <w:pPr>
               <w:spacing w:line="360" w:lineRule="auto"/>
               <w:rPr>
+                <w:rFonts w:ascii="宋体" w:eastAsia="宋体" w:hAnsi="宋体"/>
+                <w:sz w:val="22"/>
+                <w:szCs w:val="22"/>
+              </w:rPr>
+            </w:pPr>
+            <w:r>
+              <w:rPr>
                 <w:rFonts w:ascii="宋体" w:eastAsia="宋体" w:hAnsi="宋体" w:hint="eastAsia"/>
-              </w:rPr>
-            </w:pPr>
+                <w:sz w:val="22"/>
+                <w:szCs w:val="22"/>
+              </w:rPr>
+              <w:t>设计和实现部分的文档编写</w:t>
+            </w:r>
           </w:p>
         </w:tc>
       </w:tr>
@@ -2927,7 +2973,13 @@
         <w:rPr>
           <w:rFonts w:ascii="Times New Roman" w:eastAsia="宋体" w:hAnsi="Times New Roman" w:cs="Times New Roman" w:hint="eastAsia"/>
         </w:rPr>
-        <w:t>）。</w:t>
+        <w:t>）</w:t>
+      </w:r>
+      <w:r>
+        <w:rPr>
+          <w:rFonts w:ascii="Times New Roman" w:eastAsia="宋体" w:hAnsi="Times New Roman" w:cs="Times New Roman" w:hint="eastAsia"/>
+        </w:rPr>
+        <w:t>；客户端交互界面。</w:t>
       </w:r>
     </w:p>
     <w:p>
@@ -2978,9 +3030,9 @@
         </w:rPr>
         <w:lastRenderedPageBreak/>
         <w:drawing>
-          <wp:inline distT="0" distB="0" distL="0" distR="0" wp14:anchorId="3D572470" wp14:editId="79579D71">
-            <wp:extent cx="3508075" cy="6001434"/>
-            <wp:effectExtent l="0" t="0" r="0" b="0"/>
+          <wp:inline distT="0" distB="0" distL="0" distR="0" wp14:anchorId="3D572470" wp14:editId="14AEB238">
+            <wp:extent cx="3516469" cy="5450744"/>
+            <wp:effectExtent l="0" t="0" r="8255" b="0"/>
             <wp:docPr id="3" name="图片 3"/>
             <wp:cNvGraphicFramePr>
               <a:graphicFrameLocks xmlns:a="http://schemas.openxmlformats.org/drawingml/2006/main" noChangeAspect="1"/>
@@ -3007,7 +3059,7 @@
                   <pic:spPr>
                     <a:xfrm>
                       <a:off x="0" y="0"/>
-                      <a:ext cx="3516469" cy="6015794"/>
+                      <a:ext cx="3516469" cy="5450744"/>
                     </a:xfrm>
                     <a:prstGeom prst="rect">
                       <a:avLst/>
@@ -3061,15 +3113,7 @@
           <w:sz w:val="22"/>
           <w:szCs w:val="22"/>
         </w:rPr>
-        <w:t>1</w:t>
-      </w:r>
-      <w:r>
-        <w:rPr>
-          <w:rFonts w:ascii="Times New Roman" w:eastAsia="宋体" w:hAnsi="Times New Roman" w:cs="Times New Roman"/>
-          <w:sz w:val="22"/>
-          <w:szCs w:val="22"/>
-        </w:rPr>
-        <w:t xml:space="preserve"> </w:t>
+        <w:t xml:space="preserve">1 </w:t>
       </w:r>
       <w:r>
         <w:rPr>
@@ -3311,7 +3355,6 @@
         <w:rPr>
           <w:rFonts w:ascii="Times New Roman" w:eastAsia="宋体" w:hAnsi="Times New Roman" w:cs="Times New Roman"/>
         </w:rPr>
-        <w:lastRenderedPageBreak/>
         <w:t>ASCII</w:t>
       </w:r>
       <w:r>
@@ -3393,6 +3436,7 @@
         <w:rPr>
           <w:rFonts w:ascii="Times New Roman" w:eastAsia="宋体" w:hAnsi="Times New Roman" w:cs="Times New Roman"/>
         </w:rPr>
+        <w:lastRenderedPageBreak/>
         <w:t>二进制传输</w:t>
       </w:r>
       <w:r>
@@ -3417,21 +3461,7 @@
         <w:rPr>
           <w:rFonts w:ascii="Times New Roman" w:eastAsia="宋体" w:hAnsi="Times New Roman" w:cs="Times New Roman" w:hint="eastAsia"/>
         </w:rPr>
-        <w:t>二进制传输方式可以</w:t>
-      </w:r>
-      <w:proofErr w:type="gramStart"/>
-      <w:r>
-        <w:rPr>
-          <w:rFonts w:ascii="Times New Roman" w:eastAsia="宋体" w:hAnsi="Times New Roman" w:cs="Times New Roman" w:hint="eastAsia"/>
-        </w:rPr>
-        <w:t>传送非</w:t>
-      </w:r>
-      <w:proofErr w:type="gramEnd"/>
-      <w:r>
-        <w:rPr>
-          <w:rFonts w:ascii="Times New Roman" w:eastAsia="宋体" w:hAnsi="Times New Roman" w:cs="Times New Roman" w:hint="eastAsia"/>
-        </w:rPr>
-        <w:t>文本的文件。</w:t>
+        <w:t>二进制传输方式可以传送非文本的文件。</w:t>
       </w:r>
     </w:p>
     <w:p>
@@ -3533,21 +3563,7 @@
         <w:rPr>
           <w:rFonts w:ascii="Times New Roman" w:eastAsia="宋体" w:hAnsi="Times New Roman" w:cs="Times New Roman" w:hint="eastAsia"/>
         </w:rPr>
-        <w:t>服务器</w:t>
-      </w:r>
-      <w:proofErr w:type="gramStart"/>
-      <w:r>
-        <w:rPr>
-          <w:rFonts w:ascii="Times New Roman" w:eastAsia="宋体" w:hAnsi="Times New Roman" w:cs="Times New Roman" w:hint="eastAsia"/>
-        </w:rPr>
-        <w:t>主进程</w:t>
-      </w:r>
-      <w:proofErr w:type="gramEnd"/>
-      <w:r>
-        <w:rPr>
-          <w:rFonts w:ascii="Times New Roman" w:eastAsia="宋体" w:hAnsi="Times New Roman" w:cs="Times New Roman" w:hint="eastAsia"/>
-        </w:rPr>
-        <w:t>默认打开熟知端口（端口号为</w:t>
+        <w:t>服务器主进程默认打开熟知端口（端口号为</w:t>
       </w:r>
       <w:r>
         <w:rPr>
@@ -3598,21 +3614,7 @@
         <w:rPr>
           <w:rFonts w:ascii="Times New Roman" w:eastAsia="宋体" w:hAnsi="Times New Roman" w:cs="Times New Roman" w:hint="eastAsia"/>
         </w:rPr>
-        <w:t>传输</w:t>
-      </w:r>
-      <w:proofErr w:type="gramStart"/>
-      <w:r>
-        <w:rPr>
-          <w:rFonts w:ascii="Times New Roman" w:eastAsia="宋体" w:hAnsi="Times New Roman" w:cs="Times New Roman" w:hint="eastAsia"/>
-        </w:rPr>
-        <w:t>层协议</w:t>
-      </w:r>
-      <w:proofErr w:type="gramEnd"/>
-      <w:r>
-        <w:rPr>
-          <w:rFonts w:ascii="Times New Roman" w:eastAsia="宋体" w:hAnsi="Times New Roman" w:cs="Times New Roman" w:hint="eastAsia"/>
-        </w:rPr>
-        <w:t>的，</w:t>
+        <w:t>传输层协议的，</w:t>
       </w:r>
       <w:r>
         <w:rPr>
@@ -3750,21 +3752,7 @@
         <w:rPr>
           <w:rFonts w:ascii="Times New Roman" w:eastAsia="宋体" w:hAnsi="Times New Roman" w:cs="Times New Roman" w:hint="eastAsia"/>
         </w:rPr>
-        <w:t>除</w:t>
-      </w:r>
-      <w:proofErr w:type="gramStart"/>
-      <w:r>
-        <w:rPr>
-          <w:rFonts w:ascii="Times New Roman" w:eastAsia="宋体" w:hAnsi="Times New Roman" w:cs="Times New Roman" w:hint="eastAsia"/>
-        </w:rPr>
-        <w:t>主进程外</w:t>
-      </w:r>
-      <w:proofErr w:type="gramEnd"/>
-      <w:r>
-        <w:rPr>
-          <w:rFonts w:ascii="Times New Roman" w:eastAsia="宋体" w:hAnsi="Times New Roman" w:cs="Times New Roman" w:hint="eastAsia"/>
-        </w:rPr>
-        <w:t>，</w:t>
+        <w:t>除主进程外，</w:t>
       </w:r>
       <w:r>
         <w:rPr>
@@ -4604,7 +4592,7 @@
         <w:spacing w:line="360" w:lineRule="auto"/>
         <w:ind w:firstLineChars="200" w:firstLine="480"/>
         <w:rPr>
-          <w:rFonts w:ascii="Times New Roman" w:eastAsia="宋体" w:hAnsi="Times New Roman" w:cs="Times New Roman" w:hint="eastAsia"/>
+          <w:rFonts w:ascii="Times New Roman" w:eastAsia="宋体" w:hAnsi="Times New Roman" w:cs="Times New Roman"/>
         </w:rPr>
       </w:pPr>
       <w:r>
@@ -4744,33 +4732,7 @@
         <w:rPr>
           <w:rFonts w:ascii="Times New Roman" w:eastAsia="宋体" w:hAnsi="Times New Roman" w:cs="Times New Roman" w:hint="eastAsia"/>
         </w:rPr>
-        <w:t>；数据连接跟随文件传送</w:t>
-      </w:r>
-      <w:r>
-        <w:rPr>
-          <w:rFonts w:ascii="Times New Roman" w:eastAsia="宋体" w:hAnsi="Times New Roman" w:cs="Times New Roman" w:hint="eastAsia"/>
-        </w:rPr>
-        <w:t>建立和释放</w:t>
-      </w:r>
-      <w:r>
-        <w:rPr>
-          <w:rFonts w:ascii="Times New Roman" w:eastAsia="宋体" w:hAnsi="Times New Roman" w:cs="Times New Roman" w:hint="eastAsia"/>
-        </w:rPr>
-        <w:t>。</w:t>
-      </w:r>
-      <w:proofErr w:type="gramStart"/>
-      <w:r>
-        <w:rPr>
-          <w:rFonts w:ascii="Times New Roman" w:eastAsia="宋体" w:hAnsi="Times New Roman" w:cs="Times New Roman" w:hint="eastAsia"/>
-        </w:rPr>
-        <w:t>本实现</w:t>
-      </w:r>
-      <w:proofErr w:type="gramEnd"/>
-      <w:r>
-        <w:rPr>
-          <w:rFonts w:ascii="Times New Roman" w:eastAsia="宋体" w:hAnsi="Times New Roman" w:cs="Times New Roman" w:hint="eastAsia"/>
-        </w:rPr>
-        <w:t>中，保留</w:t>
+        <w:t>；数据连接跟随文件传送建立和释放。本实现中，保留</w:t>
       </w:r>
       <w:r>
         <w:rPr>
@@ -4820,7 +4782,7 @@
         <w:spacing w:line="360" w:lineRule="auto"/>
         <w:jc w:val="center"/>
         <w:rPr>
-          <w:rFonts w:ascii="Times New Roman" w:eastAsia="黑体" w:hAnsi="Times New Roman" w:cs="Times New Roman" w:hint="eastAsia"/>
+          <w:rFonts w:ascii="Times New Roman" w:eastAsia="黑体" w:hAnsi="Times New Roman" w:cs="Times New Roman"/>
           <w:sz w:val="28"/>
           <w:szCs w:val="28"/>
         </w:rPr>
@@ -5056,7 +5018,203 @@
     <w:p>
       <w:pPr>
         <w:spacing w:line="360" w:lineRule="auto"/>
-      </w:pPr>
+        <w:ind w:firstLineChars="200" w:firstLine="480"/>
+        <w:rPr>
+          <w:rFonts w:ascii="Times New Roman" w:eastAsia="宋体" w:hAnsi="Times New Roman" w:cs="Times New Roman"/>
+        </w:rPr>
+      </w:pPr>
+      <w:r>
+        <w:rPr>
+          <w:rFonts w:ascii="Times New Roman" w:eastAsia="宋体" w:hAnsi="Times New Roman" w:cs="Times New Roman" w:hint="eastAsia"/>
+        </w:rPr>
+        <w:t>客户端</w:t>
+      </w:r>
+      <w:r>
+        <w:rPr>
+          <w:rFonts w:ascii="Times New Roman" w:eastAsia="宋体" w:hAnsi="Times New Roman" w:cs="Times New Roman" w:hint="eastAsia"/>
+        </w:rPr>
+        <w:t>需要向服务器的</w:t>
+      </w:r>
+      <w:r>
+        <w:rPr>
+          <w:rFonts w:ascii="Times New Roman" w:eastAsia="宋体" w:hAnsi="Times New Roman" w:cs="Times New Roman" w:hint="eastAsia"/>
+        </w:rPr>
+        <w:t>2</w:t>
+      </w:r>
+      <w:r>
+        <w:rPr>
+          <w:rFonts w:ascii="Times New Roman" w:eastAsia="宋体" w:hAnsi="Times New Roman" w:cs="Times New Roman"/>
+        </w:rPr>
+        <w:t>1</w:t>
+      </w:r>
+      <w:r>
+        <w:rPr>
+          <w:rFonts w:ascii="Times New Roman" w:eastAsia="宋体" w:hAnsi="Times New Roman" w:cs="Times New Roman" w:hint="eastAsia"/>
+        </w:rPr>
+        <w:t>端口发送连接请求，具有连接到服务器的功能</w:t>
+      </w:r>
+      <w:r>
+        <w:rPr>
+          <w:rFonts w:ascii="Times New Roman" w:eastAsia="宋体" w:hAnsi="Times New Roman" w:cs="Times New Roman" w:hint="eastAsia"/>
+        </w:rPr>
+        <w:t>；客户端向服务器端发送指令报文，在用户处</w:t>
+      </w:r>
+      <w:r>
+        <w:rPr>
+          <w:rFonts w:ascii="Times New Roman" w:eastAsia="宋体" w:hAnsi="Times New Roman" w:cs="Times New Roman" w:hint="eastAsia"/>
+        </w:rPr>
+        <w:t>采用交互界面的方式进行，用户通过设定好的按钮进行操作</w:t>
+      </w:r>
+      <w:r>
+        <w:rPr>
+          <w:rFonts w:ascii="Times New Roman" w:eastAsia="宋体" w:hAnsi="Times New Roman" w:cs="Times New Roman" w:hint="eastAsia"/>
+        </w:rPr>
+        <w:t>；</w:t>
+      </w:r>
+      <w:r>
+        <w:rPr>
+          <w:rFonts w:ascii="Times New Roman" w:eastAsia="宋体" w:hAnsi="Times New Roman" w:cs="Times New Roman" w:hint="eastAsia"/>
+        </w:rPr>
+        <w:t>客户端需要分别支持主动模式与被动模式下的运行</w:t>
+      </w:r>
+      <w:r>
+        <w:rPr>
+          <w:rFonts w:ascii="Times New Roman" w:eastAsia="宋体" w:hAnsi="Times New Roman" w:cs="Times New Roman" w:hint="eastAsia"/>
+        </w:rPr>
+        <w:t>，在两种模式下都需要完成各指令的发送和响应接收；使用二进制流进行文件传输，且每次仅限于单个文件传输，不支持直接传输文件夹。</w:t>
+      </w:r>
+      <w:r>
+        <w:rPr>
+          <w:rFonts w:ascii="Times New Roman" w:eastAsia="宋体" w:hAnsi="Times New Roman" w:cs="Times New Roman" w:hint="eastAsia"/>
+        </w:rPr>
+        <w:t>具体的功能模块结构图如图</w:t>
+      </w:r>
+      <w:r>
+        <w:rPr>
+          <w:rFonts w:ascii="Times New Roman" w:eastAsia="宋体" w:hAnsi="Times New Roman" w:cs="Times New Roman" w:hint="eastAsia"/>
+        </w:rPr>
+        <w:t>3</w:t>
+      </w:r>
+      <w:r>
+        <w:rPr>
+          <w:rFonts w:ascii="Times New Roman" w:eastAsia="宋体" w:hAnsi="Times New Roman" w:cs="Times New Roman"/>
+        </w:rPr>
+        <w:t>.</w:t>
+      </w:r>
+      <w:r>
+        <w:rPr>
+          <w:rFonts w:ascii="Times New Roman" w:eastAsia="宋体" w:hAnsi="Times New Roman" w:cs="Times New Roman"/>
+        </w:rPr>
+        <w:t>5</w:t>
+      </w:r>
+      <w:r>
+        <w:rPr>
+          <w:rFonts w:ascii="Times New Roman" w:eastAsia="宋体" w:hAnsi="Times New Roman" w:cs="Times New Roman" w:hint="eastAsia"/>
+        </w:rPr>
+        <w:t>所示。</w:t>
+      </w:r>
+    </w:p>
+    <w:p>
+      <w:pPr>
+        <w:spacing w:line="360" w:lineRule="auto"/>
+      </w:pPr>
+      <w:r>
+        <w:rPr>
+          <w:noProof/>
+        </w:rPr>
+        <w:drawing>
+          <wp:inline distT="0" distB="0" distL="0" distR="0" wp14:anchorId="593403A5" wp14:editId="2B885977">
+            <wp:extent cx="5274310" cy="3578014"/>
+            <wp:effectExtent l="0" t="0" r="0" b="0"/>
+            <wp:docPr id="6" name="图片 6"/>
+            <wp:cNvGraphicFramePr>
+              <a:graphicFrameLocks xmlns:a="http://schemas.openxmlformats.org/drawingml/2006/main" noChangeAspect="1"/>
+            </wp:cNvGraphicFramePr>
+            <a:graphic xmlns:a="http://schemas.openxmlformats.org/drawingml/2006/main">
+              <a:graphicData uri="http://schemas.openxmlformats.org/drawingml/2006/picture">
+                <pic:pic xmlns:pic="http://schemas.openxmlformats.org/drawingml/2006/picture">
+                  <pic:nvPicPr>
+                    <pic:cNvPr id="6" name="图片 6"/>
+                    <pic:cNvPicPr/>
+                  </pic:nvPicPr>
+                  <pic:blipFill>
+                    <a:blip r:embed="rId13">
+                      <a:extLst>
+                        <a:ext uri="{28A0092B-C50C-407E-A947-70E740481C1C}">
+                          <a14:useLocalDpi xmlns:a14="http://schemas.microsoft.com/office/drawing/2010/main" val="0"/>
+                        </a:ext>
+                      </a:extLst>
+                    </a:blip>
+                    <a:stretch>
+                      <a:fillRect/>
+                    </a:stretch>
+                  </pic:blipFill>
+                  <pic:spPr>
+                    <a:xfrm>
+                      <a:off x="0" y="0"/>
+                      <a:ext cx="5274310" cy="3578014"/>
+                    </a:xfrm>
+                    <a:prstGeom prst="rect">
+                      <a:avLst/>
+                    </a:prstGeom>
+                  </pic:spPr>
+                </pic:pic>
+              </a:graphicData>
+            </a:graphic>
+          </wp:inline>
+        </w:drawing>
+      </w:r>
+    </w:p>
+    <w:p>
+      <w:pPr>
+        <w:spacing w:line="360" w:lineRule="auto"/>
+        <w:jc w:val="center"/>
+        <w:rPr>
+          <w:rFonts w:ascii="Times New Roman" w:eastAsia="黑体" w:hAnsi="Times New Roman" w:cs="Times New Roman"/>
+          <w:sz w:val="28"/>
+          <w:szCs w:val="28"/>
+        </w:rPr>
+      </w:pPr>
+      <w:r>
+        <w:rPr>
+          <w:rFonts w:ascii="Times New Roman" w:eastAsia="宋体" w:hAnsi="Times New Roman" w:cs="Times New Roman" w:hint="eastAsia"/>
+          <w:sz w:val="22"/>
+          <w:szCs w:val="22"/>
+        </w:rPr>
+        <w:t>图</w:t>
+      </w:r>
+      <w:r>
+        <w:rPr>
+          <w:rFonts w:ascii="Times New Roman" w:eastAsia="宋体" w:hAnsi="Times New Roman" w:cs="Times New Roman" w:hint="eastAsia"/>
+          <w:sz w:val="22"/>
+          <w:szCs w:val="22"/>
+        </w:rPr>
+        <w:t>3</w:t>
+      </w:r>
+      <w:r>
+        <w:rPr>
+          <w:rFonts w:ascii="Times New Roman" w:eastAsia="宋体" w:hAnsi="Times New Roman" w:cs="Times New Roman"/>
+          <w:sz w:val="22"/>
+          <w:szCs w:val="22"/>
+        </w:rPr>
+        <w:t>.</w:t>
+      </w:r>
+      <w:r>
+        <w:rPr>
+          <w:rFonts w:ascii="Times New Roman" w:eastAsia="宋体" w:hAnsi="Times New Roman" w:cs="Times New Roman"/>
+          <w:sz w:val="22"/>
+          <w:szCs w:val="22"/>
+        </w:rPr>
+        <w:t>5</w:t>
+      </w:r>
+      <w:r>
+        <w:rPr>
+          <w:rFonts w:ascii="Times New Roman" w:eastAsia="宋体" w:hAnsi="Times New Roman" w:cs="Times New Roman" w:hint="eastAsia"/>
+          <w:sz w:val="22"/>
+          <w:szCs w:val="22"/>
+        </w:rPr>
+        <w:t>客户端功能模块结构图</w:t>
+      </w:r>
     </w:p>
     <w:p>
       <w:pPr>
@@ -5135,35 +5293,19 @@
         <w:rPr>
           <w:rFonts w:ascii="Times New Roman" w:eastAsia="宋体" w:hAnsi="Times New Roman" w:cs="Times New Roman" w:hint="eastAsia"/>
         </w:rPr>
-        <w:t>服务器</w:t>
-      </w:r>
-      <w:proofErr w:type="gramStart"/>
-      <w:r>
-        <w:rPr>
-          <w:rFonts w:ascii="Times New Roman" w:eastAsia="宋体" w:hAnsi="Times New Roman" w:cs="Times New Roman" w:hint="eastAsia"/>
-        </w:rPr>
-        <w:t>端需要开启主进程</w:t>
-      </w:r>
-      <w:proofErr w:type="gramEnd"/>
-      <w:r>
-        <w:rPr>
-          <w:rFonts w:ascii="Times New Roman" w:eastAsia="宋体" w:hAnsi="Times New Roman" w:cs="Times New Roman" w:hint="eastAsia"/>
-        </w:rPr>
-        <w:t>以监听来自客户端的请求，具有建立控制连接的功能；对应功能需求，服务器</w:t>
-      </w:r>
-      <w:proofErr w:type="gramStart"/>
-      <w:r>
-        <w:rPr>
-          <w:rFonts w:ascii="Times New Roman" w:eastAsia="宋体" w:hAnsi="Times New Roman" w:cs="Times New Roman" w:hint="eastAsia"/>
-        </w:rPr>
-        <w:t>端需要</w:t>
-      </w:r>
-      <w:proofErr w:type="gramEnd"/>
-      <w:r>
-        <w:rPr>
-          <w:rFonts w:ascii="Times New Roman" w:eastAsia="宋体" w:hAnsi="Times New Roman" w:cs="Times New Roman" w:hint="eastAsia"/>
-        </w:rPr>
-        <w:t>处理相应的指令，根据处理结果返回相应的响应代码和参数；在主动模式情况下发起数据连接；使用二进制流进行文件传输。具体的功能模块结构图如图</w:t>
+        <w:t>服务器端需要开启主进程以监听来自客户端的请求，具有建立控制连接的功能；对应功能需求，服务器端需要处理相应的指令，根据处理结果返回相应的响应代码和参数；在主动模式情况下发起数据连接；使用二进制流进行文件传输</w:t>
+      </w:r>
+      <w:r>
+        <w:rPr>
+          <w:rFonts w:ascii="Times New Roman" w:eastAsia="宋体" w:hAnsi="Times New Roman" w:cs="Times New Roman" w:hint="eastAsia"/>
+        </w:rPr>
+        <w:t>，且每次仅限于单个文件传输，不支持直接传输文件夹。</w:t>
+      </w:r>
+      <w:r>
+        <w:rPr>
+          <w:rFonts w:ascii="Times New Roman" w:eastAsia="宋体" w:hAnsi="Times New Roman" w:cs="Times New Roman" w:hint="eastAsia"/>
+        </w:rPr>
+        <w:t>具体的功能模块结构图如图</w:t>
       </w:r>
       <w:r>
         <w:rPr>
@@ -5188,7 +5330,7 @@
       <w:pPr>
         <w:spacing w:line="360" w:lineRule="auto"/>
         <w:rPr>
-          <w:rFonts w:ascii="Times New Roman" w:eastAsia="宋体" w:hAnsi="Times New Roman" w:cs="Times New Roman" w:hint="eastAsia"/>
+          <w:rFonts w:ascii="Times New Roman" w:eastAsia="宋体" w:hAnsi="Times New Roman" w:cs="Times New Roman"/>
         </w:rPr>
       </w:pPr>
       <w:r>
@@ -5196,6 +5338,7 @@
           <w:rFonts w:ascii="Times New Roman" w:eastAsia="宋体" w:hAnsi="Times New Roman" w:cs="Times New Roman" w:hint="eastAsia"/>
           <w:noProof/>
         </w:rPr>
+        <w:lastRenderedPageBreak/>
         <w:drawing>
           <wp:inline distT="0" distB="0" distL="0" distR="0" wp14:anchorId="7D9D1D7A" wp14:editId="15403CBB">
             <wp:extent cx="5274310" cy="4299709"/>
@@ -5212,7 +5355,7 @@
                     <pic:cNvPicPr/>
                   </pic:nvPicPr>
                   <pic:blipFill>
-                    <a:blip r:embed="rId13">
+                    <a:blip r:embed="rId14">
                       <a:extLst>
                         <a:ext uri="{28A0092B-C50C-407E-A947-70E740481C1C}">
                           <a14:useLocalDpi xmlns:a14="http://schemas.microsoft.com/office/drawing/2010/main" val="0"/>
@@ -5244,7 +5387,7 @@
         <w:spacing w:line="360" w:lineRule="auto"/>
         <w:jc w:val="center"/>
         <w:rPr>
-          <w:rFonts w:ascii="Times New Roman" w:eastAsia="黑体" w:hAnsi="Times New Roman" w:cs="Times New Roman" w:hint="eastAsia"/>
+          <w:rFonts w:ascii="Times New Roman" w:eastAsia="黑体" w:hAnsi="Times New Roman" w:cs="Times New Roman"/>
           <w:sz w:val="28"/>
           <w:szCs w:val="28"/>
         </w:rPr>
@@ -5287,25 +5430,7 @@
           <w:sz w:val="22"/>
           <w:szCs w:val="22"/>
         </w:rPr>
-        <w:t>服务器</w:t>
-      </w:r>
-      <w:proofErr w:type="gramStart"/>
-      <w:r>
-        <w:rPr>
-          <w:rFonts w:ascii="Times New Roman" w:eastAsia="宋体" w:hAnsi="Times New Roman" w:cs="Times New Roman" w:hint="eastAsia"/>
-          <w:sz w:val="22"/>
-          <w:szCs w:val="22"/>
-        </w:rPr>
-        <w:t>端功能</w:t>
-      </w:r>
-      <w:proofErr w:type="gramEnd"/>
-      <w:r>
-        <w:rPr>
-          <w:rFonts w:ascii="Times New Roman" w:eastAsia="宋体" w:hAnsi="Times New Roman" w:cs="Times New Roman" w:hint="eastAsia"/>
-          <w:sz w:val="22"/>
-          <w:szCs w:val="22"/>
-        </w:rPr>
-        <w:t>模块结构图</w:t>
+        <w:t>服务器端功能模块结构图</w:t>
       </w:r>
     </w:p>
     <w:p>
@@ -5359,7 +5484,7 @@
         <w:spacing w:line="360" w:lineRule="auto"/>
         <w:ind w:firstLineChars="200" w:firstLine="480"/>
         <w:rPr>
-          <w:rFonts w:ascii="Times New Roman" w:eastAsia="宋体" w:hAnsi="Times New Roman" w:cs="Times New Roman" w:hint="eastAsia"/>
+          <w:rFonts w:ascii="Times New Roman" w:eastAsia="宋体" w:hAnsi="Times New Roman" w:cs="Times New Roman"/>
         </w:rPr>
       </w:pPr>
       <w:r>
@@ -5378,13 +5503,7 @@
         <w:rPr>
           <w:rFonts w:ascii="Times New Roman" w:eastAsia="宋体" w:hAnsi="Times New Roman" w:cs="Times New Roman" w:hint="eastAsia"/>
         </w:rPr>
-        <w:t>语言进行代码实现</w:t>
-      </w:r>
-      <w:r>
-        <w:rPr>
-          <w:rFonts w:ascii="Times New Roman" w:eastAsia="宋体" w:hAnsi="Times New Roman" w:cs="Times New Roman" w:hint="eastAsia"/>
-        </w:rPr>
-        <w:t>。</w:t>
+        <w:t>语言进行代码实现。</w:t>
       </w:r>
     </w:p>
     <w:p>
@@ -5427,34 +5546,20 @@
         <w:spacing w:line="360" w:lineRule="auto"/>
         <w:ind w:firstLineChars="200" w:firstLine="480"/>
         <w:rPr>
-          <w:rFonts w:ascii="Times New Roman" w:eastAsia="宋体" w:hAnsi="Times New Roman" w:cs="Times New Roman" w:hint="eastAsia"/>
-        </w:rPr>
-      </w:pPr>
-      <w:proofErr w:type="gramStart"/>
-      <w:r>
-        <w:rPr>
-          <w:rFonts w:ascii="Times New Roman" w:eastAsia="宋体" w:hAnsi="Times New Roman" w:cs="Times New Roman" w:hint="eastAsia"/>
-        </w:rPr>
-        <w:t>本实现</w:t>
-      </w:r>
-      <w:proofErr w:type="gramEnd"/>
-      <w:r>
-        <w:rPr>
-          <w:rFonts w:ascii="Times New Roman" w:eastAsia="宋体" w:hAnsi="Times New Roman" w:cs="Times New Roman" w:hint="eastAsia"/>
-        </w:rPr>
-        <w:t>中支持的控制指令和对应参数如下表</w:t>
-      </w:r>
-      <w:r>
-        <w:rPr>
-          <w:rFonts w:ascii="Times New Roman" w:eastAsia="宋体" w:hAnsi="Times New Roman" w:cs="Times New Roman"/>
-        </w:rPr>
-        <w:t>4</w:t>
-      </w:r>
-      <w:r>
-        <w:rPr>
-          <w:rFonts w:ascii="Times New Roman" w:eastAsia="宋体" w:hAnsi="Times New Roman" w:cs="Times New Roman"/>
-        </w:rPr>
-        <w:t>.1</w:t>
+          <w:rFonts w:ascii="Times New Roman" w:eastAsia="宋体" w:hAnsi="Times New Roman" w:cs="Times New Roman"/>
+        </w:rPr>
+      </w:pPr>
+      <w:r>
+        <w:rPr>
+          <w:rFonts w:ascii="Times New Roman" w:eastAsia="宋体" w:hAnsi="Times New Roman" w:cs="Times New Roman" w:hint="eastAsia"/>
+        </w:rPr>
+        <w:t>本实现中支持的控制指令和对应参数如下表</w:t>
+      </w:r>
+      <w:r>
+        <w:rPr>
+          <w:rFonts w:ascii="Times New Roman" w:eastAsia="宋体" w:hAnsi="Times New Roman" w:cs="Times New Roman"/>
+        </w:rPr>
+        <w:t>4.1</w:t>
       </w:r>
       <w:r>
         <w:rPr>
@@ -5479,7 +5584,6 @@
           <w:sz w:val="22"/>
           <w:szCs w:val="22"/>
         </w:rPr>
-        <w:lastRenderedPageBreak/>
         <w:t>表</w:t>
       </w:r>
       <w:r>
@@ -5536,7 +5640,7 @@
             <w:pPr>
               <w:spacing w:line="360" w:lineRule="auto"/>
               <w:rPr>
-                <w:rFonts w:ascii="Times New Roman" w:eastAsia="宋体" w:hAnsi="Times New Roman" w:cs="Times New Roman" w:hint="eastAsia"/>
+                <w:rFonts w:ascii="Times New Roman" w:eastAsia="宋体" w:hAnsi="Times New Roman" w:cs="Times New Roman"/>
                 <w:sz w:val="22"/>
                 <w:szCs w:val="22"/>
               </w:rPr>
@@ -5559,7 +5663,7 @@
             <w:pPr>
               <w:spacing w:line="360" w:lineRule="auto"/>
               <w:rPr>
-                <w:rFonts w:ascii="Times New Roman" w:eastAsia="宋体" w:hAnsi="Times New Roman" w:cs="Times New Roman" w:hint="eastAsia"/>
+                <w:rFonts w:ascii="Times New Roman" w:eastAsia="宋体" w:hAnsi="Times New Roman" w:cs="Times New Roman"/>
                 <w:sz w:val="22"/>
                 <w:szCs w:val="22"/>
               </w:rPr>
@@ -5582,7 +5686,7 @@
             <w:pPr>
               <w:spacing w:line="360" w:lineRule="auto"/>
               <w:rPr>
-                <w:rFonts w:ascii="Times New Roman" w:eastAsia="宋体" w:hAnsi="Times New Roman" w:cs="Times New Roman" w:hint="eastAsia"/>
+                <w:rFonts w:ascii="Times New Roman" w:eastAsia="宋体" w:hAnsi="Times New Roman" w:cs="Times New Roman"/>
                 <w:sz w:val="22"/>
                 <w:szCs w:val="22"/>
               </w:rPr>
@@ -5605,7 +5709,7 @@
             <w:pPr>
               <w:spacing w:line="360" w:lineRule="auto"/>
               <w:rPr>
-                <w:rFonts w:ascii="Times New Roman" w:eastAsia="宋体" w:hAnsi="Times New Roman" w:cs="Times New Roman" w:hint="eastAsia"/>
+                <w:rFonts w:ascii="Times New Roman" w:eastAsia="宋体" w:hAnsi="Times New Roman" w:cs="Times New Roman"/>
                 <w:sz w:val="22"/>
                 <w:szCs w:val="22"/>
               </w:rPr>
@@ -5630,7 +5734,7 @@
             <w:pPr>
               <w:spacing w:line="360" w:lineRule="auto"/>
               <w:rPr>
-                <w:rFonts w:ascii="Times New Roman" w:eastAsia="宋体" w:hAnsi="Times New Roman" w:cs="Times New Roman" w:hint="eastAsia"/>
+                <w:rFonts w:ascii="Times New Roman" w:eastAsia="宋体" w:hAnsi="Times New Roman" w:cs="Times New Roman"/>
                 <w:sz w:val="22"/>
                 <w:szCs w:val="22"/>
               </w:rPr>
@@ -5654,7 +5758,7 @@
             <w:pPr>
               <w:spacing w:line="360" w:lineRule="auto"/>
               <w:rPr>
-                <w:rFonts w:ascii="Times New Roman" w:eastAsia="宋体" w:hAnsi="Times New Roman" w:cs="Times New Roman" w:hint="eastAsia"/>
+                <w:rFonts w:ascii="Times New Roman" w:eastAsia="宋体" w:hAnsi="Times New Roman" w:cs="Times New Roman"/>
                 <w:sz w:val="22"/>
                 <w:szCs w:val="22"/>
               </w:rPr>
@@ -5711,7 +5815,7 @@
             <w:pPr>
               <w:spacing w:line="360" w:lineRule="auto"/>
               <w:rPr>
-                <w:rFonts w:ascii="Times New Roman" w:eastAsia="宋体" w:hAnsi="Times New Roman" w:cs="Times New Roman" w:hint="eastAsia"/>
+                <w:rFonts w:ascii="Times New Roman" w:eastAsia="宋体" w:hAnsi="Times New Roman" w:cs="Times New Roman"/>
                 <w:sz w:val="22"/>
                 <w:szCs w:val="22"/>
               </w:rPr>
@@ -5742,7 +5846,7 @@
             <w:pPr>
               <w:spacing w:line="360" w:lineRule="auto"/>
               <w:rPr>
-                <w:rFonts w:ascii="Times New Roman" w:eastAsia="宋体" w:hAnsi="Times New Roman" w:cs="Times New Roman" w:hint="eastAsia"/>
+                <w:rFonts w:ascii="Times New Roman" w:eastAsia="宋体" w:hAnsi="Times New Roman" w:cs="Times New Roman"/>
                 <w:sz w:val="22"/>
                 <w:szCs w:val="22"/>
               </w:rPr>
@@ -5767,7 +5871,7 @@
             <w:pPr>
               <w:spacing w:line="360" w:lineRule="auto"/>
               <w:rPr>
-                <w:rFonts w:ascii="Times New Roman" w:eastAsia="宋体" w:hAnsi="Times New Roman" w:cs="Times New Roman" w:hint="eastAsia"/>
+                <w:rFonts w:ascii="Times New Roman" w:eastAsia="宋体" w:hAnsi="Times New Roman" w:cs="Times New Roman"/>
                 <w:sz w:val="22"/>
                 <w:szCs w:val="22"/>
               </w:rPr>
@@ -5790,7 +5894,7 @@
             <w:pPr>
               <w:spacing w:line="360" w:lineRule="auto"/>
               <w:rPr>
-                <w:rFonts w:ascii="Times New Roman" w:eastAsia="宋体" w:hAnsi="Times New Roman" w:cs="Times New Roman" w:hint="eastAsia"/>
+                <w:rFonts w:ascii="Times New Roman" w:eastAsia="宋体" w:hAnsi="Times New Roman" w:cs="Times New Roman"/>
                 <w:sz w:val="22"/>
                 <w:szCs w:val="22"/>
               </w:rPr>
@@ -5855,7 +5959,7 @@
             <w:pPr>
               <w:spacing w:line="360" w:lineRule="auto"/>
               <w:rPr>
-                <w:rFonts w:ascii="Times New Roman" w:eastAsia="宋体" w:hAnsi="Times New Roman" w:cs="Times New Roman" w:hint="eastAsia"/>
+                <w:rFonts w:ascii="Times New Roman" w:eastAsia="宋体" w:hAnsi="Times New Roman" w:cs="Times New Roman"/>
                 <w:sz w:val="22"/>
                 <w:szCs w:val="22"/>
               </w:rPr>
@@ -5902,7 +6006,7 @@
             <w:pPr>
               <w:spacing w:line="360" w:lineRule="auto"/>
               <w:rPr>
-                <w:rFonts w:ascii="Times New Roman" w:eastAsia="宋体" w:hAnsi="Times New Roman" w:cs="Times New Roman" w:hint="eastAsia"/>
+                <w:rFonts w:ascii="Times New Roman" w:eastAsia="宋体" w:hAnsi="Times New Roman" w:cs="Times New Roman"/>
                 <w:sz w:val="22"/>
                 <w:szCs w:val="22"/>
               </w:rPr>
@@ -5943,7 +6047,7 @@
             <w:pPr>
               <w:spacing w:line="360" w:lineRule="auto"/>
               <w:rPr>
-                <w:rFonts w:ascii="Times New Roman" w:eastAsia="宋体" w:hAnsi="Times New Roman" w:cs="Times New Roman" w:hint="eastAsia"/>
+                <w:rFonts w:ascii="Times New Roman" w:eastAsia="宋体" w:hAnsi="Times New Roman" w:cs="Times New Roman"/>
                 <w:sz w:val="22"/>
                 <w:szCs w:val="22"/>
               </w:rPr>
@@ -5974,12 +6078,11 @@
             <w:pPr>
               <w:spacing w:line="360" w:lineRule="auto"/>
               <w:rPr>
-                <w:rFonts w:ascii="Times New Roman" w:eastAsia="宋体" w:hAnsi="Times New Roman" w:cs="Times New Roman" w:hint="eastAsia"/>
+                <w:rFonts w:ascii="Times New Roman" w:eastAsia="宋体" w:hAnsi="Times New Roman" w:cs="Times New Roman"/>
                 <w:sz w:val="22"/>
                 <w:szCs w:val="22"/>
               </w:rPr>
             </w:pPr>
-            <w:proofErr w:type="gramStart"/>
             <w:r>
               <w:rPr>
                 <w:rFonts w:ascii="Times New Roman" w:eastAsia="宋体" w:hAnsi="Times New Roman" w:cs="Times New Roman"/>
@@ -5988,7 +6091,6 @@
               </w:rPr>
               <w:t>IP:PORT</w:t>
             </w:r>
-            <w:proofErr w:type="gramEnd"/>
           </w:p>
         </w:tc>
         <w:tc>
@@ -6041,7 +6143,7 @@
             <w:pPr>
               <w:spacing w:line="360" w:lineRule="auto"/>
               <w:rPr>
-                <w:rFonts w:ascii="Times New Roman" w:eastAsia="宋体" w:hAnsi="Times New Roman" w:cs="Times New Roman" w:hint="eastAsia"/>
+                <w:rFonts w:ascii="Times New Roman" w:eastAsia="宋体" w:hAnsi="Times New Roman" w:cs="Times New Roman"/>
                 <w:sz w:val="22"/>
                 <w:szCs w:val="22"/>
               </w:rPr>
@@ -6088,18 +6190,27 @@
             <w:pPr>
               <w:spacing w:line="360" w:lineRule="auto"/>
               <w:rPr>
+                <w:rFonts w:ascii="Times New Roman" w:eastAsia="宋体" w:hAnsi="Times New Roman" w:cs="Times New Roman"/>
+                <w:sz w:val="22"/>
+                <w:szCs w:val="22"/>
+              </w:rPr>
+            </w:pPr>
+            <w:r>
+              <w:rPr>
                 <w:rFonts w:ascii="Times New Roman" w:eastAsia="宋体" w:hAnsi="Times New Roman" w:cs="Times New Roman" w:hint="eastAsia"/>
                 <w:sz w:val="22"/>
                 <w:szCs w:val="22"/>
               </w:rPr>
-            </w:pPr>
+              <w:t>设置主动模式，要求登录后传输文件前设置模式</w:t>
+            </w:r>
             <w:r>
               <w:rPr>
                 <w:rFonts w:ascii="Times New Roman" w:eastAsia="宋体" w:hAnsi="Times New Roman" w:cs="Times New Roman" w:hint="eastAsia"/>
                 <w:sz w:val="22"/>
                 <w:szCs w:val="22"/>
               </w:rPr>
-              <w:t>设置主动模式，要求登录后传输文件前设置模式（</w:t>
+              <w:lastRenderedPageBreak/>
+              <w:t>（</w:t>
             </w:r>
             <w:r>
               <w:rPr>
@@ -6161,17 +6272,18 @@
             <w:pPr>
               <w:spacing w:line="360" w:lineRule="auto"/>
               <w:rPr>
+                <w:rFonts w:ascii="Times New Roman" w:eastAsia="宋体" w:hAnsi="Times New Roman" w:cs="Times New Roman"/>
+                <w:sz w:val="22"/>
+                <w:szCs w:val="22"/>
+              </w:rPr>
+            </w:pPr>
+            <w:r>
+              <w:rPr>
                 <w:rFonts w:ascii="Times New Roman" w:eastAsia="宋体" w:hAnsi="Times New Roman" w:cs="Times New Roman" w:hint="eastAsia"/>
                 <w:sz w:val="22"/>
                 <w:szCs w:val="22"/>
               </w:rPr>
-            </w:pPr>
-            <w:r>
-              <w:rPr>
-                <w:rFonts w:ascii="Times New Roman" w:eastAsia="宋体" w:hAnsi="Times New Roman" w:cs="Times New Roman" w:hint="eastAsia"/>
-                <w:sz w:val="22"/>
-                <w:szCs w:val="22"/>
-              </w:rPr>
+              <w:lastRenderedPageBreak/>
               <w:t>PASV</w:t>
             </w:r>
           </w:p>
@@ -6184,7 +6296,7 @@
             <w:pPr>
               <w:spacing w:line="360" w:lineRule="auto"/>
               <w:rPr>
-                <w:rFonts w:ascii="Times New Roman" w:eastAsia="宋体" w:hAnsi="Times New Roman" w:cs="Times New Roman" w:hint="eastAsia"/>
+                <w:rFonts w:ascii="Times New Roman" w:eastAsia="宋体" w:hAnsi="Times New Roman" w:cs="Times New Roman"/>
                 <w:sz w:val="22"/>
                 <w:szCs w:val="22"/>
               </w:rPr>
@@ -6307,7 +6419,7 @@
             <w:pPr>
               <w:spacing w:line="360" w:lineRule="auto"/>
               <w:rPr>
-                <w:rFonts w:ascii="Times New Roman" w:eastAsia="宋体" w:hAnsi="Times New Roman" w:cs="Times New Roman" w:hint="eastAsia"/>
+                <w:rFonts w:ascii="Times New Roman" w:eastAsia="宋体" w:hAnsi="Times New Roman" w:cs="Times New Roman"/>
                 <w:sz w:val="22"/>
                 <w:szCs w:val="22"/>
               </w:rPr>
@@ -6346,7 +6458,7 @@
             <w:pPr>
               <w:spacing w:line="360" w:lineRule="auto"/>
               <w:rPr>
-                <w:rFonts w:ascii="Times New Roman" w:eastAsia="宋体" w:hAnsi="Times New Roman" w:cs="Times New Roman" w:hint="eastAsia"/>
+                <w:rFonts w:ascii="Times New Roman" w:eastAsia="宋体" w:hAnsi="Times New Roman" w:cs="Times New Roman"/>
                 <w:sz w:val="22"/>
                 <w:szCs w:val="22"/>
               </w:rPr>
@@ -6403,7 +6515,7 @@
             <w:pPr>
               <w:spacing w:line="360" w:lineRule="auto"/>
               <w:rPr>
-                <w:rFonts w:ascii="Times New Roman" w:eastAsia="宋体" w:hAnsi="Times New Roman" w:cs="Times New Roman" w:hint="eastAsia"/>
+                <w:rFonts w:ascii="Times New Roman" w:eastAsia="宋体" w:hAnsi="Times New Roman" w:cs="Times New Roman"/>
                 <w:sz w:val="22"/>
                 <w:szCs w:val="22"/>
               </w:rPr>
@@ -6426,7 +6538,7 @@
             <w:pPr>
               <w:spacing w:line="360" w:lineRule="auto"/>
               <w:rPr>
-                <w:rFonts w:ascii="Times New Roman" w:eastAsia="宋体" w:hAnsi="Times New Roman" w:cs="Times New Roman" w:hint="eastAsia"/>
+                <w:rFonts w:ascii="Times New Roman" w:eastAsia="宋体" w:hAnsi="Times New Roman" w:cs="Times New Roman"/>
                 <w:sz w:val="22"/>
                 <w:szCs w:val="22"/>
               </w:rPr>
@@ -6449,7 +6561,7 @@
             <w:pPr>
               <w:spacing w:line="360" w:lineRule="auto"/>
               <w:rPr>
-                <w:rFonts w:ascii="Times New Roman" w:eastAsia="宋体" w:hAnsi="Times New Roman" w:cs="Times New Roman" w:hint="eastAsia"/>
+                <w:rFonts w:ascii="Times New Roman" w:eastAsia="宋体" w:hAnsi="Times New Roman" w:cs="Times New Roman"/>
                 <w:sz w:val="22"/>
                 <w:szCs w:val="22"/>
               </w:rPr>
@@ -6496,7 +6608,7 @@
             <w:pPr>
               <w:spacing w:line="360" w:lineRule="auto"/>
               <w:rPr>
-                <w:rFonts w:ascii="Times New Roman" w:eastAsia="宋体" w:hAnsi="Times New Roman" w:cs="Times New Roman" w:hint="eastAsia"/>
+                <w:rFonts w:ascii="Times New Roman" w:eastAsia="宋体" w:hAnsi="Times New Roman" w:cs="Times New Roman"/>
                 <w:sz w:val="22"/>
                 <w:szCs w:val="22"/>
               </w:rPr>
@@ -6521,7 +6633,7 @@
             <w:pPr>
               <w:spacing w:line="360" w:lineRule="auto"/>
               <w:rPr>
-                <w:rFonts w:ascii="Times New Roman" w:eastAsia="宋体" w:hAnsi="Times New Roman" w:cs="Times New Roman" w:hint="eastAsia"/>
+                <w:rFonts w:ascii="Times New Roman" w:eastAsia="宋体" w:hAnsi="Times New Roman" w:cs="Times New Roman"/>
                 <w:sz w:val="22"/>
                 <w:szCs w:val="22"/>
               </w:rPr>
@@ -6544,18 +6656,26 @@
             <w:pPr>
               <w:spacing w:line="360" w:lineRule="auto"/>
               <w:rPr>
+                <w:rFonts w:ascii="Times New Roman" w:eastAsia="宋体" w:hAnsi="Times New Roman" w:cs="Times New Roman"/>
+                <w:sz w:val="22"/>
+                <w:szCs w:val="22"/>
+              </w:rPr>
+            </w:pPr>
+            <w:r>
+              <w:rPr>
                 <w:rFonts w:ascii="Times New Roman" w:eastAsia="宋体" w:hAnsi="Times New Roman" w:cs="Times New Roman" w:hint="eastAsia"/>
                 <w:sz w:val="22"/>
                 <w:szCs w:val="22"/>
               </w:rPr>
-            </w:pPr>
+              <w:t>文件</w:t>
+            </w:r>
             <w:r>
               <w:rPr>
                 <w:rFonts w:ascii="Times New Roman" w:eastAsia="宋体" w:hAnsi="Times New Roman" w:cs="Times New Roman" w:hint="eastAsia"/>
                 <w:sz w:val="22"/>
                 <w:szCs w:val="22"/>
               </w:rPr>
-              <w:t>文件</w:t>
+              <w:t>名</w:t>
             </w:r>
           </w:p>
         </w:tc>
@@ -6627,7 +6747,7 @@
             <w:pPr>
               <w:spacing w:line="360" w:lineRule="auto"/>
               <w:rPr>
-                <w:rFonts w:ascii="Times New Roman" w:eastAsia="宋体" w:hAnsi="Times New Roman" w:cs="Times New Roman" w:hint="eastAsia"/>
+                <w:rFonts w:ascii="Times New Roman" w:eastAsia="宋体" w:hAnsi="Times New Roman" w:cs="Times New Roman"/>
                 <w:sz w:val="22"/>
                 <w:szCs w:val="22"/>
               </w:rPr>
@@ -6642,7 +6762,7 @@
             <w:pPr>
               <w:spacing w:line="360" w:lineRule="auto"/>
               <w:rPr>
-                <w:rFonts w:ascii="Times New Roman" w:eastAsia="宋体" w:hAnsi="Times New Roman" w:cs="Times New Roman" w:hint="eastAsia"/>
+                <w:rFonts w:ascii="Times New Roman" w:eastAsia="宋体" w:hAnsi="Times New Roman" w:cs="Times New Roman"/>
                 <w:sz w:val="22"/>
                 <w:szCs w:val="22"/>
               </w:rPr>
@@ -6667,7 +6787,7 @@
             <w:pPr>
               <w:spacing w:line="360" w:lineRule="auto"/>
               <w:rPr>
-                <w:rFonts w:ascii="Times New Roman" w:eastAsia="宋体" w:hAnsi="Times New Roman" w:cs="Times New Roman" w:hint="eastAsia"/>
+                <w:rFonts w:ascii="Times New Roman" w:eastAsia="宋体" w:hAnsi="Times New Roman" w:cs="Times New Roman"/>
                 <w:sz w:val="22"/>
                 <w:szCs w:val="22"/>
               </w:rPr>
@@ -6690,7 +6810,7 @@
             <w:pPr>
               <w:spacing w:line="360" w:lineRule="auto"/>
               <w:rPr>
-                <w:rFonts w:ascii="Times New Roman" w:eastAsia="宋体" w:hAnsi="Times New Roman" w:cs="Times New Roman" w:hint="eastAsia"/>
+                <w:rFonts w:ascii="Times New Roman" w:eastAsia="宋体" w:hAnsi="Times New Roman" w:cs="Times New Roman"/>
                 <w:sz w:val="22"/>
                 <w:szCs w:val="22"/>
               </w:rPr>
@@ -6765,7 +6885,7 @@
             <w:pPr>
               <w:spacing w:line="360" w:lineRule="auto"/>
               <w:rPr>
-                <w:rFonts w:ascii="Times New Roman" w:eastAsia="宋体" w:hAnsi="Times New Roman" w:cs="Times New Roman" w:hint="eastAsia"/>
+                <w:rFonts w:ascii="Times New Roman" w:eastAsia="宋体" w:hAnsi="Times New Roman" w:cs="Times New Roman"/>
                 <w:sz w:val="22"/>
                 <w:szCs w:val="22"/>
               </w:rPr>
@@ -6796,7 +6916,7 @@
             <w:pPr>
               <w:spacing w:line="360" w:lineRule="auto"/>
               <w:rPr>
-                <w:rFonts w:ascii="Times New Roman" w:eastAsia="宋体" w:hAnsi="Times New Roman" w:cs="Times New Roman" w:hint="eastAsia"/>
+                <w:rFonts w:ascii="Times New Roman" w:eastAsia="宋体" w:hAnsi="Times New Roman" w:cs="Times New Roman"/>
                 <w:sz w:val="22"/>
                 <w:szCs w:val="22"/>
               </w:rPr>
@@ -6821,7 +6941,7 @@
             <w:pPr>
               <w:spacing w:line="360" w:lineRule="auto"/>
               <w:rPr>
-                <w:rFonts w:ascii="Times New Roman" w:eastAsia="宋体" w:hAnsi="Times New Roman" w:cs="Times New Roman" w:hint="eastAsia"/>
+                <w:rFonts w:ascii="Times New Roman" w:eastAsia="宋体" w:hAnsi="Times New Roman" w:cs="Times New Roman"/>
                 <w:sz w:val="22"/>
                 <w:szCs w:val="22"/>
               </w:rPr>
@@ -6844,7 +6964,7 @@
             <w:pPr>
               <w:spacing w:line="360" w:lineRule="auto"/>
               <w:rPr>
-                <w:rFonts w:ascii="Times New Roman" w:eastAsia="宋体" w:hAnsi="Times New Roman" w:cs="Times New Roman" w:hint="eastAsia"/>
+                <w:rFonts w:ascii="Times New Roman" w:eastAsia="宋体" w:hAnsi="Times New Roman" w:cs="Times New Roman"/>
                 <w:sz w:val="22"/>
                 <w:szCs w:val="22"/>
               </w:rPr>
@@ -6919,7 +7039,7 @@
             <w:pPr>
               <w:spacing w:line="360" w:lineRule="auto"/>
               <w:rPr>
-                <w:rFonts w:ascii="Times New Roman" w:eastAsia="宋体" w:hAnsi="Times New Roman" w:cs="Times New Roman" w:hint="eastAsia"/>
+                <w:rFonts w:ascii="Times New Roman" w:eastAsia="宋体" w:hAnsi="Times New Roman" w:cs="Times New Roman"/>
                 <w:sz w:val="22"/>
                 <w:szCs w:val="22"/>
               </w:rPr>
@@ -6950,7 +7070,7 @@
             <w:pPr>
               <w:spacing w:line="360" w:lineRule="auto"/>
               <w:rPr>
-                <w:rFonts w:ascii="Times New Roman" w:eastAsia="宋体" w:hAnsi="Times New Roman" w:cs="Times New Roman" w:hint="eastAsia"/>
+                <w:rFonts w:ascii="Times New Roman" w:eastAsia="宋体" w:hAnsi="Times New Roman" w:cs="Times New Roman"/>
                 <w:sz w:val="22"/>
                 <w:szCs w:val="22"/>
               </w:rPr>
@@ -6975,7 +7095,7 @@
             <w:pPr>
               <w:spacing w:line="360" w:lineRule="auto"/>
               <w:rPr>
-                <w:rFonts w:ascii="Times New Roman" w:eastAsia="宋体" w:hAnsi="Times New Roman" w:cs="Times New Roman" w:hint="eastAsia"/>
+                <w:rFonts w:ascii="Times New Roman" w:eastAsia="宋体" w:hAnsi="Times New Roman" w:cs="Times New Roman"/>
                 <w:sz w:val="22"/>
                 <w:szCs w:val="22"/>
               </w:rPr>
@@ -6998,7 +7118,7 @@
             <w:pPr>
               <w:spacing w:line="360" w:lineRule="auto"/>
               <w:rPr>
-                <w:rFonts w:ascii="Times New Roman" w:eastAsia="宋体" w:hAnsi="Times New Roman" w:cs="Times New Roman" w:hint="eastAsia"/>
+                <w:rFonts w:ascii="Times New Roman" w:eastAsia="宋体" w:hAnsi="Times New Roman" w:cs="Times New Roman"/>
                 <w:sz w:val="22"/>
                 <w:szCs w:val="22"/>
               </w:rPr>
@@ -7021,7 +7141,7 @@
             <w:pPr>
               <w:spacing w:line="360" w:lineRule="auto"/>
               <w:rPr>
-                <w:rFonts w:ascii="Times New Roman" w:eastAsia="宋体" w:hAnsi="Times New Roman" w:cs="Times New Roman" w:hint="eastAsia"/>
+                <w:rFonts w:ascii="Times New Roman" w:eastAsia="宋体" w:hAnsi="Times New Roman" w:cs="Times New Roman"/>
                 <w:sz w:val="22"/>
                 <w:szCs w:val="22"/>
               </w:rPr>
@@ -7060,7 +7180,7 @@
             <w:pPr>
               <w:spacing w:line="360" w:lineRule="auto"/>
               <w:rPr>
-                <w:rFonts w:ascii="Times New Roman" w:eastAsia="宋体" w:hAnsi="Times New Roman" w:cs="Times New Roman" w:hint="eastAsia"/>
+                <w:rFonts w:ascii="Times New Roman" w:eastAsia="宋体" w:hAnsi="Times New Roman" w:cs="Times New Roman"/>
                 <w:sz w:val="22"/>
                 <w:szCs w:val="22"/>
               </w:rPr>
@@ -7085,7 +7205,7 @@
             <w:pPr>
               <w:spacing w:line="360" w:lineRule="auto"/>
               <w:rPr>
-                <w:rFonts w:ascii="Times New Roman" w:eastAsia="宋体" w:hAnsi="Times New Roman" w:cs="Times New Roman" w:hint="eastAsia"/>
+                <w:rFonts w:ascii="Times New Roman" w:eastAsia="宋体" w:hAnsi="Times New Roman" w:cs="Times New Roman"/>
                 <w:sz w:val="22"/>
                 <w:szCs w:val="22"/>
               </w:rPr>
@@ -7108,7 +7228,7 @@
             <w:pPr>
               <w:spacing w:line="360" w:lineRule="auto"/>
               <w:rPr>
-                <w:rFonts w:ascii="Times New Roman" w:eastAsia="宋体" w:hAnsi="Times New Roman" w:cs="Times New Roman" w:hint="eastAsia"/>
+                <w:rFonts w:ascii="Times New Roman" w:eastAsia="宋体" w:hAnsi="Times New Roman" w:cs="Times New Roman"/>
                 <w:sz w:val="22"/>
                 <w:szCs w:val="22"/>
               </w:rPr>
@@ -7131,7 +7251,7 @@
             <w:pPr>
               <w:spacing w:line="360" w:lineRule="auto"/>
               <w:rPr>
-                <w:rFonts w:ascii="Times New Roman" w:eastAsia="宋体" w:hAnsi="Times New Roman" w:cs="Times New Roman" w:hint="eastAsia"/>
+                <w:rFonts w:ascii="Times New Roman" w:eastAsia="宋体" w:hAnsi="Times New Roman" w:cs="Times New Roman"/>
                 <w:sz w:val="22"/>
                 <w:szCs w:val="22"/>
               </w:rPr>
@@ -7178,7 +7298,7 @@
             <w:pPr>
               <w:spacing w:line="360" w:lineRule="auto"/>
               <w:rPr>
-                <w:rFonts w:ascii="Times New Roman" w:eastAsia="宋体" w:hAnsi="Times New Roman" w:cs="Times New Roman" w:hint="eastAsia"/>
+                <w:rFonts w:ascii="Times New Roman" w:eastAsia="宋体" w:hAnsi="Times New Roman" w:cs="Times New Roman"/>
                 <w:sz w:val="22"/>
                 <w:szCs w:val="22"/>
               </w:rPr>
@@ -7203,7 +7323,7 @@
             <w:pPr>
               <w:spacing w:line="360" w:lineRule="auto"/>
               <w:rPr>
-                <w:rFonts w:ascii="Times New Roman" w:eastAsia="宋体" w:hAnsi="Times New Roman" w:cs="Times New Roman" w:hint="eastAsia"/>
+                <w:rFonts w:ascii="Times New Roman" w:eastAsia="宋体" w:hAnsi="Times New Roman" w:cs="Times New Roman"/>
                 <w:sz w:val="22"/>
                 <w:szCs w:val="22"/>
               </w:rPr>
@@ -7226,27 +7346,18 @@
             <w:pPr>
               <w:spacing w:line="360" w:lineRule="auto"/>
               <w:rPr>
+                <w:rFonts w:ascii="Times New Roman" w:eastAsia="宋体" w:hAnsi="Times New Roman" w:cs="Times New Roman"/>
+                <w:sz w:val="22"/>
+                <w:szCs w:val="22"/>
+              </w:rPr>
+            </w:pPr>
+            <w:r>
+              <w:rPr>
                 <w:rFonts w:ascii="Times New Roman" w:eastAsia="宋体" w:hAnsi="Times New Roman" w:cs="Times New Roman" w:hint="eastAsia"/>
                 <w:sz w:val="22"/>
                 <w:szCs w:val="22"/>
               </w:rPr>
-            </w:pPr>
-            <w:r>
-              <w:rPr>
-                <w:rFonts w:ascii="Times New Roman" w:eastAsia="宋体" w:hAnsi="Times New Roman" w:cs="Times New Roman" w:hint="eastAsia"/>
-                <w:sz w:val="22"/>
-                <w:szCs w:val="22"/>
-              </w:rPr>
-              <w:t>当前路径的子路径（相</w:t>
-            </w:r>
-            <w:r>
-              <w:rPr>
-                <w:rFonts w:ascii="Times New Roman" w:eastAsia="宋体" w:hAnsi="Times New Roman" w:cs="Times New Roman" w:hint="eastAsia"/>
-                <w:sz w:val="22"/>
-                <w:szCs w:val="22"/>
-              </w:rPr>
-              <w:lastRenderedPageBreak/>
-              <w:t>对路径）或“</w:t>
+              <w:t>当前路径的子路径（相对路径）或“</w:t>
             </w:r>
             <w:r>
               <w:rPr>
@@ -7293,7 +7404,6 @@
                 <w:sz w:val="22"/>
                 <w:szCs w:val="22"/>
               </w:rPr>
-              <w:lastRenderedPageBreak/>
               <w:t>212</w:t>
             </w:r>
             <w:r>
@@ -7317,7 +7427,7 @@
             <w:pPr>
               <w:spacing w:line="360" w:lineRule="auto"/>
               <w:rPr>
-                <w:rFonts w:ascii="Times New Roman" w:eastAsia="宋体" w:hAnsi="Times New Roman" w:cs="Times New Roman" w:hint="eastAsia"/>
+                <w:rFonts w:ascii="Times New Roman" w:eastAsia="宋体" w:hAnsi="Times New Roman" w:cs="Times New Roman"/>
                 <w:sz w:val="22"/>
                 <w:szCs w:val="22"/>
               </w:rPr>
@@ -7364,7 +7474,7 @@
             <w:pPr>
               <w:spacing w:line="360" w:lineRule="auto"/>
               <w:rPr>
-                <w:rFonts w:ascii="Times New Roman" w:eastAsia="宋体" w:hAnsi="Times New Roman" w:cs="Times New Roman" w:hint="eastAsia"/>
+                <w:rFonts w:ascii="Times New Roman" w:eastAsia="宋体" w:hAnsi="Times New Roman" w:cs="Times New Roman"/>
                 <w:sz w:val="22"/>
                 <w:szCs w:val="22"/>
               </w:rPr>
@@ -7450,7 +7560,1116 @@
     <w:p>
       <w:pPr>
         <w:spacing w:line="360" w:lineRule="auto"/>
-      </w:pPr>
+        <w:ind w:firstLineChars="200" w:firstLine="480"/>
+        <w:rPr>
+          <w:rFonts w:ascii="Times New Roman" w:eastAsia="宋体" w:hAnsi="Times New Roman" w:cs="Times New Roman"/>
+        </w:rPr>
+      </w:pPr>
+      <w:r>
+        <w:rPr>
+          <w:rFonts w:ascii="Times New Roman" w:eastAsia="宋体" w:hAnsi="Times New Roman" w:cs="Times New Roman" w:hint="eastAsia"/>
+        </w:rPr>
+        <w:t>客户端端实现的类图如下图</w:t>
+      </w:r>
+      <w:r>
+        <w:rPr>
+          <w:rFonts w:ascii="Times New Roman" w:eastAsia="宋体" w:hAnsi="Times New Roman" w:cs="Times New Roman" w:hint="eastAsia"/>
+        </w:rPr>
+        <w:t>4</w:t>
+      </w:r>
+      <w:r>
+        <w:rPr>
+          <w:rFonts w:ascii="Times New Roman" w:eastAsia="宋体" w:hAnsi="Times New Roman" w:cs="Times New Roman"/>
+        </w:rPr>
+        <w:t>.1</w:t>
+      </w:r>
+      <w:r>
+        <w:rPr>
+          <w:rFonts w:ascii="Times New Roman" w:eastAsia="宋体" w:hAnsi="Times New Roman" w:cs="Times New Roman" w:hint="eastAsia"/>
+        </w:rPr>
+        <w:t>所示。</w:t>
+      </w:r>
+    </w:p>
+    <w:p>
+      <w:pPr>
+        <w:spacing w:line="360" w:lineRule="auto"/>
+      </w:pPr>
+      <w:r>
+        <w:rPr>
+          <w:noProof/>
+        </w:rPr>
+        <w:lastRenderedPageBreak/>
+        <w:drawing>
+          <wp:inline distT="0" distB="0" distL="0" distR="0" wp14:anchorId="754272C6" wp14:editId="4D3602E2">
+            <wp:extent cx="5274310" cy="3979174"/>
+            <wp:effectExtent l="0" t="0" r="2540" b="2540"/>
+            <wp:docPr id="7" name="图片 7"/>
+            <wp:cNvGraphicFramePr>
+              <a:graphicFrameLocks xmlns:a="http://schemas.openxmlformats.org/drawingml/2006/main" noChangeAspect="1"/>
+            </wp:cNvGraphicFramePr>
+            <a:graphic xmlns:a="http://schemas.openxmlformats.org/drawingml/2006/main">
+              <a:graphicData uri="http://schemas.openxmlformats.org/drawingml/2006/picture">
+                <pic:pic xmlns:pic="http://schemas.openxmlformats.org/drawingml/2006/picture">
+                  <pic:nvPicPr>
+                    <pic:cNvPr id="7" name="图片 7"/>
+                    <pic:cNvPicPr/>
+                  </pic:nvPicPr>
+                  <pic:blipFill>
+                    <a:blip r:embed="rId15">
+                      <a:extLst>
+                        <a:ext uri="{28A0092B-C50C-407E-A947-70E740481C1C}">
+                          <a14:useLocalDpi xmlns:a14="http://schemas.microsoft.com/office/drawing/2010/main" val="0"/>
+                        </a:ext>
+                      </a:extLst>
+                    </a:blip>
+                    <a:stretch>
+                      <a:fillRect/>
+                    </a:stretch>
+                  </pic:blipFill>
+                  <pic:spPr>
+                    <a:xfrm>
+                      <a:off x="0" y="0"/>
+                      <a:ext cx="5274310" cy="3979174"/>
+                    </a:xfrm>
+                    <a:prstGeom prst="rect">
+                      <a:avLst/>
+                    </a:prstGeom>
+                  </pic:spPr>
+                </pic:pic>
+              </a:graphicData>
+            </a:graphic>
+          </wp:inline>
+        </w:drawing>
+      </w:r>
+    </w:p>
+    <w:p>
+      <w:pPr>
+        <w:spacing w:line="360" w:lineRule="auto"/>
+        <w:ind w:firstLineChars="200" w:firstLine="480"/>
+        <w:rPr>
+          <w:rFonts w:ascii="Times New Roman" w:eastAsia="宋体" w:hAnsi="Times New Roman" w:cs="Times New Roman"/>
+        </w:rPr>
+      </w:pPr>
+      <w:r>
+        <w:rPr>
+          <w:rFonts w:ascii="Times New Roman" w:eastAsia="宋体" w:hAnsi="Times New Roman" w:cs="Times New Roman" w:hint="eastAsia"/>
+        </w:rPr>
+        <w:t>其中，</w:t>
+      </w:r>
+      <w:r>
+        <w:rPr>
+          <w:rFonts w:ascii="Times New Roman" w:eastAsia="宋体" w:hAnsi="Times New Roman" w:cs="Times New Roman" w:hint="eastAsia"/>
+        </w:rPr>
+        <w:t>MainGUI</w:t>
+      </w:r>
+      <w:r>
+        <w:rPr>
+          <w:rFonts w:ascii="Times New Roman" w:eastAsia="宋体" w:hAnsi="Times New Roman" w:cs="Times New Roman" w:hint="eastAsia"/>
+        </w:rPr>
+        <w:t>类</w:t>
+      </w:r>
+      <w:r>
+        <w:rPr>
+          <w:rFonts w:ascii="Times New Roman" w:eastAsia="宋体" w:hAnsi="Times New Roman" w:cs="Times New Roman" w:hint="eastAsia"/>
+        </w:rPr>
+        <w:t>基于</w:t>
+      </w:r>
+      <w:r>
+        <w:rPr>
+          <w:rFonts w:ascii="Times New Roman" w:eastAsia="宋体" w:hAnsi="Times New Roman" w:cs="Times New Roman" w:hint="eastAsia"/>
+        </w:rPr>
+        <w:t>JAVA</w:t>
+      </w:r>
+      <w:r>
+        <w:rPr>
+          <w:rFonts w:ascii="Times New Roman" w:eastAsia="宋体" w:hAnsi="Times New Roman" w:cs="Times New Roman" w:hint="eastAsia"/>
+        </w:rPr>
+        <w:t>的</w:t>
+      </w:r>
+      <w:r>
+        <w:rPr>
+          <w:rFonts w:ascii="Times New Roman" w:eastAsia="宋体" w:hAnsi="Times New Roman" w:cs="Times New Roman" w:hint="eastAsia"/>
+        </w:rPr>
+        <w:t>Swing</w:t>
+      </w:r>
+      <w:r>
+        <w:rPr>
+          <w:rFonts w:ascii="Times New Roman" w:eastAsia="宋体" w:hAnsi="Times New Roman" w:cs="Times New Roman" w:hint="eastAsia"/>
+        </w:rPr>
+        <w:t>工具包</w:t>
+      </w:r>
+      <w:r>
+        <w:rPr>
+          <w:rFonts w:ascii="Times New Roman" w:eastAsia="宋体" w:hAnsi="Times New Roman" w:cs="Times New Roman" w:hint="eastAsia"/>
+        </w:rPr>
+        <w:t>实现了客户端的</w:t>
+      </w:r>
+      <w:r>
+        <w:rPr>
+          <w:rFonts w:ascii="Times New Roman" w:eastAsia="宋体" w:hAnsi="Times New Roman" w:cs="Times New Roman" w:hint="eastAsia"/>
+        </w:rPr>
+        <w:t>交互界面，</w:t>
+      </w:r>
+      <w:r>
+        <w:rPr>
+          <w:rFonts w:ascii="Times New Roman" w:eastAsia="宋体" w:hAnsi="Times New Roman" w:cs="Times New Roman" w:hint="eastAsia"/>
+        </w:rPr>
+        <w:t>DeleteButtonColumn</w:t>
+      </w:r>
+      <w:r>
+        <w:rPr>
+          <w:rFonts w:ascii="Times New Roman" w:eastAsia="宋体" w:hAnsi="Times New Roman" w:cs="Times New Roman" w:hint="eastAsia"/>
+        </w:rPr>
+        <w:t>类、</w:t>
+      </w:r>
+      <w:r>
+        <w:rPr>
+          <w:rFonts w:ascii="Times New Roman" w:eastAsia="宋体" w:hAnsi="Times New Roman" w:cs="Times New Roman" w:hint="eastAsia"/>
+        </w:rPr>
+        <w:t>DownloadButtonColumn</w:t>
+      </w:r>
+      <w:r>
+        <w:rPr>
+          <w:rFonts w:ascii="Times New Roman" w:eastAsia="宋体" w:hAnsi="Times New Roman" w:cs="Times New Roman" w:hint="eastAsia"/>
+        </w:rPr>
+        <w:t>类、</w:t>
+      </w:r>
+      <w:r>
+        <w:rPr>
+          <w:rFonts w:ascii="Times New Roman" w:eastAsia="宋体" w:hAnsi="Times New Roman" w:cs="Times New Roman" w:hint="eastAsia"/>
+        </w:rPr>
+        <w:t>UploadButtonColumn</w:t>
+      </w:r>
+      <w:r>
+        <w:rPr>
+          <w:rFonts w:ascii="Times New Roman" w:eastAsia="宋体" w:hAnsi="Times New Roman" w:cs="Times New Roman" w:hint="eastAsia"/>
+        </w:rPr>
+        <w:t>类对应删除、下载、上传按钮，由于交互界面中这几个按钮需要出现多次，因此单列为类。</w:t>
+      </w:r>
+      <w:r>
+        <w:rPr>
+          <w:rFonts w:ascii="Times New Roman" w:eastAsia="宋体" w:hAnsi="Times New Roman" w:cs="Times New Roman" w:hint="eastAsia"/>
+        </w:rPr>
+        <w:t>Ftp</w:t>
+      </w:r>
+      <w:r>
+        <w:rPr>
+          <w:rFonts w:ascii="Times New Roman" w:eastAsia="宋体" w:hAnsi="Times New Roman" w:cs="Times New Roman"/>
+        </w:rPr>
+        <w:t>_</w:t>
+      </w:r>
+      <w:r>
+        <w:rPr>
+          <w:rFonts w:ascii="Times New Roman" w:eastAsia="宋体" w:hAnsi="Times New Roman" w:cs="Times New Roman" w:hint="eastAsia"/>
+        </w:rPr>
+        <w:t>Client</w:t>
+      </w:r>
+      <w:r>
+        <w:rPr>
+          <w:rFonts w:ascii="Times New Roman" w:eastAsia="宋体" w:hAnsi="Times New Roman" w:cs="Times New Roman" w:hint="eastAsia"/>
+        </w:rPr>
+        <w:t>接口规定了</w:t>
+      </w:r>
+      <w:r>
+        <w:rPr>
+          <w:rFonts w:ascii="Times New Roman" w:eastAsia="宋体" w:hAnsi="Times New Roman" w:cs="Times New Roman" w:hint="eastAsia"/>
+        </w:rPr>
+        <w:t>客户端不同模式均需要实现的方法，</w:t>
+      </w:r>
+      <w:r>
+        <w:rPr>
+          <w:rFonts w:ascii="Times New Roman" w:eastAsia="宋体" w:hAnsi="Times New Roman" w:cs="Times New Roman"/>
+        </w:rPr>
+        <w:t>isLogined</w:t>
+      </w:r>
+      <w:r>
+        <w:rPr>
+          <w:rFonts w:ascii="Times New Roman" w:eastAsia="宋体" w:hAnsi="Times New Roman" w:cs="Times New Roman" w:hint="eastAsia"/>
+        </w:rPr>
+        <w:t>方法用于</w:t>
+      </w:r>
+      <w:r>
+        <w:rPr>
+          <w:rFonts w:ascii="Times New Roman" w:eastAsia="宋体" w:hAnsi="Times New Roman" w:cs="Times New Roman"/>
+        </w:rPr>
+        <w:t>获取是否登录</w:t>
+      </w:r>
+      <w:r>
+        <w:rPr>
+          <w:rFonts w:ascii="Times New Roman" w:eastAsia="宋体" w:hAnsi="Times New Roman" w:cs="Times New Roman" w:hint="eastAsia"/>
+        </w:rPr>
+        <w:t>，</w:t>
+      </w:r>
+      <w:r>
+        <w:rPr>
+          <w:rFonts w:ascii="Times New Roman" w:eastAsia="宋体" w:hAnsi="Times New Roman" w:cs="Times New Roman"/>
+        </w:rPr>
+        <w:t>initftp</w:t>
+      </w:r>
+      <w:r>
+        <w:rPr>
+          <w:rFonts w:ascii="Times New Roman" w:eastAsia="宋体" w:hAnsi="Times New Roman" w:cs="Times New Roman" w:hint="eastAsia"/>
+        </w:rPr>
+        <w:t>方法用于执行</w:t>
+      </w:r>
+      <w:r>
+        <w:rPr>
+          <w:rFonts w:ascii="Times New Roman" w:eastAsia="宋体" w:hAnsi="Times New Roman" w:cs="Times New Roman"/>
+        </w:rPr>
+        <w:t>USER</w:t>
+      </w:r>
+      <w:r>
+        <w:rPr>
+          <w:rFonts w:ascii="Times New Roman" w:eastAsia="宋体" w:hAnsi="Times New Roman" w:cs="Times New Roman" w:hint="eastAsia"/>
+        </w:rPr>
+        <w:t>和</w:t>
+      </w:r>
+      <w:r>
+        <w:rPr>
+          <w:rFonts w:ascii="Times New Roman" w:eastAsia="宋体" w:hAnsi="Times New Roman" w:cs="Times New Roman"/>
+        </w:rPr>
+        <w:t>PASS</w:t>
+      </w:r>
+      <w:r>
+        <w:rPr>
+          <w:rFonts w:ascii="Times New Roman" w:eastAsia="宋体" w:hAnsi="Times New Roman" w:cs="Times New Roman" w:hint="eastAsia"/>
+        </w:rPr>
+        <w:t>的登录指令，</w:t>
+      </w:r>
+      <w:r>
+        <w:rPr>
+          <w:rFonts w:ascii="Times New Roman" w:eastAsia="宋体" w:hAnsi="Times New Roman" w:cs="Times New Roman"/>
+        </w:rPr>
+        <w:t>logOut</w:t>
+      </w:r>
+      <w:r>
+        <w:rPr>
+          <w:rFonts w:ascii="Times New Roman" w:eastAsia="宋体" w:hAnsi="Times New Roman" w:cs="Times New Roman" w:hint="eastAsia"/>
+        </w:rPr>
+        <w:t>方法用于执行</w:t>
+      </w:r>
+      <w:r>
+        <w:rPr>
+          <w:rFonts w:ascii="Times New Roman" w:eastAsia="宋体" w:hAnsi="Times New Roman" w:cs="Times New Roman"/>
+        </w:rPr>
+        <w:t>QUIT</w:t>
+      </w:r>
+      <w:r>
+        <w:rPr>
+          <w:rFonts w:ascii="Times New Roman" w:eastAsia="宋体" w:hAnsi="Times New Roman" w:cs="Times New Roman"/>
+        </w:rPr>
+        <w:t>退出指令</w:t>
+      </w:r>
+      <w:r>
+        <w:rPr>
+          <w:rFonts w:ascii="Times New Roman" w:eastAsia="宋体" w:hAnsi="Times New Roman" w:cs="Times New Roman" w:hint="eastAsia"/>
+        </w:rPr>
+        <w:t>，</w:t>
+      </w:r>
+      <w:r>
+        <w:rPr>
+          <w:rFonts w:ascii="Times New Roman" w:eastAsia="宋体" w:hAnsi="Times New Roman" w:cs="Times New Roman"/>
+        </w:rPr>
+        <w:t>getAllFile</w:t>
+      </w:r>
+      <w:r>
+        <w:rPr>
+          <w:rFonts w:ascii="Times New Roman" w:eastAsia="宋体" w:hAnsi="Times New Roman" w:cs="Times New Roman" w:hint="eastAsia"/>
+        </w:rPr>
+        <w:t>方法用于执行</w:t>
+      </w:r>
+      <w:r>
+        <w:rPr>
+          <w:rFonts w:ascii="Times New Roman" w:eastAsia="宋体" w:hAnsi="Times New Roman" w:cs="Times New Roman" w:hint="eastAsia"/>
+        </w:rPr>
+        <w:t>LIST</w:t>
+      </w:r>
+      <w:r>
+        <w:rPr>
+          <w:rFonts w:ascii="Times New Roman" w:eastAsia="宋体" w:hAnsi="Times New Roman" w:cs="Times New Roman" w:hint="eastAsia"/>
+        </w:rPr>
+        <w:t>指令获取和刷新文件列表，</w:t>
+      </w:r>
+      <w:r>
+        <w:rPr>
+          <w:rFonts w:ascii="Times New Roman" w:eastAsia="宋体" w:hAnsi="Times New Roman" w:cs="Times New Roman" w:hint="eastAsia"/>
+        </w:rPr>
+        <w:t>upload</w:t>
+      </w:r>
+      <w:r>
+        <w:rPr>
+          <w:rFonts w:ascii="Times New Roman" w:eastAsia="宋体" w:hAnsi="Times New Roman" w:cs="Times New Roman" w:hint="eastAsia"/>
+        </w:rPr>
+        <w:t>方法用于</w:t>
+      </w:r>
+      <w:r>
+        <w:rPr>
+          <w:rFonts w:ascii="Times New Roman" w:eastAsia="宋体" w:hAnsi="Times New Roman" w:cs="Times New Roman" w:hint="eastAsia"/>
+        </w:rPr>
+        <w:t>STOR</w:t>
+      </w:r>
+      <w:r>
+        <w:rPr>
+          <w:rFonts w:ascii="Times New Roman" w:eastAsia="宋体" w:hAnsi="Times New Roman" w:cs="Times New Roman" w:hint="eastAsia"/>
+        </w:rPr>
+        <w:t>指令上传本地文件，</w:t>
+      </w:r>
+      <w:r>
+        <w:rPr>
+          <w:rFonts w:ascii="Times New Roman" w:eastAsia="宋体" w:hAnsi="Times New Roman" w:cs="Times New Roman" w:hint="eastAsia"/>
+        </w:rPr>
+        <w:t>download</w:t>
+      </w:r>
+      <w:r>
+        <w:rPr>
+          <w:rFonts w:ascii="Times New Roman" w:eastAsia="宋体" w:hAnsi="Times New Roman" w:cs="Times New Roman" w:hint="eastAsia"/>
+        </w:rPr>
+        <w:t>方法用于</w:t>
+      </w:r>
+      <w:r>
+        <w:rPr>
+          <w:rFonts w:ascii="Times New Roman" w:eastAsia="宋体" w:hAnsi="Times New Roman" w:cs="Times New Roman" w:hint="eastAsia"/>
+        </w:rPr>
+        <w:t>RETR</w:t>
+      </w:r>
+      <w:r>
+        <w:rPr>
+          <w:rFonts w:ascii="Times New Roman" w:eastAsia="宋体" w:hAnsi="Times New Roman" w:cs="Times New Roman" w:hint="eastAsia"/>
+        </w:rPr>
+        <w:t>指令下载文件到本地，</w:t>
+      </w:r>
+      <w:r>
+        <w:rPr>
+          <w:rFonts w:ascii="Times New Roman" w:eastAsia="宋体" w:hAnsi="Times New Roman" w:cs="Times New Roman" w:hint="eastAsia"/>
+        </w:rPr>
+        <w:t>delete</w:t>
+      </w:r>
+      <w:r>
+        <w:rPr>
+          <w:rFonts w:ascii="Times New Roman" w:eastAsia="宋体" w:hAnsi="Times New Roman" w:cs="Times New Roman" w:hint="eastAsia"/>
+        </w:rPr>
+        <w:t>方法用于</w:t>
+      </w:r>
+      <w:r>
+        <w:rPr>
+          <w:rFonts w:ascii="Times New Roman" w:eastAsia="宋体" w:hAnsi="Times New Roman" w:cs="Times New Roman" w:hint="eastAsia"/>
+        </w:rPr>
+        <w:t>DELE</w:t>
+      </w:r>
+      <w:r>
+        <w:rPr>
+          <w:rFonts w:ascii="Times New Roman" w:eastAsia="宋体" w:hAnsi="Times New Roman" w:cs="Times New Roman" w:hint="eastAsia"/>
+        </w:rPr>
+        <w:t>指令删除文件，</w:t>
+      </w:r>
+      <w:r>
+        <w:rPr>
+          <w:rFonts w:ascii="Times New Roman" w:eastAsia="宋体" w:hAnsi="Times New Roman" w:cs="Times New Roman" w:hint="eastAsia"/>
+        </w:rPr>
+        <w:t>getRemotePath</w:t>
+      </w:r>
+      <w:r>
+        <w:rPr>
+          <w:rFonts w:ascii="Times New Roman" w:eastAsia="宋体" w:hAnsi="Times New Roman" w:cs="Times New Roman" w:hint="eastAsia"/>
+        </w:rPr>
+        <w:t>用于</w:t>
+      </w:r>
+      <w:r>
+        <w:rPr>
+          <w:rFonts w:ascii="Times New Roman" w:eastAsia="宋体" w:hAnsi="Times New Roman" w:cs="Times New Roman" w:hint="eastAsia"/>
+        </w:rPr>
+        <w:t>PWD</w:t>
+      </w:r>
+      <w:r>
+        <w:rPr>
+          <w:rFonts w:ascii="Times New Roman" w:eastAsia="宋体" w:hAnsi="Times New Roman" w:cs="Times New Roman" w:hint="eastAsia"/>
+        </w:rPr>
+        <w:t>指令显示服务器的远程工作目录，</w:t>
+      </w:r>
+      <w:r>
+        <w:rPr>
+          <w:rFonts w:ascii="Times New Roman" w:eastAsia="宋体" w:hAnsi="Times New Roman" w:cs="Times New Roman" w:hint="eastAsia"/>
+        </w:rPr>
+        <w:t>changeFir</w:t>
+      </w:r>
+      <w:r>
+        <w:rPr>
+          <w:rFonts w:ascii="Times New Roman" w:eastAsia="宋体" w:hAnsi="Times New Roman" w:cs="Times New Roman" w:hint="eastAsia"/>
+        </w:rPr>
+        <w:t>用于</w:t>
+      </w:r>
+      <w:r>
+        <w:rPr>
+          <w:rFonts w:ascii="Times New Roman" w:eastAsia="宋体" w:hAnsi="Times New Roman" w:cs="Times New Roman" w:hint="eastAsia"/>
+        </w:rPr>
+        <w:t>CWD</w:t>
+      </w:r>
+      <w:r>
+        <w:rPr>
+          <w:rFonts w:ascii="Times New Roman" w:eastAsia="宋体" w:hAnsi="Times New Roman" w:cs="Times New Roman" w:hint="eastAsia"/>
+        </w:rPr>
+        <w:t>指令更改服务器的远程工作目录。</w:t>
+      </w:r>
+      <w:r>
+        <w:rPr>
+          <w:rFonts w:ascii="Times New Roman" w:eastAsia="宋体" w:hAnsi="Times New Roman" w:cs="Times New Roman" w:hint="eastAsia"/>
+        </w:rPr>
+        <w:t>FtpClient</w:t>
+      </w:r>
+      <w:r>
+        <w:rPr>
+          <w:rFonts w:ascii="Times New Roman" w:eastAsia="宋体" w:hAnsi="Times New Roman" w:cs="Times New Roman"/>
+        </w:rPr>
+        <w:t>_active</w:t>
+      </w:r>
+      <w:r>
+        <w:rPr>
+          <w:rFonts w:ascii="Times New Roman" w:eastAsia="宋体" w:hAnsi="Times New Roman" w:cs="Times New Roman" w:hint="eastAsia"/>
+        </w:rPr>
+        <w:t>类和</w:t>
+      </w:r>
+      <w:r>
+        <w:rPr>
+          <w:rFonts w:ascii="Times New Roman" w:eastAsia="宋体" w:hAnsi="Times New Roman" w:cs="Times New Roman" w:hint="eastAsia"/>
+        </w:rPr>
+        <w:t>FtpClient</w:t>
+      </w:r>
+      <w:r>
+        <w:rPr>
+          <w:rFonts w:ascii="Times New Roman" w:eastAsia="宋体" w:hAnsi="Times New Roman" w:cs="Times New Roman"/>
+        </w:rPr>
+        <w:t>_passive</w:t>
+      </w:r>
+      <w:r>
+        <w:rPr>
+          <w:rFonts w:ascii="Times New Roman" w:eastAsia="宋体" w:hAnsi="Times New Roman" w:cs="Times New Roman" w:hint="eastAsia"/>
+        </w:rPr>
+        <w:t>类实现了</w:t>
+      </w:r>
+      <w:r>
+        <w:rPr>
+          <w:rFonts w:ascii="Times New Roman" w:eastAsia="宋体" w:hAnsi="Times New Roman" w:cs="Times New Roman" w:hint="eastAsia"/>
+        </w:rPr>
+        <w:t>Ftp_</w:t>
+      </w:r>
+      <w:r>
+        <w:rPr>
+          <w:rFonts w:ascii="Times New Roman" w:eastAsia="宋体" w:hAnsi="Times New Roman" w:cs="Times New Roman"/>
+        </w:rPr>
+        <w:t>Client</w:t>
+      </w:r>
+      <w:r>
+        <w:rPr>
+          <w:rFonts w:ascii="Times New Roman" w:eastAsia="宋体" w:hAnsi="Times New Roman" w:cs="Times New Roman" w:hint="eastAsia"/>
+        </w:rPr>
+        <w:t>接口，分别对应主动模式和被动模式下客户端的实现，其构造函数完成了客户端与服务器端的初始连接。</w:t>
+      </w:r>
+    </w:p>
+    <w:p>
+      <w:pPr>
+        <w:spacing w:line="360" w:lineRule="auto"/>
+        <w:ind w:firstLineChars="200" w:firstLine="480"/>
+        <w:rPr>
+          <w:rFonts w:ascii="Times New Roman" w:eastAsia="宋体" w:hAnsi="Times New Roman" w:cs="Times New Roman"/>
+        </w:rPr>
+      </w:pPr>
+      <w:r>
+        <w:rPr>
+          <w:rFonts w:ascii="Times New Roman" w:eastAsia="宋体" w:hAnsi="Times New Roman" w:cs="Times New Roman" w:hint="eastAsia"/>
+        </w:rPr>
+        <w:t>客户端工作</w:t>
+      </w:r>
+      <w:r>
+        <w:rPr>
+          <w:rFonts w:ascii="Times New Roman" w:eastAsia="宋体" w:hAnsi="Times New Roman" w:cs="Times New Roman" w:hint="eastAsia"/>
+        </w:rPr>
+        <w:t>时的交互界面</w:t>
+      </w:r>
+      <w:r>
+        <w:rPr>
+          <w:rFonts w:ascii="Times New Roman" w:eastAsia="宋体" w:hAnsi="Times New Roman" w:cs="Times New Roman" w:hint="eastAsia"/>
+        </w:rPr>
+        <w:t>示意图</w:t>
+      </w:r>
+      <w:r>
+        <w:rPr>
+          <w:rFonts w:ascii="Times New Roman" w:eastAsia="宋体" w:hAnsi="Times New Roman" w:cs="Times New Roman" w:hint="eastAsia"/>
+        </w:rPr>
+        <w:t>如图</w:t>
+      </w:r>
+      <w:r>
+        <w:rPr>
+          <w:rFonts w:ascii="Times New Roman" w:eastAsia="宋体" w:hAnsi="Times New Roman" w:cs="Times New Roman"/>
+        </w:rPr>
+        <w:t>4</w:t>
+      </w:r>
+      <w:r>
+        <w:rPr>
+          <w:rFonts w:ascii="Times New Roman" w:eastAsia="宋体" w:hAnsi="Times New Roman" w:cs="Times New Roman"/>
+        </w:rPr>
+        <w:t>.2</w:t>
+      </w:r>
+      <w:r>
+        <w:rPr>
+          <w:rFonts w:ascii="Times New Roman" w:eastAsia="宋体" w:hAnsi="Times New Roman" w:cs="Times New Roman" w:hint="eastAsia"/>
+        </w:rPr>
+        <w:t>和</w:t>
+      </w:r>
+      <w:r>
+        <w:rPr>
+          <w:rFonts w:ascii="Times New Roman" w:eastAsia="宋体" w:hAnsi="Times New Roman" w:cs="Times New Roman"/>
+        </w:rPr>
+        <w:t>4</w:t>
+      </w:r>
+      <w:r>
+        <w:rPr>
+          <w:rFonts w:ascii="Times New Roman" w:eastAsia="宋体" w:hAnsi="Times New Roman" w:cs="Times New Roman" w:hint="eastAsia"/>
+        </w:rPr>
+        <w:t>.</w:t>
+      </w:r>
+      <w:r>
+        <w:rPr>
+          <w:rFonts w:ascii="Times New Roman" w:eastAsia="宋体" w:hAnsi="Times New Roman" w:cs="Times New Roman"/>
+        </w:rPr>
+        <w:t>3</w:t>
+      </w:r>
+      <w:r>
+        <w:rPr>
+          <w:rFonts w:ascii="Times New Roman" w:eastAsia="宋体" w:hAnsi="Times New Roman" w:cs="Times New Roman" w:hint="eastAsia"/>
+        </w:rPr>
+        <w:t>。</w:t>
+      </w:r>
+    </w:p>
+    <w:p>
+      <w:pPr>
+        <w:spacing w:line="360" w:lineRule="auto"/>
+        <w:jc w:val="center"/>
+        <w:rPr>
+          <w:rFonts w:ascii="Times New Roman" w:eastAsia="宋体" w:hAnsi="Times New Roman" w:cs="Times New Roman"/>
+        </w:rPr>
+      </w:pPr>
+      <w:r>
+        <w:rPr>
+          <w:noProof/>
+        </w:rPr>
+        <w:lastRenderedPageBreak/>
+        <w:drawing>
+          <wp:inline distT="0" distB="0" distL="0" distR="0" wp14:anchorId="25B2D0FA" wp14:editId="1FF252E3">
+            <wp:extent cx="5274310" cy="5306695"/>
+            <wp:effectExtent l="0" t="0" r="7620" b="0"/>
+            <wp:docPr id="9" name="图片 9"/>
+            <wp:cNvGraphicFramePr>
+              <a:graphicFrameLocks xmlns:a="http://schemas.openxmlformats.org/drawingml/2006/main" noChangeAspect="1"/>
+            </wp:cNvGraphicFramePr>
+            <a:graphic xmlns:a="http://schemas.openxmlformats.org/drawingml/2006/main">
+              <a:graphicData uri="http://schemas.openxmlformats.org/drawingml/2006/picture">
+                <pic:pic xmlns:pic="http://schemas.openxmlformats.org/drawingml/2006/picture">
+                  <pic:nvPicPr>
+                    <pic:cNvPr id="1" name=""/>
+                    <pic:cNvPicPr/>
+                  </pic:nvPicPr>
+                  <pic:blipFill>
+                    <a:blip r:embed="rId16"/>
+                    <a:stretch>
+                      <a:fillRect/>
+                    </a:stretch>
+                  </pic:blipFill>
+                  <pic:spPr>
+                    <a:xfrm>
+                      <a:off x="0" y="0"/>
+                      <a:ext cx="5274310" cy="5306695"/>
+                    </a:xfrm>
+                    <a:prstGeom prst="rect">
+                      <a:avLst/>
+                    </a:prstGeom>
+                  </pic:spPr>
+                </pic:pic>
+              </a:graphicData>
+            </a:graphic>
+          </wp:inline>
+        </w:drawing>
+      </w:r>
+    </w:p>
+    <w:p>
+      <w:pPr>
+        <w:spacing w:line="360" w:lineRule="auto"/>
+        <w:jc w:val="center"/>
+        <w:rPr>
+          <w:rFonts w:ascii="Times New Roman" w:eastAsia="黑体" w:hAnsi="Times New Roman" w:cs="Times New Roman"/>
+          <w:sz w:val="28"/>
+          <w:szCs w:val="28"/>
+        </w:rPr>
+      </w:pPr>
+      <w:r>
+        <w:rPr>
+          <w:rFonts w:ascii="Times New Roman" w:eastAsia="宋体" w:hAnsi="Times New Roman" w:cs="Times New Roman" w:hint="eastAsia"/>
+          <w:sz w:val="22"/>
+          <w:szCs w:val="22"/>
+        </w:rPr>
+        <w:t>图</w:t>
+      </w:r>
+      <w:r>
+        <w:rPr>
+          <w:rFonts w:ascii="Times New Roman" w:eastAsia="宋体" w:hAnsi="Times New Roman" w:cs="Times New Roman"/>
+          <w:sz w:val="22"/>
+          <w:szCs w:val="22"/>
+        </w:rPr>
+        <w:t>4.</w:t>
+      </w:r>
+      <w:r>
+        <w:rPr>
+          <w:rFonts w:ascii="Times New Roman" w:eastAsia="宋体" w:hAnsi="Times New Roman" w:cs="Times New Roman"/>
+          <w:sz w:val="22"/>
+          <w:szCs w:val="22"/>
+        </w:rPr>
+        <w:t>2</w:t>
+      </w:r>
+      <w:r>
+        <w:rPr>
+          <w:rFonts w:ascii="Times New Roman" w:eastAsia="宋体" w:hAnsi="Times New Roman" w:cs="Times New Roman"/>
+          <w:sz w:val="22"/>
+          <w:szCs w:val="22"/>
+        </w:rPr>
+        <w:t xml:space="preserve"> </w:t>
+      </w:r>
+      <w:r>
+        <w:rPr>
+          <w:rFonts w:ascii="Times New Roman" w:eastAsia="宋体" w:hAnsi="Times New Roman" w:cs="Times New Roman" w:hint="eastAsia"/>
+          <w:sz w:val="22"/>
+          <w:szCs w:val="22"/>
+        </w:rPr>
+        <w:t>客户</w:t>
+      </w:r>
+      <w:r>
+        <w:rPr>
+          <w:rFonts w:ascii="Times New Roman" w:eastAsia="宋体" w:hAnsi="Times New Roman" w:cs="Times New Roman" w:hint="eastAsia"/>
+          <w:sz w:val="22"/>
+          <w:szCs w:val="22"/>
+        </w:rPr>
+        <w:t>端</w:t>
+      </w:r>
+      <w:r>
+        <w:rPr>
+          <w:rFonts w:ascii="Times New Roman" w:eastAsia="宋体" w:hAnsi="Times New Roman" w:cs="Times New Roman" w:hint="eastAsia"/>
+          <w:sz w:val="22"/>
+          <w:szCs w:val="22"/>
+        </w:rPr>
+        <w:t>交互界面登录前情况</w:t>
+      </w:r>
+    </w:p>
+    <w:p>
+      <w:pPr>
+        <w:spacing w:line="360" w:lineRule="auto"/>
+        <w:ind w:firstLineChars="200" w:firstLine="480"/>
+        <w:rPr>
+          <w:rFonts w:ascii="Times New Roman" w:eastAsia="宋体" w:hAnsi="Times New Roman" w:cs="Times New Roman"/>
+        </w:rPr>
+      </w:pPr>
+      <w:r>
+        <w:rPr>
+          <w:rFonts w:ascii="Times New Roman" w:eastAsia="宋体" w:hAnsi="Times New Roman" w:cs="Times New Roman" w:hint="eastAsia"/>
+        </w:rPr>
+        <w:t>登录前，客户端交互界面上可使用的部分包括：</w:t>
+      </w:r>
+      <w:r>
+        <w:rPr>
+          <w:rFonts w:ascii="Times New Roman" w:eastAsia="宋体" w:hAnsi="Times New Roman" w:cs="Times New Roman" w:hint="eastAsia"/>
+        </w:rPr>
+        <w:t>填写服务器</w:t>
+      </w:r>
+      <w:r>
+        <w:rPr>
+          <w:rFonts w:ascii="Times New Roman" w:eastAsia="宋体" w:hAnsi="Times New Roman" w:cs="Times New Roman" w:hint="eastAsia"/>
+        </w:rPr>
+        <w:t>IP</w:t>
+      </w:r>
+      <w:r>
+        <w:rPr>
+          <w:rFonts w:ascii="Times New Roman" w:eastAsia="宋体" w:hAnsi="Times New Roman" w:cs="Times New Roman" w:hint="eastAsia"/>
+        </w:rPr>
+        <w:t>、用户名、密码；切换模式（主</w:t>
+      </w:r>
+      <w:r>
+        <w:rPr>
+          <w:rFonts w:ascii="Times New Roman" w:eastAsia="宋体" w:hAnsi="Times New Roman" w:cs="Times New Roman" w:hint="eastAsia"/>
+        </w:rPr>
+        <w:t>/</w:t>
+      </w:r>
+      <w:r>
+        <w:rPr>
+          <w:rFonts w:ascii="Times New Roman" w:eastAsia="宋体" w:hAnsi="Times New Roman" w:cs="Times New Roman" w:hint="eastAsia"/>
+        </w:rPr>
+        <w:t>被动）；登录。限制只能在登录前切换模式，并通过登录按钮一并确认发送。</w:t>
+      </w:r>
+      <w:r>
+        <w:rPr>
+          <w:rFonts w:ascii="Times New Roman" w:eastAsia="宋体" w:hAnsi="Times New Roman" w:cs="Times New Roman" w:hint="eastAsia"/>
+        </w:rPr>
+        <w:t>其中包括的指令有</w:t>
+      </w:r>
+      <w:r>
+        <w:rPr>
+          <w:rFonts w:ascii="Times New Roman" w:eastAsia="宋体" w:hAnsi="Times New Roman" w:cs="Times New Roman" w:hint="eastAsia"/>
+        </w:rPr>
+        <w:t>USER</w:t>
+      </w:r>
+      <w:r>
+        <w:rPr>
+          <w:rFonts w:ascii="Times New Roman" w:eastAsia="宋体" w:hAnsi="Times New Roman" w:cs="Times New Roman" w:hint="eastAsia"/>
+        </w:rPr>
+        <w:t>、</w:t>
+      </w:r>
+      <w:r>
+        <w:rPr>
+          <w:rFonts w:ascii="Times New Roman" w:eastAsia="宋体" w:hAnsi="Times New Roman" w:cs="Times New Roman" w:hint="eastAsia"/>
+        </w:rPr>
+        <w:t>PASS</w:t>
+      </w:r>
+      <w:r>
+        <w:rPr>
+          <w:rFonts w:ascii="Times New Roman" w:eastAsia="宋体" w:hAnsi="Times New Roman" w:cs="Times New Roman" w:hint="eastAsia"/>
+        </w:rPr>
+        <w:t>、</w:t>
+      </w:r>
+      <w:r>
+        <w:rPr>
+          <w:rFonts w:ascii="Times New Roman" w:eastAsia="宋体" w:hAnsi="Times New Roman" w:cs="Times New Roman" w:hint="eastAsia"/>
+        </w:rPr>
+        <w:t>MY</w:t>
+      </w:r>
+      <w:r>
+        <w:rPr>
+          <w:rFonts w:ascii="Times New Roman" w:eastAsia="宋体" w:hAnsi="Times New Roman" w:cs="Times New Roman" w:hint="eastAsia"/>
+        </w:rPr>
+        <w:t>PORT</w:t>
+      </w:r>
+      <w:r>
+        <w:rPr>
+          <w:rFonts w:ascii="Times New Roman" w:eastAsia="宋体" w:hAnsi="Times New Roman" w:cs="Times New Roman" w:hint="eastAsia"/>
+        </w:rPr>
+        <w:t>、</w:t>
+      </w:r>
+      <w:r>
+        <w:rPr>
+          <w:rFonts w:ascii="Times New Roman" w:eastAsia="宋体" w:hAnsi="Times New Roman" w:cs="Times New Roman" w:hint="eastAsia"/>
+        </w:rPr>
+        <w:t>PASV</w:t>
+      </w:r>
+      <w:r>
+        <w:rPr>
+          <w:rFonts w:ascii="Times New Roman" w:eastAsia="宋体" w:hAnsi="Times New Roman" w:cs="Times New Roman" w:hint="eastAsia"/>
+        </w:rPr>
+        <w:t>。点击登录同时完成客户端与服务端控制连接的建立，客户端</w:t>
+      </w:r>
+      <w:r>
+        <w:rPr>
+          <w:rFonts w:ascii="Times New Roman" w:eastAsia="宋体" w:hAnsi="Times New Roman" w:cs="Times New Roman" w:hint="eastAsia"/>
+        </w:rPr>
+        <w:t>路径的显示</w:t>
+      </w:r>
+      <w:r>
+        <w:rPr>
+          <w:rFonts w:ascii="Times New Roman" w:eastAsia="宋体" w:hAnsi="Times New Roman" w:cs="Times New Roman" w:hint="eastAsia"/>
+        </w:rPr>
+        <w:t>与服务器路径的显示（</w:t>
+      </w:r>
+      <w:r>
+        <w:rPr>
+          <w:rFonts w:ascii="Times New Roman" w:eastAsia="宋体" w:hAnsi="Times New Roman" w:cs="Times New Roman" w:hint="eastAsia"/>
+        </w:rPr>
+        <w:t>PWD</w:t>
+      </w:r>
+      <w:r>
+        <w:rPr>
+          <w:rFonts w:ascii="Times New Roman" w:eastAsia="宋体" w:hAnsi="Times New Roman" w:cs="Times New Roman" w:hint="eastAsia"/>
+        </w:rPr>
+        <w:t>）</w:t>
+      </w:r>
+      <w:r>
+        <w:rPr>
+          <w:rFonts w:ascii="Times New Roman" w:eastAsia="宋体" w:hAnsi="Times New Roman" w:cs="Times New Roman" w:hint="eastAsia"/>
+        </w:rPr>
+        <w:t>、客户端路径下文件列表的显示和服务器端路径下文件列表的显示（</w:t>
+      </w:r>
+      <w:r>
+        <w:rPr>
+          <w:rFonts w:ascii="Times New Roman" w:eastAsia="宋体" w:hAnsi="Times New Roman" w:cs="Times New Roman" w:hint="eastAsia"/>
+        </w:rPr>
+        <w:t>LIST</w:t>
+      </w:r>
+      <w:r>
+        <w:rPr>
+          <w:rFonts w:ascii="Times New Roman" w:eastAsia="宋体" w:hAnsi="Times New Roman" w:cs="Times New Roman" w:hint="eastAsia"/>
+        </w:rPr>
+        <w:t>）</w:t>
+      </w:r>
+      <w:r>
+        <w:rPr>
+          <w:rFonts w:ascii="Times New Roman" w:eastAsia="宋体" w:hAnsi="Times New Roman" w:cs="Times New Roman" w:hint="eastAsia"/>
+        </w:rPr>
+        <w:t>。</w:t>
+      </w:r>
+    </w:p>
+    <w:p>
+      <w:pPr>
+        <w:spacing w:line="360" w:lineRule="auto"/>
+        <w:jc w:val="center"/>
+        <w:rPr>
+          <w:rFonts w:ascii="Times New Roman" w:eastAsia="宋体" w:hAnsi="Times New Roman" w:cs="Times New Roman" w:hint="eastAsia"/>
+        </w:rPr>
+      </w:pPr>
+      <w:r>
+        <w:rPr>
+          <w:noProof/>
+        </w:rPr>
+        <w:lastRenderedPageBreak/>
+        <w:drawing>
+          <wp:inline distT="0" distB="0" distL="0" distR="0" wp14:anchorId="2E54CBE9" wp14:editId="603C0609">
+            <wp:extent cx="5274310" cy="5339424"/>
+            <wp:effectExtent l="0" t="0" r="2540" b="0"/>
+            <wp:docPr id="10" name="图片 10"/>
+            <wp:cNvGraphicFramePr>
+              <a:graphicFrameLocks xmlns:a="http://schemas.openxmlformats.org/drawingml/2006/main" noChangeAspect="1"/>
+            </wp:cNvGraphicFramePr>
+            <a:graphic xmlns:a="http://schemas.openxmlformats.org/drawingml/2006/main">
+              <a:graphicData uri="http://schemas.openxmlformats.org/drawingml/2006/picture">
+                <pic:pic xmlns:pic="http://schemas.openxmlformats.org/drawingml/2006/picture">
+                  <pic:nvPicPr>
+                    <pic:cNvPr id="10" name="图片 10"/>
+                    <pic:cNvPicPr/>
+                  </pic:nvPicPr>
+                  <pic:blipFill>
+                    <a:blip r:embed="rId17">
+                      <a:extLst>
+                        <a:ext uri="{28A0092B-C50C-407E-A947-70E740481C1C}">
+                          <a14:useLocalDpi xmlns:a14="http://schemas.microsoft.com/office/drawing/2010/main" val="0"/>
+                        </a:ext>
+                      </a:extLst>
+                    </a:blip>
+                    <a:stretch>
+                      <a:fillRect/>
+                    </a:stretch>
+                  </pic:blipFill>
+                  <pic:spPr>
+                    <a:xfrm>
+                      <a:off x="0" y="0"/>
+                      <a:ext cx="5274310" cy="5339424"/>
+                    </a:xfrm>
+                    <a:prstGeom prst="rect">
+                      <a:avLst/>
+                    </a:prstGeom>
+                  </pic:spPr>
+                </pic:pic>
+              </a:graphicData>
+            </a:graphic>
+          </wp:inline>
+        </w:drawing>
+      </w:r>
+    </w:p>
+    <w:p>
+      <w:pPr>
+        <w:spacing w:line="360" w:lineRule="auto"/>
+        <w:jc w:val="center"/>
+        <w:rPr>
+          <w:rFonts w:ascii="Times New Roman" w:eastAsia="黑体" w:hAnsi="Times New Roman" w:cs="Times New Roman"/>
+          <w:sz w:val="28"/>
+          <w:szCs w:val="28"/>
+        </w:rPr>
+      </w:pPr>
+      <w:r>
+        <w:rPr>
+          <w:rFonts w:ascii="Times New Roman" w:eastAsia="宋体" w:hAnsi="Times New Roman" w:cs="Times New Roman" w:hint="eastAsia"/>
+          <w:sz w:val="22"/>
+          <w:szCs w:val="22"/>
+        </w:rPr>
+        <w:t>图</w:t>
+      </w:r>
+      <w:r>
+        <w:rPr>
+          <w:rFonts w:ascii="Times New Roman" w:eastAsia="宋体" w:hAnsi="Times New Roman" w:cs="Times New Roman"/>
+          <w:sz w:val="22"/>
+          <w:szCs w:val="22"/>
+        </w:rPr>
+        <w:t>4.</w:t>
+      </w:r>
+      <w:r>
+        <w:rPr>
+          <w:rFonts w:ascii="Times New Roman" w:eastAsia="宋体" w:hAnsi="Times New Roman" w:cs="Times New Roman"/>
+          <w:sz w:val="22"/>
+          <w:szCs w:val="22"/>
+        </w:rPr>
+        <w:t>3</w:t>
+      </w:r>
+      <w:r>
+        <w:rPr>
+          <w:rFonts w:ascii="Times New Roman" w:eastAsia="宋体" w:hAnsi="Times New Roman" w:cs="Times New Roman"/>
+          <w:sz w:val="22"/>
+          <w:szCs w:val="22"/>
+        </w:rPr>
+        <w:t xml:space="preserve"> </w:t>
+      </w:r>
+      <w:r>
+        <w:rPr>
+          <w:rFonts w:ascii="Times New Roman" w:eastAsia="宋体" w:hAnsi="Times New Roman" w:cs="Times New Roman" w:hint="eastAsia"/>
+          <w:sz w:val="22"/>
+          <w:szCs w:val="22"/>
+        </w:rPr>
+        <w:t>客户端交互界面登录</w:t>
+      </w:r>
+      <w:r>
+        <w:rPr>
+          <w:rFonts w:ascii="Times New Roman" w:eastAsia="宋体" w:hAnsi="Times New Roman" w:cs="Times New Roman" w:hint="eastAsia"/>
+          <w:sz w:val="22"/>
+          <w:szCs w:val="22"/>
+        </w:rPr>
+        <w:t>后</w:t>
+      </w:r>
+      <w:r>
+        <w:rPr>
+          <w:rFonts w:ascii="Times New Roman" w:eastAsia="宋体" w:hAnsi="Times New Roman" w:cs="Times New Roman" w:hint="eastAsia"/>
+          <w:sz w:val="22"/>
+          <w:szCs w:val="22"/>
+        </w:rPr>
+        <w:t>情况</w:t>
+      </w:r>
+    </w:p>
+    <w:p>
+      <w:pPr>
+        <w:spacing w:line="360" w:lineRule="auto"/>
+        <w:ind w:firstLineChars="200" w:firstLine="480"/>
+      </w:pPr>
+      <w:r>
+        <w:rPr>
+          <w:rFonts w:ascii="Times New Roman" w:eastAsia="宋体" w:hAnsi="Times New Roman" w:cs="Times New Roman" w:hint="eastAsia"/>
+        </w:rPr>
+        <w:t>登录</w:t>
+      </w:r>
+      <w:r>
+        <w:rPr>
+          <w:rFonts w:ascii="Times New Roman" w:eastAsia="宋体" w:hAnsi="Times New Roman" w:cs="Times New Roman" w:hint="eastAsia"/>
+        </w:rPr>
+        <w:t>后</w:t>
+      </w:r>
+      <w:r>
+        <w:rPr>
+          <w:rFonts w:ascii="Times New Roman" w:eastAsia="宋体" w:hAnsi="Times New Roman" w:cs="Times New Roman" w:hint="eastAsia"/>
+        </w:rPr>
+        <w:t>，客户端交互界面上可使用的部分包括：</w:t>
+      </w:r>
+      <w:r>
+        <w:rPr>
+          <w:rFonts w:ascii="Times New Roman" w:eastAsia="宋体" w:hAnsi="Times New Roman" w:cs="Times New Roman" w:hint="eastAsia"/>
+        </w:rPr>
+        <w:t>退出、刷新、本地和远程路径显示、本地和远程的返回上层路径</w:t>
+      </w:r>
+      <w:r>
+        <w:rPr>
+          <w:rFonts w:ascii="Times New Roman" w:eastAsia="宋体" w:hAnsi="Times New Roman" w:cs="Times New Roman" w:hint="eastAsia"/>
+        </w:rPr>
+        <w:t>、上传本地文件、删除本地文件、下载远程文件、删除远程文件、更改本地路径至子文件夹、更改远程路径至子文件夹</w:t>
+      </w:r>
+      <w:r>
+        <w:rPr>
+          <w:rFonts w:ascii="Times New Roman" w:eastAsia="宋体" w:hAnsi="Times New Roman" w:cs="Times New Roman" w:hint="eastAsia"/>
+        </w:rPr>
+        <w:t>。限制</w:t>
+      </w:r>
+      <w:r>
+        <w:rPr>
+          <w:rFonts w:ascii="Times New Roman" w:eastAsia="宋体" w:hAnsi="Times New Roman" w:cs="Times New Roman" w:hint="eastAsia"/>
+        </w:rPr>
+        <w:t>文件的上传、下载操作不包括文件夹。</w:t>
+      </w:r>
+      <w:r>
+        <w:rPr>
+          <w:rFonts w:ascii="Times New Roman" w:eastAsia="宋体" w:hAnsi="Times New Roman" w:cs="Times New Roman" w:hint="eastAsia"/>
+        </w:rPr>
+        <w:t>其中包括的指令有</w:t>
+      </w:r>
+      <w:r>
+        <w:rPr>
+          <w:rFonts w:ascii="Times New Roman" w:eastAsia="宋体" w:hAnsi="Times New Roman" w:cs="Times New Roman" w:hint="eastAsia"/>
+        </w:rPr>
+        <w:t>QUIT</w:t>
+      </w:r>
+      <w:r>
+        <w:rPr>
+          <w:rFonts w:ascii="Times New Roman" w:eastAsia="宋体" w:hAnsi="Times New Roman" w:cs="Times New Roman" w:hint="eastAsia"/>
+        </w:rPr>
+        <w:t>、</w:t>
+      </w:r>
+      <w:r>
+        <w:rPr>
+          <w:rFonts w:ascii="Times New Roman" w:eastAsia="宋体" w:hAnsi="Times New Roman" w:cs="Times New Roman" w:hint="eastAsia"/>
+        </w:rPr>
+        <w:t>LIST</w:t>
+      </w:r>
+      <w:r>
+        <w:rPr>
+          <w:rFonts w:ascii="Times New Roman" w:eastAsia="宋体" w:hAnsi="Times New Roman" w:cs="Times New Roman" w:hint="eastAsia"/>
+        </w:rPr>
+        <w:t>、</w:t>
+      </w:r>
+      <w:r>
+        <w:rPr>
+          <w:rFonts w:ascii="Times New Roman" w:eastAsia="宋体" w:hAnsi="Times New Roman" w:cs="Times New Roman" w:hint="eastAsia"/>
+        </w:rPr>
+        <w:t>PWD</w:t>
+      </w:r>
+      <w:r>
+        <w:rPr>
+          <w:rFonts w:ascii="Times New Roman" w:eastAsia="宋体" w:hAnsi="Times New Roman" w:cs="Times New Roman" w:hint="eastAsia"/>
+        </w:rPr>
+        <w:t>、</w:t>
+      </w:r>
+      <w:r>
+        <w:rPr>
+          <w:rFonts w:ascii="Times New Roman" w:eastAsia="宋体" w:hAnsi="Times New Roman" w:cs="Times New Roman" w:hint="eastAsia"/>
+        </w:rPr>
+        <w:t>CWD</w:t>
+      </w:r>
+      <w:r>
+        <w:rPr>
+          <w:rFonts w:ascii="Times New Roman" w:eastAsia="宋体" w:hAnsi="Times New Roman" w:cs="Times New Roman" w:hint="eastAsia"/>
+        </w:rPr>
+        <w:t>、</w:t>
+      </w:r>
+      <w:r>
+        <w:rPr>
+          <w:rFonts w:ascii="Times New Roman" w:eastAsia="宋体" w:hAnsi="Times New Roman" w:cs="Times New Roman" w:hint="eastAsia"/>
+        </w:rPr>
+        <w:t>STOR</w:t>
+      </w:r>
+      <w:r>
+        <w:rPr>
+          <w:rFonts w:ascii="Times New Roman" w:eastAsia="宋体" w:hAnsi="Times New Roman" w:cs="Times New Roman" w:hint="eastAsia"/>
+        </w:rPr>
+        <w:t>、</w:t>
+      </w:r>
+      <w:r>
+        <w:rPr>
+          <w:rFonts w:ascii="Times New Roman" w:eastAsia="宋体" w:hAnsi="Times New Roman" w:cs="Times New Roman" w:hint="eastAsia"/>
+        </w:rPr>
+        <w:t>DELE</w:t>
+      </w:r>
+      <w:r>
+        <w:rPr>
+          <w:rFonts w:ascii="Times New Roman" w:eastAsia="宋体" w:hAnsi="Times New Roman" w:cs="Times New Roman" w:hint="eastAsia"/>
+        </w:rPr>
+        <w:t>、</w:t>
+      </w:r>
+      <w:r>
+        <w:rPr>
+          <w:rFonts w:ascii="Times New Roman" w:eastAsia="宋体" w:hAnsi="Times New Roman" w:cs="Times New Roman" w:hint="eastAsia"/>
+        </w:rPr>
+        <w:t>RETR</w:t>
+      </w:r>
+      <w:r>
+        <w:rPr>
+          <w:rFonts w:ascii="Times New Roman" w:eastAsia="宋体" w:hAnsi="Times New Roman" w:cs="Times New Roman" w:hint="eastAsia"/>
+        </w:rPr>
+        <w:t>。</w:t>
+      </w:r>
     </w:p>
     <w:p>
       <w:pPr>
@@ -7529,21 +8748,7 @@
         <w:rPr>
           <w:rFonts w:ascii="Times New Roman" w:eastAsia="宋体" w:hAnsi="Times New Roman" w:cs="Times New Roman" w:hint="eastAsia"/>
         </w:rPr>
-        <w:t>服务器</w:t>
-      </w:r>
-      <w:proofErr w:type="gramStart"/>
-      <w:r>
-        <w:rPr>
-          <w:rFonts w:ascii="Times New Roman" w:eastAsia="宋体" w:hAnsi="Times New Roman" w:cs="Times New Roman" w:hint="eastAsia"/>
-        </w:rPr>
-        <w:t>端实现</w:t>
-      </w:r>
-      <w:proofErr w:type="gramEnd"/>
-      <w:r>
-        <w:rPr>
-          <w:rFonts w:ascii="Times New Roman" w:eastAsia="宋体" w:hAnsi="Times New Roman" w:cs="Times New Roman" w:hint="eastAsia"/>
-        </w:rPr>
-        <w:t>的类图如下图</w:t>
+        <w:t>服务器端实现的类图如图</w:t>
       </w:r>
       <w:r>
         <w:rPr>
@@ -7555,7 +8760,13 @@
         <w:rPr>
           <w:rFonts w:ascii="Times New Roman" w:eastAsia="宋体" w:hAnsi="Times New Roman" w:cs="Times New Roman"/>
         </w:rPr>
-        <w:t>.2</w:t>
+        <w:t>.</w:t>
+      </w:r>
+      <w:r>
+        <w:rPr>
+          <w:rFonts w:ascii="Times New Roman" w:eastAsia="宋体" w:hAnsi="Times New Roman" w:cs="Times New Roman"/>
+        </w:rPr>
+        <w:t>4</w:t>
       </w:r>
       <w:r>
         <w:rPr>
@@ -7589,6 +8800,7 @@
           <w:rFonts w:ascii="Times New Roman" w:eastAsia="宋体" w:hAnsi="Times New Roman" w:cs="Times New Roman"/>
           <w:noProof/>
         </w:rPr>
+        <w:lastRenderedPageBreak/>
         <w:drawing>
           <wp:inline distT="0" distB="0" distL="0" distR="0" wp14:anchorId="5711B4C7" wp14:editId="69230555">
             <wp:extent cx="5759034" cy="2765806"/>
@@ -7605,7 +8817,7 @@
                     <pic:cNvPicPr/>
                   </pic:nvPicPr>
                   <pic:blipFill>
-                    <a:blip r:embed="rId14">
+                    <a:blip r:embed="rId18">
                       <a:extLst>
                         <a:ext uri="{28A0092B-C50C-407E-A947-70E740481C1C}">
                           <a14:useLocalDpi xmlns:a14="http://schemas.microsoft.com/office/drawing/2010/main" val="0"/>
@@ -7637,7 +8849,7 @@
         <w:spacing w:line="360" w:lineRule="auto"/>
         <w:jc w:val="center"/>
         <w:rPr>
-          <w:rFonts w:ascii="Times New Roman" w:eastAsia="黑体" w:hAnsi="Times New Roman" w:cs="Times New Roman" w:hint="eastAsia"/>
+          <w:rFonts w:ascii="Times New Roman" w:eastAsia="黑体" w:hAnsi="Times New Roman" w:cs="Times New Roman"/>
           <w:sz w:val="28"/>
           <w:szCs w:val="28"/>
         </w:rPr>
@@ -7656,24 +8868,23 @@
           <w:sz w:val="22"/>
           <w:szCs w:val="22"/>
         </w:rPr>
-        <w:t xml:space="preserve">4.2 </w:t>
-      </w:r>
-      <w:proofErr w:type="gramStart"/>
-      <w:r>
-        <w:rPr>
-          <w:rFonts w:ascii="Times New Roman" w:eastAsia="宋体" w:hAnsi="Times New Roman" w:cs="Times New Roman" w:hint="eastAsia"/>
+        <w:t>4.</w:t>
+      </w:r>
+      <w:r>
+        <w:rPr>
+          <w:rFonts w:ascii="Times New Roman" w:eastAsia="宋体" w:hAnsi="Times New Roman" w:cs="Times New Roman"/>
           <w:sz w:val="22"/>
           <w:szCs w:val="22"/>
         </w:rPr>
-        <w:t>服务器端</w:t>
-      </w:r>
-      <w:r>
-        <w:rPr>
-          <w:rFonts w:ascii="Times New Roman" w:eastAsia="宋体" w:hAnsi="Times New Roman" w:cs="Times New Roman" w:hint="eastAsia"/>
+        <w:t>4</w:t>
+      </w:r>
+      <w:r>
+        <w:rPr>
+          <w:rFonts w:ascii="Times New Roman" w:eastAsia="宋体" w:hAnsi="Times New Roman" w:cs="Times New Roman"/>
           <w:sz w:val="22"/>
           <w:szCs w:val="22"/>
         </w:rPr>
-        <w:t>类</w:t>
+        <w:t xml:space="preserve"> </w:t>
       </w:r>
       <w:r>
         <w:rPr>
@@ -7681,16 +8892,15 @@
           <w:sz w:val="22"/>
           <w:szCs w:val="22"/>
         </w:rPr>
-        <w:t>图</w:t>
-      </w:r>
-      <w:proofErr w:type="gramEnd"/>
+        <w:t>服务器端类图</w:t>
+      </w:r>
     </w:p>
     <w:p>
       <w:pPr>
         <w:spacing w:line="360" w:lineRule="auto"/>
         <w:ind w:firstLineChars="200" w:firstLine="480"/>
         <w:rPr>
-          <w:rFonts w:ascii="Times New Roman" w:eastAsia="宋体" w:hAnsi="Times New Roman" w:cs="Times New Roman" w:hint="eastAsia"/>
+          <w:rFonts w:ascii="Times New Roman" w:eastAsia="宋体" w:hAnsi="Times New Roman" w:cs="Times New Roman"/>
         </w:rPr>
       </w:pPr>
       <w:r>
@@ -7699,7 +8909,6 @@
         </w:rPr>
         <w:t>其中，</w:t>
       </w:r>
-      <w:proofErr w:type="spellStart"/>
       <w:r>
         <w:rPr>
           <w:rFonts w:ascii="Times New Roman" w:eastAsia="宋体" w:hAnsi="Times New Roman" w:cs="Times New Roman" w:hint="eastAsia"/>
@@ -7718,20 +8927,11 @@
         </w:rPr>
         <w:t>Server</w:t>
       </w:r>
-      <w:proofErr w:type="spellEnd"/>
-      <w:proofErr w:type="gramStart"/>
-      <w:r>
-        <w:rPr>
-          <w:rFonts w:ascii="Times New Roman" w:eastAsia="宋体" w:hAnsi="Times New Roman" w:cs="Times New Roman" w:hint="eastAsia"/>
-        </w:rPr>
-        <w:t>类实现</w:t>
-      </w:r>
-      <w:proofErr w:type="gramEnd"/>
-      <w:r>
-        <w:rPr>
-          <w:rFonts w:ascii="Times New Roman" w:eastAsia="宋体" w:hAnsi="Times New Roman" w:cs="Times New Roman" w:hint="eastAsia"/>
-        </w:rPr>
-        <w:t>了服务器主进程，用于接收客户端的连接请求。</w:t>
+      <w:r>
+        <w:rPr>
+          <w:rFonts w:ascii="Times New Roman" w:eastAsia="宋体" w:hAnsi="Times New Roman" w:cs="Times New Roman" w:hint="eastAsia"/>
+        </w:rPr>
+        <w:t>类实现了服务器主进程，用于接收客户端的连接请求。</w:t>
       </w:r>
       <w:r>
         <w:rPr>
@@ -7745,27 +8945,17 @@
         </w:rPr>
         <w:t>类存放了服务器端中的用户信息和工作路径作为共享变量。</w:t>
       </w:r>
-      <w:proofErr w:type="spellStart"/>
       <w:r>
         <w:rPr>
           <w:rFonts w:ascii="Times New Roman" w:eastAsia="宋体" w:hAnsi="Times New Roman" w:cs="Times New Roman" w:hint="eastAsia"/>
         </w:rPr>
         <w:t>ConnectionThread</w:t>
       </w:r>
-      <w:proofErr w:type="spellEnd"/>
-      <w:proofErr w:type="gramStart"/>
-      <w:r>
-        <w:rPr>
-          <w:rFonts w:ascii="Times New Roman" w:eastAsia="宋体" w:hAnsi="Times New Roman" w:cs="Times New Roman" w:hint="eastAsia"/>
-        </w:rPr>
-        <w:t>类负责</w:t>
-      </w:r>
-      <w:proofErr w:type="gramEnd"/>
-      <w:r>
-        <w:rPr>
-          <w:rFonts w:ascii="Times New Roman" w:eastAsia="宋体" w:hAnsi="Times New Roman" w:cs="Times New Roman" w:hint="eastAsia"/>
-        </w:rPr>
-        <w:t>管理和建立控制连接和数据连接，</w:t>
+      <w:r>
+        <w:rPr>
+          <w:rFonts w:ascii="Times New Roman" w:eastAsia="宋体" w:hAnsi="Times New Roman" w:cs="Times New Roman" w:hint="eastAsia"/>
+        </w:rPr>
+        <w:t>类负责管理和建立控制连接和数据连接，</w:t>
       </w:r>
       <w:r>
         <w:rPr>
@@ -7791,27 +8981,17 @@
         </w:rPr>
         <w:t>进行中继。</w:t>
       </w:r>
-      <w:proofErr w:type="spellStart"/>
       <w:r>
         <w:rPr>
           <w:rFonts w:ascii="Times New Roman" w:eastAsia="宋体" w:hAnsi="Times New Roman" w:cs="Times New Roman" w:hint="eastAsia"/>
         </w:rPr>
         <w:t>CommandFactory</w:t>
       </w:r>
-      <w:proofErr w:type="spellEnd"/>
-      <w:proofErr w:type="gramStart"/>
-      <w:r>
-        <w:rPr>
-          <w:rFonts w:ascii="Times New Roman" w:eastAsia="宋体" w:hAnsi="Times New Roman" w:cs="Times New Roman" w:hint="eastAsia"/>
-        </w:rPr>
-        <w:t>类实现</w:t>
-      </w:r>
-      <w:proofErr w:type="gramEnd"/>
-      <w:r>
-        <w:rPr>
-          <w:rFonts w:ascii="Times New Roman" w:eastAsia="宋体" w:hAnsi="Times New Roman" w:cs="Times New Roman" w:hint="eastAsia"/>
-        </w:rPr>
-        <w:t>了不同指令的分流</w:t>
+      <w:r>
+        <w:rPr>
+          <w:rFonts w:ascii="Times New Roman" w:eastAsia="宋体" w:hAnsi="Times New Roman" w:cs="Times New Roman" w:hint="eastAsia"/>
+        </w:rPr>
+        <w:t>类实现了不同指令的分流</w:t>
       </w:r>
       <w:r>
         <w:rPr>
@@ -7829,170 +9009,134 @@
         <w:rPr>
           <w:rFonts w:ascii="Times New Roman" w:eastAsia="宋体" w:hAnsi="Times New Roman" w:cs="Times New Roman" w:hint="eastAsia"/>
         </w:rPr>
-        <w:t>接口规定了收到来自客户端指令</w:t>
-      </w:r>
-      <w:proofErr w:type="gramStart"/>
-      <w:r>
-        <w:rPr>
-          <w:rFonts w:ascii="Times New Roman" w:eastAsia="宋体" w:hAnsi="Times New Roman" w:cs="Times New Roman" w:hint="eastAsia"/>
-        </w:rPr>
-        <w:t>时固定</w:t>
-      </w:r>
-      <w:proofErr w:type="gramEnd"/>
-      <w:r>
-        <w:rPr>
-          <w:rFonts w:ascii="Times New Roman" w:eastAsia="宋体" w:hAnsi="Times New Roman" w:cs="Times New Roman" w:hint="eastAsia"/>
-        </w:rPr>
-        <w:t>的处理操作需要的函数和相应参数。</w:t>
-      </w:r>
-      <w:proofErr w:type="spellStart"/>
+        <w:t>接口规定了收到来自客户端指令时固定的处理操作需要的函数和相应参数。</w:t>
+      </w:r>
       <w:r>
         <w:rPr>
           <w:rFonts w:ascii="Times New Roman" w:eastAsia="宋体" w:hAnsi="Times New Roman" w:cs="Times New Roman" w:hint="eastAsia"/>
         </w:rPr>
         <w:t>UserCommand</w:t>
       </w:r>
-      <w:proofErr w:type="spellEnd"/>
       <w:r>
         <w:rPr>
           <w:rFonts w:ascii="Times New Roman" w:eastAsia="宋体" w:hAnsi="Times New Roman" w:cs="Times New Roman" w:hint="eastAsia"/>
         </w:rPr>
         <w:t>类、</w:t>
       </w:r>
-      <w:proofErr w:type="spellStart"/>
       <w:r>
         <w:rPr>
           <w:rFonts w:ascii="Times New Roman" w:eastAsia="宋体" w:hAnsi="Times New Roman" w:cs="Times New Roman" w:hint="eastAsia"/>
         </w:rPr>
         <w:t>PassCommand</w:t>
       </w:r>
-      <w:proofErr w:type="spellEnd"/>
       <w:r>
         <w:rPr>
           <w:rFonts w:ascii="Times New Roman" w:eastAsia="宋体" w:hAnsi="Times New Roman" w:cs="Times New Roman" w:hint="eastAsia"/>
         </w:rPr>
         <w:t>类、</w:t>
       </w:r>
-      <w:proofErr w:type="spellStart"/>
       <w:r>
         <w:rPr>
           <w:rFonts w:ascii="Times New Roman" w:eastAsia="宋体" w:hAnsi="Times New Roman" w:cs="Times New Roman" w:hint="eastAsia"/>
         </w:rPr>
         <w:t>PortCommand</w:t>
       </w:r>
-      <w:proofErr w:type="spellEnd"/>
       <w:r>
         <w:rPr>
           <w:rFonts w:ascii="Times New Roman" w:eastAsia="宋体" w:hAnsi="Times New Roman" w:cs="Times New Roman" w:hint="eastAsia"/>
         </w:rPr>
         <w:t>类、</w:t>
       </w:r>
-      <w:proofErr w:type="spellStart"/>
       <w:r>
         <w:rPr>
           <w:rFonts w:ascii="Times New Roman" w:eastAsia="宋体" w:hAnsi="Times New Roman" w:cs="Times New Roman" w:hint="eastAsia"/>
         </w:rPr>
         <w:t>PasvCommand</w:t>
       </w:r>
-      <w:proofErr w:type="spellEnd"/>
       <w:r>
         <w:rPr>
           <w:rFonts w:ascii="Times New Roman" w:eastAsia="宋体" w:hAnsi="Times New Roman" w:cs="Times New Roman" w:hint="eastAsia"/>
         </w:rPr>
         <w:t>类、</w:t>
       </w:r>
-      <w:proofErr w:type="spellStart"/>
       <w:r>
         <w:rPr>
           <w:rFonts w:ascii="Times New Roman" w:eastAsia="宋体" w:hAnsi="Times New Roman" w:cs="Times New Roman" w:hint="eastAsia"/>
         </w:rPr>
         <w:t>QuitCommand</w:t>
       </w:r>
-      <w:proofErr w:type="spellEnd"/>
       <w:r>
         <w:rPr>
           <w:rFonts w:ascii="Times New Roman" w:eastAsia="宋体" w:hAnsi="Times New Roman" w:cs="Times New Roman" w:hint="eastAsia"/>
         </w:rPr>
         <w:t>类、</w:t>
       </w:r>
-      <w:proofErr w:type="spellStart"/>
       <w:r>
         <w:rPr>
           <w:rFonts w:ascii="Times New Roman" w:eastAsia="宋体" w:hAnsi="Times New Roman" w:cs="Times New Roman" w:hint="eastAsia"/>
         </w:rPr>
         <w:t>StorCommand</w:t>
       </w:r>
-      <w:proofErr w:type="spellEnd"/>
       <w:r>
         <w:rPr>
           <w:rFonts w:ascii="Times New Roman" w:eastAsia="宋体" w:hAnsi="Times New Roman" w:cs="Times New Roman" w:hint="eastAsia"/>
         </w:rPr>
         <w:t>类、</w:t>
       </w:r>
-      <w:proofErr w:type="spellStart"/>
       <w:r>
         <w:rPr>
           <w:rFonts w:ascii="Times New Roman" w:eastAsia="宋体" w:hAnsi="Times New Roman" w:cs="Times New Roman" w:hint="eastAsia"/>
         </w:rPr>
         <w:t>RetrCommand</w:t>
       </w:r>
-      <w:proofErr w:type="spellEnd"/>
       <w:r>
         <w:rPr>
           <w:rFonts w:ascii="Times New Roman" w:eastAsia="宋体" w:hAnsi="Times New Roman" w:cs="Times New Roman" w:hint="eastAsia"/>
         </w:rPr>
         <w:t>类、</w:t>
       </w:r>
-      <w:proofErr w:type="spellStart"/>
       <w:r>
         <w:rPr>
           <w:rFonts w:ascii="Times New Roman" w:eastAsia="宋体" w:hAnsi="Times New Roman" w:cs="Times New Roman" w:hint="eastAsia"/>
         </w:rPr>
         <w:t>DeleCommand</w:t>
       </w:r>
-      <w:proofErr w:type="spellEnd"/>
       <w:r>
         <w:rPr>
           <w:rFonts w:ascii="Times New Roman" w:eastAsia="宋体" w:hAnsi="Times New Roman" w:cs="Times New Roman" w:hint="eastAsia"/>
         </w:rPr>
         <w:t>类、</w:t>
       </w:r>
-      <w:proofErr w:type="spellStart"/>
       <w:r>
         <w:rPr>
           <w:rFonts w:ascii="Times New Roman" w:eastAsia="宋体" w:hAnsi="Times New Roman" w:cs="Times New Roman" w:hint="eastAsia"/>
         </w:rPr>
         <w:t>ListCommand</w:t>
       </w:r>
-      <w:proofErr w:type="spellEnd"/>
       <w:r>
         <w:rPr>
           <w:rFonts w:ascii="Times New Roman" w:eastAsia="宋体" w:hAnsi="Times New Roman" w:cs="Times New Roman" w:hint="eastAsia"/>
         </w:rPr>
         <w:t>类、</w:t>
       </w:r>
-      <w:proofErr w:type="spellStart"/>
       <w:r>
         <w:rPr>
           <w:rFonts w:ascii="Times New Roman" w:eastAsia="宋体" w:hAnsi="Times New Roman" w:cs="Times New Roman" w:hint="eastAsia"/>
         </w:rPr>
         <w:t>PwdCommand</w:t>
       </w:r>
-      <w:proofErr w:type="spellEnd"/>
       <w:r>
         <w:rPr>
           <w:rFonts w:ascii="Times New Roman" w:eastAsia="宋体" w:hAnsi="Times New Roman" w:cs="Times New Roman" w:hint="eastAsia"/>
         </w:rPr>
         <w:t>类、</w:t>
       </w:r>
-      <w:proofErr w:type="spellStart"/>
       <w:r>
         <w:rPr>
           <w:rFonts w:ascii="Times New Roman" w:eastAsia="宋体" w:hAnsi="Times New Roman" w:cs="Times New Roman" w:hint="eastAsia"/>
         </w:rPr>
         <w:t>CwdCommand</w:t>
       </w:r>
-      <w:proofErr w:type="spellEnd"/>
       <w:r>
         <w:rPr>
           <w:rFonts w:ascii="Times New Roman" w:eastAsia="宋体" w:hAnsi="Times New Roman" w:cs="Times New Roman" w:hint="eastAsia"/>
@@ -8179,11 +9323,6 @@
         </w:rPr>
         <w:t>。</w:t>
       </w:r>
-    </w:p>
-    <w:p>
-      <w:pPr>
-        <w:spacing w:line="360" w:lineRule="auto"/>
-      </w:pPr>
     </w:p>
     <w:p>
       <w:pPr>
@@ -9266,6 +10405,7 @@
   <w:style w:type="character" w:default="1" w:styleId="a0">
     <w:name w:val="Default Paragraph Font"/>
     <w:uiPriority w:val="1"/>
+    <w:semiHidden/>
     <w:unhideWhenUsed/>
   </w:style>
   <w:style w:type="table" w:default="1" w:styleId="a1">

--- a/开发文档.docx
+++ b/开发文档.docx
@@ -2847,6 +2847,12 @@
         <w:rPr>
           <w:rFonts w:ascii="Times New Roman" w:eastAsia="宋体" w:hAnsi="Times New Roman" w:cs="Times New Roman" w:hint="eastAsia"/>
         </w:rPr>
+        <w:t>MY</w:t>
+      </w:r>
+      <w:r>
+        <w:rPr>
+          <w:rFonts w:ascii="Times New Roman" w:eastAsia="宋体" w:hAnsi="Times New Roman" w:cs="Times New Roman" w:hint="eastAsia"/>
+        </w:rPr>
         <w:t>PORT</w:t>
       </w:r>
       <w:r>
@@ -8214,23 +8220,23 @@
           <w:sz w:val="22"/>
           <w:szCs w:val="22"/>
         </w:rPr>
-        <w:t>4.</w:t>
-      </w:r>
-      <w:r>
-        <w:rPr>
-          <w:rFonts w:ascii="Times New Roman" w:eastAsia="宋体" w:hAnsi="Times New Roman" w:cs="Times New Roman"/>
+        <w:t xml:space="preserve">4.2 </w:t>
+      </w:r>
+      <w:r>
+        <w:rPr>
+          <w:rFonts w:ascii="Times New Roman" w:eastAsia="宋体" w:hAnsi="Times New Roman" w:cs="Times New Roman" w:hint="eastAsia"/>
           <w:sz w:val="22"/>
           <w:szCs w:val="22"/>
         </w:rPr>
-        <w:t>2</w:t>
-      </w:r>
-      <w:r>
-        <w:rPr>
-          <w:rFonts w:ascii="Times New Roman" w:eastAsia="宋体" w:hAnsi="Times New Roman" w:cs="Times New Roman"/>
+        <w:t>客户</w:t>
+      </w:r>
+      <w:r>
+        <w:rPr>
+          <w:rFonts w:ascii="Times New Roman" w:eastAsia="宋体" w:hAnsi="Times New Roman" w:cs="Times New Roman" w:hint="eastAsia"/>
           <w:sz w:val="22"/>
           <w:szCs w:val="22"/>
         </w:rPr>
-        <w:t xml:space="preserve"> </w:t>
+        <w:t>端</w:t>
       </w:r>
       <w:r>
         <w:rPr>
@@ -8238,22 +8244,6 @@
           <w:sz w:val="22"/>
           <w:szCs w:val="22"/>
         </w:rPr>
-        <w:t>客户</w:t>
-      </w:r>
-      <w:r>
-        <w:rPr>
-          <w:rFonts w:ascii="Times New Roman" w:eastAsia="宋体" w:hAnsi="Times New Roman" w:cs="Times New Roman" w:hint="eastAsia"/>
-          <w:sz w:val="22"/>
-          <w:szCs w:val="22"/>
-        </w:rPr>
-        <w:t>端</w:t>
-      </w:r>
-      <w:r>
-        <w:rPr>
-          <w:rFonts w:ascii="Times New Roman" w:eastAsia="宋体" w:hAnsi="Times New Roman" w:cs="Times New Roman" w:hint="eastAsia"/>
-          <w:sz w:val="22"/>
-          <w:szCs w:val="22"/>
-        </w:rPr>
         <w:t>交互界面登录前情况</w:t>
       </w:r>
     </w:p>
@@ -8299,13 +8289,7 @@
         <w:rPr>
           <w:rFonts w:ascii="Times New Roman" w:eastAsia="宋体" w:hAnsi="Times New Roman" w:cs="Times New Roman" w:hint="eastAsia"/>
         </w:rPr>
-        <w:t>被动）；登录。限制只能在登录前切换模式，并通过登录按钮一并确认发送。</w:t>
-      </w:r>
-      <w:r>
-        <w:rPr>
-          <w:rFonts w:ascii="Times New Roman" w:eastAsia="宋体" w:hAnsi="Times New Roman" w:cs="Times New Roman" w:hint="eastAsia"/>
-        </w:rPr>
-        <w:t>其中包括的指令有</w:t>
+        <w:t>被动）；登录。限制只能在登录前切换模式，并通过登录按钮一并确认发送。其中包括的指令有</w:t>
       </w:r>
       <w:r>
         <w:rPr>
@@ -8415,7 +8399,7 @@
         <w:spacing w:line="360" w:lineRule="auto"/>
         <w:jc w:val="center"/>
         <w:rPr>
-          <w:rFonts w:ascii="Times New Roman" w:eastAsia="宋体" w:hAnsi="Times New Roman" w:cs="Times New Roman" w:hint="eastAsia"/>
+          <w:rFonts w:ascii="Times New Roman" w:eastAsia="宋体" w:hAnsi="Times New Roman" w:cs="Times New Roman"/>
         </w:rPr>
       </w:pPr>
       <w:r>
@@ -8490,47 +8474,15 @@
           <w:sz w:val="22"/>
           <w:szCs w:val="22"/>
         </w:rPr>
-        <w:t>4.</w:t>
-      </w:r>
-      <w:r>
-        <w:rPr>
-          <w:rFonts w:ascii="Times New Roman" w:eastAsia="宋体" w:hAnsi="Times New Roman" w:cs="Times New Roman"/>
+        <w:t xml:space="preserve">4.3 </w:t>
+      </w:r>
+      <w:r>
+        <w:rPr>
+          <w:rFonts w:ascii="Times New Roman" w:eastAsia="宋体" w:hAnsi="Times New Roman" w:cs="Times New Roman" w:hint="eastAsia"/>
           <w:sz w:val="22"/>
           <w:szCs w:val="22"/>
         </w:rPr>
-        <w:t>3</w:t>
-      </w:r>
-      <w:r>
-        <w:rPr>
-          <w:rFonts w:ascii="Times New Roman" w:eastAsia="宋体" w:hAnsi="Times New Roman" w:cs="Times New Roman"/>
-          <w:sz w:val="22"/>
-          <w:szCs w:val="22"/>
-        </w:rPr>
-        <w:t xml:space="preserve"> </w:t>
-      </w:r>
-      <w:r>
-        <w:rPr>
-          <w:rFonts w:ascii="Times New Roman" w:eastAsia="宋体" w:hAnsi="Times New Roman" w:cs="Times New Roman" w:hint="eastAsia"/>
-          <w:sz w:val="22"/>
-          <w:szCs w:val="22"/>
-        </w:rPr>
-        <w:t>客户端交互界面登录</w:t>
-      </w:r>
-      <w:r>
-        <w:rPr>
-          <w:rFonts w:ascii="Times New Roman" w:eastAsia="宋体" w:hAnsi="Times New Roman" w:cs="Times New Roman" w:hint="eastAsia"/>
-          <w:sz w:val="22"/>
-          <w:szCs w:val="22"/>
-        </w:rPr>
-        <w:t>后</w:t>
-      </w:r>
-      <w:r>
-        <w:rPr>
-          <w:rFonts w:ascii="Times New Roman" w:eastAsia="宋体" w:hAnsi="Times New Roman" w:cs="Times New Roman" w:hint="eastAsia"/>
-          <w:sz w:val="22"/>
-          <w:szCs w:val="22"/>
-        </w:rPr>
-        <w:t>情况</w:t>
+        <w:t>客户端交互界面登录后情况</w:t>
       </w:r>
     </w:p>
     <w:p>
@@ -8542,19 +8494,7 @@
         <w:rPr>
           <w:rFonts w:ascii="Times New Roman" w:eastAsia="宋体" w:hAnsi="Times New Roman" w:cs="Times New Roman" w:hint="eastAsia"/>
         </w:rPr>
-        <w:t>登录</w:t>
-      </w:r>
-      <w:r>
-        <w:rPr>
-          <w:rFonts w:ascii="Times New Roman" w:eastAsia="宋体" w:hAnsi="Times New Roman" w:cs="Times New Roman" w:hint="eastAsia"/>
-        </w:rPr>
-        <w:t>后</w:t>
-      </w:r>
-      <w:r>
-        <w:rPr>
-          <w:rFonts w:ascii="Times New Roman" w:eastAsia="宋体" w:hAnsi="Times New Roman" w:cs="Times New Roman" w:hint="eastAsia"/>
-        </w:rPr>
-        <w:t>，客户端交互界面上可使用的部分包括：</w:t>
+        <w:t>登录后，客户端交互界面上可使用的部分包括：</w:t>
       </w:r>
       <w:r>
         <w:rPr>

--- a/开发文档.docx
+++ b/开发文档.docx
@@ -2444,6 +2444,22 @@
                 <w:szCs w:val="22"/>
               </w:rPr>
             </w:pPr>
+            <w:r>
+              <w:rPr>
+                <w:rFonts w:ascii="宋体" w:eastAsia="宋体" w:hAnsi="宋体" w:hint="eastAsia"/>
+                <w:sz w:val="22"/>
+                <w:szCs w:val="22"/>
+              </w:rPr>
+              <w:t>测试部分的文档撰写，制作p</w:t>
+            </w:r>
+            <w:r>
+              <w:rPr>
+                <w:rFonts w:ascii="宋体" w:eastAsia="宋体" w:hAnsi="宋体"/>
+                <w:sz w:val="22"/>
+                <w:szCs w:val="22"/>
+              </w:rPr>
+              <w:t>pt</w:t>
+            </w:r>
           </w:p>
         </w:tc>
         <w:tc>
@@ -2465,7 +2481,23 @@
                 <w:sz w:val="22"/>
                 <w:szCs w:val="22"/>
               </w:rPr>
-              <w:t>设计和实现部分的文档编写</w:t>
+              <w:t>设计和实现部分的文档</w:t>
+            </w:r>
+            <w:r>
+              <w:rPr>
+                <w:rFonts w:ascii="宋体" w:eastAsia="宋体" w:hAnsi="宋体" w:hint="eastAsia"/>
+                <w:sz w:val="22"/>
+                <w:szCs w:val="22"/>
+              </w:rPr>
+              <w:t>撰</w:t>
+            </w:r>
+            <w:r>
+              <w:rPr>
+                <w:rFonts w:ascii="宋体" w:eastAsia="宋体" w:hAnsi="宋体" w:hint="eastAsia"/>
+                <w:sz w:val="22"/>
+                <w:szCs w:val="22"/>
+              </w:rPr>
+              <w:t>写</w:t>
             </w:r>
           </w:p>
         </w:tc>
@@ -6224,6 +6256,14 @@
                 <w:sz w:val="22"/>
                 <w:szCs w:val="22"/>
               </w:rPr>
+              <w:t>MY</w:t>
+            </w:r>
+            <w:r>
+              <w:rPr>
+                <w:rFonts w:ascii="Times New Roman" w:eastAsia="宋体" w:hAnsi="Times New Roman" w:cs="Times New Roman" w:hint="eastAsia"/>
+                <w:sz w:val="22"/>
+                <w:szCs w:val="22"/>
+              </w:rPr>
               <w:t>PORT</w:t>
             </w:r>
             <w:r>
@@ -6352,6 +6392,14 @@
                 <w:sz w:val="22"/>
                 <w:szCs w:val="22"/>
               </w:rPr>
+              <w:t>7</w:t>
+            </w:r>
+            <w:r>
+              <w:rPr>
+                <w:rFonts w:ascii="Times New Roman" w:eastAsia="宋体" w:hAnsi="Times New Roman" w:cs="Times New Roman"/>
+                <w:sz w:val="22"/>
+                <w:szCs w:val="22"/>
+              </w:rPr>
               <w:t xml:space="preserve"> </w:t>
             </w:r>
             <w:r>
@@ -6476,6 +6524,14 @@
                 <w:szCs w:val="22"/>
               </w:rPr>
               <w:t>设置被动模式，要求登录后传输文件前设置模式（</w:t>
+            </w:r>
+            <w:r>
+              <w:rPr>
+                <w:rFonts w:ascii="Times New Roman" w:eastAsia="宋体" w:hAnsi="Times New Roman" w:cs="Times New Roman" w:hint="eastAsia"/>
+                <w:sz w:val="22"/>
+                <w:szCs w:val="22"/>
+              </w:rPr>
+              <w:t>MY</w:t>
             </w:r>
             <w:r>
               <w:rPr>
@@ -9347,7 +9403,27 @@
     <w:p>
       <w:pPr>
         <w:spacing w:line="360" w:lineRule="auto"/>
+        <w:outlineLvl w:val="2"/>
+        <w:rPr>
+          <w:rFonts w:ascii="Times New Roman" w:eastAsia="宋体" w:hAnsi="Times New Roman" w:cs="Times New Roman"/>
+        </w:rPr>
       </w:pPr>
+      <w:r>
+        <w:rPr>
+          <w:rFonts w:ascii="Times New Roman" w:eastAsia="黑体" w:hAnsi="Times New Roman" w:cs="Times New Roman"/>
+          <w:b/>
+          <w:bCs/>
+          <w:sz w:val="28"/>
+          <w:szCs w:val="28"/>
+        </w:rPr>
+        <w:tab/>
+      </w:r>
+      <w:r>
+        <w:rPr>
+          <w:rFonts w:ascii="Times New Roman" w:eastAsia="宋体" w:hAnsi="Times New Roman" w:cs="Times New Roman"/>
+        </w:rPr>
+        <w:t>Idea</w:t>
+      </w:r>
     </w:p>
     <w:p>
       <w:pPr>
@@ -9361,8 +9437,111 @@
           <w:szCs w:val="28"/>
         </w:rPr>
       </w:pPr>
-      <w:bookmarkStart w:id="15" w:name="_Toc74247974"/>
-      <w:r>
+      <w:r>
+        <w:rPr>
+          <w:rFonts w:ascii="Times New Roman" w:eastAsia="宋体" w:hAnsi="Times New Roman" w:cs="Times New Roman"/>
+        </w:rPr>
+        <w:tab/>
+        <w:t>JDK15</w:t>
+      </w:r>
+    </w:p>
+    <w:p>
+      <w:pPr>
+        <w:spacing w:line="360" w:lineRule="auto"/>
+        <w:ind w:firstLine="420"/>
+        <w:rPr>
+          <w:rFonts w:ascii="Times New Roman" w:eastAsia="宋体" w:hAnsi="Times New Roman" w:cs="Times New Roman"/>
+        </w:rPr>
+      </w:pPr>
+      <w:r>
+        <w:rPr>
+          <w:rFonts w:ascii="Times New Roman" w:eastAsia="宋体" w:hAnsi="Times New Roman" w:cs="Times New Roman"/>
+        </w:rPr>
+        <w:t xml:space="preserve">OS: Windows 10 </w:t>
+      </w:r>
+    </w:p>
+    <w:p>
+      <w:pPr>
+        <w:spacing w:line="360" w:lineRule="auto"/>
+        <w:rPr>
+          <w:rFonts w:ascii="Times New Roman" w:eastAsia="宋体" w:hAnsi="Times New Roman" w:cs="Times New Roman"/>
+        </w:rPr>
+      </w:pPr>
+      <w:r>
+        <w:rPr>
+          <w:rFonts w:ascii="Times New Roman" w:eastAsia="宋体" w:hAnsi="Times New Roman" w:cs="Times New Roman"/>
+        </w:rPr>
+        <w:tab/>
+        <w:t xml:space="preserve">CPU: AMD Ryzen 7 4800U with Radeon Graphics </w:t>
+      </w:r>
+      <w:r>
+        <w:rPr>
+          <w:rFonts w:ascii="Times New Roman" w:eastAsia="宋体" w:hAnsi="Times New Roman" w:cs="Times New Roman"/>
+        </w:rPr>
+        <w:t xml:space="preserve"> </w:t>
+      </w:r>
+      <w:r>
+        <w:rPr>
+          <w:rFonts w:ascii="Times New Roman" w:eastAsia="宋体" w:hAnsi="Times New Roman" w:cs="Times New Roman"/>
+        </w:rPr>
+        <w:t>1.80 GHz</w:t>
+      </w:r>
+    </w:p>
+    <w:p>
+      <w:pPr>
+        <w:spacing w:line="360" w:lineRule="auto"/>
+        <w:rPr>
+          <w:rFonts w:ascii="Times New Roman" w:eastAsia="宋体" w:hAnsi="Times New Roman" w:cs="Times New Roman"/>
+        </w:rPr>
+      </w:pPr>
+      <w:r>
+        <w:rPr>
+          <w:rFonts w:ascii="Times New Roman" w:eastAsia="宋体" w:hAnsi="Times New Roman" w:cs="Times New Roman"/>
+        </w:rPr>
+        <w:tab/>
+        <w:t xml:space="preserve">RAM: 16.0 GB </w:t>
+      </w:r>
+    </w:p>
+    <w:p>
+      <w:pPr>
+        <w:spacing w:line="360" w:lineRule="auto"/>
+        <w:rPr>
+          <w:rFonts w:ascii="Times New Roman" w:eastAsia="宋体" w:hAnsi="Times New Roman" w:cs="Times New Roman"/>
+        </w:rPr>
+      </w:pPr>
+      <w:r>
+        <w:rPr>
+          <w:rFonts w:ascii="Times New Roman" w:eastAsia="宋体" w:hAnsi="Times New Roman" w:cs="Times New Roman"/>
+        </w:rPr>
+        <w:lastRenderedPageBreak/>
+        <w:tab/>
+        <w:t>SSD: 256G SSD</w:t>
+      </w:r>
+      <w:r>
+        <w:rPr>
+          <w:rFonts w:ascii="Times New Roman" w:eastAsia="宋体" w:hAnsi="Times New Roman" w:cs="Times New Roman"/>
+        </w:rPr>
+        <w:t>固态硬盘</w:t>
+      </w:r>
+    </w:p>
+    <w:p>
+      <w:pPr>
+        <w:spacing w:line="360" w:lineRule="auto"/>
+        <w:rPr>
+          <w:rFonts w:ascii="Times New Roman" w:eastAsia="宋体" w:hAnsi="Times New Roman" w:cs="Times New Roman"/>
+        </w:rPr>
+      </w:pPr>
+      <w:r>
+        <w:rPr>
+          <w:rFonts w:ascii="Times New Roman" w:eastAsia="宋体" w:hAnsi="Times New Roman" w:cs="Times New Roman"/>
+        </w:rPr>
+        <w:tab/>
+      </w:r>
+    </w:p>
+    <w:p>
+      <w:pPr>
+        <w:spacing w:line="360" w:lineRule="auto"/>
+        <w:outlineLvl w:val="2"/>
         <w:rPr>
           <w:rFonts w:ascii="Times New Roman" w:eastAsia="黑体" w:hAnsi="Times New Roman" w:cs="Times New Roman"/>
           <w:b/>
@@ -9370,6 +9549,16 @@
           <w:sz w:val="28"/>
           <w:szCs w:val="28"/>
         </w:rPr>
+      </w:pPr>
+      <w:bookmarkStart w:id="15" w:name="_Toc74247974"/>
+      <w:r>
+        <w:rPr>
+          <w:rFonts w:ascii="Times New Roman" w:eastAsia="黑体" w:hAnsi="Times New Roman" w:cs="Times New Roman"/>
+          <w:b/>
+          <w:bCs/>
+          <w:sz w:val="28"/>
+          <w:szCs w:val="28"/>
+        </w:rPr>
         <w:t xml:space="preserve">5.2 </w:t>
       </w:r>
       <w:r>
@@ -9393,6 +9582,525 @@
         <w:t>计划</w:t>
       </w:r>
       <w:bookmarkEnd w:id="15"/>
+    </w:p>
+    <w:p>
+      <w:pPr>
+        <w:spacing w:line="360" w:lineRule="auto"/>
+        <w:ind w:firstLineChars="200" w:firstLine="480"/>
+        <w:rPr>
+          <w:rFonts w:ascii="Times New Roman" w:hAnsi="Times New Roman" w:cs="Times New Roman"/>
+        </w:rPr>
+      </w:pPr>
+      <w:r>
+        <w:rPr>
+          <w:rFonts w:ascii="Times New Roman" w:hAnsi="Times New Roman" w:cs="Times New Roman" w:hint="eastAsia"/>
+        </w:rPr>
+        <w:t>将会测试以下功能：</w:t>
+      </w:r>
+    </w:p>
+    <w:p>
+      <w:pPr>
+        <w:spacing w:line="360" w:lineRule="auto"/>
+        <w:ind w:firstLineChars="200" w:firstLine="480"/>
+        <w:rPr>
+          <w:rFonts w:ascii="Times New Roman" w:hAnsi="Times New Roman" w:cs="Times New Roman"/>
+        </w:rPr>
+      </w:pPr>
+      <w:r>
+        <w:rPr>
+          <w:rFonts w:ascii="Times New Roman" w:hAnsi="Times New Roman" w:cs="Times New Roman" w:hint="eastAsia"/>
+        </w:rPr>
+        <w:t>（</w:t>
+      </w:r>
+      <w:r>
+        <w:rPr>
+          <w:rFonts w:ascii="Times New Roman" w:hAnsi="Times New Roman" w:cs="Times New Roman"/>
+        </w:rPr>
+        <w:t>1</w:t>
+      </w:r>
+      <w:r>
+        <w:rPr>
+          <w:rFonts w:ascii="Times New Roman" w:hAnsi="Times New Roman" w:cs="Times New Roman"/>
+        </w:rPr>
+        <w:t>）</w:t>
+      </w:r>
+      <w:r>
+        <w:rPr>
+          <w:rFonts w:ascii="Times New Roman" w:hAnsi="Times New Roman" w:cs="Times New Roman" w:hint="eastAsia"/>
+        </w:rPr>
+        <w:t>客户端交互界面</w:t>
+      </w:r>
+    </w:p>
+    <w:p>
+      <w:pPr>
+        <w:spacing w:line="360" w:lineRule="auto"/>
+        <w:ind w:firstLineChars="200" w:firstLine="480"/>
+        <w:rPr>
+          <w:rFonts w:ascii="Times New Roman" w:hAnsi="Times New Roman" w:cs="Times New Roman"/>
+        </w:rPr>
+      </w:pPr>
+      <w:r>
+        <w:rPr>
+          <w:rFonts w:ascii="Times New Roman" w:hAnsi="Times New Roman" w:cs="Times New Roman" w:hint="eastAsia"/>
+        </w:rPr>
+        <w:t>（</w:t>
+      </w:r>
+      <w:r>
+        <w:rPr>
+          <w:rFonts w:ascii="Times New Roman" w:hAnsi="Times New Roman" w:cs="Times New Roman" w:hint="eastAsia"/>
+        </w:rPr>
+        <w:t>2</w:t>
+      </w:r>
+      <w:r>
+        <w:rPr>
+          <w:rFonts w:ascii="Times New Roman" w:hAnsi="Times New Roman" w:cs="Times New Roman" w:hint="eastAsia"/>
+        </w:rPr>
+        <w:t>）登录功能</w:t>
+      </w:r>
+      <w:r>
+        <w:rPr>
+          <w:rFonts w:ascii="Times New Roman" w:hAnsi="Times New Roman" w:cs="Times New Roman"/>
+        </w:rPr>
+        <w:t>—</w:t>
+      </w:r>
+      <w:r>
+        <w:rPr>
+          <w:rFonts w:ascii="Times New Roman" w:hAnsi="Times New Roman" w:cs="Times New Roman" w:hint="eastAsia"/>
+        </w:rPr>
+        <w:t>主动模式（默认用户使用其他功能前需要先进行登录，用户名和密码提交分别对应命令</w:t>
+      </w:r>
+      <w:r>
+        <w:rPr>
+          <w:rFonts w:ascii="Times New Roman" w:hAnsi="Times New Roman" w:cs="Times New Roman" w:hint="eastAsia"/>
+        </w:rPr>
+        <w:t>USER</w:t>
+      </w:r>
+      <w:r>
+        <w:rPr>
+          <w:rFonts w:ascii="Times New Roman" w:hAnsi="Times New Roman" w:cs="Times New Roman" w:hint="eastAsia"/>
+        </w:rPr>
+        <w:t>和</w:t>
+      </w:r>
+      <w:r>
+        <w:rPr>
+          <w:rFonts w:ascii="Times New Roman" w:hAnsi="Times New Roman" w:cs="Times New Roman" w:hint="eastAsia"/>
+        </w:rPr>
+        <w:t>PASS</w:t>
+      </w:r>
+      <w:r>
+        <w:rPr>
+          <w:rFonts w:ascii="Times New Roman" w:hAnsi="Times New Roman" w:cs="Times New Roman" w:hint="eastAsia"/>
+        </w:rPr>
+        <w:t>；主动模式对应命令</w:t>
+      </w:r>
+      <w:r>
+        <w:rPr>
+          <w:rFonts w:ascii="Times New Roman" w:hAnsi="Times New Roman" w:cs="Times New Roman" w:hint="eastAsia"/>
+        </w:rPr>
+        <w:t>MYPORT</w:t>
+      </w:r>
+      <w:r>
+        <w:rPr>
+          <w:rFonts w:ascii="Times New Roman" w:hAnsi="Times New Roman" w:cs="Times New Roman" w:hint="eastAsia"/>
+        </w:rPr>
+        <w:t>，被动模式对应命令</w:t>
+      </w:r>
+      <w:r>
+        <w:rPr>
+          <w:rFonts w:ascii="Times New Roman" w:hAnsi="Times New Roman" w:cs="Times New Roman" w:hint="eastAsia"/>
+        </w:rPr>
+        <w:t>PASV</w:t>
+      </w:r>
+      <w:r>
+        <w:rPr>
+          <w:rFonts w:ascii="Times New Roman" w:hAnsi="Times New Roman" w:cs="Times New Roman" w:hint="eastAsia"/>
+        </w:rPr>
+        <w:t>））</w:t>
+      </w:r>
+    </w:p>
+    <w:p>
+      <w:pPr>
+        <w:spacing w:line="360" w:lineRule="auto"/>
+        <w:ind w:firstLineChars="200" w:firstLine="480"/>
+        <w:rPr>
+          <w:rFonts w:ascii="Times New Roman" w:hAnsi="Times New Roman" w:cs="Times New Roman"/>
+        </w:rPr>
+      </w:pPr>
+      <w:r>
+        <w:rPr>
+          <w:rFonts w:ascii="Times New Roman" w:hAnsi="Times New Roman" w:cs="Times New Roman" w:hint="eastAsia"/>
+        </w:rPr>
+        <w:t>（</w:t>
+      </w:r>
+      <w:r>
+        <w:rPr>
+          <w:rFonts w:ascii="Times New Roman" w:hAnsi="Times New Roman" w:cs="Times New Roman" w:hint="eastAsia"/>
+        </w:rPr>
+        <w:t>3</w:t>
+      </w:r>
+      <w:r>
+        <w:rPr>
+          <w:rFonts w:ascii="Times New Roman" w:hAnsi="Times New Roman" w:cs="Times New Roman" w:hint="eastAsia"/>
+        </w:rPr>
+        <w:t>）登录功能</w:t>
+      </w:r>
+      <w:r>
+        <w:rPr>
+          <w:rFonts w:ascii="Times New Roman" w:hAnsi="Times New Roman" w:cs="Times New Roman"/>
+        </w:rPr>
+        <w:t>—</w:t>
+      </w:r>
+      <w:r>
+        <w:rPr>
+          <w:rFonts w:ascii="Times New Roman" w:hAnsi="Times New Roman" w:cs="Times New Roman" w:hint="eastAsia"/>
+        </w:rPr>
+        <w:t>被动模式</w:t>
+      </w:r>
+    </w:p>
+    <w:p>
+      <w:pPr>
+        <w:spacing w:line="360" w:lineRule="auto"/>
+        <w:ind w:firstLineChars="200" w:firstLine="480"/>
+        <w:rPr>
+          <w:rFonts w:ascii="Times New Roman" w:hAnsi="Times New Roman" w:cs="Times New Roman"/>
+        </w:rPr>
+      </w:pPr>
+      <w:r>
+        <w:rPr>
+          <w:rFonts w:ascii="Times New Roman" w:hAnsi="Times New Roman" w:cs="Times New Roman" w:hint="eastAsia"/>
+        </w:rPr>
+        <w:t>（</w:t>
+      </w:r>
+      <w:r>
+        <w:rPr>
+          <w:rFonts w:ascii="Times New Roman" w:hAnsi="Times New Roman" w:cs="Times New Roman" w:hint="eastAsia"/>
+        </w:rPr>
+        <w:t>4</w:t>
+      </w:r>
+      <w:r>
+        <w:rPr>
+          <w:rFonts w:ascii="Times New Roman" w:hAnsi="Times New Roman" w:cs="Times New Roman" w:hint="eastAsia"/>
+        </w:rPr>
+        <w:t>）退出登录（对应命令</w:t>
+      </w:r>
+      <w:r>
+        <w:rPr>
+          <w:rFonts w:ascii="Times New Roman" w:hAnsi="Times New Roman" w:cs="Times New Roman" w:hint="eastAsia"/>
+        </w:rPr>
+        <w:t>QUIT</w:t>
+      </w:r>
+      <w:r>
+        <w:rPr>
+          <w:rFonts w:ascii="Times New Roman" w:hAnsi="Times New Roman" w:cs="Times New Roman" w:hint="eastAsia"/>
+        </w:rPr>
+        <w:t>）</w:t>
+      </w:r>
+    </w:p>
+    <w:p>
+      <w:pPr>
+        <w:spacing w:line="360" w:lineRule="auto"/>
+        <w:ind w:firstLineChars="200" w:firstLine="480"/>
+        <w:rPr>
+          <w:rFonts w:ascii="Times New Roman" w:hAnsi="Times New Roman" w:cs="Times New Roman"/>
+        </w:rPr>
+      </w:pPr>
+      <w:r>
+        <w:rPr>
+          <w:rFonts w:ascii="Times New Roman" w:hAnsi="Times New Roman" w:cs="Times New Roman" w:hint="eastAsia"/>
+        </w:rPr>
+        <w:t>（</w:t>
+      </w:r>
+      <w:r>
+        <w:rPr>
+          <w:rFonts w:ascii="Times New Roman" w:hAnsi="Times New Roman" w:cs="Times New Roman" w:hint="eastAsia"/>
+        </w:rPr>
+        <w:t>5</w:t>
+      </w:r>
+      <w:r>
+        <w:rPr>
+          <w:rFonts w:ascii="Times New Roman" w:hAnsi="Times New Roman" w:cs="Times New Roman" w:hint="eastAsia"/>
+        </w:rPr>
+        <w:t>）刷新功能：</w:t>
+      </w:r>
+      <w:r>
+        <w:rPr>
+          <w:rFonts w:ascii="Times New Roman" w:hAnsi="Times New Roman" w:cs="Times New Roman" w:hint="eastAsia"/>
+        </w:rPr>
+        <w:t xml:space="preserve"> </w:t>
+      </w:r>
+      <w:r>
+        <w:rPr>
+          <w:rFonts w:ascii="Times New Roman" w:hAnsi="Times New Roman" w:cs="Times New Roman"/>
+        </w:rPr>
+        <w:t>查询当前目录下文件信息功能</w:t>
+      </w:r>
+      <w:r>
+        <w:rPr>
+          <w:rFonts w:ascii="Times New Roman" w:hAnsi="Times New Roman" w:cs="Times New Roman" w:hint="eastAsia"/>
+        </w:rPr>
+        <w:t>，更新客户端页面的文件列表（对应命令</w:t>
+      </w:r>
+      <w:r>
+        <w:rPr>
+          <w:rFonts w:ascii="Times New Roman" w:hAnsi="Times New Roman" w:cs="Times New Roman"/>
+        </w:rPr>
+        <w:t>LIST</w:t>
+      </w:r>
+      <w:r>
+        <w:rPr>
+          <w:rFonts w:ascii="Times New Roman" w:hAnsi="Times New Roman" w:cs="Times New Roman" w:hint="eastAsia"/>
+        </w:rPr>
+        <w:t>）</w:t>
+      </w:r>
+    </w:p>
+    <w:p>
+      <w:pPr>
+        <w:spacing w:line="360" w:lineRule="auto"/>
+        <w:ind w:firstLineChars="200" w:firstLine="480"/>
+        <w:rPr>
+          <w:rFonts w:ascii="Times New Roman" w:hAnsi="Times New Roman" w:cs="Times New Roman"/>
+        </w:rPr>
+      </w:pPr>
+      <w:r>
+        <w:rPr>
+          <w:rFonts w:ascii="Times New Roman" w:hAnsi="Times New Roman" w:cs="Times New Roman" w:hint="eastAsia"/>
+        </w:rPr>
+        <w:t>（</w:t>
+      </w:r>
+      <w:r>
+        <w:rPr>
+          <w:rFonts w:ascii="Times New Roman" w:hAnsi="Times New Roman" w:cs="Times New Roman" w:hint="eastAsia"/>
+        </w:rPr>
+        <w:t>6</w:t>
+      </w:r>
+      <w:r>
+        <w:rPr>
+          <w:rFonts w:ascii="Times New Roman" w:hAnsi="Times New Roman" w:cs="Times New Roman" w:hint="eastAsia"/>
+        </w:rPr>
+        <w:t>）</w:t>
+      </w:r>
+      <w:r>
+        <w:rPr>
+          <w:rFonts w:ascii="Times New Roman" w:hAnsi="Times New Roman" w:cs="Times New Roman"/>
+        </w:rPr>
+        <w:t>上传文件功能</w:t>
+      </w:r>
+      <w:r>
+        <w:rPr>
+          <w:rFonts w:ascii="Times New Roman" w:hAnsi="Times New Roman" w:cs="Times New Roman" w:hint="eastAsia"/>
+        </w:rPr>
+        <w:t>（对应命令</w:t>
+      </w:r>
+      <w:r>
+        <w:rPr>
+          <w:rFonts w:ascii="Times New Roman" w:hAnsi="Times New Roman" w:cs="Times New Roman" w:hint="eastAsia"/>
+        </w:rPr>
+        <w:t>STOR</w:t>
+      </w:r>
+      <w:r>
+        <w:rPr>
+          <w:rFonts w:ascii="Times New Roman" w:hAnsi="Times New Roman" w:cs="Times New Roman" w:hint="eastAsia"/>
+        </w:rPr>
+        <w:t>），测试多种不同类型的文件</w:t>
+      </w:r>
+      <w:r>
+        <w:rPr>
+          <w:rFonts w:ascii="Times New Roman" w:hAnsi="Times New Roman" w:cs="Times New Roman"/>
+        </w:rPr>
+        <w:t>；</w:t>
+      </w:r>
+    </w:p>
+    <w:p>
+      <w:pPr>
+        <w:spacing w:line="360" w:lineRule="auto"/>
+        <w:ind w:firstLineChars="200" w:firstLine="480"/>
+        <w:rPr>
+          <w:rFonts w:ascii="Times New Roman" w:hAnsi="Times New Roman" w:cs="Times New Roman"/>
+        </w:rPr>
+      </w:pPr>
+      <w:r>
+        <w:rPr>
+          <w:rFonts w:ascii="Times New Roman" w:hAnsi="Times New Roman" w:cs="Times New Roman" w:hint="eastAsia"/>
+        </w:rPr>
+        <w:t>（</w:t>
+      </w:r>
+      <w:r>
+        <w:rPr>
+          <w:rFonts w:ascii="Times New Roman" w:hAnsi="Times New Roman" w:cs="Times New Roman" w:hint="eastAsia"/>
+        </w:rPr>
+        <w:t>7</w:t>
+      </w:r>
+      <w:r>
+        <w:rPr>
+          <w:rFonts w:ascii="Times New Roman" w:hAnsi="Times New Roman" w:cs="Times New Roman" w:hint="eastAsia"/>
+        </w:rPr>
+        <w:t>）</w:t>
+      </w:r>
+      <w:r>
+        <w:rPr>
+          <w:rFonts w:ascii="Times New Roman" w:hAnsi="Times New Roman" w:cs="Times New Roman"/>
+        </w:rPr>
+        <w:t>下载文件功能</w:t>
+      </w:r>
+      <w:r>
+        <w:rPr>
+          <w:rFonts w:ascii="Times New Roman" w:hAnsi="Times New Roman" w:cs="Times New Roman" w:hint="eastAsia"/>
+        </w:rPr>
+        <w:t>（对应命令</w:t>
+      </w:r>
+      <w:r>
+        <w:rPr>
+          <w:rFonts w:ascii="Times New Roman" w:hAnsi="Times New Roman" w:cs="Times New Roman" w:hint="eastAsia"/>
+        </w:rPr>
+        <w:t>RETR</w:t>
+      </w:r>
+      <w:r>
+        <w:rPr>
+          <w:rFonts w:ascii="Times New Roman" w:hAnsi="Times New Roman" w:cs="Times New Roman" w:hint="eastAsia"/>
+        </w:rPr>
+        <w:t>）</w:t>
+      </w:r>
+      <w:r>
+        <w:rPr>
+          <w:rFonts w:ascii="Times New Roman" w:hAnsi="Times New Roman" w:cs="Times New Roman"/>
+        </w:rPr>
+        <w:t>；</w:t>
+      </w:r>
+    </w:p>
+    <w:p>
+      <w:pPr>
+        <w:spacing w:line="360" w:lineRule="auto"/>
+        <w:ind w:firstLineChars="200" w:firstLine="480"/>
+        <w:rPr>
+          <w:rFonts w:ascii="Times New Roman" w:hAnsi="Times New Roman" w:cs="Times New Roman"/>
+        </w:rPr>
+      </w:pPr>
+      <w:r>
+        <w:rPr>
+          <w:rFonts w:ascii="Times New Roman" w:hAnsi="Times New Roman" w:cs="Times New Roman" w:hint="eastAsia"/>
+        </w:rPr>
+        <w:t>（</w:t>
+      </w:r>
+      <w:r>
+        <w:rPr>
+          <w:rFonts w:ascii="Times New Roman" w:hAnsi="Times New Roman" w:cs="Times New Roman" w:hint="eastAsia"/>
+        </w:rPr>
+        <w:t>8</w:t>
+      </w:r>
+      <w:r>
+        <w:rPr>
+          <w:rFonts w:ascii="Times New Roman" w:hAnsi="Times New Roman" w:cs="Times New Roman" w:hint="eastAsia"/>
+        </w:rPr>
+        <w:t>）</w:t>
+      </w:r>
+      <w:r>
+        <w:rPr>
+          <w:rFonts w:ascii="Times New Roman" w:hAnsi="Times New Roman" w:cs="Times New Roman"/>
+        </w:rPr>
+        <w:t>删除文件功能</w:t>
+      </w:r>
+      <w:r>
+        <w:rPr>
+          <w:rFonts w:ascii="Times New Roman" w:hAnsi="Times New Roman" w:cs="Times New Roman" w:hint="eastAsia"/>
+        </w:rPr>
+        <w:t>（对应命令</w:t>
+      </w:r>
+      <w:r>
+        <w:rPr>
+          <w:rFonts w:ascii="Times New Roman" w:hAnsi="Times New Roman" w:cs="Times New Roman" w:hint="eastAsia"/>
+        </w:rPr>
+        <w:t>DELE</w:t>
+      </w:r>
+      <w:r>
+        <w:rPr>
+          <w:rFonts w:ascii="Times New Roman" w:hAnsi="Times New Roman" w:cs="Times New Roman" w:hint="eastAsia"/>
+        </w:rPr>
+        <w:t>）</w:t>
+      </w:r>
+      <w:r>
+        <w:rPr>
+          <w:rFonts w:ascii="Times New Roman" w:hAnsi="Times New Roman" w:cs="Times New Roman"/>
+        </w:rPr>
+        <w:t>；</w:t>
+      </w:r>
+    </w:p>
+    <w:p>
+      <w:pPr>
+        <w:spacing w:line="360" w:lineRule="auto"/>
+        <w:ind w:firstLineChars="200" w:firstLine="480"/>
+        <w:rPr>
+          <w:rFonts w:ascii="Times New Roman" w:hAnsi="Times New Roman" w:cs="Times New Roman"/>
+        </w:rPr>
+      </w:pPr>
+      <w:r>
+        <w:rPr>
+          <w:rFonts w:ascii="Times New Roman" w:hAnsi="Times New Roman" w:cs="Times New Roman" w:hint="eastAsia"/>
+        </w:rPr>
+        <w:t>（</w:t>
+      </w:r>
+      <w:r>
+        <w:rPr>
+          <w:rFonts w:ascii="Times New Roman" w:hAnsi="Times New Roman" w:cs="Times New Roman" w:hint="eastAsia"/>
+        </w:rPr>
+        <w:t>9</w:t>
+      </w:r>
+      <w:r>
+        <w:rPr>
+          <w:rFonts w:ascii="Times New Roman" w:hAnsi="Times New Roman" w:cs="Times New Roman"/>
+        </w:rPr>
+        <w:t>）</w:t>
+      </w:r>
+      <w:r>
+        <w:rPr>
+          <w:rFonts w:ascii="Times New Roman" w:hAnsi="Times New Roman" w:cs="Times New Roman" w:hint="eastAsia"/>
+        </w:rPr>
+        <w:t>切换服务器工作路径（对应命令</w:t>
+      </w:r>
+      <w:r>
+        <w:rPr>
+          <w:rFonts w:ascii="Times New Roman" w:hAnsi="Times New Roman" w:cs="Times New Roman"/>
+        </w:rPr>
+        <w:t>CWD</w:t>
+      </w:r>
+      <w:r>
+        <w:rPr>
+          <w:rFonts w:ascii="Times New Roman" w:hAnsi="Times New Roman" w:cs="Times New Roman" w:hint="eastAsia"/>
+        </w:rPr>
+        <w:t>）</w:t>
+      </w:r>
+    </w:p>
+    <w:p>
+      <w:pPr>
+        <w:spacing w:line="360" w:lineRule="auto"/>
+        <w:ind w:firstLineChars="200" w:firstLine="480"/>
+        <w:rPr>
+          <w:rFonts w:ascii="Times New Roman" w:hAnsi="Times New Roman" w:cs="Times New Roman"/>
+        </w:rPr>
+      </w:pPr>
+      <w:r>
+        <w:rPr>
+          <w:rFonts w:ascii="Times New Roman" w:hAnsi="Times New Roman" w:cs="Times New Roman" w:hint="eastAsia"/>
+        </w:rPr>
+        <w:t>（</w:t>
+      </w:r>
+      <w:r>
+        <w:rPr>
+          <w:rFonts w:ascii="Times New Roman" w:hAnsi="Times New Roman" w:cs="Times New Roman" w:hint="eastAsia"/>
+        </w:rPr>
+        <w:t>1</w:t>
+      </w:r>
+      <w:r>
+        <w:rPr>
+          <w:rFonts w:ascii="Times New Roman" w:hAnsi="Times New Roman" w:cs="Times New Roman"/>
+        </w:rPr>
+        <w:t>0</w:t>
+      </w:r>
+      <w:r>
+        <w:rPr>
+          <w:rFonts w:ascii="Times New Roman" w:hAnsi="Times New Roman" w:cs="Times New Roman" w:hint="eastAsia"/>
+        </w:rPr>
+        <w:t>）其他</w:t>
+      </w:r>
     </w:p>
     <w:p>
       <w:pPr>
@@ -9444,33 +10152,7074 @@
       </w:r>
       <w:bookmarkEnd w:id="16"/>
     </w:p>
-    <w:p>
-      <w:pPr>
-        <w:spacing w:line="360" w:lineRule="auto"/>
-      </w:pPr>
-    </w:p>
-    <w:p>
-      <w:pPr>
-        <w:spacing w:line="360" w:lineRule="auto"/>
-      </w:pPr>
-      <w:r>
-        <w:rPr>
-          <w:rFonts w:hint="eastAsia"/>
-        </w:rPr>
-        <w:t>测试预期结果</w:t>
-      </w:r>
-    </w:p>
-    <w:p>
-      <w:pPr>
-        <w:spacing w:line="360" w:lineRule="auto"/>
-      </w:pPr>
-      <w:r>
-        <w:rPr>
-          <w:rFonts w:hint="eastAsia"/>
-        </w:rPr>
-        <w:t>测试实际结果</w:t>
-      </w:r>
-    </w:p>
+    <w:p/>
+    <w:tbl>
+      <w:tblPr>
+        <w:tblStyle w:val="11"/>
+        <w:tblW w:w="0" w:type="auto"/>
+        <w:tblLook w:val="04A0" w:firstRow="1" w:lastRow="0" w:firstColumn="1" w:lastColumn="0" w:noHBand="0" w:noVBand="1"/>
+      </w:tblPr>
+      <w:tblGrid>
+        <w:gridCol w:w="2122"/>
+        <w:gridCol w:w="6174"/>
+      </w:tblGrid>
+      <w:tr>
+        <w:trPr>
+          <w:cnfStyle w:val="100000000000" w:firstRow="1" w:lastRow="0" w:firstColumn="0" w:lastColumn="0" w:oddVBand="0" w:evenVBand="0" w:oddHBand="0" w:evenHBand="0" w:firstRowFirstColumn="0" w:firstRowLastColumn="0" w:lastRowFirstColumn="0" w:lastRowLastColumn="0"/>
+          <w:trHeight w:val="567"/>
+        </w:trPr>
+        <w:tc>
+          <w:tcPr>
+            <w:cnfStyle w:val="001000000000" w:firstRow="0" w:lastRow="0" w:firstColumn="1" w:lastColumn="0" w:oddVBand="0" w:evenVBand="0" w:oddHBand="0" w:evenHBand="0" w:firstRowFirstColumn="0" w:firstRowLastColumn="0" w:lastRowFirstColumn="0" w:lastRowLastColumn="0"/>
+            <w:tcW w:w="2122" w:type="dxa"/>
+            <w:vAlign w:val="center"/>
+          </w:tcPr>
+          <w:p>
+            <w:pPr>
+              <w:jc w:val="center"/>
+            </w:pPr>
+            <w:r>
+              <w:rPr>
+                <w:rFonts w:hint="eastAsia"/>
+              </w:rPr>
+              <w:t>测试用例编号</w:t>
+            </w:r>
+          </w:p>
+        </w:tc>
+        <w:tc>
+          <w:tcPr>
+            <w:tcW w:w="6174" w:type="dxa"/>
+            <w:vAlign w:val="center"/>
+          </w:tcPr>
+          <w:p>
+            <w:pPr>
+              <w:jc w:val="center"/>
+              <w:cnfStyle w:val="100000000000" w:firstRow="1" w:lastRow="0" w:firstColumn="0" w:lastColumn="0" w:oddVBand="0" w:evenVBand="0" w:oddHBand="0" w:evenHBand="0" w:firstRowFirstColumn="0" w:firstRowLastColumn="0" w:lastRowFirstColumn="0" w:lastRowLastColumn="0"/>
+            </w:pPr>
+            <w:r>
+              <w:rPr>
+                <w:rFonts w:hint="eastAsia"/>
+              </w:rPr>
+              <w:t>0</w:t>
+            </w:r>
+            <w:r>
+              <w:t>1</w:t>
+            </w:r>
+          </w:p>
+        </w:tc>
+      </w:tr>
+      <w:tr>
+        <w:trPr>
+          <w:cnfStyle w:val="000000100000" w:firstRow="0" w:lastRow="0" w:firstColumn="0" w:lastColumn="0" w:oddVBand="0" w:evenVBand="0" w:oddHBand="1" w:evenHBand="0" w:firstRowFirstColumn="0" w:firstRowLastColumn="0" w:lastRowFirstColumn="0" w:lastRowLastColumn="0"/>
+          <w:trHeight w:val="567"/>
+        </w:trPr>
+        <w:tc>
+          <w:tcPr>
+            <w:cnfStyle w:val="001000000000" w:firstRow="0" w:lastRow="0" w:firstColumn="1" w:lastColumn="0" w:oddVBand="0" w:evenVBand="0" w:oddHBand="0" w:evenHBand="0" w:firstRowFirstColumn="0" w:firstRowLastColumn="0" w:lastRowFirstColumn="0" w:lastRowLastColumn="0"/>
+            <w:tcW w:w="2122" w:type="dxa"/>
+            <w:vAlign w:val="center"/>
+          </w:tcPr>
+          <w:p>
+            <w:pPr>
+              <w:jc w:val="center"/>
+            </w:pPr>
+            <w:r>
+              <w:rPr>
+                <w:rFonts w:hint="eastAsia"/>
+              </w:rPr>
+              <w:t>测试内容</w:t>
+            </w:r>
+          </w:p>
+        </w:tc>
+        <w:tc>
+          <w:tcPr>
+            <w:tcW w:w="6174" w:type="dxa"/>
+            <w:vAlign w:val="center"/>
+          </w:tcPr>
+          <w:p>
+            <w:pPr>
+              <w:jc w:val="center"/>
+              <w:cnfStyle w:val="000000100000" w:firstRow="0" w:lastRow="0" w:firstColumn="0" w:lastColumn="0" w:oddVBand="0" w:evenVBand="0" w:oddHBand="1" w:evenHBand="0" w:firstRowFirstColumn="0" w:firstRowLastColumn="0" w:lastRowFirstColumn="0" w:lastRowLastColumn="0"/>
+            </w:pPr>
+            <w:r>
+              <w:rPr>
+                <w:rFonts w:ascii="Times New Roman" w:hAnsi="Times New Roman" w:cs="Times New Roman" w:hint="eastAsia"/>
+              </w:rPr>
+              <w:t>客户端交互界面</w:t>
+            </w:r>
+          </w:p>
+        </w:tc>
+      </w:tr>
+      <w:tr>
+        <w:trPr>
+          <w:trHeight w:val="567"/>
+        </w:trPr>
+        <w:tc>
+          <w:tcPr>
+            <w:cnfStyle w:val="001000000000" w:firstRow="0" w:lastRow="0" w:firstColumn="1" w:lastColumn="0" w:oddVBand="0" w:evenVBand="0" w:oddHBand="0" w:evenHBand="0" w:firstRowFirstColumn="0" w:firstRowLastColumn="0" w:lastRowFirstColumn="0" w:lastRowLastColumn="0"/>
+            <w:tcW w:w="2122" w:type="dxa"/>
+            <w:vAlign w:val="center"/>
+          </w:tcPr>
+          <w:p>
+            <w:pPr>
+              <w:jc w:val="center"/>
+            </w:pPr>
+            <w:r>
+              <w:rPr>
+                <w:rFonts w:hint="eastAsia"/>
+              </w:rPr>
+              <w:lastRenderedPageBreak/>
+              <w:t>预置条件</w:t>
+            </w:r>
+          </w:p>
+        </w:tc>
+        <w:tc>
+          <w:tcPr>
+            <w:tcW w:w="6174" w:type="dxa"/>
+            <w:vAlign w:val="center"/>
+          </w:tcPr>
+          <w:p>
+            <w:pPr>
+              <w:jc w:val="center"/>
+              <w:cnfStyle w:val="000000000000" w:firstRow="0" w:lastRow="0" w:firstColumn="0" w:lastColumn="0" w:oddVBand="0" w:evenVBand="0" w:oddHBand="0" w:evenHBand="0" w:firstRowFirstColumn="0" w:firstRowLastColumn="0" w:lastRowFirstColumn="0" w:lastRowLastColumn="0"/>
+            </w:pPr>
+            <w:r>
+              <w:rPr>
+                <w:rFonts w:hint="eastAsia"/>
+              </w:rPr>
+              <w:t>无</w:t>
+            </w:r>
+          </w:p>
+        </w:tc>
+      </w:tr>
+      <w:tr>
+        <w:trPr>
+          <w:cnfStyle w:val="000000100000" w:firstRow="0" w:lastRow="0" w:firstColumn="0" w:lastColumn="0" w:oddVBand="0" w:evenVBand="0" w:oddHBand="1" w:evenHBand="0" w:firstRowFirstColumn="0" w:firstRowLastColumn="0" w:lastRowFirstColumn="0" w:lastRowLastColumn="0"/>
+          <w:trHeight w:val="567"/>
+        </w:trPr>
+        <w:tc>
+          <w:tcPr>
+            <w:cnfStyle w:val="001000000000" w:firstRow="0" w:lastRow="0" w:firstColumn="1" w:lastColumn="0" w:oddVBand="0" w:evenVBand="0" w:oddHBand="0" w:evenHBand="0" w:firstRowFirstColumn="0" w:firstRowLastColumn="0" w:lastRowFirstColumn="0" w:lastRowLastColumn="0"/>
+            <w:tcW w:w="2122" w:type="dxa"/>
+            <w:vAlign w:val="center"/>
+          </w:tcPr>
+          <w:p>
+            <w:pPr>
+              <w:jc w:val="center"/>
+            </w:pPr>
+            <w:r>
+              <w:rPr>
+                <w:rFonts w:hint="eastAsia"/>
+              </w:rPr>
+              <w:t>操作步骤</w:t>
+            </w:r>
+          </w:p>
+        </w:tc>
+        <w:tc>
+          <w:tcPr>
+            <w:tcW w:w="6174" w:type="dxa"/>
+            <w:vAlign w:val="center"/>
+          </w:tcPr>
+          <w:p>
+            <w:pPr>
+              <w:jc w:val="center"/>
+              <w:cnfStyle w:val="000000100000" w:firstRow="0" w:lastRow="0" w:firstColumn="0" w:lastColumn="0" w:oddVBand="0" w:evenVBand="0" w:oddHBand="1" w:evenHBand="0" w:firstRowFirstColumn="0" w:firstRowLastColumn="0" w:lastRowFirstColumn="0" w:lastRowLastColumn="0"/>
+            </w:pPr>
+            <w:r>
+              <w:rPr>
+                <w:rFonts w:hint="eastAsia"/>
+              </w:rPr>
+              <w:t>编译运行</w:t>
+            </w:r>
+            <w:r>
+              <w:t>MainGUI.java</w:t>
+            </w:r>
+          </w:p>
+        </w:tc>
+      </w:tr>
+      <w:tr>
+        <w:trPr>
+          <w:trHeight w:val="567"/>
+        </w:trPr>
+        <w:tc>
+          <w:tcPr>
+            <w:cnfStyle w:val="001000000000" w:firstRow="0" w:lastRow="0" w:firstColumn="1" w:lastColumn="0" w:oddVBand="0" w:evenVBand="0" w:oddHBand="0" w:evenHBand="0" w:firstRowFirstColumn="0" w:firstRowLastColumn="0" w:lastRowFirstColumn="0" w:lastRowLastColumn="0"/>
+            <w:tcW w:w="2122" w:type="dxa"/>
+            <w:vAlign w:val="center"/>
+          </w:tcPr>
+          <w:p>
+            <w:pPr>
+              <w:jc w:val="center"/>
+            </w:pPr>
+            <w:r>
+              <w:rPr>
+                <w:rFonts w:hint="eastAsia"/>
+              </w:rPr>
+              <w:t>预期结果</w:t>
+            </w:r>
+          </w:p>
+        </w:tc>
+        <w:tc>
+          <w:tcPr>
+            <w:tcW w:w="6174" w:type="dxa"/>
+            <w:vAlign w:val="center"/>
+          </w:tcPr>
+          <w:p>
+            <w:pPr>
+              <w:jc w:val="center"/>
+              <w:cnfStyle w:val="000000000000" w:firstRow="0" w:lastRow="0" w:firstColumn="0" w:lastColumn="0" w:oddVBand="0" w:evenVBand="0" w:oddHBand="0" w:evenHBand="0" w:firstRowFirstColumn="0" w:firstRowLastColumn="0" w:lastRowFirstColumn="0" w:lastRowLastColumn="0"/>
+            </w:pPr>
+            <w:r>
+              <w:rPr>
+                <w:rFonts w:hint="eastAsia"/>
+              </w:rPr>
+              <w:t>显示FTP客户端页面</w:t>
+            </w:r>
+          </w:p>
+        </w:tc>
+      </w:tr>
+      <w:tr>
+        <w:trPr>
+          <w:cnfStyle w:val="000000100000" w:firstRow="0" w:lastRow="0" w:firstColumn="0" w:lastColumn="0" w:oddVBand="0" w:evenVBand="0" w:oddHBand="1" w:evenHBand="0" w:firstRowFirstColumn="0" w:firstRowLastColumn="0" w:lastRowFirstColumn="0" w:lastRowLastColumn="0"/>
+          <w:trHeight w:val="567"/>
+        </w:trPr>
+        <w:tc>
+          <w:tcPr>
+            <w:cnfStyle w:val="001000000000" w:firstRow="0" w:lastRow="0" w:firstColumn="1" w:lastColumn="0" w:oddVBand="0" w:evenVBand="0" w:oddHBand="0" w:evenHBand="0" w:firstRowFirstColumn="0" w:firstRowLastColumn="0" w:lastRowFirstColumn="0" w:lastRowLastColumn="0"/>
+            <w:tcW w:w="2122" w:type="dxa"/>
+            <w:vAlign w:val="center"/>
+          </w:tcPr>
+          <w:p>
+            <w:pPr>
+              <w:jc w:val="center"/>
+            </w:pPr>
+            <w:r>
+              <w:rPr>
+                <w:rFonts w:hint="eastAsia"/>
+              </w:rPr>
+              <w:t>实际结果</w:t>
+            </w:r>
+          </w:p>
+        </w:tc>
+        <w:tc>
+          <w:tcPr>
+            <w:tcW w:w="6174" w:type="dxa"/>
+            <w:vAlign w:val="center"/>
+          </w:tcPr>
+          <w:p>
+            <w:pPr>
+              <w:jc w:val="center"/>
+              <w:cnfStyle w:val="000000100000" w:firstRow="0" w:lastRow="0" w:firstColumn="0" w:lastColumn="0" w:oddVBand="0" w:evenVBand="0" w:oddHBand="1" w:evenHBand="0" w:firstRowFirstColumn="0" w:firstRowLastColumn="0" w:lastRowFirstColumn="0" w:lastRowLastColumn="0"/>
+            </w:pPr>
+            <w:r>
+              <w:rPr>
+                <w:noProof/>
+              </w:rPr>
+              <w:drawing>
+                <wp:inline distT="0" distB="0" distL="0" distR="0" wp14:anchorId="612894D3" wp14:editId="6CE24628">
+                  <wp:extent cx="3696365" cy="2052000"/>
+                  <wp:effectExtent l="0" t="0" r="0" b="5715"/>
+                  <wp:docPr id="35" name="图片 35"/>
+                  <wp:cNvGraphicFramePr>
+                    <a:graphicFrameLocks xmlns:a="http://schemas.openxmlformats.org/drawingml/2006/main" noChangeAspect="1"/>
+                  </wp:cNvGraphicFramePr>
+                  <a:graphic xmlns:a="http://schemas.openxmlformats.org/drawingml/2006/main">
+                    <a:graphicData uri="http://schemas.openxmlformats.org/drawingml/2006/picture">
+                      <pic:pic xmlns:pic="http://schemas.openxmlformats.org/drawingml/2006/picture">
+                        <pic:nvPicPr>
+                          <pic:cNvPr id="1" name=""/>
+                          <pic:cNvPicPr/>
+                        </pic:nvPicPr>
+                        <pic:blipFill>
+                          <a:blip r:embed="rId19"/>
+                          <a:stretch>
+                            <a:fillRect/>
+                          </a:stretch>
+                        </pic:blipFill>
+                        <pic:spPr>
+                          <a:xfrm>
+                            <a:off x="0" y="0"/>
+                            <a:ext cx="3696365" cy="2052000"/>
+                          </a:xfrm>
+                          <a:prstGeom prst="rect">
+                            <a:avLst/>
+                          </a:prstGeom>
+                        </pic:spPr>
+                      </pic:pic>
+                    </a:graphicData>
+                  </a:graphic>
+                </wp:inline>
+              </w:drawing>
+            </w:r>
+          </w:p>
+        </w:tc>
+      </w:tr>
+      <w:tr>
+        <w:trPr>
+          <w:trHeight w:val="567"/>
+        </w:trPr>
+        <w:tc>
+          <w:tcPr>
+            <w:cnfStyle w:val="001000000000" w:firstRow="0" w:lastRow="0" w:firstColumn="1" w:lastColumn="0" w:oddVBand="0" w:evenVBand="0" w:oddHBand="0" w:evenHBand="0" w:firstRowFirstColumn="0" w:firstRowLastColumn="0" w:lastRowFirstColumn="0" w:lastRowLastColumn="0"/>
+            <w:tcW w:w="2122" w:type="dxa"/>
+            <w:vAlign w:val="center"/>
+          </w:tcPr>
+          <w:p>
+            <w:pPr>
+              <w:jc w:val="center"/>
+            </w:pPr>
+            <w:r>
+              <w:rPr>
+                <w:rFonts w:hint="eastAsia"/>
+              </w:rPr>
+              <w:t>是否通过</w:t>
+            </w:r>
+          </w:p>
+        </w:tc>
+        <w:tc>
+          <w:tcPr>
+            <w:tcW w:w="6174" w:type="dxa"/>
+            <w:vAlign w:val="center"/>
+          </w:tcPr>
+          <w:p>
+            <w:pPr>
+              <w:jc w:val="center"/>
+              <w:cnfStyle w:val="000000000000" w:firstRow="0" w:lastRow="0" w:firstColumn="0" w:lastColumn="0" w:oddVBand="0" w:evenVBand="0" w:oddHBand="0" w:evenHBand="0" w:firstRowFirstColumn="0" w:firstRowLastColumn="0" w:lastRowFirstColumn="0" w:lastRowLastColumn="0"/>
+              <w:rPr>
+                <w:noProof/>
+              </w:rPr>
+            </w:pPr>
+            <w:r>
+              <w:rPr>
+                <w:rFonts w:hint="eastAsia"/>
+                <w:noProof/>
+              </w:rPr>
+              <w:t>是</w:t>
+            </w:r>
+          </w:p>
+        </w:tc>
+      </w:tr>
+    </w:tbl>
+    <w:p/>
+    <w:p/>
+    <w:p/>
+    <w:p/>
+    <w:tbl>
+      <w:tblPr>
+        <w:tblStyle w:val="11"/>
+        <w:tblW w:w="0" w:type="auto"/>
+        <w:tblLook w:val="04A0" w:firstRow="1" w:lastRow="0" w:firstColumn="1" w:lastColumn="0" w:noHBand="0" w:noVBand="1"/>
+      </w:tblPr>
+      <w:tblGrid>
+        <w:gridCol w:w="2080"/>
+        <w:gridCol w:w="6216"/>
+      </w:tblGrid>
+      <w:tr>
+        <w:trPr>
+          <w:cnfStyle w:val="100000000000" w:firstRow="1" w:lastRow="0" w:firstColumn="0" w:lastColumn="0" w:oddVBand="0" w:evenVBand="0" w:oddHBand="0" w:evenHBand="0" w:firstRowFirstColumn="0" w:firstRowLastColumn="0" w:lastRowFirstColumn="0" w:lastRowLastColumn="0"/>
+          <w:trHeight w:val="567"/>
+        </w:trPr>
+        <w:tc>
+          <w:tcPr>
+            <w:cnfStyle w:val="001000000000" w:firstRow="0" w:lastRow="0" w:firstColumn="1" w:lastColumn="0" w:oddVBand="0" w:evenVBand="0" w:oddHBand="0" w:evenHBand="0" w:firstRowFirstColumn="0" w:firstRowLastColumn="0" w:lastRowFirstColumn="0" w:lastRowLastColumn="0"/>
+            <w:tcW w:w="2080" w:type="dxa"/>
+            <w:vAlign w:val="center"/>
+          </w:tcPr>
+          <w:p>
+            <w:pPr>
+              <w:jc w:val="center"/>
+            </w:pPr>
+            <w:r>
+              <w:rPr>
+                <w:rFonts w:hint="eastAsia"/>
+              </w:rPr>
+              <w:t>测试用例编号</w:t>
+            </w:r>
+          </w:p>
+        </w:tc>
+        <w:tc>
+          <w:tcPr>
+            <w:tcW w:w="6216" w:type="dxa"/>
+            <w:vAlign w:val="center"/>
+          </w:tcPr>
+          <w:p>
+            <w:pPr>
+              <w:jc w:val="center"/>
+              <w:cnfStyle w:val="100000000000" w:firstRow="1" w:lastRow="0" w:firstColumn="0" w:lastColumn="0" w:oddVBand="0" w:evenVBand="0" w:oddHBand="0" w:evenHBand="0" w:firstRowFirstColumn="0" w:firstRowLastColumn="0" w:lastRowFirstColumn="0" w:lastRowLastColumn="0"/>
+            </w:pPr>
+            <w:r>
+              <w:rPr>
+                <w:rFonts w:hint="eastAsia"/>
+              </w:rPr>
+              <w:t>0</w:t>
+            </w:r>
+            <w:r>
+              <w:t>2</w:t>
+            </w:r>
+          </w:p>
+        </w:tc>
+      </w:tr>
+      <w:tr>
+        <w:trPr>
+          <w:cnfStyle w:val="000000100000" w:firstRow="0" w:lastRow="0" w:firstColumn="0" w:lastColumn="0" w:oddVBand="0" w:evenVBand="0" w:oddHBand="1" w:evenHBand="0" w:firstRowFirstColumn="0" w:firstRowLastColumn="0" w:lastRowFirstColumn="0" w:lastRowLastColumn="0"/>
+          <w:trHeight w:val="567"/>
+        </w:trPr>
+        <w:tc>
+          <w:tcPr>
+            <w:cnfStyle w:val="001000000000" w:firstRow="0" w:lastRow="0" w:firstColumn="1" w:lastColumn="0" w:oddVBand="0" w:evenVBand="0" w:oddHBand="0" w:evenHBand="0" w:firstRowFirstColumn="0" w:firstRowLastColumn="0" w:lastRowFirstColumn="0" w:lastRowLastColumn="0"/>
+            <w:tcW w:w="2080" w:type="dxa"/>
+            <w:vAlign w:val="center"/>
+          </w:tcPr>
+          <w:p>
+            <w:pPr>
+              <w:jc w:val="center"/>
+            </w:pPr>
+            <w:r>
+              <w:rPr>
+                <w:rFonts w:hint="eastAsia"/>
+              </w:rPr>
+              <w:t>测试内容</w:t>
+            </w:r>
+          </w:p>
+        </w:tc>
+        <w:tc>
+          <w:tcPr>
+            <w:tcW w:w="6216" w:type="dxa"/>
+            <w:vAlign w:val="center"/>
+          </w:tcPr>
+          <w:p>
+            <w:pPr>
+              <w:jc w:val="center"/>
+              <w:cnfStyle w:val="000000100000" w:firstRow="0" w:lastRow="0" w:firstColumn="0" w:lastColumn="0" w:oddVBand="0" w:evenVBand="0" w:oddHBand="1" w:evenHBand="0" w:firstRowFirstColumn="0" w:firstRowLastColumn="0" w:lastRowFirstColumn="0" w:lastRowLastColumn="0"/>
+            </w:pPr>
+            <w:r>
+              <w:rPr>
+                <w:rFonts w:hint="eastAsia"/>
+              </w:rPr>
+              <w:t>登录</w:t>
+            </w:r>
+            <w:r>
+              <w:t>—</w:t>
+            </w:r>
+            <w:r>
+              <w:rPr>
+                <w:rFonts w:hint="eastAsia"/>
+              </w:rPr>
+              <w:t>主动模式</w:t>
+            </w:r>
+          </w:p>
+        </w:tc>
+      </w:tr>
+      <w:tr>
+        <w:trPr>
+          <w:trHeight w:val="567"/>
+        </w:trPr>
+        <w:tc>
+          <w:tcPr>
+            <w:cnfStyle w:val="001000000000" w:firstRow="0" w:lastRow="0" w:firstColumn="1" w:lastColumn="0" w:oddVBand="0" w:evenVBand="0" w:oddHBand="0" w:evenHBand="0" w:firstRowFirstColumn="0" w:firstRowLastColumn="0" w:lastRowFirstColumn="0" w:lastRowLastColumn="0"/>
+            <w:tcW w:w="2080" w:type="dxa"/>
+            <w:vAlign w:val="center"/>
+          </w:tcPr>
+          <w:p>
+            <w:pPr>
+              <w:jc w:val="center"/>
+            </w:pPr>
+            <w:r>
+              <w:rPr>
+                <w:rFonts w:hint="eastAsia"/>
+              </w:rPr>
+              <w:t>预置条件</w:t>
+            </w:r>
+          </w:p>
+        </w:tc>
+        <w:tc>
+          <w:tcPr>
+            <w:tcW w:w="6216" w:type="dxa"/>
+            <w:vAlign w:val="center"/>
+          </w:tcPr>
+          <w:p>
+            <w:pPr>
+              <w:jc w:val="center"/>
+              <w:cnfStyle w:val="000000000000" w:firstRow="0" w:lastRow="0" w:firstColumn="0" w:lastColumn="0" w:oddVBand="0" w:evenVBand="0" w:oddHBand="0" w:evenHBand="0" w:firstRowFirstColumn="0" w:firstRowLastColumn="0" w:lastRowFirstColumn="0" w:lastRowLastColumn="0"/>
+            </w:pPr>
+            <w:r>
+              <w:rPr>
+                <w:rFonts w:hint="eastAsia"/>
+              </w:rPr>
+              <w:t>运行</w:t>
+            </w:r>
+            <w:r>
+              <w:t>FtpServer.java</w:t>
+            </w:r>
+            <w:r>
+              <w:rPr>
+                <w:rFonts w:hint="eastAsia"/>
+              </w:rPr>
+              <w:t>和</w:t>
+            </w:r>
+            <w:r>
+              <w:t>MainGUI.java</w:t>
+            </w:r>
+            <w:r>
+              <w:rPr>
+                <w:rFonts w:hint="eastAsia"/>
+              </w:rPr>
+              <w:t>，弹出客户端窗口</w:t>
+            </w:r>
+          </w:p>
+          <w:p>
+            <w:pPr>
+              <w:jc w:val="center"/>
+              <w:cnfStyle w:val="000000000000" w:firstRow="0" w:lastRow="0" w:firstColumn="0" w:lastColumn="0" w:oddVBand="0" w:evenVBand="0" w:oddHBand="0" w:evenHBand="0" w:firstRowFirstColumn="0" w:firstRowLastColumn="0" w:lastRowFirstColumn="0" w:lastRowLastColumn="0"/>
+            </w:pPr>
+            <w:r>
+              <w:rPr>
+                <w:noProof/>
+              </w:rPr>
+              <w:drawing>
+                <wp:inline distT="0" distB="0" distL="0" distR="0" wp14:anchorId="3FAA4EC3" wp14:editId="039C6DC7">
+                  <wp:extent cx="2975680" cy="1332000"/>
+                  <wp:effectExtent l="0" t="0" r="0" b="1905"/>
+                  <wp:docPr id="25" name="图片 25"/>
+                  <wp:cNvGraphicFramePr>
+                    <a:graphicFrameLocks xmlns:a="http://schemas.openxmlformats.org/drawingml/2006/main" noChangeAspect="1"/>
+                  </wp:cNvGraphicFramePr>
+                  <a:graphic xmlns:a="http://schemas.openxmlformats.org/drawingml/2006/main">
+                    <a:graphicData uri="http://schemas.openxmlformats.org/drawingml/2006/picture">
+                      <pic:pic xmlns:pic="http://schemas.openxmlformats.org/drawingml/2006/picture">
+                        <pic:nvPicPr>
+                          <pic:cNvPr id="1" name=""/>
+                          <pic:cNvPicPr/>
+                        </pic:nvPicPr>
+                        <pic:blipFill>
+                          <a:blip r:embed="rId20"/>
+                          <a:stretch>
+                            <a:fillRect/>
+                          </a:stretch>
+                        </pic:blipFill>
+                        <pic:spPr>
+                          <a:xfrm>
+                            <a:off x="0" y="0"/>
+                            <a:ext cx="2975680" cy="1332000"/>
+                          </a:xfrm>
+                          <a:prstGeom prst="rect">
+                            <a:avLst/>
+                          </a:prstGeom>
+                        </pic:spPr>
+                      </pic:pic>
+                    </a:graphicData>
+                  </a:graphic>
+                </wp:inline>
+              </w:drawing>
+            </w:r>
+          </w:p>
+        </w:tc>
+      </w:tr>
+      <w:tr>
+        <w:trPr>
+          <w:cnfStyle w:val="000000100000" w:firstRow="0" w:lastRow="0" w:firstColumn="0" w:lastColumn="0" w:oddVBand="0" w:evenVBand="0" w:oddHBand="1" w:evenHBand="0" w:firstRowFirstColumn="0" w:firstRowLastColumn="0" w:lastRowFirstColumn="0" w:lastRowLastColumn="0"/>
+          <w:trHeight w:val="567"/>
+        </w:trPr>
+        <w:tc>
+          <w:tcPr>
+            <w:cnfStyle w:val="001000000000" w:firstRow="0" w:lastRow="0" w:firstColumn="1" w:lastColumn="0" w:oddVBand="0" w:evenVBand="0" w:oddHBand="0" w:evenHBand="0" w:firstRowFirstColumn="0" w:firstRowLastColumn="0" w:lastRowFirstColumn="0" w:lastRowLastColumn="0"/>
+            <w:tcW w:w="2080" w:type="dxa"/>
+            <w:vAlign w:val="center"/>
+          </w:tcPr>
+          <w:p>
+            <w:pPr>
+              <w:jc w:val="center"/>
+            </w:pPr>
+            <w:r>
+              <w:rPr>
+                <w:rFonts w:hint="eastAsia"/>
+              </w:rPr>
+              <w:t>操作步骤</w:t>
+            </w:r>
+          </w:p>
+        </w:tc>
+        <w:tc>
+          <w:tcPr>
+            <w:tcW w:w="6216" w:type="dxa"/>
+            <w:vAlign w:val="center"/>
+          </w:tcPr>
+          <w:p>
+            <w:pPr>
+              <w:jc w:val="center"/>
+              <w:cnfStyle w:val="000000100000" w:firstRow="0" w:lastRow="0" w:firstColumn="0" w:lastColumn="0" w:oddVBand="0" w:evenVBand="0" w:oddHBand="1" w:evenHBand="0" w:firstRowFirstColumn="0" w:firstRowLastColumn="0" w:lastRowFirstColumn="0" w:lastRowLastColumn="0"/>
+            </w:pPr>
+            <w:r>
+              <w:rPr>
+                <w:rFonts w:hint="eastAsia"/>
+              </w:rPr>
+              <w:t>填写以下信息：服务器：1</w:t>
+            </w:r>
+            <w:r>
+              <w:t>27.0.0.1</w:t>
+            </w:r>
+            <w:r>
+              <w:rPr>
+                <w:rFonts w:hint="eastAsia"/>
+              </w:rPr>
+              <w:t>；用户名：</w:t>
+            </w:r>
+            <w:r>
+              <w:t>stu1</w:t>
+            </w:r>
+            <w:r>
+              <w:rPr>
+                <w:rFonts w:hint="eastAsia"/>
+              </w:rPr>
+              <w:t>；密码：0</w:t>
+            </w:r>
+            <w:r>
+              <w:t>00000</w:t>
+            </w:r>
+          </w:p>
+        </w:tc>
+      </w:tr>
+      <w:tr>
+        <w:trPr>
+          <w:trHeight w:val="567"/>
+        </w:trPr>
+        <w:tc>
+          <w:tcPr>
+            <w:cnfStyle w:val="001000000000" w:firstRow="0" w:lastRow="0" w:firstColumn="1" w:lastColumn="0" w:oddVBand="0" w:evenVBand="0" w:oddHBand="0" w:evenHBand="0" w:firstRowFirstColumn="0" w:firstRowLastColumn="0" w:lastRowFirstColumn="0" w:lastRowLastColumn="0"/>
+            <w:tcW w:w="2080" w:type="dxa"/>
+            <w:vAlign w:val="center"/>
+          </w:tcPr>
+          <w:p>
+            <w:pPr>
+              <w:jc w:val="center"/>
+            </w:pPr>
+            <w:r>
+              <w:rPr>
+                <w:rFonts w:hint="eastAsia"/>
+              </w:rPr>
+              <w:lastRenderedPageBreak/>
+              <w:t>预期结果</w:t>
+            </w:r>
+          </w:p>
+        </w:tc>
+        <w:tc>
+          <w:tcPr>
+            <w:tcW w:w="6216" w:type="dxa"/>
+            <w:vAlign w:val="center"/>
+          </w:tcPr>
+          <w:p>
+            <w:pPr>
+              <w:jc w:val="center"/>
+              <w:cnfStyle w:val="000000000000" w:firstRow="0" w:lastRow="0" w:firstColumn="0" w:lastColumn="0" w:oddVBand="0" w:evenVBand="0" w:oddHBand="0" w:evenHBand="0" w:firstRowFirstColumn="0" w:firstRowLastColumn="0" w:lastRowFirstColumn="0" w:lastRowLastColumn="0"/>
+            </w:pPr>
+            <w:r>
+              <w:rPr>
+                <w:rFonts w:hint="eastAsia"/>
+              </w:rPr>
+              <w:t>客户端登录成功；服务端打印登录信息和文件列表</w:t>
+            </w:r>
+          </w:p>
+        </w:tc>
+      </w:tr>
+      <w:tr>
+        <w:trPr>
+          <w:cnfStyle w:val="000000100000" w:firstRow="0" w:lastRow="0" w:firstColumn="0" w:lastColumn="0" w:oddVBand="0" w:evenVBand="0" w:oddHBand="1" w:evenHBand="0" w:firstRowFirstColumn="0" w:firstRowLastColumn="0" w:lastRowFirstColumn="0" w:lastRowLastColumn="0"/>
+          <w:trHeight w:val="567"/>
+        </w:trPr>
+        <w:tc>
+          <w:tcPr>
+            <w:cnfStyle w:val="001000000000" w:firstRow="0" w:lastRow="0" w:firstColumn="1" w:lastColumn="0" w:oddVBand="0" w:evenVBand="0" w:oddHBand="0" w:evenHBand="0" w:firstRowFirstColumn="0" w:firstRowLastColumn="0" w:lastRowFirstColumn="0" w:lastRowLastColumn="0"/>
+            <w:tcW w:w="2080" w:type="dxa"/>
+            <w:vAlign w:val="center"/>
+          </w:tcPr>
+          <w:p>
+            <w:pPr>
+              <w:jc w:val="center"/>
+            </w:pPr>
+            <w:r>
+              <w:rPr>
+                <w:rFonts w:hint="eastAsia"/>
+              </w:rPr>
+              <w:t>实际客户端结果</w:t>
+            </w:r>
+          </w:p>
+        </w:tc>
+        <w:tc>
+          <w:tcPr>
+            <w:tcW w:w="6216" w:type="dxa"/>
+            <w:vAlign w:val="center"/>
+          </w:tcPr>
+          <w:p>
+            <w:pPr>
+              <w:jc w:val="center"/>
+              <w:cnfStyle w:val="000000100000" w:firstRow="0" w:lastRow="0" w:firstColumn="0" w:lastColumn="0" w:oddVBand="0" w:evenVBand="0" w:oddHBand="1" w:evenHBand="0" w:firstRowFirstColumn="0" w:firstRowLastColumn="0" w:lastRowFirstColumn="0" w:lastRowLastColumn="0"/>
+            </w:pPr>
+            <w:r>
+              <w:rPr>
+                <w:noProof/>
+              </w:rPr>
+              <w:drawing>
+                <wp:inline distT="0" distB="0" distL="0" distR="0" wp14:anchorId="232C2417" wp14:editId="6F71540E">
+                  <wp:extent cx="3028416" cy="1368000"/>
+                  <wp:effectExtent l="0" t="0" r="635" b="3810"/>
+                  <wp:docPr id="23" name="图片 23"/>
+                  <wp:cNvGraphicFramePr>
+                    <a:graphicFrameLocks xmlns:a="http://schemas.openxmlformats.org/drawingml/2006/main" noChangeAspect="1"/>
+                  </wp:cNvGraphicFramePr>
+                  <a:graphic xmlns:a="http://schemas.openxmlformats.org/drawingml/2006/main">
+                    <a:graphicData uri="http://schemas.openxmlformats.org/drawingml/2006/picture">
+                      <pic:pic xmlns:pic="http://schemas.openxmlformats.org/drawingml/2006/picture">
+                        <pic:nvPicPr>
+                          <pic:cNvPr id="1" name=""/>
+                          <pic:cNvPicPr/>
+                        </pic:nvPicPr>
+                        <pic:blipFill>
+                          <a:blip r:embed="rId21"/>
+                          <a:stretch>
+                            <a:fillRect/>
+                          </a:stretch>
+                        </pic:blipFill>
+                        <pic:spPr>
+                          <a:xfrm>
+                            <a:off x="0" y="0"/>
+                            <a:ext cx="3028416" cy="1368000"/>
+                          </a:xfrm>
+                          <a:prstGeom prst="rect">
+                            <a:avLst/>
+                          </a:prstGeom>
+                        </pic:spPr>
+                      </pic:pic>
+                    </a:graphicData>
+                  </a:graphic>
+                </wp:inline>
+              </w:drawing>
+            </w:r>
+          </w:p>
+          <w:p>
+            <w:pPr>
+              <w:jc w:val="center"/>
+              <w:cnfStyle w:val="000000100000" w:firstRow="0" w:lastRow="0" w:firstColumn="0" w:lastColumn="0" w:oddVBand="0" w:evenVBand="0" w:oddHBand="1" w:evenHBand="0" w:firstRowFirstColumn="0" w:firstRowLastColumn="0" w:lastRowFirstColumn="0" w:lastRowLastColumn="0"/>
+            </w:pPr>
+            <w:r>
+              <w:rPr>
+                <w:noProof/>
+              </w:rPr>
+              <w:drawing>
+                <wp:inline distT="0" distB="0" distL="0" distR="0" wp14:anchorId="69B284C9" wp14:editId="009CFBD9">
+                  <wp:extent cx="3809470" cy="2556000"/>
+                  <wp:effectExtent l="0" t="0" r="635" b="0"/>
+                  <wp:docPr id="38" name="图片 38"/>
+                  <wp:cNvGraphicFramePr>
+                    <a:graphicFrameLocks xmlns:a="http://schemas.openxmlformats.org/drawingml/2006/main" noChangeAspect="1"/>
+                  </wp:cNvGraphicFramePr>
+                  <a:graphic xmlns:a="http://schemas.openxmlformats.org/drawingml/2006/main">
+                    <a:graphicData uri="http://schemas.openxmlformats.org/drawingml/2006/picture">
+                      <pic:pic xmlns:pic="http://schemas.openxmlformats.org/drawingml/2006/picture">
+                        <pic:nvPicPr>
+                          <pic:cNvPr id="1" name=""/>
+                          <pic:cNvPicPr/>
+                        </pic:nvPicPr>
+                        <pic:blipFill>
+                          <a:blip r:embed="rId22"/>
+                          <a:stretch>
+                            <a:fillRect/>
+                          </a:stretch>
+                        </pic:blipFill>
+                        <pic:spPr>
+                          <a:xfrm>
+                            <a:off x="0" y="0"/>
+                            <a:ext cx="3809470" cy="2556000"/>
+                          </a:xfrm>
+                          <a:prstGeom prst="rect">
+                            <a:avLst/>
+                          </a:prstGeom>
+                        </pic:spPr>
+                      </pic:pic>
+                    </a:graphicData>
+                  </a:graphic>
+                </wp:inline>
+              </w:drawing>
+            </w:r>
+          </w:p>
+        </w:tc>
+      </w:tr>
+      <w:tr>
+        <w:trPr>
+          <w:trHeight w:val="567"/>
+        </w:trPr>
+        <w:tc>
+          <w:tcPr>
+            <w:cnfStyle w:val="001000000000" w:firstRow="0" w:lastRow="0" w:firstColumn="1" w:lastColumn="0" w:oddVBand="0" w:evenVBand="0" w:oddHBand="0" w:evenHBand="0" w:firstRowFirstColumn="0" w:firstRowLastColumn="0" w:lastRowFirstColumn="0" w:lastRowLastColumn="0"/>
+            <w:tcW w:w="2080" w:type="dxa"/>
+            <w:vAlign w:val="center"/>
+          </w:tcPr>
+          <w:p>
+            <w:pPr>
+              <w:jc w:val="center"/>
+            </w:pPr>
+            <w:r>
+              <w:rPr>
+                <w:rFonts w:hint="eastAsia"/>
+              </w:rPr>
+              <w:t>实际服务端结果</w:t>
+            </w:r>
+          </w:p>
+        </w:tc>
+        <w:tc>
+          <w:tcPr>
+            <w:tcW w:w="6216" w:type="dxa"/>
+            <w:vAlign w:val="center"/>
+          </w:tcPr>
+          <w:p>
+            <w:pPr>
+              <w:jc w:val="center"/>
+              <w:cnfStyle w:val="000000000000" w:firstRow="0" w:lastRow="0" w:firstColumn="0" w:lastColumn="0" w:oddVBand="0" w:evenVBand="0" w:oddHBand="0" w:evenHBand="0" w:firstRowFirstColumn="0" w:firstRowLastColumn="0" w:lastRowFirstColumn="0" w:lastRowLastColumn="0"/>
+              <w:rPr>
+                <w:noProof/>
+              </w:rPr>
+            </w:pPr>
+            <w:r>
+              <w:rPr>
+                <w:noProof/>
+              </w:rPr>
+              <w:drawing>
+                <wp:inline distT="0" distB="0" distL="0" distR="0" wp14:anchorId="21766BBB" wp14:editId="570FABBE">
+                  <wp:extent cx="2929445" cy="1706021"/>
+                  <wp:effectExtent l="0" t="0" r="4445" b="8890"/>
+                  <wp:docPr id="33" name="图片 33"/>
+                  <wp:cNvGraphicFramePr>
+                    <a:graphicFrameLocks xmlns:a="http://schemas.openxmlformats.org/drawingml/2006/main" noChangeAspect="1"/>
+                  </wp:cNvGraphicFramePr>
+                  <a:graphic xmlns:a="http://schemas.openxmlformats.org/drawingml/2006/main">
+                    <a:graphicData uri="http://schemas.openxmlformats.org/drawingml/2006/picture">
+                      <pic:pic xmlns:pic="http://schemas.openxmlformats.org/drawingml/2006/picture">
+                        <pic:nvPicPr>
+                          <pic:cNvPr id="1" name=""/>
+                          <pic:cNvPicPr/>
+                        </pic:nvPicPr>
+                        <pic:blipFill>
+                          <a:blip r:embed="rId23"/>
+                          <a:stretch>
+                            <a:fillRect/>
+                          </a:stretch>
+                        </pic:blipFill>
+                        <pic:spPr>
+                          <a:xfrm>
+                            <a:off x="0" y="0"/>
+                            <a:ext cx="2929445" cy="1706021"/>
+                          </a:xfrm>
+                          <a:prstGeom prst="rect">
+                            <a:avLst/>
+                          </a:prstGeom>
+                        </pic:spPr>
+                      </pic:pic>
+                    </a:graphicData>
+                  </a:graphic>
+                </wp:inline>
+              </w:drawing>
+            </w:r>
+          </w:p>
+        </w:tc>
+      </w:tr>
+      <w:tr>
+        <w:trPr>
+          <w:cnfStyle w:val="000000100000" w:firstRow="0" w:lastRow="0" w:firstColumn="0" w:lastColumn="0" w:oddVBand="0" w:evenVBand="0" w:oddHBand="1" w:evenHBand="0" w:firstRowFirstColumn="0" w:firstRowLastColumn="0" w:lastRowFirstColumn="0" w:lastRowLastColumn="0"/>
+          <w:trHeight w:val="567"/>
+        </w:trPr>
+        <w:tc>
+          <w:tcPr>
+            <w:cnfStyle w:val="001000000000" w:firstRow="0" w:lastRow="0" w:firstColumn="1" w:lastColumn="0" w:oddVBand="0" w:evenVBand="0" w:oddHBand="0" w:evenHBand="0" w:firstRowFirstColumn="0" w:firstRowLastColumn="0" w:lastRowFirstColumn="0" w:lastRowLastColumn="0"/>
+            <w:tcW w:w="2080" w:type="dxa"/>
+            <w:vAlign w:val="center"/>
+          </w:tcPr>
+          <w:p>
+            <w:pPr>
+              <w:jc w:val="center"/>
+            </w:pPr>
+            <w:r>
+              <w:rPr>
+                <w:rFonts w:hint="eastAsia"/>
+              </w:rPr>
+              <w:t>是否通过</w:t>
+            </w:r>
+          </w:p>
+        </w:tc>
+        <w:tc>
+          <w:tcPr>
+            <w:tcW w:w="6216" w:type="dxa"/>
+            <w:vAlign w:val="center"/>
+          </w:tcPr>
+          <w:p>
+            <w:pPr>
+              <w:jc w:val="center"/>
+              <w:cnfStyle w:val="000000100000" w:firstRow="0" w:lastRow="0" w:firstColumn="0" w:lastColumn="0" w:oddVBand="0" w:evenVBand="0" w:oddHBand="1" w:evenHBand="0" w:firstRowFirstColumn="0" w:firstRowLastColumn="0" w:lastRowFirstColumn="0" w:lastRowLastColumn="0"/>
+              <w:rPr>
+                <w:noProof/>
+              </w:rPr>
+            </w:pPr>
+            <w:r>
+              <w:rPr>
+                <w:rFonts w:hint="eastAsia"/>
+                <w:noProof/>
+              </w:rPr>
+              <w:t>是</w:t>
+            </w:r>
+          </w:p>
+        </w:tc>
+      </w:tr>
+    </w:tbl>
+    <w:p/>
+    <w:p/>
+    <w:p/>
+    <w:tbl>
+      <w:tblPr>
+        <w:tblStyle w:val="11"/>
+        <w:tblW w:w="0" w:type="auto"/>
+        <w:tblLook w:val="04A0" w:firstRow="1" w:lastRow="0" w:firstColumn="1" w:lastColumn="0" w:noHBand="0" w:noVBand="1"/>
+      </w:tblPr>
+      <w:tblGrid>
+        <w:gridCol w:w="2122"/>
+        <w:gridCol w:w="6174"/>
+      </w:tblGrid>
+      <w:tr>
+        <w:trPr>
+          <w:cnfStyle w:val="100000000000" w:firstRow="1" w:lastRow="0" w:firstColumn="0" w:lastColumn="0" w:oddVBand="0" w:evenVBand="0" w:oddHBand="0" w:evenHBand="0" w:firstRowFirstColumn="0" w:firstRowLastColumn="0" w:lastRowFirstColumn="0" w:lastRowLastColumn="0"/>
+          <w:trHeight w:val="567"/>
+        </w:trPr>
+        <w:tc>
+          <w:tcPr>
+            <w:cnfStyle w:val="001000000000" w:firstRow="0" w:lastRow="0" w:firstColumn="1" w:lastColumn="0" w:oddVBand="0" w:evenVBand="0" w:oddHBand="0" w:evenHBand="0" w:firstRowFirstColumn="0" w:firstRowLastColumn="0" w:lastRowFirstColumn="0" w:lastRowLastColumn="0"/>
+            <w:tcW w:w="2122" w:type="dxa"/>
+            <w:vAlign w:val="center"/>
+          </w:tcPr>
+          <w:p>
+            <w:pPr>
+              <w:jc w:val="center"/>
+            </w:pPr>
+            <w:r>
+              <w:rPr>
+                <w:rFonts w:hint="eastAsia"/>
+              </w:rPr>
+              <w:t>测试用例编号</w:t>
+            </w:r>
+          </w:p>
+        </w:tc>
+        <w:tc>
+          <w:tcPr>
+            <w:tcW w:w="6174" w:type="dxa"/>
+            <w:vAlign w:val="center"/>
+          </w:tcPr>
+          <w:p>
+            <w:pPr>
+              <w:jc w:val="center"/>
+              <w:cnfStyle w:val="100000000000" w:firstRow="1" w:lastRow="0" w:firstColumn="0" w:lastColumn="0" w:oddVBand="0" w:evenVBand="0" w:oddHBand="0" w:evenHBand="0" w:firstRowFirstColumn="0" w:firstRowLastColumn="0" w:lastRowFirstColumn="0" w:lastRowLastColumn="0"/>
+            </w:pPr>
+            <w:r>
+              <w:t>03</w:t>
+            </w:r>
+          </w:p>
+        </w:tc>
+      </w:tr>
+      <w:tr>
+        <w:trPr>
+          <w:cnfStyle w:val="000000100000" w:firstRow="0" w:lastRow="0" w:firstColumn="0" w:lastColumn="0" w:oddVBand="0" w:evenVBand="0" w:oddHBand="1" w:evenHBand="0" w:firstRowFirstColumn="0" w:firstRowLastColumn="0" w:lastRowFirstColumn="0" w:lastRowLastColumn="0"/>
+          <w:trHeight w:val="567"/>
+        </w:trPr>
+        <w:tc>
+          <w:tcPr>
+            <w:cnfStyle w:val="001000000000" w:firstRow="0" w:lastRow="0" w:firstColumn="1" w:lastColumn="0" w:oddVBand="0" w:evenVBand="0" w:oddHBand="0" w:evenHBand="0" w:firstRowFirstColumn="0" w:firstRowLastColumn="0" w:lastRowFirstColumn="0" w:lastRowLastColumn="0"/>
+            <w:tcW w:w="2122" w:type="dxa"/>
+            <w:vAlign w:val="center"/>
+          </w:tcPr>
+          <w:p>
+            <w:pPr>
+              <w:jc w:val="center"/>
+            </w:pPr>
+            <w:r>
+              <w:rPr>
+                <w:rFonts w:hint="eastAsia"/>
+              </w:rPr>
+              <w:t>测试内容</w:t>
+            </w:r>
+          </w:p>
+        </w:tc>
+        <w:tc>
+          <w:tcPr>
+            <w:tcW w:w="6174" w:type="dxa"/>
+            <w:vAlign w:val="center"/>
+          </w:tcPr>
+          <w:p>
+            <w:pPr>
+              <w:jc w:val="center"/>
+              <w:cnfStyle w:val="000000100000" w:firstRow="0" w:lastRow="0" w:firstColumn="0" w:lastColumn="0" w:oddVBand="0" w:evenVBand="0" w:oddHBand="1" w:evenHBand="0" w:firstRowFirstColumn="0" w:firstRowLastColumn="0" w:lastRowFirstColumn="0" w:lastRowLastColumn="0"/>
+            </w:pPr>
+            <w:r>
+              <w:rPr>
+                <w:rFonts w:hint="eastAsia"/>
+              </w:rPr>
+              <w:t>登录</w:t>
+            </w:r>
+            <w:r>
+              <w:t>—</w:t>
+            </w:r>
+            <w:r>
+              <w:rPr>
+                <w:rFonts w:hint="eastAsia"/>
+              </w:rPr>
+              <w:t>被动模式</w:t>
+            </w:r>
+          </w:p>
+        </w:tc>
+      </w:tr>
+      <w:tr>
+        <w:trPr>
+          <w:trHeight w:val="567"/>
+        </w:trPr>
+        <w:tc>
+          <w:tcPr>
+            <w:cnfStyle w:val="001000000000" w:firstRow="0" w:lastRow="0" w:firstColumn="1" w:lastColumn="0" w:oddVBand="0" w:evenVBand="0" w:oddHBand="0" w:evenHBand="0" w:firstRowFirstColumn="0" w:firstRowLastColumn="0" w:lastRowFirstColumn="0" w:lastRowLastColumn="0"/>
+            <w:tcW w:w="2122" w:type="dxa"/>
+            <w:vAlign w:val="center"/>
+          </w:tcPr>
+          <w:p>
+            <w:pPr>
+              <w:jc w:val="center"/>
+            </w:pPr>
+            <w:r>
+              <w:rPr>
+                <w:rFonts w:hint="eastAsia"/>
+              </w:rPr>
+              <w:lastRenderedPageBreak/>
+              <w:t>预置条件</w:t>
+            </w:r>
+          </w:p>
+        </w:tc>
+        <w:tc>
+          <w:tcPr>
+            <w:tcW w:w="6174" w:type="dxa"/>
+            <w:vAlign w:val="center"/>
+          </w:tcPr>
+          <w:p>
+            <w:pPr>
+              <w:jc w:val="center"/>
+              <w:cnfStyle w:val="000000000000" w:firstRow="0" w:lastRow="0" w:firstColumn="0" w:lastColumn="0" w:oddVBand="0" w:evenVBand="0" w:oddHBand="0" w:evenHBand="0" w:firstRowFirstColumn="0" w:firstRowLastColumn="0" w:lastRowFirstColumn="0" w:lastRowLastColumn="0"/>
+            </w:pPr>
+            <w:r>
+              <w:rPr>
+                <w:rFonts w:hint="eastAsia"/>
+              </w:rPr>
+              <w:t>运行</w:t>
+            </w:r>
+            <w:r>
+              <w:t>FtpServer.java</w:t>
+            </w:r>
+            <w:r>
+              <w:rPr>
+                <w:rFonts w:hint="eastAsia"/>
+              </w:rPr>
+              <w:t>和</w:t>
+            </w:r>
+            <w:r>
+              <w:t>MainGUI.java</w:t>
+            </w:r>
+            <w:r>
+              <w:rPr>
+                <w:rFonts w:hint="eastAsia"/>
+              </w:rPr>
+              <w:t>，弹出客户端窗口</w:t>
+            </w:r>
+          </w:p>
+        </w:tc>
+      </w:tr>
+      <w:tr>
+        <w:trPr>
+          <w:cnfStyle w:val="000000100000" w:firstRow="0" w:lastRow="0" w:firstColumn="0" w:lastColumn="0" w:oddVBand="0" w:evenVBand="0" w:oddHBand="1" w:evenHBand="0" w:firstRowFirstColumn="0" w:firstRowLastColumn="0" w:lastRowFirstColumn="0" w:lastRowLastColumn="0"/>
+          <w:trHeight w:val="567"/>
+        </w:trPr>
+        <w:tc>
+          <w:tcPr>
+            <w:cnfStyle w:val="001000000000" w:firstRow="0" w:lastRow="0" w:firstColumn="1" w:lastColumn="0" w:oddVBand="0" w:evenVBand="0" w:oddHBand="0" w:evenHBand="0" w:firstRowFirstColumn="0" w:firstRowLastColumn="0" w:lastRowFirstColumn="0" w:lastRowLastColumn="0"/>
+            <w:tcW w:w="2122" w:type="dxa"/>
+            <w:vAlign w:val="center"/>
+          </w:tcPr>
+          <w:p>
+            <w:pPr>
+              <w:jc w:val="center"/>
+            </w:pPr>
+            <w:r>
+              <w:rPr>
+                <w:rFonts w:hint="eastAsia"/>
+              </w:rPr>
+              <w:t>操作步骤</w:t>
+            </w:r>
+          </w:p>
+        </w:tc>
+        <w:tc>
+          <w:tcPr>
+            <w:tcW w:w="6174" w:type="dxa"/>
+            <w:vAlign w:val="center"/>
+          </w:tcPr>
+          <w:p>
+            <w:pPr>
+              <w:jc w:val="center"/>
+              <w:cnfStyle w:val="000000100000" w:firstRow="0" w:lastRow="0" w:firstColumn="0" w:lastColumn="0" w:oddVBand="0" w:evenVBand="0" w:oddHBand="1" w:evenHBand="0" w:firstRowFirstColumn="0" w:firstRowLastColumn="0" w:lastRowFirstColumn="0" w:lastRowLastColumn="0"/>
+            </w:pPr>
+            <w:r>
+              <w:rPr>
+                <w:rFonts w:hint="eastAsia"/>
+              </w:rPr>
+              <w:t>点击“切换模式”，再点击登录</w:t>
+            </w:r>
+          </w:p>
+        </w:tc>
+      </w:tr>
+      <w:tr>
+        <w:trPr>
+          <w:trHeight w:val="567"/>
+        </w:trPr>
+        <w:tc>
+          <w:tcPr>
+            <w:cnfStyle w:val="001000000000" w:firstRow="0" w:lastRow="0" w:firstColumn="1" w:lastColumn="0" w:oddVBand="0" w:evenVBand="0" w:oddHBand="0" w:evenHBand="0" w:firstRowFirstColumn="0" w:firstRowLastColumn="0" w:lastRowFirstColumn="0" w:lastRowLastColumn="0"/>
+            <w:tcW w:w="2122" w:type="dxa"/>
+            <w:vAlign w:val="center"/>
+          </w:tcPr>
+          <w:p>
+            <w:pPr>
+              <w:jc w:val="center"/>
+            </w:pPr>
+            <w:r>
+              <w:rPr>
+                <w:rFonts w:hint="eastAsia"/>
+              </w:rPr>
+              <w:t>预期结果</w:t>
+            </w:r>
+          </w:p>
+        </w:tc>
+        <w:tc>
+          <w:tcPr>
+            <w:tcW w:w="6174" w:type="dxa"/>
+            <w:vAlign w:val="center"/>
+          </w:tcPr>
+          <w:p>
+            <w:pPr>
+              <w:jc w:val="center"/>
+              <w:cnfStyle w:val="000000000000" w:firstRow="0" w:lastRow="0" w:firstColumn="0" w:lastColumn="0" w:oddVBand="0" w:evenVBand="0" w:oddHBand="0" w:evenHBand="0" w:firstRowFirstColumn="0" w:firstRowLastColumn="0" w:lastRowFirstColumn="0" w:lastRowLastColumn="0"/>
+            </w:pPr>
+            <w:r>
+              <w:rPr>
+                <w:rFonts w:hint="eastAsia"/>
+              </w:rPr>
+              <w:t>登录成功</w:t>
+            </w:r>
+          </w:p>
+        </w:tc>
+      </w:tr>
+      <w:tr>
+        <w:trPr>
+          <w:cnfStyle w:val="000000100000" w:firstRow="0" w:lastRow="0" w:firstColumn="0" w:lastColumn="0" w:oddVBand="0" w:evenVBand="0" w:oddHBand="1" w:evenHBand="0" w:firstRowFirstColumn="0" w:firstRowLastColumn="0" w:lastRowFirstColumn="0" w:lastRowLastColumn="0"/>
+          <w:trHeight w:val="567"/>
+        </w:trPr>
+        <w:tc>
+          <w:tcPr>
+            <w:cnfStyle w:val="001000000000" w:firstRow="0" w:lastRow="0" w:firstColumn="1" w:lastColumn="0" w:oddVBand="0" w:evenVBand="0" w:oddHBand="0" w:evenHBand="0" w:firstRowFirstColumn="0" w:firstRowLastColumn="0" w:lastRowFirstColumn="0" w:lastRowLastColumn="0"/>
+            <w:tcW w:w="2122" w:type="dxa"/>
+            <w:vAlign w:val="center"/>
+          </w:tcPr>
+          <w:p>
+            <w:pPr>
+              <w:jc w:val="center"/>
+            </w:pPr>
+            <w:r>
+              <w:rPr>
+                <w:rFonts w:hint="eastAsia"/>
+              </w:rPr>
+              <w:t>实际客户端结果</w:t>
+            </w:r>
+          </w:p>
+        </w:tc>
+        <w:tc>
+          <w:tcPr>
+            <w:tcW w:w="6174" w:type="dxa"/>
+            <w:vAlign w:val="center"/>
+          </w:tcPr>
+          <w:p>
+            <w:pPr>
+              <w:jc w:val="center"/>
+              <w:cnfStyle w:val="000000100000" w:firstRow="0" w:lastRow="0" w:firstColumn="0" w:lastColumn="0" w:oddVBand="0" w:evenVBand="0" w:oddHBand="1" w:evenHBand="0" w:firstRowFirstColumn="0" w:firstRowLastColumn="0" w:lastRowFirstColumn="0" w:lastRowLastColumn="0"/>
+            </w:pPr>
+            <w:r>
+              <w:rPr>
+                <w:rFonts w:hint="eastAsia"/>
+              </w:rPr>
+              <w:t>登录失败</w:t>
+            </w:r>
+          </w:p>
+          <w:p>
+            <w:pPr>
+              <w:jc w:val="center"/>
+              <w:cnfStyle w:val="000000100000" w:firstRow="0" w:lastRow="0" w:firstColumn="0" w:lastColumn="0" w:oddVBand="0" w:evenVBand="0" w:oddHBand="1" w:evenHBand="0" w:firstRowFirstColumn="0" w:firstRowLastColumn="0" w:lastRowFirstColumn="0" w:lastRowLastColumn="0"/>
+            </w:pPr>
+            <w:r>
+              <w:rPr>
+                <w:noProof/>
+              </w:rPr>
+              <w:drawing>
+                <wp:inline distT="0" distB="0" distL="0" distR="0" wp14:anchorId="0F3C6FF5" wp14:editId="1C9FB038">
+                  <wp:extent cx="2628000" cy="1350918"/>
+                  <wp:effectExtent l="0" t="0" r="1270" b="1905"/>
+                  <wp:docPr id="36" name="图片 36"/>
+                  <wp:cNvGraphicFramePr>
+                    <a:graphicFrameLocks xmlns:a="http://schemas.openxmlformats.org/drawingml/2006/main" noChangeAspect="1"/>
+                  </wp:cNvGraphicFramePr>
+                  <a:graphic xmlns:a="http://schemas.openxmlformats.org/drawingml/2006/main">
+                    <a:graphicData uri="http://schemas.openxmlformats.org/drawingml/2006/picture">
+                      <pic:pic xmlns:pic="http://schemas.openxmlformats.org/drawingml/2006/picture">
+                        <pic:nvPicPr>
+                          <pic:cNvPr id="0" name="Picture 1"/>
+                          <pic:cNvPicPr>
+                            <a:picLocks noChangeAspect="1" noChangeArrowheads="1"/>
+                          </pic:cNvPicPr>
+                        </pic:nvPicPr>
+                        <pic:blipFill>
+                          <a:blip r:embed="rId24" cstate="print">
+                            <a:extLst>
+                              <a:ext uri="{28A0092B-C50C-407E-A947-70E740481C1C}">
+                                <a14:useLocalDpi xmlns:a14="http://schemas.microsoft.com/office/drawing/2010/main" val="0"/>
+                              </a:ext>
+                            </a:extLst>
+                          </a:blip>
+                          <a:srcRect/>
+                          <a:stretch>
+                            <a:fillRect/>
+                          </a:stretch>
+                        </pic:blipFill>
+                        <pic:spPr bwMode="auto">
+                          <a:xfrm>
+                            <a:off x="0" y="0"/>
+                            <a:ext cx="2628000" cy="1350918"/>
+                          </a:xfrm>
+                          <a:prstGeom prst="rect">
+                            <a:avLst/>
+                          </a:prstGeom>
+                          <a:noFill/>
+                          <a:ln>
+                            <a:noFill/>
+                          </a:ln>
+                        </pic:spPr>
+                      </pic:pic>
+                    </a:graphicData>
+                  </a:graphic>
+                </wp:inline>
+              </w:drawing>
+            </w:r>
+          </w:p>
+        </w:tc>
+      </w:tr>
+      <w:tr>
+        <w:trPr>
+          <w:trHeight w:val="567"/>
+        </w:trPr>
+        <w:tc>
+          <w:tcPr>
+            <w:cnfStyle w:val="001000000000" w:firstRow="0" w:lastRow="0" w:firstColumn="1" w:lastColumn="0" w:oddVBand="0" w:evenVBand="0" w:oddHBand="0" w:evenHBand="0" w:firstRowFirstColumn="0" w:firstRowLastColumn="0" w:lastRowFirstColumn="0" w:lastRowLastColumn="0"/>
+            <w:tcW w:w="2122" w:type="dxa"/>
+            <w:vAlign w:val="center"/>
+          </w:tcPr>
+          <w:p>
+            <w:pPr>
+              <w:jc w:val="center"/>
+            </w:pPr>
+            <w:r>
+              <w:rPr>
+                <w:rFonts w:hint="eastAsia"/>
+              </w:rPr>
+              <w:t>实际服务端结果</w:t>
+            </w:r>
+          </w:p>
+        </w:tc>
+        <w:tc>
+          <w:tcPr>
+            <w:tcW w:w="6174" w:type="dxa"/>
+            <w:vAlign w:val="center"/>
+          </w:tcPr>
+          <w:p>
+            <w:pPr>
+              <w:jc w:val="center"/>
+              <w:cnfStyle w:val="000000000000" w:firstRow="0" w:lastRow="0" w:firstColumn="0" w:lastColumn="0" w:oddVBand="0" w:evenVBand="0" w:oddHBand="0" w:evenHBand="0" w:firstRowFirstColumn="0" w:firstRowLastColumn="0" w:lastRowFirstColumn="0" w:lastRowLastColumn="0"/>
+              <w:rPr>
+                <w:noProof/>
+              </w:rPr>
+            </w:pPr>
+            <w:r>
+              <w:rPr>
+                <w:noProof/>
+              </w:rPr>
+              <w:drawing>
+                <wp:inline distT="0" distB="0" distL="0" distR="0" wp14:anchorId="3538203F" wp14:editId="4539EACD">
+                  <wp:extent cx="3626756" cy="3060000"/>
+                  <wp:effectExtent l="0" t="0" r="0" b="7620"/>
+                  <wp:docPr id="37" name="图片 37"/>
+                  <wp:cNvGraphicFramePr>
+                    <a:graphicFrameLocks xmlns:a="http://schemas.openxmlformats.org/drawingml/2006/main" noChangeAspect="1"/>
+                  </wp:cNvGraphicFramePr>
+                  <a:graphic xmlns:a="http://schemas.openxmlformats.org/drawingml/2006/main">
+                    <a:graphicData uri="http://schemas.openxmlformats.org/drawingml/2006/picture">
+                      <pic:pic xmlns:pic="http://schemas.openxmlformats.org/drawingml/2006/picture">
+                        <pic:nvPicPr>
+                          <pic:cNvPr id="1" name=""/>
+                          <pic:cNvPicPr/>
+                        </pic:nvPicPr>
+                        <pic:blipFill>
+                          <a:blip r:embed="rId25"/>
+                          <a:stretch>
+                            <a:fillRect/>
+                          </a:stretch>
+                        </pic:blipFill>
+                        <pic:spPr>
+                          <a:xfrm>
+                            <a:off x="0" y="0"/>
+                            <a:ext cx="3626756" cy="3060000"/>
+                          </a:xfrm>
+                          <a:prstGeom prst="rect">
+                            <a:avLst/>
+                          </a:prstGeom>
+                        </pic:spPr>
+                      </pic:pic>
+                    </a:graphicData>
+                  </a:graphic>
+                </wp:inline>
+              </w:drawing>
+            </w:r>
+          </w:p>
+        </w:tc>
+      </w:tr>
+      <w:tr>
+        <w:trPr>
+          <w:cnfStyle w:val="000000100000" w:firstRow="0" w:lastRow="0" w:firstColumn="0" w:lastColumn="0" w:oddVBand="0" w:evenVBand="0" w:oddHBand="1" w:evenHBand="0" w:firstRowFirstColumn="0" w:firstRowLastColumn="0" w:lastRowFirstColumn="0" w:lastRowLastColumn="0"/>
+          <w:trHeight w:val="567"/>
+        </w:trPr>
+        <w:tc>
+          <w:tcPr>
+            <w:cnfStyle w:val="001000000000" w:firstRow="0" w:lastRow="0" w:firstColumn="1" w:lastColumn="0" w:oddVBand="0" w:evenVBand="0" w:oddHBand="0" w:evenHBand="0" w:firstRowFirstColumn="0" w:firstRowLastColumn="0" w:lastRowFirstColumn="0" w:lastRowLastColumn="0"/>
+            <w:tcW w:w="2122" w:type="dxa"/>
+            <w:vAlign w:val="center"/>
+          </w:tcPr>
+          <w:p>
+            <w:pPr>
+              <w:jc w:val="center"/>
+            </w:pPr>
+            <w:r>
+              <w:rPr>
+                <w:rFonts w:hint="eastAsia"/>
+              </w:rPr>
+              <w:t>是否通过</w:t>
+            </w:r>
+          </w:p>
+        </w:tc>
+        <w:tc>
+          <w:tcPr>
+            <w:tcW w:w="6174" w:type="dxa"/>
+            <w:vAlign w:val="center"/>
+          </w:tcPr>
+          <w:p>
+            <w:pPr>
+              <w:jc w:val="center"/>
+              <w:cnfStyle w:val="000000100000" w:firstRow="0" w:lastRow="0" w:firstColumn="0" w:lastColumn="0" w:oddVBand="0" w:evenVBand="0" w:oddHBand="1" w:evenHBand="0" w:firstRowFirstColumn="0" w:firstRowLastColumn="0" w:lastRowFirstColumn="0" w:lastRowLastColumn="0"/>
+              <w:rPr>
+                <w:noProof/>
+              </w:rPr>
+            </w:pPr>
+            <w:r>
+              <w:rPr>
+                <w:rFonts w:hint="eastAsia"/>
+                <w:noProof/>
+              </w:rPr>
+              <w:t>否</w:t>
+            </w:r>
+          </w:p>
+        </w:tc>
+      </w:tr>
+    </w:tbl>
+    <w:p/>
+    <w:p/>
+    <w:p/>
+    <w:tbl>
+      <w:tblPr>
+        <w:tblStyle w:val="11"/>
+        <w:tblW w:w="0" w:type="auto"/>
+        <w:tblLook w:val="04A0" w:firstRow="1" w:lastRow="0" w:firstColumn="1" w:lastColumn="0" w:noHBand="0" w:noVBand="1"/>
+      </w:tblPr>
+      <w:tblGrid>
+        <w:gridCol w:w="2122"/>
+        <w:gridCol w:w="6174"/>
+      </w:tblGrid>
+      <w:tr>
+        <w:trPr>
+          <w:cnfStyle w:val="100000000000" w:firstRow="1" w:lastRow="0" w:firstColumn="0" w:lastColumn="0" w:oddVBand="0" w:evenVBand="0" w:oddHBand="0" w:evenHBand="0" w:firstRowFirstColumn="0" w:firstRowLastColumn="0" w:lastRowFirstColumn="0" w:lastRowLastColumn="0"/>
+          <w:trHeight w:val="567"/>
+        </w:trPr>
+        <w:tc>
+          <w:tcPr>
+            <w:cnfStyle w:val="001000000000" w:firstRow="0" w:lastRow="0" w:firstColumn="1" w:lastColumn="0" w:oddVBand="0" w:evenVBand="0" w:oddHBand="0" w:evenHBand="0" w:firstRowFirstColumn="0" w:firstRowLastColumn="0" w:lastRowFirstColumn="0" w:lastRowLastColumn="0"/>
+            <w:tcW w:w="2122" w:type="dxa"/>
+            <w:vAlign w:val="center"/>
+          </w:tcPr>
+          <w:p>
+            <w:pPr>
+              <w:jc w:val="center"/>
+            </w:pPr>
+            <w:r>
+              <w:rPr>
+                <w:rFonts w:hint="eastAsia"/>
+              </w:rPr>
+              <w:t>测试用例编号</w:t>
+            </w:r>
+          </w:p>
+        </w:tc>
+        <w:tc>
+          <w:tcPr>
+            <w:tcW w:w="6174" w:type="dxa"/>
+            <w:vAlign w:val="center"/>
+          </w:tcPr>
+          <w:p>
+            <w:pPr>
+              <w:jc w:val="center"/>
+              <w:cnfStyle w:val="100000000000" w:firstRow="1" w:lastRow="0" w:firstColumn="0" w:lastColumn="0" w:oddVBand="0" w:evenVBand="0" w:oddHBand="0" w:evenHBand="0" w:firstRowFirstColumn="0" w:firstRowLastColumn="0" w:lastRowFirstColumn="0" w:lastRowLastColumn="0"/>
+            </w:pPr>
+            <w:r>
+              <w:t>04</w:t>
+            </w:r>
+            <w:r>
+              <w:rPr>
+                <w:rFonts w:hint="eastAsia"/>
+              </w:rPr>
+              <w:t>（回归测试）</w:t>
+            </w:r>
+          </w:p>
+        </w:tc>
+      </w:tr>
+      <w:tr>
+        <w:trPr>
+          <w:cnfStyle w:val="000000100000" w:firstRow="0" w:lastRow="0" w:firstColumn="0" w:lastColumn="0" w:oddVBand="0" w:evenVBand="0" w:oddHBand="1" w:evenHBand="0" w:firstRowFirstColumn="0" w:firstRowLastColumn="0" w:lastRowFirstColumn="0" w:lastRowLastColumn="0"/>
+          <w:trHeight w:val="567"/>
+        </w:trPr>
+        <w:tc>
+          <w:tcPr>
+            <w:cnfStyle w:val="001000000000" w:firstRow="0" w:lastRow="0" w:firstColumn="1" w:lastColumn="0" w:oddVBand="0" w:evenVBand="0" w:oddHBand="0" w:evenHBand="0" w:firstRowFirstColumn="0" w:firstRowLastColumn="0" w:lastRowFirstColumn="0" w:lastRowLastColumn="0"/>
+            <w:tcW w:w="2122" w:type="dxa"/>
+            <w:vAlign w:val="center"/>
+          </w:tcPr>
+          <w:p>
+            <w:pPr>
+              <w:jc w:val="center"/>
+            </w:pPr>
+            <w:r>
+              <w:rPr>
+                <w:rFonts w:hint="eastAsia"/>
+              </w:rPr>
+              <w:t>测试内容</w:t>
+            </w:r>
+          </w:p>
+        </w:tc>
+        <w:tc>
+          <w:tcPr>
+            <w:tcW w:w="6174" w:type="dxa"/>
+            <w:vAlign w:val="center"/>
+          </w:tcPr>
+          <w:p>
+            <w:pPr>
+              <w:jc w:val="center"/>
+              <w:cnfStyle w:val="000000100000" w:firstRow="0" w:lastRow="0" w:firstColumn="0" w:lastColumn="0" w:oddVBand="0" w:evenVBand="0" w:oddHBand="1" w:evenHBand="0" w:firstRowFirstColumn="0" w:firstRowLastColumn="0" w:lastRowFirstColumn="0" w:lastRowLastColumn="0"/>
+            </w:pPr>
+            <w:r>
+              <w:rPr>
+                <w:rFonts w:hint="eastAsia"/>
+              </w:rPr>
+              <w:t>登录</w:t>
+            </w:r>
+            <w:r>
+              <w:t>—</w:t>
+            </w:r>
+            <w:r>
+              <w:rPr>
+                <w:rFonts w:hint="eastAsia"/>
+              </w:rPr>
+              <w:t>被动模式</w:t>
+            </w:r>
+          </w:p>
+        </w:tc>
+      </w:tr>
+      <w:tr>
+        <w:trPr>
+          <w:trHeight w:val="567"/>
+        </w:trPr>
+        <w:tc>
+          <w:tcPr>
+            <w:cnfStyle w:val="001000000000" w:firstRow="0" w:lastRow="0" w:firstColumn="1" w:lastColumn="0" w:oddVBand="0" w:evenVBand="0" w:oddHBand="0" w:evenHBand="0" w:firstRowFirstColumn="0" w:firstRowLastColumn="0" w:lastRowFirstColumn="0" w:lastRowLastColumn="0"/>
+            <w:tcW w:w="2122" w:type="dxa"/>
+            <w:vAlign w:val="center"/>
+          </w:tcPr>
+          <w:p>
+            <w:pPr>
+              <w:jc w:val="center"/>
+            </w:pPr>
+            <w:r>
+              <w:rPr>
+                <w:rFonts w:hint="eastAsia"/>
+              </w:rPr>
+              <w:lastRenderedPageBreak/>
+              <w:t>代码修改</w:t>
+            </w:r>
+          </w:p>
+        </w:tc>
+        <w:tc>
+          <w:tcPr>
+            <w:tcW w:w="6174" w:type="dxa"/>
+            <w:vAlign w:val="center"/>
+          </w:tcPr>
+          <w:p>
+            <w:pPr>
+              <w:jc w:val="center"/>
+              <w:cnfStyle w:val="000000000000" w:firstRow="0" w:lastRow="0" w:firstColumn="0" w:lastColumn="0" w:oddVBand="0" w:evenVBand="0" w:oddHBand="0" w:evenHBand="0" w:firstRowFirstColumn="0" w:firstRowLastColumn="0" w:lastRowFirstColumn="0" w:lastRowLastColumn="0"/>
+            </w:pPr>
+            <w:r>
+              <w:rPr>
+                <w:rFonts w:hint="eastAsia"/>
+              </w:rPr>
+              <w:t>将</w:t>
+            </w:r>
+            <w:r>
+              <w:t xml:space="preserve">"227 进入被动模式 127.0.0.1:" </w:t>
+            </w:r>
+            <w:r>
+              <w:rPr>
+                <w:rFonts w:hint="eastAsia"/>
+              </w:rPr>
+              <w:t>改成</w:t>
+            </w:r>
+            <w:r>
+              <w:t>"2277 进入被动模式 127.0.0.1:"</w:t>
+            </w:r>
+          </w:p>
+        </w:tc>
+      </w:tr>
+      <w:tr>
+        <w:trPr>
+          <w:cnfStyle w:val="000000100000" w:firstRow="0" w:lastRow="0" w:firstColumn="0" w:lastColumn="0" w:oddVBand="0" w:evenVBand="0" w:oddHBand="1" w:evenHBand="0" w:firstRowFirstColumn="0" w:firstRowLastColumn="0" w:lastRowFirstColumn="0" w:lastRowLastColumn="0"/>
+          <w:trHeight w:val="567"/>
+        </w:trPr>
+        <w:tc>
+          <w:tcPr>
+            <w:cnfStyle w:val="001000000000" w:firstRow="0" w:lastRow="0" w:firstColumn="1" w:lastColumn="0" w:oddVBand="0" w:evenVBand="0" w:oddHBand="0" w:evenHBand="0" w:firstRowFirstColumn="0" w:firstRowLastColumn="0" w:lastRowFirstColumn="0" w:lastRowLastColumn="0"/>
+            <w:tcW w:w="2122" w:type="dxa"/>
+            <w:vAlign w:val="center"/>
+          </w:tcPr>
+          <w:p>
+            <w:pPr>
+              <w:jc w:val="center"/>
+            </w:pPr>
+            <w:r>
+              <w:rPr>
+                <w:rFonts w:hint="eastAsia"/>
+              </w:rPr>
+              <w:t>预置条件</w:t>
+            </w:r>
+          </w:p>
+        </w:tc>
+        <w:tc>
+          <w:tcPr>
+            <w:tcW w:w="6174" w:type="dxa"/>
+            <w:vAlign w:val="center"/>
+          </w:tcPr>
+          <w:p>
+            <w:pPr>
+              <w:jc w:val="center"/>
+              <w:cnfStyle w:val="000000100000" w:firstRow="0" w:lastRow="0" w:firstColumn="0" w:lastColumn="0" w:oddVBand="0" w:evenVBand="0" w:oddHBand="1" w:evenHBand="0" w:firstRowFirstColumn="0" w:firstRowLastColumn="0" w:lastRowFirstColumn="0" w:lastRowLastColumn="0"/>
+            </w:pPr>
+            <w:r>
+              <w:rPr>
+                <w:rFonts w:hint="eastAsia"/>
+              </w:rPr>
+              <w:t>运行</w:t>
+            </w:r>
+            <w:r>
+              <w:t>FtpServer.java</w:t>
+            </w:r>
+            <w:r>
+              <w:rPr>
+                <w:rFonts w:hint="eastAsia"/>
+              </w:rPr>
+              <w:t>和</w:t>
+            </w:r>
+            <w:r>
+              <w:t>MainGUI.java</w:t>
+            </w:r>
+            <w:r>
+              <w:rPr>
+                <w:rFonts w:hint="eastAsia"/>
+              </w:rPr>
+              <w:t>，弹出客户端窗口</w:t>
+            </w:r>
+          </w:p>
+        </w:tc>
+      </w:tr>
+      <w:tr>
+        <w:trPr>
+          <w:trHeight w:val="567"/>
+        </w:trPr>
+        <w:tc>
+          <w:tcPr>
+            <w:cnfStyle w:val="001000000000" w:firstRow="0" w:lastRow="0" w:firstColumn="1" w:lastColumn="0" w:oddVBand="0" w:evenVBand="0" w:oddHBand="0" w:evenHBand="0" w:firstRowFirstColumn="0" w:firstRowLastColumn="0" w:lastRowFirstColumn="0" w:lastRowLastColumn="0"/>
+            <w:tcW w:w="2122" w:type="dxa"/>
+            <w:vAlign w:val="center"/>
+          </w:tcPr>
+          <w:p>
+            <w:pPr>
+              <w:jc w:val="center"/>
+            </w:pPr>
+            <w:r>
+              <w:rPr>
+                <w:rFonts w:hint="eastAsia"/>
+              </w:rPr>
+              <w:t>操作步骤</w:t>
+            </w:r>
+          </w:p>
+        </w:tc>
+        <w:tc>
+          <w:tcPr>
+            <w:tcW w:w="6174" w:type="dxa"/>
+            <w:vAlign w:val="center"/>
+          </w:tcPr>
+          <w:p>
+            <w:pPr>
+              <w:jc w:val="center"/>
+              <w:cnfStyle w:val="000000000000" w:firstRow="0" w:lastRow="0" w:firstColumn="0" w:lastColumn="0" w:oddVBand="0" w:evenVBand="0" w:oddHBand="0" w:evenHBand="0" w:firstRowFirstColumn="0" w:firstRowLastColumn="0" w:lastRowFirstColumn="0" w:lastRowLastColumn="0"/>
+            </w:pPr>
+            <w:r>
+              <w:rPr>
+                <w:rFonts w:hint="eastAsia"/>
+              </w:rPr>
+              <w:t>点击“切换模式”，再点击登录</w:t>
+            </w:r>
+          </w:p>
+        </w:tc>
+      </w:tr>
+      <w:tr>
+        <w:trPr>
+          <w:cnfStyle w:val="000000100000" w:firstRow="0" w:lastRow="0" w:firstColumn="0" w:lastColumn="0" w:oddVBand="0" w:evenVBand="0" w:oddHBand="1" w:evenHBand="0" w:firstRowFirstColumn="0" w:firstRowLastColumn="0" w:lastRowFirstColumn="0" w:lastRowLastColumn="0"/>
+          <w:trHeight w:val="567"/>
+        </w:trPr>
+        <w:tc>
+          <w:tcPr>
+            <w:cnfStyle w:val="001000000000" w:firstRow="0" w:lastRow="0" w:firstColumn="1" w:lastColumn="0" w:oddVBand="0" w:evenVBand="0" w:oddHBand="0" w:evenHBand="0" w:firstRowFirstColumn="0" w:firstRowLastColumn="0" w:lastRowFirstColumn="0" w:lastRowLastColumn="0"/>
+            <w:tcW w:w="2122" w:type="dxa"/>
+            <w:vAlign w:val="center"/>
+          </w:tcPr>
+          <w:p>
+            <w:pPr>
+              <w:jc w:val="center"/>
+            </w:pPr>
+            <w:r>
+              <w:rPr>
+                <w:rFonts w:hint="eastAsia"/>
+              </w:rPr>
+              <w:t>预期结果</w:t>
+            </w:r>
+          </w:p>
+        </w:tc>
+        <w:tc>
+          <w:tcPr>
+            <w:tcW w:w="6174" w:type="dxa"/>
+            <w:vAlign w:val="center"/>
+          </w:tcPr>
+          <w:p>
+            <w:pPr>
+              <w:jc w:val="center"/>
+              <w:cnfStyle w:val="000000100000" w:firstRow="0" w:lastRow="0" w:firstColumn="0" w:lastColumn="0" w:oddVBand="0" w:evenVBand="0" w:oddHBand="1" w:evenHBand="0" w:firstRowFirstColumn="0" w:firstRowLastColumn="0" w:lastRowFirstColumn="0" w:lastRowLastColumn="0"/>
+            </w:pPr>
+            <w:r>
+              <w:rPr>
+                <w:rFonts w:hint="eastAsia"/>
+              </w:rPr>
+              <w:t>登录成功</w:t>
+            </w:r>
+          </w:p>
+        </w:tc>
+      </w:tr>
+      <w:tr>
+        <w:trPr>
+          <w:trHeight w:val="567"/>
+        </w:trPr>
+        <w:tc>
+          <w:tcPr>
+            <w:cnfStyle w:val="001000000000" w:firstRow="0" w:lastRow="0" w:firstColumn="1" w:lastColumn="0" w:oddVBand="0" w:evenVBand="0" w:oddHBand="0" w:evenHBand="0" w:firstRowFirstColumn="0" w:firstRowLastColumn="0" w:lastRowFirstColumn="0" w:lastRowLastColumn="0"/>
+            <w:tcW w:w="2122" w:type="dxa"/>
+            <w:vAlign w:val="center"/>
+          </w:tcPr>
+          <w:p>
+            <w:pPr>
+              <w:jc w:val="center"/>
+            </w:pPr>
+            <w:r>
+              <w:rPr>
+                <w:rFonts w:hint="eastAsia"/>
+              </w:rPr>
+              <w:t>实际客户端结果</w:t>
+            </w:r>
+          </w:p>
+        </w:tc>
+        <w:tc>
+          <w:tcPr>
+            <w:tcW w:w="6174" w:type="dxa"/>
+            <w:vAlign w:val="center"/>
+          </w:tcPr>
+          <w:p>
+            <w:pPr>
+              <w:jc w:val="center"/>
+              <w:cnfStyle w:val="000000000000" w:firstRow="0" w:lastRow="0" w:firstColumn="0" w:lastColumn="0" w:oddVBand="0" w:evenVBand="0" w:oddHBand="0" w:evenHBand="0" w:firstRowFirstColumn="0" w:firstRowLastColumn="0" w:lastRowFirstColumn="0" w:lastRowLastColumn="0"/>
+            </w:pPr>
+            <w:r>
+              <w:rPr>
+                <w:noProof/>
+              </w:rPr>
+              <w:drawing>
+                <wp:inline distT="0" distB="0" distL="0" distR="0" wp14:anchorId="59F1931D" wp14:editId="23A594CE">
+                  <wp:extent cx="3658626" cy="1728000"/>
+                  <wp:effectExtent l="0" t="0" r="0" b="5715"/>
+                  <wp:docPr id="30" name="图片 30"/>
+                  <wp:cNvGraphicFramePr>
+                    <a:graphicFrameLocks xmlns:a="http://schemas.openxmlformats.org/drawingml/2006/main" noChangeAspect="1"/>
+                  </wp:cNvGraphicFramePr>
+                  <a:graphic xmlns:a="http://schemas.openxmlformats.org/drawingml/2006/main">
+                    <a:graphicData uri="http://schemas.openxmlformats.org/drawingml/2006/picture">
+                      <pic:pic xmlns:pic="http://schemas.openxmlformats.org/drawingml/2006/picture">
+                        <pic:nvPicPr>
+                          <pic:cNvPr id="1" name=""/>
+                          <pic:cNvPicPr/>
+                        </pic:nvPicPr>
+                        <pic:blipFill>
+                          <a:blip r:embed="rId26"/>
+                          <a:stretch>
+                            <a:fillRect/>
+                          </a:stretch>
+                        </pic:blipFill>
+                        <pic:spPr>
+                          <a:xfrm>
+                            <a:off x="0" y="0"/>
+                            <a:ext cx="3658626" cy="1728000"/>
+                          </a:xfrm>
+                          <a:prstGeom prst="rect">
+                            <a:avLst/>
+                          </a:prstGeom>
+                        </pic:spPr>
+                      </pic:pic>
+                    </a:graphicData>
+                  </a:graphic>
+                </wp:inline>
+              </w:drawing>
+            </w:r>
+          </w:p>
+        </w:tc>
+      </w:tr>
+      <w:tr>
+        <w:trPr>
+          <w:cnfStyle w:val="000000100000" w:firstRow="0" w:lastRow="0" w:firstColumn="0" w:lastColumn="0" w:oddVBand="0" w:evenVBand="0" w:oddHBand="1" w:evenHBand="0" w:firstRowFirstColumn="0" w:firstRowLastColumn="0" w:lastRowFirstColumn="0" w:lastRowLastColumn="0"/>
+          <w:trHeight w:val="567"/>
+        </w:trPr>
+        <w:tc>
+          <w:tcPr>
+            <w:cnfStyle w:val="001000000000" w:firstRow="0" w:lastRow="0" w:firstColumn="1" w:lastColumn="0" w:oddVBand="0" w:evenVBand="0" w:oddHBand="0" w:evenHBand="0" w:firstRowFirstColumn="0" w:firstRowLastColumn="0" w:lastRowFirstColumn="0" w:lastRowLastColumn="0"/>
+            <w:tcW w:w="2122" w:type="dxa"/>
+            <w:vAlign w:val="center"/>
+          </w:tcPr>
+          <w:p>
+            <w:pPr>
+              <w:jc w:val="center"/>
+            </w:pPr>
+            <w:r>
+              <w:rPr>
+                <w:rFonts w:hint="eastAsia"/>
+              </w:rPr>
+              <w:t>实际服务端结果</w:t>
+            </w:r>
+          </w:p>
+        </w:tc>
+        <w:tc>
+          <w:tcPr>
+            <w:tcW w:w="6174" w:type="dxa"/>
+            <w:vAlign w:val="center"/>
+          </w:tcPr>
+          <w:p>
+            <w:pPr>
+              <w:jc w:val="center"/>
+              <w:cnfStyle w:val="000000100000" w:firstRow="0" w:lastRow="0" w:firstColumn="0" w:lastColumn="0" w:oddVBand="0" w:evenVBand="0" w:oddHBand="1" w:evenHBand="0" w:firstRowFirstColumn="0" w:firstRowLastColumn="0" w:lastRowFirstColumn="0" w:lastRowLastColumn="0"/>
+              <w:rPr>
+                <w:noProof/>
+              </w:rPr>
+            </w:pPr>
+            <w:r>
+              <w:rPr>
+                <w:noProof/>
+              </w:rPr>
+              <w:drawing>
+                <wp:inline distT="0" distB="0" distL="0" distR="0" wp14:anchorId="224A7170" wp14:editId="1CEE9DEC">
+                  <wp:extent cx="2772813" cy="1909219"/>
+                  <wp:effectExtent l="0" t="0" r="8890" b="0"/>
+                  <wp:docPr id="29" name="图片 29"/>
+                  <wp:cNvGraphicFramePr>
+                    <a:graphicFrameLocks xmlns:a="http://schemas.openxmlformats.org/drawingml/2006/main" noChangeAspect="1"/>
+                  </wp:cNvGraphicFramePr>
+                  <a:graphic xmlns:a="http://schemas.openxmlformats.org/drawingml/2006/main">
+                    <a:graphicData uri="http://schemas.openxmlformats.org/drawingml/2006/picture">
+                      <pic:pic xmlns:pic="http://schemas.openxmlformats.org/drawingml/2006/picture">
+                        <pic:nvPicPr>
+                          <pic:cNvPr id="1" name=""/>
+                          <pic:cNvPicPr/>
+                        </pic:nvPicPr>
+                        <pic:blipFill>
+                          <a:blip r:embed="rId27"/>
+                          <a:stretch>
+                            <a:fillRect/>
+                          </a:stretch>
+                        </pic:blipFill>
+                        <pic:spPr>
+                          <a:xfrm>
+                            <a:off x="0" y="0"/>
+                            <a:ext cx="2772813" cy="1909219"/>
+                          </a:xfrm>
+                          <a:prstGeom prst="rect">
+                            <a:avLst/>
+                          </a:prstGeom>
+                        </pic:spPr>
+                      </pic:pic>
+                    </a:graphicData>
+                  </a:graphic>
+                </wp:inline>
+              </w:drawing>
+            </w:r>
+          </w:p>
+        </w:tc>
+      </w:tr>
+      <w:tr>
+        <w:trPr>
+          <w:trHeight w:val="567"/>
+        </w:trPr>
+        <w:tc>
+          <w:tcPr>
+            <w:cnfStyle w:val="001000000000" w:firstRow="0" w:lastRow="0" w:firstColumn="1" w:lastColumn="0" w:oddVBand="0" w:evenVBand="0" w:oddHBand="0" w:evenHBand="0" w:firstRowFirstColumn="0" w:firstRowLastColumn="0" w:lastRowFirstColumn="0" w:lastRowLastColumn="0"/>
+            <w:tcW w:w="2122" w:type="dxa"/>
+            <w:vAlign w:val="center"/>
+          </w:tcPr>
+          <w:p>
+            <w:pPr>
+              <w:jc w:val="center"/>
+            </w:pPr>
+            <w:r>
+              <w:rPr>
+                <w:rFonts w:hint="eastAsia"/>
+              </w:rPr>
+              <w:t>是否通过</w:t>
+            </w:r>
+          </w:p>
+        </w:tc>
+        <w:tc>
+          <w:tcPr>
+            <w:tcW w:w="6174" w:type="dxa"/>
+            <w:vAlign w:val="center"/>
+          </w:tcPr>
+          <w:p>
+            <w:pPr>
+              <w:jc w:val="center"/>
+              <w:cnfStyle w:val="000000000000" w:firstRow="0" w:lastRow="0" w:firstColumn="0" w:lastColumn="0" w:oddVBand="0" w:evenVBand="0" w:oddHBand="0" w:evenHBand="0" w:firstRowFirstColumn="0" w:firstRowLastColumn="0" w:lastRowFirstColumn="0" w:lastRowLastColumn="0"/>
+              <w:rPr>
+                <w:noProof/>
+              </w:rPr>
+            </w:pPr>
+            <w:r>
+              <w:rPr>
+                <w:rFonts w:hint="eastAsia"/>
+                <w:noProof/>
+              </w:rPr>
+              <w:t>是</w:t>
+            </w:r>
+          </w:p>
+        </w:tc>
+      </w:tr>
+    </w:tbl>
+    <w:p/>
+    <w:p/>
+    <w:tbl>
+      <w:tblPr>
+        <w:tblStyle w:val="11"/>
+        <w:tblW w:w="0" w:type="auto"/>
+        <w:tblLook w:val="04A0" w:firstRow="1" w:lastRow="0" w:firstColumn="1" w:lastColumn="0" w:noHBand="0" w:noVBand="1"/>
+      </w:tblPr>
+      <w:tblGrid>
+        <w:gridCol w:w="2122"/>
+        <w:gridCol w:w="6174"/>
+      </w:tblGrid>
+      <w:tr>
+        <w:trPr>
+          <w:cnfStyle w:val="100000000000" w:firstRow="1" w:lastRow="0" w:firstColumn="0" w:lastColumn="0" w:oddVBand="0" w:evenVBand="0" w:oddHBand="0" w:evenHBand="0" w:firstRowFirstColumn="0" w:firstRowLastColumn="0" w:lastRowFirstColumn="0" w:lastRowLastColumn="0"/>
+          <w:trHeight w:val="567"/>
+        </w:trPr>
+        <w:tc>
+          <w:tcPr>
+            <w:cnfStyle w:val="001000000000" w:firstRow="0" w:lastRow="0" w:firstColumn="1" w:lastColumn="0" w:oddVBand="0" w:evenVBand="0" w:oddHBand="0" w:evenHBand="0" w:firstRowFirstColumn="0" w:firstRowLastColumn="0" w:lastRowFirstColumn="0" w:lastRowLastColumn="0"/>
+            <w:tcW w:w="2122" w:type="dxa"/>
+            <w:vAlign w:val="center"/>
+          </w:tcPr>
+          <w:p>
+            <w:pPr>
+              <w:jc w:val="center"/>
+            </w:pPr>
+            <w:r>
+              <w:rPr>
+                <w:rFonts w:hint="eastAsia"/>
+              </w:rPr>
+              <w:t>测试用例编号</w:t>
+            </w:r>
+          </w:p>
+        </w:tc>
+        <w:tc>
+          <w:tcPr>
+            <w:tcW w:w="6174" w:type="dxa"/>
+            <w:vAlign w:val="center"/>
+          </w:tcPr>
+          <w:p>
+            <w:pPr>
+              <w:jc w:val="center"/>
+              <w:cnfStyle w:val="100000000000" w:firstRow="1" w:lastRow="0" w:firstColumn="0" w:lastColumn="0" w:oddVBand="0" w:evenVBand="0" w:oddHBand="0" w:evenHBand="0" w:firstRowFirstColumn="0" w:firstRowLastColumn="0" w:lastRowFirstColumn="0" w:lastRowLastColumn="0"/>
+            </w:pPr>
+            <w:r>
+              <w:rPr>
+                <w:rFonts w:hint="eastAsia"/>
+              </w:rPr>
+              <w:t>0</w:t>
+            </w:r>
+            <w:r>
+              <w:t>5</w:t>
+            </w:r>
+          </w:p>
+        </w:tc>
+      </w:tr>
+      <w:tr>
+        <w:trPr>
+          <w:cnfStyle w:val="000000100000" w:firstRow="0" w:lastRow="0" w:firstColumn="0" w:lastColumn="0" w:oddVBand="0" w:evenVBand="0" w:oddHBand="1" w:evenHBand="0" w:firstRowFirstColumn="0" w:firstRowLastColumn="0" w:lastRowFirstColumn="0" w:lastRowLastColumn="0"/>
+          <w:trHeight w:val="567"/>
+        </w:trPr>
+        <w:tc>
+          <w:tcPr>
+            <w:cnfStyle w:val="001000000000" w:firstRow="0" w:lastRow="0" w:firstColumn="1" w:lastColumn="0" w:oddVBand="0" w:evenVBand="0" w:oddHBand="0" w:evenHBand="0" w:firstRowFirstColumn="0" w:firstRowLastColumn="0" w:lastRowFirstColumn="0" w:lastRowLastColumn="0"/>
+            <w:tcW w:w="2122" w:type="dxa"/>
+            <w:vAlign w:val="center"/>
+          </w:tcPr>
+          <w:p>
+            <w:pPr>
+              <w:jc w:val="center"/>
+            </w:pPr>
+            <w:r>
+              <w:rPr>
+                <w:rFonts w:hint="eastAsia"/>
+              </w:rPr>
+              <w:t>测试内容</w:t>
+            </w:r>
+          </w:p>
+        </w:tc>
+        <w:tc>
+          <w:tcPr>
+            <w:tcW w:w="6174" w:type="dxa"/>
+            <w:vAlign w:val="center"/>
+          </w:tcPr>
+          <w:p>
+            <w:pPr>
+              <w:jc w:val="center"/>
+              <w:cnfStyle w:val="000000100000" w:firstRow="0" w:lastRow="0" w:firstColumn="0" w:lastColumn="0" w:oddVBand="0" w:evenVBand="0" w:oddHBand="1" w:evenHBand="0" w:firstRowFirstColumn="0" w:firstRowLastColumn="0" w:lastRowFirstColumn="0" w:lastRowLastColumn="0"/>
+            </w:pPr>
+            <w:r>
+              <w:rPr>
+                <w:rFonts w:ascii="Times New Roman" w:hAnsi="Times New Roman" w:cs="Times New Roman" w:hint="eastAsia"/>
+              </w:rPr>
+              <w:t>退出登录，断开控制连接</w:t>
+            </w:r>
+          </w:p>
+        </w:tc>
+      </w:tr>
+      <w:tr>
+        <w:trPr>
+          <w:trHeight w:val="567"/>
+        </w:trPr>
+        <w:tc>
+          <w:tcPr>
+            <w:cnfStyle w:val="001000000000" w:firstRow="0" w:lastRow="0" w:firstColumn="1" w:lastColumn="0" w:oddVBand="0" w:evenVBand="0" w:oddHBand="0" w:evenHBand="0" w:firstRowFirstColumn="0" w:firstRowLastColumn="0" w:lastRowFirstColumn="0" w:lastRowLastColumn="0"/>
+            <w:tcW w:w="2122" w:type="dxa"/>
+            <w:vAlign w:val="center"/>
+          </w:tcPr>
+          <w:p>
+            <w:pPr>
+              <w:jc w:val="center"/>
+            </w:pPr>
+            <w:r>
+              <w:rPr>
+                <w:rFonts w:hint="eastAsia"/>
+              </w:rPr>
+              <w:t>预置条件</w:t>
+            </w:r>
+          </w:p>
+        </w:tc>
+        <w:tc>
+          <w:tcPr>
+            <w:tcW w:w="6174" w:type="dxa"/>
+            <w:vAlign w:val="center"/>
+          </w:tcPr>
+          <w:p>
+            <w:pPr>
+              <w:jc w:val="center"/>
+              <w:cnfStyle w:val="000000000000" w:firstRow="0" w:lastRow="0" w:firstColumn="0" w:lastColumn="0" w:oddVBand="0" w:evenVBand="0" w:oddHBand="0" w:evenHBand="0" w:firstRowFirstColumn="0" w:firstRowLastColumn="0" w:lastRowFirstColumn="0" w:lastRowLastColumn="0"/>
+            </w:pPr>
+            <w:r>
+              <w:rPr>
+                <w:rFonts w:hint="eastAsia"/>
+              </w:rPr>
+              <w:t>运行</w:t>
+            </w:r>
+            <w:r>
+              <w:t>FtpServer.java</w:t>
+            </w:r>
+            <w:r>
+              <w:rPr>
+                <w:rFonts w:hint="eastAsia"/>
+              </w:rPr>
+              <w:t>和</w:t>
+            </w:r>
+            <w:r>
+              <w:t>MainGUI.java</w:t>
+            </w:r>
+          </w:p>
+        </w:tc>
+      </w:tr>
+      <w:tr>
+        <w:trPr>
+          <w:cnfStyle w:val="000000100000" w:firstRow="0" w:lastRow="0" w:firstColumn="0" w:lastColumn="0" w:oddVBand="0" w:evenVBand="0" w:oddHBand="1" w:evenHBand="0" w:firstRowFirstColumn="0" w:firstRowLastColumn="0" w:lastRowFirstColumn="0" w:lastRowLastColumn="0"/>
+          <w:trHeight w:val="567"/>
+        </w:trPr>
+        <w:tc>
+          <w:tcPr>
+            <w:cnfStyle w:val="001000000000" w:firstRow="0" w:lastRow="0" w:firstColumn="1" w:lastColumn="0" w:oddVBand="0" w:evenVBand="0" w:oddHBand="0" w:evenHBand="0" w:firstRowFirstColumn="0" w:firstRowLastColumn="0" w:lastRowFirstColumn="0" w:lastRowLastColumn="0"/>
+            <w:tcW w:w="2122" w:type="dxa"/>
+            <w:vAlign w:val="center"/>
+          </w:tcPr>
+          <w:p>
+            <w:pPr>
+              <w:jc w:val="center"/>
+            </w:pPr>
+            <w:r>
+              <w:rPr>
+                <w:rFonts w:hint="eastAsia"/>
+              </w:rPr>
+              <w:t>操作步骤</w:t>
+            </w:r>
+          </w:p>
+        </w:tc>
+        <w:tc>
+          <w:tcPr>
+            <w:tcW w:w="6174" w:type="dxa"/>
+            <w:vAlign w:val="center"/>
+          </w:tcPr>
+          <w:p>
+            <w:pPr>
+              <w:jc w:val="center"/>
+              <w:cnfStyle w:val="000000100000" w:firstRow="0" w:lastRow="0" w:firstColumn="0" w:lastColumn="0" w:oddVBand="0" w:evenVBand="0" w:oddHBand="1" w:evenHBand="0" w:firstRowFirstColumn="0" w:firstRowLastColumn="0" w:lastRowFirstColumn="0" w:lastRowLastColumn="0"/>
+            </w:pPr>
+            <w:r>
+              <w:rPr>
+                <w:rFonts w:hint="eastAsia"/>
+              </w:rPr>
+              <w:t>点击交互页面中的“退出”按钮</w:t>
+            </w:r>
+          </w:p>
+        </w:tc>
+      </w:tr>
+      <w:tr>
+        <w:trPr>
+          <w:trHeight w:val="567"/>
+        </w:trPr>
+        <w:tc>
+          <w:tcPr>
+            <w:cnfStyle w:val="001000000000" w:firstRow="0" w:lastRow="0" w:firstColumn="1" w:lastColumn="0" w:oddVBand="0" w:evenVBand="0" w:oddHBand="0" w:evenHBand="0" w:firstRowFirstColumn="0" w:firstRowLastColumn="0" w:lastRowFirstColumn="0" w:lastRowLastColumn="0"/>
+            <w:tcW w:w="2122" w:type="dxa"/>
+            <w:vAlign w:val="center"/>
+          </w:tcPr>
+          <w:p>
+            <w:pPr>
+              <w:jc w:val="center"/>
+            </w:pPr>
+            <w:r>
+              <w:rPr>
+                <w:rFonts w:hint="eastAsia"/>
+              </w:rPr>
+              <w:lastRenderedPageBreak/>
+              <w:t>预期结果</w:t>
+            </w:r>
+          </w:p>
+        </w:tc>
+        <w:tc>
+          <w:tcPr>
+            <w:tcW w:w="6174" w:type="dxa"/>
+            <w:vAlign w:val="center"/>
+          </w:tcPr>
+          <w:p>
+            <w:pPr>
+              <w:jc w:val="center"/>
+              <w:cnfStyle w:val="000000000000" w:firstRow="0" w:lastRow="0" w:firstColumn="0" w:lastColumn="0" w:oddVBand="0" w:evenVBand="0" w:oddHBand="0" w:evenHBand="0" w:firstRowFirstColumn="0" w:firstRowLastColumn="0" w:lastRowFirstColumn="0" w:lastRowLastColumn="0"/>
+            </w:pPr>
+            <w:r>
+              <w:rPr>
+                <w:rFonts w:hint="eastAsia"/>
+              </w:rPr>
+              <w:t>服务端打印：</w:t>
+            </w:r>
+            <w:r>
+              <w:t xml:space="preserve">QUIT </w:t>
+            </w:r>
+            <w:r>
+              <w:rPr>
+                <w:rFonts w:hint="eastAsia"/>
+              </w:rPr>
+              <w:t xml:space="preserve"> 结束连接</w:t>
+            </w:r>
+          </w:p>
+        </w:tc>
+      </w:tr>
+      <w:tr>
+        <w:trPr>
+          <w:cnfStyle w:val="000000100000" w:firstRow="0" w:lastRow="0" w:firstColumn="0" w:lastColumn="0" w:oddVBand="0" w:evenVBand="0" w:oddHBand="1" w:evenHBand="0" w:firstRowFirstColumn="0" w:firstRowLastColumn="0" w:lastRowFirstColumn="0" w:lastRowLastColumn="0"/>
+          <w:trHeight w:val="567"/>
+        </w:trPr>
+        <w:tc>
+          <w:tcPr>
+            <w:cnfStyle w:val="001000000000" w:firstRow="0" w:lastRow="0" w:firstColumn="1" w:lastColumn="0" w:oddVBand="0" w:evenVBand="0" w:oddHBand="0" w:evenHBand="0" w:firstRowFirstColumn="0" w:firstRowLastColumn="0" w:lastRowFirstColumn="0" w:lastRowLastColumn="0"/>
+            <w:tcW w:w="2122" w:type="dxa"/>
+            <w:vAlign w:val="center"/>
+          </w:tcPr>
+          <w:p>
+            <w:pPr>
+              <w:jc w:val="center"/>
+            </w:pPr>
+            <w:r>
+              <w:rPr>
+                <w:rFonts w:hint="eastAsia"/>
+              </w:rPr>
+              <w:t>实际结果</w:t>
+            </w:r>
+          </w:p>
+        </w:tc>
+        <w:tc>
+          <w:tcPr>
+            <w:tcW w:w="6174" w:type="dxa"/>
+            <w:vAlign w:val="center"/>
+          </w:tcPr>
+          <w:p>
+            <w:pPr>
+              <w:jc w:val="center"/>
+              <w:cnfStyle w:val="000000100000" w:firstRow="0" w:lastRow="0" w:firstColumn="0" w:lastColumn="0" w:oddVBand="0" w:evenVBand="0" w:oddHBand="1" w:evenHBand="0" w:firstRowFirstColumn="0" w:firstRowLastColumn="0" w:lastRowFirstColumn="0" w:lastRowLastColumn="0"/>
+            </w:pPr>
+            <w:r>
+              <w:rPr>
+                <w:rFonts w:hint="eastAsia"/>
+              </w:rPr>
+              <w:t>服务端打印：</w:t>
+            </w:r>
+            <w:r>
+              <w:t xml:space="preserve">QUIT </w:t>
+            </w:r>
+            <w:r>
+              <w:rPr>
+                <w:rFonts w:hint="eastAsia"/>
+              </w:rPr>
+              <w:t xml:space="preserve"> 结束连接</w:t>
+            </w:r>
+          </w:p>
+        </w:tc>
+      </w:tr>
+      <w:tr>
+        <w:trPr>
+          <w:trHeight w:val="567"/>
+        </w:trPr>
+        <w:tc>
+          <w:tcPr>
+            <w:cnfStyle w:val="001000000000" w:firstRow="0" w:lastRow="0" w:firstColumn="1" w:lastColumn="0" w:oddVBand="0" w:evenVBand="0" w:oddHBand="0" w:evenHBand="0" w:firstRowFirstColumn="0" w:firstRowLastColumn="0" w:lastRowFirstColumn="0" w:lastRowLastColumn="0"/>
+            <w:tcW w:w="2122" w:type="dxa"/>
+            <w:vAlign w:val="center"/>
+          </w:tcPr>
+          <w:p>
+            <w:pPr>
+              <w:jc w:val="center"/>
+            </w:pPr>
+            <w:r>
+              <w:rPr>
+                <w:rFonts w:hint="eastAsia"/>
+              </w:rPr>
+              <w:t>是否通过</w:t>
+            </w:r>
+          </w:p>
+        </w:tc>
+        <w:tc>
+          <w:tcPr>
+            <w:tcW w:w="6174" w:type="dxa"/>
+            <w:vAlign w:val="center"/>
+          </w:tcPr>
+          <w:p>
+            <w:pPr>
+              <w:jc w:val="center"/>
+              <w:cnfStyle w:val="000000000000" w:firstRow="0" w:lastRow="0" w:firstColumn="0" w:lastColumn="0" w:oddVBand="0" w:evenVBand="0" w:oddHBand="0" w:evenHBand="0" w:firstRowFirstColumn="0" w:firstRowLastColumn="0" w:lastRowFirstColumn="0" w:lastRowLastColumn="0"/>
+            </w:pPr>
+            <w:r>
+              <w:rPr>
+                <w:rFonts w:hint="eastAsia"/>
+                <w:noProof/>
+              </w:rPr>
+              <w:t>是</w:t>
+            </w:r>
+          </w:p>
+        </w:tc>
+      </w:tr>
+    </w:tbl>
+    <w:p/>
+    <w:p/>
+    <w:tbl>
+      <w:tblPr>
+        <w:tblStyle w:val="11"/>
+        <w:tblW w:w="0" w:type="auto"/>
+        <w:tblLook w:val="04A0" w:firstRow="1" w:lastRow="0" w:firstColumn="1" w:lastColumn="0" w:noHBand="0" w:noVBand="1"/>
+      </w:tblPr>
+      <w:tblGrid>
+        <w:gridCol w:w="1592"/>
+        <w:gridCol w:w="6704"/>
+      </w:tblGrid>
+      <w:tr>
+        <w:trPr>
+          <w:cnfStyle w:val="100000000000" w:firstRow="1" w:lastRow="0" w:firstColumn="0" w:lastColumn="0" w:oddVBand="0" w:evenVBand="0" w:oddHBand="0" w:evenHBand="0" w:firstRowFirstColumn="0" w:firstRowLastColumn="0" w:lastRowFirstColumn="0" w:lastRowLastColumn="0"/>
+          <w:trHeight w:val="567"/>
+        </w:trPr>
+        <w:tc>
+          <w:tcPr>
+            <w:cnfStyle w:val="001000000000" w:firstRow="0" w:lastRow="0" w:firstColumn="1" w:lastColumn="0" w:oddVBand="0" w:evenVBand="0" w:oddHBand="0" w:evenHBand="0" w:firstRowFirstColumn="0" w:firstRowLastColumn="0" w:lastRowFirstColumn="0" w:lastRowLastColumn="0"/>
+            <w:tcW w:w="1592" w:type="dxa"/>
+            <w:vAlign w:val="center"/>
+          </w:tcPr>
+          <w:p>
+            <w:pPr>
+              <w:jc w:val="center"/>
+            </w:pPr>
+            <w:r>
+              <w:rPr>
+                <w:rFonts w:hint="eastAsia"/>
+              </w:rPr>
+              <w:t>测试用例编号</w:t>
+            </w:r>
+          </w:p>
+        </w:tc>
+        <w:tc>
+          <w:tcPr>
+            <w:tcW w:w="6704" w:type="dxa"/>
+            <w:vAlign w:val="center"/>
+          </w:tcPr>
+          <w:p>
+            <w:pPr>
+              <w:jc w:val="center"/>
+              <w:cnfStyle w:val="100000000000" w:firstRow="1" w:lastRow="0" w:firstColumn="0" w:lastColumn="0" w:oddVBand="0" w:evenVBand="0" w:oddHBand="0" w:evenHBand="0" w:firstRowFirstColumn="0" w:firstRowLastColumn="0" w:lastRowFirstColumn="0" w:lastRowLastColumn="0"/>
+            </w:pPr>
+            <w:r>
+              <w:rPr>
+                <w:rFonts w:hint="eastAsia"/>
+              </w:rPr>
+              <w:t>0</w:t>
+            </w:r>
+            <w:r>
+              <w:t>6</w:t>
+            </w:r>
+          </w:p>
+        </w:tc>
+      </w:tr>
+      <w:tr>
+        <w:trPr>
+          <w:cnfStyle w:val="000000100000" w:firstRow="0" w:lastRow="0" w:firstColumn="0" w:lastColumn="0" w:oddVBand="0" w:evenVBand="0" w:oddHBand="1" w:evenHBand="0" w:firstRowFirstColumn="0" w:firstRowLastColumn="0" w:lastRowFirstColumn="0" w:lastRowLastColumn="0"/>
+          <w:trHeight w:val="567"/>
+        </w:trPr>
+        <w:tc>
+          <w:tcPr>
+            <w:cnfStyle w:val="001000000000" w:firstRow="0" w:lastRow="0" w:firstColumn="1" w:lastColumn="0" w:oddVBand="0" w:evenVBand="0" w:oddHBand="0" w:evenHBand="0" w:firstRowFirstColumn="0" w:firstRowLastColumn="0" w:lastRowFirstColumn="0" w:lastRowLastColumn="0"/>
+            <w:tcW w:w="1592" w:type="dxa"/>
+            <w:vAlign w:val="center"/>
+          </w:tcPr>
+          <w:p>
+            <w:pPr>
+              <w:jc w:val="center"/>
+            </w:pPr>
+            <w:r>
+              <w:rPr>
+                <w:rFonts w:hint="eastAsia"/>
+              </w:rPr>
+              <w:t>测试内容</w:t>
+            </w:r>
+          </w:p>
+        </w:tc>
+        <w:tc>
+          <w:tcPr>
+            <w:tcW w:w="6704" w:type="dxa"/>
+            <w:vAlign w:val="center"/>
+          </w:tcPr>
+          <w:p>
+            <w:pPr>
+              <w:spacing w:line="360" w:lineRule="auto"/>
+              <w:ind w:firstLineChars="200" w:firstLine="480"/>
+              <w:cnfStyle w:val="000000100000" w:firstRow="0" w:lastRow="0" w:firstColumn="0" w:lastColumn="0" w:oddVBand="0" w:evenVBand="0" w:oddHBand="1" w:evenHBand="0" w:firstRowFirstColumn="0" w:firstRowLastColumn="0" w:lastRowFirstColumn="0" w:lastRowLastColumn="0"/>
+              <w:rPr>
+                <w:rFonts w:ascii="Times New Roman" w:hAnsi="Times New Roman" w:cs="Times New Roman"/>
+              </w:rPr>
+            </w:pPr>
+            <w:r>
+              <w:rPr>
+                <w:rFonts w:hint="eastAsia"/>
+              </w:rPr>
+              <w:t>刷新功能（</w:t>
+            </w:r>
+            <w:r>
+              <w:rPr>
+                <w:rFonts w:ascii="Times New Roman" w:hAnsi="Times New Roman" w:cs="Times New Roman"/>
+              </w:rPr>
+              <w:t>查询</w:t>
+            </w:r>
+            <w:r>
+              <w:rPr>
+                <w:rFonts w:hint="eastAsia"/>
+              </w:rPr>
+              <w:t>本地路径和远程路径中的当前</w:t>
+            </w:r>
+            <w:r>
+              <w:rPr>
+                <w:rFonts w:ascii="Times New Roman" w:hAnsi="Times New Roman" w:cs="Times New Roman"/>
+              </w:rPr>
+              <w:t>文件信息</w:t>
+            </w:r>
+            <w:r>
+              <w:rPr>
+                <w:rFonts w:hint="eastAsia"/>
+              </w:rPr>
+              <w:t>）</w:t>
+            </w:r>
+          </w:p>
+        </w:tc>
+      </w:tr>
+      <w:tr>
+        <w:trPr>
+          <w:trHeight w:val="567"/>
+        </w:trPr>
+        <w:tc>
+          <w:tcPr>
+            <w:cnfStyle w:val="001000000000" w:firstRow="0" w:lastRow="0" w:firstColumn="1" w:lastColumn="0" w:oddVBand="0" w:evenVBand="0" w:oddHBand="0" w:evenHBand="0" w:firstRowFirstColumn="0" w:firstRowLastColumn="0" w:lastRowFirstColumn="0" w:lastRowLastColumn="0"/>
+            <w:tcW w:w="1592" w:type="dxa"/>
+            <w:vAlign w:val="center"/>
+          </w:tcPr>
+          <w:p>
+            <w:pPr>
+              <w:jc w:val="center"/>
+            </w:pPr>
+            <w:r>
+              <w:rPr>
+                <w:rFonts w:hint="eastAsia"/>
+              </w:rPr>
+              <w:t>预置条件</w:t>
+            </w:r>
+          </w:p>
+        </w:tc>
+        <w:tc>
+          <w:tcPr>
+            <w:tcW w:w="6704" w:type="dxa"/>
+            <w:vAlign w:val="center"/>
+          </w:tcPr>
+          <w:p>
+            <w:pPr>
+              <w:jc w:val="center"/>
+              <w:cnfStyle w:val="000000000000" w:firstRow="0" w:lastRow="0" w:firstColumn="0" w:lastColumn="0" w:oddVBand="0" w:evenVBand="0" w:oddHBand="0" w:evenHBand="0" w:firstRowFirstColumn="0" w:firstRowLastColumn="0" w:lastRowFirstColumn="0" w:lastRowLastColumn="0"/>
+            </w:pPr>
+            <w:r>
+              <w:rPr>
+                <w:rFonts w:hint="eastAsia"/>
+              </w:rPr>
+              <w:t>本地路径和远程路径中添加或删除新文件</w:t>
+            </w:r>
+          </w:p>
+        </w:tc>
+      </w:tr>
+      <w:tr>
+        <w:trPr>
+          <w:cnfStyle w:val="000000100000" w:firstRow="0" w:lastRow="0" w:firstColumn="0" w:lastColumn="0" w:oddVBand="0" w:evenVBand="0" w:oddHBand="1" w:evenHBand="0" w:firstRowFirstColumn="0" w:firstRowLastColumn="0" w:lastRowFirstColumn="0" w:lastRowLastColumn="0"/>
+          <w:trHeight w:val="567"/>
+        </w:trPr>
+        <w:tc>
+          <w:tcPr>
+            <w:cnfStyle w:val="001000000000" w:firstRow="0" w:lastRow="0" w:firstColumn="1" w:lastColumn="0" w:oddVBand="0" w:evenVBand="0" w:oddHBand="0" w:evenHBand="0" w:firstRowFirstColumn="0" w:firstRowLastColumn="0" w:lastRowFirstColumn="0" w:lastRowLastColumn="0"/>
+            <w:tcW w:w="1592" w:type="dxa"/>
+            <w:vAlign w:val="center"/>
+          </w:tcPr>
+          <w:p>
+            <w:pPr>
+              <w:jc w:val="center"/>
+            </w:pPr>
+            <w:r>
+              <w:rPr>
+                <w:rFonts w:hint="eastAsia"/>
+              </w:rPr>
+              <w:t>操作步骤</w:t>
+            </w:r>
+          </w:p>
+        </w:tc>
+        <w:tc>
+          <w:tcPr>
+            <w:tcW w:w="6704" w:type="dxa"/>
+            <w:vAlign w:val="center"/>
+          </w:tcPr>
+          <w:p>
+            <w:pPr>
+              <w:jc w:val="center"/>
+              <w:cnfStyle w:val="000000100000" w:firstRow="0" w:lastRow="0" w:firstColumn="0" w:lastColumn="0" w:oddVBand="0" w:evenVBand="0" w:oddHBand="1" w:evenHBand="0" w:firstRowFirstColumn="0" w:firstRowLastColumn="0" w:lastRowFirstColumn="0" w:lastRowLastColumn="0"/>
+            </w:pPr>
+            <w:r>
+              <w:rPr>
+                <w:rFonts w:hint="eastAsia"/>
+              </w:rPr>
+              <w:t>点击“刷新”按钮</w:t>
+            </w:r>
+          </w:p>
+        </w:tc>
+      </w:tr>
+      <w:tr>
+        <w:trPr>
+          <w:trHeight w:val="567"/>
+        </w:trPr>
+        <w:tc>
+          <w:tcPr>
+            <w:cnfStyle w:val="001000000000" w:firstRow="0" w:lastRow="0" w:firstColumn="1" w:lastColumn="0" w:oddVBand="0" w:evenVBand="0" w:oddHBand="0" w:evenHBand="0" w:firstRowFirstColumn="0" w:firstRowLastColumn="0" w:lastRowFirstColumn="0" w:lastRowLastColumn="0"/>
+            <w:tcW w:w="1592" w:type="dxa"/>
+            <w:vAlign w:val="center"/>
+          </w:tcPr>
+          <w:p>
+            <w:pPr>
+              <w:jc w:val="center"/>
+            </w:pPr>
+            <w:r>
+              <w:rPr>
+                <w:rFonts w:hint="eastAsia"/>
+              </w:rPr>
+              <w:t>预期结果</w:t>
+            </w:r>
+          </w:p>
+        </w:tc>
+        <w:tc>
+          <w:tcPr>
+            <w:tcW w:w="6704" w:type="dxa"/>
+            <w:vAlign w:val="center"/>
+          </w:tcPr>
+          <w:p>
+            <w:pPr>
+              <w:jc w:val="center"/>
+              <w:cnfStyle w:val="000000000000" w:firstRow="0" w:lastRow="0" w:firstColumn="0" w:lastColumn="0" w:oddVBand="0" w:evenVBand="0" w:oddHBand="0" w:evenHBand="0" w:firstRowFirstColumn="0" w:firstRowLastColumn="0" w:lastRowFirstColumn="0" w:lastRowLastColumn="0"/>
+            </w:pPr>
+            <w:r>
+              <w:rPr>
+                <w:rFonts w:hint="eastAsia"/>
+              </w:rPr>
+              <w:t>客户端界面中显示更新后的本地文件列表：服务端打印当前文件列表</w:t>
+            </w:r>
+          </w:p>
+        </w:tc>
+      </w:tr>
+      <w:tr>
+        <w:trPr>
+          <w:cnfStyle w:val="000000100000" w:firstRow="0" w:lastRow="0" w:firstColumn="0" w:lastColumn="0" w:oddVBand="0" w:evenVBand="0" w:oddHBand="1" w:evenHBand="0" w:firstRowFirstColumn="0" w:firstRowLastColumn="0" w:lastRowFirstColumn="0" w:lastRowLastColumn="0"/>
+          <w:trHeight w:val="567"/>
+        </w:trPr>
+        <w:tc>
+          <w:tcPr>
+            <w:cnfStyle w:val="001000000000" w:firstRow="0" w:lastRow="0" w:firstColumn="1" w:lastColumn="0" w:oddVBand="0" w:evenVBand="0" w:oddHBand="0" w:evenHBand="0" w:firstRowFirstColumn="0" w:firstRowLastColumn="0" w:lastRowFirstColumn="0" w:lastRowLastColumn="0"/>
+            <w:tcW w:w="1592" w:type="dxa"/>
+            <w:vAlign w:val="center"/>
+          </w:tcPr>
+          <w:p>
+            <w:pPr>
+              <w:jc w:val="center"/>
+            </w:pPr>
+            <w:r>
+              <w:rPr>
+                <w:rFonts w:hint="eastAsia"/>
+              </w:rPr>
+              <w:t>实际客户端结果</w:t>
+            </w:r>
+          </w:p>
+        </w:tc>
+        <w:tc>
+          <w:tcPr>
+            <w:tcW w:w="6704" w:type="dxa"/>
+            <w:vAlign w:val="center"/>
+          </w:tcPr>
+          <w:p>
+            <w:pPr>
+              <w:jc w:val="center"/>
+              <w:cnfStyle w:val="000000100000" w:firstRow="0" w:lastRow="0" w:firstColumn="0" w:lastColumn="0" w:oddVBand="0" w:evenVBand="0" w:oddHBand="1" w:evenHBand="0" w:firstRowFirstColumn="0" w:firstRowLastColumn="0" w:lastRowFirstColumn="0" w:lastRowLastColumn="0"/>
+            </w:pPr>
+            <w:r>
+              <w:rPr>
+                <w:noProof/>
+              </w:rPr>
+              <w:drawing>
+                <wp:inline distT="0" distB="0" distL="0" distR="0" wp14:anchorId="092D1E1C" wp14:editId="22E8D491">
+                  <wp:extent cx="4119988" cy="936000"/>
+                  <wp:effectExtent l="0" t="0" r="0" b="0"/>
+                  <wp:docPr id="21" name="图片 21"/>
+                  <wp:cNvGraphicFramePr>
+                    <a:graphicFrameLocks xmlns:a="http://schemas.openxmlformats.org/drawingml/2006/main" noChangeAspect="1"/>
+                  </wp:cNvGraphicFramePr>
+                  <a:graphic xmlns:a="http://schemas.openxmlformats.org/drawingml/2006/main">
+                    <a:graphicData uri="http://schemas.openxmlformats.org/drawingml/2006/picture">
+                      <pic:pic xmlns:pic="http://schemas.openxmlformats.org/drawingml/2006/picture">
+                        <pic:nvPicPr>
+                          <pic:cNvPr id="1" name=""/>
+                          <pic:cNvPicPr/>
+                        </pic:nvPicPr>
+                        <pic:blipFill>
+                          <a:blip r:embed="rId28"/>
+                          <a:stretch>
+                            <a:fillRect/>
+                          </a:stretch>
+                        </pic:blipFill>
+                        <pic:spPr>
+                          <a:xfrm>
+                            <a:off x="0" y="0"/>
+                            <a:ext cx="4119988" cy="936000"/>
+                          </a:xfrm>
+                          <a:prstGeom prst="rect">
+                            <a:avLst/>
+                          </a:prstGeom>
+                        </pic:spPr>
+                      </pic:pic>
+                    </a:graphicData>
+                  </a:graphic>
+                </wp:inline>
+              </w:drawing>
+            </w:r>
+          </w:p>
+          <w:p>
+            <w:pPr>
+              <w:jc w:val="center"/>
+              <w:cnfStyle w:val="000000100000" w:firstRow="0" w:lastRow="0" w:firstColumn="0" w:lastColumn="0" w:oddVBand="0" w:evenVBand="0" w:oddHBand="1" w:evenHBand="0" w:firstRowFirstColumn="0" w:firstRowLastColumn="0" w:lastRowFirstColumn="0" w:lastRowLastColumn="0"/>
+            </w:pPr>
+            <w:r>
+              <w:rPr>
+                <w:noProof/>
+              </w:rPr>
+              <w:drawing>
+                <wp:inline distT="0" distB="0" distL="0" distR="0" wp14:anchorId="592F8196" wp14:editId="0E8B3934">
+                  <wp:extent cx="2916314" cy="2628000"/>
+                  <wp:effectExtent l="0" t="0" r="0" b="1270"/>
+                  <wp:docPr id="22" name="图片 22"/>
+                  <wp:cNvGraphicFramePr>
+                    <a:graphicFrameLocks xmlns:a="http://schemas.openxmlformats.org/drawingml/2006/main" noChangeAspect="1"/>
+                  </wp:cNvGraphicFramePr>
+                  <a:graphic xmlns:a="http://schemas.openxmlformats.org/drawingml/2006/main">
+                    <a:graphicData uri="http://schemas.openxmlformats.org/drawingml/2006/picture">
+                      <pic:pic xmlns:pic="http://schemas.openxmlformats.org/drawingml/2006/picture">
+                        <pic:nvPicPr>
+                          <pic:cNvPr id="1" name=""/>
+                          <pic:cNvPicPr/>
+                        </pic:nvPicPr>
+                        <pic:blipFill>
+                          <a:blip r:embed="rId29"/>
+                          <a:stretch>
+                            <a:fillRect/>
+                          </a:stretch>
+                        </pic:blipFill>
+                        <pic:spPr>
+                          <a:xfrm>
+                            <a:off x="0" y="0"/>
+                            <a:ext cx="2916314" cy="2628000"/>
+                          </a:xfrm>
+                          <a:prstGeom prst="rect">
+                            <a:avLst/>
+                          </a:prstGeom>
+                        </pic:spPr>
+                      </pic:pic>
+                    </a:graphicData>
+                  </a:graphic>
+                </wp:inline>
+              </w:drawing>
+            </w:r>
+          </w:p>
+        </w:tc>
+      </w:tr>
+      <w:tr>
+        <w:trPr>
+          <w:trHeight w:val="567"/>
+        </w:trPr>
+        <w:tc>
+          <w:tcPr>
+            <w:cnfStyle w:val="001000000000" w:firstRow="0" w:lastRow="0" w:firstColumn="1" w:lastColumn="0" w:oddVBand="0" w:evenVBand="0" w:oddHBand="0" w:evenHBand="0" w:firstRowFirstColumn="0" w:firstRowLastColumn="0" w:lastRowFirstColumn="0" w:lastRowLastColumn="0"/>
+            <w:tcW w:w="1592" w:type="dxa"/>
+            <w:vAlign w:val="center"/>
+          </w:tcPr>
+          <w:p>
+            <w:pPr>
+              <w:jc w:val="center"/>
+            </w:pPr>
+            <w:r>
+              <w:rPr>
+                <w:rFonts w:hint="eastAsia"/>
+              </w:rPr>
+              <w:lastRenderedPageBreak/>
+              <w:t>实际服务端结果</w:t>
+            </w:r>
+          </w:p>
+        </w:tc>
+        <w:tc>
+          <w:tcPr>
+            <w:tcW w:w="6704" w:type="dxa"/>
+            <w:vAlign w:val="center"/>
+          </w:tcPr>
+          <w:p>
+            <w:pPr>
+              <w:jc w:val="center"/>
+              <w:cnfStyle w:val="000000000000" w:firstRow="0" w:lastRow="0" w:firstColumn="0" w:lastColumn="0" w:oddVBand="0" w:evenVBand="0" w:oddHBand="0" w:evenHBand="0" w:firstRowFirstColumn="0" w:firstRowLastColumn="0" w:lastRowFirstColumn="0" w:lastRowLastColumn="0"/>
+              <w:rPr>
+                <w:noProof/>
+              </w:rPr>
+            </w:pPr>
+            <w:r>
+              <w:rPr>
+                <w:rFonts w:hint="eastAsia"/>
+                <w:noProof/>
+              </w:rPr>
+              <w:t>打印：LIST</w:t>
+            </w:r>
+          </w:p>
+        </w:tc>
+      </w:tr>
+      <w:tr>
+        <w:trPr>
+          <w:cnfStyle w:val="000000100000" w:firstRow="0" w:lastRow="0" w:firstColumn="0" w:lastColumn="0" w:oddVBand="0" w:evenVBand="0" w:oddHBand="1" w:evenHBand="0" w:firstRowFirstColumn="0" w:firstRowLastColumn="0" w:lastRowFirstColumn="0" w:lastRowLastColumn="0"/>
+          <w:trHeight w:val="567"/>
+        </w:trPr>
+        <w:tc>
+          <w:tcPr>
+            <w:cnfStyle w:val="001000000000" w:firstRow="0" w:lastRow="0" w:firstColumn="1" w:lastColumn="0" w:oddVBand="0" w:evenVBand="0" w:oddHBand="0" w:evenHBand="0" w:firstRowFirstColumn="0" w:firstRowLastColumn="0" w:lastRowFirstColumn="0" w:lastRowLastColumn="0"/>
+            <w:tcW w:w="1592" w:type="dxa"/>
+            <w:vAlign w:val="center"/>
+          </w:tcPr>
+          <w:p>
+            <w:pPr>
+              <w:jc w:val="center"/>
+            </w:pPr>
+            <w:r>
+              <w:rPr>
+                <w:rFonts w:hint="eastAsia"/>
+              </w:rPr>
+              <w:t>是否通过</w:t>
+            </w:r>
+          </w:p>
+        </w:tc>
+        <w:tc>
+          <w:tcPr>
+            <w:tcW w:w="6704" w:type="dxa"/>
+            <w:vAlign w:val="center"/>
+          </w:tcPr>
+          <w:p>
+            <w:pPr>
+              <w:jc w:val="center"/>
+              <w:cnfStyle w:val="000000100000" w:firstRow="0" w:lastRow="0" w:firstColumn="0" w:lastColumn="0" w:oddVBand="0" w:evenVBand="0" w:oddHBand="1" w:evenHBand="0" w:firstRowFirstColumn="0" w:firstRowLastColumn="0" w:lastRowFirstColumn="0" w:lastRowLastColumn="0"/>
+              <w:rPr>
+                <w:noProof/>
+              </w:rPr>
+            </w:pPr>
+            <w:r>
+              <w:rPr>
+                <w:rFonts w:hint="eastAsia"/>
+                <w:noProof/>
+              </w:rPr>
+              <w:t>是</w:t>
+            </w:r>
+          </w:p>
+        </w:tc>
+      </w:tr>
+    </w:tbl>
+    <w:p/>
+    <w:p/>
+    <w:p/>
+    <w:tbl>
+      <w:tblPr>
+        <w:tblStyle w:val="11"/>
+        <w:tblW w:w="0" w:type="auto"/>
+        <w:tblLook w:val="04A0" w:firstRow="1" w:lastRow="0" w:firstColumn="1" w:lastColumn="0" w:noHBand="0" w:noVBand="1"/>
+      </w:tblPr>
+      <w:tblGrid>
+        <w:gridCol w:w="1715"/>
+        <w:gridCol w:w="6581"/>
+      </w:tblGrid>
+      <w:tr>
+        <w:trPr>
+          <w:cnfStyle w:val="100000000000" w:firstRow="1" w:lastRow="0" w:firstColumn="0" w:lastColumn="0" w:oddVBand="0" w:evenVBand="0" w:oddHBand="0" w:evenHBand="0" w:firstRowFirstColumn="0" w:firstRowLastColumn="0" w:lastRowFirstColumn="0" w:lastRowLastColumn="0"/>
+          <w:trHeight w:val="567"/>
+        </w:trPr>
+        <w:tc>
+          <w:tcPr>
+            <w:cnfStyle w:val="001000000000" w:firstRow="0" w:lastRow="0" w:firstColumn="1" w:lastColumn="0" w:oddVBand="0" w:evenVBand="0" w:oddHBand="0" w:evenHBand="0" w:firstRowFirstColumn="0" w:firstRowLastColumn="0" w:lastRowFirstColumn="0" w:lastRowLastColumn="0"/>
+            <w:tcW w:w="1715" w:type="dxa"/>
+            <w:vAlign w:val="center"/>
+          </w:tcPr>
+          <w:p>
+            <w:pPr>
+              <w:jc w:val="center"/>
+            </w:pPr>
+            <w:r>
+              <w:rPr>
+                <w:rFonts w:hint="eastAsia"/>
+              </w:rPr>
+              <w:t>测试用例编号</w:t>
+            </w:r>
+          </w:p>
+        </w:tc>
+        <w:tc>
+          <w:tcPr>
+            <w:tcW w:w="6581" w:type="dxa"/>
+            <w:vAlign w:val="center"/>
+          </w:tcPr>
+          <w:p>
+            <w:pPr>
+              <w:jc w:val="center"/>
+              <w:cnfStyle w:val="100000000000" w:firstRow="1" w:lastRow="0" w:firstColumn="0" w:lastColumn="0" w:oddVBand="0" w:evenVBand="0" w:oddHBand="0" w:evenHBand="0" w:firstRowFirstColumn="0" w:firstRowLastColumn="0" w:lastRowFirstColumn="0" w:lastRowLastColumn="0"/>
+            </w:pPr>
+            <w:r>
+              <w:rPr>
+                <w:rFonts w:hint="eastAsia"/>
+              </w:rPr>
+              <w:t>0</w:t>
+            </w:r>
+            <w:r>
+              <w:t>7</w:t>
+            </w:r>
+          </w:p>
+        </w:tc>
+      </w:tr>
+      <w:tr>
+        <w:trPr>
+          <w:cnfStyle w:val="000000100000" w:firstRow="0" w:lastRow="0" w:firstColumn="0" w:lastColumn="0" w:oddVBand="0" w:evenVBand="0" w:oddHBand="1" w:evenHBand="0" w:firstRowFirstColumn="0" w:firstRowLastColumn="0" w:lastRowFirstColumn="0" w:lastRowLastColumn="0"/>
+          <w:trHeight w:val="567"/>
+        </w:trPr>
+        <w:tc>
+          <w:tcPr>
+            <w:cnfStyle w:val="001000000000" w:firstRow="0" w:lastRow="0" w:firstColumn="1" w:lastColumn="0" w:oddVBand="0" w:evenVBand="0" w:oddHBand="0" w:evenHBand="0" w:firstRowFirstColumn="0" w:firstRowLastColumn="0" w:lastRowFirstColumn="0" w:lastRowLastColumn="0"/>
+            <w:tcW w:w="1715" w:type="dxa"/>
+            <w:vAlign w:val="center"/>
+          </w:tcPr>
+          <w:p>
+            <w:pPr>
+              <w:jc w:val="center"/>
+            </w:pPr>
+            <w:r>
+              <w:rPr>
+                <w:rFonts w:hint="eastAsia"/>
+              </w:rPr>
+              <w:t>测试内容</w:t>
+            </w:r>
+          </w:p>
+        </w:tc>
+        <w:tc>
+          <w:tcPr>
+            <w:tcW w:w="6581" w:type="dxa"/>
+            <w:vAlign w:val="center"/>
+          </w:tcPr>
+          <w:p>
+            <w:pPr>
+              <w:jc w:val="center"/>
+              <w:cnfStyle w:val="000000100000" w:firstRow="0" w:lastRow="0" w:firstColumn="0" w:lastColumn="0" w:oddVBand="0" w:evenVBand="0" w:oddHBand="1" w:evenHBand="0" w:firstRowFirstColumn="0" w:firstRowLastColumn="0" w:lastRowFirstColumn="0" w:lastRowLastColumn="0"/>
+            </w:pPr>
+            <w:r>
+              <w:rPr>
+                <w:rFonts w:ascii="Times New Roman" w:hAnsi="Times New Roman" w:cs="Times New Roman"/>
+              </w:rPr>
+              <w:t>上传文件功能</w:t>
+            </w:r>
+            <w:r>
+              <w:rPr>
+                <w:rFonts w:ascii="Times New Roman" w:hAnsi="Times New Roman" w:cs="Times New Roman" w:hint="eastAsia"/>
+              </w:rPr>
+              <w:t>-</w:t>
+            </w:r>
+            <w:r>
+              <w:rPr>
+                <w:rFonts w:ascii="Times New Roman" w:hAnsi="Times New Roman" w:cs="Times New Roman"/>
+              </w:rPr>
+              <w:t>-jpg</w:t>
+            </w:r>
+            <w:r>
+              <w:rPr>
+                <w:rFonts w:ascii="Times New Roman" w:hAnsi="Times New Roman" w:cs="Times New Roman" w:hint="eastAsia"/>
+              </w:rPr>
+              <w:t>文件</w:t>
+            </w:r>
+          </w:p>
+        </w:tc>
+      </w:tr>
+      <w:tr>
+        <w:trPr>
+          <w:trHeight w:val="567"/>
+        </w:trPr>
+        <w:tc>
+          <w:tcPr>
+            <w:cnfStyle w:val="001000000000" w:firstRow="0" w:lastRow="0" w:firstColumn="1" w:lastColumn="0" w:oddVBand="0" w:evenVBand="0" w:oddHBand="0" w:evenHBand="0" w:firstRowFirstColumn="0" w:firstRowLastColumn="0" w:lastRowFirstColumn="0" w:lastRowLastColumn="0"/>
+            <w:tcW w:w="1715" w:type="dxa"/>
+            <w:vAlign w:val="center"/>
+          </w:tcPr>
+          <w:p>
+            <w:pPr>
+              <w:jc w:val="center"/>
+            </w:pPr>
+            <w:r>
+              <w:rPr>
+                <w:rFonts w:hint="eastAsia"/>
+              </w:rPr>
+              <w:t>预置条件</w:t>
+            </w:r>
+          </w:p>
+        </w:tc>
+        <w:tc>
+          <w:tcPr>
+            <w:tcW w:w="6581" w:type="dxa"/>
+            <w:vAlign w:val="center"/>
+          </w:tcPr>
+          <w:p>
+            <w:pPr>
+              <w:jc w:val="center"/>
+              <w:cnfStyle w:val="000000000000" w:firstRow="0" w:lastRow="0" w:firstColumn="0" w:lastColumn="0" w:oddVBand="0" w:evenVBand="0" w:oddHBand="0" w:evenHBand="0" w:firstRowFirstColumn="0" w:firstRowLastColumn="0" w:lastRowFirstColumn="0" w:lastRowLastColumn="0"/>
+            </w:pPr>
+            <w:r>
+              <w:rPr>
+                <w:rFonts w:hint="eastAsia"/>
+              </w:rPr>
+              <w:t>运行</w:t>
+            </w:r>
+            <w:r>
+              <w:t>FtpServer.java</w:t>
+            </w:r>
+            <w:r>
+              <w:rPr>
+                <w:rFonts w:hint="eastAsia"/>
+              </w:rPr>
+              <w:t>和</w:t>
+            </w:r>
+            <w:r>
+              <w:t>MainGUI.java</w:t>
+            </w:r>
+          </w:p>
+        </w:tc>
+      </w:tr>
+      <w:tr>
+        <w:trPr>
+          <w:cnfStyle w:val="000000100000" w:firstRow="0" w:lastRow="0" w:firstColumn="0" w:lastColumn="0" w:oddVBand="0" w:evenVBand="0" w:oddHBand="1" w:evenHBand="0" w:firstRowFirstColumn="0" w:firstRowLastColumn="0" w:lastRowFirstColumn="0" w:lastRowLastColumn="0"/>
+          <w:trHeight w:val="567"/>
+        </w:trPr>
+        <w:tc>
+          <w:tcPr>
+            <w:cnfStyle w:val="001000000000" w:firstRow="0" w:lastRow="0" w:firstColumn="1" w:lastColumn="0" w:oddVBand="0" w:evenVBand="0" w:oddHBand="0" w:evenHBand="0" w:firstRowFirstColumn="0" w:firstRowLastColumn="0" w:lastRowFirstColumn="0" w:lastRowLastColumn="0"/>
+            <w:tcW w:w="1715" w:type="dxa"/>
+            <w:vAlign w:val="center"/>
+          </w:tcPr>
+          <w:p>
+            <w:pPr>
+              <w:jc w:val="center"/>
+            </w:pPr>
+            <w:r>
+              <w:rPr>
+                <w:rFonts w:hint="eastAsia"/>
+              </w:rPr>
+              <w:t>操作步骤</w:t>
+            </w:r>
+          </w:p>
+        </w:tc>
+        <w:tc>
+          <w:tcPr>
+            <w:tcW w:w="6581" w:type="dxa"/>
+            <w:vAlign w:val="center"/>
+          </w:tcPr>
+          <w:p>
+            <w:pPr>
+              <w:jc w:val="center"/>
+              <w:cnfStyle w:val="000000100000" w:firstRow="0" w:lastRow="0" w:firstColumn="0" w:lastColumn="0" w:oddVBand="0" w:evenVBand="0" w:oddHBand="1" w:evenHBand="0" w:firstRowFirstColumn="0" w:firstRowLastColumn="0" w:lastRowFirstColumn="0" w:lastRowLastColumn="0"/>
+            </w:pPr>
+            <w:r>
+              <w:rPr>
+                <w:rFonts w:hint="eastAsia"/>
+              </w:rPr>
+              <w:t>点击上传s</w:t>
+            </w:r>
+            <w:r>
+              <w:t>ea.jpg</w:t>
+            </w:r>
+          </w:p>
+        </w:tc>
+      </w:tr>
+      <w:tr>
+        <w:trPr>
+          <w:trHeight w:val="567"/>
+        </w:trPr>
+        <w:tc>
+          <w:tcPr>
+            <w:cnfStyle w:val="001000000000" w:firstRow="0" w:lastRow="0" w:firstColumn="1" w:lastColumn="0" w:oddVBand="0" w:evenVBand="0" w:oddHBand="0" w:evenHBand="0" w:firstRowFirstColumn="0" w:firstRowLastColumn="0" w:lastRowFirstColumn="0" w:lastRowLastColumn="0"/>
+            <w:tcW w:w="1715" w:type="dxa"/>
+            <w:vAlign w:val="center"/>
+          </w:tcPr>
+          <w:p>
+            <w:pPr>
+              <w:jc w:val="center"/>
+            </w:pPr>
+            <w:r>
+              <w:rPr>
+                <w:rFonts w:hint="eastAsia"/>
+              </w:rPr>
+              <w:t>预期结果</w:t>
+            </w:r>
+          </w:p>
+        </w:tc>
+        <w:tc>
+          <w:tcPr>
+            <w:tcW w:w="6581" w:type="dxa"/>
+            <w:vAlign w:val="center"/>
+          </w:tcPr>
+          <w:p>
+            <w:pPr>
+              <w:jc w:val="center"/>
+              <w:cnfStyle w:val="000000000000" w:firstRow="0" w:lastRow="0" w:firstColumn="0" w:lastColumn="0" w:oddVBand="0" w:evenVBand="0" w:oddHBand="0" w:evenHBand="0" w:firstRowFirstColumn="0" w:firstRowLastColumn="0" w:lastRowFirstColumn="0" w:lastRowLastColumn="0"/>
+            </w:pPr>
+            <w:r>
+              <w:rPr>
+                <w:rFonts w:hint="eastAsia"/>
+              </w:rPr>
+              <w:t>远程文件路径下，文件列表中新增s</w:t>
+            </w:r>
+            <w:r>
+              <w:t>ea.jpg</w:t>
+            </w:r>
+          </w:p>
+        </w:tc>
+      </w:tr>
+      <w:tr>
+        <w:trPr>
+          <w:cnfStyle w:val="000000100000" w:firstRow="0" w:lastRow="0" w:firstColumn="0" w:lastColumn="0" w:oddVBand="0" w:evenVBand="0" w:oddHBand="1" w:evenHBand="0" w:firstRowFirstColumn="0" w:firstRowLastColumn="0" w:lastRowFirstColumn="0" w:lastRowLastColumn="0"/>
+          <w:trHeight w:val="567"/>
+        </w:trPr>
+        <w:tc>
+          <w:tcPr>
+            <w:cnfStyle w:val="001000000000" w:firstRow="0" w:lastRow="0" w:firstColumn="1" w:lastColumn="0" w:oddVBand="0" w:evenVBand="0" w:oddHBand="0" w:evenHBand="0" w:firstRowFirstColumn="0" w:firstRowLastColumn="0" w:lastRowFirstColumn="0" w:lastRowLastColumn="0"/>
+            <w:tcW w:w="1715" w:type="dxa"/>
+            <w:vAlign w:val="center"/>
+          </w:tcPr>
+          <w:p>
+            <w:pPr>
+              <w:jc w:val="center"/>
+            </w:pPr>
+            <w:r>
+              <w:rPr>
+                <w:rFonts w:hint="eastAsia"/>
+              </w:rPr>
+              <w:t>实际客户端结果</w:t>
+            </w:r>
+          </w:p>
+        </w:tc>
+        <w:tc>
+          <w:tcPr>
+            <w:tcW w:w="6581" w:type="dxa"/>
+            <w:vAlign w:val="center"/>
+          </w:tcPr>
+          <w:p>
+            <w:pPr>
+              <w:jc w:val="center"/>
+              <w:cnfStyle w:val="000000100000" w:firstRow="0" w:lastRow="0" w:firstColumn="0" w:lastColumn="0" w:oddVBand="0" w:evenVBand="0" w:oddHBand="1" w:evenHBand="0" w:firstRowFirstColumn="0" w:firstRowLastColumn="0" w:lastRowFirstColumn="0" w:lastRowLastColumn="0"/>
+            </w:pPr>
+            <w:r>
+              <w:rPr>
+                <w:noProof/>
+              </w:rPr>
+              <w:drawing>
+                <wp:inline distT="0" distB="0" distL="0" distR="0" wp14:anchorId="0E1E2DFA" wp14:editId="36D67822">
+                  <wp:extent cx="4042059" cy="1512000"/>
+                  <wp:effectExtent l="0" t="0" r="0" b="0"/>
+                  <wp:docPr id="39" name="图片 39"/>
+                  <wp:cNvGraphicFramePr>
+                    <a:graphicFrameLocks xmlns:a="http://schemas.openxmlformats.org/drawingml/2006/main" noChangeAspect="1"/>
+                  </wp:cNvGraphicFramePr>
+                  <a:graphic xmlns:a="http://schemas.openxmlformats.org/drawingml/2006/main">
+                    <a:graphicData uri="http://schemas.openxmlformats.org/drawingml/2006/picture">
+                      <pic:pic xmlns:pic="http://schemas.openxmlformats.org/drawingml/2006/picture">
+                        <pic:nvPicPr>
+                          <pic:cNvPr id="1" name=""/>
+                          <pic:cNvPicPr/>
+                        </pic:nvPicPr>
+                        <pic:blipFill>
+                          <a:blip r:embed="rId30"/>
+                          <a:stretch>
+                            <a:fillRect/>
+                          </a:stretch>
+                        </pic:blipFill>
+                        <pic:spPr>
+                          <a:xfrm>
+                            <a:off x="0" y="0"/>
+                            <a:ext cx="4042059" cy="1512000"/>
+                          </a:xfrm>
+                          <a:prstGeom prst="rect">
+                            <a:avLst/>
+                          </a:prstGeom>
+                        </pic:spPr>
+                      </pic:pic>
+                    </a:graphicData>
+                  </a:graphic>
+                </wp:inline>
+              </w:drawing>
+            </w:r>
+          </w:p>
+        </w:tc>
+      </w:tr>
+      <w:tr>
+        <w:trPr>
+          <w:trHeight w:val="567"/>
+        </w:trPr>
+        <w:tc>
+          <w:tcPr>
+            <w:cnfStyle w:val="001000000000" w:firstRow="0" w:lastRow="0" w:firstColumn="1" w:lastColumn="0" w:oddVBand="0" w:evenVBand="0" w:oddHBand="0" w:evenHBand="0" w:firstRowFirstColumn="0" w:firstRowLastColumn="0" w:lastRowFirstColumn="0" w:lastRowLastColumn="0"/>
+            <w:tcW w:w="1715" w:type="dxa"/>
+            <w:vAlign w:val="center"/>
+          </w:tcPr>
+          <w:p>
+            <w:pPr>
+              <w:jc w:val="center"/>
+            </w:pPr>
+            <w:r>
+              <w:rPr>
+                <w:rFonts w:hint="eastAsia"/>
+              </w:rPr>
+              <w:t>实际服务端结果</w:t>
+            </w:r>
+          </w:p>
+        </w:tc>
+        <w:tc>
+          <w:tcPr>
+            <w:tcW w:w="6581" w:type="dxa"/>
+            <w:vAlign w:val="center"/>
+          </w:tcPr>
+          <w:p>
+            <w:pPr>
+              <w:cnfStyle w:val="000000000000" w:firstRow="0" w:lastRow="0" w:firstColumn="0" w:lastColumn="0" w:oddVBand="0" w:evenVBand="0" w:oddHBand="0" w:evenHBand="0" w:firstRowFirstColumn="0" w:firstRowLastColumn="0" w:lastRowFirstColumn="0" w:lastRowLastColumn="0"/>
+              <w:rPr>
+                <w:noProof/>
+              </w:rPr>
+            </w:pPr>
+          </w:p>
+          <w:p>
+            <w:pPr>
+              <w:jc w:val="center"/>
+              <w:cnfStyle w:val="000000000000" w:firstRow="0" w:lastRow="0" w:firstColumn="0" w:lastColumn="0" w:oddVBand="0" w:evenVBand="0" w:oddHBand="0" w:evenHBand="0" w:firstRowFirstColumn="0" w:firstRowLastColumn="0" w:lastRowFirstColumn="0" w:lastRowLastColumn="0"/>
+              <w:rPr>
+                <w:noProof/>
+              </w:rPr>
+            </w:pPr>
+            <w:r>
+              <w:rPr>
+                <w:noProof/>
+              </w:rPr>
+              <w:drawing>
+                <wp:inline distT="0" distB="0" distL="0" distR="0" wp14:anchorId="5CCB7F8D" wp14:editId="05E91DD7">
+                  <wp:extent cx="2440146" cy="916729"/>
+                  <wp:effectExtent l="0" t="0" r="0" b="0"/>
+                  <wp:docPr id="40" name="图片 40"/>
+                  <wp:cNvGraphicFramePr>
+                    <a:graphicFrameLocks xmlns:a="http://schemas.openxmlformats.org/drawingml/2006/main" noChangeAspect="1"/>
+                  </wp:cNvGraphicFramePr>
+                  <a:graphic xmlns:a="http://schemas.openxmlformats.org/drawingml/2006/main">
+                    <a:graphicData uri="http://schemas.openxmlformats.org/drawingml/2006/picture">
+                      <pic:pic xmlns:pic="http://schemas.openxmlformats.org/drawingml/2006/picture">
+                        <pic:nvPicPr>
+                          <pic:cNvPr id="1" name=""/>
+                          <pic:cNvPicPr/>
+                        </pic:nvPicPr>
+                        <pic:blipFill rotWithShape="1">
+                          <a:blip r:embed="rId31"/>
+                          <a:srcRect t="59672" b="-1"/>
+                          <a:stretch/>
+                        </pic:blipFill>
+                        <pic:spPr bwMode="auto">
+                          <a:xfrm>
+                            <a:off x="0" y="0"/>
+                            <a:ext cx="2447155" cy="919362"/>
+                          </a:xfrm>
+                          <a:prstGeom prst="rect">
+                            <a:avLst/>
+                          </a:prstGeom>
+                          <a:ln>
+                            <a:noFill/>
+                          </a:ln>
+                          <a:extLst>
+                            <a:ext uri="{53640926-AAD7-44D8-BBD7-CCE9431645EC}">
+                              <a14:shadowObscured xmlns:a14="http://schemas.microsoft.com/office/drawing/2010/main"/>
+                            </a:ext>
+                          </a:extLst>
+                        </pic:spPr>
+                      </pic:pic>
+                    </a:graphicData>
+                  </a:graphic>
+                </wp:inline>
+              </w:drawing>
+            </w:r>
+          </w:p>
+        </w:tc>
+      </w:tr>
+      <w:tr>
+        <w:trPr>
+          <w:cnfStyle w:val="000000100000" w:firstRow="0" w:lastRow="0" w:firstColumn="0" w:lastColumn="0" w:oddVBand="0" w:evenVBand="0" w:oddHBand="1" w:evenHBand="0" w:firstRowFirstColumn="0" w:firstRowLastColumn="0" w:lastRowFirstColumn="0" w:lastRowLastColumn="0"/>
+          <w:trHeight w:val="567"/>
+        </w:trPr>
+        <w:tc>
+          <w:tcPr>
+            <w:cnfStyle w:val="001000000000" w:firstRow="0" w:lastRow="0" w:firstColumn="1" w:lastColumn="0" w:oddVBand="0" w:evenVBand="0" w:oddHBand="0" w:evenHBand="0" w:firstRowFirstColumn="0" w:firstRowLastColumn="0" w:lastRowFirstColumn="0" w:lastRowLastColumn="0"/>
+            <w:tcW w:w="1715" w:type="dxa"/>
+            <w:vAlign w:val="center"/>
+          </w:tcPr>
+          <w:p>
+            <w:pPr>
+              <w:jc w:val="center"/>
+            </w:pPr>
+            <w:r>
+              <w:rPr>
+                <w:rFonts w:hint="eastAsia"/>
+              </w:rPr>
+              <w:t>是否通过</w:t>
+            </w:r>
+          </w:p>
+        </w:tc>
+        <w:tc>
+          <w:tcPr>
+            <w:tcW w:w="6581" w:type="dxa"/>
+            <w:vAlign w:val="center"/>
+          </w:tcPr>
+          <w:p>
+            <w:pPr>
+              <w:cnfStyle w:val="000000100000" w:firstRow="0" w:lastRow="0" w:firstColumn="0" w:lastColumn="0" w:oddVBand="0" w:evenVBand="0" w:oddHBand="1" w:evenHBand="0" w:firstRowFirstColumn="0" w:firstRowLastColumn="0" w:lastRowFirstColumn="0" w:lastRowLastColumn="0"/>
+              <w:rPr>
+                <w:noProof/>
+              </w:rPr>
+            </w:pPr>
+            <w:r>
+              <w:rPr>
+                <w:rFonts w:hint="eastAsia"/>
+                <w:noProof/>
+              </w:rPr>
+              <w:t>是</w:t>
+            </w:r>
+          </w:p>
+        </w:tc>
+      </w:tr>
+    </w:tbl>
+    <w:p/>
+    <w:p/>
+    <w:p/>
+    <w:tbl>
+      <w:tblPr>
+        <w:tblStyle w:val="11"/>
+        <w:tblW w:w="0" w:type="auto"/>
+        <w:tblLook w:val="04A0" w:firstRow="1" w:lastRow="0" w:firstColumn="1" w:lastColumn="0" w:noHBand="0" w:noVBand="1"/>
+      </w:tblPr>
+      <w:tblGrid>
+        <w:gridCol w:w="2122"/>
+        <w:gridCol w:w="6174"/>
+      </w:tblGrid>
+      <w:tr>
+        <w:trPr>
+          <w:cnfStyle w:val="100000000000" w:firstRow="1" w:lastRow="0" w:firstColumn="0" w:lastColumn="0" w:oddVBand="0" w:evenVBand="0" w:oddHBand="0" w:evenHBand="0" w:firstRowFirstColumn="0" w:firstRowLastColumn="0" w:lastRowFirstColumn="0" w:lastRowLastColumn="0"/>
+          <w:trHeight w:val="567"/>
+        </w:trPr>
+        <w:tc>
+          <w:tcPr>
+            <w:cnfStyle w:val="001000000000" w:firstRow="0" w:lastRow="0" w:firstColumn="1" w:lastColumn="0" w:oddVBand="0" w:evenVBand="0" w:oddHBand="0" w:evenHBand="0" w:firstRowFirstColumn="0" w:firstRowLastColumn="0" w:lastRowFirstColumn="0" w:lastRowLastColumn="0"/>
+            <w:tcW w:w="2122" w:type="dxa"/>
+            <w:vAlign w:val="center"/>
+          </w:tcPr>
+          <w:p>
+            <w:pPr>
+              <w:jc w:val="center"/>
+            </w:pPr>
+            <w:r>
+              <w:rPr>
+                <w:rFonts w:hint="eastAsia"/>
+              </w:rPr>
+              <w:t>测试用例编号</w:t>
+            </w:r>
+          </w:p>
+        </w:tc>
+        <w:tc>
+          <w:tcPr>
+            <w:tcW w:w="6174" w:type="dxa"/>
+            <w:vAlign w:val="center"/>
+          </w:tcPr>
+          <w:p>
+            <w:pPr>
+              <w:jc w:val="center"/>
+              <w:cnfStyle w:val="100000000000" w:firstRow="1" w:lastRow="0" w:firstColumn="0" w:lastColumn="0" w:oddVBand="0" w:evenVBand="0" w:oddHBand="0" w:evenHBand="0" w:firstRowFirstColumn="0" w:firstRowLastColumn="0" w:lastRowFirstColumn="0" w:lastRowLastColumn="0"/>
+            </w:pPr>
+            <w:r>
+              <w:rPr>
+                <w:rFonts w:hint="eastAsia"/>
+              </w:rPr>
+              <w:t>0</w:t>
+            </w:r>
+            <w:r>
+              <w:t>8</w:t>
+            </w:r>
+          </w:p>
+        </w:tc>
+      </w:tr>
+      <w:tr>
+        <w:trPr>
+          <w:cnfStyle w:val="000000100000" w:firstRow="0" w:lastRow="0" w:firstColumn="0" w:lastColumn="0" w:oddVBand="0" w:evenVBand="0" w:oddHBand="1" w:evenHBand="0" w:firstRowFirstColumn="0" w:firstRowLastColumn="0" w:lastRowFirstColumn="0" w:lastRowLastColumn="0"/>
+          <w:trHeight w:val="567"/>
+        </w:trPr>
+        <w:tc>
+          <w:tcPr>
+            <w:cnfStyle w:val="001000000000" w:firstRow="0" w:lastRow="0" w:firstColumn="1" w:lastColumn="0" w:oddVBand="0" w:evenVBand="0" w:oddHBand="0" w:evenHBand="0" w:firstRowFirstColumn="0" w:firstRowLastColumn="0" w:lastRowFirstColumn="0" w:lastRowLastColumn="0"/>
+            <w:tcW w:w="2122" w:type="dxa"/>
+            <w:vAlign w:val="center"/>
+          </w:tcPr>
+          <w:p>
+            <w:pPr>
+              <w:jc w:val="center"/>
+            </w:pPr>
+            <w:r>
+              <w:rPr>
+                <w:rFonts w:hint="eastAsia"/>
+              </w:rPr>
+              <w:t>测试内容</w:t>
+            </w:r>
+          </w:p>
+        </w:tc>
+        <w:tc>
+          <w:tcPr>
+            <w:tcW w:w="6174" w:type="dxa"/>
+            <w:vAlign w:val="center"/>
+          </w:tcPr>
+          <w:p>
+            <w:pPr>
+              <w:jc w:val="center"/>
+              <w:cnfStyle w:val="000000100000" w:firstRow="0" w:lastRow="0" w:firstColumn="0" w:lastColumn="0" w:oddVBand="0" w:evenVBand="0" w:oddHBand="1" w:evenHBand="0" w:firstRowFirstColumn="0" w:firstRowLastColumn="0" w:lastRowFirstColumn="0" w:lastRowLastColumn="0"/>
+            </w:pPr>
+            <w:r>
+              <w:rPr>
+                <w:rFonts w:ascii="Times New Roman" w:hAnsi="Times New Roman" w:cs="Times New Roman"/>
+              </w:rPr>
+              <w:t>上传文件功能</w:t>
+            </w:r>
+            <w:r>
+              <w:rPr>
+                <w:rFonts w:ascii="Times New Roman" w:hAnsi="Times New Roman" w:cs="Times New Roman" w:hint="eastAsia"/>
+              </w:rPr>
+              <w:t>-</w:t>
+            </w:r>
+            <w:r>
+              <w:rPr>
+                <w:rFonts w:ascii="Times New Roman" w:hAnsi="Times New Roman" w:cs="Times New Roman"/>
+              </w:rPr>
+              <w:t>-txt</w:t>
+            </w:r>
+            <w:r>
+              <w:rPr>
+                <w:rFonts w:ascii="Times New Roman" w:hAnsi="Times New Roman" w:cs="Times New Roman" w:hint="eastAsia"/>
+              </w:rPr>
+              <w:t>文件</w:t>
+            </w:r>
+          </w:p>
+        </w:tc>
+      </w:tr>
+      <w:tr>
+        <w:trPr>
+          <w:trHeight w:val="567"/>
+        </w:trPr>
+        <w:tc>
+          <w:tcPr>
+            <w:cnfStyle w:val="001000000000" w:firstRow="0" w:lastRow="0" w:firstColumn="1" w:lastColumn="0" w:oddVBand="0" w:evenVBand="0" w:oddHBand="0" w:evenHBand="0" w:firstRowFirstColumn="0" w:firstRowLastColumn="0" w:lastRowFirstColumn="0" w:lastRowLastColumn="0"/>
+            <w:tcW w:w="2122" w:type="dxa"/>
+            <w:vAlign w:val="center"/>
+          </w:tcPr>
+          <w:p>
+            <w:pPr>
+              <w:jc w:val="center"/>
+            </w:pPr>
+            <w:r>
+              <w:rPr>
+                <w:rFonts w:hint="eastAsia"/>
+              </w:rPr>
+              <w:t>预置条件</w:t>
+            </w:r>
+          </w:p>
+        </w:tc>
+        <w:tc>
+          <w:tcPr>
+            <w:tcW w:w="6174" w:type="dxa"/>
+            <w:vAlign w:val="center"/>
+          </w:tcPr>
+          <w:p>
+            <w:pPr>
+              <w:jc w:val="center"/>
+              <w:cnfStyle w:val="000000000000" w:firstRow="0" w:lastRow="0" w:firstColumn="0" w:lastColumn="0" w:oddVBand="0" w:evenVBand="0" w:oddHBand="0" w:evenHBand="0" w:firstRowFirstColumn="0" w:firstRowLastColumn="0" w:lastRowFirstColumn="0" w:lastRowLastColumn="0"/>
+            </w:pPr>
+            <w:r>
+              <w:rPr>
+                <w:rFonts w:hint="eastAsia"/>
+              </w:rPr>
+              <w:t>本地路径中有“测试.</w:t>
+            </w:r>
+            <w:r>
+              <w:t>txt</w:t>
+            </w:r>
+            <w:r>
+              <w:rPr>
+                <w:rFonts w:hint="eastAsia"/>
+              </w:rPr>
+              <w:t>”，远程路径下无该文件</w:t>
+            </w:r>
+          </w:p>
+        </w:tc>
+      </w:tr>
+      <w:tr>
+        <w:trPr>
+          <w:cnfStyle w:val="000000100000" w:firstRow="0" w:lastRow="0" w:firstColumn="0" w:lastColumn="0" w:oddVBand="0" w:evenVBand="0" w:oddHBand="1" w:evenHBand="0" w:firstRowFirstColumn="0" w:firstRowLastColumn="0" w:lastRowFirstColumn="0" w:lastRowLastColumn="0"/>
+          <w:trHeight w:val="567"/>
+        </w:trPr>
+        <w:tc>
+          <w:tcPr>
+            <w:cnfStyle w:val="001000000000" w:firstRow="0" w:lastRow="0" w:firstColumn="1" w:lastColumn="0" w:oddVBand="0" w:evenVBand="0" w:oddHBand="0" w:evenHBand="0" w:firstRowFirstColumn="0" w:firstRowLastColumn="0" w:lastRowFirstColumn="0" w:lastRowLastColumn="0"/>
+            <w:tcW w:w="2122" w:type="dxa"/>
+            <w:vAlign w:val="center"/>
+          </w:tcPr>
+          <w:p>
+            <w:pPr>
+              <w:jc w:val="center"/>
+            </w:pPr>
+            <w:r>
+              <w:rPr>
+                <w:rFonts w:hint="eastAsia"/>
+              </w:rPr>
+              <w:t>操作步骤</w:t>
+            </w:r>
+          </w:p>
+        </w:tc>
+        <w:tc>
+          <w:tcPr>
+            <w:tcW w:w="6174" w:type="dxa"/>
+            <w:vAlign w:val="center"/>
+          </w:tcPr>
+          <w:p>
+            <w:pPr>
+              <w:jc w:val="center"/>
+              <w:cnfStyle w:val="000000100000" w:firstRow="0" w:lastRow="0" w:firstColumn="0" w:lastColumn="0" w:oddVBand="0" w:evenVBand="0" w:oddHBand="1" w:evenHBand="0" w:firstRowFirstColumn="0" w:firstRowLastColumn="0" w:lastRowFirstColumn="0" w:lastRowLastColumn="0"/>
+            </w:pPr>
+            <w:r>
+              <w:rPr>
+                <w:rFonts w:hint="eastAsia"/>
+              </w:rPr>
+              <w:t>点击上传“测试.</w:t>
+            </w:r>
+            <w:r>
+              <w:t>txt</w:t>
+            </w:r>
+            <w:r>
+              <w:rPr>
+                <w:rFonts w:hint="eastAsia"/>
+              </w:rPr>
+              <w:t>”</w:t>
+            </w:r>
+          </w:p>
+        </w:tc>
+      </w:tr>
+      <w:tr>
+        <w:trPr>
+          <w:trHeight w:val="567"/>
+        </w:trPr>
+        <w:tc>
+          <w:tcPr>
+            <w:cnfStyle w:val="001000000000" w:firstRow="0" w:lastRow="0" w:firstColumn="1" w:lastColumn="0" w:oddVBand="0" w:evenVBand="0" w:oddHBand="0" w:evenHBand="0" w:firstRowFirstColumn="0" w:firstRowLastColumn="0" w:lastRowFirstColumn="0" w:lastRowLastColumn="0"/>
+            <w:tcW w:w="2122" w:type="dxa"/>
+            <w:vAlign w:val="center"/>
+          </w:tcPr>
+          <w:p>
+            <w:pPr>
+              <w:jc w:val="center"/>
+            </w:pPr>
+            <w:r>
+              <w:rPr>
+                <w:rFonts w:hint="eastAsia"/>
+              </w:rPr>
+              <w:t>预期结果</w:t>
+            </w:r>
+          </w:p>
+        </w:tc>
+        <w:tc>
+          <w:tcPr>
+            <w:tcW w:w="6174" w:type="dxa"/>
+            <w:vAlign w:val="center"/>
+          </w:tcPr>
+          <w:p>
+            <w:pPr>
+              <w:jc w:val="center"/>
+              <w:cnfStyle w:val="000000000000" w:firstRow="0" w:lastRow="0" w:firstColumn="0" w:lastColumn="0" w:oddVBand="0" w:evenVBand="0" w:oddHBand="0" w:evenHBand="0" w:firstRowFirstColumn="0" w:firstRowLastColumn="0" w:lastRowFirstColumn="0" w:lastRowLastColumn="0"/>
+            </w:pPr>
+            <w:r>
+              <w:rPr>
+                <w:rFonts w:hint="eastAsia"/>
+              </w:rPr>
+              <w:t>远程文件路径下，文件列表中新增“测试.</w:t>
+            </w:r>
+            <w:r>
+              <w:t>txt</w:t>
+            </w:r>
+            <w:r>
+              <w:rPr>
+                <w:rFonts w:hint="eastAsia"/>
+              </w:rPr>
+              <w:t>”</w:t>
+            </w:r>
+          </w:p>
+        </w:tc>
+      </w:tr>
+      <w:tr>
+        <w:trPr>
+          <w:cnfStyle w:val="000000100000" w:firstRow="0" w:lastRow="0" w:firstColumn="0" w:lastColumn="0" w:oddVBand="0" w:evenVBand="0" w:oddHBand="1" w:evenHBand="0" w:firstRowFirstColumn="0" w:firstRowLastColumn="0" w:lastRowFirstColumn="0" w:lastRowLastColumn="0"/>
+          <w:trHeight w:val="567"/>
+        </w:trPr>
+        <w:tc>
+          <w:tcPr>
+            <w:cnfStyle w:val="001000000000" w:firstRow="0" w:lastRow="0" w:firstColumn="1" w:lastColumn="0" w:oddVBand="0" w:evenVBand="0" w:oddHBand="0" w:evenHBand="0" w:firstRowFirstColumn="0" w:firstRowLastColumn="0" w:lastRowFirstColumn="0" w:lastRowLastColumn="0"/>
+            <w:tcW w:w="2122" w:type="dxa"/>
+            <w:vAlign w:val="center"/>
+          </w:tcPr>
+          <w:p>
+            <w:pPr>
+              <w:jc w:val="center"/>
+            </w:pPr>
+            <w:r>
+              <w:rPr>
+                <w:rFonts w:hint="eastAsia"/>
+              </w:rPr>
+              <w:t>实际客户端结果</w:t>
+            </w:r>
+          </w:p>
+        </w:tc>
+        <w:tc>
+          <w:tcPr>
+            <w:tcW w:w="6174" w:type="dxa"/>
+            <w:vAlign w:val="center"/>
+          </w:tcPr>
+          <w:p>
+            <w:pPr>
+              <w:jc w:val="center"/>
+              <w:cnfStyle w:val="000000100000" w:firstRow="0" w:lastRow="0" w:firstColumn="0" w:lastColumn="0" w:oddVBand="0" w:evenVBand="0" w:oddHBand="1" w:evenHBand="0" w:firstRowFirstColumn="0" w:firstRowLastColumn="0" w:lastRowFirstColumn="0" w:lastRowLastColumn="0"/>
+            </w:pPr>
+            <w:r>
+              <w:rPr>
+                <w:noProof/>
+              </w:rPr>
+              <w:drawing>
+                <wp:inline distT="0" distB="0" distL="0" distR="0" wp14:anchorId="5B2A7DDF" wp14:editId="082BB9C5">
+                  <wp:extent cx="3268648" cy="1800000"/>
+                  <wp:effectExtent l="0" t="0" r="8255" b="0"/>
+                  <wp:docPr id="41" name="图片 41"/>
+                  <wp:cNvGraphicFramePr>
+                    <a:graphicFrameLocks xmlns:a="http://schemas.openxmlformats.org/drawingml/2006/main" noChangeAspect="1"/>
+                  </wp:cNvGraphicFramePr>
+                  <a:graphic xmlns:a="http://schemas.openxmlformats.org/drawingml/2006/main">
+                    <a:graphicData uri="http://schemas.openxmlformats.org/drawingml/2006/picture">
+                      <pic:pic xmlns:pic="http://schemas.openxmlformats.org/drawingml/2006/picture">
+                        <pic:nvPicPr>
+                          <pic:cNvPr id="1" name=""/>
+                          <pic:cNvPicPr/>
+                        </pic:nvPicPr>
+                        <pic:blipFill>
+                          <a:blip r:embed="rId32"/>
+                          <a:stretch>
+                            <a:fillRect/>
+                          </a:stretch>
+                        </pic:blipFill>
+                        <pic:spPr>
+                          <a:xfrm>
+                            <a:off x="0" y="0"/>
+                            <a:ext cx="3268648" cy="1800000"/>
+                          </a:xfrm>
+                          <a:prstGeom prst="rect">
+                            <a:avLst/>
+                          </a:prstGeom>
+                        </pic:spPr>
+                      </pic:pic>
+                    </a:graphicData>
+                  </a:graphic>
+                </wp:inline>
+              </w:drawing>
+            </w:r>
+          </w:p>
+        </w:tc>
+      </w:tr>
+      <w:tr>
+        <w:trPr>
+          <w:trHeight w:val="567"/>
+        </w:trPr>
+        <w:tc>
+          <w:tcPr>
+            <w:cnfStyle w:val="001000000000" w:firstRow="0" w:lastRow="0" w:firstColumn="1" w:lastColumn="0" w:oddVBand="0" w:evenVBand="0" w:oddHBand="0" w:evenHBand="0" w:firstRowFirstColumn="0" w:firstRowLastColumn="0" w:lastRowFirstColumn="0" w:lastRowLastColumn="0"/>
+            <w:tcW w:w="2122" w:type="dxa"/>
+            <w:vAlign w:val="center"/>
+          </w:tcPr>
+          <w:p>
+            <w:pPr>
+              <w:jc w:val="center"/>
+            </w:pPr>
+            <w:r>
+              <w:rPr>
+                <w:rFonts w:hint="eastAsia"/>
+              </w:rPr>
+              <w:t>实际服务端结果</w:t>
+            </w:r>
+          </w:p>
+        </w:tc>
+        <w:tc>
+          <w:tcPr>
+            <w:tcW w:w="6174" w:type="dxa"/>
+            <w:vAlign w:val="center"/>
+          </w:tcPr>
+          <w:p>
+            <w:pPr>
+              <w:jc w:val="center"/>
+              <w:cnfStyle w:val="000000000000" w:firstRow="0" w:lastRow="0" w:firstColumn="0" w:lastColumn="0" w:oddVBand="0" w:evenVBand="0" w:oddHBand="0" w:evenHBand="0" w:firstRowFirstColumn="0" w:firstRowLastColumn="0" w:lastRowFirstColumn="0" w:lastRowLastColumn="0"/>
+              <w:rPr>
+                <w:noProof/>
+              </w:rPr>
+            </w:pPr>
+            <w:r>
+              <w:rPr>
+                <w:noProof/>
+              </w:rPr>
+              <w:drawing>
+                <wp:inline distT="0" distB="0" distL="0" distR="0" wp14:anchorId="1082614F" wp14:editId="74DBC3A7">
+                  <wp:extent cx="2840546" cy="897460"/>
+                  <wp:effectExtent l="0" t="0" r="0" b="0"/>
+                  <wp:docPr id="8" name="图片 8"/>
+                  <wp:cNvGraphicFramePr>
+                    <a:graphicFrameLocks xmlns:a="http://schemas.openxmlformats.org/drawingml/2006/main" noChangeAspect="1"/>
+                  </wp:cNvGraphicFramePr>
+                  <a:graphic xmlns:a="http://schemas.openxmlformats.org/drawingml/2006/main">
+                    <a:graphicData uri="http://schemas.openxmlformats.org/drawingml/2006/picture">
+                      <pic:pic xmlns:pic="http://schemas.openxmlformats.org/drawingml/2006/picture">
+                        <pic:nvPicPr>
+                          <pic:cNvPr id="1" name=""/>
+                          <pic:cNvPicPr/>
+                        </pic:nvPicPr>
+                        <pic:blipFill>
+                          <a:blip r:embed="rId33"/>
+                          <a:stretch>
+                            <a:fillRect/>
+                          </a:stretch>
+                        </pic:blipFill>
+                        <pic:spPr>
+                          <a:xfrm>
+                            <a:off x="0" y="0"/>
+                            <a:ext cx="2840546" cy="897460"/>
+                          </a:xfrm>
+                          <a:prstGeom prst="rect">
+                            <a:avLst/>
+                          </a:prstGeom>
+                        </pic:spPr>
+                      </pic:pic>
+                    </a:graphicData>
+                  </a:graphic>
+                </wp:inline>
+              </w:drawing>
+            </w:r>
+          </w:p>
+        </w:tc>
+      </w:tr>
+      <w:tr>
+        <w:trPr>
+          <w:cnfStyle w:val="000000100000" w:firstRow="0" w:lastRow="0" w:firstColumn="0" w:lastColumn="0" w:oddVBand="0" w:evenVBand="0" w:oddHBand="1" w:evenHBand="0" w:firstRowFirstColumn="0" w:firstRowLastColumn="0" w:lastRowFirstColumn="0" w:lastRowLastColumn="0"/>
+          <w:trHeight w:val="567"/>
+        </w:trPr>
+        <w:tc>
+          <w:tcPr>
+            <w:cnfStyle w:val="001000000000" w:firstRow="0" w:lastRow="0" w:firstColumn="1" w:lastColumn="0" w:oddVBand="0" w:evenVBand="0" w:oddHBand="0" w:evenHBand="0" w:firstRowFirstColumn="0" w:firstRowLastColumn="0" w:lastRowFirstColumn="0" w:lastRowLastColumn="0"/>
+            <w:tcW w:w="2122" w:type="dxa"/>
+            <w:vAlign w:val="center"/>
+          </w:tcPr>
+          <w:p>
+            <w:pPr>
+              <w:jc w:val="center"/>
+            </w:pPr>
+            <w:r>
+              <w:rPr>
+                <w:rFonts w:hint="eastAsia"/>
+              </w:rPr>
+              <w:t>是否通过</w:t>
+            </w:r>
+          </w:p>
+        </w:tc>
+        <w:tc>
+          <w:tcPr>
+            <w:tcW w:w="6174" w:type="dxa"/>
+            <w:vAlign w:val="center"/>
+          </w:tcPr>
+          <w:p>
+            <w:pPr>
+              <w:jc w:val="center"/>
+              <w:cnfStyle w:val="000000100000" w:firstRow="0" w:lastRow="0" w:firstColumn="0" w:lastColumn="0" w:oddVBand="0" w:evenVBand="0" w:oddHBand="1" w:evenHBand="0" w:firstRowFirstColumn="0" w:firstRowLastColumn="0" w:lastRowFirstColumn="0" w:lastRowLastColumn="0"/>
+              <w:rPr>
+                <w:noProof/>
+              </w:rPr>
+            </w:pPr>
+            <w:r>
+              <w:rPr>
+                <w:rFonts w:hint="eastAsia"/>
+                <w:noProof/>
+              </w:rPr>
+              <w:t>是</w:t>
+            </w:r>
+          </w:p>
+        </w:tc>
+      </w:tr>
+    </w:tbl>
+    <w:p/>
+    <w:p/>
+    <w:p/>
+    <w:tbl>
+      <w:tblPr>
+        <w:tblStyle w:val="11"/>
+        <w:tblW w:w="0" w:type="auto"/>
+        <w:tblLook w:val="04A0" w:firstRow="1" w:lastRow="0" w:firstColumn="1" w:lastColumn="0" w:noHBand="0" w:noVBand="1"/>
+      </w:tblPr>
+      <w:tblGrid>
+        <w:gridCol w:w="2122"/>
+        <w:gridCol w:w="6174"/>
+      </w:tblGrid>
+      <w:tr>
+        <w:trPr>
+          <w:cnfStyle w:val="100000000000" w:firstRow="1" w:lastRow="0" w:firstColumn="0" w:lastColumn="0" w:oddVBand="0" w:evenVBand="0" w:oddHBand="0" w:evenHBand="0" w:firstRowFirstColumn="0" w:firstRowLastColumn="0" w:lastRowFirstColumn="0" w:lastRowLastColumn="0"/>
+          <w:trHeight w:val="567"/>
+        </w:trPr>
+        <w:tc>
+          <w:tcPr>
+            <w:cnfStyle w:val="001000000000" w:firstRow="0" w:lastRow="0" w:firstColumn="1" w:lastColumn="0" w:oddVBand="0" w:evenVBand="0" w:oddHBand="0" w:evenHBand="0" w:firstRowFirstColumn="0" w:firstRowLastColumn="0" w:lastRowFirstColumn="0" w:lastRowLastColumn="0"/>
+            <w:tcW w:w="2122" w:type="dxa"/>
+            <w:vAlign w:val="center"/>
+          </w:tcPr>
+          <w:p>
+            <w:pPr>
+              <w:jc w:val="center"/>
+            </w:pPr>
+            <w:r>
+              <w:rPr>
+                <w:rFonts w:hint="eastAsia"/>
+              </w:rPr>
+              <w:t>测试用例编号</w:t>
+            </w:r>
+          </w:p>
+        </w:tc>
+        <w:tc>
+          <w:tcPr>
+            <w:tcW w:w="6174" w:type="dxa"/>
+            <w:vAlign w:val="center"/>
+          </w:tcPr>
+          <w:p>
+            <w:pPr>
+              <w:jc w:val="center"/>
+              <w:cnfStyle w:val="100000000000" w:firstRow="1" w:lastRow="0" w:firstColumn="0" w:lastColumn="0" w:oddVBand="0" w:evenVBand="0" w:oddHBand="0" w:evenHBand="0" w:firstRowFirstColumn="0" w:firstRowLastColumn="0" w:lastRowFirstColumn="0" w:lastRowLastColumn="0"/>
+            </w:pPr>
+            <w:r>
+              <w:rPr>
+                <w:rFonts w:hint="eastAsia"/>
+              </w:rPr>
+              <w:t>0</w:t>
+            </w:r>
+            <w:r>
+              <w:t>9</w:t>
+            </w:r>
+          </w:p>
+        </w:tc>
+      </w:tr>
+      <w:tr>
+        <w:trPr>
+          <w:cnfStyle w:val="000000100000" w:firstRow="0" w:lastRow="0" w:firstColumn="0" w:lastColumn="0" w:oddVBand="0" w:evenVBand="0" w:oddHBand="1" w:evenHBand="0" w:firstRowFirstColumn="0" w:firstRowLastColumn="0" w:lastRowFirstColumn="0" w:lastRowLastColumn="0"/>
+          <w:trHeight w:val="567"/>
+        </w:trPr>
+        <w:tc>
+          <w:tcPr>
+            <w:cnfStyle w:val="001000000000" w:firstRow="0" w:lastRow="0" w:firstColumn="1" w:lastColumn="0" w:oddVBand="0" w:evenVBand="0" w:oddHBand="0" w:evenHBand="0" w:firstRowFirstColumn="0" w:firstRowLastColumn="0" w:lastRowFirstColumn="0" w:lastRowLastColumn="0"/>
+            <w:tcW w:w="2122" w:type="dxa"/>
+            <w:vAlign w:val="center"/>
+          </w:tcPr>
+          <w:p>
+            <w:pPr>
+              <w:jc w:val="center"/>
+            </w:pPr>
+            <w:r>
+              <w:rPr>
+                <w:rFonts w:hint="eastAsia"/>
+              </w:rPr>
+              <w:t>测试内容</w:t>
+            </w:r>
+          </w:p>
+        </w:tc>
+        <w:tc>
+          <w:tcPr>
+            <w:tcW w:w="6174" w:type="dxa"/>
+            <w:vAlign w:val="center"/>
+          </w:tcPr>
+          <w:p>
+            <w:pPr>
+              <w:jc w:val="center"/>
+              <w:cnfStyle w:val="000000100000" w:firstRow="0" w:lastRow="0" w:firstColumn="0" w:lastColumn="0" w:oddVBand="0" w:evenVBand="0" w:oddHBand="1" w:evenHBand="0" w:firstRowFirstColumn="0" w:firstRowLastColumn="0" w:lastRowFirstColumn="0" w:lastRowLastColumn="0"/>
+            </w:pPr>
+            <w:r>
+              <w:rPr>
+                <w:rFonts w:ascii="Times New Roman" w:hAnsi="Times New Roman" w:cs="Times New Roman"/>
+              </w:rPr>
+              <w:t>上传文件功能</w:t>
+            </w:r>
+            <w:r>
+              <w:rPr>
+                <w:rFonts w:ascii="Times New Roman" w:hAnsi="Times New Roman" w:cs="Times New Roman"/>
+              </w:rPr>
+              <w:t>—MP3</w:t>
+            </w:r>
+            <w:r>
+              <w:rPr>
+                <w:rFonts w:ascii="Times New Roman" w:hAnsi="Times New Roman" w:cs="Times New Roman" w:hint="eastAsia"/>
+              </w:rPr>
+              <w:t>文件</w:t>
+            </w:r>
+          </w:p>
+        </w:tc>
+      </w:tr>
+      <w:tr>
+        <w:trPr>
+          <w:trHeight w:val="567"/>
+        </w:trPr>
+        <w:tc>
+          <w:tcPr>
+            <w:cnfStyle w:val="001000000000" w:firstRow="0" w:lastRow="0" w:firstColumn="1" w:lastColumn="0" w:oddVBand="0" w:evenVBand="0" w:oddHBand="0" w:evenHBand="0" w:firstRowFirstColumn="0" w:firstRowLastColumn="0" w:lastRowFirstColumn="0" w:lastRowLastColumn="0"/>
+            <w:tcW w:w="2122" w:type="dxa"/>
+            <w:vAlign w:val="center"/>
+          </w:tcPr>
+          <w:p>
+            <w:pPr>
+              <w:jc w:val="center"/>
+            </w:pPr>
+            <w:r>
+              <w:rPr>
+                <w:rFonts w:hint="eastAsia"/>
+              </w:rPr>
+              <w:t>预置条件</w:t>
+            </w:r>
+          </w:p>
+        </w:tc>
+        <w:tc>
+          <w:tcPr>
+            <w:tcW w:w="6174" w:type="dxa"/>
+            <w:vAlign w:val="center"/>
+          </w:tcPr>
+          <w:p>
+            <w:pPr>
+              <w:jc w:val="center"/>
+              <w:cnfStyle w:val="000000000000" w:firstRow="0" w:lastRow="0" w:firstColumn="0" w:lastColumn="0" w:oddVBand="0" w:evenVBand="0" w:oddHBand="0" w:evenHBand="0" w:firstRowFirstColumn="0" w:firstRowLastColumn="0" w:lastRowFirstColumn="0" w:lastRowLastColumn="0"/>
+            </w:pPr>
+            <w:r>
+              <w:rPr>
+                <w:rFonts w:hint="eastAsia"/>
+              </w:rPr>
+              <w:t>本地路径中有“薛之谦-绅士.</w:t>
+            </w:r>
+            <w:r>
+              <w:t>mp3</w:t>
+            </w:r>
+            <w:r>
+              <w:rPr>
+                <w:rFonts w:hint="eastAsia"/>
+              </w:rPr>
+              <w:t>”，远程路径下无该文件</w:t>
+            </w:r>
+          </w:p>
+        </w:tc>
+      </w:tr>
+      <w:tr>
+        <w:trPr>
+          <w:cnfStyle w:val="000000100000" w:firstRow="0" w:lastRow="0" w:firstColumn="0" w:lastColumn="0" w:oddVBand="0" w:evenVBand="0" w:oddHBand="1" w:evenHBand="0" w:firstRowFirstColumn="0" w:firstRowLastColumn="0" w:lastRowFirstColumn="0" w:lastRowLastColumn="0"/>
+          <w:trHeight w:val="567"/>
+        </w:trPr>
+        <w:tc>
+          <w:tcPr>
+            <w:cnfStyle w:val="001000000000" w:firstRow="0" w:lastRow="0" w:firstColumn="1" w:lastColumn="0" w:oddVBand="0" w:evenVBand="0" w:oddHBand="0" w:evenHBand="0" w:firstRowFirstColumn="0" w:firstRowLastColumn="0" w:lastRowFirstColumn="0" w:lastRowLastColumn="0"/>
+            <w:tcW w:w="2122" w:type="dxa"/>
+            <w:vAlign w:val="center"/>
+          </w:tcPr>
+          <w:p>
+            <w:pPr>
+              <w:jc w:val="center"/>
+            </w:pPr>
+            <w:r>
+              <w:rPr>
+                <w:rFonts w:hint="eastAsia"/>
+              </w:rPr>
+              <w:t>操作步骤</w:t>
+            </w:r>
+          </w:p>
+        </w:tc>
+        <w:tc>
+          <w:tcPr>
+            <w:tcW w:w="6174" w:type="dxa"/>
+            <w:vAlign w:val="center"/>
+          </w:tcPr>
+          <w:p>
+            <w:pPr>
+              <w:jc w:val="center"/>
+              <w:cnfStyle w:val="000000100000" w:firstRow="0" w:lastRow="0" w:firstColumn="0" w:lastColumn="0" w:oddVBand="0" w:evenVBand="0" w:oddHBand="1" w:evenHBand="0" w:firstRowFirstColumn="0" w:firstRowLastColumn="0" w:lastRowFirstColumn="0" w:lastRowLastColumn="0"/>
+            </w:pPr>
+            <w:r>
+              <w:rPr>
+                <w:rFonts w:hint="eastAsia"/>
+              </w:rPr>
+              <w:t>点击上传“薛之谦-绅士.</w:t>
+            </w:r>
+            <w:r>
+              <w:t>mp3</w:t>
+            </w:r>
+            <w:r>
+              <w:rPr>
+                <w:rFonts w:hint="eastAsia"/>
+              </w:rPr>
+              <w:t>”</w:t>
+            </w:r>
+          </w:p>
+        </w:tc>
+      </w:tr>
+      <w:tr>
+        <w:trPr>
+          <w:trHeight w:val="567"/>
+        </w:trPr>
+        <w:tc>
+          <w:tcPr>
+            <w:cnfStyle w:val="001000000000" w:firstRow="0" w:lastRow="0" w:firstColumn="1" w:lastColumn="0" w:oddVBand="0" w:evenVBand="0" w:oddHBand="0" w:evenHBand="0" w:firstRowFirstColumn="0" w:firstRowLastColumn="0" w:lastRowFirstColumn="0" w:lastRowLastColumn="0"/>
+            <w:tcW w:w="2122" w:type="dxa"/>
+            <w:vAlign w:val="center"/>
+          </w:tcPr>
+          <w:p>
+            <w:pPr>
+              <w:jc w:val="center"/>
+            </w:pPr>
+            <w:r>
+              <w:rPr>
+                <w:rFonts w:hint="eastAsia"/>
+              </w:rPr>
+              <w:lastRenderedPageBreak/>
+              <w:t>预期结果</w:t>
+            </w:r>
+          </w:p>
+        </w:tc>
+        <w:tc>
+          <w:tcPr>
+            <w:tcW w:w="6174" w:type="dxa"/>
+            <w:vAlign w:val="center"/>
+          </w:tcPr>
+          <w:p>
+            <w:pPr>
+              <w:jc w:val="center"/>
+              <w:cnfStyle w:val="000000000000" w:firstRow="0" w:lastRow="0" w:firstColumn="0" w:lastColumn="0" w:oddVBand="0" w:evenVBand="0" w:oddHBand="0" w:evenHBand="0" w:firstRowFirstColumn="0" w:firstRowLastColumn="0" w:lastRowFirstColumn="0" w:lastRowLastColumn="0"/>
+            </w:pPr>
+            <w:r>
+              <w:rPr>
+                <w:rFonts w:hint="eastAsia"/>
+              </w:rPr>
+              <w:t>远程文件路径下，文件列表中新增“薛之谦-绅士.</w:t>
+            </w:r>
+            <w:r>
+              <w:t>mp3</w:t>
+            </w:r>
+            <w:r>
+              <w:rPr>
+                <w:rFonts w:hint="eastAsia"/>
+              </w:rPr>
+              <w:t>”</w:t>
+            </w:r>
+          </w:p>
+        </w:tc>
+      </w:tr>
+      <w:tr>
+        <w:trPr>
+          <w:cnfStyle w:val="000000100000" w:firstRow="0" w:lastRow="0" w:firstColumn="0" w:lastColumn="0" w:oddVBand="0" w:evenVBand="0" w:oddHBand="1" w:evenHBand="0" w:firstRowFirstColumn="0" w:firstRowLastColumn="0" w:lastRowFirstColumn="0" w:lastRowLastColumn="0"/>
+          <w:trHeight w:val="567"/>
+        </w:trPr>
+        <w:tc>
+          <w:tcPr>
+            <w:cnfStyle w:val="001000000000" w:firstRow="0" w:lastRow="0" w:firstColumn="1" w:lastColumn="0" w:oddVBand="0" w:evenVBand="0" w:oddHBand="0" w:evenHBand="0" w:firstRowFirstColumn="0" w:firstRowLastColumn="0" w:lastRowFirstColumn="0" w:lastRowLastColumn="0"/>
+            <w:tcW w:w="2122" w:type="dxa"/>
+            <w:vAlign w:val="center"/>
+          </w:tcPr>
+          <w:p>
+            <w:pPr>
+              <w:jc w:val="center"/>
+            </w:pPr>
+            <w:r>
+              <w:rPr>
+                <w:rFonts w:hint="eastAsia"/>
+              </w:rPr>
+              <w:t>实际客户端结果</w:t>
+            </w:r>
+          </w:p>
+        </w:tc>
+        <w:tc>
+          <w:tcPr>
+            <w:tcW w:w="6174" w:type="dxa"/>
+            <w:vAlign w:val="center"/>
+          </w:tcPr>
+          <w:p>
+            <w:pPr>
+              <w:jc w:val="center"/>
+              <w:cnfStyle w:val="000000100000" w:firstRow="0" w:lastRow="0" w:firstColumn="0" w:lastColumn="0" w:oddVBand="0" w:evenVBand="0" w:oddHBand="1" w:evenHBand="0" w:firstRowFirstColumn="0" w:firstRowLastColumn="0" w:lastRowFirstColumn="0" w:lastRowLastColumn="0"/>
+            </w:pPr>
+            <w:r>
+              <w:rPr>
+                <w:noProof/>
+              </w:rPr>
+              <w:drawing>
+                <wp:inline distT="0" distB="0" distL="0" distR="0" wp14:anchorId="2DEDC119" wp14:editId="1515B76C">
+                  <wp:extent cx="3057662" cy="1332000"/>
+                  <wp:effectExtent l="0" t="0" r="0" b="1905"/>
+                  <wp:docPr id="13" name="图片 13"/>
+                  <wp:cNvGraphicFramePr>
+                    <a:graphicFrameLocks xmlns:a="http://schemas.openxmlformats.org/drawingml/2006/main" noChangeAspect="1"/>
+                  </wp:cNvGraphicFramePr>
+                  <a:graphic xmlns:a="http://schemas.openxmlformats.org/drawingml/2006/main">
+                    <a:graphicData uri="http://schemas.openxmlformats.org/drawingml/2006/picture">
+                      <pic:pic xmlns:pic="http://schemas.openxmlformats.org/drawingml/2006/picture">
+                        <pic:nvPicPr>
+                          <pic:cNvPr id="1" name=""/>
+                          <pic:cNvPicPr/>
+                        </pic:nvPicPr>
+                        <pic:blipFill>
+                          <a:blip r:embed="rId34"/>
+                          <a:stretch>
+                            <a:fillRect/>
+                          </a:stretch>
+                        </pic:blipFill>
+                        <pic:spPr>
+                          <a:xfrm>
+                            <a:off x="0" y="0"/>
+                            <a:ext cx="3057662" cy="1332000"/>
+                          </a:xfrm>
+                          <a:prstGeom prst="rect">
+                            <a:avLst/>
+                          </a:prstGeom>
+                        </pic:spPr>
+                      </pic:pic>
+                    </a:graphicData>
+                  </a:graphic>
+                </wp:inline>
+              </w:drawing>
+            </w:r>
+          </w:p>
+        </w:tc>
+      </w:tr>
+      <w:tr>
+        <w:trPr>
+          <w:trHeight w:val="567"/>
+        </w:trPr>
+        <w:tc>
+          <w:tcPr>
+            <w:cnfStyle w:val="001000000000" w:firstRow="0" w:lastRow="0" w:firstColumn="1" w:lastColumn="0" w:oddVBand="0" w:evenVBand="0" w:oddHBand="0" w:evenHBand="0" w:firstRowFirstColumn="0" w:firstRowLastColumn="0" w:lastRowFirstColumn="0" w:lastRowLastColumn="0"/>
+            <w:tcW w:w="2122" w:type="dxa"/>
+            <w:vAlign w:val="center"/>
+          </w:tcPr>
+          <w:p>
+            <w:pPr>
+              <w:jc w:val="center"/>
+            </w:pPr>
+            <w:r>
+              <w:rPr>
+                <w:rFonts w:hint="eastAsia"/>
+              </w:rPr>
+              <w:t>实际服务端结果</w:t>
+            </w:r>
+          </w:p>
+        </w:tc>
+        <w:tc>
+          <w:tcPr>
+            <w:tcW w:w="6174" w:type="dxa"/>
+            <w:vAlign w:val="center"/>
+          </w:tcPr>
+          <w:p>
+            <w:pPr>
+              <w:jc w:val="center"/>
+              <w:cnfStyle w:val="000000000000" w:firstRow="0" w:lastRow="0" w:firstColumn="0" w:lastColumn="0" w:oddVBand="0" w:evenVBand="0" w:oddHBand="0" w:evenHBand="0" w:firstRowFirstColumn="0" w:firstRowLastColumn="0" w:lastRowFirstColumn="0" w:lastRowLastColumn="0"/>
+              <w:rPr>
+                <w:noProof/>
+              </w:rPr>
+            </w:pPr>
+            <w:r>
+              <w:rPr>
+                <w:noProof/>
+              </w:rPr>
+              <w:drawing>
+                <wp:inline distT="0" distB="0" distL="0" distR="0" wp14:anchorId="7D2A6DD1" wp14:editId="5FC3E4FB">
+                  <wp:extent cx="2421449" cy="833960"/>
+                  <wp:effectExtent l="0" t="0" r="0" b="4445"/>
+                  <wp:docPr id="12" name="图片 12"/>
+                  <wp:cNvGraphicFramePr>
+                    <a:graphicFrameLocks xmlns:a="http://schemas.openxmlformats.org/drawingml/2006/main" noChangeAspect="1"/>
+                  </wp:cNvGraphicFramePr>
+                  <a:graphic xmlns:a="http://schemas.openxmlformats.org/drawingml/2006/main">
+                    <a:graphicData uri="http://schemas.openxmlformats.org/drawingml/2006/picture">
+                      <pic:pic xmlns:pic="http://schemas.openxmlformats.org/drawingml/2006/picture">
+                        <pic:nvPicPr>
+                          <pic:cNvPr id="1" name=""/>
+                          <pic:cNvPicPr/>
+                        </pic:nvPicPr>
+                        <pic:blipFill>
+                          <a:blip r:embed="rId35"/>
+                          <a:stretch>
+                            <a:fillRect/>
+                          </a:stretch>
+                        </pic:blipFill>
+                        <pic:spPr>
+                          <a:xfrm>
+                            <a:off x="0" y="0"/>
+                            <a:ext cx="2421449" cy="833960"/>
+                          </a:xfrm>
+                          <a:prstGeom prst="rect">
+                            <a:avLst/>
+                          </a:prstGeom>
+                        </pic:spPr>
+                      </pic:pic>
+                    </a:graphicData>
+                  </a:graphic>
+                </wp:inline>
+              </w:drawing>
+            </w:r>
+          </w:p>
+        </w:tc>
+      </w:tr>
+      <w:tr>
+        <w:trPr>
+          <w:cnfStyle w:val="000000100000" w:firstRow="0" w:lastRow="0" w:firstColumn="0" w:lastColumn="0" w:oddVBand="0" w:evenVBand="0" w:oddHBand="1" w:evenHBand="0" w:firstRowFirstColumn="0" w:firstRowLastColumn="0" w:lastRowFirstColumn="0" w:lastRowLastColumn="0"/>
+          <w:trHeight w:val="567"/>
+        </w:trPr>
+        <w:tc>
+          <w:tcPr>
+            <w:cnfStyle w:val="001000000000" w:firstRow="0" w:lastRow="0" w:firstColumn="1" w:lastColumn="0" w:oddVBand="0" w:evenVBand="0" w:oddHBand="0" w:evenHBand="0" w:firstRowFirstColumn="0" w:firstRowLastColumn="0" w:lastRowFirstColumn="0" w:lastRowLastColumn="0"/>
+            <w:tcW w:w="2122" w:type="dxa"/>
+            <w:vAlign w:val="center"/>
+          </w:tcPr>
+          <w:p>
+            <w:pPr>
+              <w:jc w:val="center"/>
+            </w:pPr>
+            <w:r>
+              <w:rPr>
+                <w:rFonts w:hint="eastAsia"/>
+              </w:rPr>
+              <w:t>是否通过</w:t>
+            </w:r>
+          </w:p>
+        </w:tc>
+        <w:tc>
+          <w:tcPr>
+            <w:tcW w:w="6174" w:type="dxa"/>
+            <w:vAlign w:val="center"/>
+          </w:tcPr>
+          <w:p>
+            <w:pPr>
+              <w:jc w:val="center"/>
+              <w:cnfStyle w:val="000000100000" w:firstRow="0" w:lastRow="0" w:firstColumn="0" w:lastColumn="0" w:oddVBand="0" w:evenVBand="0" w:oddHBand="1" w:evenHBand="0" w:firstRowFirstColumn="0" w:firstRowLastColumn="0" w:lastRowFirstColumn="0" w:lastRowLastColumn="0"/>
+              <w:rPr>
+                <w:noProof/>
+              </w:rPr>
+            </w:pPr>
+            <w:r>
+              <w:rPr>
+                <w:rFonts w:hint="eastAsia"/>
+                <w:noProof/>
+              </w:rPr>
+              <w:t>是</w:t>
+            </w:r>
+          </w:p>
+        </w:tc>
+      </w:tr>
+    </w:tbl>
+    <w:p/>
+    <w:p/>
+    <w:p/>
+    <w:tbl>
+      <w:tblPr>
+        <w:tblStyle w:val="11"/>
+        <w:tblW w:w="0" w:type="auto"/>
+        <w:tblLook w:val="04A0" w:firstRow="1" w:lastRow="0" w:firstColumn="1" w:lastColumn="0" w:noHBand="0" w:noVBand="1"/>
+      </w:tblPr>
+      <w:tblGrid>
+        <w:gridCol w:w="2122"/>
+        <w:gridCol w:w="6174"/>
+      </w:tblGrid>
+      <w:tr>
+        <w:trPr>
+          <w:cnfStyle w:val="100000000000" w:firstRow="1" w:lastRow="0" w:firstColumn="0" w:lastColumn="0" w:oddVBand="0" w:evenVBand="0" w:oddHBand="0" w:evenHBand="0" w:firstRowFirstColumn="0" w:firstRowLastColumn="0" w:lastRowFirstColumn="0" w:lastRowLastColumn="0"/>
+          <w:trHeight w:val="567"/>
+        </w:trPr>
+        <w:tc>
+          <w:tcPr>
+            <w:cnfStyle w:val="001000000000" w:firstRow="0" w:lastRow="0" w:firstColumn="1" w:lastColumn="0" w:oddVBand="0" w:evenVBand="0" w:oddHBand="0" w:evenHBand="0" w:firstRowFirstColumn="0" w:firstRowLastColumn="0" w:lastRowFirstColumn="0" w:lastRowLastColumn="0"/>
+            <w:tcW w:w="2122" w:type="dxa"/>
+            <w:vAlign w:val="center"/>
+          </w:tcPr>
+          <w:p>
+            <w:pPr>
+              <w:jc w:val="center"/>
+            </w:pPr>
+            <w:r>
+              <w:rPr>
+                <w:rFonts w:hint="eastAsia"/>
+              </w:rPr>
+              <w:t>测试用例编号</w:t>
+            </w:r>
+          </w:p>
+        </w:tc>
+        <w:tc>
+          <w:tcPr>
+            <w:tcW w:w="6174" w:type="dxa"/>
+            <w:vAlign w:val="center"/>
+          </w:tcPr>
+          <w:p>
+            <w:pPr>
+              <w:jc w:val="center"/>
+              <w:cnfStyle w:val="100000000000" w:firstRow="1" w:lastRow="0" w:firstColumn="0" w:lastColumn="0" w:oddVBand="0" w:evenVBand="0" w:oddHBand="0" w:evenHBand="0" w:firstRowFirstColumn="0" w:firstRowLastColumn="0" w:lastRowFirstColumn="0" w:lastRowLastColumn="0"/>
+            </w:pPr>
+            <w:r>
+              <w:t>10</w:t>
+            </w:r>
+          </w:p>
+        </w:tc>
+      </w:tr>
+      <w:tr>
+        <w:trPr>
+          <w:cnfStyle w:val="000000100000" w:firstRow="0" w:lastRow="0" w:firstColumn="0" w:lastColumn="0" w:oddVBand="0" w:evenVBand="0" w:oddHBand="1" w:evenHBand="0" w:firstRowFirstColumn="0" w:firstRowLastColumn="0" w:lastRowFirstColumn="0" w:lastRowLastColumn="0"/>
+          <w:trHeight w:val="567"/>
+        </w:trPr>
+        <w:tc>
+          <w:tcPr>
+            <w:cnfStyle w:val="001000000000" w:firstRow="0" w:lastRow="0" w:firstColumn="1" w:lastColumn="0" w:oddVBand="0" w:evenVBand="0" w:oddHBand="0" w:evenHBand="0" w:firstRowFirstColumn="0" w:firstRowLastColumn="0" w:lastRowFirstColumn="0" w:lastRowLastColumn="0"/>
+            <w:tcW w:w="2122" w:type="dxa"/>
+            <w:vAlign w:val="center"/>
+          </w:tcPr>
+          <w:p>
+            <w:pPr>
+              <w:jc w:val="center"/>
+            </w:pPr>
+            <w:r>
+              <w:rPr>
+                <w:rFonts w:hint="eastAsia"/>
+              </w:rPr>
+              <w:t>测试内容</w:t>
+            </w:r>
+          </w:p>
+        </w:tc>
+        <w:tc>
+          <w:tcPr>
+            <w:tcW w:w="6174" w:type="dxa"/>
+            <w:vAlign w:val="center"/>
+          </w:tcPr>
+          <w:p>
+            <w:pPr>
+              <w:jc w:val="center"/>
+              <w:cnfStyle w:val="000000100000" w:firstRow="0" w:lastRow="0" w:firstColumn="0" w:lastColumn="0" w:oddVBand="0" w:evenVBand="0" w:oddHBand="1" w:evenHBand="0" w:firstRowFirstColumn="0" w:firstRowLastColumn="0" w:lastRowFirstColumn="0" w:lastRowLastColumn="0"/>
+            </w:pPr>
+            <w:r>
+              <w:rPr>
+                <w:rFonts w:ascii="Times New Roman" w:hAnsi="Times New Roman" w:cs="Times New Roman"/>
+              </w:rPr>
+              <w:t>上传文件功能</w:t>
+            </w:r>
+            <w:r>
+              <w:rPr>
+                <w:rFonts w:ascii="Times New Roman" w:hAnsi="Times New Roman" w:cs="Times New Roman"/>
+              </w:rPr>
+              <w:t>—</w:t>
+            </w:r>
+            <w:r>
+              <w:rPr>
+                <w:rFonts w:ascii="Times New Roman" w:hAnsi="Times New Roman" w:cs="Times New Roman" w:hint="eastAsia"/>
+              </w:rPr>
+              <w:t>PDF</w:t>
+            </w:r>
+            <w:r>
+              <w:rPr>
+                <w:rFonts w:ascii="Times New Roman" w:hAnsi="Times New Roman" w:cs="Times New Roman" w:hint="eastAsia"/>
+              </w:rPr>
+              <w:t>文件</w:t>
+            </w:r>
+          </w:p>
+        </w:tc>
+      </w:tr>
+      <w:tr>
+        <w:trPr>
+          <w:trHeight w:val="567"/>
+        </w:trPr>
+        <w:tc>
+          <w:tcPr>
+            <w:cnfStyle w:val="001000000000" w:firstRow="0" w:lastRow="0" w:firstColumn="1" w:lastColumn="0" w:oddVBand="0" w:evenVBand="0" w:oddHBand="0" w:evenHBand="0" w:firstRowFirstColumn="0" w:firstRowLastColumn="0" w:lastRowFirstColumn="0" w:lastRowLastColumn="0"/>
+            <w:tcW w:w="2122" w:type="dxa"/>
+            <w:vAlign w:val="center"/>
+          </w:tcPr>
+          <w:p>
+            <w:pPr>
+              <w:jc w:val="center"/>
+            </w:pPr>
+            <w:r>
+              <w:rPr>
+                <w:rFonts w:hint="eastAsia"/>
+              </w:rPr>
+              <w:t>预置条件</w:t>
+            </w:r>
+          </w:p>
+        </w:tc>
+        <w:tc>
+          <w:tcPr>
+            <w:tcW w:w="6174" w:type="dxa"/>
+            <w:vAlign w:val="center"/>
+          </w:tcPr>
+          <w:p>
+            <w:pPr>
+              <w:jc w:val="center"/>
+              <w:cnfStyle w:val="000000000000" w:firstRow="0" w:lastRow="0" w:firstColumn="0" w:lastColumn="0" w:oddVBand="0" w:evenVBand="0" w:oddHBand="0" w:evenHBand="0" w:firstRowFirstColumn="0" w:firstRowLastColumn="0" w:lastRowFirstColumn="0" w:lastRowLastColumn="0"/>
+            </w:pPr>
+            <w:r>
+              <w:rPr>
+                <w:rFonts w:hint="eastAsia"/>
+              </w:rPr>
+              <w:t>本地路径中有“习题课.</w:t>
+            </w:r>
+            <w:r>
+              <w:t>pdf</w:t>
+            </w:r>
+            <w:r>
+              <w:rPr>
+                <w:rFonts w:hint="eastAsia"/>
+              </w:rPr>
+              <w:t>”，远程路径下无该文件</w:t>
+            </w:r>
+          </w:p>
+        </w:tc>
+      </w:tr>
+      <w:tr>
+        <w:trPr>
+          <w:cnfStyle w:val="000000100000" w:firstRow="0" w:lastRow="0" w:firstColumn="0" w:lastColumn="0" w:oddVBand="0" w:evenVBand="0" w:oddHBand="1" w:evenHBand="0" w:firstRowFirstColumn="0" w:firstRowLastColumn="0" w:lastRowFirstColumn="0" w:lastRowLastColumn="0"/>
+          <w:trHeight w:val="567"/>
+        </w:trPr>
+        <w:tc>
+          <w:tcPr>
+            <w:cnfStyle w:val="001000000000" w:firstRow="0" w:lastRow="0" w:firstColumn="1" w:lastColumn="0" w:oddVBand="0" w:evenVBand="0" w:oddHBand="0" w:evenHBand="0" w:firstRowFirstColumn="0" w:firstRowLastColumn="0" w:lastRowFirstColumn="0" w:lastRowLastColumn="0"/>
+            <w:tcW w:w="2122" w:type="dxa"/>
+            <w:vAlign w:val="center"/>
+          </w:tcPr>
+          <w:p>
+            <w:pPr>
+              <w:jc w:val="center"/>
+            </w:pPr>
+            <w:r>
+              <w:rPr>
+                <w:rFonts w:hint="eastAsia"/>
+              </w:rPr>
+              <w:t>操作步骤</w:t>
+            </w:r>
+          </w:p>
+        </w:tc>
+        <w:tc>
+          <w:tcPr>
+            <w:tcW w:w="6174" w:type="dxa"/>
+            <w:vAlign w:val="center"/>
+          </w:tcPr>
+          <w:p>
+            <w:pPr>
+              <w:jc w:val="center"/>
+              <w:cnfStyle w:val="000000100000" w:firstRow="0" w:lastRow="0" w:firstColumn="0" w:lastColumn="0" w:oddVBand="0" w:evenVBand="0" w:oddHBand="1" w:evenHBand="0" w:firstRowFirstColumn="0" w:firstRowLastColumn="0" w:lastRowFirstColumn="0" w:lastRowLastColumn="0"/>
+            </w:pPr>
+            <w:r>
+              <w:rPr>
+                <w:rFonts w:hint="eastAsia"/>
+              </w:rPr>
+              <w:t>点击上传“习题课.</w:t>
+            </w:r>
+            <w:r>
+              <w:t>pdf</w:t>
+            </w:r>
+            <w:r>
+              <w:rPr>
+                <w:rFonts w:hint="eastAsia"/>
+              </w:rPr>
+              <w:t>”</w:t>
+            </w:r>
+          </w:p>
+        </w:tc>
+      </w:tr>
+      <w:tr>
+        <w:trPr>
+          <w:trHeight w:val="567"/>
+        </w:trPr>
+        <w:tc>
+          <w:tcPr>
+            <w:cnfStyle w:val="001000000000" w:firstRow="0" w:lastRow="0" w:firstColumn="1" w:lastColumn="0" w:oddVBand="0" w:evenVBand="0" w:oddHBand="0" w:evenHBand="0" w:firstRowFirstColumn="0" w:firstRowLastColumn="0" w:lastRowFirstColumn="0" w:lastRowLastColumn="0"/>
+            <w:tcW w:w="2122" w:type="dxa"/>
+            <w:vAlign w:val="center"/>
+          </w:tcPr>
+          <w:p>
+            <w:pPr>
+              <w:jc w:val="center"/>
+            </w:pPr>
+            <w:r>
+              <w:rPr>
+                <w:rFonts w:hint="eastAsia"/>
+              </w:rPr>
+              <w:t>预期结果</w:t>
+            </w:r>
+          </w:p>
+        </w:tc>
+        <w:tc>
+          <w:tcPr>
+            <w:tcW w:w="6174" w:type="dxa"/>
+            <w:vAlign w:val="center"/>
+          </w:tcPr>
+          <w:p>
+            <w:pPr>
+              <w:jc w:val="center"/>
+              <w:cnfStyle w:val="000000000000" w:firstRow="0" w:lastRow="0" w:firstColumn="0" w:lastColumn="0" w:oddVBand="0" w:evenVBand="0" w:oddHBand="0" w:evenHBand="0" w:firstRowFirstColumn="0" w:firstRowLastColumn="0" w:lastRowFirstColumn="0" w:lastRowLastColumn="0"/>
+            </w:pPr>
+            <w:r>
+              <w:rPr>
+                <w:rFonts w:hint="eastAsia"/>
+              </w:rPr>
+              <w:t>远程文件路径下，文件列表中新增“习题课.</w:t>
+            </w:r>
+            <w:r>
+              <w:t>pdf</w:t>
+            </w:r>
+            <w:r>
+              <w:rPr>
+                <w:rFonts w:hint="eastAsia"/>
+              </w:rPr>
+              <w:t>”</w:t>
+            </w:r>
+          </w:p>
+        </w:tc>
+      </w:tr>
+      <w:tr>
+        <w:trPr>
+          <w:cnfStyle w:val="000000100000" w:firstRow="0" w:lastRow="0" w:firstColumn="0" w:lastColumn="0" w:oddVBand="0" w:evenVBand="0" w:oddHBand="1" w:evenHBand="0" w:firstRowFirstColumn="0" w:firstRowLastColumn="0" w:lastRowFirstColumn="0" w:lastRowLastColumn="0"/>
+          <w:trHeight w:val="567"/>
+        </w:trPr>
+        <w:tc>
+          <w:tcPr>
+            <w:cnfStyle w:val="001000000000" w:firstRow="0" w:lastRow="0" w:firstColumn="1" w:lastColumn="0" w:oddVBand="0" w:evenVBand="0" w:oddHBand="0" w:evenHBand="0" w:firstRowFirstColumn="0" w:firstRowLastColumn="0" w:lastRowFirstColumn="0" w:lastRowLastColumn="0"/>
+            <w:tcW w:w="2122" w:type="dxa"/>
+            <w:vAlign w:val="center"/>
+          </w:tcPr>
+          <w:p>
+            <w:pPr>
+              <w:jc w:val="center"/>
+            </w:pPr>
+            <w:r>
+              <w:rPr>
+                <w:rFonts w:hint="eastAsia"/>
+              </w:rPr>
+              <w:t>实际客户端结果</w:t>
+            </w:r>
+          </w:p>
+        </w:tc>
+        <w:tc>
+          <w:tcPr>
+            <w:tcW w:w="6174" w:type="dxa"/>
+            <w:vAlign w:val="center"/>
+          </w:tcPr>
+          <w:p>
+            <w:pPr>
+              <w:jc w:val="center"/>
+              <w:cnfStyle w:val="000000100000" w:firstRow="0" w:lastRow="0" w:firstColumn="0" w:lastColumn="0" w:oddVBand="0" w:evenVBand="0" w:oddHBand="1" w:evenHBand="0" w:firstRowFirstColumn="0" w:firstRowLastColumn="0" w:lastRowFirstColumn="0" w:lastRowLastColumn="0"/>
+            </w:pPr>
+            <w:r>
+              <w:rPr>
+                <w:noProof/>
+              </w:rPr>
+              <w:drawing>
+                <wp:inline distT="0" distB="0" distL="0" distR="0" wp14:anchorId="79346D56" wp14:editId="6B537B9E">
+                  <wp:extent cx="3740624" cy="1260000"/>
+                  <wp:effectExtent l="0" t="0" r="0" b="0"/>
+                  <wp:docPr id="14" name="图片 14"/>
+                  <wp:cNvGraphicFramePr>
+                    <a:graphicFrameLocks xmlns:a="http://schemas.openxmlformats.org/drawingml/2006/main" noChangeAspect="1"/>
+                  </wp:cNvGraphicFramePr>
+                  <a:graphic xmlns:a="http://schemas.openxmlformats.org/drawingml/2006/main">
+                    <a:graphicData uri="http://schemas.openxmlformats.org/drawingml/2006/picture">
+                      <pic:pic xmlns:pic="http://schemas.openxmlformats.org/drawingml/2006/picture">
+                        <pic:nvPicPr>
+                          <pic:cNvPr id="1" name=""/>
+                          <pic:cNvPicPr/>
+                        </pic:nvPicPr>
+                        <pic:blipFill>
+                          <a:blip r:embed="rId36"/>
+                          <a:stretch>
+                            <a:fillRect/>
+                          </a:stretch>
+                        </pic:blipFill>
+                        <pic:spPr>
+                          <a:xfrm>
+                            <a:off x="0" y="0"/>
+                            <a:ext cx="3740624" cy="1260000"/>
+                          </a:xfrm>
+                          <a:prstGeom prst="rect">
+                            <a:avLst/>
+                          </a:prstGeom>
+                        </pic:spPr>
+                      </pic:pic>
+                    </a:graphicData>
+                  </a:graphic>
+                </wp:inline>
+              </w:drawing>
+            </w:r>
+          </w:p>
+        </w:tc>
+      </w:tr>
+      <w:tr>
+        <w:trPr>
+          <w:trHeight w:val="567"/>
+        </w:trPr>
+        <w:tc>
+          <w:tcPr>
+            <w:cnfStyle w:val="001000000000" w:firstRow="0" w:lastRow="0" w:firstColumn="1" w:lastColumn="0" w:oddVBand="0" w:evenVBand="0" w:oddHBand="0" w:evenHBand="0" w:firstRowFirstColumn="0" w:firstRowLastColumn="0" w:lastRowFirstColumn="0" w:lastRowLastColumn="0"/>
+            <w:tcW w:w="2122" w:type="dxa"/>
+            <w:vAlign w:val="center"/>
+          </w:tcPr>
+          <w:p>
+            <w:pPr>
+              <w:jc w:val="center"/>
+            </w:pPr>
+            <w:r>
+              <w:rPr>
+                <w:rFonts w:hint="eastAsia"/>
+              </w:rPr>
+              <w:t>实际服务端结果</w:t>
+            </w:r>
+          </w:p>
+        </w:tc>
+        <w:tc>
+          <w:tcPr>
+            <w:tcW w:w="6174" w:type="dxa"/>
+            <w:vAlign w:val="center"/>
+          </w:tcPr>
+          <w:p>
+            <w:pPr>
+              <w:jc w:val="center"/>
+              <w:cnfStyle w:val="000000000000" w:firstRow="0" w:lastRow="0" w:firstColumn="0" w:lastColumn="0" w:oddVBand="0" w:evenVBand="0" w:oddHBand="0" w:evenHBand="0" w:firstRowFirstColumn="0" w:firstRowLastColumn="0" w:lastRowFirstColumn="0" w:lastRowLastColumn="0"/>
+              <w:rPr>
+                <w:noProof/>
+              </w:rPr>
+            </w:pPr>
+            <w:r>
+              <w:rPr>
+                <w:noProof/>
+              </w:rPr>
+              <w:drawing>
+                <wp:inline distT="0" distB="0" distL="0" distR="0" wp14:anchorId="7CBA5481" wp14:editId="1348DFAA">
+                  <wp:extent cx="2205550" cy="732361"/>
+                  <wp:effectExtent l="0" t="0" r="4445" b="0"/>
+                  <wp:docPr id="15" name="图片 15"/>
+                  <wp:cNvGraphicFramePr>
+                    <a:graphicFrameLocks xmlns:a="http://schemas.openxmlformats.org/drawingml/2006/main" noChangeAspect="1"/>
+                  </wp:cNvGraphicFramePr>
+                  <a:graphic xmlns:a="http://schemas.openxmlformats.org/drawingml/2006/main">
+                    <a:graphicData uri="http://schemas.openxmlformats.org/drawingml/2006/picture">
+                      <pic:pic xmlns:pic="http://schemas.openxmlformats.org/drawingml/2006/picture">
+                        <pic:nvPicPr>
+                          <pic:cNvPr id="1" name=""/>
+                          <pic:cNvPicPr/>
+                        </pic:nvPicPr>
+                        <pic:blipFill>
+                          <a:blip r:embed="rId37"/>
+                          <a:stretch>
+                            <a:fillRect/>
+                          </a:stretch>
+                        </pic:blipFill>
+                        <pic:spPr>
+                          <a:xfrm>
+                            <a:off x="0" y="0"/>
+                            <a:ext cx="2205550" cy="732361"/>
+                          </a:xfrm>
+                          <a:prstGeom prst="rect">
+                            <a:avLst/>
+                          </a:prstGeom>
+                        </pic:spPr>
+                      </pic:pic>
+                    </a:graphicData>
+                  </a:graphic>
+                </wp:inline>
+              </w:drawing>
+            </w:r>
+          </w:p>
+        </w:tc>
+      </w:tr>
+      <w:tr>
+        <w:trPr>
+          <w:cnfStyle w:val="000000100000" w:firstRow="0" w:lastRow="0" w:firstColumn="0" w:lastColumn="0" w:oddVBand="0" w:evenVBand="0" w:oddHBand="1" w:evenHBand="0" w:firstRowFirstColumn="0" w:firstRowLastColumn="0" w:lastRowFirstColumn="0" w:lastRowLastColumn="0"/>
+          <w:trHeight w:val="567"/>
+        </w:trPr>
+        <w:tc>
+          <w:tcPr>
+            <w:cnfStyle w:val="001000000000" w:firstRow="0" w:lastRow="0" w:firstColumn="1" w:lastColumn="0" w:oddVBand="0" w:evenVBand="0" w:oddHBand="0" w:evenHBand="0" w:firstRowFirstColumn="0" w:firstRowLastColumn="0" w:lastRowFirstColumn="0" w:lastRowLastColumn="0"/>
+            <w:tcW w:w="2122" w:type="dxa"/>
+            <w:vAlign w:val="center"/>
+          </w:tcPr>
+          <w:p>
+            <w:pPr>
+              <w:jc w:val="center"/>
+            </w:pPr>
+            <w:r>
+              <w:rPr>
+                <w:rFonts w:hint="eastAsia"/>
+              </w:rPr>
+              <w:lastRenderedPageBreak/>
+              <w:t>是否通过</w:t>
+            </w:r>
+          </w:p>
+        </w:tc>
+        <w:tc>
+          <w:tcPr>
+            <w:tcW w:w="6174" w:type="dxa"/>
+            <w:vAlign w:val="center"/>
+          </w:tcPr>
+          <w:p>
+            <w:pPr>
+              <w:jc w:val="center"/>
+              <w:cnfStyle w:val="000000100000" w:firstRow="0" w:lastRow="0" w:firstColumn="0" w:lastColumn="0" w:oddVBand="0" w:evenVBand="0" w:oddHBand="1" w:evenHBand="0" w:firstRowFirstColumn="0" w:firstRowLastColumn="0" w:lastRowFirstColumn="0" w:lastRowLastColumn="0"/>
+              <w:rPr>
+                <w:noProof/>
+              </w:rPr>
+            </w:pPr>
+            <w:r>
+              <w:rPr>
+                <w:rFonts w:hint="eastAsia"/>
+                <w:noProof/>
+              </w:rPr>
+              <w:t>是</w:t>
+            </w:r>
+          </w:p>
+        </w:tc>
+      </w:tr>
+    </w:tbl>
+    <w:p/>
+    <w:p/>
+    <w:tbl>
+      <w:tblPr>
+        <w:tblStyle w:val="11"/>
+        <w:tblW w:w="0" w:type="auto"/>
+        <w:tblLook w:val="04A0" w:firstRow="1" w:lastRow="0" w:firstColumn="1" w:lastColumn="0" w:noHBand="0" w:noVBand="1"/>
+      </w:tblPr>
+      <w:tblGrid>
+        <w:gridCol w:w="2122"/>
+        <w:gridCol w:w="6174"/>
+      </w:tblGrid>
+      <w:tr>
+        <w:trPr>
+          <w:cnfStyle w:val="100000000000" w:firstRow="1" w:lastRow="0" w:firstColumn="0" w:lastColumn="0" w:oddVBand="0" w:evenVBand="0" w:oddHBand="0" w:evenHBand="0" w:firstRowFirstColumn="0" w:firstRowLastColumn="0" w:lastRowFirstColumn="0" w:lastRowLastColumn="0"/>
+          <w:trHeight w:val="567"/>
+        </w:trPr>
+        <w:tc>
+          <w:tcPr>
+            <w:cnfStyle w:val="001000000000" w:firstRow="0" w:lastRow="0" w:firstColumn="1" w:lastColumn="0" w:oddVBand="0" w:evenVBand="0" w:oddHBand="0" w:evenHBand="0" w:firstRowFirstColumn="0" w:firstRowLastColumn="0" w:lastRowFirstColumn="0" w:lastRowLastColumn="0"/>
+            <w:tcW w:w="2122" w:type="dxa"/>
+            <w:vAlign w:val="center"/>
+          </w:tcPr>
+          <w:p>
+            <w:pPr>
+              <w:jc w:val="center"/>
+            </w:pPr>
+            <w:r>
+              <w:rPr>
+                <w:rFonts w:hint="eastAsia"/>
+              </w:rPr>
+              <w:t>测试用例编号</w:t>
+            </w:r>
+          </w:p>
+        </w:tc>
+        <w:tc>
+          <w:tcPr>
+            <w:tcW w:w="6174" w:type="dxa"/>
+            <w:vAlign w:val="center"/>
+          </w:tcPr>
+          <w:p>
+            <w:pPr>
+              <w:jc w:val="center"/>
+              <w:cnfStyle w:val="100000000000" w:firstRow="1" w:lastRow="0" w:firstColumn="0" w:lastColumn="0" w:oddVBand="0" w:evenVBand="0" w:oddHBand="0" w:evenHBand="0" w:firstRowFirstColumn="0" w:firstRowLastColumn="0" w:lastRowFirstColumn="0" w:lastRowLastColumn="0"/>
+            </w:pPr>
+            <w:r>
+              <w:t>11</w:t>
+            </w:r>
+          </w:p>
+        </w:tc>
+      </w:tr>
+      <w:tr>
+        <w:trPr>
+          <w:cnfStyle w:val="000000100000" w:firstRow="0" w:lastRow="0" w:firstColumn="0" w:lastColumn="0" w:oddVBand="0" w:evenVBand="0" w:oddHBand="1" w:evenHBand="0" w:firstRowFirstColumn="0" w:firstRowLastColumn="0" w:lastRowFirstColumn="0" w:lastRowLastColumn="0"/>
+          <w:trHeight w:val="567"/>
+        </w:trPr>
+        <w:tc>
+          <w:tcPr>
+            <w:cnfStyle w:val="001000000000" w:firstRow="0" w:lastRow="0" w:firstColumn="1" w:lastColumn="0" w:oddVBand="0" w:evenVBand="0" w:oddHBand="0" w:evenHBand="0" w:firstRowFirstColumn="0" w:firstRowLastColumn="0" w:lastRowFirstColumn="0" w:lastRowLastColumn="0"/>
+            <w:tcW w:w="2122" w:type="dxa"/>
+            <w:vAlign w:val="center"/>
+          </w:tcPr>
+          <w:p>
+            <w:pPr>
+              <w:jc w:val="center"/>
+            </w:pPr>
+            <w:r>
+              <w:rPr>
+                <w:rFonts w:hint="eastAsia"/>
+              </w:rPr>
+              <w:t>测试内容</w:t>
+            </w:r>
+          </w:p>
+        </w:tc>
+        <w:tc>
+          <w:tcPr>
+            <w:tcW w:w="6174" w:type="dxa"/>
+            <w:vAlign w:val="center"/>
+          </w:tcPr>
+          <w:p>
+            <w:pPr>
+              <w:jc w:val="center"/>
+              <w:cnfStyle w:val="000000100000" w:firstRow="0" w:lastRow="0" w:firstColumn="0" w:lastColumn="0" w:oddVBand="0" w:evenVBand="0" w:oddHBand="1" w:evenHBand="0" w:firstRowFirstColumn="0" w:firstRowLastColumn="0" w:lastRowFirstColumn="0" w:lastRowLastColumn="0"/>
+            </w:pPr>
+            <w:r>
+              <w:rPr>
+                <w:rFonts w:hint="eastAsia"/>
+              </w:rPr>
+              <w:t>删除文件功能</w:t>
+            </w:r>
+            <w:r>
+              <w:t>—</w:t>
+            </w:r>
+            <w:r>
+              <w:rPr>
+                <w:rFonts w:hint="eastAsia"/>
+              </w:rPr>
+              <w:t>本地路径</w:t>
+            </w:r>
+          </w:p>
+        </w:tc>
+      </w:tr>
+      <w:tr>
+        <w:trPr>
+          <w:trHeight w:val="567"/>
+        </w:trPr>
+        <w:tc>
+          <w:tcPr>
+            <w:cnfStyle w:val="001000000000" w:firstRow="0" w:lastRow="0" w:firstColumn="1" w:lastColumn="0" w:oddVBand="0" w:evenVBand="0" w:oddHBand="0" w:evenHBand="0" w:firstRowFirstColumn="0" w:firstRowLastColumn="0" w:lastRowFirstColumn="0" w:lastRowLastColumn="0"/>
+            <w:tcW w:w="2122" w:type="dxa"/>
+            <w:vAlign w:val="center"/>
+          </w:tcPr>
+          <w:p>
+            <w:pPr>
+              <w:jc w:val="center"/>
+            </w:pPr>
+            <w:r>
+              <w:rPr>
+                <w:rFonts w:hint="eastAsia"/>
+              </w:rPr>
+              <w:t>预置条件</w:t>
+            </w:r>
+          </w:p>
+        </w:tc>
+        <w:tc>
+          <w:tcPr>
+            <w:tcW w:w="6174" w:type="dxa"/>
+            <w:vAlign w:val="center"/>
+          </w:tcPr>
+          <w:p>
+            <w:pPr>
+              <w:jc w:val="center"/>
+              <w:cnfStyle w:val="000000000000" w:firstRow="0" w:lastRow="0" w:firstColumn="0" w:lastColumn="0" w:oddVBand="0" w:evenVBand="0" w:oddHBand="0" w:evenHBand="0" w:firstRowFirstColumn="0" w:firstRowLastColumn="0" w:lastRowFirstColumn="0" w:lastRowLastColumn="0"/>
+            </w:pPr>
+            <w:r>
+              <w:rPr>
+                <w:rFonts w:hint="eastAsia"/>
+              </w:rPr>
+              <w:t>本地路径下有很多文件</w:t>
+            </w:r>
+            <w:r>
+              <w:rPr>
+                <w:noProof/>
+              </w:rPr>
+              <w:drawing>
+                <wp:inline distT="0" distB="0" distL="0" distR="0" wp14:anchorId="6DB9278A" wp14:editId="732ECE78">
+                  <wp:extent cx="2531515" cy="1265757"/>
+                  <wp:effectExtent l="0" t="0" r="2540" b="0"/>
+                  <wp:docPr id="16" name="图片 16"/>
+                  <wp:cNvGraphicFramePr>
+                    <a:graphicFrameLocks xmlns:a="http://schemas.openxmlformats.org/drawingml/2006/main" noChangeAspect="1"/>
+                  </wp:cNvGraphicFramePr>
+                  <a:graphic xmlns:a="http://schemas.openxmlformats.org/drawingml/2006/main">
+                    <a:graphicData uri="http://schemas.openxmlformats.org/drawingml/2006/picture">
+                      <pic:pic xmlns:pic="http://schemas.openxmlformats.org/drawingml/2006/picture">
+                        <pic:nvPicPr>
+                          <pic:cNvPr id="1" name=""/>
+                          <pic:cNvPicPr/>
+                        </pic:nvPicPr>
+                        <pic:blipFill>
+                          <a:blip r:embed="rId38"/>
+                          <a:stretch>
+                            <a:fillRect/>
+                          </a:stretch>
+                        </pic:blipFill>
+                        <pic:spPr>
+                          <a:xfrm>
+                            <a:off x="0" y="0"/>
+                            <a:ext cx="2531515" cy="1265757"/>
+                          </a:xfrm>
+                          <a:prstGeom prst="rect">
+                            <a:avLst/>
+                          </a:prstGeom>
+                        </pic:spPr>
+                      </pic:pic>
+                    </a:graphicData>
+                  </a:graphic>
+                </wp:inline>
+              </w:drawing>
+            </w:r>
+          </w:p>
+        </w:tc>
+      </w:tr>
+      <w:tr>
+        <w:trPr>
+          <w:cnfStyle w:val="000000100000" w:firstRow="0" w:lastRow="0" w:firstColumn="0" w:lastColumn="0" w:oddVBand="0" w:evenVBand="0" w:oddHBand="1" w:evenHBand="0" w:firstRowFirstColumn="0" w:firstRowLastColumn="0" w:lastRowFirstColumn="0" w:lastRowLastColumn="0"/>
+          <w:trHeight w:val="567"/>
+        </w:trPr>
+        <w:tc>
+          <w:tcPr>
+            <w:cnfStyle w:val="001000000000" w:firstRow="0" w:lastRow="0" w:firstColumn="1" w:lastColumn="0" w:oddVBand="0" w:evenVBand="0" w:oddHBand="0" w:evenHBand="0" w:firstRowFirstColumn="0" w:firstRowLastColumn="0" w:lastRowFirstColumn="0" w:lastRowLastColumn="0"/>
+            <w:tcW w:w="2122" w:type="dxa"/>
+            <w:vAlign w:val="center"/>
+          </w:tcPr>
+          <w:p>
+            <w:pPr>
+              <w:jc w:val="center"/>
+            </w:pPr>
+            <w:r>
+              <w:rPr>
+                <w:rFonts w:hint="eastAsia"/>
+              </w:rPr>
+              <w:t>操作步骤</w:t>
+            </w:r>
+          </w:p>
+        </w:tc>
+        <w:tc>
+          <w:tcPr>
+            <w:tcW w:w="6174" w:type="dxa"/>
+            <w:vAlign w:val="center"/>
+          </w:tcPr>
+          <w:p>
+            <w:pPr>
+              <w:jc w:val="center"/>
+              <w:cnfStyle w:val="000000100000" w:firstRow="0" w:lastRow="0" w:firstColumn="0" w:lastColumn="0" w:oddVBand="0" w:evenVBand="0" w:oddHBand="1" w:evenHBand="0" w:firstRowFirstColumn="0" w:firstRowLastColumn="0" w:lastRowFirstColumn="0" w:lastRowLastColumn="0"/>
+            </w:pPr>
+            <w:r>
+              <w:rPr>
+                <w:rFonts w:hint="eastAsia"/>
+              </w:rPr>
+              <w:t>点击删除按钮</w:t>
+            </w:r>
+          </w:p>
+        </w:tc>
+      </w:tr>
+      <w:tr>
+        <w:trPr>
+          <w:trHeight w:val="567"/>
+        </w:trPr>
+        <w:tc>
+          <w:tcPr>
+            <w:cnfStyle w:val="001000000000" w:firstRow="0" w:lastRow="0" w:firstColumn="1" w:lastColumn="0" w:oddVBand="0" w:evenVBand="0" w:oddHBand="0" w:evenHBand="0" w:firstRowFirstColumn="0" w:firstRowLastColumn="0" w:lastRowFirstColumn="0" w:lastRowLastColumn="0"/>
+            <w:tcW w:w="2122" w:type="dxa"/>
+            <w:vAlign w:val="center"/>
+          </w:tcPr>
+          <w:p>
+            <w:pPr>
+              <w:jc w:val="center"/>
+            </w:pPr>
+            <w:r>
+              <w:rPr>
+                <w:rFonts w:hint="eastAsia"/>
+              </w:rPr>
+              <w:t>预期结果</w:t>
+            </w:r>
+          </w:p>
+        </w:tc>
+        <w:tc>
+          <w:tcPr>
+            <w:tcW w:w="6174" w:type="dxa"/>
+            <w:vAlign w:val="center"/>
+          </w:tcPr>
+          <w:p>
+            <w:pPr>
+              <w:jc w:val="center"/>
+              <w:cnfStyle w:val="000000000000" w:firstRow="0" w:lastRow="0" w:firstColumn="0" w:lastColumn="0" w:oddVBand="0" w:evenVBand="0" w:oddHBand="0" w:evenHBand="0" w:firstRowFirstColumn="0" w:firstRowLastColumn="0" w:lastRowFirstColumn="0" w:lastRowLastColumn="0"/>
+            </w:pPr>
+            <w:r>
+              <w:rPr>
+                <w:rFonts w:hint="eastAsia"/>
+              </w:rPr>
+              <w:t>本地路径下的文件全部删除</w:t>
+            </w:r>
+          </w:p>
+        </w:tc>
+      </w:tr>
+      <w:tr>
+        <w:trPr>
+          <w:cnfStyle w:val="000000100000" w:firstRow="0" w:lastRow="0" w:firstColumn="0" w:lastColumn="0" w:oddVBand="0" w:evenVBand="0" w:oddHBand="1" w:evenHBand="0" w:firstRowFirstColumn="0" w:firstRowLastColumn="0" w:lastRowFirstColumn="0" w:lastRowLastColumn="0"/>
+          <w:trHeight w:val="567"/>
+        </w:trPr>
+        <w:tc>
+          <w:tcPr>
+            <w:cnfStyle w:val="001000000000" w:firstRow="0" w:lastRow="0" w:firstColumn="1" w:lastColumn="0" w:oddVBand="0" w:evenVBand="0" w:oddHBand="0" w:evenHBand="0" w:firstRowFirstColumn="0" w:firstRowLastColumn="0" w:lastRowFirstColumn="0" w:lastRowLastColumn="0"/>
+            <w:tcW w:w="2122" w:type="dxa"/>
+            <w:vAlign w:val="center"/>
+          </w:tcPr>
+          <w:p>
+            <w:pPr>
+              <w:jc w:val="center"/>
+            </w:pPr>
+            <w:r>
+              <w:rPr>
+                <w:rFonts w:hint="eastAsia"/>
+              </w:rPr>
+              <w:t>实际客户端结果</w:t>
+            </w:r>
+          </w:p>
+        </w:tc>
+        <w:tc>
+          <w:tcPr>
+            <w:tcW w:w="6174" w:type="dxa"/>
+            <w:vAlign w:val="center"/>
+          </w:tcPr>
+          <w:p>
+            <w:pPr>
+              <w:jc w:val="center"/>
+              <w:cnfStyle w:val="000000100000" w:firstRow="0" w:lastRow="0" w:firstColumn="0" w:lastColumn="0" w:oddVBand="0" w:evenVBand="0" w:oddHBand="1" w:evenHBand="0" w:firstRowFirstColumn="0" w:firstRowLastColumn="0" w:lastRowFirstColumn="0" w:lastRowLastColumn="0"/>
+            </w:pPr>
+            <w:r>
+              <w:rPr>
+                <w:noProof/>
+              </w:rPr>
+              <w:drawing>
+                <wp:inline distT="0" distB="0" distL="0" distR="0" wp14:anchorId="65B3BCD0" wp14:editId="3B5F7511">
+                  <wp:extent cx="2573848" cy="1312324"/>
+                  <wp:effectExtent l="0" t="0" r="0" b="2540"/>
+                  <wp:docPr id="17" name="图片 17"/>
+                  <wp:cNvGraphicFramePr>
+                    <a:graphicFrameLocks xmlns:a="http://schemas.openxmlformats.org/drawingml/2006/main" noChangeAspect="1"/>
+                  </wp:cNvGraphicFramePr>
+                  <a:graphic xmlns:a="http://schemas.openxmlformats.org/drawingml/2006/main">
+                    <a:graphicData uri="http://schemas.openxmlformats.org/drawingml/2006/picture">
+                      <pic:pic xmlns:pic="http://schemas.openxmlformats.org/drawingml/2006/picture">
+                        <pic:nvPicPr>
+                          <pic:cNvPr id="1" name=""/>
+                          <pic:cNvPicPr/>
+                        </pic:nvPicPr>
+                        <pic:blipFill>
+                          <a:blip r:embed="rId39"/>
+                          <a:stretch>
+                            <a:fillRect/>
+                          </a:stretch>
+                        </pic:blipFill>
+                        <pic:spPr>
+                          <a:xfrm>
+                            <a:off x="0" y="0"/>
+                            <a:ext cx="2573848" cy="1312324"/>
+                          </a:xfrm>
+                          <a:prstGeom prst="rect">
+                            <a:avLst/>
+                          </a:prstGeom>
+                        </pic:spPr>
+                      </pic:pic>
+                    </a:graphicData>
+                  </a:graphic>
+                </wp:inline>
+              </w:drawing>
+            </w:r>
+          </w:p>
+        </w:tc>
+      </w:tr>
+      <w:tr>
+        <w:trPr>
+          <w:trHeight w:val="567"/>
+        </w:trPr>
+        <w:tc>
+          <w:tcPr>
+            <w:cnfStyle w:val="001000000000" w:firstRow="0" w:lastRow="0" w:firstColumn="1" w:lastColumn="0" w:oddVBand="0" w:evenVBand="0" w:oddHBand="0" w:evenHBand="0" w:firstRowFirstColumn="0" w:firstRowLastColumn="0" w:lastRowFirstColumn="0" w:lastRowLastColumn="0"/>
+            <w:tcW w:w="2122" w:type="dxa"/>
+            <w:vAlign w:val="center"/>
+          </w:tcPr>
+          <w:p>
+            <w:pPr>
+              <w:jc w:val="center"/>
+            </w:pPr>
+            <w:r>
+              <w:rPr>
+                <w:rFonts w:hint="eastAsia"/>
+              </w:rPr>
+              <w:t>实际服务端结果</w:t>
+            </w:r>
+          </w:p>
+        </w:tc>
+        <w:tc>
+          <w:tcPr>
+            <w:tcW w:w="6174" w:type="dxa"/>
+            <w:vAlign w:val="center"/>
+          </w:tcPr>
+          <w:p>
+            <w:pPr>
+              <w:jc w:val="center"/>
+              <w:cnfStyle w:val="000000000000" w:firstRow="0" w:lastRow="0" w:firstColumn="0" w:lastColumn="0" w:oddVBand="0" w:evenVBand="0" w:oddHBand="0" w:evenHBand="0" w:firstRowFirstColumn="0" w:firstRowLastColumn="0" w:lastRowFirstColumn="0" w:lastRowLastColumn="0"/>
+              <w:rPr>
+                <w:noProof/>
+              </w:rPr>
+            </w:pPr>
+            <w:r>
+              <w:rPr>
+                <w:rFonts w:hint="eastAsia"/>
+                <w:noProof/>
+              </w:rPr>
+              <w:t>服务端打印：L</w:t>
+            </w:r>
+            <w:r>
+              <w:rPr>
+                <w:noProof/>
+              </w:rPr>
+              <w:t>IST</w:t>
+            </w:r>
+          </w:p>
+        </w:tc>
+      </w:tr>
+      <w:tr>
+        <w:trPr>
+          <w:cnfStyle w:val="000000100000" w:firstRow="0" w:lastRow="0" w:firstColumn="0" w:lastColumn="0" w:oddVBand="0" w:evenVBand="0" w:oddHBand="1" w:evenHBand="0" w:firstRowFirstColumn="0" w:firstRowLastColumn="0" w:lastRowFirstColumn="0" w:lastRowLastColumn="0"/>
+          <w:trHeight w:val="567"/>
+        </w:trPr>
+        <w:tc>
+          <w:tcPr>
+            <w:cnfStyle w:val="001000000000" w:firstRow="0" w:lastRow="0" w:firstColumn="1" w:lastColumn="0" w:oddVBand="0" w:evenVBand="0" w:oddHBand="0" w:evenHBand="0" w:firstRowFirstColumn="0" w:firstRowLastColumn="0" w:lastRowFirstColumn="0" w:lastRowLastColumn="0"/>
+            <w:tcW w:w="2122" w:type="dxa"/>
+            <w:vAlign w:val="center"/>
+          </w:tcPr>
+          <w:p>
+            <w:pPr>
+              <w:jc w:val="center"/>
+            </w:pPr>
+            <w:r>
+              <w:rPr>
+                <w:rFonts w:hint="eastAsia"/>
+              </w:rPr>
+              <w:t>是否通过</w:t>
+            </w:r>
+          </w:p>
+        </w:tc>
+        <w:tc>
+          <w:tcPr>
+            <w:tcW w:w="6174" w:type="dxa"/>
+            <w:vAlign w:val="center"/>
+          </w:tcPr>
+          <w:p>
+            <w:pPr>
+              <w:jc w:val="center"/>
+              <w:cnfStyle w:val="000000100000" w:firstRow="0" w:lastRow="0" w:firstColumn="0" w:lastColumn="0" w:oddVBand="0" w:evenVBand="0" w:oddHBand="1" w:evenHBand="0" w:firstRowFirstColumn="0" w:firstRowLastColumn="0" w:lastRowFirstColumn="0" w:lastRowLastColumn="0"/>
+              <w:rPr>
+                <w:noProof/>
+              </w:rPr>
+            </w:pPr>
+            <w:r>
+              <w:rPr>
+                <w:rFonts w:hint="eastAsia"/>
+                <w:noProof/>
+              </w:rPr>
+              <w:t>是</w:t>
+            </w:r>
+          </w:p>
+        </w:tc>
+      </w:tr>
+    </w:tbl>
+    <w:p/>
+    <w:p/>
+    <w:tbl>
+      <w:tblPr>
+        <w:tblStyle w:val="11"/>
+        <w:tblW w:w="0" w:type="auto"/>
+        <w:tblLook w:val="04A0" w:firstRow="1" w:lastRow="0" w:firstColumn="1" w:lastColumn="0" w:noHBand="0" w:noVBand="1"/>
+      </w:tblPr>
+      <w:tblGrid>
+        <w:gridCol w:w="2122"/>
+        <w:gridCol w:w="6174"/>
+      </w:tblGrid>
+      <w:tr>
+        <w:trPr>
+          <w:cnfStyle w:val="100000000000" w:firstRow="1" w:lastRow="0" w:firstColumn="0" w:lastColumn="0" w:oddVBand="0" w:evenVBand="0" w:oddHBand="0" w:evenHBand="0" w:firstRowFirstColumn="0" w:firstRowLastColumn="0" w:lastRowFirstColumn="0" w:lastRowLastColumn="0"/>
+          <w:trHeight w:val="567"/>
+        </w:trPr>
+        <w:tc>
+          <w:tcPr>
+            <w:cnfStyle w:val="001000000000" w:firstRow="0" w:lastRow="0" w:firstColumn="1" w:lastColumn="0" w:oddVBand="0" w:evenVBand="0" w:oddHBand="0" w:evenHBand="0" w:firstRowFirstColumn="0" w:firstRowLastColumn="0" w:lastRowFirstColumn="0" w:lastRowLastColumn="0"/>
+            <w:tcW w:w="2122" w:type="dxa"/>
+            <w:vAlign w:val="center"/>
+          </w:tcPr>
+          <w:p>
+            <w:pPr>
+              <w:jc w:val="center"/>
+            </w:pPr>
+            <w:r>
+              <w:rPr>
+                <w:rFonts w:hint="eastAsia"/>
+              </w:rPr>
+              <w:t>测试用例编号</w:t>
+            </w:r>
+          </w:p>
+        </w:tc>
+        <w:tc>
+          <w:tcPr>
+            <w:tcW w:w="6174" w:type="dxa"/>
+            <w:vAlign w:val="center"/>
+          </w:tcPr>
+          <w:p>
+            <w:pPr>
+              <w:jc w:val="center"/>
+              <w:cnfStyle w:val="100000000000" w:firstRow="1" w:lastRow="0" w:firstColumn="0" w:lastColumn="0" w:oddVBand="0" w:evenVBand="0" w:oddHBand="0" w:evenHBand="0" w:firstRowFirstColumn="0" w:firstRowLastColumn="0" w:lastRowFirstColumn="0" w:lastRowLastColumn="0"/>
+            </w:pPr>
+            <w:r>
+              <w:rPr>
+                <w:rFonts w:hint="eastAsia"/>
+              </w:rPr>
+              <w:t>1</w:t>
+            </w:r>
+            <w:r>
+              <w:t>2</w:t>
+            </w:r>
+          </w:p>
+        </w:tc>
+      </w:tr>
+      <w:tr>
+        <w:trPr>
+          <w:cnfStyle w:val="000000100000" w:firstRow="0" w:lastRow="0" w:firstColumn="0" w:lastColumn="0" w:oddVBand="0" w:evenVBand="0" w:oddHBand="1" w:evenHBand="0" w:firstRowFirstColumn="0" w:firstRowLastColumn="0" w:lastRowFirstColumn="0" w:lastRowLastColumn="0"/>
+          <w:trHeight w:val="567"/>
+        </w:trPr>
+        <w:tc>
+          <w:tcPr>
+            <w:cnfStyle w:val="001000000000" w:firstRow="0" w:lastRow="0" w:firstColumn="1" w:lastColumn="0" w:oddVBand="0" w:evenVBand="0" w:oddHBand="0" w:evenHBand="0" w:firstRowFirstColumn="0" w:firstRowLastColumn="0" w:lastRowFirstColumn="0" w:lastRowLastColumn="0"/>
+            <w:tcW w:w="2122" w:type="dxa"/>
+            <w:vAlign w:val="center"/>
+          </w:tcPr>
+          <w:p>
+            <w:pPr>
+              <w:jc w:val="center"/>
+            </w:pPr>
+            <w:r>
+              <w:rPr>
+                <w:rFonts w:hint="eastAsia"/>
+              </w:rPr>
+              <w:t>测试内容</w:t>
+            </w:r>
+          </w:p>
+        </w:tc>
+        <w:tc>
+          <w:tcPr>
+            <w:tcW w:w="6174" w:type="dxa"/>
+            <w:vAlign w:val="center"/>
+          </w:tcPr>
+          <w:p>
+            <w:pPr>
+              <w:jc w:val="center"/>
+              <w:cnfStyle w:val="000000100000" w:firstRow="0" w:lastRow="0" w:firstColumn="0" w:lastColumn="0" w:oddVBand="0" w:evenVBand="0" w:oddHBand="1" w:evenHBand="0" w:firstRowFirstColumn="0" w:firstRowLastColumn="0" w:lastRowFirstColumn="0" w:lastRowLastColumn="0"/>
+            </w:pPr>
+            <w:r>
+              <w:rPr>
+                <w:rFonts w:hint="eastAsia"/>
+              </w:rPr>
+              <w:t>删除文件功能</w:t>
+            </w:r>
+            <w:r>
+              <w:t>—</w:t>
+            </w:r>
+            <w:r>
+              <w:rPr>
+                <w:rFonts w:hint="eastAsia"/>
+              </w:rPr>
+              <w:t>远程路径</w:t>
+            </w:r>
+          </w:p>
+        </w:tc>
+      </w:tr>
+      <w:tr>
+        <w:trPr>
+          <w:trHeight w:val="567"/>
+        </w:trPr>
+        <w:tc>
+          <w:tcPr>
+            <w:cnfStyle w:val="001000000000" w:firstRow="0" w:lastRow="0" w:firstColumn="1" w:lastColumn="0" w:oddVBand="0" w:evenVBand="0" w:oddHBand="0" w:evenHBand="0" w:firstRowFirstColumn="0" w:firstRowLastColumn="0" w:lastRowFirstColumn="0" w:lastRowLastColumn="0"/>
+            <w:tcW w:w="2122" w:type="dxa"/>
+            <w:vAlign w:val="center"/>
+          </w:tcPr>
+          <w:p>
+            <w:pPr>
+              <w:jc w:val="center"/>
+            </w:pPr>
+            <w:r>
+              <w:rPr>
+                <w:rFonts w:hint="eastAsia"/>
+              </w:rPr>
+              <w:t>预置条件</w:t>
+            </w:r>
+          </w:p>
+        </w:tc>
+        <w:tc>
+          <w:tcPr>
+            <w:tcW w:w="6174" w:type="dxa"/>
+            <w:vAlign w:val="center"/>
+          </w:tcPr>
+          <w:p>
+            <w:pPr>
+              <w:jc w:val="center"/>
+              <w:cnfStyle w:val="000000000000" w:firstRow="0" w:lastRow="0" w:firstColumn="0" w:lastColumn="0" w:oddVBand="0" w:evenVBand="0" w:oddHBand="0" w:evenHBand="0" w:firstRowFirstColumn="0" w:firstRowLastColumn="0" w:lastRowFirstColumn="0" w:lastRowLastColumn="0"/>
+            </w:pPr>
+            <w:r>
+              <w:rPr>
+                <w:rFonts w:hint="eastAsia"/>
+              </w:rPr>
+              <w:t>远程路径下有很多文件</w:t>
+            </w:r>
+          </w:p>
+          <w:p>
+            <w:pPr>
+              <w:jc w:val="center"/>
+              <w:cnfStyle w:val="000000000000" w:firstRow="0" w:lastRow="0" w:firstColumn="0" w:lastColumn="0" w:oddVBand="0" w:evenVBand="0" w:oddHBand="0" w:evenHBand="0" w:firstRowFirstColumn="0" w:firstRowLastColumn="0" w:lastRowFirstColumn="0" w:lastRowLastColumn="0"/>
+            </w:pPr>
+            <w:r>
+              <w:rPr>
+                <w:noProof/>
+              </w:rPr>
+              <w:lastRenderedPageBreak/>
+              <w:drawing>
+                <wp:inline distT="0" distB="0" distL="0" distR="0" wp14:anchorId="581AF088" wp14:editId="1C8A65B4">
+                  <wp:extent cx="1930299" cy="1872000"/>
+                  <wp:effectExtent l="0" t="0" r="0" b="0"/>
+                  <wp:docPr id="18" name="图片 18"/>
+                  <wp:cNvGraphicFramePr>
+                    <a:graphicFrameLocks xmlns:a="http://schemas.openxmlformats.org/drawingml/2006/main" noChangeAspect="1"/>
+                  </wp:cNvGraphicFramePr>
+                  <a:graphic xmlns:a="http://schemas.openxmlformats.org/drawingml/2006/main">
+                    <a:graphicData uri="http://schemas.openxmlformats.org/drawingml/2006/picture">
+                      <pic:pic xmlns:pic="http://schemas.openxmlformats.org/drawingml/2006/picture">
+                        <pic:nvPicPr>
+                          <pic:cNvPr id="1" name=""/>
+                          <pic:cNvPicPr/>
+                        </pic:nvPicPr>
+                        <pic:blipFill>
+                          <a:blip r:embed="rId40"/>
+                          <a:stretch>
+                            <a:fillRect/>
+                          </a:stretch>
+                        </pic:blipFill>
+                        <pic:spPr>
+                          <a:xfrm>
+                            <a:off x="0" y="0"/>
+                            <a:ext cx="1930299" cy="1872000"/>
+                          </a:xfrm>
+                          <a:prstGeom prst="rect">
+                            <a:avLst/>
+                          </a:prstGeom>
+                        </pic:spPr>
+                      </pic:pic>
+                    </a:graphicData>
+                  </a:graphic>
+                </wp:inline>
+              </w:drawing>
+            </w:r>
+          </w:p>
+        </w:tc>
+      </w:tr>
+      <w:tr>
+        <w:trPr>
+          <w:cnfStyle w:val="000000100000" w:firstRow="0" w:lastRow="0" w:firstColumn="0" w:lastColumn="0" w:oddVBand="0" w:evenVBand="0" w:oddHBand="1" w:evenHBand="0" w:firstRowFirstColumn="0" w:firstRowLastColumn="0" w:lastRowFirstColumn="0" w:lastRowLastColumn="0"/>
+          <w:trHeight w:val="567"/>
+        </w:trPr>
+        <w:tc>
+          <w:tcPr>
+            <w:cnfStyle w:val="001000000000" w:firstRow="0" w:lastRow="0" w:firstColumn="1" w:lastColumn="0" w:oddVBand="0" w:evenVBand="0" w:oddHBand="0" w:evenHBand="0" w:firstRowFirstColumn="0" w:firstRowLastColumn="0" w:lastRowFirstColumn="0" w:lastRowLastColumn="0"/>
+            <w:tcW w:w="2122" w:type="dxa"/>
+            <w:vAlign w:val="center"/>
+          </w:tcPr>
+          <w:p>
+            <w:pPr>
+              <w:jc w:val="center"/>
+            </w:pPr>
+            <w:r>
+              <w:rPr>
+                <w:rFonts w:hint="eastAsia"/>
+              </w:rPr>
+              <w:lastRenderedPageBreak/>
+              <w:t>操作步骤</w:t>
+            </w:r>
+          </w:p>
+        </w:tc>
+        <w:tc>
+          <w:tcPr>
+            <w:tcW w:w="6174" w:type="dxa"/>
+            <w:vAlign w:val="center"/>
+          </w:tcPr>
+          <w:p>
+            <w:pPr>
+              <w:jc w:val="center"/>
+              <w:cnfStyle w:val="000000100000" w:firstRow="0" w:lastRow="0" w:firstColumn="0" w:lastColumn="0" w:oddVBand="0" w:evenVBand="0" w:oddHBand="1" w:evenHBand="0" w:firstRowFirstColumn="0" w:firstRowLastColumn="0" w:lastRowFirstColumn="0" w:lastRowLastColumn="0"/>
+            </w:pPr>
+            <w:r>
+              <w:rPr>
+                <w:rFonts w:hint="eastAsia"/>
+              </w:rPr>
+              <w:t>点击删除按钮，只留下s</w:t>
+            </w:r>
+            <w:r>
+              <w:t>ea.jpg</w:t>
+            </w:r>
+            <w:r>
+              <w:rPr>
+                <w:rFonts w:hint="eastAsia"/>
+              </w:rPr>
+              <w:t>和</w:t>
+            </w:r>
+            <w:r>
+              <w:t>Audacity</w:t>
+            </w:r>
+            <w:r>
+              <w:rPr>
+                <w:rFonts w:hint="eastAsia"/>
+              </w:rPr>
+              <w:t>.</w:t>
+            </w:r>
+            <w:r>
+              <w:t>lnk</w:t>
+            </w:r>
+          </w:p>
+        </w:tc>
+      </w:tr>
+      <w:tr>
+        <w:trPr>
+          <w:trHeight w:val="567"/>
+        </w:trPr>
+        <w:tc>
+          <w:tcPr>
+            <w:cnfStyle w:val="001000000000" w:firstRow="0" w:lastRow="0" w:firstColumn="1" w:lastColumn="0" w:oddVBand="0" w:evenVBand="0" w:oddHBand="0" w:evenHBand="0" w:firstRowFirstColumn="0" w:firstRowLastColumn="0" w:lastRowFirstColumn="0" w:lastRowLastColumn="0"/>
+            <w:tcW w:w="2122" w:type="dxa"/>
+            <w:vAlign w:val="center"/>
+          </w:tcPr>
+          <w:p>
+            <w:pPr>
+              <w:jc w:val="center"/>
+            </w:pPr>
+            <w:r>
+              <w:rPr>
+                <w:rFonts w:hint="eastAsia"/>
+              </w:rPr>
+              <w:t>预期结果</w:t>
+            </w:r>
+          </w:p>
+        </w:tc>
+        <w:tc>
+          <w:tcPr>
+            <w:tcW w:w="6174" w:type="dxa"/>
+            <w:vAlign w:val="center"/>
+          </w:tcPr>
+          <w:p>
+            <w:pPr>
+              <w:jc w:val="center"/>
+              <w:cnfStyle w:val="000000000000" w:firstRow="0" w:lastRow="0" w:firstColumn="0" w:lastColumn="0" w:oddVBand="0" w:evenVBand="0" w:oddHBand="0" w:evenHBand="0" w:firstRowFirstColumn="0" w:firstRowLastColumn="0" w:lastRowFirstColumn="0" w:lastRowLastColumn="0"/>
+            </w:pPr>
+            <w:r>
+              <w:rPr>
+                <w:rFonts w:hint="eastAsia"/>
+              </w:rPr>
+              <w:t>远程路径下删除了很多文件，只剩下s</w:t>
+            </w:r>
+            <w:r>
+              <w:t>ea.jpg</w:t>
+            </w:r>
+            <w:r>
+              <w:rPr>
+                <w:rFonts w:hint="eastAsia"/>
+              </w:rPr>
+              <w:t>和</w:t>
+            </w:r>
+            <w:r>
+              <w:t>Audacity</w:t>
+            </w:r>
+            <w:r>
+              <w:rPr>
+                <w:rFonts w:hint="eastAsia"/>
+              </w:rPr>
+              <w:t>.</w:t>
+            </w:r>
+            <w:r>
+              <w:t>lnk</w:t>
+            </w:r>
+          </w:p>
+        </w:tc>
+      </w:tr>
+      <w:tr>
+        <w:trPr>
+          <w:cnfStyle w:val="000000100000" w:firstRow="0" w:lastRow="0" w:firstColumn="0" w:lastColumn="0" w:oddVBand="0" w:evenVBand="0" w:oddHBand="1" w:evenHBand="0" w:firstRowFirstColumn="0" w:firstRowLastColumn="0" w:lastRowFirstColumn="0" w:lastRowLastColumn="0"/>
+          <w:trHeight w:val="567"/>
+        </w:trPr>
+        <w:tc>
+          <w:tcPr>
+            <w:cnfStyle w:val="001000000000" w:firstRow="0" w:lastRow="0" w:firstColumn="1" w:lastColumn="0" w:oddVBand="0" w:evenVBand="0" w:oddHBand="0" w:evenHBand="0" w:firstRowFirstColumn="0" w:firstRowLastColumn="0" w:lastRowFirstColumn="0" w:lastRowLastColumn="0"/>
+            <w:tcW w:w="2122" w:type="dxa"/>
+            <w:vAlign w:val="center"/>
+          </w:tcPr>
+          <w:p>
+            <w:pPr>
+              <w:jc w:val="center"/>
+            </w:pPr>
+            <w:r>
+              <w:rPr>
+                <w:rFonts w:hint="eastAsia"/>
+              </w:rPr>
+              <w:t>实际客户端结果</w:t>
+            </w:r>
+          </w:p>
+        </w:tc>
+        <w:tc>
+          <w:tcPr>
+            <w:tcW w:w="6174" w:type="dxa"/>
+            <w:vAlign w:val="center"/>
+          </w:tcPr>
+          <w:p>
+            <w:pPr>
+              <w:jc w:val="center"/>
+              <w:cnfStyle w:val="000000100000" w:firstRow="0" w:lastRow="0" w:firstColumn="0" w:lastColumn="0" w:oddVBand="0" w:evenVBand="0" w:oddHBand="1" w:evenHBand="0" w:firstRowFirstColumn="0" w:firstRowLastColumn="0" w:lastRowFirstColumn="0" w:lastRowLastColumn="0"/>
+            </w:pPr>
+            <w:r>
+              <w:rPr>
+                <w:noProof/>
+              </w:rPr>
+              <w:drawing>
+                <wp:inline distT="0" distB="0" distL="0" distR="0" wp14:anchorId="046C6B22" wp14:editId="4E56A86E">
+                  <wp:extent cx="2556914" cy="935560"/>
+                  <wp:effectExtent l="0" t="0" r="0" b="0"/>
+                  <wp:docPr id="19" name="图片 19"/>
+                  <wp:cNvGraphicFramePr>
+                    <a:graphicFrameLocks xmlns:a="http://schemas.openxmlformats.org/drawingml/2006/main" noChangeAspect="1"/>
+                  </wp:cNvGraphicFramePr>
+                  <a:graphic xmlns:a="http://schemas.openxmlformats.org/drawingml/2006/main">
+                    <a:graphicData uri="http://schemas.openxmlformats.org/drawingml/2006/picture">
+                      <pic:pic xmlns:pic="http://schemas.openxmlformats.org/drawingml/2006/picture">
+                        <pic:nvPicPr>
+                          <pic:cNvPr id="1" name=""/>
+                          <pic:cNvPicPr/>
+                        </pic:nvPicPr>
+                        <pic:blipFill>
+                          <a:blip r:embed="rId41"/>
+                          <a:stretch>
+                            <a:fillRect/>
+                          </a:stretch>
+                        </pic:blipFill>
+                        <pic:spPr>
+                          <a:xfrm>
+                            <a:off x="0" y="0"/>
+                            <a:ext cx="2556914" cy="935560"/>
+                          </a:xfrm>
+                          <a:prstGeom prst="rect">
+                            <a:avLst/>
+                          </a:prstGeom>
+                        </pic:spPr>
+                      </pic:pic>
+                    </a:graphicData>
+                  </a:graphic>
+                </wp:inline>
+              </w:drawing>
+            </w:r>
+          </w:p>
+        </w:tc>
+      </w:tr>
+      <w:tr>
+        <w:trPr>
+          <w:trHeight w:val="567"/>
+        </w:trPr>
+        <w:tc>
+          <w:tcPr>
+            <w:cnfStyle w:val="001000000000" w:firstRow="0" w:lastRow="0" w:firstColumn="1" w:lastColumn="0" w:oddVBand="0" w:evenVBand="0" w:oddHBand="0" w:evenHBand="0" w:firstRowFirstColumn="0" w:firstRowLastColumn="0" w:lastRowFirstColumn="0" w:lastRowLastColumn="0"/>
+            <w:tcW w:w="2122" w:type="dxa"/>
+            <w:vAlign w:val="center"/>
+          </w:tcPr>
+          <w:p>
+            <w:pPr>
+              <w:jc w:val="center"/>
+            </w:pPr>
+            <w:r>
+              <w:rPr>
+                <w:rFonts w:hint="eastAsia"/>
+              </w:rPr>
+              <w:t>实际服务端结果</w:t>
+            </w:r>
+          </w:p>
+        </w:tc>
+        <w:tc>
+          <w:tcPr>
+            <w:tcW w:w="6174" w:type="dxa"/>
+            <w:vAlign w:val="center"/>
+          </w:tcPr>
+          <w:p>
+            <w:pPr>
+              <w:jc w:val="center"/>
+              <w:cnfStyle w:val="000000000000" w:firstRow="0" w:lastRow="0" w:firstColumn="0" w:lastColumn="0" w:oddVBand="0" w:evenVBand="0" w:oddHBand="0" w:evenHBand="0" w:firstRowFirstColumn="0" w:firstRowLastColumn="0" w:lastRowFirstColumn="0" w:lastRowLastColumn="0"/>
+              <w:rPr>
+                <w:noProof/>
+              </w:rPr>
+            </w:pPr>
+            <w:r>
+              <w:rPr>
+                <w:noProof/>
+              </w:rPr>
+              <w:drawing>
+                <wp:inline distT="0" distB="0" distL="0" distR="0" wp14:anchorId="6D885CD3" wp14:editId="235DF4D4">
+                  <wp:extent cx="1114791" cy="2736000"/>
+                  <wp:effectExtent l="0" t="0" r="9525" b="7620"/>
+                  <wp:docPr id="42" name="图片 42"/>
+                  <wp:cNvGraphicFramePr>
+                    <a:graphicFrameLocks xmlns:a="http://schemas.openxmlformats.org/drawingml/2006/main" noChangeAspect="1"/>
+                  </wp:cNvGraphicFramePr>
+                  <a:graphic xmlns:a="http://schemas.openxmlformats.org/drawingml/2006/main">
+                    <a:graphicData uri="http://schemas.openxmlformats.org/drawingml/2006/picture">
+                      <pic:pic xmlns:pic="http://schemas.openxmlformats.org/drawingml/2006/picture">
+                        <pic:nvPicPr>
+                          <pic:cNvPr id="1" name=""/>
+                          <pic:cNvPicPr/>
+                        </pic:nvPicPr>
+                        <pic:blipFill>
+                          <a:blip r:embed="rId42"/>
+                          <a:stretch>
+                            <a:fillRect/>
+                          </a:stretch>
+                        </pic:blipFill>
+                        <pic:spPr>
+                          <a:xfrm>
+                            <a:off x="0" y="0"/>
+                            <a:ext cx="1114791" cy="2736000"/>
+                          </a:xfrm>
+                          <a:prstGeom prst="rect">
+                            <a:avLst/>
+                          </a:prstGeom>
+                        </pic:spPr>
+                      </pic:pic>
+                    </a:graphicData>
+                  </a:graphic>
+                </wp:inline>
+              </w:drawing>
+            </w:r>
+          </w:p>
+        </w:tc>
+      </w:tr>
+      <w:tr>
+        <w:trPr>
+          <w:cnfStyle w:val="000000100000" w:firstRow="0" w:lastRow="0" w:firstColumn="0" w:lastColumn="0" w:oddVBand="0" w:evenVBand="0" w:oddHBand="1" w:evenHBand="0" w:firstRowFirstColumn="0" w:firstRowLastColumn="0" w:lastRowFirstColumn="0" w:lastRowLastColumn="0"/>
+          <w:trHeight w:val="567"/>
+        </w:trPr>
+        <w:tc>
+          <w:tcPr>
+            <w:cnfStyle w:val="001000000000" w:firstRow="0" w:lastRow="0" w:firstColumn="1" w:lastColumn="0" w:oddVBand="0" w:evenVBand="0" w:oddHBand="0" w:evenHBand="0" w:firstRowFirstColumn="0" w:firstRowLastColumn="0" w:lastRowFirstColumn="0" w:lastRowLastColumn="0"/>
+            <w:tcW w:w="2122" w:type="dxa"/>
+            <w:vAlign w:val="center"/>
+          </w:tcPr>
+          <w:p>
+            <w:pPr>
+              <w:jc w:val="center"/>
+            </w:pPr>
+            <w:r>
+              <w:rPr>
+                <w:rFonts w:hint="eastAsia"/>
+              </w:rPr>
+              <w:t>是否通过</w:t>
+            </w:r>
+          </w:p>
+        </w:tc>
+        <w:tc>
+          <w:tcPr>
+            <w:tcW w:w="6174" w:type="dxa"/>
+            <w:vAlign w:val="center"/>
+          </w:tcPr>
+          <w:p>
+            <w:pPr>
+              <w:jc w:val="center"/>
+              <w:cnfStyle w:val="000000100000" w:firstRow="0" w:lastRow="0" w:firstColumn="0" w:lastColumn="0" w:oddVBand="0" w:evenVBand="0" w:oddHBand="1" w:evenHBand="0" w:firstRowFirstColumn="0" w:firstRowLastColumn="0" w:lastRowFirstColumn="0" w:lastRowLastColumn="0"/>
+              <w:rPr>
+                <w:noProof/>
+              </w:rPr>
+            </w:pPr>
+            <w:r>
+              <w:rPr>
+                <w:rFonts w:hint="eastAsia"/>
+                <w:noProof/>
+              </w:rPr>
+              <w:t>是</w:t>
+            </w:r>
+          </w:p>
+        </w:tc>
+      </w:tr>
+    </w:tbl>
+    <w:p/>
+    <w:p/>
+    <w:tbl>
+      <w:tblPr>
+        <w:tblStyle w:val="11"/>
+        <w:tblW w:w="0" w:type="auto"/>
+        <w:tblLook w:val="04A0" w:firstRow="1" w:lastRow="0" w:firstColumn="1" w:lastColumn="0" w:noHBand="0" w:noVBand="1"/>
+      </w:tblPr>
+      <w:tblGrid>
+        <w:gridCol w:w="2122"/>
+        <w:gridCol w:w="6174"/>
+      </w:tblGrid>
+      <w:tr>
+        <w:trPr>
+          <w:cnfStyle w:val="100000000000" w:firstRow="1" w:lastRow="0" w:firstColumn="0" w:lastColumn="0" w:oddVBand="0" w:evenVBand="0" w:oddHBand="0" w:evenHBand="0" w:firstRowFirstColumn="0" w:firstRowLastColumn="0" w:lastRowFirstColumn="0" w:lastRowLastColumn="0"/>
+          <w:trHeight w:val="567"/>
+        </w:trPr>
+        <w:tc>
+          <w:tcPr>
+            <w:cnfStyle w:val="001000000000" w:firstRow="0" w:lastRow="0" w:firstColumn="1" w:lastColumn="0" w:oddVBand="0" w:evenVBand="0" w:oddHBand="0" w:evenHBand="0" w:firstRowFirstColumn="0" w:firstRowLastColumn="0" w:lastRowFirstColumn="0" w:lastRowLastColumn="0"/>
+            <w:tcW w:w="2122" w:type="dxa"/>
+            <w:vAlign w:val="center"/>
+          </w:tcPr>
+          <w:p>
+            <w:pPr>
+              <w:jc w:val="center"/>
+            </w:pPr>
+            <w:r>
+              <w:rPr>
+                <w:rFonts w:hint="eastAsia"/>
+              </w:rPr>
+              <w:t>测试用例编号</w:t>
+            </w:r>
+          </w:p>
+        </w:tc>
+        <w:tc>
+          <w:tcPr>
+            <w:tcW w:w="6174" w:type="dxa"/>
+            <w:vAlign w:val="center"/>
+          </w:tcPr>
+          <w:p>
+            <w:pPr>
+              <w:jc w:val="center"/>
+              <w:cnfStyle w:val="100000000000" w:firstRow="1" w:lastRow="0" w:firstColumn="0" w:lastColumn="0" w:oddVBand="0" w:evenVBand="0" w:oddHBand="0" w:evenHBand="0" w:firstRowFirstColumn="0" w:firstRowLastColumn="0" w:lastRowFirstColumn="0" w:lastRowLastColumn="0"/>
+            </w:pPr>
+            <w:r>
+              <w:rPr>
+                <w:rFonts w:hint="eastAsia"/>
+              </w:rPr>
+              <w:t>1</w:t>
+            </w:r>
+            <w:r>
+              <w:t>3</w:t>
+            </w:r>
+          </w:p>
+        </w:tc>
+      </w:tr>
+      <w:tr>
+        <w:trPr>
+          <w:cnfStyle w:val="000000100000" w:firstRow="0" w:lastRow="0" w:firstColumn="0" w:lastColumn="0" w:oddVBand="0" w:evenVBand="0" w:oddHBand="1" w:evenHBand="0" w:firstRowFirstColumn="0" w:firstRowLastColumn="0" w:lastRowFirstColumn="0" w:lastRowLastColumn="0"/>
+          <w:trHeight w:val="567"/>
+        </w:trPr>
+        <w:tc>
+          <w:tcPr>
+            <w:cnfStyle w:val="001000000000" w:firstRow="0" w:lastRow="0" w:firstColumn="1" w:lastColumn="0" w:oddVBand="0" w:evenVBand="0" w:oddHBand="0" w:evenHBand="0" w:firstRowFirstColumn="0" w:firstRowLastColumn="0" w:lastRowFirstColumn="0" w:lastRowLastColumn="0"/>
+            <w:tcW w:w="2122" w:type="dxa"/>
+            <w:vAlign w:val="center"/>
+          </w:tcPr>
+          <w:p>
+            <w:pPr>
+              <w:jc w:val="center"/>
+            </w:pPr>
+            <w:r>
+              <w:rPr>
+                <w:rFonts w:hint="eastAsia"/>
+              </w:rPr>
+              <w:lastRenderedPageBreak/>
+              <w:t>测试内容</w:t>
+            </w:r>
+          </w:p>
+        </w:tc>
+        <w:tc>
+          <w:tcPr>
+            <w:tcW w:w="6174" w:type="dxa"/>
+            <w:vAlign w:val="center"/>
+          </w:tcPr>
+          <w:p>
+            <w:pPr>
+              <w:jc w:val="center"/>
+              <w:cnfStyle w:val="000000100000" w:firstRow="0" w:lastRow="0" w:firstColumn="0" w:lastColumn="0" w:oddVBand="0" w:evenVBand="0" w:oddHBand="1" w:evenHBand="0" w:firstRowFirstColumn="0" w:firstRowLastColumn="0" w:lastRowFirstColumn="0" w:lastRowLastColumn="0"/>
+            </w:pPr>
+            <w:r>
+              <w:rPr>
+                <w:rFonts w:ascii="Times New Roman" w:hAnsi="Times New Roman" w:cs="Times New Roman"/>
+              </w:rPr>
+              <w:t>下载文件</w:t>
+            </w:r>
+            <w:r>
+              <w:rPr>
+                <w:rFonts w:ascii="Times New Roman" w:hAnsi="Times New Roman" w:cs="Times New Roman" w:hint="eastAsia"/>
+              </w:rPr>
+              <w:t>功能：把文件从远程路径下载到本地路径</w:t>
+            </w:r>
+          </w:p>
+        </w:tc>
+      </w:tr>
+      <w:tr>
+        <w:trPr>
+          <w:trHeight w:val="567"/>
+        </w:trPr>
+        <w:tc>
+          <w:tcPr>
+            <w:cnfStyle w:val="001000000000" w:firstRow="0" w:lastRow="0" w:firstColumn="1" w:lastColumn="0" w:oddVBand="0" w:evenVBand="0" w:oddHBand="0" w:evenHBand="0" w:firstRowFirstColumn="0" w:firstRowLastColumn="0" w:lastRowFirstColumn="0" w:lastRowLastColumn="0"/>
+            <w:tcW w:w="2122" w:type="dxa"/>
+            <w:vAlign w:val="center"/>
+          </w:tcPr>
+          <w:p>
+            <w:pPr>
+              <w:jc w:val="center"/>
+            </w:pPr>
+            <w:r>
+              <w:rPr>
+                <w:rFonts w:hint="eastAsia"/>
+              </w:rPr>
+              <w:t>预置条件</w:t>
+            </w:r>
+          </w:p>
+        </w:tc>
+        <w:tc>
+          <w:tcPr>
+            <w:tcW w:w="6174" w:type="dxa"/>
+            <w:vAlign w:val="center"/>
+          </w:tcPr>
+          <w:p>
+            <w:pPr>
+              <w:jc w:val="center"/>
+              <w:cnfStyle w:val="000000000000" w:firstRow="0" w:lastRow="0" w:firstColumn="0" w:lastColumn="0" w:oddVBand="0" w:evenVBand="0" w:oddHBand="0" w:evenHBand="0" w:firstRowFirstColumn="0" w:firstRowLastColumn="0" w:lastRowFirstColumn="0" w:lastRowLastColumn="0"/>
+            </w:pPr>
+            <w:r>
+              <w:rPr>
+                <w:rFonts w:hint="eastAsia"/>
+              </w:rPr>
+              <w:t>远程路径下有很多文件</w:t>
+            </w:r>
+          </w:p>
+        </w:tc>
+      </w:tr>
+      <w:tr>
+        <w:trPr>
+          <w:cnfStyle w:val="000000100000" w:firstRow="0" w:lastRow="0" w:firstColumn="0" w:lastColumn="0" w:oddVBand="0" w:evenVBand="0" w:oddHBand="1" w:evenHBand="0" w:firstRowFirstColumn="0" w:firstRowLastColumn="0" w:lastRowFirstColumn="0" w:lastRowLastColumn="0"/>
+          <w:trHeight w:val="567"/>
+        </w:trPr>
+        <w:tc>
+          <w:tcPr>
+            <w:cnfStyle w:val="001000000000" w:firstRow="0" w:lastRow="0" w:firstColumn="1" w:lastColumn="0" w:oddVBand="0" w:evenVBand="0" w:oddHBand="0" w:evenHBand="0" w:firstRowFirstColumn="0" w:firstRowLastColumn="0" w:lastRowFirstColumn="0" w:lastRowLastColumn="0"/>
+            <w:tcW w:w="2122" w:type="dxa"/>
+            <w:vAlign w:val="center"/>
+          </w:tcPr>
+          <w:p>
+            <w:pPr>
+              <w:jc w:val="center"/>
+            </w:pPr>
+            <w:r>
+              <w:rPr>
+                <w:rFonts w:hint="eastAsia"/>
+              </w:rPr>
+              <w:t>操作步骤</w:t>
+            </w:r>
+          </w:p>
+        </w:tc>
+        <w:tc>
+          <w:tcPr>
+            <w:tcW w:w="6174" w:type="dxa"/>
+            <w:vAlign w:val="center"/>
+          </w:tcPr>
+          <w:p>
+            <w:pPr>
+              <w:jc w:val="center"/>
+              <w:cnfStyle w:val="000000100000" w:firstRow="0" w:lastRow="0" w:firstColumn="0" w:lastColumn="0" w:oddVBand="0" w:evenVBand="0" w:oddHBand="1" w:evenHBand="0" w:firstRowFirstColumn="0" w:firstRowLastColumn="0" w:lastRowFirstColumn="0" w:lastRowLastColumn="0"/>
+            </w:pPr>
+            <w:r>
+              <w:rPr>
+                <w:rFonts w:hint="eastAsia"/>
+              </w:rPr>
+              <w:t>点击下载“</w:t>
+            </w:r>
+            <w:r>
+              <w:rPr>
+                <w:rFonts w:hint="eastAsia"/>
+              </w:rPr>
+              <w:t>计网第三章</w:t>
+            </w:r>
+            <w:r>
+              <w:t>.pdf</w:t>
+            </w:r>
+            <w:r>
+              <w:rPr>
+                <w:rFonts w:hint="eastAsia"/>
+              </w:rPr>
+              <w:t>”和“</w:t>
+            </w:r>
+            <w:r>
+              <w:rPr>
+                <w:rFonts w:hint="eastAsia"/>
+              </w:rPr>
+              <w:t>李佳莹</w:t>
+            </w:r>
+            <w:r>
+              <w:t xml:space="preserve"> - 你笑起来真好看.mp3</w:t>
+            </w:r>
+            <w:r>
+              <w:rPr>
+                <w:rFonts w:hint="eastAsia"/>
+              </w:rPr>
+              <w:t>”</w:t>
+            </w:r>
+          </w:p>
+        </w:tc>
+      </w:tr>
+      <w:tr>
+        <w:trPr>
+          <w:trHeight w:val="567"/>
+        </w:trPr>
+        <w:tc>
+          <w:tcPr>
+            <w:cnfStyle w:val="001000000000" w:firstRow="0" w:lastRow="0" w:firstColumn="1" w:lastColumn="0" w:oddVBand="0" w:evenVBand="0" w:oddHBand="0" w:evenHBand="0" w:firstRowFirstColumn="0" w:firstRowLastColumn="0" w:lastRowFirstColumn="0" w:lastRowLastColumn="0"/>
+            <w:tcW w:w="2122" w:type="dxa"/>
+            <w:vAlign w:val="center"/>
+          </w:tcPr>
+          <w:p>
+            <w:pPr>
+              <w:jc w:val="center"/>
+            </w:pPr>
+            <w:r>
+              <w:rPr>
+                <w:rFonts w:hint="eastAsia"/>
+              </w:rPr>
+              <w:t>预期结果</w:t>
+            </w:r>
+          </w:p>
+        </w:tc>
+        <w:tc>
+          <w:tcPr>
+            <w:tcW w:w="6174" w:type="dxa"/>
+            <w:vAlign w:val="center"/>
+          </w:tcPr>
+          <w:p>
+            <w:pPr>
+              <w:jc w:val="center"/>
+              <w:cnfStyle w:val="000000000000" w:firstRow="0" w:lastRow="0" w:firstColumn="0" w:lastColumn="0" w:oddVBand="0" w:evenVBand="0" w:oddHBand="0" w:evenHBand="0" w:firstRowFirstColumn="0" w:firstRowLastColumn="0" w:lastRowFirstColumn="0" w:lastRowLastColumn="0"/>
+            </w:pPr>
+            <w:r>
+              <w:rPr>
+                <w:rFonts w:hint="eastAsia"/>
+              </w:rPr>
+              <w:t>本地路径下新增“</w:t>
+            </w:r>
+            <w:r>
+              <w:rPr>
+                <w:rFonts w:hint="eastAsia"/>
+              </w:rPr>
+              <w:t>计网第三章</w:t>
+            </w:r>
+            <w:r>
+              <w:t>.pdf</w:t>
+            </w:r>
+            <w:r>
+              <w:rPr>
+                <w:rFonts w:hint="eastAsia"/>
+              </w:rPr>
+              <w:t>”和“</w:t>
+            </w:r>
+            <w:r>
+              <w:rPr>
+                <w:rFonts w:hint="eastAsia"/>
+              </w:rPr>
+              <w:t>李佳莹</w:t>
+            </w:r>
+            <w:r>
+              <w:t xml:space="preserve"> - 你笑起来真好看.mp3</w:t>
+            </w:r>
+            <w:r>
+              <w:rPr>
+                <w:rFonts w:hint="eastAsia"/>
+              </w:rPr>
+              <w:t>”</w:t>
+            </w:r>
+          </w:p>
+        </w:tc>
+      </w:tr>
+      <w:tr>
+        <w:trPr>
+          <w:cnfStyle w:val="000000100000" w:firstRow="0" w:lastRow="0" w:firstColumn="0" w:lastColumn="0" w:oddVBand="0" w:evenVBand="0" w:oddHBand="1" w:evenHBand="0" w:firstRowFirstColumn="0" w:firstRowLastColumn="0" w:lastRowFirstColumn="0" w:lastRowLastColumn="0"/>
+          <w:trHeight w:val="567"/>
+        </w:trPr>
+        <w:tc>
+          <w:tcPr>
+            <w:cnfStyle w:val="001000000000" w:firstRow="0" w:lastRow="0" w:firstColumn="1" w:lastColumn="0" w:oddVBand="0" w:evenVBand="0" w:oddHBand="0" w:evenHBand="0" w:firstRowFirstColumn="0" w:firstRowLastColumn="0" w:lastRowFirstColumn="0" w:lastRowLastColumn="0"/>
+            <w:tcW w:w="2122" w:type="dxa"/>
+            <w:vAlign w:val="center"/>
+          </w:tcPr>
+          <w:p>
+            <w:pPr>
+              <w:jc w:val="center"/>
+            </w:pPr>
+            <w:r>
+              <w:rPr>
+                <w:rFonts w:hint="eastAsia"/>
+              </w:rPr>
+              <w:t>实际客户端结果</w:t>
+            </w:r>
+          </w:p>
+        </w:tc>
+        <w:tc>
+          <w:tcPr>
+            <w:tcW w:w="6174" w:type="dxa"/>
+            <w:vAlign w:val="center"/>
+          </w:tcPr>
+          <w:p>
+            <w:pPr>
+              <w:jc w:val="center"/>
+              <w:cnfStyle w:val="000000100000" w:firstRow="0" w:lastRow="0" w:firstColumn="0" w:lastColumn="0" w:oddVBand="0" w:evenVBand="0" w:oddHBand="1" w:evenHBand="0" w:firstRowFirstColumn="0" w:firstRowLastColumn="0" w:lastRowFirstColumn="0" w:lastRowLastColumn="0"/>
+            </w:pPr>
+            <w:r>
+              <w:rPr>
+                <w:noProof/>
+              </w:rPr>
+              <w:drawing>
+                <wp:inline distT="0" distB="0" distL="0" distR="0" wp14:anchorId="66862B53" wp14:editId="443905D7">
+                  <wp:extent cx="3564467" cy="791845"/>
+                  <wp:effectExtent l="0" t="0" r="0" b="8255"/>
+                  <wp:docPr id="27" name="图片 27"/>
+                  <wp:cNvGraphicFramePr>
+                    <a:graphicFrameLocks xmlns:a="http://schemas.openxmlformats.org/drawingml/2006/main" noChangeAspect="1"/>
+                  </wp:cNvGraphicFramePr>
+                  <a:graphic xmlns:a="http://schemas.openxmlformats.org/drawingml/2006/main">
+                    <a:graphicData uri="http://schemas.openxmlformats.org/drawingml/2006/picture">
+                      <pic:pic xmlns:pic="http://schemas.openxmlformats.org/drawingml/2006/picture">
+                        <pic:nvPicPr>
+                          <pic:cNvPr id="1" name=""/>
+                          <pic:cNvPicPr/>
+                        </pic:nvPicPr>
+                        <pic:blipFill>
+                          <a:blip r:embed="rId43"/>
+                          <a:stretch>
+                            <a:fillRect/>
+                          </a:stretch>
+                        </pic:blipFill>
+                        <pic:spPr>
+                          <a:xfrm>
+                            <a:off x="0" y="0"/>
+                            <a:ext cx="3567093" cy="792428"/>
+                          </a:xfrm>
+                          <a:prstGeom prst="rect">
+                            <a:avLst/>
+                          </a:prstGeom>
+                        </pic:spPr>
+                      </pic:pic>
+                    </a:graphicData>
+                  </a:graphic>
+                </wp:inline>
+              </w:drawing>
+            </w:r>
+          </w:p>
+          <w:p>
+            <w:pPr>
+              <w:jc w:val="center"/>
+              <w:cnfStyle w:val="000000100000" w:firstRow="0" w:lastRow="0" w:firstColumn="0" w:lastColumn="0" w:oddVBand="0" w:evenVBand="0" w:oddHBand="1" w:evenHBand="0" w:firstRowFirstColumn="0" w:firstRowLastColumn="0" w:lastRowFirstColumn="0" w:lastRowLastColumn="0"/>
+            </w:pPr>
+            <w:r>
+              <w:rPr>
+                <w:noProof/>
+              </w:rPr>
+              <w:drawing>
+                <wp:inline distT="0" distB="0" distL="0" distR="0" wp14:anchorId="5AA1D827" wp14:editId="0DEE4236">
+                  <wp:extent cx="3402185" cy="2340000"/>
+                  <wp:effectExtent l="0" t="0" r="8255" b="3175"/>
+                  <wp:docPr id="26" name="图片 26"/>
+                  <wp:cNvGraphicFramePr>
+                    <a:graphicFrameLocks xmlns:a="http://schemas.openxmlformats.org/drawingml/2006/main" noChangeAspect="1"/>
+                  </wp:cNvGraphicFramePr>
+                  <a:graphic xmlns:a="http://schemas.openxmlformats.org/drawingml/2006/main">
+                    <a:graphicData uri="http://schemas.openxmlformats.org/drawingml/2006/picture">
+                      <pic:pic xmlns:pic="http://schemas.openxmlformats.org/drawingml/2006/picture">
+                        <pic:nvPicPr>
+                          <pic:cNvPr id="1" name=""/>
+                          <pic:cNvPicPr/>
+                        </pic:nvPicPr>
+                        <pic:blipFill>
+                          <a:blip r:embed="rId44"/>
+                          <a:stretch>
+                            <a:fillRect/>
+                          </a:stretch>
+                        </pic:blipFill>
+                        <pic:spPr>
+                          <a:xfrm>
+                            <a:off x="0" y="0"/>
+                            <a:ext cx="3402185" cy="2340000"/>
+                          </a:xfrm>
+                          <a:prstGeom prst="rect">
+                            <a:avLst/>
+                          </a:prstGeom>
+                        </pic:spPr>
+                      </pic:pic>
+                    </a:graphicData>
+                  </a:graphic>
+                </wp:inline>
+              </w:drawing>
+            </w:r>
+          </w:p>
+        </w:tc>
+      </w:tr>
+      <w:tr>
+        <w:trPr>
+          <w:trHeight w:val="567"/>
+        </w:trPr>
+        <w:tc>
+          <w:tcPr>
+            <w:cnfStyle w:val="001000000000" w:firstRow="0" w:lastRow="0" w:firstColumn="1" w:lastColumn="0" w:oddVBand="0" w:evenVBand="0" w:oddHBand="0" w:evenHBand="0" w:firstRowFirstColumn="0" w:firstRowLastColumn="0" w:lastRowFirstColumn="0" w:lastRowLastColumn="0"/>
+            <w:tcW w:w="2122" w:type="dxa"/>
+            <w:vAlign w:val="center"/>
+          </w:tcPr>
+          <w:p>
+            <w:pPr>
+              <w:jc w:val="center"/>
+            </w:pPr>
+            <w:r>
+              <w:rPr>
+                <w:rFonts w:hint="eastAsia"/>
+              </w:rPr>
+              <w:t>实际服务端结果</w:t>
+            </w:r>
+          </w:p>
+        </w:tc>
+        <w:tc>
+          <w:tcPr>
+            <w:tcW w:w="6174" w:type="dxa"/>
+            <w:vAlign w:val="center"/>
+          </w:tcPr>
+          <w:p>
+            <w:pPr>
+              <w:jc w:val="center"/>
+              <w:cnfStyle w:val="000000000000" w:firstRow="0" w:lastRow="0" w:firstColumn="0" w:lastColumn="0" w:oddVBand="0" w:evenVBand="0" w:oddHBand="0" w:evenHBand="0" w:firstRowFirstColumn="0" w:firstRowLastColumn="0" w:lastRowFirstColumn="0" w:lastRowLastColumn="0"/>
+              <w:rPr>
+                <w:noProof/>
+              </w:rPr>
+            </w:pPr>
+            <w:r>
+              <w:rPr>
+                <w:noProof/>
+              </w:rPr>
+              <w:drawing>
+                <wp:inline distT="0" distB="0" distL="0" distR="0" wp14:anchorId="086ED6A1" wp14:editId="1F2C9D21">
+                  <wp:extent cx="2112418" cy="1028692"/>
+                  <wp:effectExtent l="0" t="0" r="2540" b="635"/>
+                  <wp:docPr id="32" name="图片 32"/>
+                  <wp:cNvGraphicFramePr>
+                    <a:graphicFrameLocks xmlns:a="http://schemas.openxmlformats.org/drawingml/2006/main" noChangeAspect="1"/>
+                  </wp:cNvGraphicFramePr>
+                  <a:graphic xmlns:a="http://schemas.openxmlformats.org/drawingml/2006/main">
+                    <a:graphicData uri="http://schemas.openxmlformats.org/drawingml/2006/picture">
+                      <pic:pic xmlns:pic="http://schemas.openxmlformats.org/drawingml/2006/picture">
+                        <pic:nvPicPr>
+                          <pic:cNvPr id="1" name=""/>
+                          <pic:cNvPicPr/>
+                        </pic:nvPicPr>
+                        <pic:blipFill>
+                          <a:blip r:embed="rId45"/>
+                          <a:stretch>
+                            <a:fillRect/>
+                          </a:stretch>
+                        </pic:blipFill>
+                        <pic:spPr>
+                          <a:xfrm>
+                            <a:off x="0" y="0"/>
+                            <a:ext cx="2112418" cy="1028692"/>
+                          </a:xfrm>
+                          <a:prstGeom prst="rect">
+                            <a:avLst/>
+                          </a:prstGeom>
+                        </pic:spPr>
+                      </pic:pic>
+                    </a:graphicData>
+                  </a:graphic>
+                </wp:inline>
+              </w:drawing>
+            </w:r>
+          </w:p>
+        </w:tc>
+      </w:tr>
+      <w:tr>
+        <w:trPr>
+          <w:cnfStyle w:val="000000100000" w:firstRow="0" w:lastRow="0" w:firstColumn="0" w:lastColumn="0" w:oddVBand="0" w:evenVBand="0" w:oddHBand="1" w:evenHBand="0" w:firstRowFirstColumn="0" w:firstRowLastColumn="0" w:lastRowFirstColumn="0" w:lastRowLastColumn="0"/>
+          <w:trHeight w:val="567"/>
+        </w:trPr>
+        <w:tc>
+          <w:tcPr>
+            <w:cnfStyle w:val="001000000000" w:firstRow="0" w:lastRow="0" w:firstColumn="1" w:lastColumn="0" w:oddVBand="0" w:evenVBand="0" w:oddHBand="0" w:evenHBand="0" w:firstRowFirstColumn="0" w:firstRowLastColumn="0" w:lastRowFirstColumn="0" w:lastRowLastColumn="0"/>
+            <w:tcW w:w="2122" w:type="dxa"/>
+            <w:vAlign w:val="center"/>
+          </w:tcPr>
+          <w:p>
+            <w:pPr>
+              <w:jc w:val="center"/>
+            </w:pPr>
+            <w:r>
+              <w:rPr>
+                <w:rFonts w:hint="eastAsia"/>
+              </w:rPr>
+              <w:t>是否通过</w:t>
+            </w:r>
+          </w:p>
+        </w:tc>
+        <w:tc>
+          <w:tcPr>
+            <w:tcW w:w="6174" w:type="dxa"/>
+            <w:vAlign w:val="center"/>
+          </w:tcPr>
+          <w:p>
+            <w:pPr>
+              <w:jc w:val="center"/>
+              <w:cnfStyle w:val="000000100000" w:firstRow="0" w:lastRow="0" w:firstColumn="0" w:lastColumn="0" w:oddVBand="0" w:evenVBand="0" w:oddHBand="1" w:evenHBand="0" w:firstRowFirstColumn="0" w:firstRowLastColumn="0" w:lastRowFirstColumn="0" w:lastRowLastColumn="0"/>
+              <w:rPr>
+                <w:noProof/>
+              </w:rPr>
+            </w:pPr>
+            <w:r>
+              <w:rPr>
+                <w:rFonts w:hint="eastAsia"/>
+                <w:noProof/>
+              </w:rPr>
+              <w:t>是</w:t>
+            </w:r>
+          </w:p>
+        </w:tc>
+      </w:tr>
+    </w:tbl>
+    <w:p/>
+    <w:p/>
+    <w:tbl>
+      <w:tblPr>
+        <w:tblStyle w:val="11"/>
+        <w:tblW w:w="0" w:type="auto"/>
+        <w:tblLook w:val="04A0" w:firstRow="1" w:lastRow="0" w:firstColumn="1" w:lastColumn="0" w:noHBand="0" w:noVBand="1"/>
+      </w:tblPr>
+      <w:tblGrid>
+        <w:gridCol w:w="1107"/>
+        <w:gridCol w:w="7189"/>
+      </w:tblGrid>
+      <w:tr>
+        <w:trPr>
+          <w:cnfStyle w:val="100000000000" w:firstRow="1" w:lastRow="0" w:firstColumn="0" w:lastColumn="0" w:oddVBand="0" w:evenVBand="0" w:oddHBand="0" w:evenHBand="0" w:firstRowFirstColumn="0" w:firstRowLastColumn="0" w:lastRowFirstColumn="0" w:lastRowLastColumn="0"/>
+          <w:trHeight w:val="1266"/>
+        </w:trPr>
+        <w:tc>
+          <w:tcPr>
+            <w:cnfStyle w:val="001000000000" w:firstRow="0" w:lastRow="0" w:firstColumn="1" w:lastColumn="0" w:oddVBand="0" w:evenVBand="0" w:oddHBand="0" w:evenHBand="0" w:firstRowFirstColumn="0" w:firstRowLastColumn="0" w:lastRowFirstColumn="0" w:lastRowLastColumn="0"/>
+            <w:tcW w:w="0" w:type="auto"/>
+            <w:vAlign w:val="center"/>
+          </w:tcPr>
+          <w:p>
+            <w:pPr>
+              <w:jc w:val="center"/>
+            </w:pPr>
+            <w:r>
+              <w:rPr>
+                <w:rFonts w:hint="eastAsia"/>
+              </w:rPr>
+              <w:lastRenderedPageBreak/>
+              <w:t>测试用例编号</w:t>
+            </w:r>
+          </w:p>
+        </w:tc>
+        <w:tc>
+          <w:tcPr>
+            <w:tcW w:w="0" w:type="auto"/>
+            <w:vAlign w:val="center"/>
+          </w:tcPr>
+          <w:p>
+            <w:pPr>
+              <w:jc w:val="center"/>
+              <w:cnfStyle w:val="100000000000" w:firstRow="1" w:lastRow="0" w:firstColumn="0" w:lastColumn="0" w:oddVBand="0" w:evenVBand="0" w:oddHBand="0" w:evenHBand="0" w:firstRowFirstColumn="0" w:firstRowLastColumn="0" w:lastRowFirstColumn="0" w:lastRowLastColumn="0"/>
+            </w:pPr>
+            <w:r>
+              <w:rPr>
+                <w:rFonts w:hint="eastAsia"/>
+              </w:rPr>
+              <w:t>1</w:t>
+            </w:r>
+            <w:r>
+              <w:t>4</w:t>
+            </w:r>
+          </w:p>
+        </w:tc>
+      </w:tr>
+      <w:tr>
+        <w:trPr>
+          <w:cnfStyle w:val="000000100000" w:firstRow="0" w:lastRow="0" w:firstColumn="0" w:lastColumn="0" w:oddVBand="0" w:evenVBand="0" w:oddHBand="1" w:evenHBand="0" w:firstRowFirstColumn="0" w:firstRowLastColumn="0" w:lastRowFirstColumn="0" w:lastRowLastColumn="0"/>
+          <w:trHeight w:val="227"/>
+        </w:trPr>
+        <w:tc>
+          <w:tcPr>
+            <w:cnfStyle w:val="001000000000" w:firstRow="0" w:lastRow="0" w:firstColumn="1" w:lastColumn="0" w:oddVBand="0" w:evenVBand="0" w:oddHBand="0" w:evenHBand="0" w:firstRowFirstColumn="0" w:firstRowLastColumn="0" w:lastRowFirstColumn="0" w:lastRowLastColumn="0"/>
+            <w:tcW w:w="0" w:type="auto"/>
+            <w:vAlign w:val="center"/>
+          </w:tcPr>
+          <w:p>
+            <w:pPr>
+              <w:jc w:val="center"/>
+            </w:pPr>
+            <w:r>
+              <w:rPr>
+                <w:rFonts w:hint="eastAsia"/>
+              </w:rPr>
+              <w:t>测试内容</w:t>
+            </w:r>
+          </w:p>
+        </w:tc>
+        <w:tc>
+          <w:tcPr>
+            <w:tcW w:w="0" w:type="auto"/>
+            <w:vAlign w:val="center"/>
+          </w:tcPr>
+          <w:p>
+            <w:pPr>
+              <w:jc w:val="center"/>
+              <w:cnfStyle w:val="000000100000" w:firstRow="0" w:lastRow="0" w:firstColumn="0" w:lastColumn="0" w:oddVBand="0" w:evenVBand="0" w:oddHBand="1" w:evenHBand="0" w:firstRowFirstColumn="0" w:firstRowLastColumn="0" w:lastRowFirstColumn="0" w:lastRowLastColumn="0"/>
+            </w:pPr>
+            <w:r>
+              <w:rPr>
+                <w:rFonts w:hint="eastAsia"/>
+              </w:rPr>
+              <w:t>切换文件路径</w:t>
+            </w:r>
+          </w:p>
+        </w:tc>
+      </w:tr>
+      <w:tr>
+        <w:trPr>
+          <w:trHeight w:val="227"/>
+        </w:trPr>
+        <w:tc>
+          <w:tcPr>
+            <w:cnfStyle w:val="001000000000" w:firstRow="0" w:lastRow="0" w:firstColumn="1" w:lastColumn="0" w:oddVBand="0" w:evenVBand="0" w:oddHBand="0" w:evenHBand="0" w:firstRowFirstColumn="0" w:firstRowLastColumn="0" w:lastRowFirstColumn="0" w:lastRowLastColumn="0"/>
+            <w:tcW w:w="0" w:type="auto"/>
+            <w:vAlign w:val="center"/>
+          </w:tcPr>
+          <w:p>
+            <w:pPr>
+              <w:jc w:val="center"/>
+            </w:pPr>
+            <w:r>
+              <w:rPr>
+                <w:rFonts w:hint="eastAsia"/>
+              </w:rPr>
+              <w:t>预置条件</w:t>
+            </w:r>
+          </w:p>
+        </w:tc>
+        <w:tc>
+          <w:tcPr>
+            <w:tcW w:w="0" w:type="auto"/>
+            <w:vAlign w:val="center"/>
+          </w:tcPr>
+          <w:p>
+            <w:pPr>
+              <w:jc w:val="center"/>
+              <w:cnfStyle w:val="000000000000" w:firstRow="0" w:lastRow="0" w:firstColumn="0" w:lastColumn="0" w:oddVBand="0" w:evenVBand="0" w:oddHBand="0" w:evenHBand="0" w:firstRowFirstColumn="0" w:firstRowLastColumn="0" w:lastRowFirstColumn="0" w:lastRowLastColumn="0"/>
+            </w:pPr>
+            <w:r>
+              <w:rPr>
+                <w:rFonts w:hint="eastAsia"/>
+              </w:rPr>
+              <w:t>登录f</w:t>
+            </w:r>
+            <w:r>
+              <w:t>tp</w:t>
+            </w:r>
+          </w:p>
+        </w:tc>
+      </w:tr>
+      <w:tr>
+        <w:trPr>
+          <w:cnfStyle w:val="000000100000" w:firstRow="0" w:lastRow="0" w:firstColumn="0" w:lastColumn="0" w:oddVBand="0" w:evenVBand="0" w:oddHBand="1" w:evenHBand="0" w:firstRowFirstColumn="0" w:firstRowLastColumn="0" w:lastRowFirstColumn="0" w:lastRowLastColumn="0"/>
+          <w:trHeight w:val="227"/>
+        </w:trPr>
+        <w:tc>
+          <w:tcPr>
+            <w:cnfStyle w:val="001000000000" w:firstRow="0" w:lastRow="0" w:firstColumn="1" w:lastColumn="0" w:oddVBand="0" w:evenVBand="0" w:oddHBand="0" w:evenHBand="0" w:firstRowFirstColumn="0" w:firstRowLastColumn="0" w:lastRowFirstColumn="0" w:lastRowLastColumn="0"/>
+            <w:tcW w:w="0" w:type="auto"/>
+            <w:vAlign w:val="center"/>
+          </w:tcPr>
+          <w:p>
+            <w:pPr>
+              <w:jc w:val="center"/>
+            </w:pPr>
+            <w:r>
+              <w:rPr>
+                <w:rFonts w:hint="eastAsia"/>
+              </w:rPr>
+              <w:t>操作步骤</w:t>
+            </w:r>
+          </w:p>
+        </w:tc>
+        <w:tc>
+          <w:tcPr>
+            <w:tcW w:w="0" w:type="auto"/>
+            <w:vAlign w:val="center"/>
+          </w:tcPr>
+          <w:p>
+            <w:pPr>
+              <w:jc w:val="center"/>
+              <w:cnfStyle w:val="000000100000" w:firstRow="0" w:lastRow="0" w:firstColumn="0" w:lastColumn="0" w:oddVBand="0" w:evenVBand="0" w:oddHBand="1" w:evenHBand="0" w:firstRowFirstColumn="0" w:firstRowLastColumn="0" w:lastRowFirstColumn="0" w:lastRowLastColumn="0"/>
+              <w:rPr>
+                <w:noProof/>
+              </w:rPr>
+            </w:pPr>
+            <w:r>
+              <w:rPr>
+                <w:rFonts w:hint="eastAsia"/>
+                <w:noProof/>
+              </w:rPr>
+              <w:t>点击返回上一级的箭头，返回文件上一层；点击文件夹对应的“</w:t>
+            </w:r>
+            <w:r>
+              <w:rPr>
+                <w:noProof/>
+              </w:rPr>
+              <w:t>…</w:t>
+            </w:r>
+            <w:r>
+              <w:rPr>
+                <w:rFonts w:hint="eastAsia"/>
+                <w:noProof/>
+              </w:rPr>
+              <w:t>”，进入子文件夹</w:t>
+            </w:r>
+          </w:p>
+          <w:p>
+            <w:pPr>
+              <w:jc w:val="center"/>
+              <w:cnfStyle w:val="000000100000" w:firstRow="0" w:lastRow="0" w:firstColumn="0" w:lastColumn="0" w:oddVBand="0" w:evenVBand="0" w:oddHBand="1" w:evenHBand="0" w:firstRowFirstColumn="0" w:firstRowLastColumn="0" w:lastRowFirstColumn="0" w:lastRowLastColumn="0"/>
+            </w:pPr>
+            <w:r>
+              <w:rPr>
+                <w:noProof/>
+              </w:rPr>
+              <w:drawing>
+                <wp:inline distT="0" distB="0" distL="0" distR="0" wp14:anchorId="0D94CF23" wp14:editId="37AB9BDC">
+                  <wp:extent cx="3629129" cy="2412000"/>
+                  <wp:effectExtent l="0" t="0" r="0" b="7620"/>
+                  <wp:docPr id="43" name="图片 43"/>
+                  <wp:cNvGraphicFramePr>
+                    <a:graphicFrameLocks xmlns:a="http://schemas.openxmlformats.org/drawingml/2006/main" noChangeAspect="1"/>
+                  </wp:cNvGraphicFramePr>
+                  <a:graphic xmlns:a="http://schemas.openxmlformats.org/drawingml/2006/main">
+                    <a:graphicData uri="http://schemas.openxmlformats.org/drawingml/2006/picture">
+                      <pic:pic xmlns:pic="http://schemas.openxmlformats.org/drawingml/2006/picture">
+                        <pic:nvPicPr>
+                          <pic:cNvPr id="10" name="图片 10"/>
+                          <pic:cNvPicPr/>
+                        </pic:nvPicPr>
+                        <pic:blipFill rotWithShape="1">
+                          <a:blip r:embed="rId17">
+                            <a:extLst>
+                              <a:ext uri="{28A0092B-C50C-407E-A947-70E740481C1C}">
+                                <a14:useLocalDpi xmlns:a14="http://schemas.microsoft.com/office/drawing/2010/main" val="0"/>
+                              </a:ext>
+                            </a:extLst>
+                          </a:blip>
+                          <a:srcRect b="34348"/>
+                          <a:stretch/>
+                        </pic:blipFill>
+                        <pic:spPr bwMode="auto">
+                          <a:xfrm>
+                            <a:off x="0" y="0"/>
+                            <a:ext cx="3629129" cy="2412000"/>
+                          </a:xfrm>
+                          <a:prstGeom prst="rect">
+                            <a:avLst/>
+                          </a:prstGeom>
+                          <a:ln>
+                            <a:noFill/>
+                          </a:ln>
+                          <a:extLst>
+                            <a:ext uri="{53640926-AAD7-44D8-BBD7-CCE9431645EC}">
+                              <a14:shadowObscured xmlns:a14="http://schemas.microsoft.com/office/drawing/2010/main"/>
+                            </a:ext>
+                          </a:extLst>
+                        </pic:spPr>
+                      </pic:pic>
+                    </a:graphicData>
+                  </a:graphic>
+                </wp:inline>
+              </w:drawing>
+            </w:r>
+          </w:p>
+        </w:tc>
+      </w:tr>
+      <w:tr>
+        <w:trPr>
+          <w:trHeight w:val="227"/>
+        </w:trPr>
+        <w:tc>
+          <w:tcPr>
+            <w:cnfStyle w:val="001000000000" w:firstRow="0" w:lastRow="0" w:firstColumn="1" w:lastColumn="0" w:oddVBand="0" w:evenVBand="0" w:oddHBand="0" w:evenHBand="0" w:firstRowFirstColumn="0" w:firstRowLastColumn="0" w:lastRowFirstColumn="0" w:lastRowLastColumn="0"/>
+            <w:tcW w:w="0" w:type="auto"/>
+            <w:vAlign w:val="center"/>
+          </w:tcPr>
+          <w:p>
+            <w:pPr>
+              <w:jc w:val="center"/>
+            </w:pPr>
+            <w:r>
+              <w:rPr>
+                <w:rFonts w:hint="eastAsia"/>
+              </w:rPr>
+              <w:t>预期结果</w:t>
+            </w:r>
+          </w:p>
+        </w:tc>
+        <w:tc>
+          <w:tcPr>
+            <w:tcW w:w="0" w:type="auto"/>
+            <w:vAlign w:val="center"/>
+          </w:tcPr>
+          <w:p>
+            <w:pPr>
+              <w:jc w:val="center"/>
+              <w:cnfStyle w:val="000000000000" w:firstRow="0" w:lastRow="0" w:firstColumn="0" w:lastColumn="0" w:oddVBand="0" w:evenVBand="0" w:oddHBand="0" w:evenHBand="0" w:firstRowFirstColumn="0" w:firstRowLastColumn="0" w:lastRowFirstColumn="0" w:lastRowLastColumn="0"/>
+            </w:pPr>
+            <w:r>
+              <w:rPr>
+                <w:rFonts w:hint="eastAsia"/>
+              </w:rPr>
+              <w:t>返回上一层成功；进入子文件夹目录成功</w:t>
+            </w:r>
+          </w:p>
+        </w:tc>
+      </w:tr>
+      <w:tr>
+        <w:trPr>
+          <w:cnfStyle w:val="000000100000" w:firstRow="0" w:lastRow="0" w:firstColumn="0" w:lastColumn="0" w:oddVBand="0" w:evenVBand="0" w:oddHBand="1" w:evenHBand="0" w:firstRowFirstColumn="0" w:firstRowLastColumn="0" w:lastRowFirstColumn="0" w:lastRowLastColumn="0"/>
+          <w:trHeight w:val="227"/>
+        </w:trPr>
+        <w:tc>
+          <w:tcPr>
+            <w:cnfStyle w:val="001000000000" w:firstRow="0" w:lastRow="0" w:firstColumn="1" w:lastColumn="0" w:oddVBand="0" w:evenVBand="0" w:oddHBand="0" w:evenHBand="0" w:firstRowFirstColumn="0" w:firstRowLastColumn="0" w:lastRowFirstColumn="0" w:lastRowLastColumn="0"/>
+            <w:tcW w:w="0" w:type="auto"/>
+            <w:vAlign w:val="center"/>
+          </w:tcPr>
+          <w:p>
+            <w:pPr>
+              <w:jc w:val="center"/>
+            </w:pPr>
+            <w:r>
+              <w:rPr>
+                <w:rFonts w:hint="eastAsia"/>
+              </w:rPr>
+              <w:t>实际客户端结果</w:t>
+            </w:r>
+          </w:p>
+        </w:tc>
+        <w:tc>
+          <w:tcPr>
+            <w:tcW w:w="0" w:type="auto"/>
+            <w:vAlign w:val="center"/>
+          </w:tcPr>
+          <w:p>
+            <w:pPr>
+              <w:jc w:val="center"/>
+              <w:cnfStyle w:val="000000100000" w:firstRow="0" w:lastRow="0" w:firstColumn="0" w:lastColumn="0" w:oddVBand="0" w:evenVBand="0" w:oddHBand="1" w:evenHBand="0" w:firstRowFirstColumn="0" w:firstRowLastColumn="0" w:lastRowFirstColumn="0" w:lastRowLastColumn="0"/>
+            </w:pPr>
+            <w:r>
+              <w:rPr>
+                <w:noProof/>
+              </w:rPr>
+              <w:drawing>
+                <wp:inline distT="0" distB="0" distL="0" distR="0" wp14:anchorId="1214BBA4" wp14:editId="406F3455">
+                  <wp:extent cx="2815146" cy="1257291"/>
+                  <wp:effectExtent l="0" t="0" r="4445" b="635"/>
+                  <wp:docPr id="28" name="图片 28"/>
+                  <wp:cNvGraphicFramePr>
+                    <a:graphicFrameLocks xmlns:a="http://schemas.openxmlformats.org/drawingml/2006/main" noChangeAspect="1"/>
+                  </wp:cNvGraphicFramePr>
+                  <a:graphic xmlns:a="http://schemas.openxmlformats.org/drawingml/2006/main">
+                    <a:graphicData uri="http://schemas.openxmlformats.org/drawingml/2006/picture">
+                      <pic:pic xmlns:pic="http://schemas.openxmlformats.org/drawingml/2006/picture">
+                        <pic:nvPicPr>
+                          <pic:cNvPr id="1" name=""/>
+                          <pic:cNvPicPr/>
+                        </pic:nvPicPr>
+                        <pic:blipFill>
+                          <a:blip r:embed="rId46"/>
+                          <a:stretch>
+                            <a:fillRect/>
+                          </a:stretch>
+                        </pic:blipFill>
+                        <pic:spPr>
+                          <a:xfrm>
+                            <a:off x="0" y="0"/>
+                            <a:ext cx="2815146" cy="1257291"/>
+                          </a:xfrm>
+                          <a:prstGeom prst="rect">
+                            <a:avLst/>
+                          </a:prstGeom>
+                        </pic:spPr>
+                      </pic:pic>
+                    </a:graphicData>
+                  </a:graphic>
+                </wp:inline>
+              </w:drawing>
+            </w:r>
+          </w:p>
+        </w:tc>
+      </w:tr>
+      <w:tr>
+        <w:trPr>
+          <w:trHeight w:val="227"/>
+        </w:trPr>
+        <w:tc>
+          <w:tcPr>
+            <w:cnfStyle w:val="001000000000" w:firstRow="0" w:lastRow="0" w:firstColumn="1" w:lastColumn="0" w:oddVBand="0" w:evenVBand="0" w:oddHBand="0" w:evenHBand="0" w:firstRowFirstColumn="0" w:firstRowLastColumn="0" w:lastRowFirstColumn="0" w:lastRowLastColumn="0"/>
+            <w:tcW w:w="0" w:type="auto"/>
+            <w:vAlign w:val="center"/>
+          </w:tcPr>
+          <w:p>
+            <w:pPr>
+              <w:jc w:val="center"/>
+            </w:pPr>
+            <w:r>
+              <w:rPr>
+                <w:rFonts w:hint="eastAsia"/>
+              </w:rPr>
+              <w:lastRenderedPageBreak/>
+              <w:t>实际服务端结果</w:t>
+            </w:r>
+          </w:p>
+        </w:tc>
+        <w:tc>
+          <w:tcPr>
+            <w:tcW w:w="0" w:type="auto"/>
+            <w:vAlign w:val="center"/>
+          </w:tcPr>
+          <w:p>
+            <w:pPr>
+              <w:jc w:val="center"/>
+              <w:cnfStyle w:val="000000000000" w:firstRow="0" w:lastRow="0" w:firstColumn="0" w:lastColumn="0" w:oddVBand="0" w:evenVBand="0" w:oddHBand="0" w:evenHBand="0" w:firstRowFirstColumn="0" w:firstRowLastColumn="0" w:lastRowFirstColumn="0" w:lastRowLastColumn="0"/>
+              <w:rPr>
+                <w:noProof/>
+              </w:rPr>
+            </w:pPr>
+            <w:r>
+              <w:rPr>
+                <w:noProof/>
+              </w:rPr>
+              <w:drawing>
+                <wp:inline distT="0" distB="0" distL="0" distR="0" wp14:anchorId="05376BBC" wp14:editId="43D32D8F">
+                  <wp:extent cx="2082800" cy="541655"/>
+                  <wp:effectExtent l="0" t="0" r="0" b="0"/>
+                  <wp:docPr id="31" name="图片 31"/>
+                  <wp:cNvGraphicFramePr>
+                    <a:graphicFrameLocks xmlns:a="http://schemas.openxmlformats.org/drawingml/2006/main" noChangeAspect="1"/>
+                  </wp:cNvGraphicFramePr>
+                  <a:graphic xmlns:a="http://schemas.openxmlformats.org/drawingml/2006/main">
+                    <a:graphicData uri="http://schemas.openxmlformats.org/drawingml/2006/picture">
+                      <pic:pic xmlns:pic="http://schemas.openxmlformats.org/drawingml/2006/picture">
+                        <pic:nvPicPr>
+                          <pic:cNvPr id="1" name=""/>
+                          <pic:cNvPicPr/>
+                        </pic:nvPicPr>
+                        <pic:blipFill>
+                          <a:blip r:embed="rId47"/>
+                          <a:stretch>
+                            <a:fillRect/>
+                          </a:stretch>
+                        </pic:blipFill>
+                        <pic:spPr>
+                          <a:xfrm>
+                            <a:off x="0" y="0"/>
+                            <a:ext cx="2083838" cy="541925"/>
+                          </a:xfrm>
+                          <a:prstGeom prst="rect">
+                            <a:avLst/>
+                          </a:prstGeom>
+                        </pic:spPr>
+                      </pic:pic>
+                    </a:graphicData>
+                  </a:graphic>
+                </wp:inline>
+              </w:drawing>
+            </w:r>
+          </w:p>
+        </w:tc>
+      </w:tr>
+      <w:tr>
+        <w:trPr>
+          <w:cnfStyle w:val="000000100000" w:firstRow="0" w:lastRow="0" w:firstColumn="0" w:lastColumn="0" w:oddVBand="0" w:evenVBand="0" w:oddHBand="1" w:evenHBand="0" w:firstRowFirstColumn="0" w:firstRowLastColumn="0" w:lastRowFirstColumn="0" w:lastRowLastColumn="0"/>
+          <w:trHeight w:val="227"/>
+        </w:trPr>
+        <w:tc>
+          <w:tcPr>
+            <w:cnfStyle w:val="001000000000" w:firstRow="0" w:lastRow="0" w:firstColumn="1" w:lastColumn="0" w:oddVBand="0" w:evenVBand="0" w:oddHBand="0" w:evenHBand="0" w:firstRowFirstColumn="0" w:firstRowLastColumn="0" w:lastRowFirstColumn="0" w:lastRowLastColumn="0"/>
+            <w:tcW w:w="0" w:type="auto"/>
+            <w:vAlign w:val="center"/>
+          </w:tcPr>
+          <w:p>
+            <w:pPr>
+              <w:jc w:val="center"/>
+            </w:pPr>
+            <w:r>
+              <w:rPr>
+                <w:rFonts w:hint="eastAsia"/>
+              </w:rPr>
+              <w:t>是否通过</w:t>
+            </w:r>
+          </w:p>
+        </w:tc>
+        <w:tc>
+          <w:tcPr>
+            <w:tcW w:w="0" w:type="auto"/>
+            <w:vAlign w:val="center"/>
+          </w:tcPr>
+          <w:p>
+            <w:pPr>
+              <w:jc w:val="center"/>
+              <w:cnfStyle w:val="000000100000" w:firstRow="0" w:lastRow="0" w:firstColumn="0" w:lastColumn="0" w:oddVBand="0" w:evenVBand="0" w:oddHBand="1" w:evenHBand="0" w:firstRowFirstColumn="0" w:firstRowLastColumn="0" w:lastRowFirstColumn="0" w:lastRowLastColumn="0"/>
+              <w:rPr>
+                <w:noProof/>
+              </w:rPr>
+            </w:pPr>
+            <w:r>
+              <w:rPr>
+                <w:rFonts w:hint="eastAsia"/>
+                <w:noProof/>
+              </w:rPr>
+              <w:t>是</w:t>
+            </w:r>
+          </w:p>
+        </w:tc>
+      </w:tr>
+    </w:tbl>
+    <w:p/>
+    <w:p/>
+    <w:tbl>
+      <w:tblPr>
+        <w:tblStyle w:val="11"/>
+        <w:tblW w:w="0" w:type="auto"/>
+        <w:tblLook w:val="04A0" w:firstRow="1" w:lastRow="0" w:firstColumn="1" w:lastColumn="0" w:noHBand="0" w:noVBand="1"/>
+      </w:tblPr>
+      <w:tblGrid>
+        <w:gridCol w:w="1171"/>
+        <w:gridCol w:w="7125"/>
+      </w:tblGrid>
+      <w:tr>
+        <w:trPr>
+          <w:cnfStyle w:val="100000000000" w:firstRow="1" w:lastRow="0" w:firstColumn="0" w:lastColumn="0" w:oddVBand="0" w:evenVBand="0" w:oddHBand="0" w:evenHBand="0" w:firstRowFirstColumn="0" w:firstRowLastColumn="0" w:lastRowFirstColumn="0" w:lastRowLastColumn="0"/>
+          <w:trHeight w:val="567"/>
+        </w:trPr>
+        <w:tc>
+          <w:tcPr>
+            <w:cnfStyle w:val="001000000000" w:firstRow="0" w:lastRow="0" w:firstColumn="1" w:lastColumn="0" w:oddVBand="0" w:evenVBand="0" w:oddHBand="0" w:evenHBand="0" w:firstRowFirstColumn="0" w:firstRowLastColumn="0" w:lastRowFirstColumn="0" w:lastRowLastColumn="0"/>
+            <w:tcW w:w="1171" w:type="dxa"/>
+            <w:vAlign w:val="center"/>
+          </w:tcPr>
+          <w:p>
+            <w:pPr>
+              <w:jc w:val="center"/>
+            </w:pPr>
+            <w:r>
+              <w:rPr>
+                <w:rFonts w:hint="eastAsia"/>
+              </w:rPr>
+              <w:t>测试用例编号</w:t>
+            </w:r>
+          </w:p>
+        </w:tc>
+        <w:tc>
+          <w:tcPr>
+            <w:tcW w:w="7125" w:type="dxa"/>
+            <w:vAlign w:val="center"/>
+          </w:tcPr>
+          <w:p>
+            <w:pPr>
+              <w:jc w:val="center"/>
+              <w:cnfStyle w:val="100000000000" w:firstRow="1" w:lastRow="0" w:firstColumn="0" w:lastColumn="0" w:oddVBand="0" w:evenVBand="0" w:oddHBand="0" w:evenHBand="0" w:firstRowFirstColumn="0" w:firstRowLastColumn="0" w:lastRowFirstColumn="0" w:lastRowLastColumn="0"/>
+            </w:pPr>
+            <w:r>
+              <w:rPr>
+                <w:rFonts w:hint="eastAsia"/>
+              </w:rPr>
+              <w:t>1</w:t>
+            </w:r>
+            <w:r>
+              <w:t>5</w:t>
+            </w:r>
+          </w:p>
+        </w:tc>
+      </w:tr>
+      <w:tr>
+        <w:trPr>
+          <w:cnfStyle w:val="000000100000" w:firstRow="0" w:lastRow="0" w:firstColumn="0" w:lastColumn="0" w:oddVBand="0" w:evenVBand="0" w:oddHBand="1" w:evenHBand="0" w:firstRowFirstColumn="0" w:firstRowLastColumn="0" w:lastRowFirstColumn="0" w:lastRowLastColumn="0"/>
+          <w:trHeight w:val="567"/>
+        </w:trPr>
+        <w:tc>
+          <w:tcPr>
+            <w:cnfStyle w:val="001000000000" w:firstRow="0" w:lastRow="0" w:firstColumn="1" w:lastColumn="0" w:oddVBand="0" w:evenVBand="0" w:oddHBand="0" w:evenHBand="0" w:firstRowFirstColumn="0" w:firstRowLastColumn="0" w:lastRowFirstColumn="0" w:lastRowLastColumn="0"/>
+            <w:tcW w:w="1171" w:type="dxa"/>
+            <w:vAlign w:val="center"/>
+          </w:tcPr>
+          <w:p>
+            <w:pPr>
+              <w:jc w:val="center"/>
+            </w:pPr>
+            <w:r>
+              <w:rPr>
+                <w:rFonts w:hint="eastAsia"/>
+              </w:rPr>
+              <w:t>测试内容</w:t>
+            </w:r>
+          </w:p>
+        </w:tc>
+        <w:tc>
+          <w:tcPr>
+            <w:tcW w:w="7125" w:type="dxa"/>
+            <w:vAlign w:val="center"/>
+          </w:tcPr>
+          <w:p>
+            <w:pPr>
+              <w:jc w:val="center"/>
+              <w:cnfStyle w:val="000000100000" w:firstRow="0" w:lastRow="0" w:firstColumn="0" w:lastColumn="0" w:oddVBand="0" w:evenVBand="0" w:oddHBand="1" w:evenHBand="0" w:firstRowFirstColumn="0" w:firstRowLastColumn="0" w:lastRowFirstColumn="0" w:lastRowLastColumn="0"/>
+            </w:pPr>
+            <w:r>
+              <w:rPr>
+                <w:rFonts w:hint="eastAsia"/>
+              </w:rPr>
+              <w:t>下载同名文件</w:t>
+            </w:r>
+          </w:p>
+        </w:tc>
+      </w:tr>
+      <w:tr>
+        <w:trPr>
+          <w:trHeight w:val="567"/>
+        </w:trPr>
+        <w:tc>
+          <w:tcPr>
+            <w:cnfStyle w:val="001000000000" w:firstRow="0" w:lastRow="0" w:firstColumn="1" w:lastColumn="0" w:oddVBand="0" w:evenVBand="0" w:oddHBand="0" w:evenHBand="0" w:firstRowFirstColumn="0" w:firstRowLastColumn="0" w:lastRowFirstColumn="0" w:lastRowLastColumn="0"/>
+            <w:tcW w:w="1171" w:type="dxa"/>
+            <w:vAlign w:val="center"/>
+          </w:tcPr>
+          <w:p>
+            <w:pPr>
+              <w:jc w:val="center"/>
+            </w:pPr>
+            <w:r>
+              <w:rPr>
+                <w:rFonts w:hint="eastAsia"/>
+              </w:rPr>
+              <w:t>预置条件</w:t>
+            </w:r>
+          </w:p>
+        </w:tc>
+        <w:tc>
+          <w:tcPr>
+            <w:tcW w:w="7125" w:type="dxa"/>
+            <w:vAlign w:val="center"/>
+          </w:tcPr>
+          <w:p>
+            <w:pPr>
+              <w:jc w:val="center"/>
+              <w:cnfStyle w:val="000000000000" w:firstRow="0" w:lastRow="0" w:firstColumn="0" w:lastColumn="0" w:oddVBand="0" w:evenVBand="0" w:oddHBand="0" w:evenHBand="0" w:firstRowFirstColumn="0" w:firstRowLastColumn="0" w:lastRowFirstColumn="0" w:lastRowLastColumn="0"/>
+            </w:pPr>
+            <w:r>
+              <w:rPr>
+                <w:rFonts w:hint="eastAsia"/>
+              </w:rPr>
+              <w:t>远程路径和本地路径下存在同名文件：“测试文件.</w:t>
+            </w:r>
+            <w:r>
+              <w:t>docx</w:t>
+            </w:r>
+            <w:r>
+              <w:rPr>
+                <w:rFonts w:hint="eastAsia"/>
+              </w:rPr>
+              <w:t>”，但其内容和大小不同</w:t>
+            </w:r>
+          </w:p>
+          <w:p>
+            <w:pPr>
+              <w:jc w:val="center"/>
+              <w:cnfStyle w:val="000000000000" w:firstRow="0" w:lastRow="0" w:firstColumn="0" w:lastColumn="0" w:oddVBand="0" w:evenVBand="0" w:oddHBand="0" w:evenHBand="0" w:firstRowFirstColumn="0" w:firstRowLastColumn="0" w:lastRowFirstColumn="0" w:lastRowLastColumn="0"/>
+            </w:pPr>
+            <w:r>
+              <w:rPr>
+                <w:noProof/>
+              </w:rPr>
+              <w:drawing>
+                <wp:inline distT="0" distB="0" distL="0" distR="0" wp14:anchorId="64430535" wp14:editId="60D0679A">
+                  <wp:extent cx="3617126" cy="972000"/>
+                  <wp:effectExtent l="0" t="0" r="2540" b="0"/>
+                  <wp:docPr id="44" name="图片 44"/>
+                  <wp:cNvGraphicFramePr>
+                    <a:graphicFrameLocks xmlns:a="http://schemas.openxmlformats.org/drawingml/2006/main" noChangeAspect="1"/>
+                  </wp:cNvGraphicFramePr>
+                  <a:graphic xmlns:a="http://schemas.openxmlformats.org/drawingml/2006/main">
+                    <a:graphicData uri="http://schemas.openxmlformats.org/drawingml/2006/picture">
+                      <pic:pic xmlns:pic="http://schemas.openxmlformats.org/drawingml/2006/picture">
+                        <pic:nvPicPr>
+                          <pic:cNvPr id="1" name=""/>
+                          <pic:cNvPicPr/>
+                        </pic:nvPicPr>
+                        <pic:blipFill>
+                          <a:blip r:embed="rId48"/>
+                          <a:stretch>
+                            <a:fillRect/>
+                          </a:stretch>
+                        </pic:blipFill>
+                        <pic:spPr>
+                          <a:xfrm>
+                            <a:off x="0" y="0"/>
+                            <a:ext cx="3617126" cy="972000"/>
+                          </a:xfrm>
+                          <a:prstGeom prst="rect">
+                            <a:avLst/>
+                          </a:prstGeom>
+                        </pic:spPr>
+                      </pic:pic>
+                    </a:graphicData>
+                  </a:graphic>
+                </wp:inline>
+              </w:drawing>
+            </w:r>
+          </w:p>
+        </w:tc>
+      </w:tr>
+      <w:tr>
+        <w:trPr>
+          <w:cnfStyle w:val="000000100000" w:firstRow="0" w:lastRow="0" w:firstColumn="0" w:lastColumn="0" w:oddVBand="0" w:evenVBand="0" w:oddHBand="1" w:evenHBand="0" w:firstRowFirstColumn="0" w:firstRowLastColumn="0" w:lastRowFirstColumn="0" w:lastRowLastColumn="0"/>
+          <w:trHeight w:val="567"/>
+        </w:trPr>
+        <w:tc>
+          <w:tcPr>
+            <w:cnfStyle w:val="001000000000" w:firstRow="0" w:lastRow="0" w:firstColumn="1" w:lastColumn="0" w:oddVBand="0" w:evenVBand="0" w:oddHBand="0" w:evenHBand="0" w:firstRowFirstColumn="0" w:firstRowLastColumn="0" w:lastRowFirstColumn="0" w:lastRowLastColumn="0"/>
+            <w:tcW w:w="1171" w:type="dxa"/>
+            <w:vAlign w:val="center"/>
+          </w:tcPr>
+          <w:p>
+            <w:pPr>
+              <w:jc w:val="center"/>
+            </w:pPr>
+            <w:r>
+              <w:rPr>
+                <w:rFonts w:hint="eastAsia"/>
+              </w:rPr>
+              <w:t>操作步骤</w:t>
+            </w:r>
+          </w:p>
+        </w:tc>
+        <w:tc>
+          <w:tcPr>
+            <w:tcW w:w="7125" w:type="dxa"/>
+            <w:vAlign w:val="center"/>
+          </w:tcPr>
+          <w:p>
+            <w:pPr>
+              <w:jc w:val="center"/>
+              <w:cnfStyle w:val="000000100000" w:firstRow="0" w:lastRow="0" w:firstColumn="0" w:lastColumn="0" w:oddVBand="0" w:evenVBand="0" w:oddHBand="1" w:evenHBand="0" w:firstRowFirstColumn="0" w:firstRowLastColumn="0" w:lastRowFirstColumn="0" w:lastRowLastColumn="0"/>
+            </w:pPr>
+            <w:r>
+              <w:rPr>
+                <w:rFonts w:hint="eastAsia"/>
+              </w:rPr>
+              <w:t>点击下载“测试文件.</w:t>
+            </w:r>
+            <w:r>
+              <w:t>docx</w:t>
+            </w:r>
+            <w:r>
+              <w:rPr>
+                <w:rFonts w:hint="eastAsia"/>
+              </w:rPr>
+              <w:t>”</w:t>
+            </w:r>
+          </w:p>
+        </w:tc>
+      </w:tr>
+      <w:tr>
+        <w:trPr>
+          <w:trHeight w:val="567"/>
+        </w:trPr>
+        <w:tc>
+          <w:tcPr>
+            <w:cnfStyle w:val="001000000000" w:firstRow="0" w:lastRow="0" w:firstColumn="1" w:lastColumn="0" w:oddVBand="0" w:evenVBand="0" w:oddHBand="0" w:evenHBand="0" w:firstRowFirstColumn="0" w:firstRowLastColumn="0" w:lastRowFirstColumn="0" w:lastRowLastColumn="0"/>
+            <w:tcW w:w="1171" w:type="dxa"/>
+            <w:vAlign w:val="center"/>
+          </w:tcPr>
+          <w:p>
+            <w:pPr>
+              <w:jc w:val="center"/>
+            </w:pPr>
+            <w:r>
+              <w:rPr>
+                <w:rFonts w:hint="eastAsia"/>
+              </w:rPr>
+              <w:t>预期结果</w:t>
+            </w:r>
+          </w:p>
+        </w:tc>
+        <w:tc>
+          <w:tcPr>
+            <w:tcW w:w="7125" w:type="dxa"/>
+            <w:vAlign w:val="center"/>
+          </w:tcPr>
+          <w:p>
+            <w:pPr>
+              <w:jc w:val="center"/>
+              <w:cnfStyle w:val="000000000000" w:firstRow="0" w:lastRow="0" w:firstColumn="0" w:lastColumn="0" w:oddVBand="0" w:evenVBand="0" w:oddHBand="0" w:evenHBand="0" w:firstRowFirstColumn="0" w:firstRowLastColumn="0" w:lastRowFirstColumn="0" w:lastRowLastColumn="0"/>
+            </w:pPr>
+            <w:r>
+              <w:rPr>
+                <w:rFonts w:hint="eastAsia"/>
+              </w:rPr>
+              <w:t>本地路径下，原同名文件被覆盖</w:t>
+            </w:r>
+          </w:p>
+        </w:tc>
+      </w:tr>
+      <w:tr>
+        <w:trPr>
+          <w:cnfStyle w:val="000000100000" w:firstRow="0" w:lastRow="0" w:firstColumn="0" w:lastColumn="0" w:oddVBand="0" w:evenVBand="0" w:oddHBand="1" w:evenHBand="0" w:firstRowFirstColumn="0" w:firstRowLastColumn="0" w:lastRowFirstColumn="0" w:lastRowLastColumn="0"/>
+          <w:trHeight w:val="567"/>
+        </w:trPr>
+        <w:tc>
+          <w:tcPr>
+            <w:cnfStyle w:val="001000000000" w:firstRow="0" w:lastRow="0" w:firstColumn="1" w:lastColumn="0" w:oddVBand="0" w:evenVBand="0" w:oddHBand="0" w:evenHBand="0" w:firstRowFirstColumn="0" w:firstRowLastColumn="0" w:lastRowFirstColumn="0" w:lastRowLastColumn="0"/>
+            <w:tcW w:w="1171" w:type="dxa"/>
+            <w:vAlign w:val="center"/>
+          </w:tcPr>
+          <w:p>
+            <w:pPr>
+              <w:jc w:val="center"/>
+            </w:pPr>
+            <w:r>
+              <w:rPr>
+                <w:rFonts w:hint="eastAsia"/>
+              </w:rPr>
+              <w:lastRenderedPageBreak/>
+              <w:t>实际客户端结果</w:t>
+            </w:r>
+          </w:p>
+        </w:tc>
+        <w:tc>
+          <w:tcPr>
+            <w:tcW w:w="7125" w:type="dxa"/>
+            <w:vAlign w:val="center"/>
+          </w:tcPr>
+          <w:p>
+            <w:pPr>
+              <w:jc w:val="center"/>
+              <w:cnfStyle w:val="000000100000" w:firstRow="0" w:lastRow="0" w:firstColumn="0" w:lastColumn="0" w:oddVBand="0" w:evenVBand="0" w:oddHBand="1" w:evenHBand="0" w:firstRowFirstColumn="0" w:firstRowLastColumn="0" w:lastRowFirstColumn="0" w:lastRowLastColumn="0"/>
+            </w:pPr>
+            <w:r>
+              <w:rPr>
+                <w:noProof/>
+              </w:rPr>
+              <w:drawing>
+                <wp:inline distT="0" distB="0" distL="0" distR="0" wp14:anchorId="7A57451D" wp14:editId="01036C24">
+                  <wp:extent cx="3618748" cy="972000"/>
+                  <wp:effectExtent l="0" t="0" r="1270" b="0"/>
+                  <wp:docPr id="34" name="图片 34"/>
+                  <wp:cNvGraphicFramePr>
+                    <a:graphicFrameLocks xmlns:a="http://schemas.openxmlformats.org/drawingml/2006/main" noChangeAspect="1"/>
+                  </wp:cNvGraphicFramePr>
+                  <a:graphic xmlns:a="http://schemas.openxmlformats.org/drawingml/2006/main">
+                    <a:graphicData uri="http://schemas.openxmlformats.org/drawingml/2006/picture">
+                      <pic:pic xmlns:pic="http://schemas.openxmlformats.org/drawingml/2006/picture">
+                        <pic:nvPicPr>
+                          <pic:cNvPr id="1" name=""/>
+                          <pic:cNvPicPr/>
+                        </pic:nvPicPr>
+                        <pic:blipFill>
+                          <a:blip r:embed="rId49"/>
+                          <a:stretch>
+                            <a:fillRect/>
+                          </a:stretch>
+                        </pic:blipFill>
+                        <pic:spPr>
+                          <a:xfrm>
+                            <a:off x="0" y="0"/>
+                            <a:ext cx="3618748" cy="972000"/>
+                          </a:xfrm>
+                          <a:prstGeom prst="rect">
+                            <a:avLst/>
+                          </a:prstGeom>
+                        </pic:spPr>
+                      </pic:pic>
+                    </a:graphicData>
+                  </a:graphic>
+                </wp:inline>
+              </w:drawing>
+            </w:r>
+          </w:p>
+        </w:tc>
+      </w:tr>
+      <w:tr>
+        <w:trPr>
+          <w:trHeight w:val="567"/>
+        </w:trPr>
+        <w:tc>
+          <w:tcPr>
+            <w:cnfStyle w:val="001000000000" w:firstRow="0" w:lastRow="0" w:firstColumn="1" w:lastColumn="0" w:oddVBand="0" w:evenVBand="0" w:oddHBand="0" w:evenHBand="0" w:firstRowFirstColumn="0" w:firstRowLastColumn="0" w:lastRowFirstColumn="0" w:lastRowLastColumn="0"/>
+            <w:tcW w:w="1171" w:type="dxa"/>
+            <w:vAlign w:val="center"/>
+          </w:tcPr>
+          <w:p>
+            <w:pPr>
+              <w:jc w:val="center"/>
+            </w:pPr>
+            <w:r>
+              <w:rPr>
+                <w:rFonts w:hint="eastAsia"/>
+              </w:rPr>
+              <w:t>实际服务端结果</w:t>
+            </w:r>
+          </w:p>
+        </w:tc>
+        <w:tc>
+          <w:tcPr>
+            <w:tcW w:w="7125" w:type="dxa"/>
+            <w:vAlign w:val="center"/>
+          </w:tcPr>
+          <w:p>
+            <w:pPr>
+              <w:jc w:val="center"/>
+              <w:cnfStyle w:val="000000000000" w:firstRow="0" w:lastRow="0" w:firstColumn="0" w:lastColumn="0" w:oddVBand="0" w:evenVBand="0" w:oddHBand="0" w:evenHBand="0" w:firstRowFirstColumn="0" w:firstRowLastColumn="0" w:lastRowFirstColumn="0" w:lastRowLastColumn="0"/>
+              <w:rPr>
+                <w:noProof/>
+              </w:rPr>
+            </w:pPr>
+            <w:r>
+              <w:rPr>
+                <w:noProof/>
+              </w:rPr>
+              <w:drawing>
+                <wp:inline distT="0" distB="0" distL="0" distR="0" wp14:anchorId="7B584544" wp14:editId="369376D5">
+                  <wp:extent cx="2459571" cy="702734"/>
+                  <wp:effectExtent l="0" t="0" r="0" b="2540"/>
+                  <wp:docPr id="11" name="图片 11"/>
+                  <wp:cNvGraphicFramePr>
+                    <a:graphicFrameLocks xmlns:a="http://schemas.openxmlformats.org/drawingml/2006/main" noChangeAspect="1"/>
+                  </wp:cNvGraphicFramePr>
+                  <a:graphic xmlns:a="http://schemas.openxmlformats.org/drawingml/2006/main">
+                    <a:graphicData uri="http://schemas.openxmlformats.org/drawingml/2006/picture">
+                      <pic:pic xmlns:pic="http://schemas.openxmlformats.org/drawingml/2006/picture">
+                        <pic:nvPicPr>
+                          <pic:cNvPr id="1" name=""/>
+                          <pic:cNvPicPr/>
+                        </pic:nvPicPr>
+                        <pic:blipFill>
+                          <a:blip r:embed="rId50"/>
+                          <a:stretch>
+                            <a:fillRect/>
+                          </a:stretch>
+                        </pic:blipFill>
+                        <pic:spPr>
+                          <a:xfrm>
+                            <a:off x="0" y="0"/>
+                            <a:ext cx="2466785" cy="704795"/>
+                          </a:xfrm>
+                          <a:prstGeom prst="rect">
+                            <a:avLst/>
+                          </a:prstGeom>
+                        </pic:spPr>
+                      </pic:pic>
+                    </a:graphicData>
+                  </a:graphic>
+                </wp:inline>
+              </w:drawing>
+            </w:r>
+          </w:p>
+        </w:tc>
+      </w:tr>
+      <w:tr>
+        <w:trPr>
+          <w:cnfStyle w:val="000000100000" w:firstRow="0" w:lastRow="0" w:firstColumn="0" w:lastColumn="0" w:oddVBand="0" w:evenVBand="0" w:oddHBand="1" w:evenHBand="0" w:firstRowFirstColumn="0" w:firstRowLastColumn="0" w:lastRowFirstColumn="0" w:lastRowLastColumn="0"/>
+          <w:trHeight w:val="567"/>
+        </w:trPr>
+        <w:tc>
+          <w:tcPr>
+            <w:cnfStyle w:val="001000000000" w:firstRow="0" w:lastRow="0" w:firstColumn="1" w:lastColumn="0" w:oddVBand="0" w:evenVBand="0" w:oddHBand="0" w:evenHBand="0" w:firstRowFirstColumn="0" w:firstRowLastColumn="0" w:lastRowFirstColumn="0" w:lastRowLastColumn="0"/>
+            <w:tcW w:w="1171" w:type="dxa"/>
+            <w:vAlign w:val="center"/>
+          </w:tcPr>
+          <w:p>
+            <w:pPr>
+              <w:jc w:val="center"/>
+            </w:pPr>
+            <w:r>
+              <w:rPr>
+                <w:rFonts w:hint="eastAsia"/>
+              </w:rPr>
+              <w:t>是否通过</w:t>
+            </w:r>
+          </w:p>
+        </w:tc>
+        <w:tc>
+          <w:tcPr>
+            <w:tcW w:w="7125" w:type="dxa"/>
+            <w:vAlign w:val="center"/>
+          </w:tcPr>
+          <w:p>
+            <w:pPr>
+              <w:jc w:val="center"/>
+              <w:cnfStyle w:val="000000100000" w:firstRow="0" w:lastRow="0" w:firstColumn="0" w:lastColumn="0" w:oddVBand="0" w:evenVBand="0" w:oddHBand="1" w:evenHBand="0" w:firstRowFirstColumn="0" w:firstRowLastColumn="0" w:lastRowFirstColumn="0" w:lastRowLastColumn="0"/>
+              <w:rPr>
+                <w:noProof/>
+              </w:rPr>
+            </w:pPr>
+            <w:r>
+              <w:rPr>
+                <w:rFonts w:hint="eastAsia"/>
+                <w:noProof/>
+              </w:rPr>
+              <w:t>是</w:t>
+            </w:r>
+          </w:p>
+        </w:tc>
+      </w:tr>
+    </w:tbl>
+    <w:p/>
     <w:p>
       <w:pPr>
         <w:spacing w:line="360" w:lineRule="auto"/>
@@ -9482,8 +17231,10 @@
       </w:pPr>
     </w:p>
     <w:sectPr>
+      <w:footerReference w:type="default" r:id="rId51"/>
       <w:pgSz w:w="11906" w:h="16838"/>
       <w:pgMar w:top="1440" w:right="1800" w:bottom="1440" w:left="1800" w:header="851" w:footer="992" w:gutter="0"/>
+      <w:pgNumType w:start="1"/>
       <w:cols w:space="425"/>
       <w:docGrid w:type="lines" w:linePitch="312"/>
     </w:sectPr>
@@ -9508,6 +17259,52 @@
     </w:p>
   </w:endnote>
 </w:endnotes>
+</file>
+
+<file path=word/footer1.xml><?xml version="1.0" encoding="utf-8"?>
+<w:ftr xmlns:wpc="http://schemas.microsoft.com/office/word/2010/wordprocessingCanvas" xmlns:cx="http://schemas.microsoft.com/office/drawing/2014/chartex" xmlns:cx1="http://schemas.microsoft.com/office/drawing/2015/9/8/chartex" xmlns:cx2="http://schemas.microsoft.com/office/drawing/2015/10/21/chartex" xmlns:cx3="http://schemas.microsoft.com/office/drawing/2016/5/9/chartex" xmlns:cx4="http://schemas.microsoft.com/office/drawing/2016/5/10/chartex" xmlns:cx5="http://schemas.microsoft.com/office/drawing/2016/5/11/chartex" xmlns:cx6="http://schemas.microsoft.com/office/drawing/2016/5/12/chartex" xmlns:cx7="http://schemas.microsoft.com/office/drawing/2016/5/13/chartex" xmlns:cx8="http://schemas.microsoft.com/office/drawing/2016/5/14/chartex" xmlns:mc="http://schemas.openxmlformats.org/markup-compatibility/2006" xmlns:aink="http://schemas.microsoft.com/office/drawing/2016/ink" xmlns:am3d="http://schemas.microsoft.com/office/drawing/2017/model3d" xmlns:o="urn:schemas-microsoft-com:office:office" xmlns:r="http://schemas.openxmlformats.org/officeDocument/2006/relationships" xmlns:m="http://schemas.openxmlformats.org/officeDocument/2006/math" xmlns:v="urn:schemas-microsoft-com:vml" xmlns:wp14="http://schemas.microsoft.com/office/word/2010/wordprocessingDrawing" xmlns:wp="http://schemas.openxmlformats.org/drawingml/2006/wordprocessingDrawing" xmlns:w10="urn:schemas-microsoft-com:office:word" xmlns:w="http://schemas.openxmlformats.org/wordprocessingml/2006/main" xmlns:w14="http://schemas.microsoft.com/office/word/2010/wordml" xmlns:w15="http://schemas.microsoft.com/office/word/2012/wordml" xmlns:w16cex="http://schemas.microsoft.com/office/word/2018/wordml/cex" xmlns:w16cid="http://schemas.microsoft.com/office/word/2016/wordml/cid" xmlns:w16="http://schemas.microsoft.com/office/word/2018/wordml" xmlns:w16sdtdh="http://schemas.microsoft.com/office/word/2020/wordml/sdtdatahash" xmlns:w16se="http://schemas.microsoft.com/office/word/2015/wordml/symex" xmlns:wpg="http://schemas.microsoft.com/office/word/2010/wordprocessingGroup" xmlns:wpi="http://schemas.microsoft.com/office/word/2010/wordprocessingInk" xmlns:wne="http://schemas.microsoft.com/office/word/2006/wordml" xmlns:wps="http://schemas.microsoft.com/office/word/2010/wordprocessingShape" mc:Ignorable="w14 w15 w16se w16cid w16 w16cex w16sdtdh wp14">
+  <w:sdt>
+    <w:sdtPr>
+      <w:id w:val="-1127921571"/>
+      <w:docPartObj>
+        <w:docPartGallery w:val="Page Numbers (Bottom of Page)"/>
+        <w:docPartUnique/>
+      </w:docPartObj>
+    </w:sdtPr>
+    <w:sdtEndPr/>
+    <w:sdtContent>
+      <w:p>
+        <w:pPr>
+          <w:pStyle w:val="a5"/>
+          <w:jc w:val="center"/>
+        </w:pPr>
+        <w:r>
+          <w:fldChar w:fldCharType="begin"/>
+        </w:r>
+        <w:r>
+          <w:instrText>PAGE   \* MERGEFORMAT</w:instrText>
+        </w:r>
+        <w:r>
+          <w:fldChar w:fldCharType="separate"/>
+        </w:r>
+        <w:r>
+          <w:rPr>
+            <w:lang w:val="zh-CN"/>
+          </w:rPr>
+          <w:t>2</w:t>
+        </w:r>
+        <w:r>
+          <w:fldChar w:fldCharType="end"/>
+        </w:r>
+      </w:p>
+    </w:sdtContent>
+  </w:sdt>
+  <w:p>
+    <w:pPr>
+      <w:pStyle w:val="a5"/>
+    </w:pPr>
+  </w:p>
+</w:ftr>
 </file>
 
 <file path=word/footnotes.xml><?xml version="1.0" encoding="utf-8"?>
@@ -10598,6 +18395,106 @@
       </w:tblBorders>
     </w:tblPr>
   </w:style>
+  <w:style w:type="table" w:styleId="11">
+    <w:name w:val="Plain Table 1"/>
+    <w:basedOn w:val="a1"/>
+    <w:uiPriority w:val="41"/>
+    <w:rsid w:val="00E67342"/>
+    <w:tblPr>
+      <w:tblStyleRowBandSize w:val="1"/>
+      <w:tblStyleColBandSize w:val="1"/>
+      <w:tblBorders>
+        <w:top w:val="single" w:sz="4" w:space="0" w:color="BFBFBF" w:themeColor="background1" w:themeShade="BF"/>
+        <w:left w:val="single" w:sz="4" w:space="0" w:color="BFBFBF" w:themeColor="background1" w:themeShade="BF"/>
+        <w:bottom w:val="single" w:sz="4" w:space="0" w:color="BFBFBF" w:themeColor="background1" w:themeShade="BF"/>
+        <w:right w:val="single" w:sz="4" w:space="0" w:color="BFBFBF" w:themeColor="background1" w:themeShade="BF"/>
+        <w:insideH w:val="single" w:sz="4" w:space="0" w:color="BFBFBF" w:themeColor="background1" w:themeShade="BF"/>
+        <w:insideV w:val="single" w:sz="4" w:space="0" w:color="BFBFBF" w:themeColor="background1" w:themeShade="BF"/>
+      </w:tblBorders>
+    </w:tblPr>
+    <w:tblStylePr w:type="firstRow">
+      <w:rPr>
+        <w:b/>
+        <w:bCs/>
+      </w:rPr>
+    </w:tblStylePr>
+    <w:tblStylePr w:type="lastRow">
+      <w:rPr>
+        <w:b/>
+        <w:bCs/>
+      </w:rPr>
+      <w:tblPr/>
+      <w:tcPr>
+        <w:tcBorders>
+          <w:top w:val="double" w:sz="4" w:space="0" w:color="BFBFBF" w:themeColor="background1" w:themeShade="BF"/>
+        </w:tcBorders>
+      </w:tcPr>
+    </w:tblStylePr>
+    <w:tblStylePr w:type="firstCol">
+      <w:rPr>
+        <w:b/>
+        <w:bCs/>
+      </w:rPr>
+    </w:tblStylePr>
+    <w:tblStylePr w:type="lastCol">
+      <w:rPr>
+        <w:b/>
+        <w:bCs/>
+      </w:rPr>
+    </w:tblStylePr>
+    <w:tblStylePr w:type="band1Vert">
+      <w:tblPr/>
+      <w:tcPr>
+        <w:shd w:val="clear" w:color="auto" w:fill="F2F2F2" w:themeFill="background1" w:themeFillShade="F2"/>
+      </w:tcPr>
+    </w:tblStylePr>
+    <w:tblStylePr w:type="band1Horz">
+      <w:tblPr/>
+      <w:tcPr>
+        <w:shd w:val="clear" w:color="auto" w:fill="F2F2F2" w:themeFill="background1" w:themeFillShade="F2"/>
+      </w:tcPr>
+    </w:tblStylePr>
+  </w:style>
+  <w:style w:type="paragraph" w:styleId="ac">
+    <w:name w:val="footnote text"/>
+    <w:basedOn w:val="a"/>
+    <w:link w:val="ad"/>
+    <w:uiPriority w:val="99"/>
+    <w:semiHidden/>
+    <w:unhideWhenUsed/>
+    <w:rsid w:val="001E1E20"/>
+    <w:pPr>
+      <w:snapToGrid w:val="0"/>
+    </w:pPr>
+    <w:rPr>
+      <w:sz w:val="18"/>
+      <w:szCs w:val="18"/>
+    </w:rPr>
+  </w:style>
+  <w:style w:type="character" w:customStyle="1" w:styleId="ad">
+    <w:name w:val="脚注文本 字符"/>
+    <w:basedOn w:val="a0"/>
+    <w:link w:val="ac"/>
+    <w:uiPriority w:val="99"/>
+    <w:semiHidden/>
+    <w:rsid w:val="001E1E20"/>
+    <w:rPr>
+      <w:kern w:val="0"/>
+      <w:sz w:val="18"/>
+      <w:szCs w:val="18"/>
+    </w:rPr>
+  </w:style>
+  <w:style w:type="character" w:styleId="ae">
+    <w:name w:val="footnote reference"/>
+    <w:basedOn w:val="a0"/>
+    <w:uiPriority w:val="99"/>
+    <w:semiHidden/>
+    <w:unhideWhenUsed/>
+    <w:rsid w:val="001E1E20"/>
+    <w:rPr>
+      <w:vertAlign w:val="superscript"/>
+    </w:rPr>
+  </w:style>
 </w:styles>
 </file>
 

--- a/开发文档.docx
+++ b/开发文档.docx
@@ -484,7 +484,7 @@
             </w:rPr>
             <w:fldChar w:fldCharType="separate"/>
           </w:r>
-          <w:hyperlink w:anchor="_Toc74247960" w:history="1">
+          <w:hyperlink w:anchor="_Toc75226604" w:history="1">
             <w:r>
               <w:rPr>
                 <w:rStyle w:val="aa"/>
@@ -524,7 +524,7 @@
                 <w:noProof/>
                 <w:webHidden/>
               </w:rPr>
-              <w:instrText xml:space="preserve"> PAGEREF _Toc74247960 \h </w:instrText>
+              <w:instrText xml:space="preserve"> PAGEREF _Toc75226604 \h </w:instrText>
             </w:r>
             <w:r>
               <w:rPr>
@@ -568,7 +568,7 @@
               <w:sz w:val="21"/>
             </w:rPr>
           </w:pPr>
-          <w:hyperlink w:anchor="_Toc74247961" w:history="1">
+          <w:hyperlink w:anchor="_Toc75226605" w:history="1">
             <w:r>
               <w:rPr>
                 <w:rStyle w:val="aa"/>
@@ -608,7 +608,7 @@
                 <w:noProof/>
                 <w:webHidden/>
               </w:rPr>
-              <w:instrText xml:space="preserve"> PAGEREF _Toc74247961 \h </w:instrText>
+              <w:instrText xml:space="preserve"> PAGEREF _Toc75226605 \h </w:instrText>
             </w:r>
             <w:r>
               <w:rPr>
@@ -652,7 +652,7 @@
               <w:sz w:val="21"/>
             </w:rPr>
           </w:pPr>
-          <w:hyperlink w:anchor="_Toc74247962" w:history="1">
+          <w:hyperlink w:anchor="_Toc75226606" w:history="1">
             <w:r>
               <w:rPr>
                 <w:rStyle w:val="aa"/>
@@ -692,7 +692,7 @@
                 <w:noProof/>
                 <w:webHidden/>
               </w:rPr>
-              <w:instrText xml:space="preserve"> PAGEREF _Toc74247962 \h </w:instrText>
+              <w:instrText xml:space="preserve"> PAGEREF _Toc75226606 \h </w:instrText>
             </w:r>
             <w:r>
               <w:rPr>
@@ -736,7 +736,7 @@
               <w:sz w:val="21"/>
             </w:rPr>
           </w:pPr>
-          <w:hyperlink w:anchor="_Toc74247963" w:history="1">
+          <w:hyperlink w:anchor="_Toc75226607" w:history="1">
             <w:r>
               <w:rPr>
                 <w:rStyle w:val="aa"/>
@@ -776,7 +776,7 @@
                 <w:noProof/>
                 <w:webHidden/>
               </w:rPr>
-              <w:instrText xml:space="preserve"> PAGEREF _Toc74247963 \h </w:instrText>
+              <w:instrText xml:space="preserve"> PAGEREF _Toc75226607 \h </w:instrText>
             </w:r>
             <w:r>
               <w:rPr>
@@ -820,7 +820,7 @@
               <w:sz w:val="21"/>
             </w:rPr>
           </w:pPr>
-          <w:hyperlink w:anchor="_Toc74247964" w:history="1">
+          <w:hyperlink w:anchor="_Toc75226608" w:history="1">
             <w:r>
               <w:rPr>
                 <w:rStyle w:val="aa"/>
@@ -860,7 +860,7 @@
                 <w:noProof/>
                 <w:webHidden/>
               </w:rPr>
-              <w:instrText xml:space="preserve"> PAGEREF _Toc74247964 \h </w:instrText>
+              <w:instrText xml:space="preserve"> PAGEREF _Toc75226608 \h </w:instrText>
             </w:r>
             <w:r>
               <w:rPr>
@@ -880,7 +880,7 @@
                 <w:noProof/>
                 <w:webHidden/>
               </w:rPr>
-              <w:t>3</w:t>
+              <w:t>4</w:t>
             </w:r>
             <w:r>
               <w:rPr>
@@ -904,7 +904,7 @@
               <w:sz w:val="21"/>
             </w:rPr>
           </w:pPr>
-          <w:hyperlink w:anchor="_Toc74247965" w:history="1">
+          <w:hyperlink w:anchor="_Toc75226609" w:history="1">
             <w:r>
               <w:rPr>
                 <w:rStyle w:val="aa"/>
@@ -944,7 +944,7 @@
                 <w:noProof/>
                 <w:webHidden/>
               </w:rPr>
-              <w:instrText xml:space="preserve"> PAGEREF _Toc74247965 \h </w:instrText>
+              <w:instrText xml:space="preserve"> PAGEREF _Toc75226609 \h </w:instrText>
             </w:r>
             <w:r>
               <w:rPr>
@@ -964,7 +964,7 @@
                 <w:noProof/>
                 <w:webHidden/>
               </w:rPr>
-              <w:t>5</w:t>
+              <w:t>6</w:t>
             </w:r>
             <w:r>
               <w:rPr>
@@ -988,7 +988,7 @@
               <w:sz w:val="21"/>
             </w:rPr>
           </w:pPr>
-          <w:hyperlink w:anchor="_Toc74247966" w:history="1">
+          <w:hyperlink w:anchor="_Toc75226610" w:history="1">
             <w:r>
               <w:rPr>
                 <w:rStyle w:val="aa"/>
@@ -1048,7 +1048,7 @@
                 <w:noProof/>
                 <w:webHidden/>
               </w:rPr>
-              <w:instrText xml:space="preserve"> PAGEREF _Toc74247966 \h </w:instrText>
+              <w:instrText xml:space="preserve"> PAGEREF _Toc75226610 \h </w:instrText>
             </w:r>
             <w:r>
               <w:rPr>
@@ -1068,7 +1068,7 @@
                 <w:noProof/>
                 <w:webHidden/>
               </w:rPr>
-              <w:t>5</w:t>
+              <w:t>7</w:t>
             </w:r>
             <w:r>
               <w:rPr>
@@ -1092,7 +1092,7 @@
               <w:sz w:val="21"/>
             </w:rPr>
           </w:pPr>
-          <w:hyperlink w:anchor="_Toc74247967" w:history="1">
+          <w:hyperlink w:anchor="_Toc75226611" w:history="1">
             <w:r>
               <w:rPr>
                 <w:rStyle w:val="aa"/>
@@ -1152,7 +1152,7 @@
                 <w:noProof/>
                 <w:webHidden/>
               </w:rPr>
-              <w:instrText xml:space="preserve"> PAGEREF _Toc74247967 \h </w:instrText>
+              <w:instrText xml:space="preserve"> PAGEREF _Toc75226611 \h </w:instrText>
             </w:r>
             <w:r>
               <w:rPr>
@@ -1172,7 +1172,7 @@
                 <w:noProof/>
                 <w:webHidden/>
               </w:rPr>
-              <w:t>6</w:t>
+              <w:t>8</w:t>
             </w:r>
             <w:r>
               <w:rPr>
@@ -1196,7 +1196,7 @@
               <w:sz w:val="21"/>
             </w:rPr>
           </w:pPr>
-          <w:hyperlink w:anchor="_Toc74247968" w:history="1">
+          <w:hyperlink w:anchor="_Toc75226612" w:history="1">
             <w:r>
               <w:rPr>
                 <w:rStyle w:val="aa"/>
@@ -1236,7 +1236,7 @@
                 <w:noProof/>
                 <w:webHidden/>
               </w:rPr>
-              <w:instrText xml:space="preserve"> PAGEREF _Toc74247968 \h </w:instrText>
+              <w:instrText xml:space="preserve"> PAGEREF _Toc75226612 \h </w:instrText>
             </w:r>
             <w:r>
               <w:rPr>
@@ -1256,7 +1256,7 @@
                 <w:noProof/>
                 <w:webHidden/>
               </w:rPr>
-              <w:t>6</w:t>
+              <w:t>9</w:t>
             </w:r>
             <w:r>
               <w:rPr>
@@ -1280,7 +1280,7 @@
               <w:sz w:val="21"/>
             </w:rPr>
           </w:pPr>
-          <w:hyperlink w:anchor="_Toc74247969" w:history="1">
+          <w:hyperlink w:anchor="_Toc75226613" w:history="1">
             <w:r>
               <w:rPr>
                 <w:rStyle w:val="aa"/>
@@ -1320,7 +1320,7 @@
                 <w:noProof/>
                 <w:webHidden/>
               </w:rPr>
-              <w:instrText xml:space="preserve"> PAGEREF _Toc74247969 \h </w:instrText>
+              <w:instrText xml:space="preserve"> PAGEREF _Toc75226613 \h </w:instrText>
             </w:r>
             <w:r>
               <w:rPr>
@@ -1340,7 +1340,7 @@
                 <w:noProof/>
                 <w:webHidden/>
               </w:rPr>
-              <w:t>6</w:t>
+              <w:t>9</w:t>
             </w:r>
             <w:r>
               <w:rPr>
@@ -1364,7 +1364,7 @@
               <w:sz w:val="21"/>
             </w:rPr>
           </w:pPr>
-          <w:hyperlink w:anchor="_Toc74247970" w:history="1">
+          <w:hyperlink w:anchor="_Toc75226614" w:history="1">
             <w:r>
               <w:rPr>
                 <w:rStyle w:val="aa"/>
@@ -1424,7 +1424,7 @@
                 <w:noProof/>
                 <w:webHidden/>
               </w:rPr>
-              <w:instrText xml:space="preserve"> PAGEREF _Toc74247970 \h </w:instrText>
+              <w:instrText xml:space="preserve"> PAGEREF _Toc75226614 \h </w:instrText>
             </w:r>
             <w:r>
               <w:rPr>
@@ -1444,7 +1444,7 @@
                 <w:noProof/>
                 <w:webHidden/>
               </w:rPr>
-              <w:t>6</w:t>
+              <w:t>10</w:t>
             </w:r>
             <w:r>
               <w:rPr>
@@ -1468,7 +1468,7 @@
               <w:sz w:val="21"/>
             </w:rPr>
           </w:pPr>
-          <w:hyperlink w:anchor="_Toc74247971" w:history="1">
+          <w:hyperlink w:anchor="_Toc75226615" w:history="1">
             <w:r>
               <w:rPr>
                 <w:rStyle w:val="aa"/>
@@ -1528,7 +1528,7 @@
                 <w:noProof/>
                 <w:webHidden/>
               </w:rPr>
-              <w:instrText xml:space="preserve"> PAGEREF _Toc74247971 \h </w:instrText>
+              <w:instrText xml:space="preserve"> PAGEREF _Toc75226615 \h </w:instrText>
             </w:r>
             <w:r>
               <w:rPr>
@@ -1548,7 +1548,7 @@
                 <w:noProof/>
                 <w:webHidden/>
               </w:rPr>
-              <w:t>6</w:t>
+              <w:t>13</w:t>
             </w:r>
             <w:r>
               <w:rPr>
@@ -1572,7 +1572,7 @@
               <w:sz w:val="21"/>
             </w:rPr>
           </w:pPr>
-          <w:hyperlink w:anchor="_Toc74247972" w:history="1">
+          <w:hyperlink w:anchor="_Toc75226616" w:history="1">
             <w:r>
               <w:rPr>
                 <w:rStyle w:val="aa"/>
@@ -1612,7 +1612,7 @@
                 <w:noProof/>
                 <w:webHidden/>
               </w:rPr>
-              <w:instrText xml:space="preserve"> PAGEREF _Toc74247972 \h </w:instrText>
+              <w:instrText xml:space="preserve"> PAGEREF _Toc75226616 \h </w:instrText>
             </w:r>
             <w:r>
               <w:rPr>
@@ -1632,7 +1632,7 @@
                 <w:noProof/>
                 <w:webHidden/>
               </w:rPr>
-              <w:t>6</w:t>
+              <w:t>14</w:t>
             </w:r>
             <w:r>
               <w:rPr>
@@ -1656,7 +1656,7 @@
               <w:sz w:val="21"/>
             </w:rPr>
           </w:pPr>
-          <w:hyperlink w:anchor="_Toc74247973" w:history="1">
+          <w:hyperlink w:anchor="_Toc75226617" w:history="1">
             <w:r>
               <w:rPr>
                 <w:rStyle w:val="aa"/>
@@ -1696,7 +1696,7 @@
                 <w:noProof/>
                 <w:webHidden/>
               </w:rPr>
-              <w:instrText xml:space="preserve"> PAGEREF _Toc74247973 \h </w:instrText>
+              <w:instrText xml:space="preserve"> PAGEREF _Toc75226617 \h </w:instrText>
             </w:r>
             <w:r>
               <w:rPr>
@@ -1716,7 +1716,7 @@
                 <w:noProof/>
                 <w:webHidden/>
               </w:rPr>
-              <w:t>6</w:t>
+              <w:t>14</w:t>
             </w:r>
             <w:r>
               <w:rPr>
@@ -1740,7 +1740,7 @@
               <w:sz w:val="21"/>
             </w:rPr>
           </w:pPr>
-          <w:hyperlink w:anchor="_Toc74247974" w:history="1">
+          <w:hyperlink w:anchor="_Toc75226618" w:history="1">
             <w:r>
               <w:rPr>
                 <w:rStyle w:val="aa"/>
@@ -1780,7 +1780,7 @@
                 <w:noProof/>
                 <w:webHidden/>
               </w:rPr>
-              <w:instrText xml:space="preserve"> PAGEREF _Toc74247974 \h </w:instrText>
+              <w:instrText xml:space="preserve"> PAGEREF _Toc75226618 \h </w:instrText>
             </w:r>
             <w:r>
               <w:rPr>
@@ -1800,7 +1800,7 @@
                 <w:noProof/>
                 <w:webHidden/>
               </w:rPr>
-              <w:t>6</w:t>
+              <w:t>15</w:t>
             </w:r>
             <w:r>
               <w:rPr>
@@ -1824,7 +1824,7 @@
               <w:sz w:val="21"/>
             </w:rPr>
           </w:pPr>
-          <w:hyperlink w:anchor="_Toc74247975" w:history="1">
+          <w:hyperlink w:anchor="_Toc75226619" w:history="1">
             <w:r>
               <w:rPr>
                 <w:rStyle w:val="aa"/>
@@ -1833,7 +1833,7 @@
                 <w:bCs/>
                 <w:noProof/>
               </w:rPr>
-              <w:t>5.3</w:t>
+              <w:t xml:space="preserve">5.3 </w:t>
             </w:r>
             <w:r>
               <w:rPr>
@@ -1864,7 +1864,7 @@
                 <w:noProof/>
                 <w:webHidden/>
               </w:rPr>
-              <w:instrText xml:space="preserve"> PAGEREF _Toc74247975 \h </w:instrText>
+              <w:instrText xml:space="preserve"> PAGEREF _Toc75226619 \h </w:instrText>
             </w:r>
             <w:r>
               <w:rPr>
@@ -1884,7 +1884,7 @@
                 <w:noProof/>
                 <w:webHidden/>
               </w:rPr>
-              <w:t>6</w:t>
+              <w:t>15</w:t>
             </w:r>
             <w:r>
               <w:rPr>
@@ -1946,7 +1946,7 @@
           <w:szCs w:val="32"/>
         </w:rPr>
       </w:pPr>
-      <w:bookmarkStart w:id="0" w:name="_Toc74247960"/>
+      <w:bookmarkStart w:id="0" w:name="_Toc75226604"/>
       <w:r>
         <w:rPr>
           <w:rFonts w:ascii="Times New Roman" w:eastAsia="黑体" w:hAnsi="Times New Roman" w:cs="Times New Roman"/>
@@ -2087,7 +2087,7 @@
           <w:szCs w:val="32"/>
         </w:rPr>
       </w:pPr>
-      <w:bookmarkStart w:id="1" w:name="_Toc74247961"/>
+      <w:bookmarkStart w:id="1" w:name="_Toc75226605"/>
       <w:r>
         <w:rPr>
           <w:rFonts w:ascii="Times New Roman" w:eastAsia="黑体" w:hAnsi="Times New Roman" w:cs="Times New Roman" w:hint="eastAsia"/>
@@ -2520,7 +2520,7 @@
           <w:szCs w:val="32"/>
         </w:rPr>
       </w:pPr>
-      <w:bookmarkStart w:id="2" w:name="_Toc74247962"/>
+      <w:bookmarkStart w:id="2" w:name="_Toc75226606"/>
       <w:r>
         <w:rPr>
           <w:rFonts w:ascii="Times New Roman" w:eastAsia="黑体" w:hAnsi="Times New Roman" w:cs="Times New Roman" w:hint="eastAsia"/>
@@ -2565,7 +2565,7 @@
           <w:szCs w:val="28"/>
         </w:rPr>
       </w:pPr>
-      <w:bookmarkStart w:id="3" w:name="_Toc74247963"/>
+      <w:bookmarkStart w:id="3" w:name="_Toc75226607"/>
       <w:r>
         <w:rPr>
           <w:rFonts w:ascii="Times New Roman" w:eastAsia="黑体" w:hAnsi="Times New Roman" w:cs="Times New Roman" w:hint="eastAsia"/>
@@ -3068,9 +3068,9 @@
         </w:rPr>
         <w:lastRenderedPageBreak/>
         <w:drawing>
-          <wp:inline distT="0" distB="0" distL="0" distR="0" wp14:anchorId="3D572470" wp14:editId="14AEB238">
-            <wp:extent cx="3516469" cy="5450744"/>
-            <wp:effectExtent l="0" t="0" r="8255" b="0"/>
+          <wp:inline distT="0" distB="0" distL="0" distR="0" wp14:anchorId="3D572470" wp14:editId="4731F90A">
+            <wp:extent cx="3186120" cy="5450744"/>
+            <wp:effectExtent l="0" t="0" r="0" b="0"/>
             <wp:docPr id="3" name="图片 3"/>
             <wp:cNvGraphicFramePr>
               <a:graphicFrameLocks xmlns:a="http://schemas.openxmlformats.org/drawingml/2006/main" noChangeAspect="1"/>
@@ -3097,7 +3097,7 @@
                   <pic:spPr>
                     <a:xfrm>
                       <a:off x="0" y="0"/>
-                      <a:ext cx="3516469" cy="5450744"/>
+                      <a:ext cx="3186120" cy="5450744"/>
                     </a:xfrm>
                     <a:prstGeom prst="rect">
                       <a:avLst/>
@@ -3120,7 +3120,6 @@
           <w:szCs w:val="22"/>
         </w:rPr>
       </w:pPr>
-      <w:bookmarkStart w:id="4" w:name="_Toc74247964"/>
       <w:r>
         <w:rPr>
           <w:rFonts w:ascii="Times New Roman" w:eastAsia="宋体" w:hAnsi="Times New Roman" w:cs="Times New Roman" w:hint="eastAsia"/>
@@ -3182,6 +3181,7 @@
           <w:szCs w:val="28"/>
         </w:rPr>
       </w:pPr>
+      <w:bookmarkStart w:id="4" w:name="_Toc75226608"/>
       <w:r>
         <w:rPr>
           <w:rFonts w:ascii="Times New Roman" w:eastAsia="黑体" w:hAnsi="Times New Roman" w:cs="Times New Roman"/>
@@ -3499,7 +3499,21 @@
         <w:rPr>
           <w:rFonts w:ascii="Times New Roman" w:eastAsia="宋体" w:hAnsi="Times New Roman" w:cs="Times New Roman" w:hint="eastAsia"/>
         </w:rPr>
-        <w:t>二进制传输方式可以传送非文本的文件。</w:t>
+        <w:t>二进制传输方式可以</w:t>
+      </w:r>
+      <w:proofErr w:type="gramStart"/>
+      <w:r>
+        <w:rPr>
+          <w:rFonts w:ascii="Times New Roman" w:eastAsia="宋体" w:hAnsi="Times New Roman" w:cs="Times New Roman" w:hint="eastAsia"/>
+        </w:rPr>
+        <w:t>传送非</w:t>
+      </w:r>
+      <w:proofErr w:type="gramEnd"/>
+      <w:r>
+        <w:rPr>
+          <w:rFonts w:ascii="Times New Roman" w:eastAsia="宋体" w:hAnsi="Times New Roman" w:cs="Times New Roman" w:hint="eastAsia"/>
+        </w:rPr>
+        <w:t>文本的文件。</w:t>
       </w:r>
     </w:p>
     <w:p>
@@ -3601,7 +3615,21 @@
         <w:rPr>
           <w:rFonts w:ascii="Times New Roman" w:eastAsia="宋体" w:hAnsi="Times New Roman" w:cs="Times New Roman" w:hint="eastAsia"/>
         </w:rPr>
-        <w:t>服务器主进程默认打开熟知端口（端口号为</w:t>
+        <w:t>服务器</w:t>
+      </w:r>
+      <w:proofErr w:type="gramStart"/>
+      <w:r>
+        <w:rPr>
+          <w:rFonts w:ascii="Times New Roman" w:eastAsia="宋体" w:hAnsi="Times New Roman" w:cs="Times New Roman" w:hint="eastAsia"/>
+        </w:rPr>
+        <w:t>主进程</w:t>
+      </w:r>
+      <w:proofErr w:type="gramEnd"/>
+      <w:r>
+        <w:rPr>
+          <w:rFonts w:ascii="Times New Roman" w:eastAsia="宋体" w:hAnsi="Times New Roman" w:cs="Times New Roman" w:hint="eastAsia"/>
+        </w:rPr>
+        <w:t>默认打开熟知端口（端口号为</w:t>
       </w:r>
       <w:r>
         <w:rPr>
@@ -3652,7 +3680,21 @@
         <w:rPr>
           <w:rFonts w:ascii="Times New Roman" w:eastAsia="宋体" w:hAnsi="Times New Roman" w:cs="Times New Roman" w:hint="eastAsia"/>
         </w:rPr>
-        <w:t>传输层协议的，</w:t>
+        <w:t>传输</w:t>
+      </w:r>
+      <w:proofErr w:type="gramStart"/>
+      <w:r>
+        <w:rPr>
+          <w:rFonts w:ascii="Times New Roman" w:eastAsia="宋体" w:hAnsi="Times New Roman" w:cs="Times New Roman" w:hint="eastAsia"/>
+        </w:rPr>
+        <w:t>层协议</w:t>
+      </w:r>
+      <w:proofErr w:type="gramEnd"/>
+      <w:r>
+        <w:rPr>
+          <w:rFonts w:ascii="Times New Roman" w:eastAsia="宋体" w:hAnsi="Times New Roman" w:cs="Times New Roman" w:hint="eastAsia"/>
+        </w:rPr>
+        <w:t>的，</w:t>
       </w:r>
       <w:r>
         <w:rPr>
@@ -3790,7 +3832,21 @@
         <w:rPr>
           <w:rFonts w:ascii="Times New Roman" w:eastAsia="宋体" w:hAnsi="Times New Roman" w:cs="Times New Roman" w:hint="eastAsia"/>
         </w:rPr>
-        <w:t>除主进程外，</w:t>
+        <w:t>除</w:t>
+      </w:r>
+      <w:proofErr w:type="gramStart"/>
+      <w:r>
+        <w:rPr>
+          <w:rFonts w:ascii="Times New Roman" w:eastAsia="宋体" w:hAnsi="Times New Roman" w:cs="Times New Roman" w:hint="eastAsia"/>
+        </w:rPr>
+        <w:t>主进程外</w:t>
+      </w:r>
+      <w:proofErr w:type="gramEnd"/>
+      <w:r>
+        <w:rPr>
+          <w:rFonts w:ascii="Times New Roman" w:eastAsia="宋体" w:hAnsi="Times New Roman" w:cs="Times New Roman" w:hint="eastAsia"/>
+        </w:rPr>
+        <w:t>，</w:t>
       </w:r>
       <w:r>
         <w:rPr>
@@ -4529,7 +4585,7 @@
           <w:szCs w:val="28"/>
         </w:rPr>
       </w:pPr>
-      <w:bookmarkStart w:id="5" w:name="_Toc74247965"/>
+      <w:bookmarkStart w:id="5" w:name="_Toc75226609"/>
       <w:r>
         <w:rPr>
           <w:rFonts w:ascii="Times New Roman" w:eastAsia="黑体" w:hAnsi="Times New Roman" w:cs="Times New Roman" w:hint="eastAsia"/>
@@ -4770,7 +4826,30 @@
         <w:rPr>
           <w:rFonts w:ascii="Times New Roman" w:eastAsia="宋体" w:hAnsi="Times New Roman" w:cs="Times New Roman" w:hint="eastAsia"/>
         </w:rPr>
-        <w:t>；数据连接跟随文件传送建立和释放。本实现中，保留</w:t>
+        <w:t>。</w:t>
+      </w:r>
+    </w:p>
+    <w:p>
+      <w:pPr>
+        <w:spacing w:line="360" w:lineRule="auto"/>
+        <w:ind w:firstLineChars="200" w:firstLine="480"/>
+        <w:rPr>
+          <w:rFonts w:ascii="Times New Roman" w:eastAsia="宋体" w:hAnsi="Times New Roman" w:cs="Times New Roman" w:hint="eastAsia"/>
+        </w:rPr>
+      </w:pPr>
+      <w:proofErr w:type="gramStart"/>
+      <w:r>
+        <w:rPr>
+          <w:rFonts w:ascii="Times New Roman" w:eastAsia="宋体" w:hAnsi="Times New Roman" w:cs="Times New Roman" w:hint="eastAsia"/>
+        </w:rPr>
+        <w:t>本实现</w:t>
+      </w:r>
+      <w:proofErr w:type="gramEnd"/>
+      <w:r>
+        <w:rPr>
+          <w:rFonts w:ascii="Times New Roman" w:eastAsia="宋体" w:hAnsi="Times New Roman" w:cs="Times New Roman" w:hint="eastAsia"/>
+        </w:rPr>
+        <w:t>中，保留</w:t>
       </w:r>
       <w:r>
         <w:rPr>
@@ -4800,7 +4879,7 @@
         <w:rPr>
           <w:rFonts w:ascii="Times New Roman" w:eastAsia="宋体" w:hAnsi="Times New Roman" w:cs="Times New Roman" w:hint="eastAsia"/>
         </w:rPr>
-        <w:t>在传输数据信息时，无论是主动模式还是被动模式，服务器端都改为采用随机高位端口号与客户端连接，数据连接在主被动模式决定时建立，在客户端断开控制连接时同时断开，并且要求客户端在传输文件前</w:t>
+        <w:t>在传输数据信息时，无论是主动模式还是被动模式，服务器端都改为采用随机高位端口号与客户端连接，并且要求客户端在传输文件前</w:t>
       </w:r>
       <w:r>
         <w:rPr>
@@ -4813,6 +4892,30 @@
           <w:rFonts w:ascii="Times New Roman" w:eastAsia="宋体" w:hAnsi="Times New Roman" w:cs="Times New Roman" w:hint="eastAsia"/>
         </w:rPr>
         <w:t>必须先进行主动或被动的模式选择。</w:t>
+      </w:r>
+      <w:r>
+        <w:rPr>
+          <w:rFonts w:ascii="Times New Roman" w:eastAsia="宋体" w:hAnsi="Times New Roman" w:cs="Times New Roman" w:hint="eastAsia"/>
+        </w:rPr>
+        <w:t>这一修改使原有主动模式也</w:t>
+      </w:r>
+      <w:r>
+        <w:rPr>
+          <w:rFonts w:ascii="Times New Roman" w:eastAsia="宋体" w:hAnsi="Times New Roman" w:cs="Times New Roman" w:hint="eastAsia"/>
+        </w:rPr>
+        <w:t>采用随机端口传输数据</w:t>
+      </w:r>
+      <w:r>
+        <w:rPr>
+          <w:rFonts w:ascii="Times New Roman" w:eastAsia="宋体" w:hAnsi="Times New Roman" w:cs="Times New Roman" w:hint="eastAsia"/>
+        </w:rPr>
+        <w:t>，</w:t>
+      </w:r>
+      <w:r>
+        <w:rPr>
+          <w:rFonts w:ascii="Times New Roman" w:eastAsia="宋体" w:hAnsi="Times New Roman" w:cs="Times New Roman" w:hint="eastAsia"/>
+        </w:rPr>
+        <w:t>不容易被监听。</w:t>
       </w:r>
     </w:p>
     <w:p>
@@ -4833,8 +4936,8 @@
           <w:szCs w:val="28"/>
         </w:rPr>
         <w:drawing>
-          <wp:inline distT="0" distB="0" distL="0" distR="0" wp14:anchorId="3959872E" wp14:editId="425EFB57">
-            <wp:extent cx="5100969" cy="5203888"/>
+          <wp:inline distT="0" distB="0" distL="0" distR="0" wp14:anchorId="3959872E" wp14:editId="544A9AC9">
+            <wp:extent cx="5100969" cy="5034565"/>
             <wp:effectExtent l="0" t="0" r="0" b="0"/>
             <wp:docPr id="2" name="图片 2"/>
             <wp:cNvGraphicFramePr>
@@ -4862,7 +4965,7 @@
                   <pic:spPr>
                     <a:xfrm>
                       <a:off x="0" y="0"/>
-                      <a:ext cx="5100969" cy="5203888"/>
+                      <a:ext cx="5100969" cy="5034565"/>
                     </a:xfrm>
                     <a:prstGeom prst="rect">
                       <a:avLst/>
@@ -4969,27 +5072,6 @@
     <w:p>
       <w:pPr>
         <w:spacing w:line="360" w:lineRule="auto"/>
-        <w:ind w:firstLineChars="200" w:firstLine="480"/>
-        <w:rPr>
-          <w:rFonts w:ascii="Times New Roman" w:eastAsia="宋体" w:hAnsi="Times New Roman" w:cs="Times New Roman"/>
-        </w:rPr>
-      </w:pPr>
-      <w:r>
-        <w:rPr>
-          <w:rFonts w:ascii="Times New Roman" w:eastAsia="宋体" w:hAnsi="Times New Roman" w:cs="Times New Roman" w:hint="eastAsia"/>
-        </w:rPr>
-        <w:t>这样修改方便了代码实现，与此同时，采用随机端口传输数据不容易被监听</w:t>
-      </w:r>
-      <w:r>
-        <w:rPr>
-          <w:rFonts w:ascii="Times New Roman" w:eastAsia="宋体" w:hAnsi="Times New Roman" w:cs="Times New Roman" w:hint="eastAsia"/>
-        </w:rPr>
-        <w:t>，且在传输大量小文件时，由于无需重复经过连接建立和释放的过程，持续的数据连接可以提升效率。</w:t>
-      </w:r>
-    </w:p>
-    <w:p>
-      <w:pPr>
-        <w:spacing w:line="360" w:lineRule="auto"/>
         <w:outlineLvl w:val="2"/>
         <w:rPr>
           <w:rFonts w:ascii="Times New Roman" w:eastAsia="黑体" w:hAnsi="Times New Roman" w:cs="Times New Roman"/>
@@ -4999,7 +5081,7 @@
           <w:szCs w:val="28"/>
         </w:rPr>
       </w:pPr>
-      <w:bookmarkStart w:id="6" w:name="_Toc74247966"/>
+      <w:bookmarkStart w:id="6" w:name="_Toc75226610"/>
       <w:r>
         <w:rPr>
           <w:rFonts w:ascii="Times New Roman" w:eastAsia="黑体" w:hAnsi="Times New Roman" w:cs="Times New Roman"/>
@@ -5008,7 +5090,6 @@
           <w:sz w:val="28"/>
           <w:szCs w:val="28"/>
         </w:rPr>
-        <w:lastRenderedPageBreak/>
         <w:t>3.4</w:t>
       </w:r>
       <w:r>
@@ -5101,12 +5182,24 @@
         <w:rPr>
           <w:rFonts w:ascii="Times New Roman" w:eastAsia="宋体" w:hAnsi="Times New Roman" w:cs="Times New Roman" w:hint="eastAsia"/>
         </w:rPr>
+        <w:t>可</w:t>
+      </w:r>
+      <w:r>
+        <w:rPr>
+          <w:rFonts w:ascii="Times New Roman" w:eastAsia="宋体" w:hAnsi="Times New Roman" w:cs="Times New Roman" w:hint="eastAsia"/>
+        </w:rPr>
         <w:t>采用交互界面的方式进行，用户通过设定好的按钮进行操作</w:t>
       </w:r>
       <w:r>
         <w:rPr>
           <w:rFonts w:ascii="Times New Roman" w:eastAsia="宋体" w:hAnsi="Times New Roman" w:cs="Times New Roman" w:hint="eastAsia"/>
         </w:rPr>
+        <w:t>以限制部分请求的顺序</w:t>
+      </w:r>
+      <w:r>
+        <w:rPr>
+          <w:rFonts w:ascii="Times New Roman" w:eastAsia="宋体" w:hAnsi="Times New Roman" w:cs="Times New Roman" w:hint="eastAsia"/>
+        </w:rPr>
         <w:t>；</w:t>
       </w:r>
       <w:r>
@@ -5119,7 +5212,44 @@
         <w:rPr>
           <w:rFonts w:ascii="Times New Roman" w:eastAsia="宋体" w:hAnsi="Times New Roman" w:cs="Times New Roman" w:hint="eastAsia"/>
         </w:rPr>
-        <w:t>，在两种模式下都需要完成各指令的发送和响应接收；使用二进制流进行文件传输，且每次仅限于单个文件传输，不支持直接传输文件夹。</w:t>
+        <w:t>，在两种模式下都需要完成各指令的发送和响应接</w:t>
+      </w:r>
+      <w:r>
+        <w:rPr>
+          <w:rFonts w:ascii="Times New Roman" w:eastAsia="宋体" w:hAnsi="Times New Roman" w:cs="Times New Roman" w:hint="eastAsia"/>
+        </w:rPr>
+        <w:lastRenderedPageBreak/>
+        <w:t>收</w:t>
+      </w:r>
+      <w:r>
+        <w:rPr>
+          <w:rFonts w:ascii="Times New Roman" w:eastAsia="宋体" w:hAnsi="Times New Roman" w:cs="Times New Roman" w:hint="eastAsia"/>
+        </w:rPr>
+        <w:t>，</w:t>
+      </w:r>
+      <w:r>
+        <w:rPr>
+          <w:rFonts w:ascii="Times New Roman" w:eastAsia="宋体" w:hAnsi="Times New Roman" w:cs="Times New Roman" w:hint="eastAsia"/>
+        </w:rPr>
+        <w:t>在</w:t>
+      </w:r>
+      <w:r>
+        <w:rPr>
+          <w:rFonts w:ascii="Times New Roman" w:eastAsia="宋体" w:hAnsi="Times New Roman" w:cs="Times New Roman" w:hint="eastAsia"/>
+        </w:rPr>
+        <w:t>被</w:t>
+      </w:r>
+      <w:r>
+        <w:rPr>
+          <w:rFonts w:ascii="Times New Roman" w:eastAsia="宋体" w:hAnsi="Times New Roman" w:cs="Times New Roman" w:hint="eastAsia"/>
+        </w:rPr>
+        <w:t>动模式情况下发起数据连接</w:t>
+      </w:r>
+      <w:r>
+        <w:rPr>
+          <w:rFonts w:ascii="Times New Roman" w:eastAsia="宋体" w:hAnsi="Times New Roman" w:cs="Times New Roman" w:hint="eastAsia"/>
+        </w:rPr>
+        <w:t>；使用二进制流进行文件传输，且每次仅限于单个文件传输，不支持直接传输文件夹。</w:t>
       </w:r>
       <w:r>
         <w:rPr>
@@ -5266,7 +5396,7 @@
           <w:szCs w:val="28"/>
         </w:rPr>
       </w:pPr>
-      <w:bookmarkStart w:id="7" w:name="_Toc74247967"/>
+      <w:bookmarkStart w:id="7" w:name="_Toc75226611"/>
       <w:r>
         <w:rPr>
           <w:rFonts w:ascii="Times New Roman" w:eastAsia="黑体" w:hAnsi="Times New Roman" w:cs="Times New Roman" w:hint="eastAsia"/>
@@ -5331,7 +5461,35 @@
         <w:rPr>
           <w:rFonts w:ascii="Times New Roman" w:eastAsia="宋体" w:hAnsi="Times New Roman" w:cs="Times New Roman" w:hint="eastAsia"/>
         </w:rPr>
-        <w:t>服务器端需要开启主进程以监听来自客户端的请求，具有建立控制连接的功能；对应功能需求，服务器端需要处理相应的指令，根据处理结果返回相应的响应代码和参数；在主动模式情况下发起数据连接；使用二进制流进行文件传输</w:t>
+        <w:t>服务器</w:t>
+      </w:r>
+      <w:proofErr w:type="gramStart"/>
+      <w:r>
+        <w:rPr>
+          <w:rFonts w:ascii="Times New Roman" w:eastAsia="宋体" w:hAnsi="Times New Roman" w:cs="Times New Roman" w:hint="eastAsia"/>
+        </w:rPr>
+        <w:t>端需要开启主进程</w:t>
+      </w:r>
+      <w:proofErr w:type="gramEnd"/>
+      <w:r>
+        <w:rPr>
+          <w:rFonts w:ascii="Times New Roman" w:eastAsia="宋体" w:hAnsi="Times New Roman" w:cs="Times New Roman" w:hint="eastAsia"/>
+        </w:rPr>
+        <w:t>以监听来自客户端的请求，具有建立控制连接的功能；对应功能需求，服务器</w:t>
+      </w:r>
+      <w:proofErr w:type="gramStart"/>
+      <w:r>
+        <w:rPr>
+          <w:rFonts w:ascii="Times New Roman" w:eastAsia="宋体" w:hAnsi="Times New Roman" w:cs="Times New Roman" w:hint="eastAsia"/>
+        </w:rPr>
+        <w:t>端需要</w:t>
+      </w:r>
+      <w:proofErr w:type="gramEnd"/>
+      <w:r>
+        <w:rPr>
+          <w:rFonts w:ascii="Times New Roman" w:eastAsia="宋体" w:hAnsi="Times New Roman" w:cs="Times New Roman" w:hint="eastAsia"/>
+        </w:rPr>
+        <w:t>处理相应的指令，根据处理结果返回相应的响应代码和参数；在主动模式情况下发起数据连接；使用二进制流进行文件传输</w:t>
       </w:r>
       <w:r>
         <w:rPr>
@@ -5468,7 +5626,25 @@
           <w:sz w:val="22"/>
           <w:szCs w:val="22"/>
         </w:rPr>
-        <w:t>服务器端功能模块结构图</w:t>
+        <w:t>服务器</w:t>
+      </w:r>
+      <w:proofErr w:type="gramStart"/>
+      <w:r>
+        <w:rPr>
+          <w:rFonts w:ascii="Times New Roman" w:eastAsia="宋体" w:hAnsi="Times New Roman" w:cs="Times New Roman" w:hint="eastAsia"/>
+          <w:sz w:val="22"/>
+          <w:szCs w:val="22"/>
+        </w:rPr>
+        <w:t>端功能</w:t>
+      </w:r>
+      <w:proofErr w:type="gramEnd"/>
+      <w:r>
+        <w:rPr>
+          <w:rFonts w:ascii="Times New Roman" w:eastAsia="宋体" w:hAnsi="Times New Roman" w:cs="Times New Roman" w:hint="eastAsia"/>
+          <w:sz w:val="22"/>
+          <w:szCs w:val="22"/>
+        </w:rPr>
+        <w:t>模块结构图</w:t>
       </w:r>
     </w:p>
     <w:p>
@@ -5484,7 +5660,7 @@
           <w:szCs w:val="32"/>
         </w:rPr>
       </w:pPr>
-      <w:bookmarkStart w:id="8" w:name="_Toc74247968"/>
+      <w:bookmarkStart w:id="8" w:name="_Toc75226612"/>
       <w:r>
         <w:rPr>
           <w:rFonts w:ascii="Times New Roman" w:eastAsia="黑体" w:hAnsi="Times New Roman" w:cs="Times New Roman" w:hint="eastAsia"/>
@@ -5556,7 +5732,7 @@
           <w:szCs w:val="28"/>
         </w:rPr>
       </w:pPr>
-      <w:bookmarkStart w:id="9" w:name="_Toc74247969"/>
+      <w:bookmarkStart w:id="9" w:name="_Toc75226613"/>
       <w:r>
         <w:rPr>
           <w:rFonts w:ascii="Times New Roman" w:eastAsia="黑体" w:hAnsi="Times New Roman" w:cs="Times New Roman"/>
@@ -5587,11 +5763,19 @@
           <w:rFonts w:ascii="Times New Roman" w:eastAsia="宋体" w:hAnsi="Times New Roman" w:cs="Times New Roman"/>
         </w:rPr>
       </w:pPr>
-      <w:r>
-        <w:rPr>
-          <w:rFonts w:ascii="Times New Roman" w:eastAsia="宋体" w:hAnsi="Times New Roman" w:cs="Times New Roman" w:hint="eastAsia"/>
-        </w:rPr>
-        <w:t>本实现中支持的控制指令和对应参数如下表</w:t>
+      <w:proofErr w:type="gramStart"/>
+      <w:r>
+        <w:rPr>
+          <w:rFonts w:ascii="Times New Roman" w:eastAsia="宋体" w:hAnsi="Times New Roman" w:cs="Times New Roman" w:hint="eastAsia"/>
+        </w:rPr>
+        <w:t>本实现</w:t>
+      </w:r>
+      <w:proofErr w:type="gramEnd"/>
+      <w:r>
+        <w:rPr>
+          <w:rFonts w:ascii="Times New Roman" w:eastAsia="宋体" w:hAnsi="Times New Roman" w:cs="Times New Roman" w:hint="eastAsia"/>
+        </w:rPr>
+        <w:t>中支持的控制指令和对应参数如下表</w:t>
       </w:r>
       <w:r>
         <w:rPr>
@@ -6121,6 +6305,7 @@
                 <w:szCs w:val="22"/>
               </w:rPr>
             </w:pPr>
+            <w:proofErr w:type="gramStart"/>
             <w:r>
               <w:rPr>
                 <w:rFonts w:ascii="Times New Roman" w:eastAsia="宋体" w:hAnsi="Times New Roman" w:cs="Times New Roman"/>
@@ -6129,6 +6314,7 @@
               </w:rPr>
               <w:t>IP:PORT</w:t>
             </w:r>
+            <w:proofErr w:type="gramEnd"/>
           </w:p>
         </w:tc>
         <w:tc>
@@ -6783,59 +6969,91 @@
             <w:pPr>
               <w:spacing w:line="360" w:lineRule="auto"/>
               <w:rPr>
+                <w:rFonts w:ascii="Times New Roman" w:eastAsia="宋体" w:hAnsi="Times New Roman" w:cs="Times New Roman" w:hint="eastAsia"/>
+                <w:sz w:val="22"/>
+                <w:szCs w:val="22"/>
+              </w:rPr>
+            </w:pPr>
+            <w:r>
+              <w:rPr>
                 <w:rFonts w:ascii="Times New Roman" w:eastAsia="宋体" w:hAnsi="Times New Roman" w:cs="Times New Roman"/>
                 <w:sz w:val="22"/>
                 <w:szCs w:val="22"/>
               </w:rPr>
-            </w:pPr>
-            <w:r>
+              <w:t xml:space="preserve">250 </w:t>
+            </w:r>
+            <w:r>
+              <w:rPr>
+                <w:rFonts w:ascii="Times New Roman" w:eastAsia="宋体" w:hAnsi="Times New Roman" w:cs="Times New Roman" w:hint="eastAsia"/>
+                <w:sz w:val="22"/>
+                <w:szCs w:val="22"/>
+              </w:rPr>
+              <w:t>文件上</w:t>
+            </w:r>
+            <w:proofErr w:type="gramStart"/>
+            <w:r>
+              <w:rPr>
+                <w:rFonts w:ascii="Times New Roman" w:eastAsia="宋体" w:hAnsi="Times New Roman" w:cs="Times New Roman" w:hint="eastAsia"/>
+                <w:sz w:val="22"/>
+                <w:szCs w:val="22"/>
+              </w:rPr>
+              <w:t>传完成</w:t>
+            </w:r>
+            <w:proofErr w:type="gramEnd"/>
+          </w:p>
+        </w:tc>
+        <w:tc>
+          <w:tcPr>
+            <w:tcW w:w="2914" w:type="dxa"/>
+          </w:tcPr>
+          <w:p>
+            <w:pPr>
+              <w:spacing w:line="360" w:lineRule="auto"/>
               <w:rPr>
                 <w:rFonts w:ascii="Times New Roman" w:eastAsia="宋体" w:hAnsi="Times New Roman" w:cs="Times New Roman"/>
                 <w:sz w:val="22"/>
                 <w:szCs w:val="22"/>
               </w:rPr>
-              <w:t xml:space="preserve">250 </w:t>
-            </w:r>
+            </w:pPr>
             <w:r>
               <w:rPr>
                 <w:rFonts w:ascii="Times New Roman" w:eastAsia="宋体" w:hAnsi="Times New Roman" w:cs="Times New Roman" w:hint="eastAsia"/>
                 <w:sz w:val="22"/>
                 <w:szCs w:val="22"/>
               </w:rPr>
-              <w:t>文件上传完成</w:t>
-            </w:r>
-          </w:p>
-          <w:p>
-            <w:pPr>
-              <w:spacing w:line="360" w:lineRule="auto"/>
+              <w:t>上传文件到服务器</w:t>
+            </w:r>
+            <w:r>
+              <w:rPr>
+                <w:rFonts w:ascii="Times New Roman" w:eastAsia="宋体" w:hAnsi="Times New Roman" w:cs="Times New Roman" w:hint="eastAsia"/>
+                <w:sz w:val="22"/>
+                <w:szCs w:val="22"/>
+              </w:rPr>
+              <w:t>（若有同名文件则添加后缀“</w:t>
+            </w:r>
+            <w:r>
+              <w:rPr>
+                <w:rFonts w:ascii="Times New Roman" w:eastAsia="宋体" w:hAnsi="Times New Roman" w:cs="Times New Roman" w:hint="eastAsia"/>
+                <w:sz w:val="22"/>
+                <w:szCs w:val="22"/>
+              </w:rPr>
+              <w:t>(</w:t>
+            </w:r>
+            <w:r>
               <w:rPr>
                 <w:rFonts w:ascii="Times New Roman" w:eastAsia="宋体" w:hAnsi="Times New Roman" w:cs="Times New Roman"/>
                 <w:sz w:val="22"/>
                 <w:szCs w:val="22"/>
               </w:rPr>
-            </w:pPr>
-          </w:p>
-        </w:tc>
-        <w:tc>
-          <w:tcPr>
-            <w:tcW w:w="2914" w:type="dxa"/>
-          </w:tcPr>
-          <w:p>
-            <w:pPr>
-              <w:spacing w:line="360" w:lineRule="auto"/>
-              <w:rPr>
-                <w:rFonts w:ascii="Times New Roman" w:eastAsia="宋体" w:hAnsi="Times New Roman" w:cs="Times New Roman"/>
-                <w:sz w:val="22"/>
-                <w:szCs w:val="22"/>
-              </w:rPr>
-            </w:pPr>
+              <w:t>1)</w:t>
+            </w:r>
             <w:r>
               <w:rPr>
                 <w:rFonts w:ascii="Times New Roman" w:eastAsia="宋体" w:hAnsi="Times New Roman" w:cs="Times New Roman" w:hint="eastAsia"/>
                 <w:sz w:val="22"/>
                 <w:szCs w:val="22"/>
               </w:rPr>
-              <w:t>上传文件到服务器</w:t>
+              <w:t>”）</w:t>
             </w:r>
           </w:p>
         </w:tc>
@@ -7145,6 +7363,14 @@
               </w:rPr>
               <w:t>从服务器删除文件</w:t>
             </w:r>
+            <w:r>
+              <w:rPr>
+                <w:rFonts w:ascii="Times New Roman" w:eastAsia="宋体" w:hAnsi="Times New Roman" w:cs="Times New Roman" w:hint="eastAsia"/>
+                <w:sz w:val="22"/>
+                <w:szCs w:val="22"/>
+              </w:rPr>
+              <w:t>（或文件夹）</w:t>
+            </w:r>
           </w:p>
         </w:tc>
       </w:tr>
@@ -7525,6 +7751,32 @@
                 <w:szCs w:val="22"/>
               </w:rPr>
               <w:t>路径不存在</w:t>
+            </w:r>
+          </w:p>
+          <w:p>
+            <w:pPr>
+              <w:spacing w:line="360" w:lineRule="auto"/>
+              <w:rPr>
+                <w:rFonts w:ascii="Times New Roman" w:eastAsia="宋体" w:hAnsi="Times New Roman" w:cs="Times New Roman" w:hint="eastAsia"/>
+                <w:sz w:val="22"/>
+                <w:szCs w:val="22"/>
+              </w:rPr>
+            </w:pPr>
+            <w:r>
+              <w:rPr>
+                <w:rFonts w:ascii="Times New Roman" w:eastAsia="宋体" w:hAnsi="Times New Roman" w:cs="Times New Roman"/>
+                <w:sz w:val="22"/>
+                <w:szCs w:val="22"/>
+              </w:rPr>
+              <w:t xml:space="preserve">504 </w:t>
+            </w:r>
+            <w:r>
+              <w:rPr>
+                <w:rFonts w:ascii="Times New Roman" w:eastAsia="宋体" w:hAnsi="Times New Roman" w:cs="Times New Roman" w:hint="eastAsia"/>
+                <w:sz w:val="22"/>
+                <w:szCs w:val="22"/>
+              </w:rPr>
+              <w:t>无效命令参数</w:t>
             </w:r>
           </w:p>
         </w:tc>
@@ -7565,7 +7817,7 @@
           <w:szCs w:val="28"/>
         </w:rPr>
       </w:pPr>
-      <w:bookmarkStart w:id="11" w:name="_Toc74247970"/>
+      <w:bookmarkStart w:id="11" w:name="_Toc75226614"/>
       <w:bookmarkEnd w:id="10"/>
       <w:r>
         <w:rPr>
@@ -7631,7 +7883,21 @@
         <w:rPr>
           <w:rFonts w:ascii="Times New Roman" w:eastAsia="宋体" w:hAnsi="Times New Roman" w:cs="Times New Roman" w:hint="eastAsia"/>
         </w:rPr>
-        <w:t>客户端端实现的类图如下图</w:t>
+        <w:t>客户端</w:t>
+      </w:r>
+      <w:proofErr w:type="gramStart"/>
+      <w:r>
+        <w:rPr>
+          <w:rFonts w:ascii="Times New Roman" w:eastAsia="宋体" w:hAnsi="Times New Roman" w:cs="Times New Roman" w:hint="eastAsia"/>
+        </w:rPr>
+        <w:t>端实现</w:t>
+      </w:r>
+      <w:proofErr w:type="gramEnd"/>
+      <w:r>
+        <w:rPr>
+          <w:rFonts w:ascii="Times New Roman" w:eastAsia="宋体" w:hAnsi="Times New Roman" w:cs="Times New Roman" w:hint="eastAsia"/>
+        </w:rPr>
+        <w:t>的类图如下图</w:t>
       </w:r>
       <w:r>
         <w:rPr>
@@ -7718,12 +7984,14 @@
         </w:rPr>
         <w:t>其中，</w:t>
       </w:r>
+      <w:proofErr w:type="spellStart"/>
       <w:r>
         <w:rPr>
           <w:rFonts w:ascii="Times New Roman" w:eastAsia="宋体" w:hAnsi="Times New Roman" w:cs="Times New Roman" w:hint="eastAsia"/>
         </w:rPr>
         <w:t>MainGUI</w:t>
       </w:r>
+      <w:proofErr w:type="spellEnd"/>
       <w:r>
         <w:rPr>
           <w:rFonts w:ascii="Times New Roman" w:eastAsia="宋体" w:hAnsi="Times New Roman" w:cs="Times New Roman" w:hint="eastAsia"/>
@@ -7772,42 +8040,49 @@
         </w:rPr>
         <w:t>交互界面，</w:t>
       </w:r>
+      <w:proofErr w:type="spellStart"/>
       <w:r>
         <w:rPr>
           <w:rFonts w:ascii="Times New Roman" w:eastAsia="宋体" w:hAnsi="Times New Roman" w:cs="Times New Roman" w:hint="eastAsia"/>
         </w:rPr>
         <w:t>DeleteButtonColumn</w:t>
       </w:r>
+      <w:proofErr w:type="spellEnd"/>
       <w:r>
         <w:rPr>
           <w:rFonts w:ascii="Times New Roman" w:eastAsia="宋体" w:hAnsi="Times New Roman" w:cs="Times New Roman" w:hint="eastAsia"/>
         </w:rPr>
         <w:t>类、</w:t>
       </w:r>
+      <w:proofErr w:type="spellStart"/>
       <w:r>
         <w:rPr>
           <w:rFonts w:ascii="Times New Roman" w:eastAsia="宋体" w:hAnsi="Times New Roman" w:cs="Times New Roman" w:hint="eastAsia"/>
         </w:rPr>
         <w:t>DownloadButtonColumn</w:t>
       </w:r>
+      <w:proofErr w:type="spellEnd"/>
       <w:r>
         <w:rPr>
           <w:rFonts w:ascii="Times New Roman" w:eastAsia="宋体" w:hAnsi="Times New Roman" w:cs="Times New Roman" w:hint="eastAsia"/>
         </w:rPr>
         <w:t>类、</w:t>
       </w:r>
+      <w:proofErr w:type="spellStart"/>
       <w:r>
         <w:rPr>
           <w:rFonts w:ascii="Times New Roman" w:eastAsia="宋体" w:hAnsi="Times New Roman" w:cs="Times New Roman" w:hint="eastAsia"/>
         </w:rPr>
         <w:t>UploadButtonColumn</w:t>
       </w:r>
+      <w:proofErr w:type="spellEnd"/>
       <w:r>
         <w:rPr>
           <w:rFonts w:ascii="Times New Roman" w:eastAsia="宋体" w:hAnsi="Times New Roman" w:cs="Times New Roman" w:hint="eastAsia"/>
         </w:rPr>
         <w:t>类对应删除、下载、上传按钮，由于交互界面中这几个按钮需要出现多次，因此单列为类。</w:t>
       </w:r>
+      <w:proofErr w:type="spellStart"/>
       <w:r>
         <w:rPr>
           <w:rFonts w:ascii="Times New Roman" w:eastAsia="宋体" w:hAnsi="Times New Roman" w:cs="Times New Roman" w:hint="eastAsia"/>
@@ -7826,6 +8101,7 @@
         </w:rPr>
         <w:t>Client</w:t>
       </w:r>
+      <w:proofErr w:type="spellEnd"/>
       <w:r>
         <w:rPr>
           <w:rFonts w:ascii="Times New Roman" w:eastAsia="宋体" w:hAnsi="Times New Roman" w:cs="Times New Roman" w:hint="eastAsia"/>
@@ -7838,12 +8114,14 @@
         </w:rPr>
         <w:t>客户端不同模式均需要实现的方法，</w:t>
       </w:r>
+      <w:proofErr w:type="spellStart"/>
       <w:r>
         <w:rPr>
           <w:rFonts w:ascii="Times New Roman" w:eastAsia="宋体" w:hAnsi="Times New Roman" w:cs="Times New Roman"/>
         </w:rPr>
         <w:t>isLogined</w:t>
       </w:r>
+      <w:proofErr w:type="spellEnd"/>
       <w:r>
         <w:rPr>
           <w:rFonts w:ascii="Times New Roman" w:eastAsia="宋体" w:hAnsi="Times New Roman" w:cs="Times New Roman" w:hint="eastAsia"/>
@@ -7862,12 +8140,14 @@
         </w:rPr>
         <w:t>，</w:t>
       </w:r>
+      <w:proofErr w:type="spellStart"/>
       <w:r>
         <w:rPr>
           <w:rFonts w:ascii="Times New Roman" w:eastAsia="宋体" w:hAnsi="Times New Roman" w:cs="Times New Roman"/>
         </w:rPr>
         <w:t>initftp</w:t>
       </w:r>
+      <w:proofErr w:type="spellEnd"/>
       <w:r>
         <w:rPr>
           <w:rFonts w:ascii="Times New Roman" w:eastAsia="宋体" w:hAnsi="Times New Roman" w:cs="Times New Roman" w:hint="eastAsia"/>
@@ -7898,12 +8178,14 @@
         </w:rPr>
         <w:t>的登录指令，</w:t>
       </w:r>
+      <w:proofErr w:type="spellStart"/>
       <w:r>
         <w:rPr>
           <w:rFonts w:ascii="Times New Roman" w:eastAsia="宋体" w:hAnsi="Times New Roman" w:cs="Times New Roman"/>
         </w:rPr>
         <w:t>logOut</w:t>
       </w:r>
+      <w:proofErr w:type="spellEnd"/>
       <w:r>
         <w:rPr>
           <w:rFonts w:ascii="Times New Roman" w:eastAsia="宋体" w:hAnsi="Times New Roman" w:cs="Times New Roman" w:hint="eastAsia"/>
@@ -7928,12 +8210,14 @@
         </w:rPr>
         <w:t>，</w:t>
       </w:r>
+      <w:proofErr w:type="spellStart"/>
       <w:r>
         <w:rPr>
           <w:rFonts w:ascii="Times New Roman" w:eastAsia="宋体" w:hAnsi="Times New Roman" w:cs="Times New Roman"/>
         </w:rPr>
         <w:t>getAllFile</w:t>
       </w:r>
+      <w:proofErr w:type="spellEnd"/>
       <w:r>
         <w:rPr>
           <w:rFonts w:ascii="Times New Roman" w:eastAsia="宋体" w:hAnsi="Times New Roman" w:cs="Times New Roman" w:hint="eastAsia"/>
@@ -8024,12 +8308,14 @@
         </w:rPr>
         <w:t>指令删除文件，</w:t>
       </w:r>
+      <w:proofErr w:type="spellStart"/>
       <w:r>
         <w:rPr>
           <w:rFonts w:ascii="Times New Roman" w:eastAsia="宋体" w:hAnsi="Times New Roman" w:cs="Times New Roman" w:hint="eastAsia"/>
         </w:rPr>
         <w:t>getRemotePath</w:t>
       </w:r>
+      <w:proofErr w:type="spellEnd"/>
       <w:r>
         <w:rPr>
           <w:rFonts w:ascii="Times New Roman" w:eastAsia="宋体" w:hAnsi="Times New Roman" w:cs="Times New Roman" w:hint="eastAsia"/>
@@ -8048,12 +8334,14 @@
         </w:rPr>
         <w:t>指令显示服务器的远程工作目录，</w:t>
       </w:r>
+      <w:proofErr w:type="spellStart"/>
       <w:r>
         <w:rPr>
           <w:rFonts w:ascii="Times New Roman" w:eastAsia="宋体" w:hAnsi="Times New Roman" w:cs="Times New Roman" w:hint="eastAsia"/>
         </w:rPr>
         <w:t>changeFir</w:t>
       </w:r>
+      <w:proofErr w:type="spellEnd"/>
       <w:r>
         <w:rPr>
           <w:rFonts w:ascii="Times New Roman" w:eastAsia="宋体" w:hAnsi="Times New Roman" w:cs="Times New Roman" w:hint="eastAsia"/>
@@ -8072,6 +8360,7 @@
         </w:rPr>
         <w:t>指令更改服务器的远程工作目录。</w:t>
       </w:r>
+      <w:proofErr w:type="spellStart"/>
       <w:r>
         <w:rPr>
           <w:rFonts w:ascii="Times New Roman" w:eastAsia="宋体" w:hAnsi="Times New Roman" w:cs="Times New Roman" w:hint="eastAsia"/>
@@ -8084,12 +8373,14 @@
         </w:rPr>
         <w:t>_active</w:t>
       </w:r>
+      <w:proofErr w:type="spellEnd"/>
       <w:r>
         <w:rPr>
           <w:rFonts w:ascii="Times New Roman" w:eastAsia="宋体" w:hAnsi="Times New Roman" w:cs="Times New Roman" w:hint="eastAsia"/>
         </w:rPr>
         <w:t>类和</w:t>
       </w:r>
+      <w:proofErr w:type="spellStart"/>
       <w:r>
         <w:rPr>
           <w:rFonts w:ascii="Times New Roman" w:eastAsia="宋体" w:hAnsi="Times New Roman" w:cs="Times New Roman" w:hint="eastAsia"/>
@@ -8102,12 +8393,22 @@
         </w:rPr>
         <w:t>_passive</w:t>
       </w:r>
-      <w:r>
-        <w:rPr>
-          <w:rFonts w:ascii="Times New Roman" w:eastAsia="宋体" w:hAnsi="Times New Roman" w:cs="Times New Roman" w:hint="eastAsia"/>
-        </w:rPr>
-        <w:t>类实现了</w:t>
-      </w:r>
+      <w:proofErr w:type="spellEnd"/>
+      <w:proofErr w:type="gramStart"/>
+      <w:r>
+        <w:rPr>
+          <w:rFonts w:ascii="Times New Roman" w:eastAsia="宋体" w:hAnsi="Times New Roman" w:cs="Times New Roman" w:hint="eastAsia"/>
+        </w:rPr>
+        <w:t>类实现</w:t>
+      </w:r>
+      <w:proofErr w:type="gramEnd"/>
+      <w:r>
+        <w:rPr>
+          <w:rFonts w:ascii="Times New Roman" w:eastAsia="宋体" w:hAnsi="Times New Roman" w:cs="Times New Roman" w:hint="eastAsia"/>
+        </w:rPr>
+        <w:t>了</w:t>
+      </w:r>
+      <w:proofErr w:type="spellStart"/>
       <w:r>
         <w:rPr>
           <w:rFonts w:ascii="Times New Roman" w:eastAsia="宋体" w:hAnsi="Times New Roman" w:cs="Times New Roman" w:hint="eastAsia"/>
@@ -8120,11 +8421,24 @@
         </w:rPr>
         <w:t>Client</w:t>
       </w:r>
-      <w:r>
-        <w:rPr>
-          <w:rFonts w:ascii="Times New Roman" w:eastAsia="宋体" w:hAnsi="Times New Roman" w:cs="Times New Roman" w:hint="eastAsia"/>
-        </w:rPr>
-        <w:t>接口，分别对应主动模式和被动模式下客户端的实现，其构造函数完成了客户端与服务器端的初始连接。</w:t>
+      <w:proofErr w:type="spellEnd"/>
+      <w:r>
+        <w:rPr>
+          <w:rFonts w:ascii="Times New Roman" w:eastAsia="宋体" w:hAnsi="Times New Roman" w:cs="Times New Roman" w:hint="eastAsia"/>
+        </w:rPr>
+        <w:t>接口，分别对应主动模式和被动模式下客户端的实现，其构造函数完成了客户端与服务器端的初始</w:t>
+      </w:r>
+      <w:r>
+        <w:rPr>
+          <w:rFonts w:ascii="Times New Roman" w:eastAsia="宋体" w:hAnsi="Times New Roman" w:cs="Times New Roman" w:hint="eastAsia"/>
+        </w:rPr>
+        <w:t>控制</w:t>
+      </w:r>
+      <w:r>
+        <w:rPr>
+          <w:rFonts w:ascii="Times New Roman" w:eastAsia="宋体" w:hAnsi="Times New Roman" w:cs="Times New Roman" w:hint="eastAsia"/>
+        </w:rPr>
+        <w:t>连接。</w:t>
       </w:r>
     </w:p>
     <w:p>
@@ -8399,7 +8713,21 @@
         <w:rPr>
           <w:rFonts w:ascii="Times New Roman" w:eastAsia="宋体" w:hAnsi="Times New Roman" w:cs="Times New Roman" w:hint="eastAsia"/>
         </w:rPr>
-        <w:t>。点击登录同时完成客户端与服务端控制连接的建立，客户端</w:t>
+        <w:t>。点击登录同时完成客户端与服务</w:t>
+      </w:r>
+      <w:proofErr w:type="gramStart"/>
+      <w:r>
+        <w:rPr>
+          <w:rFonts w:ascii="Times New Roman" w:eastAsia="宋体" w:hAnsi="Times New Roman" w:cs="Times New Roman" w:hint="eastAsia"/>
+        </w:rPr>
+        <w:t>端控制</w:t>
+      </w:r>
+      <w:proofErr w:type="gramEnd"/>
+      <w:r>
+        <w:rPr>
+          <w:rFonts w:ascii="Times New Roman" w:eastAsia="宋体" w:hAnsi="Times New Roman" w:cs="Times New Roman" w:hint="eastAsia"/>
+        </w:rPr>
+        <w:t>连接的建立，客户端</w:t>
       </w:r>
       <w:r>
         <w:rPr>
@@ -8679,7 +9007,7 @@
           <w:szCs w:val="28"/>
         </w:rPr>
       </w:pPr>
-      <w:bookmarkStart w:id="12" w:name="_Toc74247971"/>
+      <w:bookmarkStart w:id="12" w:name="_Toc75226615"/>
       <w:r>
         <w:rPr>
           <w:rFonts w:ascii="Times New Roman" w:eastAsia="黑体" w:hAnsi="Times New Roman" w:cs="Times New Roman" w:hint="eastAsia"/>
@@ -8744,7 +9072,21 @@
         <w:rPr>
           <w:rFonts w:ascii="Times New Roman" w:eastAsia="宋体" w:hAnsi="Times New Roman" w:cs="Times New Roman" w:hint="eastAsia"/>
         </w:rPr>
-        <w:t>服务器端实现的类图如图</w:t>
+        <w:t>服务器</w:t>
+      </w:r>
+      <w:proofErr w:type="gramStart"/>
+      <w:r>
+        <w:rPr>
+          <w:rFonts w:ascii="Times New Roman" w:eastAsia="宋体" w:hAnsi="Times New Roman" w:cs="Times New Roman" w:hint="eastAsia"/>
+        </w:rPr>
+        <w:t>端实现</w:t>
+      </w:r>
+      <w:proofErr w:type="gramEnd"/>
+      <w:r>
+        <w:rPr>
+          <w:rFonts w:ascii="Times New Roman" w:eastAsia="宋体" w:hAnsi="Times New Roman" w:cs="Times New Roman" w:hint="eastAsia"/>
+        </w:rPr>
+        <w:t>的类图如图</w:t>
       </w:r>
       <w:r>
         <w:rPr>
@@ -8882,6 +9224,7 @@
         </w:rPr>
         <w:t xml:space="preserve"> </w:t>
       </w:r>
+      <w:proofErr w:type="gramStart"/>
       <w:r>
         <w:rPr>
           <w:rFonts w:ascii="Times New Roman" w:eastAsia="宋体" w:hAnsi="Times New Roman" w:cs="Times New Roman" w:hint="eastAsia"/>
@@ -8890,6 +9233,7 @@
         </w:rPr>
         <w:t>服务器端类图</w:t>
       </w:r>
+      <w:proofErr w:type="gramEnd"/>
     </w:p>
     <w:p>
       <w:pPr>
@@ -8905,6 +9249,7 @@
         </w:rPr>
         <w:t>其中，</w:t>
       </w:r>
+      <w:proofErr w:type="spellStart"/>
       <w:r>
         <w:rPr>
           <w:rFonts w:ascii="Times New Roman" w:eastAsia="宋体" w:hAnsi="Times New Roman" w:cs="Times New Roman" w:hint="eastAsia"/>
@@ -8923,11 +9268,20 @@
         </w:rPr>
         <w:t>Server</w:t>
       </w:r>
-      <w:r>
-        <w:rPr>
-          <w:rFonts w:ascii="Times New Roman" w:eastAsia="宋体" w:hAnsi="Times New Roman" w:cs="Times New Roman" w:hint="eastAsia"/>
-        </w:rPr>
-        <w:t>类实现了服务器主进程，用于接收客户端的连接请求。</w:t>
+      <w:proofErr w:type="spellEnd"/>
+      <w:proofErr w:type="gramStart"/>
+      <w:r>
+        <w:rPr>
+          <w:rFonts w:ascii="Times New Roman" w:eastAsia="宋体" w:hAnsi="Times New Roman" w:cs="Times New Roman" w:hint="eastAsia"/>
+        </w:rPr>
+        <w:t>类实现</w:t>
+      </w:r>
+      <w:proofErr w:type="gramEnd"/>
+      <w:r>
+        <w:rPr>
+          <w:rFonts w:ascii="Times New Roman" w:eastAsia="宋体" w:hAnsi="Times New Roman" w:cs="Times New Roman" w:hint="eastAsia"/>
+        </w:rPr>
+        <w:t>了服务器主进程，用于接收客户端的连接请求。</w:t>
       </w:r>
       <w:r>
         <w:rPr>
@@ -8941,17 +9295,27 @@
         </w:rPr>
         <w:t>类存放了服务器端中的用户信息和工作路径作为共享变量。</w:t>
       </w:r>
+      <w:proofErr w:type="spellStart"/>
       <w:r>
         <w:rPr>
           <w:rFonts w:ascii="Times New Roman" w:eastAsia="宋体" w:hAnsi="Times New Roman" w:cs="Times New Roman" w:hint="eastAsia"/>
         </w:rPr>
         <w:t>ConnectionThread</w:t>
       </w:r>
-      <w:r>
-        <w:rPr>
-          <w:rFonts w:ascii="Times New Roman" w:eastAsia="宋体" w:hAnsi="Times New Roman" w:cs="Times New Roman" w:hint="eastAsia"/>
-        </w:rPr>
-        <w:t>类负责管理和建立控制连接和数据连接，</w:t>
+      <w:proofErr w:type="spellEnd"/>
+      <w:proofErr w:type="gramStart"/>
+      <w:r>
+        <w:rPr>
+          <w:rFonts w:ascii="Times New Roman" w:eastAsia="宋体" w:hAnsi="Times New Roman" w:cs="Times New Roman" w:hint="eastAsia"/>
+        </w:rPr>
+        <w:t>类负责</w:t>
+      </w:r>
+      <w:proofErr w:type="gramEnd"/>
+      <w:r>
+        <w:rPr>
+          <w:rFonts w:ascii="Times New Roman" w:eastAsia="宋体" w:hAnsi="Times New Roman" w:cs="Times New Roman" w:hint="eastAsia"/>
+        </w:rPr>
+        <w:t>管理和建立控制连接和数据连接，</w:t>
       </w:r>
       <w:r>
         <w:rPr>
@@ -8977,17 +9341,27 @@
         </w:rPr>
         <w:t>进行中继。</w:t>
       </w:r>
+      <w:proofErr w:type="spellStart"/>
       <w:r>
         <w:rPr>
           <w:rFonts w:ascii="Times New Roman" w:eastAsia="宋体" w:hAnsi="Times New Roman" w:cs="Times New Roman" w:hint="eastAsia"/>
         </w:rPr>
         <w:t>CommandFactory</w:t>
       </w:r>
-      <w:r>
-        <w:rPr>
-          <w:rFonts w:ascii="Times New Roman" w:eastAsia="宋体" w:hAnsi="Times New Roman" w:cs="Times New Roman" w:hint="eastAsia"/>
-        </w:rPr>
-        <w:t>类实现了不同指令的分流</w:t>
+      <w:proofErr w:type="spellEnd"/>
+      <w:proofErr w:type="gramStart"/>
+      <w:r>
+        <w:rPr>
+          <w:rFonts w:ascii="Times New Roman" w:eastAsia="宋体" w:hAnsi="Times New Roman" w:cs="Times New Roman" w:hint="eastAsia"/>
+        </w:rPr>
+        <w:t>类实现</w:t>
+      </w:r>
+      <w:proofErr w:type="gramEnd"/>
+      <w:r>
+        <w:rPr>
+          <w:rFonts w:ascii="Times New Roman" w:eastAsia="宋体" w:hAnsi="Times New Roman" w:cs="Times New Roman" w:hint="eastAsia"/>
+        </w:rPr>
+        <w:t>了不同指令的分流</w:t>
       </w:r>
       <w:r>
         <w:rPr>
@@ -9005,134 +9379,170 @@
         <w:rPr>
           <w:rFonts w:ascii="Times New Roman" w:eastAsia="宋体" w:hAnsi="Times New Roman" w:cs="Times New Roman" w:hint="eastAsia"/>
         </w:rPr>
-        <w:t>接口规定了收到来自客户端指令时固定的处理操作需要的函数和相应参数。</w:t>
-      </w:r>
+        <w:t>接口规定了收到来自客户端指令</w:t>
+      </w:r>
+      <w:proofErr w:type="gramStart"/>
+      <w:r>
+        <w:rPr>
+          <w:rFonts w:ascii="Times New Roman" w:eastAsia="宋体" w:hAnsi="Times New Roman" w:cs="Times New Roman" w:hint="eastAsia"/>
+        </w:rPr>
+        <w:t>时固定</w:t>
+      </w:r>
+      <w:proofErr w:type="gramEnd"/>
+      <w:r>
+        <w:rPr>
+          <w:rFonts w:ascii="Times New Roman" w:eastAsia="宋体" w:hAnsi="Times New Roman" w:cs="Times New Roman" w:hint="eastAsia"/>
+        </w:rPr>
+        <w:t>的处理操作需要的函数和相应参数。</w:t>
+      </w:r>
+      <w:proofErr w:type="spellStart"/>
       <w:r>
         <w:rPr>
           <w:rFonts w:ascii="Times New Roman" w:eastAsia="宋体" w:hAnsi="Times New Roman" w:cs="Times New Roman" w:hint="eastAsia"/>
         </w:rPr>
         <w:t>UserCommand</w:t>
       </w:r>
+      <w:proofErr w:type="spellEnd"/>
       <w:r>
         <w:rPr>
           <w:rFonts w:ascii="Times New Roman" w:eastAsia="宋体" w:hAnsi="Times New Roman" w:cs="Times New Roman" w:hint="eastAsia"/>
         </w:rPr>
         <w:t>类、</w:t>
       </w:r>
+      <w:proofErr w:type="spellStart"/>
       <w:r>
         <w:rPr>
           <w:rFonts w:ascii="Times New Roman" w:eastAsia="宋体" w:hAnsi="Times New Roman" w:cs="Times New Roman" w:hint="eastAsia"/>
         </w:rPr>
         <w:t>PassCommand</w:t>
       </w:r>
+      <w:proofErr w:type="spellEnd"/>
       <w:r>
         <w:rPr>
           <w:rFonts w:ascii="Times New Roman" w:eastAsia="宋体" w:hAnsi="Times New Roman" w:cs="Times New Roman" w:hint="eastAsia"/>
         </w:rPr>
         <w:t>类、</w:t>
       </w:r>
+      <w:proofErr w:type="spellStart"/>
       <w:r>
         <w:rPr>
           <w:rFonts w:ascii="Times New Roman" w:eastAsia="宋体" w:hAnsi="Times New Roman" w:cs="Times New Roman" w:hint="eastAsia"/>
         </w:rPr>
         <w:t>PortCommand</w:t>
       </w:r>
+      <w:proofErr w:type="spellEnd"/>
       <w:r>
         <w:rPr>
           <w:rFonts w:ascii="Times New Roman" w:eastAsia="宋体" w:hAnsi="Times New Roman" w:cs="Times New Roman" w:hint="eastAsia"/>
         </w:rPr>
         <w:t>类、</w:t>
       </w:r>
+      <w:proofErr w:type="spellStart"/>
       <w:r>
         <w:rPr>
           <w:rFonts w:ascii="Times New Roman" w:eastAsia="宋体" w:hAnsi="Times New Roman" w:cs="Times New Roman" w:hint="eastAsia"/>
         </w:rPr>
         <w:t>PasvCommand</w:t>
       </w:r>
+      <w:proofErr w:type="spellEnd"/>
       <w:r>
         <w:rPr>
           <w:rFonts w:ascii="Times New Roman" w:eastAsia="宋体" w:hAnsi="Times New Roman" w:cs="Times New Roman" w:hint="eastAsia"/>
         </w:rPr>
         <w:t>类、</w:t>
       </w:r>
+      <w:proofErr w:type="spellStart"/>
       <w:r>
         <w:rPr>
           <w:rFonts w:ascii="Times New Roman" w:eastAsia="宋体" w:hAnsi="Times New Roman" w:cs="Times New Roman" w:hint="eastAsia"/>
         </w:rPr>
         <w:t>QuitCommand</w:t>
       </w:r>
+      <w:proofErr w:type="spellEnd"/>
       <w:r>
         <w:rPr>
           <w:rFonts w:ascii="Times New Roman" w:eastAsia="宋体" w:hAnsi="Times New Roman" w:cs="Times New Roman" w:hint="eastAsia"/>
         </w:rPr>
         <w:t>类、</w:t>
       </w:r>
+      <w:proofErr w:type="spellStart"/>
       <w:r>
         <w:rPr>
           <w:rFonts w:ascii="Times New Roman" w:eastAsia="宋体" w:hAnsi="Times New Roman" w:cs="Times New Roman" w:hint="eastAsia"/>
         </w:rPr>
         <w:t>StorCommand</w:t>
       </w:r>
+      <w:proofErr w:type="spellEnd"/>
       <w:r>
         <w:rPr>
           <w:rFonts w:ascii="Times New Roman" w:eastAsia="宋体" w:hAnsi="Times New Roman" w:cs="Times New Roman" w:hint="eastAsia"/>
         </w:rPr>
         <w:t>类、</w:t>
       </w:r>
+      <w:proofErr w:type="spellStart"/>
       <w:r>
         <w:rPr>
           <w:rFonts w:ascii="Times New Roman" w:eastAsia="宋体" w:hAnsi="Times New Roman" w:cs="Times New Roman" w:hint="eastAsia"/>
         </w:rPr>
         <w:t>RetrCommand</w:t>
       </w:r>
+      <w:proofErr w:type="spellEnd"/>
       <w:r>
         <w:rPr>
           <w:rFonts w:ascii="Times New Roman" w:eastAsia="宋体" w:hAnsi="Times New Roman" w:cs="Times New Roman" w:hint="eastAsia"/>
         </w:rPr>
         <w:t>类、</w:t>
       </w:r>
+      <w:proofErr w:type="spellStart"/>
       <w:r>
         <w:rPr>
           <w:rFonts w:ascii="Times New Roman" w:eastAsia="宋体" w:hAnsi="Times New Roman" w:cs="Times New Roman" w:hint="eastAsia"/>
         </w:rPr>
         <w:t>DeleCommand</w:t>
       </w:r>
+      <w:proofErr w:type="spellEnd"/>
       <w:r>
         <w:rPr>
           <w:rFonts w:ascii="Times New Roman" w:eastAsia="宋体" w:hAnsi="Times New Roman" w:cs="Times New Roman" w:hint="eastAsia"/>
         </w:rPr>
         <w:t>类、</w:t>
       </w:r>
+      <w:proofErr w:type="spellStart"/>
       <w:r>
         <w:rPr>
           <w:rFonts w:ascii="Times New Roman" w:eastAsia="宋体" w:hAnsi="Times New Roman" w:cs="Times New Roman" w:hint="eastAsia"/>
         </w:rPr>
         <w:t>ListCommand</w:t>
       </w:r>
+      <w:proofErr w:type="spellEnd"/>
       <w:r>
         <w:rPr>
           <w:rFonts w:ascii="Times New Roman" w:eastAsia="宋体" w:hAnsi="Times New Roman" w:cs="Times New Roman" w:hint="eastAsia"/>
         </w:rPr>
         <w:t>类、</w:t>
       </w:r>
+      <w:proofErr w:type="spellStart"/>
       <w:r>
         <w:rPr>
           <w:rFonts w:ascii="Times New Roman" w:eastAsia="宋体" w:hAnsi="Times New Roman" w:cs="Times New Roman" w:hint="eastAsia"/>
         </w:rPr>
         <w:t>PwdCommand</w:t>
       </w:r>
+      <w:proofErr w:type="spellEnd"/>
       <w:r>
         <w:rPr>
           <w:rFonts w:ascii="Times New Roman" w:eastAsia="宋体" w:hAnsi="Times New Roman" w:cs="Times New Roman" w:hint="eastAsia"/>
         </w:rPr>
         <w:t>类、</w:t>
       </w:r>
+      <w:proofErr w:type="spellStart"/>
       <w:r>
         <w:rPr>
           <w:rFonts w:ascii="Times New Roman" w:eastAsia="宋体" w:hAnsi="Times New Roman" w:cs="Times New Roman" w:hint="eastAsia"/>
         </w:rPr>
         <w:t>CwdCommand</w:t>
       </w:r>
+      <w:proofErr w:type="spellEnd"/>
       <w:r>
         <w:rPr>
           <w:rFonts w:ascii="Times New Roman" w:eastAsia="宋体" w:hAnsi="Times New Roman" w:cs="Times New Roman" w:hint="eastAsia"/>
@@ -9332,7 +9742,7 @@
           <w:szCs w:val="32"/>
         </w:rPr>
       </w:pPr>
-      <w:bookmarkStart w:id="13" w:name="_Toc74247972"/>
+      <w:bookmarkStart w:id="13" w:name="_Toc75226616"/>
       <w:r>
         <w:rPr>
           <w:rFonts w:ascii="Times New Roman" w:eastAsia="黑体" w:hAnsi="Times New Roman" w:cs="Times New Roman"/>
@@ -9367,7 +9777,7 @@
           <w:szCs w:val="28"/>
         </w:rPr>
       </w:pPr>
-      <w:bookmarkStart w:id="14" w:name="_Toc74247973"/>
+      <w:bookmarkStart w:id="14" w:name="_Toc75226617"/>
       <w:r>
         <w:rPr>
           <w:rFonts w:ascii="Times New Roman" w:eastAsia="黑体" w:hAnsi="Times New Roman" w:cs="Times New Roman" w:hint="eastAsia"/>
@@ -9403,7 +9813,6 @@
     <w:p>
       <w:pPr>
         <w:spacing w:line="360" w:lineRule="auto"/>
-        <w:outlineLvl w:val="2"/>
         <w:rPr>
           <w:rFonts w:ascii="Times New Roman" w:eastAsia="宋体" w:hAnsi="Times New Roman" w:cs="Times New Roman"/>
         </w:rPr>
@@ -9428,7 +9837,6 @@
     <w:p>
       <w:pPr>
         <w:spacing w:line="360" w:lineRule="auto"/>
-        <w:outlineLvl w:val="2"/>
         <w:rPr>
           <w:rFonts w:ascii="Times New Roman" w:eastAsia="黑体" w:hAnsi="Times New Roman" w:cs="Times New Roman"/>
           <w:b/>
@@ -9472,7 +9880,14 @@
           <w:rFonts w:ascii="Times New Roman" w:eastAsia="宋体" w:hAnsi="Times New Roman" w:cs="Times New Roman"/>
         </w:rPr>
         <w:tab/>
-        <w:t xml:space="preserve">CPU: AMD Ryzen 7 4800U with Radeon Graphics </w:t>
+        <w:t xml:space="preserve">CPU: AMD Ryzen 7 4800U with Radeon </w:t>
+      </w:r>
+      <w:proofErr w:type="gramStart"/>
+      <w:r>
+        <w:rPr>
+          <w:rFonts w:ascii="Times New Roman" w:eastAsia="宋体" w:hAnsi="Times New Roman" w:cs="Times New Roman"/>
+        </w:rPr>
+        <w:t xml:space="preserve">Graphics </w:t>
       </w:r>
       <w:r>
         <w:rPr>
@@ -9484,7 +9899,14 @@
         <w:rPr>
           <w:rFonts w:ascii="Times New Roman" w:eastAsia="宋体" w:hAnsi="Times New Roman" w:cs="Times New Roman"/>
         </w:rPr>
-        <w:t>1.80 GHz</w:t>
+        <w:t>1.80</w:t>
+      </w:r>
+      <w:proofErr w:type="gramEnd"/>
+      <w:r>
+        <w:rPr>
+          <w:rFonts w:ascii="Times New Roman" w:eastAsia="宋体" w:hAnsi="Times New Roman" w:cs="Times New Roman"/>
+        </w:rPr>
+        <w:t xml:space="preserve"> GHz</w:t>
       </w:r>
     </w:p>
     <w:p>
@@ -9550,7 +9972,7 @@
           <w:szCs w:val="28"/>
         </w:rPr>
       </w:pPr>
-      <w:bookmarkStart w:id="15" w:name="_Toc74247974"/>
+      <w:bookmarkStart w:id="15" w:name="_Toc75226618"/>
       <w:r>
         <w:rPr>
           <w:rFonts w:ascii="Times New Roman" w:eastAsia="黑体" w:hAnsi="Times New Roman" w:cs="Times New Roman"/>
@@ -9569,17 +9991,7 @@
           <w:sz w:val="28"/>
           <w:szCs w:val="28"/>
         </w:rPr>
-        <w:t>测试</w:t>
-      </w:r>
-      <w:r>
-        <w:rPr>
-          <w:rFonts w:ascii="Times New Roman" w:eastAsia="黑体" w:hAnsi="Times New Roman" w:cs="Times New Roman" w:hint="eastAsia"/>
-          <w:b/>
-          <w:bCs/>
-          <w:sz w:val="28"/>
-          <w:szCs w:val="28"/>
-        </w:rPr>
-        <w:t>计划</w:t>
+        <w:t>测试计划</w:t>
       </w:r>
       <w:bookmarkEnd w:id="15"/>
     </w:p>
@@ -9588,12 +10000,12 @@
         <w:spacing w:line="360" w:lineRule="auto"/>
         <w:ind w:firstLineChars="200" w:firstLine="480"/>
         <w:rPr>
-          <w:rFonts w:ascii="Times New Roman" w:hAnsi="Times New Roman" w:cs="Times New Roman"/>
+          <w:rFonts w:ascii="Times New Roman" w:eastAsia="宋体" w:hAnsi="Times New Roman" w:cs="Times New Roman"/>
         </w:rPr>
       </w:pPr>
       <w:r>
         <w:rPr>
-          <w:rFonts w:ascii="Times New Roman" w:hAnsi="Times New Roman" w:cs="Times New Roman" w:hint="eastAsia"/>
+          <w:rFonts w:ascii="Times New Roman" w:eastAsia="宋体" w:hAnsi="Times New Roman" w:cs="Times New Roman"/>
         </w:rPr>
         <w:t>将会测试以下功能：</w:t>
       </w:r>
@@ -9603,32 +10015,26 @@
         <w:spacing w:line="360" w:lineRule="auto"/>
         <w:ind w:firstLineChars="200" w:firstLine="480"/>
         <w:rPr>
-          <w:rFonts w:ascii="Times New Roman" w:hAnsi="Times New Roman" w:cs="Times New Roman"/>
+          <w:rFonts w:ascii="Times New Roman" w:eastAsia="宋体" w:hAnsi="Times New Roman" w:cs="Times New Roman"/>
         </w:rPr>
       </w:pPr>
       <w:r>
         <w:rPr>
-          <w:rFonts w:ascii="Times New Roman" w:hAnsi="Times New Roman" w:cs="Times New Roman" w:hint="eastAsia"/>
+          <w:rFonts w:ascii="Times New Roman" w:eastAsia="宋体" w:hAnsi="Times New Roman" w:cs="Times New Roman"/>
         </w:rPr>
         <w:t>（</w:t>
       </w:r>
       <w:r>
         <w:rPr>
-          <w:rFonts w:ascii="Times New Roman" w:hAnsi="Times New Roman" w:cs="Times New Roman"/>
+          <w:rFonts w:ascii="Times New Roman" w:eastAsia="宋体" w:hAnsi="Times New Roman" w:cs="Times New Roman"/>
         </w:rPr>
         <w:t>1</w:t>
       </w:r>
       <w:r>
         <w:rPr>
-          <w:rFonts w:ascii="Times New Roman" w:hAnsi="Times New Roman" w:cs="Times New Roman"/>
-        </w:rPr>
-        <w:t>）</w:t>
-      </w:r>
-      <w:r>
-        <w:rPr>
-          <w:rFonts w:ascii="Times New Roman" w:hAnsi="Times New Roman" w:cs="Times New Roman" w:hint="eastAsia"/>
-        </w:rPr>
-        <w:t>客户端交互界面</w:t>
+          <w:rFonts w:ascii="Times New Roman" w:eastAsia="宋体" w:hAnsi="Times New Roman" w:cs="Times New Roman"/>
+        </w:rPr>
+        <w:t>）客户端交互界面</w:t>
       </w:r>
     </w:p>
     <w:p>
@@ -9636,84 +10042,92 @@
         <w:spacing w:line="360" w:lineRule="auto"/>
         <w:ind w:firstLineChars="200" w:firstLine="480"/>
         <w:rPr>
-          <w:rFonts w:ascii="Times New Roman" w:hAnsi="Times New Roman" w:cs="Times New Roman"/>
+          <w:rFonts w:ascii="Times New Roman" w:eastAsia="宋体" w:hAnsi="Times New Roman" w:cs="Times New Roman"/>
         </w:rPr>
       </w:pPr>
       <w:r>
         <w:rPr>
-          <w:rFonts w:ascii="Times New Roman" w:hAnsi="Times New Roman" w:cs="Times New Roman" w:hint="eastAsia"/>
+          <w:rFonts w:ascii="Times New Roman" w:eastAsia="宋体" w:hAnsi="Times New Roman" w:cs="Times New Roman"/>
         </w:rPr>
         <w:t>（</w:t>
       </w:r>
       <w:r>
         <w:rPr>
-          <w:rFonts w:ascii="Times New Roman" w:hAnsi="Times New Roman" w:cs="Times New Roman" w:hint="eastAsia"/>
+          <w:rFonts w:ascii="Times New Roman" w:eastAsia="宋体" w:hAnsi="Times New Roman" w:cs="Times New Roman"/>
         </w:rPr>
         <w:t>2</w:t>
       </w:r>
       <w:r>
         <w:rPr>
-          <w:rFonts w:ascii="Times New Roman" w:hAnsi="Times New Roman" w:cs="Times New Roman" w:hint="eastAsia"/>
+          <w:rFonts w:ascii="Times New Roman" w:eastAsia="宋体" w:hAnsi="Times New Roman" w:cs="Times New Roman"/>
         </w:rPr>
         <w:t>）登录功能</w:t>
       </w:r>
-      <w:r>
-        <w:rPr>
-          <w:rFonts w:ascii="Times New Roman" w:hAnsi="Times New Roman" w:cs="Times New Roman"/>
+      <w:proofErr w:type="gramStart"/>
+      <w:r>
+        <w:rPr>
+          <w:rFonts w:ascii="Times New Roman" w:eastAsia="宋体" w:hAnsi="Times New Roman" w:cs="Times New Roman"/>
         </w:rPr>
         <w:t>—</w:t>
       </w:r>
       <w:r>
         <w:rPr>
-          <w:rFonts w:ascii="Times New Roman" w:hAnsi="Times New Roman" w:cs="Times New Roman" w:hint="eastAsia"/>
-        </w:rPr>
-        <w:t>主动模式（默认用户使用其他功能前需要先进行登录，用户名和密码提交分别对应命令</w:t>
-      </w:r>
-      <w:r>
-        <w:rPr>
-          <w:rFonts w:ascii="Times New Roman" w:hAnsi="Times New Roman" w:cs="Times New Roman" w:hint="eastAsia"/>
+          <w:rFonts w:ascii="Times New Roman" w:eastAsia="宋体" w:hAnsi="Times New Roman" w:cs="Times New Roman"/>
+        </w:rPr>
+        <w:t>主动</w:t>
+      </w:r>
+      <w:proofErr w:type="gramEnd"/>
+      <w:r>
+        <w:rPr>
+          <w:rFonts w:ascii="Times New Roman" w:eastAsia="宋体" w:hAnsi="Times New Roman" w:cs="Times New Roman"/>
+        </w:rPr>
+        <w:t>模式（默认用户使用其他功能前需要先进行登录，用户名和密码提交分别对应命令</w:t>
+      </w:r>
+      <w:r>
+        <w:rPr>
+          <w:rFonts w:ascii="Times New Roman" w:eastAsia="宋体" w:hAnsi="Times New Roman" w:cs="Times New Roman"/>
         </w:rPr>
         <w:t>USER</w:t>
       </w:r>
       <w:r>
         <w:rPr>
-          <w:rFonts w:ascii="Times New Roman" w:hAnsi="Times New Roman" w:cs="Times New Roman" w:hint="eastAsia"/>
+          <w:rFonts w:ascii="Times New Roman" w:eastAsia="宋体" w:hAnsi="Times New Roman" w:cs="Times New Roman"/>
         </w:rPr>
         <w:t>和</w:t>
       </w:r>
       <w:r>
         <w:rPr>
-          <w:rFonts w:ascii="Times New Roman" w:hAnsi="Times New Roman" w:cs="Times New Roman" w:hint="eastAsia"/>
+          <w:rFonts w:ascii="Times New Roman" w:eastAsia="宋体" w:hAnsi="Times New Roman" w:cs="Times New Roman"/>
         </w:rPr>
         <w:t>PASS</w:t>
       </w:r>
       <w:r>
         <w:rPr>
-          <w:rFonts w:ascii="Times New Roman" w:hAnsi="Times New Roman" w:cs="Times New Roman" w:hint="eastAsia"/>
+          <w:rFonts w:ascii="Times New Roman" w:eastAsia="宋体" w:hAnsi="Times New Roman" w:cs="Times New Roman"/>
         </w:rPr>
         <w:t>；主动模式对应命令</w:t>
       </w:r>
       <w:r>
         <w:rPr>
-          <w:rFonts w:ascii="Times New Roman" w:hAnsi="Times New Roman" w:cs="Times New Roman" w:hint="eastAsia"/>
+          <w:rFonts w:ascii="Times New Roman" w:eastAsia="宋体" w:hAnsi="Times New Roman" w:cs="Times New Roman"/>
         </w:rPr>
         <w:t>MYPORT</w:t>
       </w:r>
       <w:r>
         <w:rPr>
-          <w:rFonts w:ascii="Times New Roman" w:hAnsi="Times New Roman" w:cs="Times New Roman" w:hint="eastAsia"/>
+          <w:rFonts w:ascii="Times New Roman" w:eastAsia="宋体" w:hAnsi="Times New Roman" w:cs="Times New Roman"/>
         </w:rPr>
         <w:t>，被动模式对应命令</w:t>
       </w:r>
       <w:r>
         <w:rPr>
-          <w:rFonts w:ascii="Times New Roman" w:hAnsi="Times New Roman" w:cs="Times New Roman" w:hint="eastAsia"/>
+          <w:rFonts w:ascii="Times New Roman" w:eastAsia="宋体" w:hAnsi="Times New Roman" w:cs="Times New Roman"/>
         </w:rPr>
         <w:t>PASV</w:t>
       </w:r>
       <w:r>
         <w:rPr>
-          <w:rFonts w:ascii="Times New Roman" w:hAnsi="Times New Roman" w:cs="Times New Roman" w:hint="eastAsia"/>
+          <w:rFonts w:ascii="Times New Roman" w:eastAsia="宋体" w:hAnsi="Times New Roman" w:cs="Times New Roman"/>
         </w:rPr>
         <w:t>））</w:t>
       </w:r>
@@ -9723,36 +10137,36 @@
         <w:spacing w:line="360" w:lineRule="auto"/>
         <w:ind w:firstLineChars="200" w:firstLine="480"/>
         <w:rPr>
-          <w:rFonts w:ascii="Times New Roman" w:hAnsi="Times New Roman" w:cs="Times New Roman"/>
+          <w:rFonts w:ascii="Times New Roman" w:eastAsia="宋体" w:hAnsi="Times New Roman" w:cs="Times New Roman"/>
         </w:rPr>
       </w:pPr>
       <w:r>
         <w:rPr>
-          <w:rFonts w:ascii="Times New Roman" w:hAnsi="Times New Roman" w:cs="Times New Roman" w:hint="eastAsia"/>
+          <w:rFonts w:ascii="Times New Roman" w:eastAsia="宋体" w:hAnsi="Times New Roman" w:cs="Times New Roman"/>
         </w:rPr>
         <w:t>（</w:t>
       </w:r>
       <w:r>
         <w:rPr>
-          <w:rFonts w:ascii="Times New Roman" w:hAnsi="Times New Roman" w:cs="Times New Roman" w:hint="eastAsia"/>
+          <w:rFonts w:ascii="Times New Roman" w:eastAsia="宋体" w:hAnsi="Times New Roman" w:cs="Times New Roman"/>
         </w:rPr>
         <w:t>3</w:t>
       </w:r>
       <w:r>
         <w:rPr>
-          <w:rFonts w:ascii="Times New Roman" w:hAnsi="Times New Roman" w:cs="Times New Roman" w:hint="eastAsia"/>
+          <w:rFonts w:ascii="Times New Roman" w:eastAsia="宋体" w:hAnsi="Times New Roman" w:cs="Times New Roman"/>
         </w:rPr>
         <w:t>）登录功能</w:t>
       </w:r>
       <w:r>
         <w:rPr>
-          <w:rFonts w:ascii="Times New Roman" w:hAnsi="Times New Roman" w:cs="Times New Roman"/>
+          <w:rFonts w:ascii="Times New Roman" w:eastAsia="宋体" w:hAnsi="Times New Roman" w:cs="Times New Roman"/>
         </w:rPr>
         <w:t>—</w:t>
       </w:r>
       <w:r>
         <w:rPr>
-          <w:rFonts w:ascii="Times New Roman" w:hAnsi="Times New Roman" w:cs="Times New Roman" w:hint="eastAsia"/>
+          <w:rFonts w:ascii="Times New Roman" w:eastAsia="宋体" w:hAnsi="Times New Roman" w:cs="Times New Roman"/>
         </w:rPr>
         <w:t>被动模式</w:t>
       </w:r>
@@ -9762,36 +10176,36 @@
         <w:spacing w:line="360" w:lineRule="auto"/>
         <w:ind w:firstLineChars="200" w:firstLine="480"/>
         <w:rPr>
-          <w:rFonts w:ascii="Times New Roman" w:hAnsi="Times New Roman" w:cs="Times New Roman"/>
+          <w:rFonts w:ascii="Times New Roman" w:eastAsia="宋体" w:hAnsi="Times New Roman" w:cs="Times New Roman"/>
         </w:rPr>
       </w:pPr>
       <w:r>
         <w:rPr>
-          <w:rFonts w:ascii="Times New Roman" w:hAnsi="Times New Roman" w:cs="Times New Roman" w:hint="eastAsia"/>
+          <w:rFonts w:ascii="Times New Roman" w:eastAsia="宋体" w:hAnsi="Times New Roman" w:cs="Times New Roman"/>
         </w:rPr>
         <w:t>（</w:t>
       </w:r>
       <w:r>
         <w:rPr>
-          <w:rFonts w:ascii="Times New Roman" w:hAnsi="Times New Roman" w:cs="Times New Roman" w:hint="eastAsia"/>
+          <w:rFonts w:ascii="Times New Roman" w:eastAsia="宋体" w:hAnsi="Times New Roman" w:cs="Times New Roman"/>
         </w:rPr>
         <w:t>4</w:t>
       </w:r>
       <w:r>
         <w:rPr>
-          <w:rFonts w:ascii="Times New Roman" w:hAnsi="Times New Roman" w:cs="Times New Roman" w:hint="eastAsia"/>
+          <w:rFonts w:ascii="Times New Roman" w:eastAsia="宋体" w:hAnsi="Times New Roman" w:cs="Times New Roman"/>
         </w:rPr>
         <w:t>）退出登录（对应命令</w:t>
       </w:r>
       <w:r>
         <w:rPr>
-          <w:rFonts w:ascii="Times New Roman" w:hAnsi="Times New Roman" w:cs="Times New Roman" w:hint="eastAsia"/>
+          <w:rFonts w:ascii="Times New Roman" w:eastAsia="宋体" w:hAnsi="Times New Roman" w:cs="Times New Roman"/>
         </w:rPr>
         <w:t>QUIT</w:t>
       </w:r>
       <w:r>
         <w:rPr>
-          <w:rFonts w:ascii="Times New Roman" w:hAnsi="Times New Roman" w:cs="Times New Roman" w:hint="eastAsia"/>
+          <w:rFonts w:ascii="Times New Roman" w:eastAsia="宋体" w:hAnsi="Times New Roman" w:cs="Times New Roman"/>
         </w:rPr>
         <w:t>）</w:t>
       </w:r>
@@ -9801,54 +10215,48 @@
         <w:spacing w:line="360" w:lineRule="auto"/>
         <w:ind w:firstLineChars="200" w:firstLine="480"/>
         <w:rPr>
-          <w:rFonts w:ascii="Times New Roman" w:hAnsi="Times New Roman" w:cs="Times New Roman"/>
+          <w:rFonts w:ascii="Times New Roman" w:eastAsia="宋体" w:hAnsi="Times New Roman" w:cs="Times New Roman"/>
         </w:rPr>
       </w:pPr>
       <w:r>
         <w:rPr>
-          <w:rFonts w:ascii="Times New Roman" w:hAnsi="Times New Roman" w:cs="Times New Roman" w:hint="eastAsia"/>
+          <w:rFonts w:ascii="Times New Roman" w:eastAsia="宋体" w:hAnsi="Times New Roman" w:cs="Times New Roman"/>
         </w:rPr>
         <w:t>（</w:t>
       </w:r>
       <w:r>
         <w:rPr>
-          <w:rFonts w:ascii="Times New Roman" w:hAnsi="Times New Roman" w:cs="Times New Roman" w:hint="eastAsia"/>
+          <w:rFonts w:ascii="Times New Roman" w:eastAsia="宋体" w:hAnsi="Times New Roman" w:cs="Times New Roman"/>
         </w:rPr>
         <w:t>5</w:t>
       </w:r>
       <w:r>
         <w:rPr>
-          <w:rFonts w:ascii="Times New Roman" w:hAnsi="Times New Roman" w:cs="Times New Roman" w:hint="eastAsia"/>
+          <w:rFonts w:ascii="Times New Roman" w:eastAsia="宋体" w:hAnsi="Times New Roman" w:cs="Times New Roman"/>
         </w:rPr>
         <w:t>）刷新功能：</w:t>
       </w:r>
       <w:r>
         <w:rPr>
-          <w:rFonts w:ascii="Times New Roman" w:hAnsi="Times New Roman" w:cs="Times New Roman" w:hint="eastAsia"/>
+          <w:rFonts w:ascii="Times New Roman" w:eastAsia="宋体" w:hAnsi="Times New Roman" w:cs="Times New Roman"/>
         </w:rPr>
         <w:t xml:space="preserve"> </w:t>
       </w:r>
       <w:r>
         <w:rPr>
-          <w:rFonts w:ascii="Times New Roman" w:hAnsi="Times New Roman" w:cs="Times New Roman"/>
-        </w:rPr>
-        <w:t>查询当前目录下文件信息功能</w:t>
-      </w:r>
-      <w:r>
-        <w:rPr>
-          <w:rFonts w:ascii="Times New Roman" w:hAnsi="Times New Roman" w:cs="Times New Roman" w:hint="eastAsia"/>
-        </w:rPr>
-        <w:t>，更新客户端页面的文件列表（对应命令</w:t>
-      </w:r>
-      <w:r>
-        <w:rPr>
-          <w:rFonts w:ascii="Times New Roman" w:hAnsi="Times New Roman" w:cs="Times New Roman"/>
+          <w:rFonts w:ascii="Times New Roman" w:eastAsia="宋体" w:hAnsi="Times New Roman" w:cs="Times New Roman"/>
+        </w:rPr>
+        <w:t>查询当前目录下文件信息功能，更新客户端页面的文件列表（对应命令</w:t>
+      </w:r>
+      <w:r>
+        <w:rPr>
+          <w:rFonts w:ascii="Times New Roman" w:eastAsia="宋体" w:hAnsi="Times New Roman" w:cs="Times New Roman"/>
         </w:rPr>
         <w:t>LIST</w:t>
       </w:r>
       <w:r>
         <w:rPr>
-          <w:rFonts w:ascii="Times New Roman" w:hAnsi="Times New Roman" w:cs="Times New Roman" w:hint="eastAsia"/>
+          <w:rFonts w:ascii="Times New Roman" w:eastAsia="宋体" w:hAnsi="Times New Roman" w:cs="Times New Roman"/>
         </w:rPr>
         <w:t>）</w:t>
       </w:r>
@@ -9858,56 +10266,38 @@
         <w:spacing w:line="360" w:lineRule="auto"/>
         <w:ind w:firstLineChars="200" w:firstLine="480"/>
         <w:rPr>
-          <w:rFonts w:ascii="Times New Roman" w:hAnsi="Times New Roman" w:cs="Times New Roman"/>
+          <w:rFonts w:ascii="Times New Roman" w:eastAsia="宋体" w:hAnsi="Times New Roman" w:cs="Times New Roman"/>
         </w:rPr>
       </w:pPr>
       <w:r>
         <w:rPr>
-          <w:rFonts w:ascii="Times New Roman" w:hAnsi="Times New Roman" w:cs="Times New Roman" w:hint="eastAsia"/>
+          <w:rFonts w:ascii="Times New Roman" w:eastAsia="宋体" w:hAnsi="Times New Roman" w:cs="Times New Roman"/>
         </w:rPr>
         <w:t>（</w:t>
       </w:r>
       <w:r>
         <w:rPr>
-          <w:rFonts w:ascii="Times New Roman" w:hAnsi="Times New Roman" w:cs="Times New Roman" w:hint="eastAsia"/>
+          <w:rFonts w:ascii="Times New Roman" w:eastAsia="宋体" w:hAnsi="Times New Roman" w:cs="Times New Roman"/>
         </w:rPr>
         <w:t>6</w:t>
       </w:r>
       <w:r>
         <w:rPr>
-          <w:rFonts w:ascii="Times New Roman" w:hAnsi="Times New Roman" w:cs="Times New Roman" w:hint="eastAsia"/>
-        </w:rPr>
-        <w:t>）</w:t>
-      </w:r>
-      <w:r>
-        <w:rPr>
-          <w:rFonts w:ascii="Times New Roman" w:hAnsi="Times New Roman" w:cs="Times New Roman"/>
-        </w:rPr>
-        <w:t>上传文件功能</w:t>
-      </w:r>
-      <w:r>
-        <w:rPr>
-          <w:rFonts w:ascii="Times New Roman" w:hAnsi="Times New Roman" w:cs="Times New Roman" w:hint="eastAsia"/>
-        </w:rPr>
-        <w:t>（对应命令</w:t>
-      </w:r>
-      <w:r>
-        <w:rPr>
-          <w:rFonts w:ascii="Times New Roman" w:hAnsi="Times New Roman" w:cs="Times New Roman" w:hint="eastAsia"/>
+          <w:rFonts w:ascii="Times New Roman" w:eastAsia="宋体" w:hAnsi="Times New Roman" w:cs="Times New Roman"/>
+        </w:rPr>
+        <w:t>）上传文件功能（对应命令</w:t>
+      </w:r>
+      <w:r>
+        <w:rPr>
+          <w:rFonts w:ascii="Times New Roman" w:eastAsia="宋体" w:hAnsi="Times New Roman" w:cs="Times New Roman"/>
         </w:rPr>
         <w:t>STOR</w:t>
       </w:r>
       <w:r>
         <w:rPr>
-          <w:rFonts w:ascii="Times New Roman" w:hAnsi="Times New Roman" w:cs="Times New Roman" w:hint="eastAsia"/>
-        </w:rPr>
-        <w:t>），测试多种不同类型的文件</w:t>
-      </w:r>
-      <w:r>
-        <w:rPr>
-          <w:rFonts w:ascii="Times New Roman" w:hAnsi="Times New Roman" w:cs="Times New Roman"/>
-        </w:rPr>
-        <w:t>；</w:t>
+          <w:rFonts w:ascii="Times New Roman" w:eastAsia="宋体" w:hAnsi="Times New Roman" w:cs="Times New Roman"/>
+        </w:rPr>
+        <w:t>），测试多种不同类型的文件；</w:t>
       </w:r>
     </w:p>
     <w:p>
@@ -9915,56 +10305,38 @@
         <w:spacing w:line="360" w:lineRule="auto"/>
         <w:ind w:firstLineChars="200" w:firstLine="480"/>
         <w:rPr>
-          <w:rFonts w:ascii="Times New Roman" w:hAnsi="Times New Roman" w:cs="Times New Roman"/>
+          <w:rFonts w:ascii="Times New Roman" w:eastAsia="宋体" w:hAnsi="Times New Roman" w:cs="Times New Roman"/>
         </w:rPr>
       </w:pPr>
       <w:r>
         <w:rPr>
-          <w:rFonts w:ascii="Times New Roman" w:hAnsi="Times New Roman" w:cs="Times New Roman" w:hint="eastAsia"/>
+          <w:rFonts w:ascii="Times New Roman" w:eastAsia="宋体" w:hAnsi="Times New Roman" w:cs="Times New Roman"/>
         </w:rPr>
         <w:t>（</w:t>
       </w:r>
       <w:r>
         <w:rPr>
-          <w:rFonts w:ascii="Times New Roman" w:hAnsi="Times New Roman" w:cs="Times New Roman" w:hint="eastAsia"/>
+          <w:rFonts w:ascii="Times New Roman" w:eastAsia="宋体" w:hAnsi="Times New Roman" w:cs="Times New Roman"/>
         </w:rPr>
         <w:t>7</w:t>
       </w:r>
       <w:r>
         <w:rPr>
-          <w:rFonts w:ascii="Times New Roman" w:hAnsi="Times New Roman" w:cs="Times New Roman" w:hint="eastAsia"/>
-        </w:rPr>
-        <w:t>）</w:t>
-      </w:r>
-      <w:r>
-        <w:rPr>
-          <w:rFonts w:ascii="Times New Roman" w:hAnsi="Times New Roman" w:cs="Times New Roman"/>
-        </w:rPr>
-        <w:t>下载文件功能</w:t>
-      </w:r>
-      <w:r>
-        <w:rPr>
-          <w:rFonts w:ascii="Times New Roman" w:hAnsi="Times New Roman" w:cs="Times New Roman" w:hint="eastAsia"/>
-        </w:rPr>
-        <w:t>（对应命令</w:t>
-      </w:r>
-      <w:r>
-        <w:rPr>
-          <w:rFonts w:ascii="Times New Roman" w:hAnsi="Times New Roman" w:cs="Times New Roman" w:hint="eastAsia"/>
+          <w:rFonts w:ascii="Times New Roman" w:eastAsia="宋体" w:hAnsi="Times New Roman" w:cs="Times New Roman"/>
+        </w:rPr>
+        <w:t>）下载文件功能（对应命令</w:t>
+      </w:r>
+      <w:r>
+        <w:rPr>
+          <w:rFonts w:ascii="Times New Roman" w:eastAsia="宋体" w:hAnsi="Times New Roman" w:cs="Times New Roman"/>
         </w:rPr>
         <w:t>RETR</w:t>
       </w:r>
       <w:r>
         <w:rPr>
-          <w:rFonts w:ascii="Times New Roman" w:hAnsi="Times New Roman" w:cs="Times New Roman" w:hint="eastAsia"/>
-        </w:rPr>
-        <w:t>）</w:t>
-      </w:r>
-      <w:r>
-        <w:rPr>
-          <w:rFonts w:ascii="Times New Roman" w:hAnsi="Times New Roman" w:cs="Times New Roman"/>
-        </w:rPr>
-        <w:t>；</w:t>
+          <w:rFonts w:ascii="Times New Roman" w:eastAsia="宋体" w:hAnsi="Times New Roman" w:cs="Times New Roman"/>
+        </w:rPr>
+        <w:t>）；</w:t>
       </w:r>
     </w:p>
     <w:p>
@@ -9972,56 +10344,38 @@
         <w:spacing w:line="360" w:lineRule="auto"/>
         <w:ind w:firstLineChars="200" w:firstLine="480"/>
         <w:rPr>
-          <w:rFonts w:ascii="Times New Roman" w:hAnsi="Times New Roman" w:cs="Times New Roman"/>
+          <w:rFonts w:ascii="Times New Roman" w:eastAsia="宋体" w:hAnsi="Times New Roman" w:cs="Times New Roman"/>
         </w:rPr>
       </w:pPr>
       <w:r>
         <w:rPr>
-          <w:rFonts w:ascii="Times New Roman" w:hAnsi="Times New Roman" w:cs="Times New Roman" w:hint="eastAsia"/>
+          <w:rFonts w:ascii="Times New Roman" w:eastAsia="宋体" w:hAnsi="Times New Roman" w:cs="Times New Roman"/>
         </w:rPr>
         <w:t>（</w:t>
       </w:r>
       <w:r>
         <w:rPr>
-          <w:rFonts w:ascii="Times New Roman" w:hAnsi="Times New Roman" w:cs="Times New Roman" w:hint="eastAsia"/>
+          <w:rFonts w:ascii="Times New Roman" w:eastAsia="宋体" w:hAnsi="Times New Roman" w:cs="Times New Roman"/>
         </w:rPr>
         <w:t>8</w:t>
       </w:r>
       <w:r>
         <w:rPr>
-          <w:rFonts w:ascii="Times New Roman" w:hAnsi="Times New Roman" w:cs="Times New Roman" w:hint="eastAsia"/>
-        </w:rPr>
-        <w:t>）</w:t>
-      </w:r>
-      <w:r>
-        <w:rPr>
-          <w:rFonts w:ascii="Times New Roman" w:hAnsi="Times New Roman" w:cs="Times New Roman"/>
-        </w:rPr>
-        <w:t>删除文件功能</w:t>
-      </w:r>
-      <w:r>
-        <w:rPr>
-          <w:rFonts w:ascii="Times New Roman" w:hAnsi="Times New Roman" w:cs="Times New Roman" w:hint="eastAsia"/>
-        </w:rPr>
-        <w:t>（对应命令</w:t>
-      </w:r>
-      <w:r>
-        <w:rPr>
-          <w:rFonts w:ascii="Times New Roman" w:hAnsi="Times New Roman" w:cs="Times New Roman" w:hint="eastAsia"/>
+          <w:rFonts w:ascii="Times New Roman" w:eastAsia="宋体" w:hAnsi="Times New Roman" w:cs="Times New Roman"/>
+        </w:rPr>
+        <w:t>）删除文件功能（对应命令</w:t>
+      </w:r>
+      <w:r>
+        <w:rPr>
+          <w:rFonts w:ascii="Times New Roman" w:eastAsia="宋体" w:hAnsi="Times New Roman" w:cs="Times New Roman"/>
         </w:rPr>
         <w:t>DELE</w:t>
       </w:r>
       <w:r>
         <w:rPr>
-          <w:rFonts w:ascii="Times New Roman" w:hAnsi="Times New Roman" w:cs="Times New Roman" w:hint="eastAsia"/>
-        </w:rPr>
-        <w:t>）</w:t>
-      </w:r>
-      <w:r>
-        <w:rPr>
-          <w:rFonts w:ascii="Times New Roman" w:hAnsi="Times New Roman" w:cs="Times New Roman"/>
-        </w:rPr>
-        <w:t>；</w:t>
+          <w:rFonts w:ascii="Times New Roman" w:eastAsia="宋体" w:hAnsi="Times New Roman" w:cs="Times New Roman"/>
+        </w:rPr>
+        <w:t>）；</w:t>
       </w:r>
     </w:p>
     <w:p>
@@ -10029,42 +10383,36 @@
         <w:spacing w:line="360" w:lineRule="auto"/>
         <w:ind w:firstLineChars="200" w:firstLine="480"/>
         <w:rPr>
-          <w:rFonts w:ascii="Times New Roman" w:hAnsi="Times New Roman" w:cs="Times New Roman"/>
+          <w:rFonts w:ascii="Times New Roman" w:eastAsia="宋体" w:hAnsi="Times New Roman" w:cs="Times New Roman"/>
         </w:rPr>
       </w:pPr>
       <w:r>
         <w:rPr>
-          <w:rFonts w:ascii="Times New Roman" w:hAnsi="Times New Roman" w:cs="Times New Roman" w:hint="eastAsia"/>
+          <w:rFonts w:ascii="Times New Roman" w:eastAsia="宋体" w:hAnsi="Times New Roman" w:cs="Times New Roman"/>
         </w:rPr>
         <w:t>（</w:t>
       </w:r>
       <w:r>
         <w:rPr>
-          <w:rFonts w:ascii="Times New Roman" w:hAnsi="Times New Roman" w:cs="Times New Roman" w:hint="eastAsia"/>
+          <w:rFonts w:ascii="Times New Roman" w:eastAsia="宋体" w:hAnsi="Times New Roman" w:cs="Times New Roman"/>
         </w:rPr>
         <w:t>9</w:t>
       </w:r>
       <w:r>
         <w:rPr>
-          <w:rFonts w:ascii="Times New Roman" w:hAnsi="Times New Roman" w:cs="Times New Roman"/>
-        </w:rPr>
-        <w:t>）</w:t>
-      </w:r>
-      <w:r>
-        <w:rPr>
-          <w:rFonts w:ascii="Times New Roman" w:hAnsi="Times New Roman" w:cs="Times New Roman" w:hint="eastAsia"/>
-        </w:rPr>
-        <w:t>切换服务器工作路径（对应命令</w:t>
-      </w:r>
-      <w:r>
-        <w:rPr>
-          <w:rFonts w:ascii="Times New Roman" w:hAnsi="Times New Roman" w:cs="Times New Roman"/>
-        </w:rPr>
-        <w:t>CWD</w:t>
-      </w:r>
-      <w:r>
-        <w:rPr>
-          <w:rFonts w:ascii="Times New Roman" w:hAnsi="Times New Roman" w:cs="Times New Roman" w:hint="eastAsia"/>
+          <w:rFonts w:ascii="Times New Roman" w:eastAsia="宋体" w:hAnsi="Times New Roman" w:cs="Times New Roman"/>
+        </w:rPr>
+        <w:t>）显示服务器工作路径（对应命令</w:t>
+      </w:r>
+      <w:r>
+        <w:rPr>
+          <w:rFonts w:ascii="Times New Roman" w:eastAsia="宋体" w:hAnsi="Times New Roman" w:cs="Times New Roman"/>
+        </w:rPr>
+        <w:t>PWD</w:t>
+      </w:r>
+      <w:r>
+        <w:rPr>
+          <w:rFonts w:ascii="Times New Roman" w:eastAsia="宋体" w:hAnsi="Times New Roman" w:cs="Times New Roman"/>
         </w:rPr>
         <w:t>）</w:t>
       </w:r>
@@ -10074,37 +10422,73 @@
         <w:spacing w:line="360" w:lineRule="auto"/>
         <w:ind w:firstLineChars="200" w:firstLine="480"/>
         <w:rPr>
-          <w:rFonts w:ascii="Times New Roman" w:hAnsi="Times New Roman" w:cs="Times New Roman"/>
+          <w:rFonts w:ascii="Times New Roman" w:eastAsia="宋体" w:hAnsi="Times New Roman" w:cs="Times New Roman"/>
         </w:rPr>
       </w:pPr>
       <w:r>
         <w:rPr>
-          <w:rFonts w:ascii="Times New Roman" w:hAnsi="Times New Roman" w:cs="Times New Roman" w:hint="eastAsia"/>
+          <w:rFonts w:ascii="Times New Roman" w:eastAsia="宋体" w:hAnsi="Times New Roman" w:cs="Times New Roman"/>
         </w:rPr>
         <w:t>（</w:t>
       </w:r>
       <w:r>
         <w:rPr>
-          <w:rFonts w:ascii="Times New Roman" w:hAnsi="Times New Roman" w:cs="Times New Roman" w:hint="eastAsia"/>
-        </w:rPr>
-        <w:t>1</w:t>
-      </w:r>
-      <w:r>
-        <w:rPr>
-          <w:rFonts w:ascii="Times New Roman" w:hAnsi="Times New Roman" w:cs="Times New Roman"/>
-        </w:rPr>
-        <w:t>0</w:t>
-      </w:r>
-      <w:r>
-        <w:rPr>
-          <w:rFonts w:ascii="Times New Roman" w:hAnsi="Times New Roman" w:cs="Times New Roman" w:hint="eastAsia"/>
-        </w:rPr>
-        <w:t>）其他</w:t>
+          <w:rFonts w:ascii="Times New Roman" w:eastAsia="宋体" w:hAnsi="Times New Roman" w:cs="Times New Roman"/>
+        </w:rPr>
+        <w:t>10</w:t>
+      </w:r>
+      <w:r>
+        <w:rPr>
+          <w:rFonts w:ascii="Times New Roman" w:eastAsia="宋体" w:hAnsi="Times New Roman" w:cs="Times New Roman"/>
+        </w:rPr>
+        <w:t>）切换服务器工作路径（对应命令</w:t>
+      </w:r>
+      <w:r>
+        <w:rPr>
+          <w:rFonts w:ascii="Times New Roman" w:eastAsia="宋体" w:hAnsi="Times New Roman" w:cs="Times New Roman"/>
+        </w:rPr>
+        <w:t>CWD</w:t>
+      </w:r>
+      <w:r>
+        <w:rPr>
+          <w:rFonts w:ascii="Times New Roman" w:eastAsia="宋体" w:hAnsi="Times New Roman" w:cs="Times New Roman"/>
+        </w:rPr>
+        <w:t>）</w:t>
       </w:r>
     </w:p>
     <w:p>
       <w:pPr>
         <w:spacing w:line="360" w:lineRule="auto"/>
+        <w:ind w:firstLineChars="200" w:firstLine="480"/>
+        <w:rPr>
+          <w:rFonts w:ascii="Times New Roman" w:eastAsia="宋体" w:hAnsi="Times New Roman" w:cs="Times New Roman"/>
+        </w:rPr>
+      </w:pPr>
+      <w:r>
+        <w:rPr>
+          <w:rFonts w:ascii="Times New Roman" w:eastAsia="宋体" w:hAnsi="Times New Roman" w:cs="Times New Roman"/>
+        </w:rPr>
+        <w:t>（</w:t>
+      </w:r>
+      <w:r>
+        <w:rPr>
+          <w:rFonts w:ascii="Times New Roman" w:eastAsia="宋体" w:hAnsi="Times New Roman" w:cs="Times New Roman"/>
+        </w:rPr>
+        <w:t>11</w:t>
+      </w:r>
+      <w:r>
+        <w:rPr>
+          <w:rFonts w:ascii="Times New Roman" w:eastAsia="宋体" w:hAnsi="Times New Roman" w:cs="Times New Roman"/>
+        </w:rPr>
+        <w:t>）其他</w:t>
+      </w:r>
+    </w:p>
+    <w:p>
+      <w:pPr>
+        <w:spacing w:line="360" w:lineRule="auto"/>
+        <w:rPr>
+          <w:rFonts w:ascii="Times New Roman" w:eastAsia="宋体" w:hAnsi="Times New Roman" w:cs="Times New Roman"/>
+        </w:rPr>
       </w:pPr>
     </w:p>
     <w:p>
@@ -10112,14 +10496,44 @@
         <w:spacing w:line="360" w:lineRule="auto"/>
         <w:outlineLvl w:val="2"/>
         <w:rPr>
+          <w:rFonts w:ascii="Times New Roman" w:eastAsia="黑体" w:hAnsi="Times New Roman" w:cs="Times New Roman" w:hint="eastAsia"/>
+          <w:b/>
+          <w:bCs/>
+          <w:sz w:val="28"/>
+          <w:szCs w:val="28"/>
+        </w:rPr>
+      </w:pPr>
+      <w:bookmarkStart w:id="16" w:name="_Toc75226619"/>
+      <w:r>
+        <w:rPr>
+          <w:rFonts w:ascii="Times New Roman" w:eastAsia="黑体" w:hAnsi="Times New Roman" w:cs="Times New Roman" w:hint="eastAsia"/>
+          <w:b/>
+          <w:bCs/>
+          <w:sz w:val="28"/>
+          <w:szCs w:val="28"/>
+        </w:rPr>
+        <w:t>5</w:t>
+      </w:r>
+      <w:r>
+        <w:rPr>
           <w:rFonts w:ascii="Times New Roman" w:eastAsia="黑体" w:hAnsi="Times New Roman" w:cs="Times New Roman"/>
           <w:b/>
           <w:bCs/>
           <w:sz w:val="28"/>
           <w:szCs w:val="28"/>
         </w:rPr>
-      </w:pPr>
-      <w:bookmarkStart w:id="16" w:name="_Toc74247975"/>
+        <w:t>.3</w:t>
+      </w:r>
+      <w:r>
+        <w:rPr>
+          <w:rFonts w:ascii="Times New Roman" w:eastAsia="黑体" w:hAnsi="Times New Roman" w:cs="Times New Roman"/>
+          <w:b/>
+          <w:bCs/>
+          <w:sz w:val="28"/>
+          <w:szCs w:val="28"/>
+        </w:rPr>
+        <w:t xml:space="preserve"> </w:t>
+      </w:r>
       <w:r>
         <w:rPr>
           <w:rFonts w:ascii="Times New Roman" w:eastAsia="黑体" w:hAnsi="Times New Roman" w:cs="Times New Roman" w:hint="eastAsia"/>
@@ -10128,31 +10542,10 @@
           <w:sz w:val="28"/>
           <w:szCs w:val="28"/>
         </w:rPr>
-        <w:t>5</w:t>
-      </w:r>
-      <w:r>
-        <w:rPr>
-          <w:rFonts w:ascii="Times New Roman" w:eastAsia="黑体" w:hAnsi="Times New Roman" w:cs="Times New Roman"/>
-          <w:b/>
-          <w:bCs/>
-          <w:sz w:val="28"/>
-          <w:szCs w:val="28"/>
-        </w:rPr>
-        <w:t>.3</w:t>
-      </w:r>
-      <w:r>
-        <w:rPr>
-          <w:rFonts w:ascii="Times New Roman" w:eastAsia="黑体" w:hAnsi="Times New Roman" w:cs="Times New Roman" w:hint="eastAsia"/>
-          <w:b/>
-          <w:bCs/>
-          <w:sz w:val="28"/>
-          <w:szCs w:val="28"/>
-        </w:rPr>
         <w:t>测试用例列表</w:t>
       </w:r>
       <w:bookmarkEnd w:id="16"/>
     </w:p>
-    <w:p/>
     <w:tbl>
       <w:tblPr>
         <w:tblStyle w:val="11"/>
@@ -10245,7 +10638,7 @@
               <w:rPr>
                 <w:rFonts w:ascii="Times New Roman" w:hAnsi="Times New Roman" w:cs="Times New Roman" w:hint="eastAsia"/>
               </w:rPr>
-              <w:t>客户端交互界面</w:t>
+              <w:t>客户端交互界面；显示服务器当前工作路径</w:t>
             </w:r>
           </w:p>
         </w:tc>
@@ -10268,7 +10661,6 @@
               <w:rPr>
                 <w:rFonts w:hint="eastAsia"/>
               </w:rPr>
-              <w:lastRenderedPageBreak/>
               <w:t>预置条件</w:t>
             </w:r>
           </w:p>
@@ -10397,6 +10789,7 @@
               <w:rPr>
                 <w:rFonts w:hint="eastAsia"/>
               </w:rPr>
+              <w:lastRenderedPageBreak/>
               <w:t>实际结果</w:t>
             </w:r>
           </w:p>
@@ -10416,10 +10809,291 @@
                 <w:noProof/>
               </w:rPr>
               <w:drawing>
-                <wp:inline distT="0" distB="0" distL="0" distR="0" wp14:anchorId="612894D3" wp14:editId="6CE24628">
-                  <wp:extent cx="3696365" cy="2052000"/>
-                  <wp:effectExtent l="0" t="0" r="0" b="5715"/>
-                  <wp:docPr id="35" name="图片 35"/>
+                <wp:inline distT="0" distB="0" distL="0" distR="0" wp14:anchorId="42C12EE9" wp14:editId="083189FF">
+                  <wp:extent cx="3165782" cy="1512000"/>
+                  <wp:effectExtent l="0" t="0" r="0" b="0"/>
+                  <wp:docPr id="56" name="图片 56"/>
+                  <wp:cNvGraphicFramePr>
+                    <a:graphicFrameLocks xmlns:a="http://schemas.openxmlformats.org/drawingml/2006/main" noChangeAspect="1"/>
+                  </wp:cNvGraphicFramePr>
+                  <a:graphic xmlns:a="http://schemas.openxmlformats.org/drawingml/2006/main">
+                    <a:graphicData uri="http://schemas.openxmlformats.org/drawingml/2006/picture">
+                      <pic:pic xmlns:pic="http://schemas.openxmlformats.org/drawingml/2006/picture">
+                        <pic:nvPicPr>
+                          <pic:cNvPr id="0" name="Picture 1"/>
+                          <pic:cNvPicPr>
+                            <a:picLocks noChangeAspect="1" noChangeArrowheads="1"/>
+                          </pic:cNvPicPr>
+                        </pic:nvPicPr>
+                        <pic:blipFill>
+                          <a:blip r:embed="rId19" cstate="print">
+                            <a:extLst>
+                              <a:ext uri="{28A0092B-C50C-407E-A947-70E740481C1C}">
+                                <a14:useLocalDpi xmlns:a14="http://schemas.microsoft.com/office/drawing/2010/main" val="0"/>
+                              </a:ext>
+                            </a:extLst>
+                          </a:blip>
+                          <a:srcRect/>
+                          <a:stretch>
+                            <a:fillRect/>
+                          </a:stretch>
+                        </pic:blipFill>
+                        <pic:spPr bwMode="auto">
+                          <a:xfrm>
+                            <a:off x="0" y="0"/>
+                            <a:ext cx="3165782" cy="1512000"/>
+                          </a:xfrm>
+                          <a:prstGeom prst="rect">
+                            <a:avLst/>
+                          </a:prstGeom>
+                          <a:noFill/>
+                          <a:ln>
+                            <a:noFill/>
+                          </a:ln>
+                        </pic:spPr>
+                      </pic:pic>
+                    </a:graphicData>
+                  </a:graphic>
+                </wp:inline>
+              </w:drawing>
+            </w:r>
+          </w:p>
+        </w:tc>
+      </w:tr>
+      <w:tr>
+        <w:trPr>
+          <w:trHeight w:val="567"/>
+        </w:trPr>
+        <w:tc>
+          <w:tcPr>
+            <w:cnfStyle w:val="001000000000" w:firstRow="0" w:lastRow="0" w:firstColumn="1" w:lastColumn="0" w:oddVBand="0" w:evenVBand="0" w:oddHBand="0" w:evenHBand="0" w:firstRowFirstColumn="0" w:firstRowLastColumn="0" w:lastRowFirstColumn="0" w:lastRowLastColumn="0"/>
+            <w:tcW w:w="2122" w:type="dxa"/>
+            <w:vAlign w:val="center"/>
+          </w:tcPr>
+          <w:p>
+            <w:pPr>
+              <w:jc w:val="center"/>
+            </w:pPr>
+            <w:r>
+              <w:rPr>
+                <w:rFonts w:hint="eastAsia"/>
+              </w:rPr>
+              <w:t>是否通过</w:t>
+            </w:r>
+          </w:p>
+        </w:tc>
+        <w:tc>
+          <w:tcPr>
+            <w:tcW w:w="6174" w:type="dxa"/>
+            <w:vAlign w:val="center"/>
+          </w:tcPr>
+          <w:p>
+            <w:pPr>
+              <w:jc w:val="center"/>
+              <w:cnfStyle w:val="000000000000" w:firstRow="0" w:lastRow="0" w:firstColumn="0" w:lastColumn="0" w:oddVBand="0" w:evenVBand="0" w:oddHBand="0" w:evenHBand="0" w:firstRowFirstColumn="0" w:firstRowLastColumn="0" w:lastRowFirstColumn="0" w:lastRowLastColumn="0"/>
+              <w:rPr>
+                <w:noProof/>
+              </w:rPr>
+            </w:pPr>
+            <w:r>
+              <w:rPr>
+                <w:rFonts w:hint="eastAsia"/>
+                <w:noProof/>
+              </w:rPr>
+              <w:t>是</w:t>
+            </w:r>
+          </w:p>
+        </w:tc>
+      </w:tr>
+    </w:tbl>
+    <w:p/>
+    <w:p/>
+    <w:p/>
+    <w:tbl>
+      <w:tblPr>
+        <w:tblStyle w:val="11"/>
+        <w:tblW w:w="0" w:type="auto"/>
+        <w:tblLook w:val="04A0" w:firstRow="1" w:lastRow="0" w:firstColumn="1" w:lastColumn="0" w:noHBand="0" w:noVBand="1"/>
+      </w:tblPr>
+      <w:tblGrid>
+        <w:gridCol w:w="2080"/>
+        <w:gridCol w:w="6216"/>
+      </w:tblGrid>
+      <w:tr>
+        <w:trPr>
+          <w:cnfStyle w:val="100000000000" w:firstRow="1" w:lastRow="0" w:firstColumn="0" w:lastColumn="0" w:oddVBand="0" w:evenVBand="0" w:oddHBand="0" w:evenHBand="0" w:firstRowFirstColumn="0" w:firstRowLastColumn="0" w:lastRowFirstColumn="0" w:lastRowLastColumn="0"/>
+          <w:trHeight w:val="567"/>
+        </w:trPr>
+        <w:tc>
+          <w:tcPr>
+            <w:cnfStyle w:val="001000000000" w:firstRow="0" w:lastRow="0" w:firstColumn="1" w:lastColumn="0" w:oddVBand="0" w:evenVBand="0" w:oddHBand="0" w:evenHBand="0" w:firstRowFirstColumn="0" w:firstRowLastColumn="0" w:lastRowFirstColumn="0" w:lastRowLastColumn="0"/>
+            <w:tcW w:w="2080" w:type="dxa"/>
+            <w:vAlign w:val="center"/>
+          </w:tcPr>
+          <w:p>
+            <w:pPr>
+              <w:jc w:val="center"/>
+            </w:pPr>
+            <w:r>
+              <w:rPr>
+                <w:rFonts w:hint="eastAsia"/>
+              </w:rPr>
+              <w:t>测试用例编号</w:t>
+            </w:r>
+          </w:p>
+        </w:tc>
+        <w:tc>
+          <w:tcPr>
+            <w:tcW w:w="6216" w:type="dxa"/>
+            <w:vAlign w:val="center"/>
+          </w:tcPr>
+          <w:p>
+            <w:pPr>
+              <w:jc w:val="center"/>
+              <w:cnfStyle w:val="100000000000" w:firstRow="1" w:lastRow="0" w:firstColumn="0" w:lastColumn="0" w:oddVBand="0" w:evenVBand="0" w:oddHBand="0" w:evenHBand="0" w:firstRowFirstColumn="0" w:firstRowLastColumn="0" w:lastRowFirstColumn="0" w:lastRowLastColumn="0"/>
+            </w:pPr>
+            <w:r>
+              <w:rPr>
+                <w:rFonts w:hint="eastAsia"/>
+              </w:rPr>
+              <w:t>0</w:t>
+            </w:r>
+            <w:r>
+              <w:t>2</w:t>
+            </w:r>
+          </w:p>
+        </w:tc>
+      </w:tr>
+      <w:tr>
+        <w:trPr>
+          <w:cnfStyle w:val="000000100000" w:firstRow="0" w:lastRow="0" w:firstColumn="0" w:lastColumn="0" w:oddVBand="0" w:evenVBand="0" w:oddHBand="1" w:evenHBand="0" w:firstRowFirstColumn="0" w:firstRowLastColumn="0" w:lastRowFirstColumn="0" w:lastRowLastColumn="0"/>
+          <w:trHeight w:val="567"/>
+        </w:trPr>
+        <w:tc>
+          <w:tcPr>
+            <w:cnfStyle w:val="001000000000" w:firstRow="0" w:lastRow="0" w:firstColumn="1" w:lastColumn="0" w:oddVBand="0" w:evenVBand="0" w:oddHBand="0" w:evenHBand="0" w:firstRowFirstColumn="0" w:firstRowLastColumn="0" w:lastRowFirstColumn="0" w:lastRowLastColumn="0"/>
+            <w:tcW w:w="2080" w:type="dxa"/>
+            <w:vAlign w:val="center"/>
+          </w:tcPr>
+          <w:p>
+            <w:pPr>
+              <w:jc w:val="center"/>
+            </w:pPr>
+            <w:r>
+              <w:rPr>
+                <w:rFonts w:hint="eastAsia"/>
+              </w:rPr>
+              <w:t>测试内容</w:t>
+            </w:r>
+          </w:p>
+        </w:tc>
+        <w:tc>
+          <w:tcPr>
+            <w:tcW w:w="6216" w:type="dxa"/>
+            <w:vAlign w:val="center"/>
+          </w:tcPr>
+          <w:p>
+            <w:pPr>
+              <w:jc w:val="center"/>
+              <w:cnfStyle w:val="000000100000" w:firstRow="0" w:lastRow="0" w:firstColumn="0" w:lastColumn="0" w:oddVBand="0" w:evenVBand="0" w:oddHBand="1" w:evenHBand="0" w:firstRowFirstColumn="0" w:firstRowLastColumn="0" w:lastRowFirstColumn="0" w:lastRowLastColumn="0"/>
+            </w:pPr>
+            <w:r>
+              <w:rPr>
+                <w:rFonts w:hint="eastAsia"/>
+              </w:rPr>
+              <w:t>登录</w:t>
+            </w:r>
+            <w:proofErr w:type="gramStart"/>
+            <w:r>
+              <w:t>—</w:t>
+            </w:r>
+            <w:r>
+              <w:rPr>
+                <w:rFonts w:hint="eastAsia"/>
+              </w:rPr>
+              <w:t>主动</w:t>
+            </w:r>
+            <w:proofErr w:type="gramEnd"/>
+            <w:r>
+              <w:rPr>
+                <w:rFonts w:hint="eastAsia"/>
+              </w:rPr>
+              <w:t>模式：当用户名和密码不匹配时</w:t>
+            </w:r>
+          </w:p>
+        </w:tc>
+      </w:tr>
+      <w:tr>
+        <w:trPr>
+          <w:trHeight w:val="567"/>
+        </w:trPr>
+        <w:tc>
+          <w:tcPr>
+            <w:cnfStyle w:val="001000000000" w:firstRow="0" w:lastRow="0" w:firstColumn="1" w:lastColumn="0" w:oddVBand="0" w:evenVBand="0" w:oddHBand="0" w:evenHBand="0" w:firstRowFirstColumn="0" w:firstRowLastColumn="0" w:lastRowFirstColumn="0" w:lastRowLastColumn="0"/>
+            <w:tcW w:w="2080" w:type="dxa"/>
+            <w:vAlign w:val="center"/>
+          </w:tcPr>
+          <w:p>
+            <w:pPr>
+              <w:jc w:val="center"/>
+            </w:pPr>
+            <w:r>
+              <w:rPr>
+                <w:rFonts w:hint="eastAsia"/>
+              </w:rPr>
+              <w:t>预置条件</w:t>
+            </w:r>
+          </w:p>
+        </w:tc>
+        <w:tc>
+          <w:tcPr>
+            <w:tcW w:w="6216" w:type="dxa"/>
+            <w:vAlign w:val="center"/>
+          </w:tcPr>
+          <w:p>
+            <w:pPr>
+              <w:jc w:val="center"/>
+              <w:cnfStyle w:val="000000000000" w:firstRow="0" w:lastRow="0" w:firstColumn="0" w:lastColumn="0" w:oddVBand="0" w:evenVBand="0" w:oddHBand="0" w:evenHBand="0" w:firstRowFirstColumn="0" w:firstRowLastColumn="0" w:lastRowFirstColumn="0" w:lastRowLastColumn="0"/>
+            </w:pPr>
+            <w:r>
+              <w:rPr>
+                <w:rFonts w:hint="eastAsia"/>
+              </w:rPr>
+              <w:t>运行</w:t>
+            </w:r>
+            <w:r>
+              <w:t>FtpServer.java</w:t>
+            </w:r>
+            <w:r>
+              <w:rPr>
+                <w:rFonts w:hint="eastAsia"/>
+              </w:rPr>
+              <w:t>和</w:t>
+            </w:r>
+            <w:r>
+              <w:t>MainGUI.java</w:t>
+            </w:r>
+            <w:r>
+              <w:rPr>
+                <w:rFonts w:hint="eastAsia"/>
+              </w:rPr>
+              <w:t>，弹出客户端窗口</w:t>
+            </w:r>
+          </w:p>
+          <w:p>
+            <w:pPr>
+              <w:jc w:val="center"/>
+              <w:cnfStyle w:val="000000000000" w:firstRow="0" w:lastRow="0" w:firstColumn="0" w:lastColumn="0" w:oddVBand="0" w:evenVBand="0" w:oddHBand="0" w:evenHBand="0" w:firstRowFirstColumn="0" w:firstRowLastColumn="0" w:lastRowFirstColumn="0" w:lastRowLastColumn="0"/>
+            </w:pPr>
+            <w:r>
+              <w:rPr>
+                <w:noProof/>
+              </w:rPr>
+              <w:drawing>
+                <wp:inline distT="0" distB="0" distL="0" distR="0" wp14:anchorId="6F87BDF2" wp14:editId="458EE39A">
+                  <wp:extent cx="2975680" cy="1332000"/>
+                  <wp:effectExtent l="0" t="0" r="0" b="1905"/>
+                  <wp:docPr id="49" name="图片 49"/>
                   <wp:cNvGraphicFramePr>
                     <a:graphicFrameLocks xmlns:a="http://schemas.openxmlformats.org/drawingml/2006/main" noChangeAspect="1"/>
                   </wp:cNvGraphicFramePr>
@@ -10431,7 +11105,7 @@
                           <pic:cNvPicPr/>
                         </pic:nvPicPr>
                         <pic:blipFill>
-                          <a:blip r:embed="rId19"/>
+                          <a:blip r:embed="rId20"/>
                           <a:stretch>
                             <a:fillRect/>
                           </a:stretch>
@@ -10439,7 +11113,7 @@
                         <pic:spPr>
                           <a:xfrm>
                             <a:off x="0" y="0"/>
-                            <a:ext cx="3696365" cy="2052000"/>
+                            <a:ext cx="2975680" cy="1332000"/>
                           </a:xfrm>
                           <a:prstGeom prst="rect">
                             <a:avLst/>
@@ -10456,12 +11130,280 @@
       </w:tr>
       <w:tr>
         <w:trPr>
+          <w:cnfStyle w:val="000000100000" w:firstRow="0" w:lastRow="0" w:firstColumn="0" w:lastColumn="0" w:oddVBand="0" w:evenVBand="0" w:oddHBand="1" w:evenHBand="0" w:firstRowFirstColumn="0" w:firstRowLastColumn="0" w:lastRowFirstColumn="0" w:lastRowLastColumn="0"/>
           <w:trHeight w:val="567"/>
         </w:trPr>
         <w:tc>
           <w:tcPr>
             <w:cnfStyle w:val="001000000000" w:firstRow="0" w:lastRow="0" w:firstColumn="1" w:lastColumn="0" w:oddVBand="0" w:evenVBand="0" w:oddHBand="0" w:evenHBand="0" w:firstRowFirstColumn="0" w:firstRowLastColumn="0" w:lastRowFirstColumn="0" w:lastRowLastColumn="0"/>
-            <w:tcW w:w="2122" w:type="dxa"/>
+            <w:tcW w:w="2080" w:type="dxa"/>
+            <w:vAlign w:val="center"/>
+          </w:tcPr>
+          <w:p>
+            <w:pPr>
+              <w:jc w:val="center"/>
+            </w:pPr>
+            <w:r>
+              <w:rPr>
+                <w:rFonts w:hint="eastAsia"/>
+              </w:rPr>
+              <w:t>操作步骤</w:t>
+            </w:r>
+          </w:p>
+        </w:tc>
+        <w:tc>
+          <w:tcPr>
+            <w:tcW w:w="6216" w:type="dxa"/>
+            <w:vAlign w:val="center"/>
+          </w:tcPr>
+          <w:p>
+            <w:pPr>
+              <w:jc w:val="center"/>
+              <w:cnfStyle w:val="000000100000" w:firstRow="0" w:lastRow="0" w:firstColumn="0" w:lastColumn="0" w:oddVBand="0" w:evenVBand="0" w:oddHBand="1" w:evenHBand="0" w:firstRowFirstColumn="0" w:firstRowLastColumn="0" w:lastRowFirstColumn="0" w:lastRowLastColumn="0"/>
+            </w:pPr>
+            <w:r>
+              <w:rPr>
+                <w:rFonts w:hint="eastAsia"/>
+              </w:rPr>
+              <w:t>填写以下信息：服务器：1</w:t>
+            </w:r>
+            <w:r>
+              <w:t>27.0.0.1</w:t>
+            </w:r>
+            <w:r>
+              <w:rPr>
+                <w:rFonts w:hint="eastAsia"/>
+              </w:rPr>
+              <w:t>；用户名：</w:t>
+            </w:r>
+            <w:r>
+              <w:t>stu1</w:t>
+            </w:r>
+            <w:r>
+              <w:rPr>
+                <w:rFonts w:hint="eastAsia"/>
+              </w:rPr>
+              <w:t>；密码：0</w:t>
+            </w:r>
+            <w:r>
+              <w:t>00001</w:t>
+            </w:r>
+          </w:p>
+        </w:tc>
+      </w:tr>
+      <w:tr>
+        <w:trPr>
+          <w:trHeight w:val="567"/>
+        </w:trPr>
+        <w:tc>
+          <w:tcPr>
+            <w:cnfStyle w:val="001000000000" w:firstRow="0" w:lastRow="0" w:firstColumn="1" w:lastColumn="0" w:oddVBand="0" w:evenVBand="0" w:oddHBand="0" w:evenHBand="0" w:firstRowFirstColumn="0" w:firstRowLastColumn="0" w:lastRowFirstColumn="0" w:lastRowLastColumn="0"/>
+            <w:tcW w:w="2080" w:type="dxa"/>
+            <w:vAlign w:val="center"/>
+          </w:tcPr>
+          <w:p>
+            <w:pPr>
+              <w:jc w:val="center"/>
+            </w:pPr>
+            <w:r>
+              <w:rPr>
+                <w:rFonts w:hint="eastAsia"/>
+              </w:rPr>
+              <w:t>预期结果</w:t>
+            </w:r>
+          </w:p>
+        </w:tc>
+        <w:tc>
+          <w:tcPr>
+            <w:tcW w:w="6216" w:type="dxa"/>
+            <w:vAlign w:val="center"/>
+          </w:tcPr>
+          <w:p>
+            <w:pPr>
+              <w:jc w:val="center"/>
+              <w:cnfStyle w:val="000000000000" w:firstRow="0" w:lastRow="0" w:firstColumn="0" w:lastColumn="0" w:oddVBand="0" w:evenVBand="0" w:oddHBand="0" w:evenHBand="0" w:firstRowFirstColumn="0" w:firstRowLastColumn="0" w:lastRowFirstColumn="0" w:lastRowLastColumn="0"/>
+            </w:pPr>
+            <w:r>
+              <w:rPr>
+                <w:rFonts w:hint="eastAsia"/>
+              </w:rPr>
+              <w:t>客户端登录失败，弹出错误提示窗口</w:t>
+            </w:r>
+          </w:p>
+        </w:tc>
+      </w:tr>
+      <w:tr>
+        <w:trPr>
+          <w:cnfStyle w:val="000000100000" w:firstRow="0" w:lastRow="0" w:firstColumn="0" w:lastColumn="0" w:oddVBand="0" w:evenVBand="0" w:oddHBand="1" w:evenHBand="0" w:firstRowFirstColumn="0" w:firstRowLastColumn="0" w:lastRowFirstColumn="0" w:lastRowLastColumn="0"/>
+          <w:trHeight w:val="567"/>
+        </w:trPr>
+        <w:tc>
+          <w:tcPr>
+            <w:cnfStyle w:val="001000000000" w:firstRow="0" w:lastRow="0" w:firstColumn="1" w:lastColumn="0" w:oddVBand="0" w:evenVBand="0" w:oddHBand="0" w:evenHBand="0" w:firstRowFirstColumn="0" w:firstRowLastColumn="0" w:lastRowFirstColumn="0" w:lastRowLastColumn="0"/>
+            <w:tcW w:w="2080" w:type="dxa"/>
+            <w:vAlign w:val="center"/>
+          </w:tcPr>
+          <w:p>
+            <w:pPr>
+              <w:jc w:val="center"/>
+            </w:pPr>
+            <w:r>
+              <w:rPr>
+                <w:rFonts w:hint="eastAsia"/>
+              </w:rPr>
+              <w:lastRenderedPageBreak/>
+              <w:t>实际客户端结果</w:t>
+            </w:r>
+          </w:p>
+        </w:tc>
+        <w:tc>
+          <w:tcPr>
+            <w:tcW w:w="6216" w:type="dxa"/>
+            <w:vAlign w:val="center"/>
+          </w:tcPr>
+          <w:p>
+            <w:pPr>
+              <w:jc w:val="center"/>
+              <w:cnfStyle w:val="000000100000" w:firstRow="0" w:lastRow="0" w:firstColumn="0" w:lastColumn="0" w:oddVBand="0" w:evenVBand="0" w:oddHBand="1" w:evenHBand="0" w:firstRowFirstColumn="0" w:firstRowLastColumn="0" w:lastRowFirstColumn="0" w:lastRowLastColumn="0"/>
+            </w:pPr>
+            <w:r>
+              <w:rPr>
+                <w:noProof/>
+              </w:rPr>
+              <w:drawing>
+                <wp:inline distT="0" distB="0" distL="0" distR="0" wp14:anchorId="15BE59FF" wp14:editId="428F5751">
+                  <wp:extent cx="3348098" cy="1980000"/>
+                  <wp:effectExtent l="0" t="0" r="5080" b="1270"/>
+                  <wp:docPr id="53" name="图片 53"/>
+                  <wp:cNvGraphicFramePr>
+                    <a:graphicFrameLocks xmlns:a="http://schemas.openxmlformats.org/drawingml/2006/main" noChangeAspect="1"/>
+                  </wp:cNvGraphicFramePr>
+                  <a:graphic xmlns:a="http://schemas.openxmlformats.org/drawingml/2006/main">
+                    <a:graphicData uri="http://schemas.openxmlformats.org/drawingml/2006/picture">
+                      <pic:pic xmlns:pic="http://schemas.openxmlformats.org/drawingml/2006/picture">
+                        <pic:nvPicPr>
+                          <pic:cNvPr id="1" name=""/>
+                          <pic:cNvPicPr/>
+                        </pic:nvPicPr>
+                        <pic:blipFill>
+                          <a:blip r:embed="rId21"/>
+                          <a:stretch>
+                            <a:fillRect/>
+                          </a:stretch>
+                        </pic:blipFill>
+                        <pic:spPr>
+                          <a:xfrm>
+                            <a:off x="0" y="0"/>
+                            <a:ext cx="3348098" cy="1980000"/>
+                          </a:xfrm>
+                          <a:prstGeom prst="rect">
+                            <a:avLst/>
+                          </a:prstGeom>
+                        </pic:spPr>
+                      </pic:pic>
+                    </a:graphicData>
+                  </a:graphic>
+                </wp:inline>
+              </w:drawing>
+            </w:r>
+          </w:p>
+        </w:tc>
+      </w:tr>
+      <w:tr>
+        <w:trPr>
+          <w:trHeight w:val="567"/>
+        </w:trPr>
+        <w:tc>
+          <w:tcPr>
+            <w:cnfStyle w:val="001000000000" w:firstRow="0" w:lastRow="0" w:firstColumn="1" w:lastColumn="0" w:oddVBand="0" w:evenVBand="0" w:oddHBand="0" w:evenHBand="0" w:firstRowFirstColumn="0" w:firstRowLastColumn="0" w:lastRowFirstColumn="0" w:lastRowLastColumn="0"/>
+            <w:tcW w:w="2080" w:type="dxa"/>
+            <w:vAlign w:val="center"/>
+          </w:tcPr>
+          <w:p>
+            <w:pPr>
+              <w:jc w:val="center"/>
+            </w:pPr>
+            <w:r>
+              <w:rPr>
+                <w:rFonts w:hint="eastAsia"/>
+              </w:rPr>
+              <w:t>实际服务</w:t>
+            </w:r>
+            <w:proofErr w:type="gramStart"/>
+            <w:r>
+              <w:rPr>
+                <w:rFonts w:hint="eastAsia"/>
+              </w:rPr>
+              <w:t>端结果</w:t>
+            </w:r>
+            <w:proofErr w:type="gramEnd"/>
+          </w:p>
+        </w:tc>
+        <w:tc>
+          <w:tcPr>
+            <w:tcW w:w="6216" w:type="dxa"/>
+            <w:vAlign w:val="center"/>
+          </w:tcPr>
+          <w:p>
+            <w:pPr>
+              <w:jc w:val="center"/>
+              <w:cnfStyle w:val="000000000000" w:firstRow="0" w:lastRow="0" w:firstColumn="0" w:lastColumn="0" w:oddVBand="0" w:evenVBand="0" w:oddHBand="0" w:evenHBand="0" w:firstRowFirstColumn="0" w:firstRowLastColumn="0" w:lastRowFirstColumn="0" w:lastRowLastColumn="0"/>
+              <w:rPr>
+                <w:noProof/>
+              </w:rPr>
+            </w:pPr>
+            <w:r>
+              <w:rPr>
+                <w:noProof/>
+              </w:rPr>
+              <w:drawing>
+                <wp:inline distT="0" distB="0" distL="0" distR="0" wp14:anchorId="10158370" wp14:editId="24601E54">
+                  <wp:extent cx="3179210" cy="1659454"/>
+                  <wp:effectExtent l="0" t="0" r="2540" b="0"/>
+                  <wp:docPr id="54" name="图片 54"/>
+                  <wp:cNvGraphicFramePr>
+                    <a:graphicFrameLocks xmlns:a="http://schemas.openxmlformats.org/drawingml/2006/main" noChangeAspect="1"/>
+                  </wp:cNvGraphicFramePr>
+                  <a:graphic xmlns:a="http://schemas.openxmlformats.org/drawingml/2006/main">
+                    <a:graphicData uri="http://schemas.openxmlformats.org/drawingml/2006/picture">
+                      <pic:pic xmlns:pic="http://schemas.openxmlformats.org/drawingml/2006/picture">
+                        <pic:nvPicPr>
+                          <pic:cNvPr id="1" name=""/>
+                          <pic:cNvPicPr/>
+                        </pic:nvPicPr>
+                        <pic:blipFill>
+                          <a:blip r:embed="rId22"/>
+                          <a:stretch>
+                            <a:fillRect/>
+                          </a:stretch>
+                        </pic:blipFill>
+                        <pic:spPr>
+                          <a:xfrm>
+                            <a:off x="0" y="0"/>
+                            <a:ext cx="3179210" cy="1659454"/>
+                          </a:xfrm>
+                          <a:prstGeom prst="rect">
+                            <a:avLst/>
+                          </a:prstGeom>
+                        </pic:spPr>
+                      </pic:pic>
+                    </a:graphicData>
+                  </a:graphic>
+                </wp:inline>
+              </w:drawing>
+            </w:r>
+          </w:p>
+        </w:tc>
+      </w:tr>
+      <w:tr>
+        <w:trPr>
+          <w:cnfStyle w:val="000000100000" w:firstRow="0" w:lastRow="0" w:firstColumn="0" w:lastColumn="0" w:oddVBand="0" w:evenVBand="0" w:oddHBand="1" w:evenHBand="0" w:firstRowFirstColumn="0" w:firstRowLastColumn="0" w:lastRowFirstColumn="0" w:lastRowLastColumn="0"/>
+          <w:trHeight w:val="567"/>
+        </w:trPr>
+        <w:tc>
+          <w:tcPr>
+            <w:cnfStyle w:val="001000000000" w:firstRow="0" w:lastRow="0" w:firstColumn="1" w:lastColumn="0" w:oddVBand="0" w:evenVBand="0" w:oddHBand="0" w:evenHBand="0" w:firstRowFirstColumn="0" w:firstRowLastColumn="0" w:lastRowFirstColumn="0" w:lastRowLastColumn="0"/>
+            <w:tcW w:w="2080" w:type="dxa"/>
             <w:vAlign w:val="center"/>
           </w:tcPr>
           <w:p>
@@ -10478,13 +11420,13 @@
         </w:tc>
         <w:tc>
           <w:tcPr>
-            <w:tcW w:w="6174" w:type="dxa"/>
-            <w:vAlign w:val="center"/>
-          </w:tcPr>
-          <w:p>
-            <w:pPr>
-              <w:jc w:val="center"/>
-              <w:cnfStyle w:val="000000000000" w:firstRow="0" w:lastRow="0" w:firstColumn="0" w:lastColumn="0" w:oddVBand="0" w:evenVBand="0" w:oddHBand="0" w:evenHBand="0" w:firstRowFirstColumn="0" w:firstRowLastColumn="0" w:lastRowFirstColumn="0" w:lastRowLastColumn="0"/>
+            <w:tcW w:w="6216" w:type="dxa"/>
+            <w:vAlign w:val="center"/>
+          </w:tcPr>
+          <w:p>
+            <w:pPr>
+              <w:jc w:val="center"/>
+              <w:cnfStyle w:val="000000100000" w:firstRow="0" w:lastRow="0" w:firstColumn="0" w:lastColumn="0" w:oddVBand="0" w:evenVBand="0" w:oddHBand="1" w:evenHBand="0" w:firstRowFirstColumn="0" w:firstRowLastColumn="0" w:lastRowFirstColumn="0" w:lastRowLastColumn="0"/>
               <w:rPr>
                 <w:noProof/>
               </w:rPr>
@@ -10554,7 +11496,7 @@
               <w:t>0</w:t>
             </w:r>
             <w:r>
-              <w:t>2</w:t>
+              <w:t>3</w:t>
             </w:r>
           </w:p>
         </w:tc>
@@ -10598,6 +11540,7 @@
               </w:rPr>
               <w:t>登录</w:t>
             </w:r>
+            <w:proofErr w:type="gramStart"/>
             <w:r>
               <w:t>—</w:t>
             </w:r>
@@ -10605,7 +11548,14 @@
               <w:rPr>
                 <w:rFonts w:hint="eastAsia"/>
               </w:rPr>
-              <w:t>主动模式</w:t>
+              <w:t>主动</w:t>
+            </w:r>
+            <w:proofErr w:type="gramEnd"/>
+            <w:r>
+              <w:rPr>
+                <w:rFonts w:hint="eastAsia"/>
+              </w:rPr>
+              <w:t>模式</w:t>
             </w:r>
           </w:p>
         </w:tc>
@@ -10677,7 +11627,7 @@
                 <w:noProof/>
               </w:rPr>
               <w:drawing>
-                <wp:inline distT="0" distB="0" distL="0" distR="0" wp14:anchorId="3FAA4EC3" wp14:editId="039C6DC7">
+                <wp:inline distT="0" distB="0" distL="0" distR="0" wp14:anchorId="167850AA" wp14:editId="20BB3C90">
                   <wp:extent cx="2975680" cy="1332000"/>
                   <wp:effectExtent l="0" t="0" r="0" b="1905"/>
                   <wp:docPr id="25" name="图片 25"/>
@@ -10734,6 +11684,7 @@
               <w:rPr>
                 <w:rFonts w:hint="eastAsia"/>
               </w:rPr>
+              <w:lastRenderedPageBreak/>
               <w:t>操作步骤</w:t>
             </w:r>
           </w:p>
@@ -10796,7 +11747,6 @@
               <w:rPr>
                 <w:rFonts w:hint="eastAsia"/>
               </w:rPr>
-              <w:lastRenderedPageBreak/>
               <w:t>预期结果</w:t>
             </w:r>
           </w:p>
@@ -10858,7 +11808,7 @@
                 <w:noProof/>
               </w:rPr>
               <w:drawing>
-                <wp:inline distT="0" distB="0" distL="0" distR="0" wp14:anchorId="232C2417" wp14:editId="6F71540E">
+                <wp:inline distT="0" distB="0" distL="0" distR="0" wp14:anchorId="4A0F19A2" wp14:editId="405733F8">
                   <wp:extent cx="3028416" cy="1368000"/>
                   <wp:effectExtent l="0" t="0" r="635" b="3810"/>
                   <wp:docPr id="23" name="图片 23"/>
@@ -10873,7 +11823,7 @@
                           <pic:cNvPicPr/>
                         </pic:nvPicPr>
                         <pic:blipFill>
-                          <a:blip r:embed="rId21"/>
+                          <a:blip r:embed="rId23"/>
                           <a:stretch>
                             <a:fillRect/>
                           </a:stretch>
@@ -10904,7 +11854,7 @@
                 <w:noProof/>
               </w:rPr>
               <w:drawing>
-                <wp:inline distT="0" distB="0" distL="0" distR="0" wp14:anchorId="69B284C9" wp14:editId="009CFBD9">
+                <wp:inline distT="0" distB="0" distL="0" distR="0" wp14:anchorId="6C717BF2" wp14:editId="58ACDE5C">
                   <wp:extent cx="3809470" cy="2556000"/>
                   <wp:effectExtent l="0" t="0" r="635" b="0"/>
                   <wp:docPr id="38" name="图片 38"/>
@@ -10919,7 +11869,7 @@
                           <pic:cNvPicPr/>
                         </pic:nvPicPr>
                         <pic:blipFill>
-                          <a:blip r:embed="rId22"/>
+                          <a:blip r:embed="rId24"/>
                           <a:stretch>
                             <a:fillRect/>
                           </a:stretch>
@@ -10960,8 +11910,16 @@
               <w:rPr>
                 <w:rFonts w:hint="eastAsia"/>
               </w:rPr>
-              <w:t>实际服务端结果</w:t>
-            </w:r>
+              <w:t>实际服务</w:t>
+            </w:r>
+            <w:proofErr w:type="gramStart"/>
+            <w:r>
+              <w:rPr>
+                <w:rFonts w:hint="eastAsia"/>
+              </w:rPr>
+              <w:t>端结果</w:t>
+            </w:r>
+            <w:proofErr w:type="gramEnd"/>
           </w:p>
         </w:tc>
         <w:tc>
@@ -10982,7 +11940,7 @@
                 <w:noProof/>
               </w:rPr>
               <w:drawing>
-                <wp:inline distT="0" distB="0" distL="0" distR="0" wp14:anchorId="21766BBB" wp14:editId="570FABBE">
+                <wp:inline distT="0" distB="0" distL="0" distR="0" wp14:anchorId="7ADB5B8A" wp14:editId="4C53C175">
                   <wp:extent cx="2929445" cy="1706021"/>
                   <wp:effectExtent l="0" t="0" r="4445" b="8890"/>
                   <wp:docPr id="33" name="图片 33"/>
@@ -10997,7 +11955,7 @@
                           <pic:cNvPicPr/>
                         </pic:nvPicPr>
                         <pic:blipFill>
-                          <a:blip r:embed="rId23"/>
+                          <a:blip r:embed="rId25"/>
                           <a:stretch>
                             <a:fillRect/>
                           </a:stretch>
@@ -11099,6 +12057,7 @@
               <w:rPr>
                 <w:rFonts w:hint="eastAsia"/>
               </w:rPr>
+              <w:lastRenderedPageBreak/>
               <w:t>测试用例编号</w:t>
             </w:r>
           </w:p>
@@ -11114,7 +12073,7 @@
               <w:cnfStyle w:val="100000000000" w:firstRow="1" w:lastRow="0" w:firstColumn="0" w:lastColumn="0" w:oddVBand="0" w:evenVBand="0" w:oddHBand="0" w:evenHBand="0" w:firstRowFirstColumn="0" w:firstRowLastColumn="0" w:lastRowFirstColumn="0" w:lastRowLastColumn="0"/>
             </w:pPr>
             <w:r>
-              <w:t>03</w:t>
+              <w:t>04</w:t>
             </w:r>
           </w:p>
         </w:tc>
@@ -11188,7 +12147,6 @@
               <w:rPr>
                 <w:rFonts w:hint="eastAsia"/>
               </w:rPr>
-              <w:lastRenderedPageBreak/>
               <w:t>预置条件</w:t>
             </w:r>
           </w:p>
@@ -11363,7 +12321,7 @@
                 <w:noProof/>
               </w:rPr>
               <w:drawing>
-                <wp:inline distT="0" distB="0" distL="0" distR="0" wp14:anchorId="0F3C6FF5" wp14:editId="1C9FB038">
+                <wp:inline distT="0" distB="0" distL="0" distR="0" wp14:anchorId="443176F3" wp14:editId="38AD3320">
                   <wp:extent cx="2628000" cy="1350918"/>
                   <wp:effectExtent l="0" t="0" r="1270" b="1905"/>
                   <wp:docPr id="36" name="图片 36"/>
@@ -11380,7 +12338,7 @@
                           </pic:cNvPicPr>
                         </pic:nvPicPr>
                         <pic:blipFill>
-                          <a:blip r:embed="rId24" cstate="print">
+                          <a:blip r:embed="rId26" cstate="print">
                             <a:extLst>
                               <a:ext uri="{28A0092B-C50C-407E-A947-70E740481C1C}">
                                 <a14:useLocalDpi xmlns:a14="http://schemas.microsoft.com/office/drawing/2010/main" val="0"/>
@@ -11432,8 +12390,16 @@
               <w:rPr>
                 <w:rFonts w:hint="eastAsia"/>
               </w:rPr>
-              <w:t>实际服务端结果</w:t>
-            </w:r>
+              <w:t>实际服务</w:t>
+            </w:r>
+            <w:proofErr w:type="gramStart"/>
+            <w:r>
+              <w:rPr>
+                <w:rFonts w:hint="eastAsia"/>
+              </w:rPr>
+              <w:t>端结果</w:t>
+            </w:r>
+            <w:proofErr w:type="gramEnd"/>
           </w:p>
         </w:tc>
         <w:tc>
@@ -11454,517 +12420,10 @@
                 <w:noProof/>
               </w:rPr>
               <w:drawing>
-                <wp:inline distT="0" distB="0" distL="0" distR="0" wp14:anchorId="3538203F" wp14:editId="4539EACD">
+                <wp:inline distT="0" distB="0" distL="0" distR="0" wp14:anchorId="678F2D36" wp14:editId="7AC6619B">
                   <wp:extent cx="3626756" cy="3060000"/>
                   <wp:effectExtent l="0" t="0" r="0" b="7620"/>
                   <wp:docPr id="37" name="图片 37"/>
-                  <wp:cNvGraphicFramePr>
-                    <a:graphicFrameLocks xmlns:a="http://schemas.openxmlformats.org/drawingml/2006/main" noChangeAspect="1"/>
-                  </wp:cNvGraphicFramePr>
-                  <a:graphic xmlns:a="http://schemas.openxmlformats.org/drawingml/2006/main">
-                    <a:graphicData uri="http://schemas.openxmlformats.org/drawingml/2006/picture">
-                      <pic:pic xmlns:pic="http://schemas.openxmlformats.org/drawingml/2006/picture">
-                        <pic:nvPicPr>
-                          <pic:cNvPr id="1" name=""/>
-                          <pic:cNvPicPr/>
-                        </pic:nvPicPr>
-                        <pic:blipFill>
-                          <a:blip r:embed="rId25"/>
-                          <a:stretch>
-                            <a:fillRect/>
-                          </a:stretch>
-                        </pic:blipFill>
-                        <pic:spPr>
-                          <a:xfrm>
-                            <a:off x="0" y="0"/>
-                            <a:ext cx="3626756" cy="3060000"/>
-                          </a:xfrm>
-                          <a:prstGeom prst="rect">
-                            <a:avLst/>
-                          </a:prstGeom>
-                        </pic:spPr>
-                      </pic:pic>
-                    </a:graphicData>
-                  </a:graphic>
-                </wp:inline>
-              </w:drawing>
-            </w:r>
-          </w:p>
-        </w:tc>
-      </w:tr>
-      <w:tr>
-        <w:trPr>
-          <w:cnfStyle w:val="000000100000" w:firstRow="0" w:lastRow="0" w:firstColumn="0" w:lastColumn="0" w:oddVBand="0" w:evenVBand="0" w:oddHBand="1" w:evenHBand="0" w:firstRowFirstColumn="0" w:firstRowLastColumn="0" w:lastRowFirstColumn="0" w:lastRowLastColumn="0"/>
-          <w:trHeight w:val="567"/>
-        </w:trPr>
-        <w:tc>
-          <w:tcPr>
-            <w:cnfStyle w:val="001000000000" w:firstRow="0" w:lastRow="0" w:firstColumn="1" w:lastColumn="0" w:oddVBand="0" w:evenVBand="0" w:oddHBand="0" w:evenHBand="0" w:firstRowFirstColumn="0" w:firstRowLastColumn="0" w:lastRowFirstColumn="0" w:lastRowLastColumn="0"/>
-            <w:tcW w:w="2122" w:type="dxa"/>
-            <w:vAlign w:val="center"/>
-          </w:tcPr>
-          <w:p>
-            <w:pPr>
-              <w:jc w:val="center"/>
-            </w:pPr>
-            <w:r>
-              <w:rPr>
-                <w:rFonts w:hint="eastAsia"/>
-              </w:rPr>
-              <w:t>是否通过</w:t>
-            </w:r>
-          </w:p>
-        </w:tc>
-        <w:tc>
-          <w:tcPr>
-            <w:tcW w:w="6174" w:type="dxa"/>
-            <w:vAlign w:val="center"/>
-          </w:tcPr>
-          <w:p>
-            <w:pPr>
-              <w:jc w:val="center"/>
-              <w:cnfStyle w:val="000000100000" w:firstRow="0" w:lastRow="0" w:firstColumn="0" w:lastColumn="0" w:oddVBand="0" w:evenVBand="0" w:oddHBand="1" w:evenHBand="0" w:firstRowFirstColumn="0" w:firstRowLastColumn="0" w:lastRowFirstColumn="0" w:lastRowLastColumn="0"/>
-              <w:rPr>
-                <w:noProof/>
-              </w:rPr>
-            </w:pPr>
-            <w:r>
-              <w:rPr>
-                <w:rFonts w:hint="eastAsia"/>
-                <w:noProof/>
-              </w:rPr>
-              <w:t>否</w:t>
-            </w:r>
-          </w:p>
-        </w:tc>
-      </w:tr>
-    </w:tbl>
-    <w:p/>
-    <w:p/>
-    <w:p/>
-    <w:tbl>
-      <w:tblPr>
-        <w:tblStyle w:val="11"/>
-        <w:tblW w:w="0" w:type="auto"/>
-        <w:tblLook w:val="04A0" w:firstRow="1" w:lastRow="0" w:firstColumn="1" w:lastColumn="0" w:noHBand="0" w:noVBand="1"/>
-      </w:tblPr>
-      <w:tblGrid>
-        <w:gridCol w:w="2122"/>
-        <w:gridCol w:w="6174"/>
-      </w:tblGrid>
-      <w:tr>
-        <w:trPr>
-          <w:cnfStyle w:val="100000000000" w:firstRow="1" w:lastRow="0" w:firstColumn="0" w:lastColumn="0" w:oddVBand="0" w:evenVBand="0" w:oddHBand="0" w:evenHBand="0" w:firstRowFirstColumn="0" w:firstRowLastColumn="0" w:lastRowFirstColumn="0" w:lastRowLastColumn="0"/>
-          <w:trHeight w:val="567"/>
-        </w:trPr>
-        <w:tc>
-          <w:tcPr>
-            <w:cnfStyle w:val="001000000000" w:firstRow="0" w:lastRow="0" w:firstColumn="1" w:lastColumn="0" w:oddVBand="0" w:evenVBand="0" w:oddHBand="0" w:evenHBand="0" w:firstRowFirstColumn="0" w:firstRowLastColumn="0" w:lastRowFirstColumn="0" w:lastRowLastColumn="0"/>
-            <w:tcW w:w="2122" w:type="dxa"/>
-            <w:vAlign w:val="center"/>
-          </w:tcPr>
-          <w:p>
-            <w:pPr>
-              <w:jc w:val="center"/>
-            </w:pPr>
-            <w:r>
-              <w:rPr>
-                <w:rFonts w:hint="eastAsia"/>
-              </w:rPr>
-              <w:t>测试用例编号</w:t>
-            </w:r>
-          </w:p>
-        </w:tc>
-        <w:tc>
-          <w:tcPr>
-            <w:tcW w:w="6174" w:type="dxa"/>
-            <w:vAlign w:val="center"/>
-          </w:tcPr>
-          <w:p>
-            <w:pPr>
-              <w:jc w:val="center"/>
-              <w:cnfStyle w:val="100000000000" w:firstRow="1" w:lastRow="0" w:firstColumn="0" w:lastColumn="0" w:oddVBand="0" w:evenVBand="0" w:oddHBand="0" w:evenHBand="0" w:firstRowFirstColumn="0" w:firstRowLastColumn="0" w:lastRowFirstColumn="0" w:lastRowLastColumn="0"/>
-            </w:pPr>
-            <w:r>
-              <w:t>04</w:t>
-            </w:r>
-            <w:r>
-              <w:rPr>
-                <w:rFonts w:hint="eastAsia"/>
-              </w:rPr>
-              <w:t>（回归测试）</w:t>
-            </w:r>
-          </w:p>
-        </w:tc>
-      </w:tr>
-      <w:tr>
-        <w:trPr>
-          <w:cnfStyle w:val="000000100000" w:firstRow="0" w:lastRow="0" w:firstColumn="0" w:lastColumn="0" w:oddVBand="0" w:evenVBand="0" w:oddHBand="1" w:evenHBand="0" w:firstRowFirstColumn="0" w:firstRowLastColumn="0" w:lastRowFirstColumn="0" w:lastRowLastColumn="0"/>
-          <w:trHeight w:val="567"/>
-        </w:trPr>
-        <w:tc>
-          <w:tcPr>
-            <w:cnfStyle w:val="001000000000" w:firstRow="0" w:lastRow="0" w:firstColumn="1" w:lastColumn="0" w:oddVBand="0" w:evenVBand="0" w:oddHBand="0" w:evenHBand="0" w:firstRowFirstColumn="0" w:firstRowLastColumn="0" w:lastRowFirstColumn="0" w:lastRowLastColumn="0"/>
-            <w:tcW w:w="2122" w:type="dxa"/>
-            <w:vAlign w:val="center"/>
-          </w:tcPr>
-          <w:p>
-            <w:pPr>
-              <w:jc w:val="center"/>
-            </w:pPr>
-            <w:r>
-              <w:rPr>
-                <w:rFonts w:hint="eastAsia"/>
-              </w:rPr>
-              <w:t>测试内容</w:t>
-            </w:r>
-          </w:p>
-        </w:tc>
-        <w:tc>
-          <w:tcPr>
-            <w:tcW w:w="6174" w:type="dxa"/>
-            <w:vAlign w:val="center"/>
-          </w:tcPr>
-          <w:p>
-            <w:pPr>
-              <w:jc w:val="center"/>
-              <w:cnfStyle w:val="000000100000" w:firstRow="0" w:lastRow="0" w:firstColumn="0" w:lastColumn="0" w:oddVBand="0" w:evenVBand="0" w:oddHBand="1" w:evenHBand="0" w:firstRowFirstColumn="0" w:firstRowLastColumn="0" w:lastRowFirstColumn="0" w:lastRowLastColumn="0"/>
-            </w:pPr>
-            <w:r>
-              <w:rPr>
-                <w:rFonts w:hint="eastAsia"/>
-              </w:rPr>
-              <w:t>登录</w:t>
-            </w:r>
-            <w:r>
-              <w:t>—</w:t>
-            </w:r>
-            <w:r>
-              <w:rPr>
-                <w:rFonts w:hint="eastAsia"/>
-              </w:rPr>
-              <w:t>被动模式</w:t>
-            </w:r>
-          </w:p>
-        </w:tc>
-      </w:tr>
-      <w:tr>
-        <w:trPr>
-          <w:trHeight w:val="567"/>
-        </w:trPr>
-        <w:tc>
-          <w:tcPr>
-            <w:cnfStyle w:val="001000000000" w:firstRow="0" w:lastRow="0" w:firstColumn="1" w:lastColumn="0" w:oddVBand="0" w:evenVBand="0" w:oddHBand="0" w:evenHBand="0" w:firstRowFirstColumn="0" w:firstRowLastColumn="0" w:lastRowFirstColumn="0" w:lastRowLastColumn="0"/>
-            <w:tcW w:w="2122" w:type="dxa"/>
-            <w:vAlign w:val="center"/>
-          </w:tcPr>
-          <w:p>
-            <w:pPr>
-              <w:jc w:val="center"/>
-            </w:pPr>
-            <w:r>
-              <w:rPr>
-                <w:rFonts w:hint="eastAsia"/>
-              </w:rPr>
-              <w:lastRenderedPageBreak/>
-              <w:t>代码修改</w:t>
-            </w:r>
-          </w:p>
-        </w:tc>
-        <w:tc>
-          <w:tcPr>
-            <w:tcW w:w="6174" w:type="dxa"/>
-            <w:vAlign w:val="center"/>
-          </w:tcPr>
-          <w:p>
-            <w:pPr>
-              <w:jc w:val="center"/>
-              <w:cnfStyle w:val="000000000000" w:firstRow="0" w:lastRow="0" w:firstColumn="0" w:lastColumn="0" w:oddVBand="0" w:evenVBand="0" w:oddHBand="0" w:evenHBand="0" w:firstRowFirstColumn="0" w:firstRowLastColumn="0" w:lastRowFirstColumn="0" w:lastRowLastColumn="0"/>
-            </w:pPr>
-            <w:r>
-              <w:rPr>
-                <w:rFonts w:hint="eastAsia"/>
-              </w:rPr>
-              <w:t>将</w:t>
-            </w:r>
-            <w:r>
-              <w:t xml:space="preserve">"227 进入被动模式 127.0.0.1:" </w:t>
-            </w:r>
-            <w:r>
-              <w:rPr>
-                <w:rFonts w:hint="eastAsia"/>
-              </w:rPr>
-              <w:t>改成</w:t>
-            </w:r>
-            <w:r>
-              <w:t>"2277 进入被动模式 127.0.0.1:"</w:t>
-            </w:r>
-          </w:p>
-        </w:tc>
-      </w:tr>
-      <w:tr>
-        <w:trPr>
-          <w:cnfStyle w:val="000000100000" w:firstRow="0" w:lastRow="0" w:firstColumn="0" w:lastColumn="0" w:oddVBand="0" w:evenVBand="0" w:oddHBand="1" w:evenHBand="0" w:firstRowFirstColumn="0" w:firstRowLastColumn="0" w:lastRowFirstColumn="0" w:lastRowLastColumn="0"/>
-          <w:trHeight w:val="567"/>
-        </w:trPr>
-        <w:tc>
-          <w:tcPr>
-            <w:cnfStyle w:val="001000000000" w:firstRow="0" w:lastRow="0" w:firstColumn="1" w:lastColumn="0" w:oddVBand="0" w:evenVBand="0" w:oddHBand="0" w:evenHBand="0" w:firstRowFirstColumn="0" w:firstRowLastColumn="0" w:lastRowFirstColumn="0" w:lastRowLastColumn="0"/>
-            <w:tcW w:w="2122" w:type="dxa"/>
-            <w:vAlign w:val="center"/>
-          </w:tcPr>
-          <w:p>
-            <w:pPr>
-              <w:jc w:val="center"/>
-            </w:pPr>
-            <w:r>
-              <w:rPr>
-                <w:rFonts w:hint="eastAsia"/>
-              </w:rPr>
-              <w:t>预置条件</w:t>
-            </w:r>
-          </w:p>
-        </w:tc>
-        <w:tc>
-          <w:tcPr>
-            <w:tcW w:w="6174" w:type="dxa"/>
-            <w:vAlign w:val="center"/>
-          </w:tcPr>
-          <w:p>
-            <w:pPr>
-              <w:jc w:val="center"/>
-              <w:cnfStyle w:val="000000100000" w:firstRow="0" w:lastRow="0" w:firstColumn="0" w:lastColumn="0" w:oddVBand="0" w:evenVBand="0" w:oddHBand="1" w:evenHBand="0" w:firstRowFirstColumn="0" w:firstRowLastColumn="0" w:lastRowFirstColumn="0" w:lastRowLastColumn="0"/>
-            </w:pPr>
-            <w:r>
-              <w:rPr>
-                <w:rFonts w:hint="eastAsia"/>
-              </w:rPr>
-              <w:t>运行</w:t>
-            </w:r>
-            <w:r>
-              <w:t>FtpServer.java</w:t>
-            </w:r>
-            <w:r>
-              <w:rPr>
-                <w:rFonts w:hint="eastAsia"/>
-              </w:rPr>
-              <w:t>和</w:t>
-            </w:r>
-            <w:r>
-              <w:t>MainGUI.java</w:t>
-            </w:r>
-            <w:r>
-              <w:rPr>
-                <w:rFonts w:hint="eastAsia"/>
-              </w:rPr>
-              <w:t>，弹出客户端窗口</w:t>
-            </w:r>
-          </w:p>
-        </w:tc>
-      </w:tr>
-      <w:tr>
-        <w:trPr>
-          <w:trHeight w:val="567"/>
-        </w:trPr>
-        <w:tc>
-          <w:tcPr>
-            <w:cnfStyle w:val="001000000000" w:firstRow="0" w:lastRow="0" w:firstColumn="1" w:lastColumn="0" w:oddVBand="0" w:evenVBand="0" w:oddHBand="0" w:evenHBand="0" w:firstRowFirstColumn="0" w:firstRowLastColumn="0" w:lastRowFirstColumn="0" w:lastRowLastColumn="0"/>
-            <w:tcW w:w="2122" w:type="dxa"/>
-            <w:vAlign w:val="center"/>
-          </w:tcPr>
-          <w:p>
-            <w:pPr>
-              <w:jc w:val="center"/>
-            </w:pPr>
-            <w:r>
-              <w:rPr>
-                <w:rFonts w:hint="eastAsia"/>
-              </w:rPr>
-              <w:t>操作步骤</w:t>
-            </w:r>
-          </w:p>
-        </w:tc>
-        <w:tc>
-          <w:tcPr>
-            <w:tcW w:w="6174" w:type="dxa"/>
-            <w:vAlign w:val="center"/>
-          </w:tcPr>
-          <w:p>
-            <w:pPr>
-              <w:jc w:val="center"/>
-              <w:cnfStyle w:val="000000000000" w:firstRow="0" w:lastRow="0" w:firstColumn="0" w:lastColumn="0" w:oddVBand="0" w:evenVBand="0" w:oddHBand="0" w:evenHBand="0" w:firstRowFirstColumn="0" w:firstRowLastColumn="0" w:lastRowFirstColumn="0" w:lastRowLastColumn="0"/>
-            </w:pPr>
-            <w:r>
-              <w:rPr>
-                <w:rFonts w:hint="eastAsia"/>
-              </w:rPr>
-              <w:t>点击“切换模式”，再点击登录</w:t>
-            </w:r>
-          </w:p>
-        </w:tc>
-      </w:tr>
-      <w:tr>
-        <w:trPr>
-          <w:cnfStyle w:val="000000100000" w:firstRow="0" w:lastRow="0" w:firstColumn="0" w:lastColumn="0" w:oddVBand="0" w:evenVBand="0" w:oddHBand="1" w:evenHBand="0" w:firstRowFirstColumn="0" w:firstRowLastColumn="0" w:lastRowFirstColumn="0" w:lastRowLastColumn="0"/>
-          <w:trHeight w:val="567"/>
-        </w:trPr>
-        <w:tc>
-          <w:tcPr>
-            <w:cnfStyle w:val="001000000000" w:firstRow="0" w:lastRow="0" w:firstColumn="1" w:lastColumn="0" w:oddVBand="0" w:evenVBand="0" w:oddHBand="0" w:evenHBand="0" w:firstRowFirstColumn="0" w:firstRowLastColumn="0" w:lastRowFirstColumn="0" w:lastRowLastColumn="0"/>
-            <w:tcW w:w="2122" w:type="dxa"/>
-            <w:vAlign w:val="center"/>
-          </w:tcPr>
-          <w:p>
-            <w:pPr>
-              <w:jc w:val="center"/>
-            </w:pPr>
-            <w:r>
-              <w:rPr>
-                <w:rFonts w:hint="eastAsia"/>
-              </w:rPr>
-              <w:t>预期结果</w:t>
-            </w:r>
-          </w:p>
-        </w:tc>
-        <w:tc>
-          <w:tcPr>
-            <w:tcW w:w="6174" w:type="dxa"/>
-            <w:vAlign w:val="center"/>
-          </w:tcPr>
-          <w:p>
-            <w:pPr>
-              <w:jc w:val="center"/>
-              <w:cnfStyle w:val="000000100000" w:firstRow="0" w:lastRow="0" w:firstColumn="0" w:lastColumn="0" w:oddVBand="0" w:evenVBand="0" w:oddHBand="1" w:evenHBand="0" w:firstRowFirstColumn="0" w:firstRowLastColumn="0" w:lastRowFirstColumn="0" w:lastRowLastColumn="0"/>
-            </w:pPr>
-            <w:r>
-              <w:rPr>
-                <w:rFonts w:hint="eastAsia"/>
-              </w:rPr>
-              <w:t>登录成功</w:t>
-            </w:r>
-          </w:p>
-        </w:tc>
-      </w:tr>
-      <w:tr>
-        <w:trPr>
-          <w:trHeight w:val="567"/>
-        </w:trPr>
-        <w:tc>
-          <w:tcPr>
-            <w:cnfStyle w:val="001000000000" w:firstRow="0" w:lastRow="0" w:firstColumn="1" w:lastColumn="0" w:oddVBand="0" w:evenVBand="0" w:oddHBand="0" w:evenHBand="0" w:firstRowFirstColumn="0" w:firstRowLastColumn="0" w:lastRowFirstColumn="0" w:lastRowLastColumn="0"/>
-            <w:tcW w:w="2122" w:type="dxa"/>
-            <w:vAlign w:val="center"/>
-          </w:tcPr>
-          <w:p>
-            <w:pPr>
-              <w:jc w:val="center"/>
-            </w:pPr>
-            <w:r>
-              <w:rPr>
-                <w:rFonts w:hint="eastAsia"/>
-              </w:rPr>
-              <w:t>实际客户端结果</w:t>
-            </w:r>
-          </w:p>
-        </w:tc>
-        <w:tc>
-          <w:tcPr>
-            <w:tcW w:w="6174" w:type="dxa"/>
-            <w:vAlign w:val="center"/>
-          </w:tcPr>
-          <w:p>
-            <w:pPr>
-              <w:jc w:val="center"/>
-              <w:cnfStyle w:val="000000000000" w:firstRow="0" w:lastRow="0" w:firstColumn="0" w:lastColumn="0" w:oddVBand="0" w:evenVBand="0" w:oddHBand="0" w:evenHBand="0" w:firstRowFirstColumn="0" w:firstRowLastColumn="0" w:lastRowFirstColumn="0" w:lastRowLastColumn="0"/>
-            </w:pPr>
-            <w:r>
-              <w:rPr>
-                <w:noProof/>
-              </w:rPr>
-              <w:drawing>
-                <wp:inline distT="0" distB="0" distL="0" distR="0" wp14:anchorId="59F1931D" wp14:editId="23A594CE">
-                  <wp:extent cx="3658626" cy="1728000"/>
-                  <wp:effectExtent l="0" t="0" r="0" b="5715"/>
-                  <wp:docPr id="30" name="图片 30"/>
-                  <wp:cNvGraphicFramePr>
-                    <a:graphicFrameLocks xmlns:a="http://schemas.openxmlformats.org/drawingml/2006/main" noChangeAspect="1"/>
-                  </wp:cNvGraphicFramePr>
-                  <a:graphic xmlns:a="http://schemas.openxmlformats.org/drawingml/2006/main">
-                    <a:graphicData uri="http://schemas.openxmlformats.org/drawingml/2006/picture">
-                      <pic:pic xmlns:pic="http://schemas.openxmlformats.org/drawingml/2006/picture">
-                        <pic:nvPicPr>
-                          <pic:cNvPr id="1" name=""/>
-                          <pic:cNvPicPr/>
-                        </pic:nvPicPr>
-                        <pic:blipFill>
-                          <a:blip r:embed="rId26"/>
-                          <a:stretch>
-                            <a:fillRect/>
-                          </a:stretch>
-                        </pic:blipFill>
-                        <pic:spPr>
-                          <a:xfrm>
-                            <a:off x="0" y="0"/>
-                            <a:ext cx="3658626" cy="1728000"/>
-                          </a:xfrm>
-                          <a:prstGeom prst="rect">
-                            <a:avLst/>
-                          </a:prstGeom>
-                        </pic:spPr>
-                      </pic:pic>
-                    </a:graphicData>
-                  </a:graphic>
-                </wp:inline>
-              </w:drawing>
-            </w:r>
-          </w:p>
-        </w:tc>
-      </w:tr>
-      <w:tr>
-        <w:trPr>
-          <w:cnfStyle w:val="000000100000" w:firstRow="0" w:lastRow="0" w:firstColumn="0" w:lastColumn="0" w:oddVBand="0" w:evenVBand="0" w:oddHBand="1" w:evenHBand="0" w:firstRowFirstColumn="0" w:firstRowLastColumn="0" w:lastRowFirstColumn="0" w:lastRowLastColumn="0"/>
-          <w:trHeight w:val="567"/>
-        </w:trPr>
-        <w:tc>
-          <w:tcPr>
-            <w:cnfStyle w:val="001000000000" w:firstRow="0" w:lastRow="0" w:firstColumn="1" w:lastColumn="0" w:oddVBand="0" w:evenVBand="0" w:oddHBand="0" w:evenHBand="0" w:firstRowFirstColumn="0" w:firstRowLastColumn="0" w:lastRowFirstColumn="0" w:lastRowLastColumn="0"/>
-            <w:tcW w:w="2122" w:type="dxa"/>
-            <w:vAlign w:val="center"/>
-          </w:tcPr>
-          <w:p>
-            <w:pPr>
-              <w:jc w:val="center"/>
-            </w:pPr>
-            <w:r>
-              <w:rPr>
-                <w:rFonts w:hint="eastAsia"/>
-              </w:rPr>
-              <w:t>实际服务端结果</w:t>
-            </w:r>
-          </w:p>
-        </w:tc>
-        <w:tc>
-          <w:tcPr>
-            <w:tcW w:w="6174" w:type="dxa"/>
-            <w:vAlign w:val="center"/>
-          </w:tcPr>
-          <w:p>
-            <w:pPr>
-              <w:jc w:val="center"/>
-              <w:cnfStyle w:val="000000100000" w:firstRow="0" w:lastRow="0" w:firstColumn="0" w:lastColumn="0" w:oddVBand="0" w:evenVBand="0" w:oddHBand="1" w:evenHBand="0" w:firstRowFirstColumn="0" w:firstRowLastColumn="0" w:lastRowFirstColumn="0" w:lastRowLastColumn="0"/>
-              <w:rPr>
-                <w:noProof/>
-              </w:rPr>
-            </w:pPr>
-            <w:r>
-              <w:rPr>
-                <w:noProof/>
-              </w:rPr>
-              <w:drawing>
-                <wp:inline distT="0" distB="0" distL="0" distR="0" wp14:anchorId="224A7170" wp14:editId="1CEE9DEC">
-                  <wp:extent cx="2772813" cy="1909219"/>
-                  <wp:effectExtent l="0" t="0" r="8890" b="0"/>
-                  <wp:docPr id="29" name="图片 29"/>
                   <wp:cNvGraphicFramePr>
                     <a:graphicFrameLocks xmlns:a="http://schemas.openxmlformats.org/drawingml/2006/main" noChangeAspect="1"/>
                   </wp:cNvGraphicFramePr>
@@ -11984,6 +12443,521 @@
                         <pic:spPr>
                           <a:xfrm>
                             <a:off x="0" y="0"/>
+                            <a:ext cx="3626756" cy="3060000"/>
+                          </a:xfrm>
+                          <a:prstGeom prst="rect">
+                            <a:avLst/>
+                          </a:prstGeom>
+                        </pic:spPr>
+                      </pic:pic>
+                    </a:graphicData>
+                  </a:graphic>
+                </wp:inline>
+              </w:drawing>
+            </w:r>
+          </w:p>
+        </w:tc>
+      </w:tr>
+      <w:tr>
+        <w:trPr>
+          <w:cnfStyle w:val="000000100000" w:firstRow="0" w:lastRow="0" w:firstColumn="0" w:lastColumn="0" w:oddVBand="0" w:evenVBand="0" w:oddHBand="1" w:evenHBand="0" w:firstRowFirstColumn="0" w:firstRowLastColumn="0" w:lastRowFirstColumn="0" w:lastRowLastColumn="0"/>
+          <w:trHeight w:val="567"/>
+        </w:trPr>
+        <w:tc>
+          <w:tcPr>
+            <w:cnfStyle w:val="001000000000" w:firstRow="0" w:lastRow="0" w:firstColumn="1" w:lastColumn="0" w:oddVBand="0" w:evenVBand="0" w:oddHBand="0" w:evenHBand="0" w:firstRowFirstColumn="0" w:firstRowLastColumn="0" w:lastRowFirstColumn="0" w:lastRowLastColumn="0"/>
+            <w:tcW w:w="2122" w:type="dxa"/>
+            <w:vAlign w:val="center"/>
+          </w:tcPr>
+          <w:p>
+            <w:pPr>
+              <w:jc w:val="center"/>
+            </w:pPr>
+            <w:r>
+              <w:rPr>
+                <w:rFonts w:hint="eastAsia"/>
+              </w:rPr>
+              <w:t>是否通过</w:t>
+            </w:r>
+          </w:p>
+        </w:tc>
+        <w:tc>
+          <w:tcPr>
+            <w:tcW w:w="6174" w:type="dxa"/>
+            <w:vAlign w:val="center"/>
+          </w:tcPr>
+          <w:p>
+            <w:pPr>
+              <w:jc w:val="center"/>
+              <w:cnfStyle w:val="000000100000" w:firstRow="0" w:lastRow="0" w:firstColumn="0" w:lastColumn="0" w:oddVBand="0" w:evenVBand="0" w:oddHBand="1" w:evenHBand="0" w:firstRowFirstColumn="0" w:firstRowLastColumn="0" w:lastRowFirstColumn="0" w:lastRowLastColumn="0"/>
+              <w:rPr>
+                <w:noProof/>
+              </w:rPr>
+            </w:pPr>
+            <w:r>
+              <w:rPr>
+                <w:rFonts w:hint="eastAsia"/>
+                <w:noProof/>
+              </w:rPr>
+              <w:t>否</w:t>
+            </w:r>
+          </w:p>
+        </w:tc>
+      </w:tr>
+    </w:tbl>
+    <w:p/>
+    <w:p/>
+    <w:p/>
+    <w:tbl>
+      <w:tblPr>
+        <w:tblStyle w:val="11"/>
+        <w:tblW w:w="0" w:type="auto"/>
+        <w:tblLook w:val="04A0" w:firstRow="1" w:lastRow="0" w:firstColumn="1" w:lastColumn="0" w:noHBand="0" w:noVBand="1"/>
+      </w:tblPr>
+      <w:tblGrid>
+        <w:gridCol w:w="1510"/>
+        <w:gridCol w:w="6786"/>
+      </w:tblGrid>
+      <w:tr>
+        <w:trPr>
+          <w:cnfStyle w:val="100000000000" w:firstRow="1" w:lastRow="0" w:firstColumn="0" w:lastColumn="0" w:oddVBand="0" w:evenVBand="0" w:oddHBand="0" w:evenHBand="0" w:firstRowFirstColumn="0" w:firstRowLastColumn="0" w:lastRowFirstColumn="0" w:lastRowLastColumn="0"/>
+          <w:trHeight w:val="567"/>
+        </w:trPr>
+        <w:tc>
+          <w:tcPr>
+            <w:cnfStyle w:val="001000000000" w:firstRow="0" w:lastRow="0" w:firstColumn="1" w:lastColumn="0" w:oddVBand="0" w:evenVBand="0" w:oddHBand="0" w:evenHBand="0" w:firstRowFirstColumn="0" w:firstRowLastColumn="0" w:lastRowFirstColumn="0" w:lastRowLastColumn="0"/>
+            <w:tcW w:w="2122" w:type="dxa"/>
+            <w:vAlign w:val="center"/>
+          </w:tcPr>
+          <w:p>
+            <w:pPr>
+              <w:jc w:val="center"/>
+            </w:pPr>
+            <w:r>
+              <w:rPr>
+                <w:rFonts w:hint="eastAsia"/>
+              </w:rPr>
+              <w:lastRenderedPageBreak/>
+              <w:t>测试用例编号</w:t>
+            </w:r>
+          </w:p>
+        </w:tc>
+        <w:tc>
+          <w:tcPr>
+            <w:tcW w:w="6174" w:type="dxa"/>
+            <w:vAlign w:val="center"/>
+          </w:tcPr>
+          <w:p>
+            <w:pPr>
+              <w:jc w:val="center"/>
+              <w:cnfStyle w:val="100000000000" w:firstRow="1" w:lastRow="0" w:firstColumn="0" w:lastColumn="0" w:oddVBand="0" w:evenVBand="0" w:oddHBand="0" w:evenHBand="0" w:firstRowFirstColumn="0" w:firstRowLastColumn="0" w:lastRowFirstColumn="0" w:lastRowLastColumn="0"/>
+            </w:pPr>
+            <w:r>
+              <w:t>05</w:t>
+            </w:r>
+            <w:r>
+              <w:rPr>
+                <w:rFonts w:hint="eastAsia"/>
+              </w:rPr>
+              <w:t>（回归测试）</w:t>
+            </w:r>
+          </w:p>
+        </w:tc>
+      </w:tr>
+      <w:tr>
+        <w:trPr>
+          <w:cnfStyle w:val="000000100000" w:firstRow="0" w:lastRow="0" w:firstColumn="0" w:lastColumn="0" w:oddVBand="0" w:evenVBand="0" w:oddHBand="1" w:evenHBand="0" w:firstRowFirstColumn="0" w:firstRowLastColumn="0" w:lastRowFirstColumn="0" w:lastRowLastColumn="0"/>
+          <w:trHeight w:val="567"/>
+        </w:trPr>
+        <w:tc>
+          <w:tcPr>
+            <w:cnfStyle w:val="001000000000" w:firstRow="0" w:lastRow="0" w:firstColumn="1" w:lastColumn="0" w:oddVBand="0" w:evenVBand="0" w:oddHBand="0" w:evenHBand="0" w:firstRowFirstColumn="0" w:firstRowLastColumn="0" w:lastRowFirstColumn="0" w:lastRowLastColumn="0"/>
+            <w:tcW w:w="2122" w:type="dxa"/>
+            <w:vAlign w:val="center"/>
+          </w:tcPr>
+          <w:p>
+            <w:pPr>
+              <w:jc w:val="center"/>
+            </w:pPr>
+            <w:r>
+              <w:rPr>
+                <w:rFonts w:hint="eastAsia"/>
+              </w:rPr>
+              <w:t>测试内容</w:t>
+            </w:r>
+          </w:p>
+        </w:tc>
+        <w:tc>
+          <w:tcPr>
+            <w:tcW w:w="6174" w:type="dxa"/>
+            <w:vAlign w:val="center"/>
+          </w:tcPr>
+          <w:p>
+            <w:pPr>
+              <w:jc w:val="center"/>
+              <w:cnfStyle w:val="000000100000" w:firstRow="0" w:lastRow="0" w:firstColumn="0" w:lastColumn="0" w:oddVBand="0" w:evenVBand="0" w:oddHBand="1" w:evenHBand="0" w:firstRowFirstColumn="0" w:firstRowLastColumn="0" w:lastRowFirstColumn="0" w:lastRowLastColumn="0"/>
+            </w:pPr>
+            <w:r>
+              <w:rPr>
+                <w:rFonts w:hint="eastAsia"/>
+              </w:rPr>
+              <w:t>登录</w:t>
+            </w:r>
+            <w:r>
+              <w:t>—</w:t>
+            </w:r>
+            <w:r>
+              <w:rPr>
+                <w:rFonts w:hint="eastAsia"/>
+              </w:rPr>
+              <w:t>被动模式</w:t>
+            </w:r>
+          </w:p>
+        </w:tc>
+      </w:tr>
+      <w:tr>
+        <w:trPr>
+          <w:trHeight w:val="567"/>
+        </w:trPr>
+        <w:tc>
+          <w:tcPr>
+            <w:cnfStyle w:val="001000000000" w:firstRow="0" w:lastRow="0" w:firstColumn="1" w:lastColumn="0" w:oddVBand="0" w:evenVBand="0" w:oddHBand="0" w:evenHBand="0" w:firstRowFirstColumn="0" w:firstRowLastColumn="0" w:lastRowFirstColumn="0" w:lastRowLastColumn="0"/>
+            <w:tcW w:w="2122" w:type="dxa"/>
+            <w:vAlign w:val="center"/>
+          </w:tcPr>
+          <w:p>
+            <w:pPr>
+              <w:jc w:val="center"/>
+            </w:pPr>
+            <w:r>
+              <w:rPr>
+                <w:rFonts w:hint="eastAsia"/>
+              </w:rPr>
+              <w:t>代码修改</w:t>
+            </w:r>
+          </w:p>
+        </w:tc>
+        <w:tc>
+          <w:tcPr>
+            <w:tcW w:w="6174" w:type="dxa"/>
+            <w:vAlign w:val="center"/>
+          </w:tcPr>
+          <w:p>
+            <w:pPr>
+              <w:jc w:val="center"/>
+              <w:cnfStyle w:val="000000000000" w:firstRow="0" w:lastRow="0" w:firstColumn="0" w:lastColumn="0" w:oddVBand="0" w:evenVBand="0" w:oddHBand="0" w:evenHBand="0" w:firstRowFirstColumn="0" w:firstRowLastColumn="0" w:lastRowFirstColumn="0" w:lastRowLastColumn="0"/>
+            </w:pPr>
+            <w:r>
+              <w:rPr>
+                <w:rFonts w:hint="eastAsia"/>
+              </w:rPr>
+              <w:t>将</w:t>
+            </w:r>
+            <w:r>
+              <w:t xml:space="preserve">"227 进入被动模式 127.0.0.1:" </w:t>
+            </w:r>
+            <w:r>
+              <w:rPr>
+                <w:rFonts w:hint="eastAsia"/>
+              </w:rPr>
+              <w:t>改成</w:t>
+            </w:r>
+            <w:r>
+              <w:t>"2277 进入被动模式 127.0.0.1:"</w:t>
+            </w:r>
+          </w:p>
+        </w:tc>
+      </w:tr>
+      <w:tr>
+        <w:trPr>
+          <w:cnfStyle w:val="000000100000" w:firstRow="0" w:lastRow="0" w:firstColumn="0" w:lastColumn="0" w:oddVBand="0" w:evenVBand="0" w:oddHBand="1" w:evenHBand="0" w:firstRowFirstColumn="0" w:firstRowLastColumn="0" w:lastRowFirstColumn="0" w:lastRowLastColumn="0"/>
+          <w:trHeight w:val="567"/>
+        </w:trPr>
+        <w:tc>
+          <w:tcPr>
+            <w:cnfStyle w:val="001000000000" w:firstRow="0" w:lastRow="0" w:firstColumn="1" w:lastColumn="0" w:oddVBand="0" w:evenVBand="0" w:oddHBand="0" w:evenHBand="0" w:firstRowFirstColumn="0" w:firstRowLastColumn="0" w:lastRowFirstColumn="0" w:lastRowLastColumn="0"/>
+            <w:tcW w:w="2122" w:type="dxa"/>
+            <w:vAlign w:val="center"/>
+          </w:tcPr>
+          <w:p>
+            <w:pPr>
+              <w:jc w:val="center"/>
+            </w:pPr>
+            <w:r>
+              <w:rPr>
+                <w:rFonts w:hint="eastAsia"/>
+              </w:rPr>
+              <w:t>预置条件</w:t>
+            </w:r>
+          </w:p>
+        </w:tc>
+        <w:tc>
+          <w:tcPr>
+            <w:tcW w:w="6174" w:type="dxa"/>
+            <w:vAlign w:val="center"/>
+          </w:tcPr>
+          <w:p>
+            <w:pPr>
+              <w:jc w:val="center"/>
+              <w:cnfStyle w:val="000000100000" w:firstRow="0" w:lastRow="0" w:firstColumn="0" w:lastColumn="0" w:oddVBand="0" w:evenVBand="0" w:oddHBand="1" w:evenHBand="0" w:firstRowFirstColumn="0" w:firstRowLastColumn="0" w:lastRowFirstColumn="0" w:lastRowLastColumn="0"/>
+            </w:pPr>
+            <w:r>
+              <w:rPr>
+                <w:rFonts w:hint="eastAsia"/>
+              </w:rPr>
+              <w:t>运行</w:t>
+            </w:r>
+            <w:r>
+              <w:t>FtpServer.java</w:t>
+            </w:r>
+            <w:r>
+              <w:rPr>
+                <w:rFonts w:hint="eastAsia"/>
+              </w:rPr>
+              <w:t>和</w:t>
+            </w:r>
+            <w:r>
+              <w:t>MainGUI.java</w:t>
+            </w:r>
+            <w:r>
+              <w:rPr>
+                <w:rFonts w:hint="eastAsia"/>
+              </w:rPr>
+              <w:t>，弹出客户端窗口</w:t>
+            </w:r>
+          </w:p>
+        </w:tc>
+      </w:tr>
+      <w:tr>
+        <w:trPr>
+          <w:trHeight w:val="567"/>
+        </w:trPr>
+        <w:tc>
+          <w:tcPr>
+            <w:cnfStyle w:val="001000000000" w:firstRow="0" w:lastRow="0" w:firstColumn="1" w:lastColumn="0" w:oddVBand="0" w:evenVBand="0" w:oddHBand="0" w:evenHBand="0" w:firstRowFirstColumn="0" w:firstRowLastColumn="0" w:lastRowFirstColumn="0" w:lastRowLastColumn="0"/>
+            <w:tcW w:w="2122" w:type="dxa"/>
+            <w:vAlign w:val="center"/>
+          </w:tcPr>
+          <w:p>
+            <w:pPr>
+              <w:jc w:val="center"/>
+            </w:pPr>
+            <w:r>
+              <w:rPr>
+                <w:rFonts w:hint="eastAsia"/>
+              </w:rPr>
+              <w:t>操作步骤</w:t>
+            </w:r>
+          </w:p>
+        </w:tc>
+        <w:tc>
+          <w:tcPr>
+            <w:tcW w:w="6174" w:type="dxa"/>
+            <w:vAlign w:val="center"/>
+          </w:tcPr>
+          <w:p>
+            <w:pPr>
+              <w:jc w:val="center"/>
+              <w:cnfStyle w:val="000000000000" w:firstRow="0" w:lastRow="0" w:firstColumn="0" w:lastColumn="0" w:oddVBand="0" w:evenVBand="0" w:oddHBand="0" w:evenHBand="0" w:firstRowFirstColumn="0" w:firstRowLastColumn="0" w:lastRowFirstColumn="0" w:lastRowLastColumn="0"/>
+            </w:pPr>
+            <w:r>
+              <w:rPr>
+                <w:rFonts w:hint="eastAsia"/>
+              </w:rPr>
+              <w:t>点击“切换模式”，再点击登录</w:t>
+            </w:r>
+          </w:p>
+        </w:tc>
+      </w:tr>
+      <w:tr>
+        <w:trPr>
+          <w:cnfStyle w:val="000000100000" w:firstRow="0" w:lastRow="0" w:firstColumn="0" w:lastColumn="0" w:oddVBand="0" w:evenVBand="0" w:oddHBand="1" w:evenHBand="0" w:firstRowFirstColumn="0" w:firstRowLastColumn="0" w:lastRowFirstColumn="0" w:lastRowLastColumn="0"/>
+          <w:trHeight w:val="567"/>
+        </w:trPr>
+        <w:tc>
+          <w:tcPr>
+            <w:cnfStyle w:val="001000000000" w:firstRow="0" w:lastRow="0" w:firstColumn="1" w:lastColumn="0" w:oddVBand="0" w:evenVBand="0" w:oddHBand="0" w:evenHBand="0" w:firstRowFirstColumn="0" w:firstRowLastColumn="0" w:lastRowFirstColumn="0" w:lastRowLastColumn="0"/>
+            <w:tcW w:w="2122" w:type="dxa"/>
+            <w:vAlign w:val="center"/>
+          </w:tcPr>
+          <w:p>
+            <w:pPr>
+              <w:jc w:val="center"/>
+            </w:pPr>
+            <w:r>
+              <w:rPr>
+                <w:rFonts w:hint="eastAsia"/>
+              </w:rPr>
+              <w:t>预期结果</w:t>
+            </w:r>
+          </w:p>
+        </w:tc>
+        <w:tc>
+          <w:tcPr>
+            <w:tcW w:w="6174" w:type="dxa"/>
+            <w:vAlign w:val="center"/>
+          </w:tcPr>
+          <w:p>
+            <w:pPr>
+              <w:jc w:val="center"/>
+              <w:cnfStyle w:val="000000100000" w:firstRow="0" w:lastRow="0" w:firstColumn="0" w:lastColumn="0" w:oddVBand="0" w:evenVBand="0" w:oddHBand="1" w:evenHBand="0" w:firstRowFirstColumn="0" w:firstRowLastColumn="0" w:lastRowFirstColumn="0" w:lastRowLastColumn="0"/>
+            </w:pPr>
+            <w:r>
+              <w:rPr>
+                <w:rFonts w:hint="eastAsia"/>
+              </w:rPr>
+              <w:t>登录成功</w:t>
+            </w:r>
+          </w:p>
+        </w:tc>
+      </w:tr>
+      <w:tr>
+        <w:trPr>
+          <w:trHeight w:val="567"/>
+        </w:trPr>
+        <w:tc>
+          <w:tcPr>
+            <w:cnfStyle w:val="001000000000" w:firstRow="0" w:lastRow="0" w:firstColumn="1" w:lastColumn="0" w:oddVBand="0" w:evenVBand="0" w:oddHBand="0" w:evenHBand="0" w:firstRowFirstColumn="0" w:firstRowLastColumn="0" w:lastRowFirstColumn="0" w:lastRowLastColumn="0"/>
+            <w:tcW w:w="2122" w:type="dxa"/>
+            <w:vAlign w:val="center"/>
+          </w:tcPr>
+          <w:p>
+            <w:pPr>
+              <w:jc w:val="center"/>
+            </w:pPr>
+            <w:r>
+              <w:rPr>
+                <w:rFonts w:hint="eastAsia"/>
+              </w:rPr>
+              <w:t>实际客户端结果</w:t>
+            </w:r>
+          </w:p>
+        </w:tc>
+        <w:tc>
+          <w:tcPr>
+            <w:tcW w:w="6174" w:type="dxa"/>
+            <w:vAlign w:val="center"/>
+          </w:tcPr>
+          <w:p>
+            <w:pPr>
+              <w:jc w:val="center"/>
+              <w:cnfStyle w:val="000000000000" w:firstRow="0" w:lastRow="0" w:firstColumn="0" w:lastColumn="0" w:oddVBand="0" w:evenVBand="0" w:oddHBand="0" w:evenHBand="0" w:firstRowFirstColumn="0" w:firstRowLastColumn="0" w:lastRowFirstColumn="0" w:lastRowLastColumn="0"/>
+            </w:pPr>
+            <w:r>
+              <w:rPr>
+                <w:noProof/>
+              </w:rPr>
+              <w:drawing>
+                <wp:inline distT="0" distB="0" distL="0" distR="0" wp14:anchorId="279B7437" wp14:editId="11C63408">
+                  <wp:extent cx="4163351" cy="2412000"/>
+                  <wp:effectExtent l="0" t="0" r="8890" b="7620"/>
+                  <wp:docPr id="45" name="图片 45"/>
+                  <wp:cNvGraphicFramePr>
+                    <a:graphicFrameLocks xmlns:a="http://schemas.openxmlformats.org/drawingml/2006/main" noChangeAspect="1"/>
+                  </wp:cNvGraphicFramePr>
+                  <a:graphic xmlns:a="http://schemas.openxmlformats.org/drawingml/2006/main">
+                    <a:graphicData uri="http://schemas.openxmlformats.org/drawingml/2006/picture">
+                      <pic:pic xmlns:pic="http://schemas.openxmlformats.org/drawingml/2006/picture">
+                        <pic:nvPicPr>
+                          <pic:cNvPr id="1" name=""/>
+                          <pic:cNvPicPr/>
+                        </pic:nvPicPr>
+                        <pic:blipFill>
+                          <a:blip r:embed="rId28"/>
+                          <a:stretch>
+                            <a:fillRect/>
+                          </a:stretch>
+                        </pic:blipFill>
+                        <pic:spPr>
+                          <a:xfrm>
+                            <a:off x="0" y="0"/>
+                            <a:ext cx="4163351" cy="2412000"/>
+                          </a:xfrm>
+                          <a:prstGeom prst="rect">
+                            <a:avLst/>
+                          </a:prstGeom>
+                        </pic:spPr>
+                      </pic:pic>
+                    </a:graphicData>
+                  </a:graphic>
+                </wp:inline>
+              </w:drawing>
+            </w:r>
+          </w:p>
+        </w:tc>
+      </w:tr>
+      <w:tr>
+        <w:trPr>
+          <w:cnfStyle w:val="000000100000" w:firstRow="0" w:lastRow="0" w:firstColumn="0" w:lastColumn="0" w:oddVBand="0" w:evenVBand="0" w:oddHBand="1" w:evenHBand="0" w:firstRowFirstColumn="0" w:firstRowLastColumn="0" w:lastRowFirstColumn="0" w:lastRowLastColumn="0"/>
+          <w:trHeight w:val="567"/>
+        </w:trPr>
+        <w:tc>
+          <w:tcPr>
+            <w:cnfStyle w:val="001000000000" w:firstRow="0" w:lastRow="0" w:firstColumn="1" w:lastColumn="0" w:oddVBand="0" w:evenVBand="0" w:oddHBand="0" w:evenHBand="0" w:firstRowFirstColumn="0" w:firstRowLastColumn="0" w:lastRowFirstColumn="0" w:lastRowLastColumn="0"/>
+            <w:tcW w:w="2122" w:type="dxa"/>
+            <w:vAlign w:val="center"/>
+          </w:tcPr>
+          <w:p>
+            <w:pPr>
+              <w:jc w:val="center"/>
+            </w:pPr>
+            <w:r>
+              <w:rPr>
+                <w:rFonts w:hint="eastAsia"/>
+              </w:rPr>
+              <w:t>实际服务</w:t>
+            </w:r>
+            <w:proofErr w:type="gramStart"/>
+            <w:r>
+              <w:rPr>
+                <w:rFonts w:hint="eastAsia"/>
+              </w:rPr>
+              <w:t>端结果</w:t>
+            </w:r>
+            <w:proofErr w:type="gramEnd"/>
+          </w:p>
+        </w:tc>
+        <w:tc>
+          <w:tcPr>
+            <w:tcW w:w="6174" w:type="dxa"/>
+            <w:vAlign w:val="center"/>
+          </w:tcPr>
+          <w:p>
+            <w:pPr>
+              <w:jc w:val="center"/>
+              <w:cnfStyle w:val="000000100000" w:firstRow="0" w:lastRow="0" w:firstColumn="0" w:lastColumn="0" w:oddVBand="0" w:evenVBand="0" w:oddHBand="1" w:evenHBand="0" w:firstRowFirstColumn="0" w:firstRowLastColumn="0" w:lastRowFirstColumn="0" w:lastRowLastColumn="0"/>
+              <w:rPr>
+                <w:noProof/>
+              </w:rPr>
+            </w:pPr>
+            <w:r>
+              <w:rPr>
+                <w:noProof/>
+              </w:rPr>
+              <w:drawing>
+                <wp:inline distT="0" distB="0" distL="0" distR="0" wp14:anchorId="7BC6C668" wp14:editId="13B68A21">
+                  <wp:extent cx="2772813" cy="1909219"/>
+                  <wp:effectExtent l="0" t="0" r="8890" b="0"/>
+                  <wp:docPr id="29" name="图片 29"/>
+                  <wp:cNvGraphicFramePr>
+                    <a:graphicFrameLocks xmlns:a="http://schemas.openxmlformats.org/drawingml/2006/main" noChangeAspect="1"/>
+                  </wp:cNvGraphicFramePr>
+                  <a:graphic xmlns:a="http://schemas.openxmlformats.org/drawingml/2006/main">
+                    <a:graphicData uri="http://schemas.openxmlformats.org/drawingml/2006/picture">
+                      <pic:pic xmlns:pic="http://schemas.openxmlformats.org/drawingml/2006/picture">
+                        <pic:nvPicPr>
+                          <pic:cNvPr id="1" name=""/>
+                          <pic:cNvPicPr/>
+                        </pic:nvPicPr>
+                        <pic:blipFill>
+                          <a:blip r:embed="rId29"/>
+                          <a:stretch>
+                            <a:fillRect/>
+                          </a:stretch>
+                        </pic:blipFill>
+                        <pic:spPr>
+                          <a:xfrm>
+                            <a:off x="0" y="0"/>
                             <a:ext cx="2772813" cy="1909219"/>
                           </a:xfrm>
                           <a:prstGeom prst="rect">
@@ -12257,7 +13231,6 @@
               <w:rPr>
                 <w:rFonts w:hint="eastAsia"/>
               </w:rPr>
-              <w:lastRenderedPageBreak/>
               <w:t>预期结果</w:t>
             </w:r>
           </w:p>
@@ -12673,10 +13646,10 @@
                 <w:noProof/>
               </w:rPr>
               <w:drawing>
-                <wp:inline distT="0" distB="0" distL="0" distR="0" wp14:anchorId="092D1E1C" wp14:editId="22E8D491">
-                  <wp:extent cx="4119988" cy="936000"/>
-                  <wp:effectExtent l="0" t="0" r="0" b="0"/>
-                  <wp:docPr id="21" name="图片 21"/>
+                <wp:inline distT="0" distB="0" distL="0" distR="0" wp14:anchorId="5CDDE1B0" wp14:editId="472804A3">
+                  <wp:extent cx="4098500" cy="1692000"/>
+                  <wp:effectExtent l="0" t="0" r="0" b="3810"/>
+                  <wp:docPr id="46" name="图片 46"/>
                   <wp:cNvGraphicFramePr>
                     <a:graphicFrameLocks xmlns:a="http://schemas.openxmlformats.org/drawingml/2006/main" noChangeAspect="1"/>
                   </wp:cNvGraphicFramePr>
@@ -12688,7 +13661,7 @@
                           <pic:cNvPicPr/>
                         </pic:nvPicPr>
                         <pic:blipFill>
-                          <a:blip r:embed="rId28"/>
+                          <a:blip r:embed="rId30"/>
                           <a:stretch>
                             <a:fillRect/>
                           </a:stretch>
@@ -12696,7 +13669,7 @@
                         <pic:spPr>
                           <a:xfrm>
                             <a:off x="0" y="0"/>
-                            <a:ext cx="4119988" cy="936000"/>
+                            <a:ext cx="4098500" cy="1692000"/>
                           </a:xfrm>
                           <a:prstGeom prst="rect">
                             <a:avLst/>
@@ -12718,8 +13691,9 @@
               <w:rPr>
                 <w:noProof/>
               </w:rPr>
+              <w:lastRenderedPageBreak/>
               <w:drawing>
-                <wp:inline distT="0" distB="0" distL="0" distR="0" wp14:anchorId="592F8196" wp14:editId="0E8B3934">
+                <wp:inline distT="0" distB="0" distL="0" distR="0" wp14:anchorId="6546CA0A" wp14:editId="67C1BFE4">
                   <wp:extent cx="2916314" cy="2628000"/>
                   <wp:effectExtent l="0" t="0" r="0" b="1270"/>
                   <wp:docPr id="22" name="图片 22"/>
@@ -12734,7 +13708,7 @@
                           <pic:cNvPicPr/>
                         </pic:nvPicPr>
                         <pic:blipFill>
-                          <a:blip r:embed="rId29"/>
+                          <a:blip r:embed="rId31"/>
                           <a:stretch>
                             <a:fillRect/>
                           </a:stretch>
@@ -12776,8 +13750,16 @@
                 <w:rFonts w:hint="eastAsia"/>
               </w:rPr>
               <w:lastRenderedPageBreak/>
-              <w:t>实际服务端结果</w:t>
-            </w:r>
+              <w:t>实际服务</w:t>
+            </w:r>
+            <w:proofErr w:type="gramStart"/>
+            <w:r>
+              <w:rPr>
+                <w:rFonts w:hint="eastAsia"/>
+              </w:rPr>
+              <w:t>端结果</w:t>
+            </w:r>
+            <w:proofErr w:type="gramEnd"/>
           </w:p>
         </w:tc>
         <w:tc>
@@ -13148,7 +14130,7 @@
                 <w:noProof/>
               </w:rPr>
               <w:drawing>
-                <wp:inline distT="0" distB="0" distL="0" distR="0" wp14:anchorId="0E1E2DFA" wp14:editId="36D67822">
+                <wp:inline distT="0" distB="0" distL="0" distR="0" wp14:anchorId="0EEB7B01" wp14:editId="7ADA7B6C">
                   <wp:extent cx="4042059" cy="1512000"/>
                   <wp:effectExtent l="0" t="0" r="0" b="0"/>
                   <wp:docPr id="39" name="图片 39"/>
@@ -13163,7 +14145,7 @@
                           <pic:cNvPicPr/>
                         </pic:nvPicPr>
                         <pic:blipFill>
-                          <a:blip r:embed="rId30"/>
+                          <a:blip r:embed="rId32"/>
                           <a:stretch>
                             <a:fillRect/>
                           </a:stretch>
@@ -13204,8 +14186,17 @@
               <w:rPr>
                 <w:rFonts w:hint="eastAsia"/>
               </w:rPr>
-              <w:t>实际服务端结果</w:t>
-            </w:r>
+              <w:lastRenderedPageBreak/>
+              <w:t>实际服务</w:t>
+            </w:r>
+            <w:proofErr w:type="gramStart"/>
+            <w:r>
+              <w:rPr>
+                <w:rFonts w:hint="eastAsia"/>
+              </w:rPr>
+              <w:t>端结果</w:t>
+            </w:r>
+            <w:proofErr w:type="gramEnd"/>
           </w:p>
         </w:tc>
         <w:tc>
@@ -13234,7 +14225,7 @@
                 <w:noProof/>
               </w:rPr>
               <w:drawing>
-                <wp:inline distT="0" distB="0" distL="0" distR="0" wp14:anchorId="5CCB7F8D" wp14:editId="05E91DD7">
+                <wp:inline distT="0" distB="0" distL="0" distR="0" wp14:anchorId="2ABDE8EE" wp14:editId="529DAE54">
                   <wp:extent cx="2440146" cy="916729"/>
                   <wp:effectExtent l="0" t="0" r="0" b="0"/>
                   <wp:docPr id="40" name="图片 40"/>
@@ -13249,7 +14240,7 @@
                           <pic:cNvPicPr/>
                         </pic:nvPicPr>
                         <pic:blipFill rotWithShape="1">
-                          <a:blip r:embed="rId31"/>
+                          <a:blip r:embed="rId33"/>
                           <a:srcRect t="59672" b="-1"/>
                           <a:stretch/>
                         </pic:blipFill>
@@ -13632,7 +14623,7 @@
                 <w:noProof/>
               </w:rPr>
               <w:drawing>
-                <wp:inline distT="0" distB="0" distL="0" distR="0" wp14:anchorId="5B2A7DDF" wp14:editId="082BB9C5">
+                <wp:inline distT="0" distB="0" distL="0" distR="0" wp14:anchorId="0635AB61" wp14:editId="53FC5A11">
                   <wp:extent cx="3268648" cy="1800000"/>
                   <wp:effectExtent l="0" t="0" r="8255" b="0"/>
                   <wp:docPr id="41" name="图片 41"/>
@@ -13647,7 +14638,7 @@
                           <pic:cNvPicPr/>
                         </pic:nvPicPr>
                         <pic:blipFill>
-                          <a:blip r:embed="rId32"/>
+                          <a:blip r:embed="rId34"/>
                           <a:stretch>
                             <a:fillRect/>
                           </a:stretch>
@@ -13688,8 +14679,16 @@
               <w:rPr>
                 <w:rFonts w:hint="eastAsia"/>
               </w:rPr>
-              <w:t>实际服务端结果</w:t>
-            </w:r>
+              <w:t>实际服务</w:t>
+            </w:r>
+            <w:proofErr w:type="gramStart"/>
+            <w:r>
+              <w:rPr>
+                <w:rFonts w:hint="eastAsia"/>
+              </w:rPr>
+              <w:t>端结果</w:t>
+            </w:r>
+            <w:proofErr w:type="gramEnd"/>
           </w:p>
         </w:tc>
         <w:tc>
@@ -13710,7 +14709,7 @@
                 <w:noProof/>
               </w:rPr>
               <w:drawing>
-                <wp:inline distT="0" distB="0" distL="0" distR="0" wp14:anchorId="1082614F" wp14:editId="74DBC3A7">
+                <wp:inline distT="0" distB="0" distL="0" distR="0" wp14:anchorId="13181000" wp14:editId="1D2A90F7">
                   <wp:extent cx="2840546" cy="897460"/>
                   <wp:effectExtent l="0" t="0" r="0" b="0"/>
                   <wp:docPr id="8" name="图片 8"/>
@@ -13725,7 +14724,7 @@
                           <pic:cNvPicPr/>
                         </pic:nvPicPr>
                         <pic:blipFill>
-                          <a:blip r:embed="rId33"/>
+                          <a:blip r:embed="rId35"/>
                           <a:stretch>
                             <a:fillRect/>
                           </a:stretch>
@@ -14026,7 +15025,6 @@
               <w:rPr>
                 <w:rFonts w:hint="eastAsia"/>
               </w:rPr>
-              <w:lastRenderedPageBreak/>
               <w:t>预期结果</w:t>
             </w:r>
           </w:p>
@@ -14097,7 +15095,7 @@
                 <w:noProof/>
               </w:rPr>
               <w:drawing>
-                <wp:inline distT="0" distB="0" distL="0" distR="0" wp14:anchorId="2DEDC119" wp14:editId="1515B76C">
+                <wp:inline distT="0" distB="0" distL="0" distR="0" wp14:anchorId="050819B8" wp14:editId="22CF4DFC">
                   <wp:extent cx="3057662" cy="1332000"/>
                   <wp:effectExtent l="0" t="0" r="0" b="1905"/>
                   <wp:docPr id="13" name="图片 13"/>
@@ -14112,7 +15110,7 @@
                           <pic:cNvPicPr/>
                         </pic:nvPicPr>
                         <pic:blipFill>
-                          <a:blip r:embed="rId34"/>
+                          <a:blip r:embed="rId36"/>
                           <a:stretch>
                             <a:fillRect/>
                           </a:stretch>
@@ -14153,8 +15151,16 @@
               <w:rPr>
                 <w:rFonts w:hint="eastAsia"/>
               </w:rPr>
-              <w:t>实际服务端结果</w:t>
-            </w:r>
+              <w:t>实际服务</w:t>
+            </w:r>
+            <w:proofErr w:type="gramStart"/>
+            <w:r>
+              <w:rPr>
+                <w:rFonts w:hint="eastAsia"/>
+              </w:rPr>
+              <w:t>端结果</w:t>
+            </w:r>
+            <w:proofErr w:type="gramEnd"/>
           </w:p>
         </w:tc>
         <w:tc>
@@ -14175,7 +15181,7 @@
                 <w:noProof/>
               </w:rPr>
               <w:drawing>
-                <wp:inline distT="0" distB="0" distL="0" distR="0" wp14:anchorId="7D2A6DD1" wp14:editId="5FC3E4FB">
+                <wp:inline distT="0" distB="0" distL="0" distR="0" wp14:anchorId="05EF817C" wp14:editId="504729B8">
                   <wp:extent cx="2421449" cy="833960"/>
                   <wp:effectExtent l="0" t="0" r="0" b="4445"/>
                   <wp:docPr id="12" name="图片 12"/>
@@ -14190,7 +15196,7 @@
                           <pic:cNvPicPr/>
                         </pic:nvPicPr>
                         <pic:blipFill>
-                          <a:blip r:embed="rId35"/>
+                          <a:blip r:embed="rId37"/>
                           <a:stretch>
                             <a:fillRect/>
                           </a:stretch>
@@ -14542,6 +15548,7 @@
               <w:rPr>
                 <w:rFonts w:hint="eastAsia"/>
               </w:rPr>
+              <w:lastRenderedPageBreak/>
               <w:t>实际客户端结果</w:t>
             </w:r>
           </w:p>
@@ -14561,7 +15568,7 @@
                 <w:noProof/>
               </w:rPr>
               <w:drawing>
-                <wp:inline distT="0" distB="0" distL="0" distR="0" wp14:anchorId="79346D56" wp14:editId="6B537B9E">
+                <wp:inline distT="0" distB="0" distL="0" distR="0" wp14:anchorId="5518501C" wp14:editId="20C61AF7">
                   <wp:extent cx="3740624" cy="1260000"/>
                   <wp:effectExtent l="0" t="0" r="0" b="0"/>
                   <wp:docPr id="14" name="图片 14"/>
@@ -14576,7 +15583,7 @@
                           <pic:cNvPicPr/>
                         </pic:nvPicPr>
                         <pic:blipFill>
-                          <a:blip r:embed="rId36"/>
+                          <a:blip r:embed="rId38"/>
                           <a:stretch>
                             <a:fillRect/>
                           </a:stretch>
@@ -14617,8 +15624,16 @@
               <w:rPr>
                 <w:rFonts w:hint="eastAsia"/>
               </w:rPr>
-              <w:t>实际服务端结果</w:t>
-            </w:r>
+              <w:t>实际服务</w:t>
+            </w:r>
+            <w:proofErr w:type="gramStart"/>
+            <w:r>
+              <w:rPr>
+                <w:rFonts w:hint="eastAsia"/>
+              </w:rPr>
+              <w:t>端结果</w:t>
+            </w:r>
+            <w:proofErr w:type="gramEnd"/>
           </w:p>
         </w:tc>
         <w:tc>
@@ -14639,7 +15654,7 @@
                 <w:noProof/>
               </w:rPr>
               <w:drawing>
-                <wp:inline distT="0" distB="0" distL="0" distR="0" wp14:anchorId="7CBA5481" wp14:editId="1348DFAA">
+                <wp:inline distT="0" distB="0" distL="0" distR="0" wp14:anchorId="6B053292" wp14:editId="4171F7C3">
                   <wp:extent cx="2205550" cy="732361"/>
                   <wp:effectExtent l="0" t="0" r="4445" b="0"/>
                   <wp:docPr id="15" name="图片 15"/>
@@ -14654,7 +15669,7 @@
                           <pic:cNvPicPr/>
                         </pic:nvPicPr>
                         <pic:blipFill>
-                          <a:blip r:embed="rId37"/>
+                          <a:blip r:embed="rId39"/>
                           <a:stretch>
                             <a:fillRect/>
                           </a:stretch>
@@ -14696,7 +15711,6 @@
               <w:rPr>
                 <w:rFonts w:hint="eastAsia"/>
               </w:rPr>
-              <w:lastRenderedPageBreak/>
               <w:t>是否通过</w:t>
             </w:r>
           </w:p>
@@ -14870,7 +15884,7 @@
                 <w:noProof/>
               </w:rPr>
               <w:drawing>
-                <wp:inline distT="0" distB="0" distL="0" distR="0" wp14:anchorId="6DB9278A" wp14:editId="732ECE78">
+                <wp:inline distT="0" distB="0" distL="0" distR="0" wp14:anchorId="4C3ABCE5" wp14:editId="046D7ADB">
                   <wp:extent cx="2531515" cy="1265757"/>
                   <wp:effectExtent l="0" t="0" r="2540" b="0"/>
                   <wp:docPr id="16" name="图片 16"/>
@@ -14885,7 +15899,7 @@
                           <pic:cNvPicPr/>
                         </pic:nvPicPr>
                         <pic:blipFill>
-                          <a:blip r:embed="rId38"/>
+                          <a:blip r:embed="rId40"/>
                           <a:stretch>
                             <a:fillRect/>
                           </a:stretch>
@@ -15029,7 +16043,7 @@
                 <w:noProof/>
               </w:rPr>
               <w:drawing>
-                <wp:inline distT="0" distB="0" distL="0" distR="0" wp14:anchorId="65B3BCD0" wp14:editId="3B5F7511">
+                <wp:inline distT="0" distB="0" distL="0" distR="0" wp14:anchorId="770ED8FB" wp14:editId="0FA70295">
                   <wp:extent cx="2573848" cy="1312324"/>
                   <wp:effectExtent l="0" t="0" r="0" b="2540"/>
                   <wp:docPr id="17" name="图片 17"/>
@@ -15044,7 +16058,7 @@
                           <pic:cNvPicPr/>
                         </pic:nvPicPr>
                         <pic:blipFill>
-                          <a:blip r:embed="rId39"/>
+                          <a:blip r:embed="rId41"/>
                           <a:stretch>
                             <a:fillRect/>
                           </a:stretch>
@@ -15085,8 +16099,16 @@
               <w:rPr>
                 <w:rFonts w:hint="eastAsia"/>
               </w:rPr>
-              <w:t>实际服务端结果</w:t>
-            </w:r>
+              <w:t>实际服务</w:t>
+            </w:r>
+            <w:proofErr w:type="gramStart"/>
+            <w:r>
+              <w:rPr>
+                <w:rFonts w:hint="eastAsia"/>
+              </w:rPr>
+              <w:t>端结果</w:t>
+            </w:r>
+            <w:proofErr w:type="gramEnd"/>
           </w:p>
         </w:tc>
         <w:tc>
@@ -15137,6 +16159,7 @@
               <w:rPr>
                 <w:rFonts w:hint="eastAsia"/>
               </w:rPr>
+              <w:lastRenderedPageBreak/>
               <w:t>是否通过</w:t>
             </w:r>
           </w:p>
@@ -15321,292 +16344,11 @@
               <w:rPr>
                 <w:noProof/>
               </w:rPr>
-              <w:lastRenderedPageBreak/>
               <w:drawing>
-                <wp:inline distT="0" distB="0" distL="0" distR="0" wp14:anchorId="581AF088" wp14:editId="1C8A65B4">
+                <wp:inline distT="0" distB="0" distL="0" distR="0" wp14:anchorId="151AC91A" wp14:editId="3FA19C0C">
                   <wp:extent cx="1930299" cy="1872000"/>
                   <wp:effectExtent l="0" t="0" r="0" b="0"/>
                   <wp:docPr id="18" name="图片 18"/>
-                  <wp:cNvGraphicFramePr>
-                    <a:graphicFrameLocks xmlns:a="http://schemas.openxmlformats.org/drawingml/2006/main" noChangeAspect="1"/>
-                  </wp:cNvGraphicFramePr>
-                  <a:graphic xmlns:a="http://schemas.openxmlformats.org/drawingml/2006/main">
-                    <a:graphicData uri="http://schemas.openxmlformats.org/drawingml/2006/picture">
-                      <pic:pic xmlns:pic="http://schemas.openxmlformats.org/drawingml/2006/picture">
-                        <pic:nvPicPr>
-                          <pic:cNvPr id="1" name=""/>
-                          <pic:cNvPicPr/>
-                        </pic:nvPicPr>
-                        <pic:blipFill>
-                          <a:blip r:embed="rId40"/>
-                          <a:stretch>
-                            <a:fillRect/>
-                          </a:stretch>
-                        </pic:blipFill>
-                        <pic:spPr>
-                          <a:xfrm>
-                            <a:off x="0" y="0"/>
-                            <a:ext cx="1930299" cy="1872000"/>
-                          </a:xfrm>
-                          <a:prstGeom prst="rect">
-                            <a:avLst/>
-                          </a:prstGeom>
-                        </pic:spPr>
-                      </pic:pic>
-                    </a:graphicData>
-                  </a:graphic>
-                </wp:inline>
-              </w:drawing>
-            </w:r>
-          </w:p>
-        </w:tc>
-      </w:tr>
-      <w:tr>
-        <w:trPr>
-          <w:cnfStyle w:val="000000100000" w:firstRow="0" w:lastRow="0" w:firstColumn="0" w:lastColumn="0" w:oddVBand="0" w:evenVBand="0" w:oddHBand="1" w:evenHBand="0" w:firstRowFirstColumn="0" w:firstRowLastColumn="0" w:lastRowFirstColumn="0" w:lastRowLastColumn="0"/>
-          <w:trHeight w:val="567"/>
-        </w:trPr>
-        <w:tc>
-          <w:tcPr>
-            <w:cnfStyle w:val="001000000000" w:firstRow="0" w:lastRow="0" w:firstColumn="1" w:lastColumn="0" w:oddVBand="0" w:evenVBand="0" w:oddHBand="0" w:evenHBand="0" w:firstRowFirstColumn="0" w:firstRowLastColumn="0" w:lastRowFirstColumn="0" w:lastRowLastColumn="0"/>
-            <w:tcW w:w="2122" w:type="dxa"/>
-            <w:vAlign w:val="center"/>
-          </w:tcPr>
-          <w:p>
-            <w:pPr>
-              <w:jc w:val="center"/>
-            </w:pPr>
-            <w:r>
-              <w:rPr>
-                <w:rFonts w:hint="eastAsia"/>
-              </w:rPr>
-              <w:lastRenderedPageBreak/>
-              <w:t>操作步骤</w:t>
-            </w:r>
-          </w:p>
-        </w:tc>
-        <w:tc>
-          <w:tcPr>
-            <w:tcW w:w="6174" w:type="dxa"/>
-            <w:vAlign w:val="center"/>
-          </w:tcPr>
-          <w:p>
-            <w:pPr>
-              <w:jc w:val="center"/>
-              <w:cnfStyle w:val="000000100000" w:firstRow="0" w:lastRow="0" w:firstColumn="0" w:lastColumn="0" w:oddVBand="0" w:evenVBand="0" w:oddHBand="1" w:evenHBand="0" w:firstRowFirstColumn="0" w:firstRowLastColumn="0" w:lastRowFirstColumn="0" w:lastRowLastColumn="0"/>
-            </w:pPr>
-            <w:r>
-              <w:rPr>
-                <w:rFonts w:hint="eastAsia"/>
-              </w:rPr>
-              <w:t>点击删除按钮，只留下s</w:t>
-            </w:r>
-            <w:r>
-              <w:t>ea.jpg</w:t>
-            </w:r>
-            <w:r>
-              <w:rPr>
-                <w:rFonts w:hint="eastAsia"/>
-              </w:rPr>
-              <w:t>和</w:t>
-            </w:r>
-            <w:r>
-              <w:t>Audacity</w:t>
-            </w:r>
-            <w:r>
-              <w:rPr>
-                <w:rFonts w:hint="eastAsia"/>
-              </w:rPr>
-              <w:t>.</w:t>
-            </w:r>
-            <w:r>
-              <w:t>lnk</w:t>
-            </w:r>
-          </w:p>
-        </w:tc>
-      </w:tr>
-      <w:tr>
-        <w:trPr>
-          <w:trHeight w:val="567"/>
-        </w:trPr>
-        <w:tc>
-          <w:tcPr>
-            <w:cnfStyle w:val="001000000000" w:firstRow="0" w:lastRow="0" w:firstColumn="1" w:lastColumn="0" w:oddVBand="0" w:evenVBand="0" w:oddHBand="0" w:evenHBand="0" w:firstRowFirstColumn="0" w:firstRowLastColumn="0" w:lastRowFirstColumn="0" w:lastRowLastColumn="0"/>
-            <w:tcW w:w="2122" w:type="dxa"/>
-            <w:vAlign w:val="center"/>
-          </w:tcPr>
-          <w:p>
-            <w:pPr>
-              <w:jc w:val="center"/>
-            </w:pPr>
-            <w:r>
-              <w:rPr>
-                <w:rFonts w:hint="eastAsia"/>
-              </w:rPr>
-              <w:t>预期结果</w:t>
-            </w:r>
-          </w:p>
-        </w:tc>
-        <w:tc>
-          <w:tcPr>
-            <w:tcW w:w="6174" w:type="dxa"/>
-            <w:vAlign w:val="center"/>
-          </w:tcPr>
-          <w:p>
-            <w:pPr>
-              <w:jc w:val="center"/>
-              <w:cnfStyle w:val="000000000000" w:firstRow="0" w:lastRow="0" w:firstColumn="0" w:lastColumn="0" w:oddVBand="0" w:evenVBand="0" w:oddHBand="0" w:evenHBand="0" w:firstRowFirstColumn="0" w:firstRowLastColumn="0" w:lastRowFirstColumn="0" w:lastRowLastColumn="0"/>
-            </w:pPr>
-            <w:r>
-              <w:rPr>
-                <w:rFonts w:hint="eastAsia"/>
-              </w:rPr>
-              <w:t>远程路径下删除了很多文件，只剩下s</w:t>
-            </w:r>
-            <w:r>
-              <w:t>ea.jpg</w:t>
-            </w:r>
-            <w:r>
-              <w:rPr>
-                <w:rFonts w:hint="eastAsia"/>
-              </w:rPr>
-              <w:t>和</w:t>
-            </w:r>
-            <w:r>
-              <w:t>Audacity</w:t>
-            </w:r>
-            <w:r>
-              <w:rPr>
-                <w:rFonts w:hint="eastAsia"/>
-              </w:rPr>
-              <w:t>.</w:t>
-            </w:r>
-            <w:r>
-              <w:t>lnk</w:t>
-            </w:r>
-          </w:p>
-        </w:tc>
-      </w:tr>
-      <w:tr>
-        <w:trPr>
-          <w:cnfStyle w:val="000000100000" w:firstRow="0" w:lastRow="0" w:firstColumn="0" w:lastColumn="0" w:oddVBand="0" w:evenVBand="0" w:oddHBand="1" w:evenHBand="0" w:firstRowFirstColumn="0" w:firstRowLastColumn="0" w:lastRowFirstColumn="0" w:lastRowLastColumn="0"/>
-          <w:trHeight w:val="567"/>
-        </w:trPr>
-        <w:tc>
-          <w:tcPr>
-            <w:cnfStyle w:val="001000000000" w:firstRow="0" w:lastRow="0" w:firstColumn="1" w:lastColumn="0" w:oddVBand="0" w:evenVBand="0" w:oddHBand="0" w:evenHBand="0" w:firstRowFirstColumn="0" w:firstRowLastColumn="0" w:lastRowFirstColumn="0" w:lastRowLastColumn="0"/>
-            <w:tcW w:w="2122" w:type="dxa"/>
-            <w:vAlign w:val="center"/>
-          </w:tcPr>
-          <w:p>
-            <w:pPr>
-              <w:jc w:val="center"/>
-            </w:pPr>
-            <w:r>
-              <w:rPr>
-                <w:rFonts w:hint="eastAsia"/>
-              </w:rPr>
-              <w:t>实际客户端结果</w:t>
-            </w:r>
-          </w:p>
-        </w:tc>
-        <w:tc>
-          <w:tcPr>
-            <w:tcW w:w="6174" w:type="dxa"/>
-            <w:vAlign w:val="center"/>
-          </w:tcPr>
-          <w:p>
-            <w:pPr>
-              <w:jc w:val="center"/>
-              <w:cnfStyle w:val="000000100000" w:firstRow="0" w:lastRow="0" w:firstColumn="0" w:lastColumn="0" w:oddVBand="0" w:evenVBand="0" w:oddHBand="1" w:evenHBand="0" w:firstRowFirstColumn="0" w:firstRowLastColumn="0" w:lastRowFirstColumn="0" w:lastRowLastColumn="0"/>
-            </w:pPr>
-            <w:r>
-              <w:rPr>
-                <w:noProof/>
-              </w:rPr>
-              <w:drawing>
-                <wp:inline distT="0" distB="0" distL="0" distR="0" wp14:anchorId="046C6B22" wp14:editId="4E56A86E">
-                  <wp:extent cx="2556914" cy="935560"/>
-                  <wp:effectExtent l="0" t="0" r="0" b="0"/>
-                  <wp:docPr id="19" name="图片 19"/>
-                  <wp:cNvGraphicFramePr>
-                    <a:graphicFrameLocks xmlns:a="http://schemas.openxmlformats.org/drawingml/2006/main" noChangeAspect="1"/>
-                  </wp:cNvGraphicFramePr>
-                  <a:graphic xmlns:a="http://schemas.openxmlformats.org/drawingml/2006/main">
-                    <a:graphicData uri="http://schemas.openxmlformats.org/drawingml/2006/picture">
-                      <pic:pic xmlns:pic="http://schemas.openxmlformats.org/drawingml/2006/picture">
-                        <pic:nvPicPr>
-                          <pic:cNvPr id="1" name=""/>
-                          <pic:cNvPicPr/>
-                        </pic:nvPicPr>
-                        <pic:blipFill>
-                          <a:blip r:embed="rId41"/>
-                          <a:stretch>
-                            <a:fillRect/>
-                          </a:stretch>
-                        </pic:blipFill>
-                        <pic:spPr>
-                          <a:xfrm>
-                            <a:off x="0" y="0"/>
-                            <a:ext cx="2556914" cy="935560"/>
-                          </a:xfrm>
-                          <a:prstGeom prst="rect">
-                            <a:avLst/>
-                          </a:prstGeom>
-                        </pic:spPr>
-                      </pic:pic>
-                    </a:graphicData>
-                  </a:graphic>
-                </wp:inline>
-              </w:drawing>
-            </w:r>
-          </w:p>
-        </w:tc>
-      </w:tr>
-      <w:tr>
-        <w:trPr>
-          <w:trHeight w:val="567"/>
-        </w:trPr>
-        <w:tc>
-          <w:tcPr>
-            <w:cnfStyle w:val="001000000000" w:firstRow="0" w:lastRow="0" w:firstColumn="1" w:lastColumn="0" w:oddVBand="0" w:evenVBand="0" w:oddHBand="0" w:evenHBand="0" w:firstRowFirstColumn="0" w:firstRowLastColumn="0" w:lastRowFirstColumn="0" w:lastRowLastColumn="0"/>
-            <w:tcW w:w="2122" w:type="dxa"/>
-            <w:vAlign w:val="center"/>
-          </w:tcPr>
-          <w:p>
-            <w:pPr>
-              <w:jc w:val="center"/>
-            </w:pPr>
-            <w:r>
-              <w:rPr>
-                <w:rFonts w:hint="eastAsia"/>
-              </w:rPr>
-              <w:t>实际服务端结果</w:t>
-            </w:r>
-          </w:p>
-        </w:tc>
-        <w:tc>
-          <w:tcPr>
-            <w:tcW w:w="6174" w:type="dxa"/>
-            <w:vAlign w:val="center"/>
-          </w:tcPr>
-          <w:p>
-            <w:pPr>
-              <w:jc w:val="center"/>
-              <w:cnfStyle w:val="000000000000" w:firstRow="0" w:lastRow="0" w:firstColumn="0" w:lastColumn="0" w:oddVBand="0" w:evenVBand="0" w:oddHBand="0" w:evenHBand="0" w:firstRowFirstColumn="0" w:firstRowLastColumn="0" w:lastRowFirstColumn="0" w:lastRowLastColumn="0"/>
-              <w:rPr>
-                <w:noProof/>
-              </w:rPr>
-            </w:pPr>
-            <w:r>
-              <w:rPr>
-                <w:noProof/>
-              </w:rPr>
-              <w:drawing>
-                <wp:inline distT="0" distB="0" distL="0" distR="0" wp14:anchorId="6D885CD3" wp14:editId="235DF4D4">
-                  <wp:extent cx="1114791" cy="2736000"/>
-                  <wp:effectExtent l="0" t="0" r="9525" b="7620"/>
-                  <wp:docPr id="42" name="图片 42"/>
                   <wp:cNvGraphicFramePr>
                     <a:graphicFrameLocks xmlns:a="http://schemas.openxmlformats.org/drawingml/2006/main" noChangeAspect="1"/>
                   </wp:cNvGraphicFramePr>
@@ -15626,6 +16368,298 @@
                         <pic:spPr>
                           <a:xfrm>
                             <a:off x="0" y="0"/>
+                            <a:ext cx="1930299" cy="1872000"/>
+                          </a:xfrm>
+                          <a:prstGeom prst="rect">
+                            <a:avLst/>
+                          </a:prstGeom>
+                        </pic:spPr>
+                      </pic:pic>
+                    </a:graphicData>
+                  </a:graphic>
+                </wp:inline>
+              </w:drawing>
+            </w:r>
+          </w:p>
+        </w:tc>
+      </w:tr>
+      <w:tr>
+        <w:trPr>
+          <w:cnfStyle w:val="000000100000" w:firstRow="0" w:lastRow="0" w:firstColumn="0" w:lastColumn="0" w:oddVBand="0" w:evenVBand="0" w:oddHBand="1" w:evenHBand="0" w:firstRowFirstColumn="0" w:firstRowLastColumn="0" w:lastRowFirstColumn="0" w:lastRowLastColumn="0"/>
+          <w:trHeight w:val="567"/>
+        </w:trPr>
+        <w:tc>
+          <w:tcPr>
+            <w:cnfStyle w:val="001000000000" w:firstRow="0" w:lastRow="0" w:firstColumn="1" w:lastColumn="0" w:oddVBand="0" w:evenVBand="0" w:oddHBand="0" w:evenHBand="0" w:firstRowFirstColumn="0" w:firstRowLastColumn="0" w:lastRowFirstColumn="0" w:lastRowLastColumn="0"/>
+            <w:tcW w:w="2122" w:type="dxa"/>
+            <w:vAlign w:val="center"/>
+          </w:tcPr>
+          <w:p>
+            <w:pPr>
+              <w:jc w:val="center"/>
+            </w:pPr>
+            <w:r>
+              <w:rPr>
+                <w:rFonts w:hint="eastAsia"/>
+              </w:rPr>
+              <w:t>操作步骤</w:t>
+            </w:r>
+          </w:p>
+        </w:tc>
+        <w:tc>
+          <w:tcPr>
+            <w:tcW w:w="6174" w:type="dxa"/>
+            <w:vAlign w:val="center"/>
+          </w:tcPr>
+          <w:p>
+            <w:pPr>
+              <w:jc w:val="center"/>
+              <w:cnfStyle w:val="000000100000" w:firstRow="0" w:lastRow="0" w:firstColumn="0" w:lastColumn="0" w:oddVBand="0" w:evenVBand="0" w:oddHBand="1" w:evenHBand="0" w:firstRowFirstColumn="0" w:firstRowLastColumn="0" w:lastRowFirstColumn="0" w:lastRowLastColumn="0"/>
+            </w:pPr>
+            <w:r>
+              <w:rPr>
+                <w:rFonts w:hint="eastAsia"/>
+              </w:rPr>
+              <w:t>点击删除按钮，只留下s</w:t>
+            </w:r>
+            <w:r>
+              <w:t>ea.jpg</w:t>
+            </w:r>
+            <w:r>
+              <w:rPr>
+                <w:rFonts w:hint="eastAsia"/>
+              </w:rPr>
+              <w:t>和</w:t>
+            </w:r>
+            <w:proofErr w:type="spellStart"/>
+            <w:r>
+              <w:t>Audacity</w:t>
+            </w:r>
+            <w:r>
+              <w:rPr>
+                <w:rFonts w:hint="eastAsia"/>
+              </w:rPr>
+              <w:t>.</w:t>
+            </w:r>
+            <w:r>
+              <w:t>lnk</w:t>
+            </w:r>
+            <w:proofErr w:type="spellEnd"/>
+          </w:p>
+        </w:tc>
+      </w:tr>
+      <w:tr>
+        <w:trPr>
+          <w:trHeight w:val="567"/>
+        </w:trPr>
+        <w:tc>
+          <w:tcPr>
+            <w:cnfStyle w:val="001000000000" w:firstRow="0" w:lastRow="0" w:firstColumn="1" w:lastColumn="0" w:oddVBand="0" w:evenVBand="0" w:oddHBand="0" w:evenHBand="0" w:firstRowFirstColumn="0" w:firstRowLastColumn="0" w:lastRowFirstColumn="0" w:lastRowLastColumn="0"/>
+            <w:tcW w:w="2122" w:type="dxa"/>
+            <w:vAlign w:val="center"/>
+          </w:tcPr>
+          <w:p>
+            <w:pPr>
+              <w:jc w:val="center"/>
+            </w:pPr>
+            <w:r>
+              <w:rPr>
+                <w:rFonts w:hint="eastAsia"/>
+              </w:rPr>
+              <w:t>预期结果</w:t>
+            </w:r>
+          </w:p>
+        </w:tc>
+        <w:tc>
+          <w:tcPr>
+            <w:tcW w:w="6174" w:type="dxa"/>
+            <w:vAlign w:val="center"/>
+          </w:tcPr>
+          <w:p>
+            <w:pPr>
+              <w:jc w:val="center"/>
+              <w:cnfStyle w:val="000000000000" w:firstRow="0" w:lastRow="0" w:firstColumn="0" w:lastColumn="0" w:oddVBand="0" w:evenVBand="0" w:oddHBand="0" w:evenHBand="0" w:firstRowFirstColumn="0" w:firstRowLastColumn="0" w:lastRowFirstColumn="0" w:lastRowLastColumn="0"/>
+            </w:pPr>
+            <w:r>
+              <w:rPr>
+                <w:rFonts w:hint="eastAsia"/>
+              </w:rPr>
+              <w:t>远程路径下删除了很多文件，只剩下s</w:t>
+            </w:r>
+            <w:r>
+              <w:t>ea.jpg</w:t>
+            </w:r>
+            <w:r>
+              <w:rPr>
+                <w:rFonts w:hint="eastAsia"/>
+              </w:rPr>
+              <w:t>和</w:t>
+            </w:r>
+            <w:proofErr w:type="spellStart"/>
+            <w:r>
+              <w:t>Audacity</w:t>
+            </w:r>
+            <w:r>
+              <w:rPr>
+                <w:rFonts w:hint="eastAsia"/>
+              </w:rPr>
+              <w:t>.</w:t>
+            </w:r>
+            <w:r>
+              <w:t>lnk</w:t>
+            </w:r>
+            <w:proofErr w:type="spellEnd"/>
+          </w:p>
+        </w:tc>
+      </w:tr>
+      <w:tr>
+        <w:trPr>
+          <w:cnfStyle w:val="000000100000" w:firstRow="0" w:lastRow="0" w:firstColumn="0" w:lastColumn="0" w:oddVBand="0" w:evenVBand="0" w:oddHBand="1" w:evenHBand="0" w:firstRowFirstColumn="0" w:firstRowLastColumn="0" w:lastRowFirstColumn="0" w:lastRowLastColumn="0"/>
+          <w:trHeight w:val="567"/>
+        </w:trPr>
+        <w:tc>
+          <w:tcPr>
+            <w:cnfStyle w:val="001000000000" w:firstRow="0" w:lastRow="0" w:firstColumn="1" w:lastColumn="0" w:oddVBand="0" w:evenVBand="0" w:oddHBand="0" w:evenHBand="0" w:firstRowFirstColumn="0" w:firstRowLastColumn="0" w:lastRowFirstColumn="0" w:lastRowLastColumn="0"/>
+            <w:tcW w:w="2122" w:type="dxa"/>
+            <w:vAlign w:val="center"/>
+          </w:tcPr>
+          <w:p>
+            <w:pPr>
+              <w:jc w:val="center"/>
+            </w:pPr>
+            <w:r>
+              <w:rPr>
+                <w:rFonts w:hint="eastAsia"/>
+              </w:rPr>
+              <w:t>实际客户端结果</w:t>
+            </w:r>
+          </w:p>
+        </w:tc>
+        <w:tc>
+          <w:tcPr>
+            <w:tcW w:w="6174" w:type="dxa"/>
+            <w:vAlign w:val="center"/>
+          </w:tcPr>
+          <w:p>
+            <w:pPr>
+              <w:jc w:val="center"/>
+              <w:cnfStyle w:val="000000100000" w:firstRow="0" w:lastRow="0" w:firstColumn="0" w:lastColumn="0" w:oddVBand="0" w:evenVBand="0" w:oddHBand="1" w:evenHBand="0" w:firstRowFirstColumn="0" w:firstRowLastColumn="0" w:lastRowFirstColumn="0" w:lastRowLastColumn="0"/>
+            </w:pPr>
+            <w:r>
+              <w:rPr>
+                <w:noProof/>
+              </w:rPr>
+              <w:drawing>
+                <wp:inline distT="0" distB="0" distL="0" distR="0" wp14:anchorId="35EC5BA4" wp14:editId="47846FE7">
+                  <wp:extent cx="2556914" cy="935560"/>
+                  <wp:effectExtent l="0" t="0" r="0" b="0"/>
+                  <wp:docPr id="19" name="图片 19"/>
+                  <wp:cNvGraphicFramePr>
+                    <a:graphicFrameLocks xmlns:a="http://schemas.openxmlformats.org/drawingml/2006/main" noChangeAspect="1"/>
+                  </wp:cNvGraphicFramePr>
+                  <a:graphic xmlns:a="http://schemas.openxmlformats.org/drawingml/2006/main">
+                    <a:graphicData uri="http://schemas.openxmlformats.org/drawingml/2006/picture">
+                      <pic:pic xmlns:pic="http://schemas.openxmlformats.org/drawingml/2006/picture">
+                        <pic:nvPicPr>
+                          <pic:cNvPr id="1" name=""/>
+                          <pic:cNvPicPr/>
+                        </pic:nvPicPr>
+                        <pic:blipFill>
+                          <a:blip r:embed="rId43"/>
+                          <a:stretch>
+                            <a:fillRect/>
+                          </a:stretch>
+                        </pic:blipFill>
+                        <pic:spPr>
+                          <a:xfrm>
+                            <a:off x="0" y="0"/>
+                            <a:ext cx="2556914" cy="935560"/>
+                          </a:xfrm>
+                          <a:prstGeom prst="rect">
+                            <a:avLst/>
+                          </a:prstGeom>
+                        </pic:spPr>
+                      </pic:pic>
+                    </a:graphicData>
+                  </a:graphic>
+                </wp:inline>
+              </w:drawing>
+            </w:r>
+          </w:p>
+        </w:tc>
+      </w:tr>
+      <w:tr>
+        <w:trPr>
+          <w:trHeight w:val="567"/>
+        </w:trPr>
+        <w:tc>
+          <w:tcPr>
+            <w:cnfStyle w:val="001000000000" w:firstRow="0" w:lastRow="0" w:firstColumn="1" w:lastColumn="0" w:oddVBand="0" w:evenVBand="0" w:oddHBand="0" w:evenHBand="0" w:firstRowFirstColumn="0" w:firstRowLastColumn="0" w:lastRowFirstColumn="0" w:lastRowLastColumn="0"/>
+            <w:tcW w:w="2122" w:type="dxa"/>
+            <w:vAlign w:val="center"/>
+          </w:tcPr>
+          <w:p>
+            <w:pPr>
+              <w:jc w:val="center"/>
+            </w:pPr>
+            <w:r>
+              <w:rPr>
+                <w:rFonts w:hint="eastAsia"/>
+              </w:rPr>
+              <w:lastRenderedPageBreak/>
+              <w:t>实际服务</w:t>
+            </w:r>
+            <w:proofErr w:type="gramStart"/>
+            <w:r>
+              <w:rPr>
+                <w:rFonts w:hint="eastAsia"/>
+              </w:rPr>
+              <w:t>端结果</w:t>
+            </w:r>
+            <w:proofErr w:type="gramEnd"/>
+          </w:p>
+        </w:tc>
+        <w:tc>
+          <w:tcPr>
+            <w:tcW w:w="6174" w:type="dxa"/>
+            <w:vAlign w:val="center"/>
+          </w:tcPr>
+          <w:p>
+            <w:pPr>
+              <w:jc w:val="center"/>
+              <w:cnfStyle w:val="000000000000" w:firstRow="0" w:lastRow="0" w:firstColumn="0" w:lastColumn="0" w:oddVBand="0" w:evenVBand="0" w:oddHBand="0" w:evenHBand="0" w:firstRowFirstColumn="0" w:firstRowLastColumn="0" w:lastRowFirstColumn="0" w:lastRowLastColumn="0"/>
+              <w:rPr>
+                <w:noProof/>
+              </w:rPr>
+            </w:pPr>
+            <w:r>
+              <w:rPr>
+                <w:noProof/>
+              </w:rPr>
+              <w:drawing>
+                <wp:inline distT="0" distB="0" distL="0" distR="0" wp14:anchorId="3EC5DC24" wp14:editId="479B2825">
+                  <wp:extent cx="1114791" cy="2736000"/>
+                  <wp:effectExtent l="0" t="0" r="9525" b="7620"/>
+                  <wp:docPr id="42" name="图片 42"/>
+                  <wp:cNvGraphicFramePr>
+                    <a:graphicFrameLocks xmlns:a="http://schemas.openxmlformats.org/drawingml/2006/main" noChangeAspect="1"/>
+                  </wp:cNvGraphicFramePr>
+                  <a:graphic xmlns:a="http://schemas.openxmlformats.org/drawingml/2006/main">
+                    <a:graphicData uri="http://schemas.openxmlformats.org/drawingml/2006/picture">
+                      <pic:pic xmlns:pic="http://schemas.openxmlformats.org/drawingml/2006/picture">
+                        <pic:nvPicPr>
+                          <pic:cNvPr id="1" name=""/>
+                          <pic:cNvPicPr/>
+                        </pic:nvPicPr>
+                        <pic:blipFill>
+                          <a:blip r:embed="rId44"/>
+                          <a:stretch>
+                            <a:fillRect/>
+                          </a:stretch>
+                        </pic:blipFill>
+                        <pic:spPr>
+                          <a:xfrm>
+                            <a:off x="0" y="0"/>
                             <a:ext cx="1114791" cy="2736000"/>
                           </a:xfrm>
                           <a:prstGeom prst="rect">
@@ -15764,7 +16798,6 @@
               <w:rPr>
                 <w:rFonts w:hint="eastAsia"/>
               </w:rPr>
-              <w:lastRenderedPageBreak/>
               <w:t>测试内容</w:t>
             </w:r>
           </w:p>
@@ -15831,6 +16864,66 @@
                 <w:rFonts w:hint="eastAsia"/>
               </w:rPr>
               <w:t>远程路径下有很多文件</w:t>
+            </w:r>
+          </w:p>
+          <w:p>
+            <w:pPr>
+              <w:jc w:val="center"/>
+              <w:cnfStyle w:val="000000000000" w:firstRow="0" w:lastRow="0" w:firstColumn="0" w:lastColumn="0" w:oddVBand="0" w:evenVBand="0" w:oddHBand="0" w:evenHBand="0" w:firstRowFirstColumn="0" w:firstRowLastColumn="0" w:lastRowFirstColumn="0" w:lastRowLastColumn="0"/>
+            </w:pPr>
+            <w:r>
+              <w:rPr>
+                <w:noProof/>
+              </w:rPr>
+              <w:drawing>
+                <wp:inline distT="0" distB="0" distL="0" distR="0" wp14:anchorId="265FEFD4" wp14:editId="4980706E">
+                  <wp:extent cx="2835384" cy="1728000"/>
+                  <wp:effectExtent l="0" t="0" r="3175" b="5715"/>
+                  <wp:docPr id="47" name="图片 5">
+                    <a:extLst xmlns:a="http://schemas.openxmlformats.org/drawingml/2006/main">
+                      <a:ext uri="{FF2B5EF4-FFF2-40B4-BE49-F238E27FC236}">
+                        <a16:creationId xmlns:a16="http://schemas.microsoft.com/office/drawing/2014/main" id="{860D6CD6-69B7-4785-8938-D675432F1A81}"/>
+                      </a:ext>
+                    </a:extLst>
+                  </wp:docPr>
+                  <wp:cNvGraphicFramePr>
+                    <a:graphicFrameLocks xmlns:a="http://schemas.openxmlformats.org/drawingml/2006/main" noChangeAspect="1"/>
+                  </wp:cNvGraphicFramePr>
+                  <a:graphic xmlns:a="http://schemas.openxmlformats.org/drawingml/2006/main">
+                    <a:graphicData uri="http://schemas.openxmlformats.org/drawingml/2006/picture">
+                      <pic:pic xmlns:pic="http://schemas.openxmlformats.org/drawingml/2006/picture">
+                        <pic:nvPicPr>
+                          <pic:cNvPr id="6" name="图片 5">
+                            <a:extLst>
+                              <a:ext uri="{FF2B5EF4-FFF2-40B4-BE49-F238E27FC236}">
+                                <a16:creationId xmlns:a16="http://schemas.microsoft.com/office/drawing/2014/main" id="{860D6CD6-69B7-4785-8938-D675432F1A81}"/>
+                              </a:ext>
+                            </a:extLst>
+                          </pic:cNvPr>
+                          <pic:cNvPicPr>
+                            <a:picLocks noChangeAspect="1"/>
+                          </pic:cNvPicPr>
+                        </pic:nvPicPr>
+                        <pic:blipFill>
+                          <a:blip r:embed="rId45"/>
+                          <a:stretch>
+                            <a:fillRect/>
+                          </a:stretch>
+                        </pic:blipFill>
+                        <pic:spPr>
+                          <a:xfrm>
+                            <a:off x="0" y="0"/>
+                            <a:ext cx="2835384" cy="1728000"/>
+                          </a:xfrm>
+                          <a:prstGeom prst="rect">
+                            <a:avLst/>
+                          </a:prstGeom>
+                        </pic:spPr>
+                      </pic:pic>
+                    </a:graphicData>
+                  </a:graphic>
+                </wp:inline>
+              </w:drawing>
             </w:r>
           </w:p>
         </w:tc>
@@ -15997,6 +17090,7 @@
               <w:rPr>
                 <w:rFonts w:hint="eastAsia"/>
               </w:rPr>
+              <w:lastRenderedPageBreak/>
               <w:t>实际客户端结果</w:t>
             </w:r>
           </w:p>
@@ -16016,10 +17110,10 @@
                 <w:noProof/>
               </w:rPr>
               <w:drawing>
-                <wp:inline distT="0" distB="0" distL="0" distR="0" wp14:anchorId="66862B53" wp14:editId="443905D7">
-                  <wp:extent cx="3564467" cy="791845"/>
-                  <wp:effectExtent l="0" t="0" r="0" b="8255"/>
-                  <wp:docPr id="27" name="图片 27"/>
+                <wp:inline distT="0" distB="0" distL="0" distR="0" wp14:anchorId="5F6612B0" wp14:editId="69E7C4E6">
+                  <wp:extent cx="3332340" cy="1440000"/>
+                  <wp:effectExtent l="0" t="0" r="1905" b="8255"/>
+                  <wp:docPr id="48" name="图片 48"/>
                   <wp:cNvGraphicFramePr>
                     <a:graphicFrameLocks xmlns:a="http://schemas.openxmlformats.org/drawingml/2006/main" noChangeAspect="1"/>
                   </wp:cNvGraphicFramePr>
@@ -16031,7 +17125,7 @@
                           <pic:cNvPicPr/>
                         </pic:nvPicPr>
                         <pic:blipFill>
-                          <a:blip r:embed="rId43"/>
+                          <a:blip r:embed="rId46"/>
                           <a:stretch>
                             <a:fillRect/>
                           </a:stretch>
@@ -16039,7 +17133,7 @@
                         <pic:spPr>
                           <a:xfrm>
                             <a:off x="0" y="0"/>
-                            <a:ext cx="3567093" cy="792428"/>
+                            <a:ext cx="3332340" cy="1440000"/>
                           </a:xfrm>
                           <a:prstGeom prst="rect">
                             <a:avLst/>
@@ -16062,7 +17156,7 @@
                 <w:noProof/>
               </w:rPr>
               <w:drawing>
-                <wp:inline distT="0" distB="0" distL="0" distR="0" wp14:anchorId="5AA1D827" wp14:editId="0DEE4236">
+                <wp:inline distT="0" distB="0" distL="0" distR="0" wp14:anchorId="7B799906" wp14:editId="02F0637C">
                   <wp:extent cx="3402185" cy="2340000"/>
                   <wp:effectExtent l="0" t="0" r="8255" b="3175"/>
                   <wp:docPr id="26" name="图片 26"/>
@@ -16077,7 +17171,7 @@
                           <pic:cNvPicPr/>
                         </pic:nvPicPr>
                         <pic:blipFill>
-                          <a:blip r:embed="rId44"/>
+                          <a:blip r:embed="rId47"/>
                           <a:stretch>
                             <a:fillRect/>
                           </a:stretch>
@@ -16118,8 +17212,16 @@
               <w:rPr>
                 <w:rFonts w:hint="eastAsia"/>
               </w:rPr>
-              <w:t>实际服务端结果</w:t>
-            </w:r>
+              <w:t>实际服务</w:t>
+            </w:r>
+            <w:proofErr w:type="gramStart"/>
+            <w:r>
+              <w:rPr>
+                <w:rFonts w:hint="eastAsia"/>
+              </w:rPr>
+              <w:t>端结果</w:t>
+            </w:r>
+            <w:proofErr w:type="gramEnd"/>
           </w:p>
         </w:tc>
         <w:tc>
@@ -16140,7 +17242,7 @@
                 <w:noProof/>
               </w:rPr>
               <w:drawing>
-                <wp:inline distT="0" distB="0" distL="0" distR="0" wp14:anchorId="086ED6A1" wp14:editId="1F2C9D21">
+                <wp:inline distT="0" distB="0" distL="0" distR="0" wp14:anchorId="5B253987" wp14:editId="3E1CD3B3">
                   <wp:extent cx="2112418" cy="1028692"/>
                   <wp:effectExtent l="0" t="0" r="2540" b="635"/>
                   <wp:docPr id="32" name="图片 32"/>
@@ -16155,7 +17257,7 @@
                           <pic:cNvPicPr/>
                         </pic:nvPicPr>
                         <pic:blipFill>
-                          <a:blip r:embed="rId45"/>
+                          <a:blip r:embed="rId48"/>
                           <a:stretch>
                             <a:fillRect/>
                           </a:stretch>
@@ -16256,7 +17358,6 @@
               <w:rPr>
                 <w:rFonts w:hint="eastAsia"/>
               </w:rPr>
-              <w:lastRenderedPageBreak/>
               <w:t>测试用例编号</w:t>
             </w:r>
           </w:p>
@@ -16388,6 +17489,7 @@
               <w:rPr>
                 <w:rFonts w:hint="eastAsia"/>
               </w:rPr>
+              <w:lastRenderedPageBreak/>
               <w:t>操作步骤</w:t>
             </w:r>
           </w:p>
@@ -16436,7 +17538,7 @@
                 <w:noProof/>
               </w:rPr>
               <w:drawing>
-                <wp:inline distT="0" distB="0" distL="0" distR="0" wp14:anchorId="0D94CF23" wp14:editId="37AB9BDC">
+                <wp:inline distT="0" distB="0" distL="0" distR="0" wp14:anchorId="72F25AD5" wp14:editId="5693914B">
                   <wp:extent cx="3629129" cy="2412000"/>
                   <wp:effectExtent l="0" t="0" r="0" b="7620"/>
                   <wp:docPr id="43" name="图片 43"/>
@@ -16566,7 +17668,7 @@
                 <w:noProof/>
               </w:rPr>
               <w:drawing>
-                <wp:inline distT="0" distB="0" distL="0" distR="0" wp14:anchorId="1214BBA4" wp14:editId="406F3455">
+                <wp:inline distT="0" distB="0" distL="0" distR="0" wp14:anchorId="7639C415" wp14:editId="212451AB">
                   <wp:extent cx="2815146" cy="1257291"/>
                   <wp:effectExtent l="0" t="0" r="4445" b="635"/>
                   <wp:docPr id="28" name="图片 28"/>
@@ -16581,7 +17683,7 @@
                           <pic:cNvPicPr/>
                         </pic:nvPicPr>
                         <pic:blipFill>
-                          <a:blip r:embed="rId46"/>
+                          <a:blip r:embed="rId49"/>
                           <a:stretch>
                             <a:fillRect/>
                           </a:stretch>
@@ -16622,9 +17724,16 @@
               <w:rPr>
                 <w:rFonts w:hint="eastAsia"/>
               </w:rPr>
-              <w:lastRenderedPageBreak/>
-              <w:t>实际服务端结果</w:t>
-            </w:r>
+              <w:t>实际服务</w:t>
+            </w:r>
+            <w:proofErr w:type="gramStart"/>
+            <w:r>
+              <w:rPr>
+                <w:rFonts w:hint="eastAsia"/>
+              </w:rPr>
+              <w:t>端结果</w:t>
+            </w:r>
+            <w:proofErr w:type="gramEnd"/>
           </w:p>
         </w:tc>
         <w:tc>
@@ -16645,7 +17754,7 @@
                 <w:noProof/>
               </w:rPr>
               <w:drawing>
-                <wp:inline distT="0" distB="0" distL="0" distR="0" wp14:anchorId="05376BBC" wp14:editId="43D32D8F">
+                <wp:inline distT="0" distB="0" distL="0" distR="0" wp14:anchorId="095DC04D" wp14:editId="6CA6FFC5">
                   <wp:extent cx="2082800" cy="541655"/>
                   <wp:effectExtent l="0" t="0" r="0" b="0"/>
                   <wp:docPr id="31" name="图片 31"/>
@@ -16660,7 +17769,7 @@
                           <pic:cNvPicPr/>
                         </pic:nvPicPr>
                         <pic:blipFill>
-                          <a:blip r:embed="rId47"/>
+                          <a:blip r:embed="rId50"/>
                           <a:stretch>
                             <a:fillRect/>
                           </a:stretch>
@@ -16761,6 +17870,7 @@
               <w:rPr>
                 <w:rFonts w:hint="eastAsia"/>
               </w:rPr>
+              <w:lastRenderedPageBreak/>
               <w:t>测试用例编号</w:t>
             </w:r>
           </w:p>
@@ -16887,7 +17997,7 @@
                 <w:noProof/>
               </w:rPr>
               <w:drawing>
-                <wp:inline distT="0" distB="0" distL="0" distR="0" wp14:anchorId="64430535" wp14:editId="60D0679A">
+                <wp:inline distT="0" distB="0" distL="0" distR="0" wp14:anchorId="5DAF1270" wp14:editId="206345DB">
                   <wp:extent cx="3617126" cy="972000"/>
                   <wp:effectExtent l="0" t="0" r="2540" b="0"/>
                   <wp:docPr id="44" name="图片 44"/>
@@ -16902,7 +18012,7 @@
                           <pic:cNvPicPr/>
                         </pic:nvPicPr>
                         <pic:blipFill>
-                          <a:blip r:embed="rId48"/>
+                          <a:blip r:embed="rId51"/>
                           <a:stretch>
                             <a:fillRect/>
                           </a:stretch>
@@ -17036,7 +18146,6 @@
               <w:rPr>
                 <w:rFonts w:hint="eastAsia"/>
               </w:rPr>
-              <w:lastRenderedPageBreak/>
               <w:t>实际客户端结果</w:t>
             </w:r>
           </w:p>
@@ -17056,7 +18165,7 @@
                 <w:noProof/>
               </w:rPr>
               <w:drawing>
-                <wp:inline distT="0" distB="0" distL="0" distR="0" wp14:anchorId="7A57451D" wp14:editId="01036C24">
+                <wp:inline distT="0" distB="0" distL="0" distR="0" wp14:anchorId="1B7B9D01" wp14:editId="7042FCE9">
                   <wp:extent cx="3618748" cy="972000"/>
                   <wp:effectExtent l="0" t="0" r="1270" b="0"/>
                   <wp:docPr id="34" name="图片 34"/>
@@ -17071,7 +18180,7 @@
                           <pic:cNvPicPr/>
                         </pic:nvPicPr>
                         <pic:blipFill>
-                          <a:blip r:embed="rId49"/>
+                          <a:blip r:embed="rId52"/>
                           <a:stretch>
                             <a:fillRect/>
                           </a:stretch>
@@ -17112,8 +18221,16 @@
               <w:rPr>
                 <w:rFonts w:hint="eastAsia"/>
               </w:rPr>
-              <w:t>实际服务端结果</w:t>
-            </w:r>
+              <w:t>实际服务</w:t>
+            </w:r>
+            <w:proofErr w:type="gramStart"/>
+            <w:r>
+              <w:rPr>
+                <w:rFonts w:hint="eastAsia"/>
+              </w:rPr>
+              <w:t>端结果</w:t>
+            </w:r>
+            <w:proofErr w:type="gramEnd"/>
           </w:p>
         </w:tc>
         <w:tc>
@@ -17134,7 +18251,7 @@
                 <w:noProof/>
               </w:rPr>
               <w:drawing>
-                <wp:inline distT="0" distB="0" distL="0" distR="0" wp14:anchorId="7B584544" wp14:editId="369376D5">
+                <wp:inline distT="0" distB="0" distL="0" distR="0" wp14:anchorId="54ED76C5" wp14:editId="34F254C9">
                   <wp:extent cx="2459571" cy="702734"/>
                   <wp:effectExtent l="0" t="0" r="0" b="2540"/>
                   <wp:docPr id="11" name="图片 11"/>
@@ -17149,7 +18266,7 @@
                           <pic:cNvPicPr/>
                         </pic:nvPicPr>
                         <pic:blipFill>
-                          <a:blip r:embed="rId50"/>
+                          <a:blip r:embed="rId53"/>
                           <a:stretch>
                             <a:fillRect/>
                           </a:stretch>
@@ -17219,19 +18336,17 @@
         </w:tc>
       </w:tr>
     </w:tbl>
-    <w:p/>
     <w:p>
       <w:pPr>
         <w:spacing w:line="360" w:lineRule="auto"/>
-      </w:pPr>
-    </w:p>
-    <w:p>
-      <w:pPr>
-        <w:spacing w:line="360" w:lineRule="auto"/>
+        <w:outlineLvl w:val="2"/>
+        <w:rPr>
+          <w:rFonts w:hint="eastAsia"/>
+        </w:rPr>
       </w:pPr>
     </w:p>
     <w:sectPr>
-      <w:footerReference w:type="default" r:id="rId51"/>
+      <w:footerReference w:type="default" r:id="rId54"/>
       <w:pgSz w:w="11906" w:h="16838"/>
       <w:pgMar w:top="1440" w:right="1800" w:bottom="1440" w:left="1800" w:header="851" w:footer="992" w:gutter="0"/>
       <w:pgNumType w:start="1"/>
@@ -18142,7 +19257,6 @@
   <w:style w:type="character" w:default="1" w:styleId="a0">
     <w:name w:val="Default Paragraph Font"/>
     <w:uiPriority w:val="1"/>
-    <w:semiHidden/>
     <w:unhideWhenUsed/>
   </w:style>
   <w:style w:type="table" w:default="1" w:styleId="a1">

--- a/开发文档.docx
+++ b/开发文档.docx
@@ -460,7 +460,7 @@
               <w:tab w:val="right" w:leader="dot" w:pos="8296"/>
             </w:tabs>
             <w:rPr>
-              <w:rFonts w:cstheme="minorBidi"/>
+              <w:rFonts w:ascii="Times New Roman" w:hAnsi="Times New Roman"/>
               <w:noProof/>
               <w:kern w:val="2"/>
               <w:sz w:val="21"/>
@@ -484,7 +484,7 @@
             </w:rPr>
             <w:fldChar w:fldCharType="separate"/>
           </w:r>
-          <w:hyperlink w:anchor="_Toc75226604" w:history="1">
+          <w:hyperlink w:anchor="_Toc75604363" w:history="1">
             <w:r>
               <w:rPr>
                 <w:rStyle w:val="aa"/>
@@ -507,6 +507,7 @@
             </w:r>
             <w:r>
               <w:rPr>
+                <w:rFonts w:ascii="Times New Roman" w:hAnsi="Times New Roman"/>
                 <w:noProof/>
                 <w:webHidden/>
               </w:rPr>
@@ -514,6 +515,7 @@
             </w:r>
             <w:r>
               <w:rPr>
+                <w:rFonts w:ascii="Times New Roman" w:hAnsi="Times New Roman"/>
                 <w:noProof/>
                 <w:webHidden/>
               </w:rPr>
@@ -521,19 +523,22 @@
             </w:r>
             <w:r>
               <w:rPr>
+                <w:rFonts w:ascii="Times New Roman" w:hAnsi="Times New Roman"/>
                 <w:noProof/>
                 <w:webHidden/>
               </w:rPr>
-              <w:instrText xml:space="preserve"> PAGEREF _Toc75226604 \h </w:instrText>
-            </w:r>
-            <w:r>
-              <w:rPr>
+              <w:instrText xml:space="preserve"> PAGEREF _Toc75604363 \h </w:instrText>
+            </w:r>
+            <w:r>
+              <w:rPr>
+                <w:rFonts w:ascii="Times New Roman" w:hAnsi="Times New Roman"/>
                 <w:noProof/>
                 <w:webHidden/>
               </w:rPr>
             </w:r>
             <w:r>
               <w:rPr>
+                <w:rFonts w:ascii="Times New Roman" w:hAnsi="Times New Roman"/>
                 <w:noProof/>
                 <w:webHidden/>
               </w:rPr>
@@ -541,6 +546,7 @@
             </w:r>
             <w:r>
               <w:rPr>
+                <w:rFonts w:ascii="Times New Roman" w:hAnsi="Times New Roman"/>
                 <w:noProof/>
                 <w:webHidden/>
               </w:rPr>
@@ -548,6 +554,7 @@
             </w:r>
             <w:r>
               <w:rPr>
+                <w:rFonts w:ascii="Times New Roman" w:hAnsi="Times New Roman"/>
                 <w:noProof/>
                 <w:webHidden/>
               </w:rPr>
@@ -562,13 +569,13 @@
               <w:tab w:val="right" w:leader="dot" w:pos="8296"/>
             </w:tabs>
             <w:rPr>
-              <w:rFonts w:cstheme="minorBidi"/>
+              <w:rFonts w:ascii="Times New Roman" w:hAnsi="Times New Roman"/>
               <w:noProof/>
               <w:kern w:val="2"/>
               <w:sz w:val="21"/>
             </w:rPr>
           </w:pPr>
-          <w:hyperlink w:anchor="_Toc75226605" w:history="1">
+          <w:hyperlink w:anchor="_Toc75604364" w:history="1">
             <w:r>
               <w:rPr>
                 <w:rStyle w:val="aa"/>
@@ -591,6 +598,7 @@
             </w:r>
             <w:r>
               <w:rPr>
+                <w:rFonts w:ascii="Times New Roman" w:hAnsi="Times New Roman"/>
                 <w:noProof/>
                 <w:webHidden/>
               </w:rPr>
@@ -598,6 +606,7 @@
             </w:r>
             <w:r>
               <w:rPr>
+                <w:rFonts w:ascii="Times New Roman" w:hAnsi="Times New Roman"/>
                 <w:noProof/>
                 <w:webHidden/>
               </w:rPr>
@@ -605,19 +614,22 @@
             </w:r>
             <w:r>
               <w:rPr>
+                <w:rFonts w:ascii="Times New Roman" w:hAnsi="Times New Roman"/>
                 <w:noProof/>
                 <w:webHidden/>
               </w:rPr>
-              <w:instrText xml:space="preserve"> PAGEREF _Toc75226605 \h </w:instrText>
-            </w:r>
-            <w:r>
-              <w:rPr>
+              <w:instrText xml:space="preserve"> PAGEREF _Toc75604364 \h </w:instrText>
+            </w:r>
+            <w:r>
+              <w:rPr>
+                <w:rFonts w:ascii="Times New Roman" w:hAnsi="Times New Roman"/>
                 <w:noProof/>
                 <w:webHidden/>
               </w:rPr>
             </w:r>
             <w:r>
               <w:rPr>
+                <w:rFonts w:ascii="Times New Roman" w:hAnsi="Times New Roman"/>
                 <w:noProof/>
                 <w:webHidden/>
               </w:rPr>
@@ -625,6 +637,7 @@
             </w:r>
             <w:r>
               <w:rPr>
+                <w:rFonts w:ascii="Times New Roman" w:hAnsi="Times New Roman"/>
                 <w:noProof/>
                 <w:webHidden/>
               </w:rPr>
@@ -632,6 +645,7 @@
             </w:r>
             <w:r>
               <w:rPr>
+                <w:rFonts w:ascii="Times New Roman" w:hAnsi="Times New Roman"/>
                 <w:noProof/>
                 <w:webHidden/>
               </w:rPr>
@@ -646,13 +660,13 @@
               <w:tab w:val="right" w:leader="dot" w:pos="8296"/>
             </w:tabs>
             <w:rPr>
-              <w:rFonts w:cstheme="minorBidi"/>
+              <w:rFonts w:ascii="Times New Roman" w:hAnsi="Times New Roman"/>
               <w:noProof/>
               <w:kern w:val="2"/>
               <w:sz w:val="21"/>
             </w:rPr>
           </w:pPr>
-          <w:hyperlink w:anchor="_Toc75226606" w:history="1">
+          <w:hyperlink w:anchor="_Toc75604365" w:history="1">
             <w:r>
               <w:rPr>
                 <w:rStyle w:val="aa"/>
@@ -675,6 +689,7 @@
             </w:r>
             <w:r>
               <w:rPr>
+                <w:rFonts w:ascii="Times New Roman" w:hAnsi="Times New Roman"/>
                 <w:noProof/>
                 <w:webHidden/>
               </w:rPr>
@@ -682,6 +697,7 @@
             </w:r>
             <w:r>
               <w:rPr>
+                <w:rFonts w:ascii="Times New Roman" w:hAnsi="Times New Roman"/>
                 <w:noProof/>
                 <w:webHidden/>
               </w:rPr>
@@ -689,19 +705,22 @@
             </w:r>
             <w:r>
               <w:rPr>
+                <w:rFonts w:ascii="Times New Roman" w:hAnsi="Times New Roman"/>
                 <w:noProof/>
                 <w:webHidden/>
               </w:rPr>
-              <w:instrText xml:space="preserve"> PAGEREF _Toc75226606 \h </w:instrText>
-            </w:r>
-            <w:r>
-              <w:rPr>
+              <w:instrText xml:space="preserve"> PAGEREF _Toc75604365 \h </w:instrText>
+            </w:r>
+            <w:r>
+              <w:rPr>
+                <w:rFonts w:ascii="Times New Roman" w:hAnsi="Times New Roman"/>
                 <w:noProof/>
                 <w:webHidden/>
               </w:rPr>
             </w:r>
             <w:r>
               <w:rPr>
+                <w:rFonts w:ascii="Times New Roman" w:hAnsi="Times New Roman"/>
                 <w:noProof/>
                 <w:webHidden/>
               </w:rPr>
@@ -709,6 +728,7 @@
             </w:r>
             <w:r>
               <w:rPr>
+                <w:rFonts w:ascii="Times New Roman" w:hAnsi="Times New Roman"/>
                 <w:noProof/>
                 <w:webHidden/>
               </w:rPr>
@@ -716,6 +736,7 @@
             </w:r>
             <w:r>
               <w:rPr>
+                <w:rFonts w:ascii="Times New Roman" w:hAnsi="Times New Roman"/>
                 <w:noProof/>
                 <w:webHidden/>
               </w:rPr>
@@ -730,13 +751,13 @@
               <w:tab w:val="right" w:leader="dot" w:pos="8296"/>
             </w:tabs>
             <w:rPr>
-              <w:rFonts w:cstheme="minorBidi"/>
+              <w:rFonts w:ascii="Times New Roman" w:hAnsi="Times New Roman"/>
               <w:noProof/>
               <w:kern w:val="2"/>
               <w:sz w:val="21"/>
             </w:rPr>
           </w:pPr>
-          <w:hyperlink w:anchor="_Toc75226607" w:history="1">
+          <w:hyperlink w:anchor="_Toc75604366" w:history="1">
             <w:r>
               <w:rPr>
                 <w:rStyle w:val="aa"/>
@@ -759,6 +780,7 @@
             </w:r>
             <w:r>
               <w:rPr>
+                <w:rFonts w:ascii="Times New Roman" w:hAnsi="Times New Roman"/>
                 <w:noProof/>
                 <w:webHidden/>
               </w:rPr>
@@ -766,6 +788,7 @@
             </w:r>
             <w:r>
               <w:rPr>
+                <w:rFonts w:ascii="Times New Roman" w:hAnsi="Times New Roman"/>
                 <w:noProof/>
                 <w:webHidden/>
               </w:rPr>
@@ -773,19 +796,22 @@
             </w:r>
             <w:r>
               <w:rPr>
+                <w:rFonts w:ascii="Times New Roman" w:hAnsi="Times New Roman"/>
                 <w:noProof/>
                 <w:webHidden/>
               </w:rPr>
-              <w:instrText xml:space="preserve"> PAGEREF _Toc75226607 \h </w:instrText>
-            </w:r>
-            <w:r>
-              <w:rPr>
+              <w:instrText xml:space="preserve"> PAGEREF _Toc75604366 \h </w:instrText>
+            </w:r>
+            <w:r>
+              <w:rPr>
+                <w:rFonts w:ascii="Times New Roman" w:hAnsi="Times New Roman"/>
                 <w:noProof/>
                 <w:webHidden/>
               </w:rPr>
             </w:r>
             <w:r>
               <w:rPr>
+                <w:rFonts w:ascii="Times New Roman" w:hAnsi="Times New Roman"/>
                 <w:noProof/>
                 <w:webHidden/>
               </w:rPr>
@@ -793,6 +819,7 @@
             </w:r>
             <w:r>
               <w:rPr>
+                <w:rFonts w:ascii="Times New Roman" w:hAnsi="Times New Roman"/>
                 <w:noProof/>
                 <w:webHidden/>
               </w:rPr>
@@ -800,6 +827,7 @@
             </w:r>
             <w:r>
               <w:rPr>
+                <w:rFonts w:ascii="Times New Roman" w:hAnsi="Times New Roman"/>
                 <w:noProof/>
                 <w:webHidden/>
               </w:rPr>
@@ -814,13 +842,13 @@
               <w:tab w:val="right" w:leader="dot" w:pos="8296"/>
             </w:tabs>
             <w:rPr>
-              <w:rFonts w:cstheme="minorBidi"/>
+              <w:rFonts w:ascii="Times New Roman" w:hAnsi="Times New Roman"/>
               <w:noProof/>
               <w:kern w:val="2"/>
               <w:sz w:val="21"/>
             </w:rPr>
           </w:pPr>
-          <w:hyperlink w:anchor="_Toc75226608" w:history="1">
+          <w:hyperlink w:anchor="_Toc75604367" w:history="1">
             <w:r>
               <w:rPr>
                 <w:rStyle w:val="aa"/>
@@ -843,6 +871,7 @@
             </w:r>
             <w:r>
               <w:rPr>
+                <w:rFonts w:ascii="Times New Roman" w:hAnsi="Times New Roman"/>
                 <w:noProof/>
                 <w:webHidden/>
               </w:rPr>
@@ -850,6 +879,7 @@
             </w:r>
             <w:r>
               <w:rPr>
+                <w:rFonts w:ascii="Times New Roman" w:hAnsi="Times New Roman"/>
                 <w:noProof/>
                 <w:webHidden/>
               </w:rPr>
@@ -857,19 +887,22 @@
             </w:r>
             <w:r>
               <w:rPr>
+                <w:rFonts w:ascii="Times New Roman" w:hAnsi="Times New Roman"/>
                 <w:noProof/>
                 <w:webHidden/>
               </w:rPr>
-              <w:instrText xml:space="preserve"> PAGEREF _Toc75226608 \h </w:instrText>
-            </w:r>
-            <w:r>
-              <w:rPr>
+              <w:instrText xml:space="preserve"> PAGEREF _Toc75604367 \h </w:instrText>
+            </w:r>
+            <w:r>
+              <w:rPr>
+                <w:rFonts w:ascii="Times New Roman" w:hAnsi="Times New Roman"/>
                 <w:noProof/>
                 <w:webHidden/>
               </w:rPr>
             </w:r>
             <w:r>
               <w:rPr>
+                <w:rFonts w:ascii="Times New Roman" w:hAnsi="Times New Roman"/>
                 <w:noProof/>
                 <w:webHidden/>
               </w:rPr>
@@ -877,6 +910,7 @@
             </w:r>
             <w:r>
               <w:rPr>
+                <w:rFonts w:ascii="Times New Roman" w:hAnsi="Times New Roman"/>
                 <w:noProof/>
                 <w:webHidden/>
               </w:rPr>
@@ -884,6 +918,7 @@
             </w:r>
             <w:r>
               <w:rPr>
+                <w:rFonts w:ascii="Times New Roman" w:hAnsi="Times New Roman"/>
                 <w:noProof/>
                 <w:webHidden/>
               </w:rPr>
@@ -898,13 +933,13 @@
               <w:tab w:val="right" w:leader="dot" w:pos="8296"/>
             </w:tabs>
             <w:rPr>
-              <w:rFonts w:cstheme="minorBidi"/>
+              <w:rFonts w:ascii="Times New Roman" w:hAnsi="Times New Roman"/>
               <w:noProof/>
               <w:kern w:val="2"/>
               <w:sz w:val="21"/>
             </w:rPr>
           </w:pPr>
-          <w:hyperlink w:anchor="_Toc75226609" w:history="1">
+          <w:hyperlink w:anchor="_Toc75604368" w:history="1">
             <w:r>
               <w:rPr>
                 <w:rStyle w:val="aa"/>
@@ -927,6 +962,7 @@
             </w:r>
             <w:r>
               <w:rPr>
+                <w:rFonts w:ascii="Times New Roman" w:hAnsi="Times New Roman"/>
                 <w:noProof/>
                 <w:webHidden/>
               </w:rPr>
@@ -934,6 +970,7 @@
             </w:r>
             <w:r>
               <w:rPr>
+                <w:rFonts w:ascii="Times New Roman" w:hAnsi="Times New Roman"/>
                 <w:noProof/>
                 <w:webHidden/>
               </w:rPr>
@@ -941,19 +978,22 @@
             </w:r>
             <w:r>
               <w:rPr>
+                <w:rFonts w:ascii="Times New Roman" w:hAnsi="Times New Roman"/>
                 <w:noProof/>
                 <w:webHidden/>
               </w:rPr>
-              <w:instrText xml:space="preserve"> PAGEREF _Toc75226609 \h </w:instrText>
-            </w:r>
-            <w:r>
-              <w:rPr>
+              <w:instrText xml:space="preserve"> PAGEREF _Toc75604368 \h </w:instrText>
+            </w:r>
+            <w:r>
+              <w:rPr>
+                <w:rFonts w:ascii="Times New Roman" w:hAnsi="Times New Roman"/>
                 <w:noProof/>
                 <w:webHidden/>
               </w:rPr>
             </w:r>
             <w:r>
               <w:rPr>
+                <w:rFonts w:ascii="Times New Roman" w:hAnsi="Times New Roman"/>
                 <w:noProof/>
                 <w:webHidden/>
               </w:rPr>
@@ -961,6 +1001,7 @@
             </w:r>
             <w:r>
               <w:rPr>
+                <w:rFonts w:ascii="Times New Roman" w:hAnsi="Times New Roman"/>
                 <w:noProof/>
                 <w:webHidden/>
               </w:rPr>
@@ -968,6 +1009,7 @@
             </w:r>
             <w:r>
               <w:rPr>
+                <w:rFonts w:ascii="Times New Roman" w:hAnsi="Times New Roman"/>
                 <w:noProof/>
                 <w:webHidden/>
               </w:rPr>
@@ -982,13 +1024,13 @@
               <w:tab w:val="right" w:leader="dot" w:pos="8296"/>
             </w:tabs>
             <w:rPr>
-              <w:rFonts w:cstheme="minorBidi"/>
+              <w:rFonts w:ascii="Times New Roman" w:hAnsi="Times New Roman"/>
               <w:noProof/>
               <w:kern w:val="2"/>
               <w:sz w:val="21"/>
             </w:rPr>
           </w:pPr>
-          <w:hyperlink w:anchor="_Toc75226610" w:history="1">
+          <w:hyperlink w:anchor="_Toc75604369" w:history="1">
             <w:r>
               <w:rPr>
                 <w:rStyle w:val="aa"/>
@@ -1031,6 +1073,7 @@
             </w:r>
             <w:r>
               <w:rPr>
+                <w:rFonts w:ascii="Times New Roman" w:hAnsi="Times New Roman"/>
                 <w:noProof/>
                 <w:webHidden/>
               </w:rPr>
@@ -1038,6 +1081,7 @@
             </w:r>
             <w:r>
               <w:rPr>
+                <w:rFonts w:ascii="Times New Roman" w:hAnsi="Times New Roman"/>
                 <w:noProof/>
                 <w:webHidden/>
               </w:rPr>
@@ -1045,19 +1089,22 @@
             </w:r>
             <w:r>
               <w:rPr>
+                <w:rFonts w:ascii="Times New Roman" w:hAnsi="Times New Roman"/>
                 <w:noProof/>
                 <w:webHidden/>
               </w:rPr>
-              <w:instrText xml:space="preserve"> PAGEREF _Toc75226610 \h </w:instrText>
-            </w:r>
-            <w:r>
-              <w:rPr>
+              <w:instrText xml:space="preserve"> PAGEREF _Toc75604369 \h </w:instrText>
+            </w:r>
+            <w:r>
+              <w:rPr>
+                <w:rFonts w:ascii="Times New Roman" w:hAnsi="Times New Roman"/>
                 <w:noProof/>
                 <w:webHidden/>
               </w:rPr>
             </w:r>
             <w:r>
               <w:rPr>
+                <w:rFonts w:ascii="Times New Roman" w:hAnsi="Times New Roman"/>
                 <w:noProof/>
                 <w:webHidden/>
               </w:rPr>
@@ -1065,6 +1112,7 @@
             </w:r>
             <w:r>
               <w:rPr>
+                <w:rFonts w:ascii="Times New Roman" w:hAnsi="Times New Roman"/>
                 <w:noProof/>
                 <w:webHidden/>
               </w:rPr>
@@ -1072,6 +1120,7 @@
             </w:r>
             <w:r>
               <w:rPr>
+                <w:rFonts w:ascii="Times New Roman" w:hAnsi="Times New Roman"/>
                 <w:noProof/>
                 <w:webHidden/>
               </w:rPr>
@@ -1086,13 +1135,13 @@
               <w:tab w:val="right" w:leader="dot" w:pos="8296"/>
             </w:tabs>
             <w:rPr>
-              <w:rFonts w:cstheme="minorBidi"/>
+              <w:rFonts w:ascii="Times New Roman" w:hAnsi="Times New Roman"/>
               <w:noProof/>
               <w:kern w:val="2"/>
               <w:sz w:val="21"/>
             </w:rPr>
           </w:pPr>
-          <w:hyperlink w:anchor="_Toc75226611" w:history="1">
+          <w:hyperlink w:anchor="_Toc75604370" w:history="1">
             <w:r>
               <w:rPr>
                 <w:rStyle w:val="aa"/>
@@ -1135,6 +1184,7 @@
             </w:r>
             <w:r>
               <w:rPr>
+                <w:rFonts w:ascii="Times New Roman" w:hAnsi="Times New Roman"/>
                 <w:noProof/>
                 <w:webHidden/>
               </w:rPr>
@@ -1142,6 +1192,7 @@
             </w:r>
             <w:r>
               <w:rPr>
+                <w:rFonts w:ascii="Times New Roman" w:hAnsi="Times New Roman"/>
                 <w:noProof/>
                 <w:webHidden/>
               </w:rPr>
@@ -1149,19 +1200,22 @@
             </w:r>
             <w:r>
               <w:rPr>
+                <w:rFonts w:ascii="Times New Roman" w:hAnsi="Times New Roman"/>
                 <w:noProof/>
                 <w:webHidden/>
               </w:rPr>
-              <w:instrText xml:space="preserve"> PAGEREF _Toc75226611 \h </w:instrText>
-            </w:r>
-            <w:r>
-              <w:rPr>
+              <w:instrText xml:space="preserve"> PAGEREF _Toc75604370 \h </w:instrText>
+            </w:r>
+            <w:r>
+              <w:rPr>
+                <w:rFonts w:ascii="Times New Roman" w:hAnsi="Times New Roman"/>
                 <w:noProof/>
                 <w:webHidden/>
               </w:rPr>
             </w:r>
             <w:r>
               <w:rPr>
+                <w:rFonts w:ascii="Times New Roman" w:hAnsi="Times New Roman"/>
                 <w:noProof/>
                 <w:webHidden/>
               </w:rPr>
@@ -1169,6 +1223,7 @@
             </w:r>
             <w:r>
               <w:rPr>
+                <w:rFonts w:ascii="Times New Roman" w:hAnsi="Times New Roman"/>
                 <w:noProof/>
                 <w:webHidden/>
               </w:rPr>
@@ -1176,6 +1231,7 @@
             </w:r>
             <w:r>
               <w:rPr>
+                <w:rFonts w:ascii="Times New Roman" w:hAnsi="Times New Roman"/>
                 <w:noProof/>
                 <w:webHidden/>
               </w:rPr>
@@ -1190,13 +1246,13 @@
               <w:tab w:val="right" w:leader="dot" w:pos="8296"/>
             </w:tabs>
             <w:rPr>
-              <w:rFonts w:cstheme="minorBidi"/>
+              <w:rFonts w:ascii="Times New Roman" w:hAnsi="Times New Roman"/>
               <w:noProof/>
               <w:kern w:val="2"/>
               <w:sz w:val="21"/>
             </w:rPr>
           </w:pPr>
-          <w:hyperlink w:anchor="_Toc75226612" w:history="1">
+          <w:hyperlink w:anchor="_Toc75604371" w:history="1">
             <w:r>
               <w:rPr>
                 <w:rStyle w:val="aa"/>
@@ -1219,6 +1275,7 @@
             </w:r>
             <w:r>
               <w:rPr>
+                <w:rFonts w:ascii="Times New Roman" w:hAnsi="Times New Roman"/>
                 <w:noProof/>
                 <w:webHidden/>
               </w:rPr>
@@ -1226,6 +1283,7 @@
             </w:r>
             <w:r>
               <w:rPr>
+                <w:rFonts w:ascii="Times New Roman" w:hAnsi="Times New Roman"/>
                 <w:noProof/>
                 <w:webHidden/>
               </w:rPr>
@@ -1233,19 +1291,22 @@
             </w:r>
             <w:r>
               <w:rPr>
+                <w:rFonts w:ascii="Times New Roman" w:hAnsi="Times New Roman"/>
                 <w:noProof/>
                 <w:webHidden/>
               </w:rPr>
-              <w:instrText xml:space="preserve"> PAGEREF _Toc75226612 \h </w:instrText>
-            </w:r>
-            <w:r>
-              <w:rPr>
+              <w:instrText xml:space="preserve"> PAGEREF _Toc75604371 \h </w:instrText>
+            </w:r>
+            <w:r>
+              <w:rPr>
+                <w:rFonts w:ascii="Times New Roman" w:hAnsi="Times New Roman"/>
                 <w:noProof/>
                 <w:webHidden/>
               </w:rPr>
             </w:r>
             <w:r>
               <w:rPr>
+                <w:rFonts w:ascii="Times New Roman" w:hAnsi="Times New Roman"/>
                 <w:noProof/>
                 <w:webHidden/>
               </w:rPr>
@@ -1253,6 +1314,7 @@
             </w:r>
             <w:r>
               <w:rPr>
+                <w:rFonts w:ascii="Times New Roman" w:hAnsi="Times New Roman"/>
                 <w:noProof/>
                 <w:webHidden/>
               </w:rPr>
@@ -1260,6 +1322,7 @@
             </w:r>
             <w:r>
               <w:rPr>
+                <w:rFonts w:ascii="Times New Roman" w:hAnsi="Times New Roman"/>
                 <w:noProof/>
                 <w:webHidden/>
               </w:rPr>
@@ -1274,13 +1337,13 @@
               <w:tab w:val="right" w:leader="dot" w:pos="8296"/>
             </w:tabs>
             <w:rPr>
-              <w:rFonts w:cstheme="minorBidi"/>
+              <w:rFonts w:ascii="Times New Roman" w:hAnsi="Times New Roman"/>
               <w:noProof/>
               <w:kern w:val="2"/>
               <w:sz w:val="21"/>
             </w:rPr>
           </w:pPr>
-          <w:hyperlink w:anchor="_Toc75226613" w:history="1">
+          <w:hyperlink w:anchor="_Toc75604372" w:history="1">
             <w:r>
               <w:rPr>
                 <w:rStyle w:val="aa"/>
@@ -1303,6 +1366,7 @@
             </w:r>
             <w:r>
               <w:rPr>
+                <w:rFonts w:ascii="Times New Roman" w:hAnsi="Times New Roman"/>
                 <w:noProof/>
                 <w:webHidden/>
               </w:rPr>
@@ -1310,6 +1374,7 @@
             </w:r>
             <w:r>
               <w:rPr>
+                <w:rFonts w:ascii="Times New Roman" w:hAnsi="Times New Roman"/>
                 <w:noProof/>
                 <w:webHidden/>
               </w:rPr>
@@ -1317,19 +1382,22 @@
             </w:r>
             <w:r>
               <w:rPr>
+                <w:rFonts w:ascii="Times New Roman" w:hAnsi="Times New Roman"/>
                 <w:noProof/>
                 <w:webHidden/>
               </w:rPr>
-              <w:instrText xml:space="preserve"> PAGEREF _Toc75226613 \h </w:instrText>
-            </w:r>
-            <w:r>
-              <w:rPr>
+              <w:instrText xml:space="preserve"> PAGEREF _Toc75604372 \h </w:instrText>
+            </w:r>
+            <w:r>
+              <w:rPr>
+                <w:rFonts w:ascii="Times New Roman" w:hAnsi="Times New Roman"/>
                 <w:noProof/>
                 <w:webHidden/>
               </w:rPr>
             </w:r>
             <w:r>
               <w:rPr>
+                <w:rFonts w:ascii="Times New Roman" w:hAnsi="Times New Roman"/>
                 <w:noProof/>
                 <w:webHidden/>
               </w:rPr>
@@ -1337,6 +1405,7 @@
             </w:r>
             <w:r>
               <w:rPr>
+                <w:rFonts w:ascii="Times New Roman" w:hAnsi="Times New Roman"/>
                 <w:noProof/>
                 <w:webHidden/>
               </w:rPr>
@@ -1344,6 +1413,7 @@
             </w:r>
             <w:r>
               <w:rPr>
+                <w:rFonts w:ascii="Times New Roman" w:hAnsi="Times New Roman"/>
                 <w:noProof/>
                 <w:webHidden/>
               </w:rPr>
@@ -1358,13 +1428,13 @@
               <w:tab w:val="right" w:leader="dot" w:pos="8296"/>
             </w:tabs>
             <w:rPr>
-              <w:rFonts w:cstheme="minorBidi"/>
+              <w:rFonts w:ascii="Times New Roman" w:hAnsi="Times New Roman"/>
               <w:noProof/>
               <w:kern w:val="2"/>
               <w:sz w:val="21"/>
             </w:rPr>
           </w:pPr>
-          <w:hyperlink w:anchor="_Toc75226614" w:history="1">
+          <w:hyperlink w:anchor="_Toc75604373" w:history="1">
             <w:r>
               <w:rPr>
                 <w:rStyle w:val="aa"/>
@@ -1407,6 +1477,7 @@
             </w:r>
             <w:r>
               <w:rPr>
+                <w:rFonts w:ascii="Times New Roman" w:hAnsi="Times New Roman"/>
                 <w:noProof/>
                 <w:webHidden/>
               </w:rPr>
@@ -1414,6 +1485,7 @@
             </w:r>
             <w:r>
               <w:rPr>
+                <w:rFonts w:ascii="Times New Roman" w:hAnsi="Times New Roman"/>
                 <w:noProof/>
                 <w:webHidden/>
               </w:rPr>
@@ -1421,19 +1493,22 @@
             </w:r>
             <w:r>
               <w:rPr>
+                <w:rFonts w:ascii="Times New Roman" w:hAnsi="Times New Roman"/>
                 <w:noProof/>
                 <w:webHidden/>
               </w:rPr>
-              <w:instrText xml:space="preserve"> PAGEREF _Toc75226614 \h </w:instrText>
-            </w:r>
-            <w:r>
-              <w:rPr>
+              <w:instrText xml:space="preserve"> PAGEREF _Toc75604373 \h </w:instrText>
+            </w:r>
+            <w:r>
+              <w:rPr>
+                <w:rFonts w:ascii="Times New Roman" w:hAnsi="Times New Roman"/>
                 <w:noProof/>
                 <w:webHidden/>
               </w:rPr>
             </w:r>
             <w:r>
               <w:rPr>
+                <w:rFonts w:ascii="Times New Roman" w:hAnsi="Times New Roman"/>
                 <w:noProof/>
                 <w:webHidden/>
               </w:rPr>
@@ -1441,6 +1516,7 @@
             </w:r>
             <w:r>
               <w:rPr>
+                <w:rFonts w:ascii="Times New Roman" w:hAnsi="Times New Roman"/>
                 <w:noProof/>
                 <w:webHidden/>
               </w:rPr>
@@ -1448,6 +1524,7 @@
             </w:r>
             <w:r>
               <w:rPr>
+                <w:rFonts w:ascii="Times New Roman" w:hAnsi="Times New Roman"/>
                 <w:noProof/>
                 <w:webHidden/>
               </w:rPr>
@@ -1462,13 +1539,13 @@
               <w:tab w:val="right" w:leader="dot" w:pos="8296"/>
             </w:tabs>
             <w:rPr>
-              <w:rFonts w:cstheme="minorBidi"/>
+              <w:rFonts w:ascii="Times New Roman" w:hAnsi="Times New Roman"/>
               <w:noProof/>
               <w:kern w:val="2"/>
               <w:sz w:val="21"/>
             </w:rPr>
           </w:pPr>
-          <w:hyperlink w:anchor="_Toc75226615" w:history="1">
+          <w:hyperlink w:anchor="_Toc75604374" w:history="1">
             <w:r>
               <w:rPr>
                 <w:rStyle w:val="aa"/>
@@ -1511,6 +1588,7 @@
             </w:r>
             <w:r>
               <w:rPr>
+                <w:rFonts w:ascii="Times New Roman" w:hAnsi="Times New Roman"/>
                 <w:noProof/>
                 <w:webHidden/>
               </w:rPr>
@@ -1518,6 +1596,7 @@
             </w:r>
             <w:r>
               <w:rPr>
+                <w:rFonts w:ascii="Times New Roman" w:hAnsi="Times New Roman"/>
                 <w:noProof/>
                 <w:webHidden/>
               </w:rPr>
@@ -1525,19 +1604,22 @@
             </w:r>
             <w:r>
               <w:rPr>
+                <w:rFonts w:ascii="Times New Roman" w:hAnsi="Times New Roman"/>
                 <w:noProof/>
                 <w:webHidden/>
               </w:rPr>
-              <w:instrText xml:space="preserve"> PAGEREF _Toc75226615 \h </w:instrText>
-            </w:r>
-            <w:r>
-              <w:rPr>
+              <w:instrText xml:space="preserve"> PAGEREF _Toc75604374 \h </w:instrText>
+            </w:r>
+            <w:r>
+              <w:rPr>
+                <w:rFonts w:ascii="Times New Roman" w:hAnsi="Times New Roman"/>
                 <w:noProof/>
                 <w:webHidden/>
               </w:rPr>
             </w:r>
             <w:r>
               <w:rPr>
+                <w:rFonts w:ascii="Times New Roman" w:hAnsi="Times New Roman"/>
                 <w:noProof/>
                 <w:webHidden/>
               </w:rPr>
@@ -1545,6 +1627,7 @@
             </w:r>
             <w:r>
               <w:rPr>
+                <w:rFonts w:ascii="Times New Roman" w:hAnsi="Times New Roman"/>
                 <w:noProof/>
                 <w:webHidden/>
               </w:rPr>
@@ -1552,6 +1635,7 @@
             </w:r>
             <w:r>
               <w:rPr>
+                <w:rFonts w:ascii="Times New Roman" w:hAnsi="Times New Roman"/>
                 <w:noProof/>
                 <w:webHidden/>
               </w:rPr>
@@ -1566,13 +1650,13 @@
               <w:tab w:val="right" w:leader="dot" w:pos="8296"/>
             </w:tabs>
             <w:rPr>
-              <w:rFonts w:cstheme="minorBidi"/>
+              <w:rFonts w:ascii="Times New Roman" w:hAnsi="Times New Roman"/>
               <w:noProof/>
               <w:kern w:val="2"/>
               <w:sz w:val="21"/>
             </w:rPr>
           </w:pPr>
-          <w:hyperlink w:anchor="_Toc75226616" w:history="1">
+          <w:hyperlink w:anchor="_Toc75604375" w:history="1">
             <w:r>
               <w:rPr>
                 <w:rStyle w:val="aa"/>
@@ -1595,6 +1679,7 @@
             </w:r>
             <w:r>
               <w:rPr>
+                <w:rFonts w:ascii="Times New Roman" w:hAnsi="Times New Roman"/>
                 <w:noProof/>
                 <w:webHidden/>
               </w:rPr>
@@ -1602,6 +1687,7 @@
             </w:r>
             <w:r>
               <w:rPr>
+                <w:rFonts w:ascii="Times New Roman" w:hAnsi="Times New Roman"/>
                 <w:noProof/>
                 <w:webHidden/>
               </w:rPr>
@@ -1609,19 +1695,22 @@
             </w:r>
             <w:r>
               <w:rPr>
+                <w:rFonts w:ascii="Times New Roman" w:hAnsi="Times New Roman"/>
                 <w:noProof/>
                 <w:webHidden/>
               </w:rPr>
-              <w:instrText xml:space="preserve"> PAGEREF _Toc75226616 \h </w:instrText>
-            </w:r>
-            <w:r>
-              <w:rPr>
+              <w:instrText xml:space="preserve"> PAGEREF _Toc75604375 \h </w:instrText>
+            </w:r>
+            <w:r>
+              <w:rPr>
+                <w:rFonts w:ascii="Times New Roman" w:hAnsi="Times New Roman"/>
                 <w:noProof/>
                 <w:webHidden/>
               </w:rPr>
             </w:r>
             <w:r>
               <w:rPr>
+                <w:rFonts w:ascii="Times New Roman" w:hAnsi="Times New Roman"/>
                 <w:noProof/>
                 <w:webHidden/>
               </w:rPr>
@@ -1629,6 +1718,7 @@
             </w:r>
             <w:r>
               <w:rPr>
+                <w:rFonts w:ascii="Times New Roman" w:hAnsi="Times New Roman"/>
                 <w:noProof/>
                 <w:webHidden/>
               </w:rPr>
@@ -1636,6 +1726,7 @@
             </w:r>
             <w:r>
               <w:rPr>
+                <w:rFonts w:ascii="Times New Roman" w:hAnsi="Times New Roman"/>
                 <w:noProof/>
                 <w:webHidden/>
               </w:rPr>
@@ -1650,13 +1741,13 @@
               <w:tab w:val="right" w:leader="dot" w:pos="8296"/>
             </w:tabs>
             <w:rPr>
-              <w:rFonts w:cstheme="minorBidi"/>
+              <w:rFonts w:ascii="Times New Roman" w:hAnsi="Times New Roman"/>
               <w:noProof/>
               <w:kern w:val="2"/>
               <w:sz w:val="21"/>
             </w:rPr>
           </w:pPr>
-          <w:hyperlink w:anchor="_Toc75226617" w:history="1">
+          <w:hyperlink w:anchor="_Toc75604376" w:history="1">
             <w:r>
               <w:rPr>
                 <w:rStyle w:val="aa"/>
@@ -1679,6 +1770,7 @@
             </w:r>
             <w:r>
               <w:rPr>
+                <w:rFonts w:ascii="Times New Roman" w:hAnsi="Times New Roman"/>
                 <w:noProof/>
                 <w:webHidden/>
               </w:rPr>
@@ -1686,6 +1778,7 @@
             </w:r>
             <w:r>
               <w:rPr>
+                <w:rFonts w:ascii="Times New Roman" w:hAnsi="Times New Roman"/>
                 <w:noProof/>
                 <w:webHidden/>
               </w:rPr>
@@ -1693,19 +1786,22 @@
             </w:r>
             <w:r>
               <w:rPr>
+                <w:rFonts w:ascii="Times New Roman" w:hAnsi="Times New Roman"/>
                 <w:noProof/>
                 <w:webHidden/>
               </w:rPr>
-              <w:instrText xml:space="preserve"> PAGEREF _Toc75226617 \h </w:instrText>
-            </w:r>
-            <w:r>
-              <w:rPr>
+              <w:instrText xml:space="preserve"> PAGEREF _Toc75604376 \h </w:instrText>
+            </w:r>
+            <w:r>
+              <w:rPr>
+                <w:rFonts w:ascii="Times New Roman" w:hAnsi="Times New Roman"/>
                 <w:noProof/>
                 <w:webHidden/>
               </w:rPr>
             </w:r>
             <w:r>
               <w:rPr>
+                <w:rFonts w:ascii="Times New Roman" w:hAnsi="Times New Roman"/>
                 <w:noProof/>
                 <w:webHidden/>
               </w:rPr>
@@ -1713,6 +1809,7 @@
             </w:r>
             <w:r>
               <w:rPr>
+                <w:rFonts w:ascii="Times New Roman" w:hAnsi="Times New Roman"/>
                 <w:noProof/>
                 <w:webHidden/>
               </w:rPr>
@@ -1720,6 +1817,7 @@
             </w:r>
             <w:r>
               <w:rPr>
+                <w:rFonts w:ascii="Times New Roman" w:hAnsi="Times New Roman"/>
                 <w:noProof/>
                 <w:webHidden/>
               </w:rPr>
@@ -1734,13 +1832,13 @@
               <w:tab w:val="right" w:leader="dot" w:pos="8296"/>
             </w:tabs>
             <w:rPr>
-              <w:rFonts w:cstheme="minorBidi"/>
+              <w:rFonts w:ascii="Times New Roman" w:hAnsi="Times New Roman"/>
               <w:noProof/>
               <w:kern w:val="2"/>
               <w:sz w:val="21"/>
             </w:rPr>
           </w:pPr>
-          <w:hyperlink w:anchor="_Toc75226618" w:history="1">
+          <w:hyperlink w:anchor="_Toc75604377" w:history="1">
             <w:r>
               <w:rPr>
                 <w:rStyle w:val="aa"/>
@@ -1763,6 +1861,7 @@
             </w:r>
             <w:r>
               <w:rPr>
+                <w:rFonts w:ascii="Times New Roman" w:hAnsi="Times New Roman"/>
                 <w:noProof/>
                 <w:webHidden/>
               </w:rPr>
@@ -1770,6 +1869,7 @@
             </w:r>
             <w:r>
               <w:rPr>
+                <w:rFonts w:ascii="Times New Roman" w:hAnsi="Times New Roman"/>
                 <w:noProof/>
                 <w:webHidden/>
               </w:rPr>
@@ -1777,19 +1877,22 @@
             </w:r>
             <w:r>
               <w:rPr>
+                <w:rFonts w:ascii="Times New Roman" w:hAnsi="Times New Roman"/>
                 <w:noProof/>
                 <w:webHidden/>
               </w:rPr>
-              <w:instrText xml:space="preserve"> PAGEREF _Toc75226618 \h </w:instrText>
-            </w:r>
-            <w:r>
-              <w:rPr>
+              <w:instrText xml:space="preserve"> PAGEREF _Toc75604377 \h </w:instrText>
+            </w:r>
+            <w:r>
+              <w:rPr>
+                <w:rFonts w:ascii="Times New Roman" w:hAnsi="Times New Roman"/>
                 <w:noProof/>
                 <w:webHidden/>
               </w:rPr>
             </w:r>
             <w:r>
               <w:rPr>
+                <w:rFonts w:ascii="Times New Roman" w:hAnsi="Times New Roman"/>
                 <w:noProof/>
                 <w:webHidden/>
               </w:rPr>
@@ -1797,6 +1900,7 @@
             </w:r>
             <w:r>
               <w:rPr>
+                <w:rFonts w:ascii="Times New Roman" w:hAnsi="Times New Roman"/>
                 <w:noProof/>
                 <w:webHidden/>
               </w:rPr>
@@ -1804,6 +1908,7 @@
             </w:r>
             <w:r>
               <w:rPr>
+                <w:rFonts w:ascii="Times New Roman" w:hAnsi="Times New Roman"/>
                 <w:noProof/>
                 <w:webHidden/>
               </w:rPr>
@@ -1818,13 +1923,13 @@
               <w:tab w:val="right" w:leader="dot" w:pos="8296"/>
             </w:tabs>
             <w:rPr>
-              <w:rFonts w:cstheme="minorBidi"/>
+              <w:rFonts w:ascii="Times New Roman" w:hAnsi="Times New Roman"/>
               <w:noProof/>
               <w:kern w:val="2"/>
               <w:sz w:val="21"/>
             </w:rPr>
           </w:pPr>
-          <w:hyperlink w:anchor="_Toc75226619" w:history="1">
+          <w:hyperlink w:anchor="_Toc75604378" w:history="1">
             <w:r>
               <w:rPr>
                 <w:rStyle w:val="aa"/>
@@ -1847,6 +1952,7 @@
             </w:r>
             <w:r>
               <w:rPr>
+                <w:rFonts w:ascii="Times New Roman" w:hAnsi="Times New Roman"/>
                 <w:noProof/>
                 <w:webHidden/>
               </w:rPr>
@@ -1854,6 +1960,7 @@
             </w:r>
             <w:r>
               <w:rPr>
+                <w:rFonts w:ascii="Times New Roman" w:hAnsi="Times New Roman"/>
                 <w:noProof/>
                 <w:webHidden/>
               </w:rPr>
@@ -1861,19 +1968,22 @@
             </w:r>
             <w:r>
               <w:rPr>
+                <w:rFonts w:ascii="Times New Roman" w:hAnsi="Times New Roman"/>
                 <w:noProof/>
                 <w:webHidden/>
               </w:rPr>
-              <w:instrText xml:space="preserve"> PAGEREF _Toc75226619 \h </w:instrText>
-            </w:r>
-            <w:r>
-              <w:rPr>
+              <w:instrText xml:space="preserve"> PAGEREF _Toc75604378 \h </w:instrText>
+            </w:r>
+            <w:r>
+              <w:rPr>
+                <w:rFonts w:ascii="Times New Roman" w:hAnsi="Times New Roman"/>
                 <w:noProof/>
                 <w:webHidden/>
               </w:rPr>
             </w:r>
             <w:r>
               <w:rPr>
+                <w:rFonts w:ascii="Times New Roman" w:hAnsi="Times New Roman"/>
                 <w:noProof/>
                 <w:webHidden/>
               </w:rPr>
@@ -1881,6 +1991,7 @@
             </w:r>
             <w:r>
               <w:rPr>
+                <w:rFonts w:ascii="Times New Roman" w:hAnsi="Times New Roman"/>
                 <w:noProof/>
                 <w:webHidden/>
               </w:rPr>
@@ -1888,6 +1999,7 @@
             </w:r>
             <w:r>
               <w:rPr>
+                <w:rFonts w:ascii="Times New Roman" w:hAnsi="Times New Roman"/>
                 <w:noProof/>
                 <w:webHidden/>
               </w:rPr>
@@ -1897,6 +2009,282 @@
         </w:p>
         <w:p>
           <w:pPr>
+            <w:pStyle w:val="TOC2"/>
+            <w:tabs>
+              <w:tab w:val="right" w:leader="dot" w:pos="8296"/>
+            </w:tabs>
+            <w:rPr>
+              <w:rFonts w:ascii="Times New Roman" w:hAnsi="Times New Roman"/>
+              <w:noProof/>
+              <w:kern w:val="2"/>
+              <w:sz w:val="21"/>
+            </w:rPr>
+          </w:pPr>
+          <w:hyperlink w:anchor="_Toc75604379" w:history="1">
+            <w:r>
+              <w:rPr>
+                <w:rStyle w:val="aa"/>
+                <w:rFonts w:ascii="Times New Roman" w:eastAsia="黑体" w:hAnsi="Times New Roman"/>
+                <w:b/>
+                <w:bCs/>
+                <w:noProof/>
+              </w:rPr>
+              <w:t xml:space="preserve">6 </w:t>
+            </w:r>
+            <w:r>
+              <w:rPr>
+                <w:rStyle w:val="aa"/>
+                <w:rFonts w:ascii="Times New Roman" w:eastAsia="黑体" w:hAnsi="Times New Roman"/>
+                <w:b/>
+                <w:bCs/>
+                <w:noProof/>
+              </w:rPr>
+              <w:t>附录</w:t>
+            </w:r>
+            <w:r>
+              <w:rPr>
+                <w:rFonts w:ascii="Times New Roman" w:hAnsi="Times New Roman"/>
+                <w:noProof/>
+                <w:webHidden/>
+              </w:rPr>
+              <w:tab/>
+            </w:r>
+            <w:r>
+              <w:rPr>
+                <w:rFonts w:ascii="Times New Roman" w:hAnsi="Times New Roman"/>
+                <w:noProof/>
+                <w:webHidden/>
+              </w:rPr>
+              <w:fldChar w:fldCharType="begin"/>
+            </w:r>
+            <w:r>
+              <w:rPr>
+                <w:rFonts w:ascii="Times New Roman" w:hAnsi="Times New Roman"/>
+                <w:noProof/>
+                <w:webHidden/>
+              </w:rPr>
+              <w:instrText xml:space="preserve"> PAGEREF _Toc75604379 \h </w:instrText>
+            </w:r>
+            <w:r>
+              <w:rPr>
+                <w:rFonts w:ascii="Times New Roman" w:hAnsi="Times New Roman"/>
+                <w:noProof/>
+                <w:webHidden/>
+              </w:rPr>
+            </w:r>
+            <w:r>
+              <w:rPr>
+                <w:rFonts w:ascii="Times New Roman" w:hAnsi="Times New Roman"/>
+                <w:noProof/>
+                <w:webHidden/>
+              </w:rPr>
+              <w:fldChar w:fldCharType="separate"/>
+            </w:r>
+            <w:r>
+              <w:rPr>
+                <w:rFonts w:ascii="Times New Roman" w:hAnsi="Times New Roman"/>
+                <w:noProof/>
+                <w:webHidden/>
+              </w:rPr>
+              <w:t>32</w:t>
+            </w:r>
+            <w:r>
+              <w:rPr>
+                <w:rFonts w:ascii="Times New Roman" w:hAnsi="Times New Roman"/>
+                <w:noProof/>
+                <w:webHidden/>
+              </w:rPr>
+              <w:fldChar w:fldCharType="end"/>
+            </w:r>
+          </w:hyperlink>
+        </w:p>
+        <w:p>
+          <w:pPr>
+            <w:pStyle w:val="TOC3"/>
+            <w:tabs>
+              <w:tab w:val="right" w:leader="dot" w:pos="8296"/>
+            </w:tabs>
+            <w:rPr>
+              <w:rFonts w:ascii="Times New Roman" w:hAnsi="Times New Roman"/>
+              <w:noProof/>
+              <w:kern w:val="2"/>
+              <w:sz w:val="21"/>
+            </w:rPr>
+          </w:pPr>
+          <w:hyperlink w:anchor="_Toc75604380" w:history="1">
+            <w:r>
+              <w:rPr>
+                <w:rStyle w:val="aa"/>
+                <w:rFonts w:ascii="Times New Roman" w:eastAsia="黑体" w:hAnsi="Times New Roman"/>
+                <w:b/>
+                <w:bCs/>
+                <w:noProof/>
+              </w:rPr>
+              <w:t xml:space="preserve">6.1 </w:t>
+            </w:r>
+            <w:r>
+              <w:rPr>
+                <w:rStyle w:val="aa"/>
+                <w:rFonts w:ascii="Times New Roman" w:eastAsia="黑体" w:hAnsi="Times New Roman"/>
+                <w:b/>
+                <w:bCs/>
+                <w:noProof/>
+              </w:rPr>
+              <w:t>参考说明</w:t>
+            </w:r>
+            <w:r>
+              <w:rPr>
+                <w:rFonts w:ascii="Times New Roman" w:hAnsi="Times New Roman"/>
+                <w:noProof/>
+                <w:webHidden/>
+              </w:rPr>
+              <w:tab/>
+            </w:r>
+            <w:r>
+              <w:rPr>
+                <w:rFonts w:ascii="Times New Roman" w:hAnsi="Times New Roman"/>
+                <w:noProof/>
+                <w:webHidden/>
+              </w:rPr>
+              <w:fldChar w:fldCharType="begin"/>
+            </w:r>
+            <w:r>
+              <w:rPr>
+                <w:rFonts w:ascii="Times New Roman" w:hAnsi="Times New Roman"/>
+                <w:noProof/>
+                <w:webHidden/>
+              </w:rPr>
+              <w:instrText xml:space="preserve"> PAGEREF _Toc75604380 \h </w:instrText>
+            </w:r>
+            <w:r>
+              <w:rPr>
+                <w:rFonts w:ascii="Times New Roman" w:hAnsi="Times New Roman"/>
+                <w:noProof/>
+                <w:webHidden/>
+              </w:rPr>
+            </w:r>
+            <w:r>
+              <w:rPr>
+                <w:rFonts w:ascii="Times New Roman" w:hAnsi="Times New Roman"/>
+                <w:noProof/>
+                <w:webHidden/>
+              </w:rPr>
+              <w:fldChar w:fldCharType="separate"/>
+            </w:r>
+            <w:r>
+              <w:rPr>
+                <w:rFonts w:ascii="Times New Roman" w:hAnsi="Times New Roman"/>
+                <w:noProof/>
+                <w:webHidden/>
+              </w:rPr>
+              <w:t>32</w:t>
+            </w:r>
+            <w:r>
+              <w:rPr>
+                <w:rFonts w:ascii="Times New Roman" w:hAnsi="Times New Roman"/>
+                <w:noProof/>
+                <w:webHidden/>
+              </w:rPr>
+              <w:fldChar w:fldCharType="end"/>
+            </w:r>
+          </w:hyperlink>
+        </w:p>
+        <w:p>
+          <w:pPr>
+            <w:pStyle w:val="TOC3"/>
+            <w:tabs>
+              <w:tab w:val="right" w:leader="dot" w:pos="8296"/>
+            </w:tabs>
+            <w:rPr>
+              <w:rFonts w:ascii="Times New Roman" w:hAnsi="Times New Roman"/>
+              <w:noProof/>
+              <w:kern w:val="2"/>
+              <w:sz w:val="21"/>
+            </w:rPr>
+          </w:pPr>
+          <w:hyperlink w:anchor="_Toc75604381" w:history="1">
+            <w:r>
+              <w:rPr>
+                <w:rStyle w:val="aa"/>
+                <w:rFonts w:ascii="Times New Roman" w:eastAsia="黑体" w:hAnsi="Times New Roman"/>
+                <w:b/>
+                <w:bCs/>
+                <w:noProof/>
+              </w:rPr>
+              <w:t xml:space="preserve">6.2 </w:t>
+            </w:r>
+            <w:r>
+              <w:rPr>
+                <w:rStyle w:val="aa"/>
+                <w:rFonts w:ascii="Times New Roman" w:eastAsia="黑体" w:hAnsi="Times New Roman"/>
+                <w:b/>
+                <w:bCs/>
+                <w:noProof/>
+              </w:rPr>
+              <w:t>问题说明</w:t>
+            </w:r>
+            <w:r>
+              <w:rPr>
+                <w:rFonts w:ascii="Times New Roman" w:hAnsi="Times New Roman"/>
+                <w:noProof/>
+                <w:webHidden/>
+              </w:rPr>
+              <w:tab/>
+            </w:r>
+            <w:r>
+              <w:rPr>
+                <w:rFonts w:ascii="Times New Roman" w:hAnsi="Times New Roman"/>
+                <w:noProof/>
+                <w:webHidden/>
+              </w:rPr>
+              <w:fldChar w:fldCharType="begin"/>
+            </w:r>
+            <w:r>
+              <w:rPr>
+                <w:rFonts w:ascii="Times New Roman" w:hAnsi="Times New Roman"/>
+                <w:noProof/>
+                <w:webHidden/>
+              </w:rPr>
+              <w:instrText xml:space="preserve"> PAGEREF _Toc75604381 \h </w:instrText>
+            </w:r>
+            <w:r>
+              <w:rPr>
+                <w:rFonts w:ascii="Times New Roman" w:hAnsi="Times New Roman"/>
+                <w:noProof/>
+                <w:webHidden/>
+              </w:rPr>
+            </w:r>
+            <w:r>
+              <w:rPr>
+                <w:rFonts w:ascii="Times New Roman" w:hAnsi="Times New Roman"/>
+                <w:noProof/>
+                <w:webHidden/>
+              </w:rPr>
+              <w:fldChar w:fldCharType="separate"/>
+            </w:r>
+            <w:r>
+              <w:rPr>
+                <w:rFonts w:ascii="Times New Roman" w:hAnsi="Times New Roman"/>
+                <w:noProof/>
+                <w:webHidden/>
+              </w:rPr>
+              <w:t>32</w:t>
+            </w:r>
+            <w:r>
+              <w:rPr>
+                <w:rFonts w:ascii="Times New Roman" w:hAnsi="Times New Roman"/>
+                <w:noProof/>
+                <w:webHidden/>
+              </w:rPr>
+              <w:fldChar w:fldCharType="end"/>
+            </w:r>
+          </w:hyperlink>
+        </w:p>
+        <w:p>
+          <w:pPr>
+            <w:tabs>
+              <w:tab w:val="left" w:pos="1678"/>
+            </w:tabs>
             <w:spacing w:line="360" w:lineRule="auto"/>
             <w:rPr>
               <w:rFonts w:ascii="Times New Roman" w:hAnsi="Times New Roman" w:cs="Times New Roman"/>
@@ -1911,6 +2299,15 @@
             </w:rPr>
             <w:fldChar w:fldCharType="end"/>
           </w:r>
+          <w:r>
+            <w:rPr>
+              <w:rFonts w:ascii="Times New Roman" w:hAnsi="Times New Roman" w:cs="Times New Roman"/>
+              <w:b/>
+              <w:bCs/>
+              <w:lang w:val="zh-CN"/>
+            </w:rPr>
+            <w:tab/>
+          </w:r>
         </w:p>
       </w:sdtContent>
     </w:sdt>
@@ -1946,7 +2343,7 @@
           <w:szCs w:val="32"/>
         </w:rPr>
       </w:pPr>
-      <w:bookmarkStart w:id="0" w:name="_Toc75226604"/>
+      <w:bookmarkStart w:id="0" w:name="_Toc75604363"/>
       <w:r>
         <w:rPr>
           <w:rFonts w:ascii="Times New Roman" w:eastAsia="黑体" w:hAnsi="Times New Roman" w:cs="Times New Roman"/>
@@ -2087,7 +2484,7 @@
           <w:szCs w:val="32"/>
         </w:rPr>
       </w:pPr>
-      <w:bookmarkStart w:id="1" w:name="_Toc75226605"/>
+      <w:bookmarkStart w:id="1" w:name="_Toc75604364"/>
       <w:r>
         <w:rPr>
           <w:rFonts w:ascii="Times New Roman" w:eastAsia="黑体" w:hAnsi="Times New Roman" w:cs="Times New Roman" w:hint="eastAsia"/>
@@ -2502,6 +2899,93 @@
           </w:p>
         </w:tc>
       </w:tr>
+      <w:tr>
+        <w:tc>
+          <w:tcPr>
+            <w:tcW w:w="2765" w:type="dxa"/>
+          </w:tcPr>
+          <w:p>
+            <w:pPr>
+              <w:spacing w:line="360" w:lineRule="auto"/>
+              <w:rPr>
+                <w:rFonts w:ascii="宋体" w:eastAsia="宋体" w:hAnsi="宋体"/>
+                <w:sz w:val="22"/>
+                <w:szCs w:val="22"/>
+              </w:rPr>
+            </w:pPr>
+            <w:r>
+              <w:rPr>
+                <w:rFonts w:ascii="宋体" w:eastAsia="宋体" w:hAnsi="宋体" w:hint="eastAsia"/>
+                <w:sz w:val="22"/>
+                <w:szCs w:val="22"/>
+              </w:rPr>
+              <w:t>分工百分比</w:t>
+            </w:r>
+          </w:p>
+        </w:tc>
+        <w:tc>
+          <w:tcPr>
+            <w:tcW w:w="2765" w:type="dxa"/>
+          </w:tcPr>
+          <w:p>
+            <w:pPr>
+              <w:spacing w:line="360" w:lineRule="auto"/>
+              <w:rPr>
+                <w:rFonts w:ascii="宋体" w:eastAsia="宋体" w:hAnsi="宋体"/>
+                <w:sz w:val="22"/>
+                <w:szCs w:val="22"/>
+              </w:rPr>
+            </w:pPr>
+            <w:r>
+              <w:rPr>
+                <w:rFonts w:ascii="宋体" w:eastAsia="宋体" w:hAnsi="宋体" w:hint="eastAsia"/>
+                <w:sz w:val="22"/>
+                <w:szCs w:val="22"/>
+              </w:rPr>
+              <w:t>3</w:t>
+            </w:r>
+            <w:r>
+              <w:rPr>
+                <w:rFonts w:ascii="宋体" w:eastAsia="宋体" w:hAnsi="宋体"/>
+                <w:sz w:val="22"/>
+                <w:szCs w:val="22"/>
+              </w:rPr>
+              <w:t>0%</w:t>
+            </w:r>
+          </w:p>
+        </w:tc>
+        <w:tc>
+          <w:tcPr>
+            <w:tcW w:w="2766" w:type="dxa"/>
+          </w:tcPr>
+          <w:p>
+            <w:pPr>
+              <w:spacing w:line="360" w:lineRule="auto"/>
+              <w:rPr>
+                <w:rFonts w:ascii="宋体" w:eastAsia="宋体" w:hAnsi="宋体"/>
+                <w:sz w:val="22"/>
+                <w:szCs w:val="22"/>
+              </w:rPr>
+            </w:pPr>
+            <w:r>
+              <w:rPr>
+                <w:rFonts w:ascii="宋体" w:eastAsia="宋体" w:hAnsi="宋体" w:hint="eastAsia"/>
+                <w:sz w:val="22"/>
+                <w:szCs w:val="22"/>
+              </w:rPr>
+              <w:t>7</w:t>
+            </w:r>
+            <w:r>
+              <w:rPr>
+                <w:rFonts w:ascii="宋体" w:eastAsia="宋体" w:hAnsi="宋体"/>
+                <w:sz w:val="22"/>
+                <w:szCs w:val="22"/>
+              </w:rPr>
+              <w:t>0%</w:t>
+            </w:r>
+          </w:p>
+        </w:tc>
+      </w:tr>
     </w:tbl>
     <w:p>
       <w:pPr>
@@ -2520,7 +3004,7 @@
           <w:szCs w:val="32"/>
         </w:rPr>
       </w:pPr>
-      <w:bookmarkStart w:id="2" w:name="_Toc75226606"/>
+      <w:bookmarkStart w:id="2" w:name="_Toc75604365"/>
       <w:r>
         <w:rPr>
           <w:rFonts w:ascii="Times New Roman" w:eastAsia="黑体" w:hAnsi="Times New Roman" w:cs="Times New Roman" w:hint="eastAsia"/>
@@ -2565,7 +3049,7 @@
           <w:szCs w:val="28"/>
         </w:rPr>
       </w:pPr>
-      <w:bookmarkStart w:id="3" w:name="_Toc75226607"/>
+      <w:bookmarkStart w:id="3" w:name="_Toc75604366"/>
       <w:r>
         <w:rPr>
           <w:rFonts w:ascii="Times New Roman" w:eastAsia="黑体" w:hAnsi="Times New Roman" w:cs="Times New Roman" w:hint="eastAsia"/>
@@ -3032,6 +3516,7 @@
         <w:rPr>
           <w:rFonts w:ascii="Times New Roman" w:eastAsia="宋体" w:hAnsi="Times New Roman" w:cs="Times New Roman" w:hint="eastAsia"/>
         </w:rPr>
+        <w:lastRenderedPageBreak/>
         <w:t>对应这些功能需求，用例图如图</w:t>
       </w:r>
       <w:r>
@@ -3066,7 +3551,6 @@
           <w:rFonts w:ascii="Times New Roman" w:eastAsia="宋体" w:hAnsi="Times New Roman" w:cs="Times New Roman" w:hint="eastAsia"/>
           <w:noProof/>
         </w:rPr>
-        <w:lastRenderedPageBreak/>
         <w:drawing>
           <wp:inline distT="0" distB="0" distL="0" distR="0" wp14:anchorId="3D572470" wp14:editId="4731F90A">
             <wp:extent cx="3186120" cy="5450744"/>
@@ -3181,7 +3665,7 @@
           <w:szCs w:val="28"/>
         </w:rPr>
       </w:pPr>
-      <w:bookmarkStart w:id="4" w:name="_Toc75226608"/>
+      <w:bookmarkStart w:id="4" w:name="_Toc75604367"/>
       <w:r>
         <w:rPr>
           <w:rFonts w:ascii="Times New Roman" w:eastAsia="黑体" w:hAnsi="Times New Roman" w:cs="Times New Roman"/>
@@ -3393,6 +3877,7 @@
         <w:rPr>
           <w:rFonts w:ascii="Times New Roman" w:eastAsia="宋体" w:hAnsi="Times New Roman" w:cs="Times New Roman"/>
         </w:rPr>
+        <w:lastRenderedPageBreak/>
         <w:t>ASCII</w:t>
       </w:r>
       <w:r>
@@ -3474,7 +3959,6 @@
         <w:rPr>
           <w:rFonts w:ascii="Times New Roman" w:eastAsia="宋体" w:hAnsi="Times New Roman" w:cs="Times New Roman"/>
         </w:rPr>
-        <w:lastRenderedPageBreak/>
         <w:t>二进制传输</w:t>
       </w:r>
       <w:r>
@@ -3680,21 +4164,7 @@
         <w:rPr>
           <w:rFonts w:ascii="Times New Roman" w:eastAsia="宋体" w:hAnsi="Times New Roman" w:cs="Times New Roman" w:hint="eastAsia"/>
         </w:rPr>
-        <w:t>传输</w:t>
-      </w:r>
-      <w:proofErr w:type="gramStart"/>
-      <w:r>
-        <w:rPr>
-          <w:rFonts w:ascii="Times New Roman" w:eastAsia="宋体" w:hAnsi="Times New Roman" w:cs="Times New Roman" w:hint="eastAsia"/>
-        </w:rPr>
-        <w:t>层协议</w:t>
-      </w:r>
-      <w:proofErr w:type="gramEnd"/>
-      <w:r>
-        <w:rPr>
-          <w:rFonts w:ascii="Times New Roman" w:eastAsia="宋体" w:hAnsi="Times New Roman" w:cs="Times New Roman" w:hint="eastAsia"/>
-        </w:rPr>
-        <w:t>的，</w:t>
+        <w:t>传输层协议的，</w:t>
       </w:r>
       <w:r>
         <w:rPr>
@@ -3832,21 +4302,7 @@
         <w:rPr>
           <w:rFonts w:ascii="Times New Roman" w:eastAsia="宋体" w:hAnsi="Times New Roman" w:cs="Times New Roman" w:hint="eastAsia"/>
         </w:rPr>
-        <w:t>除</w:t>
-      </w:r>
-      <w:proofErr w:type="gramStart"/>
-      <w:r>
-        <w:rPr>
-          <w:rFonts w:ascii="Times New Roman" w:eastAsia="宋体" w:hAnsi="Times New Roman" w:cs="Times New Roman" w:hint="eastAsia"/>
-        </w:rPr>
-        <w:t>主进程外</w:t>
-      </w:r>
-      <w:proofErr w:type="gramEnd"/>
-      <w:r>
-        <w:rPr>
-          <w:rFonts w:ascii="Times New Roman" w:eastAsia="宋体" w:hAnsi="Times New Roman" w:cs="Times New Roman" w:hint="eastAsia"/>
-        </w:rPr>
-        <w:t>，</w:t>
+        <w:t>除主进程外，</w:t>
       </w:r>
       <w:r>
         <w:rPr>
@@ -4585,7 +5041,7 @@
           <w:szCs w:val="28"/>
         </w:rPr>
       </w:pPr>
-      <w:bookmarkStart w:id="5" w:name="_Toc75226609"/>
+      <w:bookmarkStart w:id="5" w:name="_Toc75604368"/>
       <w:r>
         <w:rPr>
           <w:rFonts w:ascii="Times New Roman" w:eastAsia="黑体" w:hAnsi="Times New Roman" w:cs="Times New Roman" w:hint="eastAsia"/>
@@ -4834,22 +5290,14 @@
         <w:spacing w:line="360" w:lineRule="auto"/>
         <w:ind w:firstLineChars="200" w:firstLine="480"/>
         <w:rPr>
-          <w:rFonts w:ascii="Times New Roman" w:eastAsia="宋体" w:hAnsi="Times New Roman" w:cs="Times New Roman" w:hint="eastAsia"/>
+          <w:rFonts w:ascii="Times New Roman" w:eastAsia="宋体" w:hAnsi="Times New Roman" w:cs="Times New Roman"/>
         </w:rPr>
       </w:pPr>
-      <w:proofErr w:type="gramStart"/>
-      <w:r>
-        <w:rPr>
-          <w:rFonts w:ascii="Times New Roman" w:eastAsia="宋体" w:hAnsi="Times New Roman" w:cs="Times New Roman" w:hint="eastAsia"/>
-        </w:rPr>
-        <w:t>本实现</w:t>
-      </w:r>
-      <w:proofErr w:type="gramEnd"/>
-      <w:r>
-        <w:rPr>
-          <w:rFonts w:ascii="Times New Roman" w:eastAsia="宋体" w:hAnsi="Times New Roman" w:cs="Times New Roman" w:hint="eastAsia"/>
-        </w:rPr>
-        <w:t>中，保留</w:t>
+      <w:r>
+        <w:rPr>
+          <w:rFonts w:ascii="Times New Roman" w:eastAsia="宋体" w:hAnsi="Times New Roman" w:cs="Times New Roman" w:hint="eastAsia"/>
+        </w:rPr>
+        <w:t>本实现中，保留</w:t>
       </w:r>
       <w:r>
         <w:rPr>
@@ -4897,25 +5345,7 @@
         <w:rPr>
           <w:rFonts w:ascii="Times New Roman" w:eastAsia="宋体" w:hAnsi="Times New Roman" w:cs="Times New Roman" w:hint="eastAsia"/>
         </w:rPr>
-        <w:t>这一修改使原有主动模式也</w:t>
-      </w:r>
-      <w:r>
-        <w:rPr>
-          <w:rFonts w:ascii="Times New Roman" w:eastAsia="宋体" w:hAnsi="Times New Roman" w:cs="Times New Roman" w:hint="eastAsia"/>
-        </w:rPr>
-        <w:t>采用随机端口传输数据</w:t>
-      </w:r>
-      <w:r>
-        <w:rPr>
-          <w:rFonts w:ascii="Times New Roman" w:eastAsia="宋体" w:hAnsi="Times New Roman" w:cs="Times New Roman" w:hint="eastAsia"/>
-        </w:rPr>
-        <w:t>，</w:t>
-      </w:r>
-      <w:r>
-        <w:rPr>
-          <w:rFonts w:ascii="Times New Roman" w:eastAsia="宋体" w:hAnsi="Times New Roman" w:cs="Times New Roman" w:hint="eastAsia"/>
-        </w:rPr>
-        <w:t>不容易被监听。</w:t>
+        <w:t>这一修改使原有主动模式也采用随机端口传输数据，不容易被监听。</w:t>
       </w:r>
     </w:p>
     <w:p>
@@ -4936,8 +5366,8 @@
           <w:szCs w:val="28"/>
         </w:rPr>
         <w:drawing>
-          <wp:inline distT="0" distB="0" distL="0" distR="0" wp14:anchorId="3959872E" wp14:editId="544A9AC9">
-            <wp:extent cx="5100969" cy="5034565"/>
+          <wp:inline distT="0" distB="0" distL="0" distR="0" wp14:anchorId="3959872E" wp14:editId="71CDDBF3">
+            <wp:extent cx="5100968" cy="5034565"/>
             <wp:effectExtent l="0" t="0" r="0" b="0"/>
             <wp:docPr id="2" name="图片 2"/>
             <wp:cNvGraphicFramePr>
@@ -4965,7 +5395,7 @@
                   <pic:spPr>
                     <a:xfrm>
                       <a:off x="0" y="0"/>
-                      <a:ext cx="5100969" cy="5034565"/>
+                      <a:ext cx="5100968" cy="5034565"/>
                     </a:xfrm>
                     <a:prstGeom prst="rect">
                       <a:avLst/>
@@ -5081,7 +5511,7 @@
           <w:szCs w:val="28"/>
         </w:rPr>
       </w:pPr>
-      <w:bookmarkStart w:id="6" w:name="_Toc75226610"/>
+      <w:bookmarkStart w:id="6" w:name="_Toc75604369"/>
       <w:r>
         <w:rPr>
           <w:rFonts w:ascii="Times New Roman" w:eastAsia="黑体" w:hAnsi="Times New Roman" w:cs="Times New Roman"/>
@@ -5225,25 +5655,7 @@
         <w:rPr>
           <w:rFonts w:ascii="Times New Roman" w:eastAsia="宋体" w:hAnsi="Times New Roman" w:cs="Times New Roman" w:hint="eastAsia"/>
         </w:rPr>
-        <w:t>，</w:t>
-      </w:r>
-      <w:r>
-        <w:rPr>
-          <w:rFonts w:ascii="Times New Roman" w:eastAsia="宋体" w:hAnsi="Times New Roman" w:cs="Times New Roman" w:hint="eastAsia"/>
-        </w:rPr>
-        <w:t>在</w:t>
-      </w:r>
-      <w:r>
-        <w:rPr>
-          <w:rFonts w:ascii="Times New Roman" w:eastAsia="宋体" w:hAnsi="Times New Roman" w:cs="Times New Roman" w:hint="eastAsia"/>
-        </w:rPr>
-        <w:t>被</w:t>
-      </w:r>
-      <w:r>
-        <w:rPr>
-          <w:rFonts w:ascii="Times New Roman" w:eastAsia="宋体" w:hAnsi="Times New Roman" w:cs="Times New Roman" w:hint="eastAsia"/>
-        </w:rPr>
-        <w:t>动模式情况下发起数据连接</w:t>
+        <w:t>，在被动模式情况下发起数据连接</w:t>
       </w:r>
       <w:r>
         <w:rPr>
@@ -5396,7 +5808,7 @@
           <w:szCs w:val="28"/>
         </w:rPr>
       </w:pPr>
-      <w:bookmarkStart w:id="7" w:name="_Toc75226611"/>
+      <w:bookmarkStart w:id="7" w:name="_Toc75604370"/>
       <w:r>
         <w:rPr>
           <w:rFonts w:ascii="Times New Roman" w:eastAsia="黑体" w:hAnsi="Times New Roman" w:cs="Times New Roman" w:hint="eastAsia"/>
@@ -5461,35 +5873,7 @@
         <w:rPr>
           <w:rFonts w:ascii="Times New Roman" w:eastAsia="宋体" w:hAnsi="Times New Roman" w:cs="Times New Roman" w:hint="eastAsia"/>
         </w:rPr>
-        <w:t>服务器</w:t>
-      </w:r>
-      <w:proofErr w:type="gramStart"/>
-      <w:r>
-        <w:rPr>
-          <w:rFonts w:ascii="Times New Roman" w:eastAsia="宋体" w:hAnsi="Times New Roman" w:cs="Times New Roman" w:hint="eastAsia"/>
-        </w:rPr>
-        <w:t>端需要开启主进程</w:t>
-      </w:r>
-      <w:proofErr w:type="gramEnd"/>
-      <w:r>
-        <w:rPr>
-          <w:rFonts w:ascii="Times New Roman" w:eastAsia="宋体" w:hAnsi="Times New Roman" w:cs="Times New Roman" w:hint="eastAsia"/>
-        </w:rPr>
-        <w:t>以监听来自客户端的请求，具有建立控制连接的功能；对应功能需求，服务器</w:t>
-      </w:r>
-      <w:proofErr w:type="gramStart"/>
-      <w:r>
-        <w:rPr>
-          <w:rFonts w:ascii="Times New Roman" w:eastAsia="宋体" w:hAnsi="Times New Roman" w:cs="Times New Roman" w:hint="eastAsia"/>
-        </w:rPr>
-        <w:t>端需要</w:t>
-      </w:r>
-      <w:proofErr w:type="gramEnd"/>
-      <w:r>
-        <w:rPr>
-          <w:rFonts w:ascii="Times New Roman" w:eastAsia="宋体" w:hAnsi="Times New Roman" w:cs="Times New Roman" w:hint="eastAsia"/>
-        </w:rPr>
-        <w:t>处理相应的指令，根据处理结果返回相应的响应代码和参数；在主动模式情况下发起数据连接；使用二进制流进行文件传输</w:t>
+        <w:t>服务器端需要开启主进程以监听来自客户端的请求，具有建立控制连接的功能；对应功能需求，服务器端需要处理相应的指令，根据处理结果返回相应的响应代码和参数；在主动模式情况下发起数据连接；使用二进制流进行文件传输</w:t>
       </w:r>
       <w:r>
         <w:rPr>
@@ -5626,25 +6010,7 @@
           <w:sz w:val="22"/>
           <w:szCs w:val="22"/>
         </w:rPr>
-        <w:t>服务器</w:t>
-      </w:r>
-      <w:proofErr w:type="gramStart"/>
-      <w:r>
-        <w:rPr>
-          <w:rFonts w:ascii="Times New Roman" w:eastAsia="宋体" w:hAnsi="Times New Roman" w:cs="Times New Roman" w:hint="eastAsia"/>
-          <w:sz w:val="22"/>
-          <w:szCs w:val="22"/>
-        </w:rPr>
-        <w:t>端功能</w:t>
-      </w:r>
-      <w:proofErr w:type="gramEnd"/>
-      <w:r>
-        <w:rPr>
-          <w:rFonts w:ascii="Times New Roman" w:eastAsia="宋体" w:hAnsi="Times New Roman" w:cs="Times New Roman" w:hint="eastAsia"/>
-          <w:sz w:val="22"/>
-          <w:szCs w:val="22"/>
-        </w:rPr>
-        <w:t>模块结构图</w:t>
+        <w:t>服务器端功能模块结构图</w:t>
       </w:r>
     </w:p>
     <w:p>
@@ -5660,7 +6026,7 @@
           <w:szCs w:val="32"/>
         </w:rPr>
       </w:pPr>
-      <w:bookmarkStart w:id="8" w:name="_Toc75226612"/>
+      <w:bookmarkStart w:id="8" w:name="_Toc75604371"/>
       <w:r>
         <w:rPr>
           <w:rFonts w:ascii="Times New Roman" w:eastAsia="黑体" w:hAnsi="Times New Roman" w:cs="Times New Roman" w:hint="eastAsia"/>
@@ -5719,6 +6085,12 @@
         </w:rPr>
         <w:t>语言进行代码实现。</w:t>
       </w:r>
+      <w:r>
+        <w:rPr>
+          <w:rFonts w:ascii="Times New Roman" w:eastAsia="宋体" w:hAnsi="Times New Roman" w:cs="Times New Roman" w:hint="eastAsia"/>
+        </w:rPr>
+        <w:t>由于实现时大体结构已在前文“应用协议实现设计”中解释，且实现时指令和方法对应，每个指令有不同的实现流程，各指令实现均没有复杂的逻辑，此处不再补充算法流程图。</w:t>
+      </w:r>
     </w:p>
     <w:p>
       <w:pPr>
@@ -5732,7 +6104,7 @@
           <w:szCs w:val="28"/>
         </w:rPr>
       </w:pPr>
-      <w:bookmarkStart w:id="9" w:name="_Toc75226613"/>
+      <w:bookmarkStart w:id="9" w:name="_Toc75604372"/>
       <w:r>
         <w:rPr>
           <w:rFonts w:ascii="Times New Roman" w:eastAsia="黑体" w:hAnsi="Times New Roman" w:cs="Times New Roman"/>
@@ -5763,19 +6135,11 @@
           <w:rFonts w:ascii="Times New Roman" w:eastAsia="宋体" w:hAnsi="Times New Roman" w:cs="Times New Roman"/>
         </w:rPr>
       </w:pPr>
-      <w:proofErr w:type="gramStart"/>
-      <w:r>
-        <w:rPr>
-          <w:rFonts w:ascii="Times New Roman" w:eastAsia="宋体" w:hAnsi="Times New Roman" w:cs="Times New Roman" w:hint="eastAsia"/>
-        </w:rPr>
-        <w:t>本实现</w:t>
-      </w:r>
-      <w:proofErr w:type="gramEnd"/>
-      <w:r>
-        <w:rPr>
-          <w:rFonts w:ascii="Times New Roman" w:eastAsia="宋体" w:hAnsi="Times New Roman" w:cs="Times New Roman" w:hint="eastAsia"/>
-        </w:rPr>
-        <w:t>中支持的控制指令和对应参数如下表</w:t>
+      <w:r>
+        <w:rPr>
+          <w:rFonts w:ascii="Times New Roman" w:eastAsia="宋体" w:hAnsi="Times New Roman" w:cs="Times New Roman" w:hint="eastAsia"/>
+        </w:rPr>
+        <w:t>本实现中支持的控制指令和对应参数如下表</w:t>
       </w:r>
       <w:r>
         <w:rPr>
@@ -6280,6 +6644,7 @@
                 <w:sz w:val="22"/>
                 <w:szCs w:val="22"/>
               </w:rPr>
+              <w:lastRenderedPageBreak/>
               <w:t>MY</w:t>
             </w:r>
             <w:r>
@@ -6305,7 +6670,6 @@
                 <w:szCs w:val="22"/>
               </w:rPr>
             </w:pPr>
-            <w:proofErr w:type="gramStart"/>
             <w:r>
               <w:rPr>
                 <w:rFonts w:ascii="Times New Roman" w:eastAsia="宋体" w:hAnsi="Times New Roman" w:cs="Times New Roman"/>
@@ -6314,7 +6678,6 @@
               </w:rPr>
               <w:t>IP:PORT</w:t>
             </w:r>
-            <w:proofErr w:type="gramEnd"/>
           </w:p>
         </w:tc>
         <w:tc>
@@ -6425,16 +6788,7 @@
                 <w:sz w:val="22"/>
                 <w:szCs w:val="22"/>
               </w:rPr>
-              <w:t>设置主动模式，要求登录后传输文件前设置模式</w:t>
-            </w:r>
-            <w:r>
-              <w:rPr>
-                <w:rFonts w:ascii="Times New Roman" w:eastAsia="宋体" w:hAnsi="Times New Roman" w:cs="Times New Roman" w:hint="eastAsia"/>
-                <w:sz w:val="22"/>
-                <w:szCs w:val="22"/>
-              </w:rPr>
-              <w:lastRenderedPageBreak/>
-              <w:t>（</w:t>
+              <w:t>设置主动模式，要求登录后传输文件前设置模式（</w:t>
             </w:r>
             <w:r>
               <w:rPr>
@@ -6515,7 +6869,6 @@
                 <w:sz w:val="22"/>
                 <w:szCs w:val="22"/>
               </w:rPr>
-              <w:lastRenderedPageBreak/>
               <w:t>PASV</w:t>
             </w:r>
           </w:p>
@@ -6969,37 +7322,27 @@
             <w:pPr>
               <w:spacing w:line="360" w:lineRule="auto"/>
               <w:rPr>
+                <w:rFonts w:ascii="Times New Roman" w:eastAsia="宋体" w:hAnsi="Times New Roman" w:cs="Times New Roman"/>
+                <w:sz w:val="22"/>
+                <w:szCs w:val="22"/>
+              </w:rPr>
+            </w:pPr>
+            <w:r>
+              <w:rPr>
+                <w:rFonts w:ascii="Times New Roman" w:eastAsia="宋体" w:hAnsi="Times New Roman" w:cs="Times New Roman"/>
+                <w:sz w:val="22"/>
+                <w:szCs w:val="22"/>
+              </w:rPr>
+              <w:t xml:space="preserve">250 </w:t>
+            </w:r>
+            <w:r>
+              <w:rPr>
                 <w:rFonts w:ascii="Times New Roman" w:eastAsia="宋体" w:hAnsi="Times New Roman" w:cs="Times New Roman" w:hint="eastAsia"/>
                 <w:sz w:val="22"/>
                 <w:szCs w:val="22"/>
               </w:rPr>
-            </w:pPr>
-            <w:r>
-              <w:rPr>
-                <w:rFonts w:ascii="Times New Roman" w:eastAsia="宋体" w:hAnsi="Times New Roman" w:cs="Times New Roman"/>
-                <w:sz w:val="22"/>
-                <w:szCs w:val="22"/>
-              </w:rPr>
-              <w:t xml:space="preserve">250 </w:t>
-            </w:r>
-            <w:r>
-              <w:rPr>
-                <w:rFonts w:ascii="Times New Roman" w:eastAsia="宋体" w:hAnsi="Times New Roman" w:cs="Times New Roman" w:hint="eastAsia"/>
-                <w:sz w:val="22"/>
-                <w:szCs w:val="22"/>
-              </w:rPr>
-              <w:t>文件上</w:t>
-            </w:r>
-            <w:proofErr w:type="gramStart"/>
-            <w:r>
-              <w:rPr>
-                <w:rFonts w:ascii="Times New Roman" w:eastAsia="宋体" w:hAnsi="Times New Roman" w:cs="Times New Roman" w:hint="eastAsia"/>
-                <w:sz w:val="22"/>
-                <w:szCs w:val="22"/>
-              </w:rPr>
-              <w:t>传完成</w:t>
-            </w:r>
-            <w:proofErr w:type="gramEnd"/>
+              <w:t>文件上传完成</w:t>
+            </w:r>
           </w:p>
         </w:tc>
         <w:tc>
@@ -7757,7 +8100,7 @@
             <w:pPr>
               <w:spacing w:line="360" w:lineRule="auto"/>
               <w:rPr>
-                <w:rFonts w:ascii="Times New Roman" w:eastAsia="宋体" w:hAnsi="Times New Roman" w:cs="Times New Roman" w:hint="eastAsia"/>
+                <w:rFonts w:ascii="Times New Roman" w:eastAsia="宋体" w:hAnsi="Times New Roman" w:cs="Times New Roman"/>
                 <w:sz w:val="22"/>
                 <w:szCs w:val="22"/>
               </w:rPr>
@@ -7805,6 +8148,22 @@
         </w:tc>
       </w:tr>
     </w:tbl>
+    <w:bookmarkEnd w:id="10"/>
+    <w:p>
+      <w:pPr>
+        <w:spacing w:line="360" w:lineRule="auto"/>
+        <w:ind w:firstLineChars="200" w:firstLine="480"/>
+        <w:rPr>
+          <w:rFonts w:ascii="Times New Roman" w:eastAsia="宋体" w:hAnsi="Times New Roman" w:cs="Times New Roman"/>
+        </w:rPr>
+      </w:pPr>
+      <w:r>
+        <w:rPr>
+          <w:rFonts w:ascii="Times New Roman" w:eastAsia="宋体" w:hAnsi="Times New Roman" w:cs="Times New Roman" w:hint="eastAsia"/>
+        </w:rPr>
+        <w:t>其中，主动模式的指令与被动模式的响应代码格式较为特殊，会在附录中另行解释。</w:t>
+      </w:r>
+    </w:p>
     <w:p>
       <w:pPr>
         <w:spacing w:line="360" w:lineRule="auto"/>
@@ -7817,8 +8176,7 @@
           <w:szCs w:val="28"/>
         </w:rPr>
       </w:pPr>
-      <w:bookmarkStart w:id="11" w:name="_Toc75226614"/>
-      <w:bookmarkEnd w:id="10"/>
+      <w:bookmarkStart w:id="11" w:name="_Toc75604373"/>
       <w:r>
         <w:rPr>
           <w:rFonts w:ascii="Times New Roman" w:eastAsia="黑体" w:hAnsi="Times New Roman" w:cs="Times New Roman" w:hint="eastAsia"/>
@@ -7973,6 +8331,41 @@
     <w:p>
       <w:pPr>
         <w:spacing w:line="360" w:lineRule="auto"/>
+        <w:jc w:val="center"/>
+        <w:rPr>
+          <w:rFonts w:ascii="Times New Roman" w:eastAsia="黑体" w:hAnsi="Times New Roman" w:cs="Times New Roman"/>
+          <w:sz w:val="28"/>
+          <w:szCs w:val="28"/>
+        </w:rPr>
+      </w:pPr>
+      <w:r>
+        <w:rPr>
+          <w:rFonts w:ascii="Times New Roman" w:eastAsia="宋体" w:hAnsi="Times New Roman" w:cs="Times New Roman" w:hint="eastAsia"/>
+          <w:sz w:val="22"/>
+          <w:szCs w:val="22"/>
+        </w:rPr>
+        <w:t>图</w:t>
+      </w:r>
+      <w:r>
+        <w:rPr>
+          <w:rFonts w:ascii="Times New Roman" w:eastAsia="宋体" w:hAnsi="Times New Roman" w:cs="Times New Roman"/>
+          <w:sz w:val="22"/>
+          <w:szCs w:val="22"/>
+        </w:rPr>
+        <w:t xml:space="preserve">4.1 </w:t>
+      </w:r>
+      <w:r>
+        <w:rPr>
+          <w:rFonts w:ascii="Times New Roman" w:eastAsia="宋体" w:hAnsi="Times New Roman" w:cs="Times New Roman" w:hint="eastAsia"/>
+          <w:sz w:val="22"/>
+          <w:szCs w:val="22"/>
+        </w:rPr>
+        <w:t>客户端类图</w:t>
+      </w:r>
+    </w:p>
+    <w:p>
+      <w:pPr>
+        <w:spacing w:line="360" w:lineRule="auto"/>
         <w:ind w:firstLineChars="200" w:firstLine="480"/>
         <w:rPr>
           <w:rFonts w:ascii="Times New Roman" w:eastAsia="宋体" w:hAnsi="Times New Roman" w:cs="Times New Roman"/>
@@ -9007,7 +9400,7 @@
           <w:szCs w:val="28"/>
         </w:rPr>
       </w:pPr>
-      <w:bookmarkStart w:id="12" w:name="_Toc75226615"/>
+      <w:bookmarkStart w:id="12" w:name="_Toc75604374"/>
       <w:r>
         <w:rPr>
           <w:rFonts w:ascii="Times New Roman" w:eastAsia="黑体" w:hAnsi="Times New Roman" w:cs="Times New Roman" w:hint="eastAsia"/>
@@ -9140,9 +9533,9 @@
         </w:rPr>
         <w:lastRenderedPageBreak/>
         <w:drawing>
-          <wp:inline distT="0" distB="0" distL="0" distR="0" wp14:anchorId="5711B4C7" wp14:editId="69230555">
-            <wp:extent cx="5759034" cy="2765806"/>
-            <wp:effectExtent l="0" t="0" r="0" b="0"/>
+          <wp:inline distT="0" distB="0" distL="0" distR="0" wp14:anchorId="5711B4C7" wp14:editId="5E3C9EE1">
+            <wp:extent cx="5772229" cy="2772556"/>
+            <wp:effectExtent l="0" t="0" r="0" b="8890"/>
             <wp:docPr id="5" name="图片 5"/>
             <wp:cNvGraphicFramePr>
               <a:graphicFrameLocks xmlns:a="http://schemas.openxmlformats.org/drawingml/2006/main" noChangeAspect="1"/>
@@ -9169,7 +9562,7 @@
                   <pic:spPr>
                     <a:xfrm>
                       <a:off x="0" y="0"/>
-                      <a:ext cx="5773089" cy="2772556"/>
+                      <a:ext cx="5772229" cy="2772556"/>
                     </a:xfrm>
                     <a:prstGeom prst="rect">
                       <a:avLst/>
@@ -9264,6 +9657,12 @@
       </w:r>
       <w:r>
         <w:rPr>
+          <w:rFonts w:ascii="Times New Roman" w:eastAsia="宋体" w:hAnsi="Times New Roman" w:cs="Times New Roman"/>
+        </w:rPr>
+        <w:t>_</w:t>
+      </w:r>
+      <w:r>
+        <w:rPr>
           <w:rFonts w:ascii="Times New Roman" w:eastAsia="宋体" w:hAnsi="Times New Roman" w:cs="Times New Roman" w:hint="eastAsia"/>
         </w:rPr>
         <w:t>Server</w:t>
@@ -9742,7 +10141,7 @@
           <w:szCs w:val="32"/>
         </w:rPr>
       </w:pPr>
-      <w:bookmarkStart w:id="13" w:name="_Toc75226616"/>
+      <w:bookmarkStart w:id="13" w:name="_Toc75604375"/>
       <w:r>
         <w:rPr>
           <w:rFonts w:ascii="Times New Roman" w:eastAsia="黑体" w:hAnsi="Times New Roman" w:cs="Times New Roman"/>
@@ -9777,7 +10176,7 @@
           <w:szCs w:val="28"/>
         </w:rPr>
       </w:pPr>
-      <w:bookmarkStart w:id="14" w:name="_Toc75226617"/>
+      <w:bookmarkStart w:id="14" w:name="_Toc75604376"/>
       <w:r>
         <w:rPr>
           <w:rFonts w:ascii="Times New Roman" w:eastAsia="黑体" w:hAnsi="Times New Roman" w:cs="Times New Roman" w:hint="eastAsia"/>
@@ -9949,20 +10348,6 @@
     <w:p>
       <w:pPr>
         <w:spacing w:line="360" w:lineRule="auto"/>
-        <w:rPr>
-          <w:rFonts w:ascii="Times New Roman" w:eastAsia="宋体" w:hAnsi="Times New Roman" w:cs="Times New Roman"/>
-        </w:rPr>
-      </w:pPr>
-      <w:r>
-        <w:rPr>
-          <w:rFonts w:ascii="Times New Roman" w:eastAsia="宋体" w:hAnsi="Times New Roman" w:cs="Times New Roman"/>
-        </w:rPr>
-        <w:tab/>
-      </w:r>
-    </w:p>
-    <w:p>
-      <w:pPr>
-        <w:spacing w:line="360" w:lineRule="auto"/>
         <w:outlineLvl w:val="2"/>
         <w:rPr>
           <w:rFonts w:ascii="Times New Roman" w:eastAsia="黑体" w:hAnsi="Times New Roman" w:cs="Times New Roman"/>
@@ -9972,7 +10357,7 @@
           <w:szCs w:val="28"/>
         </w:rPr>
       </w:pPr>
-      <w:bookmarkStart w:id="15" w:name="_Toc75226618"/>
+      <w:bookmarkStart w:id="15" w:name="_Toc75604377"/>
       <w:r>
         <w:rPr>
           <w:rFonts w:ascii="Times New Roman" w:eastAsia="黑体" w:hAnsi="Times New Roman" w:cs="Times New Roman"/>
@@ -10496,14 +10881,14 @@
         <w:spacing w:line="360" w:lineRule="auto"/>
         <w:outlineLvl w:val="2"/>
         <w:rPr>
-          <w:rFonts w:ascii="Times New Roman" w:eastAsia="黑体" w:hAnsi="Times New Roman" w:cs="Times New Roman" w:hint="eastAsia"/>
+          <w:rFonts w:ascii="Times New Roman" w:eastAsia="黑体" w:hAnsi="Times New Roman" w:cs="Times New Roman"/>
           <w:b/>
           <w:bCs/>
           <w:sz w:val="28"/>
           <w:szCs w:val="28"/>
         </w:rPr>
       </w:pPr>
-      <w:bookmarkStart w:id="16" w:name="_Toc75226619"/>
+      <w:bookmarkStart w:id="16" w:name="_Toc75604378"/>
       <w:r>
         <w:rPr>
           <w:rFonts w:ascii="Times New Roman" w:eastAsia="黑体" w:hAnsi="Times New Roman" w:cs="Times New Roman" w:hint="eastAsia"/>
@@ -13071,7 +13456,7 @@
               <w:t>0</w:t>
             </w:r>
             <w:r>
-              <w:t>5</w:t>
+              <w:t>6</w:t>
             </w:r>
           </w:p>
         </w:tc>
@@ -13363,11 +13748,12 @@
       <w:tblPr>
         <w:tblStyle w:val="11"/>
         <w:tblW w:w="0" w:type="auto"/>
+        <w:tblLayout w:type="fixed"/>
         <w:tblLook w:val="04A0" w:firstRow="1" w:lastRow="0" w:firstColumn="1" w:lastColumn="0" w:noHBand="0" w:noVBand="1"/>
       </w:tblPr>
       <w:tblGrid>
-        <w:gridCol w:w="1592"/>
-        <w:gridCol w:w="6704"/>
+        <w:gridCol w:w="1696"/>
+        <w:gridCol w:w="6600"/>
       </w:tblGrid>
       <w:tr>
         <w:trPr>
@@ -13377,7 +13763,7 @@
         <w:tc>
           <w:tcPr>
             <w:cnfStyle w:val="001000000000" w:firstRow="0" w:lastRow="0" w:firstColumn="1" w:lastColumn="0" w:oddVBand="0" w:evenVBand="0" w:oddHBand="0" w:evenHBand="0" w:firstRowFirstColumn="0" w:firstRowLastColumn="0" w:lastRowFirstColumn="0" w:lastRowLastColumn="0"/>
-            <w:tcW w:w="1592" w:type="dxa"/>
+            <w:tcW w:w="1696" w:type="dxa"/>
             <w:vAlign w:val="center"/>
           </w:tcPr>
           <w:p>
@@ -13394,7 +13780,7 @@
         </w:tc>
         <w:tc>
           <w:tcPr>
-            <w:tcW w:w="6704" w:type="dxa"/>
+            <w:tcW w:w="6600" w:type="dxa"/>
             <w:vAlign w:val="center"/>
           </w:tcPr>
           <w:p>
@@ -13409,7 +13795,7 @@
               <w:t>0</w:t>
             </w:r>
             <w:r>
-              <w:t>6</w:t>
+              <w:t>7</w:t>
             </w:r>
           </w:p>
         </w:tc>
@@ -13422,7 +13808,7 @@
         <w:tc>
           <w:tcPr>
             <w:cnfStyle w:val="001000000000" w:firstRow="0" w:lastRow="0" w:firstColumn="1" w:lastColumn="0" w:oddVBand="0" w:evenVBand="0" w:oddHBand="0" w:evenHBand="0" w:firstRowFirstColumn="0" w:firstRowLastColumn="0" w:lastRowFirstColumn="0" w:lastRowLastColumn="0"/>
-            <w:tcW w:w="1592" w:type="dxa"/>
+            <w:tcW w:w="1696" w:type="dxa"/>
             <w:vAlign w:val="center"/>
           </w:tcPr>
           <w:p>
@@ -13439,7 +13825,7 @@
         </w:tc>
         <w:tc>
           <w:tcPr>
-            <w:tcW w:w="6704" w:type="dxa"/>
+            <w:tcW w:w="6600" w:type="dxa"/>
             <w:vAlign w:val="center"/>
           </w:tcPr>
           <w:p>
@@ -13491,7 +13877,7 @@
         <w:tc>
           <w:tcPr>
             <w:cnfStyle w:val="001000000000" w:firstRow="0" w:lastRow="0" w:firstColumn="1" w:lastColumn="0" w:oddVBand="0" w:evenVBand="0" w:oddHBand="0" w:evenHBand="0" w:firstRowFirstColumn="0" w:firstRowLastColumn="0" w:lastRowFirstColumn="0" w:lastRowLastColumn="0"/>
-            <w:tcW w:w="1592" w:type="dxa"/>
+            <w:tcW w:w="1696" w:type="dxa"/>
             <w:vAlign w:val="center"/>
           </w:tcPr>
           <w:p>
@@ -13508,7 +13894,7 @@
         </w:tc>
         <w:tc>
           <w:tcPr>
-            <w:tcW w:w="6704" w:type="dxa"/>
+            <w:tcW w:w="6600" w:type="dxa"/>
             <w:vAlign w:val="center"/>
           </w:tcPr>
           <w:p>
@@ -13533,7 +13919,7 @@
         <w:tc>
           <w:tcPr>
             <w:cnfStyle w:val="001000000000" w:firstRow="0" w:lastRow="0" w:firstColumn="1" w:lastColumn="0" w:oddVBand="0" w:evenVBand="0" w:oddHBand="0" w:evenHBand="0" w:firstRowFirstColumn="0" w:firstRowLastColumn="0" w:lastRowFirstColumn="0" w:lastRowLastColumn="0"/>
-            <w:tcW w:w="1592" w:type="dxa"/>
+            <w:tcW w:w="1696" w:type="dxa"/>
             <w:vAlign w:val="center"/>
           </w:tcPr>
           <w:p>
@@ -13550,7 +13936,7 @@
         </w:tc>
         <w:tc>
           <w:tcPr>
-            <w:tcW w:w="6704" w:type="dxa"/>
+            <w:tcW w:w="6600" w:type="dxa"/>
             <w:vAlign w:val="center"/>
           </w:tcPr>
           <w:p>
@@ -13574,7 +13960,7 @@
         <w:tc>
           <w:tcPr>
             <w:cnfStyle w:val="001000000000" w:firstRow="0" w:lastRow="0" w:firstColumn="1" w:lastColumn="0" w:oddVBand="0" w:evenVBand="0" w:oddHBand="0" w:evenHBand="0" w:firstRowFirstColumn="0" w:firstRowLastColumn="0" w:lastRowFirstColumn="0" w:lastRowLastColumn="0"/>
-            <w:tcW w:w="1592" w:type="dxa"/>
+            <w:tcW w:w="1696" w:type="dxa"/>
             <w:vAlign w:val="center"/>
           </w:tcPr>
           <w:p>
@@ -13591,7 +13977,7 @@
         </w:tc>
         <w:tc>
           <w:tcPr>
-            <w:tcW w:w="6704" w:type="dxa"/>
+            <w:tcW w:w="6600" w:type="dxa"/>
             <w:vAlign w:val="center"/>
           </w:tcPr>
           <w:p>
@@ -13616,7 +14002,7 @@
         <w:tc>
           <w:tcPr>
             <w:cnfStyle w:val="001000000000" w:firstRow="0" w:lastRow="0" w:firstColumn="1" w:lastColumn="0" w:oddVBand="0" w:evenVBand="0" w:oddHBand="0" w:evenHBand="0" w:firstRowFirstColumn="0" w:firstRowLastColumn="0" w:lastRowFirstColumn="0" w:lastRowLastColumn="0"/>
-            <w:tcW w:w="1592" w:type="dxa"/>
+            <w:tcW w:w="1696" w:type="dxa"/>
             <w:vAlign w:val="center"/>
           </w:tcPr>
           <w:p>
@@ -13633,7 +14019,7 @@
         </w:tc>
         <w:tc>
           <w:tcPr>
-            <w:tcW w:w="6704" w:type="dxa"/>
+            <w:tcW w:w="6600" w:type="dxa"/>
             <w:vAlign w:val="center"/>
           </w:tcPr>
           <w:p>
@@ -13738,7 +14124,7 @@
         <w:tc>
           <w:tcPr>
             <w:cnfStyle w:val="001000000000" w:firstRow="0" w:lastRow="0" w:firstColumn="1" w:lastColumn="0" w:oddVBand="0" w:evenVBand="0" w:oddHBand="0" w:evenHBand="0" w:firstRowFirstColumn="0" w:firstRowLastColumn="0" w:lastRowFirstColumn="0" w:lastRowLastColumn="0"/>
-            <w:tcW w:w="1592" w:type="dxa"/>
+            <w:tcW w:w="1696" w:type="dxa"/>
             <w:vAlign w:val="center"/>
           </w:tcPr>
           <w:p>
@@ -13764,7 +14150,7 @@
         </w:tc>
         <w:tc>
           <w:tcPr>
-            <w:tcW w:w="6704" w:type="dxa"/>
+            <w:tcW w:w="6600" w:type="dxa"/>
             <w:vAlign w:val="center"/>
           </w:tcPr>
           <w:p>
@@ -13793,7 +14179,7 @@
         <w:tc>
           <w:tcPr>
             <w:cnfStyle w:val="001000000000" w:firstRow="0" w:lastRow="0" w:firstColumn="1" w:lastColumn="0" w:oddVBand="0" w:evenVBand="0" w:oddHBand="0" w:evenHBand="0" w:firstRowFirstColumn="0" w:firstRowLastColumn="0" w:lastRowFirstColumn="0" w:lastRowLastColumn="0"/>
-            <w:tcW w:w="1592" w:type="dxa"/>
+            <w:tcW w:w="1696" w:type="dxa"/>
             <w:vAlign w:val="center"/>
           </w:tcPr>
           <w:p>
@@ -13810,7 +14196,7 @@
         </w:tc>
         <w:tc>
           <w:tcPr>
-            <w:tcW w:w="6704" w:type="dxa"/>
+            <w:tcW w:w="6600" w:type="dxa"/>
             <w:vAlign w:val="center"/>
           </w:tcPr>
           <w:p>
@@ -13885,7 +14271,7 @@
               <w:t>0</w:t>
             </w:r>
             <w:r>
-              <w:t>7</w:t>
+              <w:t>8</w:t>
             </w:r>
           </w:p>
         </w:tc>
@@ -14369,7 +14755,7 @@
               <w:t>0</w:t>
             </w:r>
             <w:r>
-              <w:t>8</w:t>
+              <w:t>9</w:t>
             </w:r>
           </w:p>
         </w:tc>
@@ -14844,10 +15230,10 @@
               <w:rPr>
                 <w:rFonts w:hint="eastAsia"/>
               </w:rPr>
+              <w:t>1</w:t>
+            </w:r>
+            <w:r>
               <w:t>0</w:t>
-            </w:r>
-            <w:r>
-              <w:t>9</w:t>
             </w:r>
           </w:p>
         </w:tc>
@@ -15313,7 +15699,10 @@
               <w:cnfStyle w:val="100000000000" w:firstRow="1" w:lastRow="0" w:firstColumn="0" w:lastColumn="0" w:oddVBand="0" w:evenVBand="0" w:oddHBand="0" w:evenHBand="0" w:firstRowFirstColumn="0" w:firstRowLastColumn="0" w:lastRowFirstColumn="0" w:lastRowLastColumn="0"/>
             </w:pPr>
             <w:r>
-              <w:t>10</w:t>
+              <w:t>1</w:t>
+            </w:r>
+            <w:r>
+              <w:t>1</w:t>
             </w:r>
           </w:p>
         </w:tc>
@@ -15785,7 +16174,10 @@
               <w:cnfStyle w:val="100000000000" w:firstRow="1" w:lastRow="0" w:firstColumn="0" w:lastColumn="0" w:oddVBand="0" w:evenVBand="0" w:oddHBand="0" w:evenHBand="0" w:firstRowFirstColumn="0" w:firstRowLastColumn="0" w:lastRowFirstColumn="0" w:lastRowLastColumn="0"/>
             </w:pPr>
             <w:r>
-              <w:t>11</w:t>
+              <w:t>1</w:t>
+            </w:r>
+            <w:r>
+              <w:t>2</w:t>
             </w:r>
           </w:p>
         </w:tc>
@@ -16240,7 +16632,7 @@
               <w:t>1</w:t>
             </w:r>
             <w:r>
-              <w:t>2</w:t>
+              <w:t>3</w:t>
             </w:r>
           </w:p>
         </w:tc>
@@ -16774,7 +17166,7 @@
               <w:t>1</w:t>
             </w:r>
             <w:r>
-              <w:t>3</w:t>
+              <w:t>4</w:t>
             </w:r>
           </w:p>
         </w:tc>
@@ -17336,8 +17728,8 @@
         <w:tblLook w:val="04A0" w:firstRow="1" w:lastRow="0" w:firstColumn="1" w:lastColumn="0" w:noHBand="0" w:noVBand="1"/>
       </w:tblPr>
       <w:tblGrid>
-        <w:gridCol w:w="1107"/>
-        <w:gridCol w:w="7189"/>
+        <w:gridCol w:w="1413"/>
+        <w:gridCol w:w="6883"/>
       </w:tblGrid>
       <w:tr>
         <w:trPr>
@@ -17347,7 +17739,7 @@
         <w:tc>
           <w:tcPr>
             <w:cnfStyle w:val="001000000000" w:firstRow="0" w:lastRow="0" w:firstColumn="1" w:lastColumn="0" w:oddVBand="0" w:evenVBand="0" w:oddHBand="0" w:evenHBand="0" w:firstRowFirstColumn="0" w:firstRowLastColumn="0" w:lastRowFirstColumn="0" w:lastRowLastColumn="0"/>
-            <w:tcW w:w="0" w:type="auto"/>
+            <w:tcW w:w="1413" w:type="dxa"/>
             <w:vAlign w:val="center"/>
           </w:tcPr>
           <w:p>
@@ -17364,7 +17756,7 @@
         </w:tc>
         <w:tc>
           <w:tcPr>
-            <w:tcW w:w="0" w:type="auto"/>
+            <w:tcW w:w="6883" w:type="dxa"/>
             <w:vAlign w:val="center"/>
           </w:tcPr>
           <w:p>
@@ -17379,7 +17771,7 @@
               <w:t>1</w:t>
             </w:r>
             <w:r>
-              <w:t>4</w:t>
+              <w:t>5</w:t>
             </w:r>
           </w:p>
         </w:tc>
@@ -17392,7 +17784,7 @@
         <w:tc>
           <w:tcPr>
             <w:cnfStyle w:val="001000000000" w:firstRow="0" w:lastRow="0" w:firstColumn="1" w:lastColumn="0" w:oddVBand="0" w:evenVBand="0" w:oddHBand="0" w:evenHBand="0" w:firstRowFirstColumn="0" w:firstRowLastColumn="0" w:lastRowFirstColumn="0" w:lastRowLastColumn="0"/>
-            <w:tcW w:w="0" w:type="auto"/>
+            <w:tcW w:w="1413" w:type="dxa"/>
             <w:vAlign w:val="center"/>
           </w:tcPr>
           <w:p>
@@ -17409,7 +17801,7 @@
         </w:tc>
         <w:tc>
           <w:tcPr>
-            <w:tcW w:w="0" w:type="auto"/>
+            <w:tcW w:w="6883" w:type="dxa"/>
             <w:vAlign w:val="center"/>
           </w:tcPr>
           <w:p>
@@ -17433,7 +17825,7 @@
         <w:tc>
           <w:tcPr>
             <w:cnfStyle w:val="001000000000" w:firstRow="0" w:lastRow="0" w:firstColumn="1" w:lastColumn="0" w:oddVBand="0" w:evenVBand="0" w:oddHBand="0" w:evenHBand="0" w:firstRowFirstColumn="0" w:firstRowLastColumn="0" w:lastRowFirstColumn="0" w:lastRowLastColumn="0"/>
-            <w:tcW w:w="0" w:type="auto"/>
+            <w:tcW w:w="1413" w:type="dxa"/>
             <w:vAlign w:val="center"/>
           </w:tcPr>
           <w:p>
@@ -17450,7 +17842,7 @@
         </w:tc>
         <w:tc>
           <w:tcPr>
-            <w:tcW w:w="0" w:type="auto"/>
+            <w:tcW w:w="6883" w:type="dxa"/>
             <w:vAlign w:val="center"/>
           </w:tcPr>
           <w:p>
@@ -17478,65 +17870,65 @@
         <w:tc>
           <w:tcPr>
             <w:cnfStyle w:val="001000000000" w:firstRow="0" w:lastRow="0" w:firstColumn="1" w:lastColumn="0" w:oddVBand="0" w:evenVBand="0" w:oddHBand="0" w:evenHBand="0" w:firstRowFirstColumn="0" w:firstRowLastColumn="0" w:lastRowFirstColumn="0" w:lastRowLastColumn="0"/>
-            <w:tcW w:w="0" w:type="auto"/>
-            <w:vAlign w:val="center"/>
-          </w:tcPr>
-          <w:p>
-            <w:pPr>
-              <w:jc w:val="center"/>
-            </w:pPr>
-            <w:r>
-              <w:rPr>
-                <w:rFonts w:hint="eastAsia"/>
+            <w:tcW w:w="1413" w:type="dxa"/>
+            <w:vAlign w:val="center"/>
+          </w:tcPr>
+          <w:p>
+            <w:pPr>
+              <w:jc w:val="center"/>
+            </w:pPr>
+            <w:r>
+              <w:rPr>
+                <w:rFonts w:hint="eastAsia"/>
+              </w:rPr>
+              <w:t>操作步骤</w:t>
+            </w:r>
+          </w:p>
+        </w:tc>
+        <w:tc>
+          <w:tcPr>
+            <w:tcW w:w="6883" w:type="dxa"/>
+            <w:vAlign w:val="center"/>
+          </w:tcPr>
+          <w:p>
+            <w:pPr>
+              <w:jc w:val="center"/>
+              <w:cnfStyle w:val="000000100000" w:firstRow="0" w:lastRow="0" w:firstColumn="0" w:lastColumn="0" w:oddVBand="0" w:evenVBand="0" w:oddHBand="1" w:evenHBand="0" w:firstRowFirstColumn="0" w:firstRowLastColumn="0" w:lastRowFirstColumn="0" w:lastRowLastColumn="0"/>
+              <w:rPr>
+                <w:noProof/>
+              </w:rPr>
+            </w:pPr>
+            <w:r>
+              <w:rPr>
+                <w:rFonts w:hint="eastAsia"/>
+                <w:noProof/>
+              </w:rPr>
+              <w:t>点击返回上一级的箭头，返回文件上一层；点击文件夹对应的“</w:t>
+            </w:r>
+            <w:r>
+              <w:rPr>
+                <w:noProof/>
+              </w:rPr>
+              <w:t>…</w:t>
+            </w:r>
+            <w:r>
+              <w:rPr>
+                <w:rFonts w:hint="eastAsia"/>
+                <w:noProof/>
+              </w:rPr>
+              <w:t>”，进入子文件夹</w:t>
+            </w:r>
+          </w:p>
+          <w:p>
+            <w:pPr>
+              <w:jc w:val="center"/>
+              <w:cnfStyle w:val="000000100000" w:firstRow="0" w:lastRow="0" w:firstColumn="0" w:lastColumn="0" w:oddVBand="0" w:evenVBand="0" w:oddHBand="1" w:evenHBand="0" w:firstRowFirstColumn="0" w:firstRowLastColumn="0" w:lastRowFirstColumn="0" w:lastRowLastColumn="0"/>
+            </w:pPr>
+            <w:r>
+              <w:rPr>
+                <w:noProof/>
               </w:rPr>
               <w:lastRenderedPageBreak/>
-              <w:t>操作步骤</w:t>
-            </w:r>
-          </w:p>
-        </w:tc>
-        <w:tc>
-          <w:tcPr>
-            <w:tcW w:w="0" w:type="auto"/>
-            <w:vAlign w:val="center"/>
-          </w:tcPr>
-          <w:p>
-            <w:pPr>
-              <w:jc w:val="center"/>
-              <w:cnfStyle w:val="000000100000" w:firstRow="0" w:lastRow="0" w:firstColumn="0" w:lastColumn="0" w:oddVBand="0" w:evenVBand="0" w:oddHBand="1" w:evenHBand="0" w:firstRowFirstColumn="0" w:firstRowLastColumn="0" w:lastRowFirstColumn="0" w:lastRowLastColumn="0"/>
-              <w:rPr>
-                <w:noProof/>
-              </w:rPr>
-            </w:pPr>
-            <w:r>
-              <w:rPr>
-                <w:rFonts w:hint="eastAsia"/>
-                <w:noProof/>
-              </w:rPr>
-              <w:t>点击返回上一级的箭头，返回文件上一层；点击文件夹对应的“</w:t>
-            </w:r>
-            <w:r>
-              <w:rPr>
-                <w:noProof/>
-              </w:rPr>
-              <w:t>…</w:t>
-            </w:r>
-            <w:r>
-              <w:rPr>
-                <w:rFonts w:hint="eastAsia"/>
-                <w:noProof/>
-              </w:rPr>
-              <w:t>”，进入子文件夹</w:t>
-            </w:r>
-          </w:p>
-          <w:p>
-            <w:pPr>
-              <w:jc w:val="center"/>
-              <w:cnfStyle w:val="000000100000" w:firstRow="0" w:lastRow="0" w:firstColumn="0" w:lastColumn="0" w:oddVBand="0" w:evenVBand="0" w:oddHBand="1" w:evenHBand="0" w:firstRowFirstColumn="0" w:firstRowLastColumn="0" w:lastRowFirstColumn="0" w:lastRowLastColumn="0"/>
-            </w:pPr>
-            <w:r>
-              <w:rPr>
-                <w:noProof/>
-              </w:rPr>
               <w:drawing>
                 <wp:inline distT="0" distB="0" distL="0" distR="0" wp14:anchorId="72F25AD5" wp14:editId="5693914B">
                   <wp:extent cx="3629129" cy="2412000"/>
@@ -17596,24 +17988,25 @@
         <w:tc>
           <w:tcPr>
             <w:cnfStyle w:val="001000000000" w:firstRow="0" w:lastRow="0" w:firstColumn="1" w:lastColumn="0" w:oddVBand="0" w:evenVBand="0" w:oddHBand="0" w:evenHBand="0" w:firstRowFirstColumn="0" w:firstRowLastColumn="0" w:lastRowFirstColumn="0" w:lastRowLastColumn="0"/>
-            <w:tcW w:w="0" w:type="auto"/>
-            <w:vAlign w:val="center"/>
-          </w:tcPr>
-          <w:p>
-            <w:pPr>
-              <w:jc w:val="center"/>
-            </w:pPr>
-            <w:r>
-              <w:rPr>
-                <w:rFonts w:hint="eastAsia"/>
-              </w:rPr>
+            <w:tcW w:w="1413" w:type="dxa"/>
+            <w:vAlign w:val="center"/>
+          </w:tcPr>
+          <w:p>
+            <w:pPr>
+              <w:jc w:val="center"/>
+            </w:pPr>
+            <w:r>
+              <w:rPr>
+                <w:rFonts w:hint="eastAsia"/>
+              </w:rPr>
+              <w:lastRenderedPageBreak/>
               <w:t>预期结果</w:t>
             </w:r>
           </w:p>
         </w:tc>
         <w:tc>
           <w:tcPr>
-            <w:tcW w:w="0" w:type="auto"/>
+            <w:tcW w:w="6883" w:type="dxa"/>
             <w:vAlign w:val="center"/>
           </w:tcPr>
           <w:p>
@@ -17638,7 +18031,7 @@
         <w:tc>
           <w:tcPr>
             <w:cnfStyle w:val="001000000000" w:firstRow="0" w:lastRow="0" w:firstColumn="1" w:lastColumn="0" w:oddVBand="0" w:evenVBand="0" w:oddHBand="0" w:evenHBand="0" w:firstRowFirstColumn="0" w:firstRowLastColumn="0" w:lastRowFirstColumn="0" w:lastRowLastColumn="0"/>
-            <w:tcW w:w="0" w:type="auto"/>
+            <w:tcW w:w="1413" w:type="dxa"/>
             <w:vAlign w:val="center"/>
           </w:tcPr>
           <w:p>
@@ -17655,7 +18048,7 @@
         </w:tc>
         <w:tc>
           <w:tcPr>
-            <w:tcW w:w="0" w:type="auto"/>
+            <w:tcW w:w="6883" w:type="dxa"/>
             <w:vAlign w:val="center"/>
           </w:tcPr>
           <w:p>
@@ -17713,7 +18106,7 @@
         <w:tc>
           <w:tcPr>
             <w:cnfStyle w:val="001000000000" w:firstRow="0" w:lastRow="0" w:firstColumn="1" w:lastColumn="0" w:oddVBand="0" w:evenVBand="0" w:oddHBand="0" w:evenHBand="0" w:firstRowFirstColumn="0" w:firstRowLastColumn="0" w:lastRowFirstColumn="0" w:lastRowLastColumn="0"/>
-            <w:tcW w:w="0" w:type="auto"/>
+            <w:tcW w:w="1413" w:type="dxa"/>
             <w:vAlign w:val="center"/>
           </w:tcPr>
           <w:p>
@@ -17738,7 +18131,7 @@
         </w:tc>
         <w:tc>
           <w:tcPr>
-            <w:tcW w:w="0" w:type="auto"/>
+            <w:tcW w:w="6883" w:type="dxa"/>
             <w:vAlign w:val="center"/>
           </w:tcPr>
           <w:p>
@@ -17800,7 +18193,7 @@
         <w:tc>
           <w:tcPr>
             <w:cnfStyle w:val="001000000000" w:firstRow="0" w:lastRow="0" w:firstColumn="1" w:lastColumn="0" w:oddVBand="0" w:evenVBand="0" w:oddHBand="0" w:evenHBand="0" w:firstRowFirstColumn="0" w:firstRowLastColumn="0" w:lastRowFirstColumn="0" w:lastRowLastColumn="0"/>
-            <w:tcW w:w="0" w:type="auto"/>
+            <w:tcW w:w="1413" w:type="dxa"/>
             <w:vAlign w:val="center"/>
           </w:tcPr>
           <w:p>
@@ -17817,7 +18210,7 @@
         </w:tc>
         <w:tc>
           <w:tcPr>
-            <w:tcW w:w="0" w:type="auto"/>
+            <w:tcW w:w="6883" w:type="dxa"/>
             <w:vAlign w:val="center"/>
           </w:tcPr>
           <w:p>
@@ -17848,8 +18241,8 @@
         <w:tblLook w:val="04A0" w:firstRow="1" w:lastRow="0" w:firstColumn="1" w:lastColumn="0" w:noHBand="0" w:noVBand="1"/>
       </w:tblPr>
       <w:tblGrid>
-        <w:gridCol w:w="1171"/>
-        <w:gridCol w:w="7125"/>
+        <w:gridCol w:w="1696"/>
+        <w:gridCol w:w="6600"/>
       </w:tblGrid>
       <w:tr>
         <w:trPr>
@@ -17859,25 +18252,24 @@
         <w:tc>
           <w:tcPr>
             <w:cnfStyle w:val="001000000000" w:firstRow="0" w:lastRow="0" w:firstColumn="1" w:lastColumn="0" w:oddVBand="0" w:evenVBand="0" w:oddHBand="0" w:evenHBand="0" w:firstRowFirstColumn="0" w:firstRowLastColumn="0" w:lastRowFirstColumn="0" w:lastRowLastColumn="0"/>
-            <w:tcW w:w="1171" w:type="dxa"/>
-            <w:vAlign w:val="center"/>
-          </w:tcPr>
-          <w:p>
-            <w:pPr>
-              <w:jc w:val="center"/>
-            </w:pPr>
-            <w:r>
-              <w:rPr>
-                <w:rFonts w:hint="eastAsia"/>
-              </w:rPr>
-              <w:lastRenderedPageBreak/>
+            <w:tcW w:w="1696" w:type="dxa"/>
+            <w:vAlign w:val="center"/>
+          </w:tcPr>
+          <w:p>
+            <w:pPr>
+              <w:jc w:val="center"/>
+            </w:pPr>
+            <w:r>
+              <w:rPr>
+                <w:rFonts w:hint="eastAsia"/>
+              </w:rPr>
               <w:t>测试用例编号</w:t>
             </w:r>
           </w:p>
         </w:tc>
         <w:tc>
           <w:tcPr>
-            <w:tcW w:w="7125" w:type="dxa"/>
+            <w:tcW w:w="6600" w:type="dxa"/>
             <w:vAlign w:val="center"/>
           </w:tcPr>
           <w:p>
@@ -17892,7 +18284,7 @@
               <w:t>1</w:t>
             </w:r>
             <w:r>
-              <w:t>5</w:t>
+              <w:t>6</w:t>
             </w:r>
           </w:p>
         </w:tc>
@@ -17905,7 +18297,7 @@
         <w:tc>
           <w:tcPr>
             <w:cnfStyle w:val="001000000000" w:firstRow="0" w:lastRow="0" w:firstColumn="1" w:lastColumn="0" w:oddVBand="0" w:evenVBand="0" w:oddHBand="0" w:evenHBand="0" w:firstRowFirstColumn="0" w:firstRowLastColumn="0" w:lastRowFirstColumn="0" w:lastRowLastColumn="0"/>
-            <w:tcW w:w="1171" w:type="dxa"/>
+            <w:tcW w:w="1696" w:type="dxa"/>
             <w:vAlign w:val="center"/>
           </w:tcPr>
           <w:p>
@@ -17922,7 +18314,7 @@
         </w:tc>
         <w:tc>
           <w:tcPr>
-            <w:tcW w:w="7125" w:type="dxa"/>
+            <w:tcW w:w="6600" w:type="dxa"/>
             <w:vAlign w:val="center"/>
           </w:tcPr>
           <w:p>
@@ -17946,7 +18338,7 @@
         <w:tc>
           <w:tcPr>
             <w:cnfStyle w:val="001000000000" w:firstRow="0" w:lastRow="0" w:firstColumn="1" w:lastColumn="0" w:oddVBand="0" w:evenVBand="0" w:oddHBand="0" w:evenHBand="0" w:firstRowFirstColumn="0" w:firstRowLastColumn="0" w:lastRowFirstColumn="0" w:lastRowLastColumn="0"/>
-            <w:tcW w:w="1171" w:type="dxa"/>
+            <w:tcW w:w="1696" w:type="dxa"/>
             <w:vAlign w:val="center"/>
           </w:tcPr>
           <w:p>
@@ -17963,7 +18355,7 @@
         </w:tc>
         <w:tc>
           <w:tcPr>
-            <w:tcW w:w="7125" w:type="dxa"/>
+            <w:tcW w:w="6600" w:type="dxa"/>
             <w:vAlign w:val="center"/>
           </w:tcPr>
           <w:p>
@@ -17996,6 +18388,7 @@
               <w:rPr>
                 <w:noProof/>
               </w:rPr>
+              <w:lastRenderedPageBreak/>
               <w:drawing>
                 <wp:inline distT="0" distB="0" distL="0" distR="0" wp14:anchorId="5DAF1270" wp14:editId="206345DB">
                   <wp:extent cx="3617126" cy="972000"/>
@@ -18043,24 +18436,25 @@
         <w:tc>
           <w:tcPr>
             <w:cnfStyle w:val="001000000000" w:firstRow="0" w:lastRow="0" w:firstColumn="1" w:lastColumn="0" w:oddVBand="0" w:evenVBand="0" w:oddHBand="0" w:evenHBand="0" w:firstRowFirstColumn="0" w:firstRowLastColumn="0" w:lastRowFirstColumn="0" w:lastRowLastColumn="0"/>
-            <w:tcW w:w="1171" w:type="dxa"/>
-            <w:vAlign w:val="center"/>
-          </w:tcPr>
-          <w:p>
-            <w:pPr>
-              <w:jc w:val="center"/>
-            </w:pPr>
-            <w:r>
-              <w:rPr>
-                <w:rFonts w:hint="eastAsia"/>
-              </w:rPr>
+            <w:tcW w:w="1696" w:type="dxa"/>
+            <w:vAlign w:val="center"/>
+          </w:tcPr>
+          <w:p>
+            <w:pPr>
+              <w:jc w:val="center"/>
+            </w:pPr>
+            <w:r>
+              <w:rPr>
+                <w:rFonts w:hint="eastAsia"/>
+              </w:rPr>
+              <w:lastRenderedPageBreak/>
               <w:t>操作步骤</w:t>
             </w:r>
           </w:p>
         </w:tc>
         <w:tc>
           <w:tcPr>
-            <w:tcW w:w="7125" w:type="dxa"/>
+            <w:tcW w:w="6600" w:type="dxa"/>
             <w:vAlign w:val="center"/>
           </w:tcPr>
           <w:p>
@@ -18093,7 +18487,7 @@
         <w:tc>
           <w:tcPr>
             <w:cnfStyle w:val="001000000000" w:firstRow="0" w:lastRow="0" w:firstColumn="1" w:lastColumn="0" w:oddVBand="0" w:evenVBand="0" w:oddHBand="0" w:evenHBand="0" w:firstRowFirstColumn="0" w:firstRowLastColumn="0" w:lastRowFirstColumn="0" w:lastRowLastColumn="0"/>
-            <w:tcW w:w="1171" w:type="dxa"/>
+            <w:tcW w:w="1696" w:type="dxa"/>
             <w:vAlign w:val="center"/>
           </w:tcPr>
           <w:p>
@@ -18110,7 +18504,7 @@
         </w:tc>
         <w:tc>
           <w:tcPr>
-            <w:tcW w:w="7125" w:type="dxa"/>
+            <w:tcW w:w="6600" w:type="dxa"/>
             <w:vAlign w:val="center"/>
           </w:tcPr>
           <w:p>
@@ -18135,7 +18529,7 @@
         <w:tc>
           <w:tcPr>
             <w:cnfStyle w:val="001000000000" w:firstRow="0" w:lastRow="0" w:firstColumn="1" w:lastColumn="0" w:oddVBand="0" w:evenVBand="0" w:oddHBand="0" w:evenHBand="0" w:firstRowFirstColumn="0" w:firstRowLastColumn="0" w:lastRowFirstColumn="0" w:lastRowLastColumn="0"/>
-            <w:tcW w:w="1171" w:type="dxa"/>
+            <w:tcW w:w="1696" w:type="dxa"/>
             <w:vAlign w:val="center"/>
           </w:tcPr>
           <w:p>
@@ -18152,7 +18546,7 @@
         </w:tc>
         <w:tc>
           <w:tcPr>
-            <w:tcW w:w="7125" w:type="dxa"/>
+            <w:tcW w:w="6600" w:type="dxa"/>
             <w:vAlign w:val="center"/>
           </w:tcPr>
           <w:p>
@@ -18210,7 +18604,7 @@
         <w:tc>
           <w:tcPr>
             <w:cnfStyle w:val="001000000000" w:firstRow="0" w:lastRow="0" w:firstColumn="1" w:lastColumn="0" w:oddVBand="0" w:evenVBand="0" w:oddHBand="0" w:evenHBand="0" w:firstRowFirstColumn="0" w:firstRowLastColumn="0" w:lastRowFirstColumn="0" w:lastRowLastColumn="0"/>
-            <w:tcW w:w="1171" w:type="dxa"/>
+            <w:tcW w:w="1696" w:type="dxa"/>
             <w:vAlign w:val="center"/>
           </w:tcPr>
           <w:p>
@@ -18235,7 +18629,7 @@
         </w:tc>
         <w:tc>
           <w:tcPr>
-            <w:tcW w:w="7125" w:type="dxa"/>
+            <w:tcW w:w="6600" w:type="dxa"/>
             <w:vAlign w:val="center"/>
           </w:tcPr>
           <w:p>
@@ -18297,7 +18691,7 @@
         <w:tc>
           <w:tcPr>
             <w:cnfStyle w:val="001000000000" w:firstRow="0" w:lastRow="0" w:firstColumn="1" w:lastColumn="0" w:oddVBand="0" w:evenVBand="0" w:oddHBand="0" w:evenHBand="0" w:firstRowFirstColumn="0" w:firstRowLastColumn="0" w:lastRowFirstColumn="0" w:lastRowLastColumn="0"/>
-            <w:tcW w:w="1171" w:type="dxa"/>
+            <w:tcW w:w="1696" w:type="dxa"/>
             <w:vAlign w:val="center"/>
           </w:tcPr>
           <w:p>
@@ -18314,7 +18708,7 @@
         </w:tc>
         <w:tc>
           <w:tcPr>
-            <w:tcW w:w="7125" w:type="dxa"/>
+            <w:tcW w:w="6600" w:type="dxa"/>
             <w:vAlign w:val="center"/>
           </w:tcPr>
           <w:p>
@@ -18339,14 +18733,1493 @@
     <w:p>
       <w:pPr>
         <w:spacing w:line="360" w:lineRule="auto"/>
-        <w:outlineLvl w:val="2"/>
-        <w:rPr>
-          <w:rFonts w:hint="eastAsia"/>
-        </w:rPr>
       </w:pPr>
     </w:p>
+    <w:p>
+      <w:pPr>
+        <w:spacing w:line="360" w:lineRule="auto"/>
+      </w:pPr>
+    </w:p>
+    <w:tbl>
+      <w:tblPr>
+        <w:tblStyle w:val="11"/>
+        <w:tblW w:w="0" w:type="auto"/>
+        <w:tblLook w:val="04A0" w:firstRow="1" w:lastRow="0" w:firstColumn="1" w:lastColumn="0" w:noHBand="0" w:noVBand="1"/>
+      </w:tblPr>
+      <w:tblGrid>
+        <w:gridCol w:w="1838"/>
+        <w:gridCol w:w="6458"/>
+      </w:tblGrid>
+      <w:tr>
+        <w:trPr>
+          <w:cnfStyle w:val="100000000000" w:firstRow="1" w:lastRow="0" w:firstColumn="0" w:lastColumn="0" w:oddVBand="0" w:evenVBand="0" w:oddHBand="0" w:evenHBand="0" w:firstRowFirstColumn="0" w:firstRowLastColumn="0" w:lastRowFirstColumn="0" w:lastRowLastColumn="0"/>
+          <w:trHeight w:val="567"/>
+        </w:trPr>
+        <w:tc>
+          <w:tcPr>
+            <w:cnfStyle w:val="001000000000" w:firstRow="0" w:lastRow="0" w:firstColumn="1" w:lastColumn="0" w:oddVBand="0" w:evenVBand="0" w:oddHBand="0" w:evenHBand="0" w:firstRowFirstColumn="0" w:firstRowLastColumn="0" w:lastRowFirstColumn="0" w:lastRowLastColumn="0"/>
+            <w:tcW w:w="1838" w:type="dxa"/>
+            <w:vAlign w:val="center"/>
+          </w:tcPr>
+          <w:p>
+            <w:pPr>
+              <w:jc w:val="center"/>
+            </w:pPr>
+            <w:r>
+              <w:rPr>
+                <w:rFonts w:hint="eastAsia"/>
+              </w:rPr>
+              <w:t>测试用例编号</w:t>
+            </w:r>
+          </w:p>
+        </w:tc>
+        <w:tc>
+          <w:tcPr>
+            <w:tcW w:w="6458" w:type="dxa"/>
+            <w:vAlign w:val="center"/>
+          </w:tcPr>
+          <w:p>
+            <w:pPr>
+              <w:jc w:val="center"/>
+              <w:cnfStyle w:val="100000000000" w:firstRow="1" w:lastRow="0" w:firstColumn="0" w:lastColumn="0" w:oddVBand="0" w:evenVBand="0" w:oddHBand="0" w:evenHBand="0" w:firstRowFirstColumn="0" w:firstRowLastColumn="0" w:lastRowFirstColumn="0" w:lastRowLastColumn="0"/>
+            </w:pPr>
+            <w:r>
+              <w:rPr>
+                <w:rFonts w:hint="eastAsia"/>
+              </w:rPr>
+              <w:t>1</w:t>
+            </w:r>
+            <w:r>
+              <w:t>7</w:t>
+            </w:r>
+          </w:p>
+        </w:tc>
+      </w:tr>
+      <w:tr>
+        <w:trPr>
+          <w:cnfStyle w:val="000000100000" w:firstRow="0" w:lastRow="0" w:firstColumn="0" w:lastColumn="0" w:oddVBand="0" w:evenVBand="0" w:oddHBand="1" w:evenHBand="0" w:firstRowFirstColumn="0" w:firstRowLastColumn="0" w:lastRowFirstColumn="0" w:lastRowLastColumn="0"/>
+          <w:trHeight w:val="567"/>
+        </w:trPr>
+        <w:tc>
+          <w:tcPr>
+            <w:cnfStyle w:val="001000000000" w:firstRow="0" w:lastRow="0" w:firstColumn="1" w:lastColumn="0" w:oddVBand="0" w:evenVBand="0" w:oddHBand="0" w:evenHBand="0" w:firstRowFirstColumn="0" w:firstRowLastColumn="0" w:lastRowFirstColumn="0" w:lastRowLastColumn="0"/>
+            <w:tcW w:w="1838" w:type="dxa"/>
+            <w:vAlign w:val="center"/>
+          </w:tcPr>
+          <w:p>
+            <w:pPr>
+              <w:jc w:val="center"/>
+            </w:pPr>
+            <w:r>
+              <w:rPr>
+                <w:rFonts w:hint="eastAsia"/>
+              </w:rPr>
+              <w:t>测试内容</w:t>
+            </w:r>
+          </w:p>
+        </w:tc>
+        <w:tc>
+          <w:tcPr>
+            <w:tcW w:w="6458" w:type="dxa"/>
+            <w:vAlign w:val="center"/>
+          </w:tcPr>
+          <w:p>
+            <w:pPr>
+              <w:jc w:val="center"/>
+              <w:cnfStyle w:val="000000100000" w:firstRow="0" w:lastRow="0" w:firstColumn="0" w:lastColumn="0" w:oddVBand="0" w:evenVBand="0" w:oddHBand="1" w:evenHBand="0" w:firstRowFirstColumn="0" w:firstRowLastColumn="0" w:lastRowFirstColumn="0" w:lastRowLastColumn="0"/>
+            </w:pPr>
+            <w:r>
+              <w:rPr>
+                <w:rFonts w:hint="eastAsia"/>
+              </w:rPr>
+              <w:t>上传同名文件</w:t>
+            </w:r>
+          </w:p>
+        </w:tc>
+      </w:tr>
+      <w:tr>
+        <w:trPr>
+          <w:trHeight w:val="567"/>
+        </w:trPr>
+        <w:tc>
+          <w:tcPr>
+            <w:cnfStyle w:val="001000000000" w:firstRow="0" w:lastRow="0" w:firstColumn="1" w:lastColumn="0" w:oddVBand="0" w:evenVBand="0" w:oddHBand="0" w:evenHBand="0" w:firstRowFirstColumn="0" w:firstRowLastColumn="0" w:lastRowFirstColumn="0" w:lastRowLastColumn="0"/>
+            <w:tcW w:w="1838" w:type="dxa"/>
+            <w:vAlign w:val="center"/>
+          </w:tcPr>
+          <w:p>
+            <w:pPr>
+              <w:jc w:val="center"/>
+            </w:pPr>
+            <w:r>
+              <w:rPr>
+                <w:rFonts w:hint="eastAsia"/>
+              </w:rPr>
+              <w:t>预置条件</w:t>
+            </w:r>
+          </w:p>
+        </w:tc>
+        <w:tc>
+          <w:tcPr>
+            <w:tcW w:w="6458" w:type="dxa"/>
+            <w:vAlign w:val="center"/>
+          </w:tcPr>
+          <w:p>
+            <w:pPr>
+              <w:jc w:val="center"/>
+              <w:cnfStyle w:val="000000000000" w:firstRow="0" w:lastRow="0" w:firstColumn="0" w:lastColumn="0" w:oddVBand="0" w:evenVBand="0" w:oddHBand="0" w:evenHBand="0" w:firstRowFirstColumn="0" w:firstRowLastColumn="0" w:lastRowFirstColumn="0" w:lastRowLastColumn="0"/>
+            </w:pPr>
+            <w:r>
+              <w:rPr>
+                <w:rFonts w:hint="eastAsia"/>
+              </w:rPr>
+              <w:t>远程路径和本地路径下存在同名文件：“开发文档.</w:t>
+            </w:r>
+            <w:r>
+              <w:t>docx</w:t>
+            </w:r>
+            <w:r>
+              <w:rPr>
+                <w:rFonts w:hint="eastAsia"/>
+              </w:rPr>
+              <w:t>”，但其内容和大小不同</w:t>
+            </w:r>
+          </w:p>
+          <w:p>
+            <w:pPr>
+              <w:jc w:val="center"/>
+              <w:cnfStyle w:val="000000000000" w:firstRow="0" w:lastRow="0" w:firstColumn="0" w:lastColumn="0" w:oddVBand="0" w:evenVBand="0" w:oddHBand="0" w:evenHBand="0" w:firstRowFirstColumn="0" w:firstRowLastColumn="0" w:lastRowFirstColumn="0" w:lastRowLastColumn="0"/>
+            </w:pPr>
+            <w:r>
+              <w:rPr>
+                <w:noProof/>
+              </w:rPr>
+              <w:drawing>
+                <wp:inline distT="0" distB="0" distL="0" distR="0" wp14:anchorId="450581A9" wp14:editId="36010F14">
+                  <wp:extent cx="3734591" cy="1080000"/>
+                  <wp:effectExtent l="0" t="0" r="0" b="6350"/>
+                  <wp:docPr id="35" name="图片 35"/>
+                  <wp:cNvGraphicFramePr>
+                    <a:graphicFrameLocks xmlns:a="http://schemas.openxmlformats.org/drawingml/2006/main" noChangeAspect="1"/>
+                  </wp:cNvGraphicFramePr>
+                  <a:graphic xmlns:a="http://schemas.openxmlformats.org/drawingml/2006/main">
+                    <a:graphicData uri="http://schemas.openxmlformats.org/drawingml/2006/picture">
+                      <pic:pic xmlns:pic="http://schemas.openxmlformats.org/drawingml/2006/picture">
+                        <pic:nvPicPr>
+                          <pic:cNvPr id="1" name=""/>
+                          <pic:cNvPicPr/>
+                        </pic:nvPicPr>
+                        <pic:blipFill>
+                          <a:blip r:embed="rId54"/>
+                          <a:stretch>
+                            <a:fillRect/>
+                          </a:stretch>
+                        </pic:blipFill>
+                        <pic:spPr>
+                          <a:xfrm>
+                            <a:off x="0" y="0"/>
+                            <a:ext cx="3734591" cy="1080000"/>
+                          </a:xfrm>
+                          <a:prstGeom prst="rect">
+                            <a:avLst/>
+                          </a:prstGeom>
+                        </pic:spPr>
+                      </pic:pic>
+                    </a:graphicData>
+                  </a:graphic>
+                </wp:inline>
+              </w:drawing>
+            </w:r>
+          </w:p>
+        </w:tc>
+      </w:tr>
+      <w:tr>
+        <w:trPr>
+          <w:cnfStyle w:val="000000100000" w:firstRow="0" w:lastRow="0" w:firstColumn="0" w:lastColumn="0" w:oddVBand="0" w:evenVBand="0" w:oddHBand="1" w:evenHBand="0" w:firstRowFirstColumn="0" w:firstRowLastColumn="0" w:lastRowFirstColumn="0" w:lastRowLastColumn="0"/>
+          <w:trHeight w:val="567"/>
+        </w:trPr>
+        <w:tc>
+          <w:tcPr>
+            <w:cnfStyle w:val="001000000000" w:firstRow="0" w:lastRow="0" w:firstColumn="1" w:lastColumn="0" w:oddVBand="0" w:evenVBand="0" w:oddHBand="0" w:evenHBand="0" w:firstRowFirstColumn="0" w:firstRowLastColumn="0" w:lastRowFirstColumn="0" w:lastRowLastColumn="0"/>
+            <w:tcW w:w="1838" w:type="dxa"/>
+            <w:vAlign w:val="center"/>
+          </w:tcPr>
+          <w:p>
+            <w:pPr>
+              <w:jc w:val="center"/>
+            </w:pPr>
+            <w:r>
+              <w:rPr>
+                <w:rFonts w:hint="eastAsia"/>
+              </w:rPr>
+              <w:t>操作步骤</w:t>
+            </w:r>
+          </w:p>
+        </w:tc>
+        <w:tc>
+          <w:tcPr>
+            <w:tcW w:w="6458" w:type="dxa"/>
+            <w:vAlign w:val="center"/>
+          </w:tcPr>
+          <w:p>
+            <w:pPr>
+              <w:jc w:val="center"/>
+              <w:cnfStyle w:val="000000100000" w:firstRow="0" w:lastRow="0" w:firstColumn="0" w:lastColumn="0" w:oddVBand="0" w:evenVBand="0" w:oddHBand="1" w:evenHBand="0" w:firstRowFirstColumn="0" w:firstRowLastColumn="0" w:lastRowFirstColumn="0" w:lastRowLastColumn="0"/>
+            </w:pPr>
+            <w:r>
+              <w:rPr>
+                <w:rFonts w:hint="eastAsia"/>
+              </w:rPr>
+              <w:t>点击上传“开发文档.</w:t>
+            </w:r>
+            <w:r>
+              <w:t>docx</w:t>
+            </w:r>
+            <w:r>
+              <w:rPr>
+                <w:rFonts w:hint="eastAsia"/>
+              </w:rPr>
+              <w:t>”</w:t>
+            </w:r>
+          </w:p>
+        </w:tc>
+      </w:tr>
+      <w:tr>
+        <w:trPr>
+          <w:trHeight w:val="567"/>
+        </w:trPr>
+        <w:tc>
+          <w:tcPr>
+            <w:cnfStyle w:val="001000000000" w:firstRow="0" w:lastRow="0" w:firstColumn="1" w:lastColumn="0" w:oddVBand="0" w:evenVBand="0" w:oddHBand="0" w:evenHBand="0" w:firstRowFirstColumn="0" w:firstRowLastColumn="0" w:lastRowFirstColumn="0" w:lastRowLastColumn="0"/>
+            <w:tcW w:w="1838" w:type="dxa"/>
+            <w:vAlign w:val="center"/>
+          </w:tcPr>
+          <w:p>
+            <w:pPr>
+              <w:jc w:val="center"/>
+            </w:pPr>
+            <w:r>
+              <w:rPr>
+                <w:rFonts w:hint="eastAsia"/>
+              </w:rPr>
+              <w:t>预期结果</w:t>
+            </w:r>
+          </w:p>
+        </w:tc>
+        <w:tc>
+          <w:tcPr>
+            <w:tcW w:w="6458" w:type="dxa"/>
+            <w:vAlign w:val="center"/>
+          </w:tcPr>
+          <w:p>
+            <w:pPr>
+              <w:jc w:val="center"/>
+              <w:cnfStyle w:val="000000000000" w:firstRow="0" w:lastRow="0" w:firstColumn="0" w:lastColumn="0" w:oddVBand="0" w:evenVBand="0" w:oddHBand="0" w:evenHBand="0" w:firstRowFirstColumn="0" w:firstRowLastColumn="0" w:lastRowFirstColumn="0" w:lastRowLastColumn="0"/>
+            </w:pPr>
+            <w:r>
+              <w:rPr>
+                <w:rFonts w:hint="eastAsia"/>
+              </w:rPr>
+              <w:t>远程路径下，</w:t>
+            </w:r>
+            <w:r>
+              <w:rPr>
+                <w:rFonts w:hint="eastAsia"/>
+              </w:rPr>
+              <w:t>原</w:t>
+            </w:r>
+            <w:r>
+              <w:rPr>
+                <w:rFonts w:hint="eastAsia"/>
+              </w:rPr>
+              <w:t>同名文件被保留</w:t>
+            </w:r>
+            <w:r>
+              <w:rPr>
+                <w:rFonts w:hint="eastAsia"/>
+              </w:rPr>
+              <w:t>，新上传文件被自动命名为“</w:t>
+            </w:r>
+            <w:r>
+              <w:rPr>
+                <w:rFonts w:hint="eastAsia"/>
+              </w:rPr>
+              <w:t>开发文档</w:t>
+            </w:r>
+            <w:r>
+              <w:t>.docx(1)</w:t>
+            </w:r>
+            <w:r>
+              <w:rPr>
+                <w:rFonts w:hint="eastAsia"/>
+              </w:rPr>
+              <w:t>”</w:t>
+            </w:r>
+          </w:p>
+        </w:tc>
+      </w:tr>
+      <w:tr>
+        <w:trPr>
+          <w:cnfStyle w:val="000000100000" w:firstRow="0" w:lastRow="0" w:firstColumn="0" w:lastColumn="0" w:oddVBand="0" w:evenVBand="0" w:oddHBand="1" w:evenHBand="0" w:firstRowFirstColumn="0" w:firstRowLastColumn="0" w:lastRowFirstColumn="0" w:lastRowLastColumn="0"/>
+          <w:trHeight w:val="567"/>
+        </w:trPr>
+        <w:tc>
+          <w:tcPr>
+            <w:cnfStyle w:val="001000000000" w:firstRow="0" w:lastRow="0" w:firstColumn="1" w:lastColumn="0" w:oddVBand="0" w:evenVBand="0" w:oddHBand="0" w:evenHBand="0" w:firstRowFirstColumn="0" w:firstRowLastColumn="0" w:lastRowFirstColumn="0" w:lastRowLastColumn="0"/>
+            <w:tcW w:w="1838" w:type="dxa"/>
+            <w:vAlign w:val="center"/>
+          </w:tcPr>
+          <w:p>
+            <w:pPr>
+              <w:jc w:val="center"/>
+            </w:pPr>
+            <w:r>
+              <w:rPr>
+                <w:rFonts w:hint="eastAsia"/>
+              </w:rPr>
+              <w:lastRenderedPageBreak/>
+              <w:t>实际客户端结果</w:t>
+            </w:r>
+          </w:p>
+        </w:tc>
+        <w:tc>
+          <w:tcPr>
+            <w:tcW w:w="6458" w:type="dxa"/>
+            <w:vAlign w:val="center"/>
+          </w:tcPr>
+          <w:p>
+            <w:pPr>
+              <w:jc w:val="center"/>
+              <w:cnfStyle w:val="000000100000" w:firstRow="0" w:lastRow="0" w:firstColumn="0" w:lastColumn="0" w:oddVBand="0" w:evenVBand="0" w:oddHBand="1" w:evenHBand="0" w:firstRowFirstColumn="0" w:firstRowLastColumn="0" w:lastRowFirstColumn="0" w:lastRowLastColumn="0"/>
+            </w:pPr>
+            <w:r>
+              <w:rPr>
+                <w:noProof/>
+              </w:rPr>
+              <w:drawing>
+                <wp:inline distT="0" distB="0" distL="0" distR="0" wp14:anchorId="127F9346" wp14:editId="07D610DA">
+                  <wp:extent cx="3942965" cy="1008000"/>
+                  <wp:effectExtent l="0" t="0" r="635" b="1905"/>
+                  <wp:docPr id="50" name="图片 50"/>
+                  <wp:cNvGraphicFramePr>
+                    <a:graphicFrameLocks xmlns:a="http://schemas.openxmlformats.org/drawingml/2006/main" noChangeAspect="1"/>
+                  </wp:cNvGraphicFramePr>
+                  <a:graphic xmlns:a="http://schemas.openxmlformats.org/drawingml/2006/main">
+                    <a:graphicData uri="http://schemas.openxmlformats.org/drawingml/2006/picture">
+                      <pic:pic xmlns:pic="http://schemas.openxmlformats.org/drawingml/2006/picture">
+                        <pic:nvPicPr>
+                          <pic:cNvPr id="1" name=""/>
+                          <pic:cNvPicPr/>
+                        </pic:nvPicPr>
+                        <pic:blipFill>
+                          <a:blip r:embed="rId55"/>
+                          <a:stretch>
+                            <a:fillRect/>
+                          </a:stretch>
+                        </pic:blipFill>
+                        <pic:spPr>
+                          <a:xfrm>
+                            <a:off x="0" y="0"/>
+                            <a:ext cx="3942965" cy="1008000"/>
+                          </a:xfrm>
+                          <a:prstGeom prst="rect">
+                            <a:avLst/>
+                          </a:prstGeom>
+                        </pic:spPr>
+                      </pic:pic>
+                    </a:graphicData>
+                  </a:graphic>
+                </wp:inline>
+              </w:drawing>
+            </w:r>
+          </w:p>
+        </w:tc>
+      </w:tr>
+      <w:tr>
+        <w:trPr>
+          <w:trHeight w:val="567"/>
+        </w:trPr>
+        <w:tc>
+          <w:tcPr>
+            <w:cnfStyle w:val="001000000000" w:firstRow="0" w:lastRow="0" w:firstColumn="1" w:lastColumn="0" w:oddVBand="0" w:evenVBand="0" w:oddHBand="0" w:evenHBand="0" w:firstRowFirstColumn="0" w:firstRowLastColumn="0" w:lastRowFirstColumn="0" w:lastRowLastColumn="0"/>
+            <w:tcW w:w="1838" w:type="dxa"/>
+            <w:vAlign w:val="center"/>
+          </w:tcPr>
+          <w:p>
+            <w:pPr>
+              <w:jc w:val="center"/>
+            </w:pPr>
+            <w:r>
+              <w:rPr>
+                <w:rFonts w:hint="eastAsia"/>
+              </w:rPr>
+              <w:t>实际服务</w:t>
+            </w:r>
+            <w:proofErr w:type="gramStart"/>
+            <w:r>
+              <w:rPr>
+                <w:rFonts w:hint="eastAsia"/>
+              </w:rPr>
+              <w:t>端结果</w:t>
+            </w:r>
+            <w:proofErr w:type="gramEnd"/>
+          </w:p>
+        </w:tc>
+        <w:tc>
+          <w:tcPr>
+            <w:tcW w:w="6458" w:type="dxa"/>
+            <w:vAlign w:val="center"/>
+          </w:tcPr>
+          <w:p>
+            <w:pPr>
+              <w:jc w:val="center"/>
+              <w:cnfStyle w:val="000000000000" w:firstRow="0" w:lastRow="0" w:firstColumn="0" w:lastColumn="0" w:oddVBand="0" w:evenVBand="0" w:oddHBand="0" w:evenHBand="0" w:firstRowFirstColumn="0" w:firstRowLastColumn="0" w:lastRowFirstColumn="0" w:lastRowLastColumn="0"/>
+              <w:rPr>
+                <w:noProof/>
+              </w:rPr>
+            </w:pPr>
+            <w:r>
+              <w:rPr>
+                <w:noProof/>
+              </w:rPr>
+              <w:drawing>
+                <wp:inline distT="0" distB="0" distL="0" distR="0" wp14:anchorId="4746166B" wp14:editId="66D6D8B1">
+                  <wp:extent cx="1722954" cy="584196"/>
+                  <wp:effectExtent l="0" t="0" r="0" b="6985"/>
+                  <wp:docPr id="62" name="图片 62"/>
+                  <wp:cNvGraphicFramePr>
+                    <a:graphicFrameLocks xmlns:a="http://schemas.openxmlformats.org/drawingml/2006/main" noChangeAspect="1"/>
+                  </wp:cNvGraphicFramePr>
+                  <a:graphic xmlns:a="http://schemas.openxmlformats.org/drawingml/2006/main">
+                    <a:graphicData uri="http://schemas.openxmlformats.org/drawingml/2006/picture">
+                      <pic:pic xmlns:pic="http://schemas.openxmlformats.org/drawingml/2006/picture">
+                        <pic:nvPicPr>
+                          <pic:cNvPr id="1" name=""/>
+                          <pic:cNvPicPr/>
+                        </pic:nvPicPr>
+                        <pic:blipFill>
+                          <a:blip r:embed="rId56"/>
+                          <a:stretch>
+                            <a:fillRect/>
+                          </a:stretch>
+                        </pic:blipFill>
+                        <pic:spPr>
+                          <a:xfrm>
+                            <a:off x="0" y="0"/>
+                            <a:ext cx="1722954" cy="584196"/>
+                          </a:xfrm>
+                          <a:prstGeom prst="rect">
+                            <a:avLst/>
+                          </a:prstGeom>
+                        </pic:spPr>
+                      </pic:pic>
+                    </a:graphicData>
+                  </a:graphic>
+                </wp:inline>
+              </w:drawing>
+            </w:r>
+          </w:p>
+        </w:tc>
+      </w:tr>
+      <w:tr>
+        <w:trPr>
+          <w:cnfStyle w:val="000000100000" w:firstRow="0" w:lastRow="0" w:firstColumn="0" w:lastColumn="0" w:oddVBand="0" w:evenVBand="0" w:oddHBand="1" w:evenHBand="0" w:firstRowFirstColumn="0" w:firstRowLastColumn="0" w:lastRowFirstColumn="0" w:lastRowLastColumn="0"/>
+          <w:trHeight w:val="567"/>
+        </w:trPr>
+        <w:tc>
+          <w:tcPr>
+            <w:cnfStyle w:val="001000000000" w:firstRow="0" w:lastRow="0" w:firstColumn="1" w:lastColumn="0" w:oddVBand="0" w:evenVBand="0" w:oddHBand="0" w:evenHBand="0" w:firstRowFirstColumn="0" w:firstRowLastColumn="0" w:lastRowFirstColumn="0" w:lastRowLastColumn="0"/>
+            <w:tcW w:w="1838" w:type="dxa"/>
+            <w:vAlign w:val="center"/>
+          </w:tcPr>
+          <w:p>
+            <w:pPr>
+              <w:jc w:val="center"/>
+            </w:pPr>
+            <w:r>
+              <w:rPr>
+                <w:rFonts w:hint="eastAsia"/>
+              </w:rPr>
+              <w:t>是否通过</w:t>
+            </w:r>
+          </w:p>
+        </w:tc>
+        <w:tc>
+          <w:tcPr>
+            <w:tcW w:w="6458" w:type="dxa"/>
+            <w:vAlign w:val="center"/>
+          </w:tcPr>
+          <w:p>
+            <w:pPr>
+              <w:jc w:val="center"/>
+              <w:cnfStyle w:val="000000100000" w:firstRow="0" w:lastRow="0" w:firstColumn="0" w:lastColumn="0" w:oddVBand="0" w:evenVBand="0" w:oddHBand="1" w:evenHBand="0" w:firstRowFirstColumn="0" w:firstRowLastColumn="0" w:lastRowFirstColumn="0" w:lastRowLastColumn="0"/>
+              <w:rPr>
+                <w:noProof/>
+              </w:rPr>
+            </w:pPr>
+            <w:r>
+              <w:rPr>
+                <w:rFonts w:hint="eastAsia"/>
+                <w:noProof/>
+              </w:rPr>
+              <w:t>是</w:t>
+            </w:r>
+          </w:p>
+        </w:tc>
+      </w:tr>
+    </w:tbl>
+    <w:p/>
+    <w:p/>
+    <w:p/>
+    <w:tbl>
+      <w:tblPr>
+        <w:tblStyle w:val="11"/>
+        <w:tblW w:w="0" w:type="auto"/>
+        <w:tblLook w:val="04A0" w:firstRow="1" w:lastRow="0" w:firstColumn="1" w:lastColumn="0" w:noHBand="0" w:noVBand="1"/>
+      </w:tblPr>
+      <w:tblGrid>
+        <w:gridCol w:w="1696"/>
+        <w:gridCol w:w="6600"/>
+      </w:tblGrid>
+      <w:tr>
+        <w:trPr>
+          <w:cnfStyle w:val="100000000000" w:firstRow="1" w:lastRow="0" w:firstColumn="0" w:lastColumn="0" w:oddVBand="0" w:evenVBand="0" w:oddHBand="0" w:evenHBand="0" w:firstRowFirstColumn="0" w:firstRowLastColumn="0" w:lastRowFirstColumn="0" w:lastRowLastColumn="0"/>
+          <w:trHeight w:val="567"/>
+        </w:trPr>
+        <w:tc>
+          <w:tcPr>
+            <w:cnfStyle w:val="001000000000" w:firstRow="0" w:lastRow="0" w:firstColumn="1" w:lastColumn="0" w:oddVBand="0" w:evenVBand="0" w:oddHBand="0" w:evenHBand="0" w:firstRowFirstColumn="0" w:firstRowLastColumn="0" w:lastRowFirstColumn="0" w:lastRowLastColumn="0"/>
+            <w:tcW w:w="1696" w:type="dxa"/>
+            <w:vAlign w:val="center"/>
+          </w:tcPr>
+          <w:p>
+            <w:pPr>
+              <w:jc w:val="center"/>
+            </w:pPr>
+            <w:r>
+              <w:rPr>
+                <w:rFonts w:hint="eastAsia"/>
+              </w:rPr>
+              <w:t>测试用例编号</w:t>
+            </w:r>
+          </w:p>
+        </w:tc>
+        <w:tc>
+          <w:tcPr>
+            <w:tcW w:w="6600" w:type="dxa"/>
+            <w:vAlign w:val="center"/>
+          </w:tcPr>
+          <w:p>
+            <w:pPr>
+              <w:jc w:val="center"/>
+              <w:cnfStyle w:val="100000000000" w:firstRow="1" w:lastRow="0" w:firstColumn="0" w:lastColumn="0" w:oddVBand="0" w:evenVBand="0" w:oddHBand="0" w:evenHBand="0" w:firstRowFirstColumn="0" w:firstRowLastColumn="0" w:lastRowFirstColumn="0" w:lastRowLastColumn="0"/>
+            </w:pPr>
+            <w:r>
+              <w:rPr>
+                <w:rFonts w:hint="eastAsia"/>
+              </w:rPr>
+              <w:t>1</w:t>
+            </w:r>
+            <w:r>
+              <w:t>8</w:t>
+            </w:r>
+          </w:p>
+        </w:tc>
+      </w:tr>
+      <w:tr>
+        <w:trPr>
+          <w:cnfStyle w:val="000000100000" w:firstRow="0" w:lastRow="0" w:firstColumn="0" w:lastColumn="0" w:oddVBand="0" w:evenVBand="0" w:oddHBand="1" w:evenHBand="0" w:firstRowFirstColumn="0" w:firstRowLastColumn="0" w:lastRowFirstColumn="0" w:lastRowLastColumn="0"/>
+          <w:trHeight w:val="567"/>
+        </w:trPr>
+        <w:tc>
+          <w:tcPr>
+            <w:cnfStyle w:val="001000000000" w:firstRow="0" w:lastRow="0" w:firstColumn="1" w:lastColumn="0" w:oddVBand="0" w:evenVBand="0" w:oddHBand="0" w:evenHBand="0" w:firstRowFirstColumn="0" w:firstRowLastColumn="0" w:lastRowFirstColumn="0" w:lastRowLastColumn="0"/>
+            <w:tcW w:w="1696" w:type="dxa"/>
+            <w:vAlign w:val="center"/>
+          </w:tcPr>
+          <w:p>
+            <w:pPr>
+              <w:jc w:val="center"/>
+            </w:pPr>
+            <w:r>
+              <w:rPr>
+                <w:rFonts w:hint="eastAsia"/>
+              </w:rPr>
+              <w:t>测试内容</w:t>
+            </w:r>
+          </w:p>
+        </w:tc>
+        <w:tc>
+          <w:tcPr>
+            <w:tcW w:w="6600" w:type="dxa"/>
+            <w:vAlign w:val="center"/>
+          </w:tcPr>
+          <w:p>
+            <w:pPr>
+              <w:jc w:val="center"/>
+              <w:cnfStyle w:val="000000100000" w:firstRow="0" w:lastRow="0" w:firstColumn="0" w:lastColumn="0" w:oddVBand="0" w:evenVBand="0" w:oddHBand="1" w:evenHBand="0" w:firstRowFirstColumn="0" w:firstRowLastColumn="0" w:lastRowFirstColumn="0" w:lastRowLastColumn="0"/>
+            </w:pPr>
+            <w:r>
+              <w:rPr>
+                <w:rFonts w:hint="eastAsia"/>
+              </w:rPr>
+              <w:t>删除服务器端不存在的文件（文件夹里已删除</w:t>
+            </w:r>
+            <w:r>
+              <w:t xml:space="preserve"> 文件列表未刷新）</w:t>
+            </w:r>
+          </w:p>
+        </w:tc>
+      </w:tr>
+      <w:tr>
+        <w:trPr>
+          <w:trHeight w:val="567"/>
+        </w:trPr>
+        <w:tc>
+          <w:tcPr>
+            <w:cnfStyle w:val="001000000000" w:firstRow="0" w:lastRow="0" w:firstColumn="1" w:lastColumn="0" w:oddVBand="0" w:evenVBand="0" w:oddHBand="0" w:evenHBand="0" w:firstRowFirstColumn="0" w:firstRowLastColumn="0" w:lastRowFirstColumn="0" w:lastRowLastColumn="0"/>
+            <w:tcW w:w="1696" w:type="dxa"/>
+            <w:vAlign w:val="center"/>
+          </w:tcPr>
+          <w:p>
+            <w:pPr>
+              <w:jc w:val="center"/>
+            </w:pPr>
+            <w:r>
+              <w:rPr>
+                <w:rFonts w:hint="eastAsia"/>
+              </w:rPr>
+              <w:t>预置条件</w:t>
+            </w:r>
+          </w:p>
+        </w:tc>
+        <w:tc>
+          <w:tcPr>
+            <w:tcW w:w="6600" w:type="dxa"/>
+            <w:vAlign w:val="center"/>
+          </w:tcPr>
+          <w:p>
+            <w:pPr>
+              <w:jc w:val="center"/>
+              <w:cnfStyle w:val="000000000000" w:firstRow="0" w:lastRow="0" w:firstColumn="0" w:lastColumn="0" w:oddVBand="0" w:evenVBand="0" w:oddHBand="0" w:evenHBand="0" w:firstRowFirstColumn="0" w:firstRowLastColumn="0" w:lastRowFirstColumn="0" w:lastRowLastColumn="0"/>
+            </w:pPr>
+            <w:r>
+              <w:rPr>
+                <w:rFonts w:hint="eastAsia"/>
+              </w:rPr>
+              <w:t>远程路径下，“p</w:t>
+            </w:r>
+            <w:r>
+              <w:t>ic1</w:t>
+            </w:r>
+            <w:r>
+              <w:rPr>
+                <w:rFonts w:hint="eastAsia"/>
+              </w:rPr>
+              <w:t>.</w:t>
+            </w:r>
+            <w:r>
+              <w:t>JPG</w:t>
+            </w:r>
+            <w:r>
+              <w:rPr>
+                <w:rFonts w:hint="eastAsia"/>
+              </w:rPr>
+              <w:t>”已被删除，但是客户端列表还未刷新</w:t>
+            </w:r>
+          </w:p>
+          <w:p>
+            <w:pPr>
+              <w:jc w:val="center"/>
+              <w:cnfStyle w:val="000000000000" w:firstRow="0" w:lastRow="0" w:firstColumn="0" w:lastColumn="0" w:oddVBand="0" w:evenVBand="0" w:oddHBand="0" w:evenHBand="0" w:firstRowFirstColumn="0" w:firstRowLastColumn="0" w:lastRowFirstColumn="0" w:lastRowLastColumn="0"/>
+            </w:pPr>
+            <w:r>
+              <w:rPr>
+                <w:noProof/>
+              </w:rPr>
+              <w:drawing>
+                <wp:inline distT="0" distB="0" distL="0" distR="0" wp14:anchorId="5F10600C" wp14:editId="3F6D8B69">
+                  <wp:extent cx="3200359" cy="972000"/>
+                  <wp:effectExtent l="0" t="0" r="635" b="0"/>
+                  <wp:docPr id="59" name="图片 59"/>
+                  <wp:cNvGraphicFramePr>
+                    <a:graphicFrameLocks xmlns:a="http://schemas.openxmlformats.org/drawingml/2006/main" noChangeAspect="1"/>
+                  </wp:cNvGraphicFramePr>
+                  <a:graphic xmlns:a="http://schemas.openxmlformats.org/drawingml/2006/main">
+                    <a:graphicData uri="http://schemas.openxmlformats.org/drawingml/2006/picture">
+                      <pic:pic xmlns:pic="http://schemas.openxmlformats.org/drawingml/2006/picture">
+                        <pic:nvPicPr>
+                          <pic:cNvPr id="1" name=""/>
+                          <pic:cNvPicPr/>
+                        </pic:nvPicPr>
+                        <pic:blipFill>
+                          <a:blip r:embed="rId57"/>
+                          <a:stretch>
+                            <a:fillRect/>
+                          </a:stretch>
+                        </pic:blipFill>
+                        <pic:spPr>
+                          <a:xfrm>
+                            <a:off x="0" y="0"/>
+                            <a:ext cx="3200359" cy="972000"/>
+                          </a:xfrm>
+                          <a:prstGeom prst="rect">
+                            <a:avLst/>
+                          </a:prstGeom>
+                        </pic:spPr>
+                      </pic:pic>
+                    </a:graphicData>
+                  </a:graphic>
+                </wp:inline>
+              </w:drawing>
+            </w:r>
+          </w:p>
+        </w:tc>
+      </w:tr>
+      <w:tr>
+        <w:trPr>
+          <w:cnfStyle w:val="000000100000" w:firstRow="0" w:lastRow="0" w:firstColumn="0" w:lastColumn="0" w:oddVBand="0" w:evenVBand="0" w:oddHBand="1" w:evenHBand="0" w:firstRowFirstColumn="0" w:firstRowLastColumn="0" w:lastRowFirstColumn="0" w:lastRowLastColumn="0"/>
+          <w:trHeight w:val="567"/>
+        </w:trPr>
+        <w:tc>
+          <w:tcPr>
+            <w:cnfStyle w:val="001000000000" w:firstRow="0" w:lastRow="0" w:firstColumn="1" w:lastColumn="0" w:oddVBand="0" w:evenVBand="0" w:oddHBand="0" w:evenHBand="0" w:firstRowFirstColumn="0" w:firstRowLastColumn="0" w:lastRowFirstColumn="0" w:lastRowLastColumn="0"/>
+            <w:tcW w:w="1696" w:type="dxa"/>
+            <w:vAlign w:val="center"/>
+          </w:tcPr>
+          <w:p>
+            <w:pPr>
+              <w:jc w:val="center"/>
+            </w:pPr>
+            <w:r>
+              <w:rPr>
+                <w:rFonts w:hint="eastAsia"/>
+              </w:rPr>
+              <w:t>操作步骤</w:t>
+            </w:r>
+          </w:p>
+        </w:tc>
+        <w:tc>
+          <w:tcPr>
+            <w:tcW w:w="6600" w:type="dxa"/>
+            <w:vAlign w:val="center"/>
+          </w:tcPr>
+          <w:p>
+            <w:pPr>
+              <w:jc w:val="center"/>
+              <w:cnfStyle w:val="000000100000" w:firstRow="0" w:lastRow="0" w:firstColumn="0" w:lastColumn="0" w:oddVBand="0" w:evenVBand="0" w:oddHBand="1" w:evenHBand="0" w:firstRowFirstColumn="0" w:firstRowLastColumn="0" w:lastRowFirstColumn="0" w:lastRowLastColumn="0"/>
+            </w:pPr>
+            <w:r>
+              <w:rPr>
+                <w:rFonts w:hint="eastAsia"/>
+              </w:rPr>
+              <w:t>点击删除“p</w:t>
+            </w:r>
+            <w:r>
+              <w:t>ic1</w:t>
+            </w:r>
+            <w:r>
+              <w:rPr>
+                <w:rFonts w:hint="eastAsia"/>
+              </w:rPr>
+              <w:t>.</w:t>
+            </w:r>
+            <w:r>
+              <w:t>JPG</w:t>
+            </w:r>
+            <w:r>
+              <w:rPr>
+                <w:rFonts w:hint="eastAsia"/>
+              </w:rPr>
+              <w:t>”</w:t>
+            </w:r>
+          </w:p>
+        </w:tc>
+      </w:tr>
+      <w:tr>
+        <w:trPr>
+          <w:trHeight w:val="567"/>
+        </w:trPr>
+        <w:tc>
+          <w:tcPr>
+            <w:cnfStyle w:val="001000000000" w:firstRow="0" w:lastRow="0" w:firstColumn="1" w:lastColumn="0" w:oddVBand="0" w:evenVBand="0" w:oddHBand="0" w:evenHBand="0" w:firstRowFirstColumn="0" w:firstRowLastColumn="0" w:lastRowFirstColumn="0" w:lastRowLastColumn="0"/>
+            <w:tcW w:w="1696" w:type="dxa"/>
+            <w:vAlign w:val="center"/>
+          </w:tcPr>
+          <w:p>
+            <w:pPr>
+              <w:jc w:val="center"/>
+            </w:pPr>
+            <w:r>
+              <w:rPr>
+                <w:rFonts w:hint="eastAsia"/>
+              </w:rPr>
+              <w:t>预期结果</w:t>
+            </w:r>
+          </w:p>
+        </w:tc>
+        <w:tc>
+          <w:tcPr>
+            <w:tcW w:w="6600" w:type="dxa"/>
+            <w:vAlign w:val="center"/>
+          </w:tcPr>
+          <w:p>
+            <w:pPr>
+              <w:jc w:val="center"/>
+              <w:cnfStyle w:val="000000000000" w:firstRow="0" w:lastRow="0" w:firstColumn="0" w:lastColumn="0" w:oddVBand="0" w:evenVBand="0" w:oddHBand="0" w:evenHBand="0" w:firstRowFirstColumn="0" w:firstRowLastColumn="0" w:lastRowFirstColumn="0" w:lastRowLastColumn="0"/>
+            </w:pPr>
+            <w:r>
+              <w:rPr>
+                <w:rFonts w:hint="eastAsia"/>
+              </w:rPr>
+              <w:t>弹出窗口，告知文件不存在</w:t>
+            </w:r>
+          </w:p>
+        </w:tc>
+      </w:tr>
+      <w:tr>
+        <w:trPr>
+          <w:cnfStyle w:val="000000100000" w:firstRow="0" w:lastRow="0" w:firstColumn="0" w:lastColumn="0" w:oddVBand="0" w:evenVBand="0" w:oddHBand="1" w:evenHBand="0" w:firstRowFirstColumn="0" w:firstRowLastColumn="0" w:lastRowFirstColumn="0" w:lastRowLastColumn="0"/>
+          <w:trHeight w:val="567"/>
+        </w:trPr>
+        <w:tc>
+          <w:tcPr>
+            <w:cnfStyle w:val="001000000000" w:firstRow="0" w:lastRow="0" w:firstColumn="1" w:lastColumn="0" w:oddVBand="0" w:evenVBand="0" w:oddHBand="0" w:evenHBand="0" w:firstRowFirstColumn="0" w:firstRowLastColumn="0" w:lastRowFirstColumn="0" w:lastRowLastColumn="0"/>
+            <w:tcW w:w="1696" w:type="dxa"/>
+            <w:vAlign w:val="center"/>
+          </w:tcPr>
+          <w:p>
+            <w:pPr>
+              <w:jc w:val="center"/>
+            </w:pPr>
+            <w:r>
+              <w:rPr>
+                <w:rFonts w:hint="eastAsia"/>
+              </w:rPr>
+              <w:t>实际客户端结果</w:t>
+            </w:r>
+          </w:p>
+        </w:tc>
+        <w:tc>
+          <w:tcPr>
+            <w:tcW w:w="6600" w:type="dxa"/>
+            <w:vAlign w:val="center"/>
+          </w:tcPr>
+          <w:p>
+            <w:pPr>
+              <w:jc w:val="center"/>
+              <w:cnfStyle w:val="000000100000" w:firstRow="0" w:lastRow="0" w:firstColumn="0" w:lastColumn="0" w:oddVBand="0" w:evenVBand="0" w:oddHBand="1" w:evenHBand="0" w:firstRowFirstColumn="0" w:firstRowLastColumn="0" w:lastRowFirstColumn="0" w:lastRowLastColumn="0"/>
+            </w:pPr>
+            <w:r>
+              <w:rPr>
+                <w:noProof/>
+              </w:rPr>
+              <w:drawing>
+                <wp:inline distT="0" distB="0" distL="0" distR="0" wp14:anchorId="2597749E" wp14:editId="3E619DAD">
+                  <wp:extent cx="2908278" cy="1562088"/>
+                  <wp:effectExtent l="0" t="0" r="6985" b="635"/>
+                  <wp:docPr id="60" name="图片 60"/>
+                  <wp:cNvGraphicFramePr>
+                    <a:graphicFrameLocks xmlns:a="http://schemas.openxmlformats.org/drawingml/2006/main" noChangeAspect="1"/>
+                  </wp:cNvGraphicFramePr>
+                  <a:graphic xmlns:a="http://schemas.openxmlformats.org/drawingml/2006/main">
+                    <a:graphicData uri="http://schemas.openxmlformats.org/drawingml/2006/picture">
+                      <pic:pic xmlns:pic="http://schemas.openxmlformats.org/drawingml/2006/picture">
+                        <pic:nvPicPr>
+                          <pic:cNvPr id="1" name=""/>
+                          <pic:cNvPicPr/>
+                        </pic:nvPicPr>
+                        <pic:blipFill>
+                          <a:blip r:embed="rId58"/>
+                          <a:stretch>
+                            <a:fillRect/>
+                          </a:stretch>
+                        </pic:blipFill>
+                        <pic:spPr>
+                          <a:xfrm>
+                            <a:off x="0" y="0"/>
+                            <a:ext cx="2908278" cy="1562088"/>
+                          </a:xfrm>
+                          <a:prstGeom prst="rect">
+                            <a:avLst/>
+                          </a:prstGeom>
+                        </pic:spPr>
+                      </pic:pic>
+                    </a:graphicData>
+                  </a:graphic>
+                </wp:inline>
+              </w:drawing>
+            </w:r>
+          </w:p>
+        </w:tc>
+      </w:tr>
+      <w:tr>
+        <w:trPr>
+          <w:trHeight w:val="567"/>
+        </w:trPr>
+        <w:tc>
+          <w:tcPr>
+            <w:cnfStyle w:val="001000000000" w:firstRow="0" w:lastRow="0" w:firstColumn="1" w:lastColumn="0" w:oddVBand="0" w:evenVBand="0" w:oddHBand="0" w:evenHBand="0" w:firstRowFirstColumn="0" w:firstRowLastColumn="0" w:lastRowFirstColumn="0" w:lastRowLastColumn="0"/>
+            <w:tcW w:w="1696" w:type="dxa"/>
+            <w:vAlign w:val="center"/>
+          </w:tcPr>
+          <w:p>
+            <w:pPr>
+              <w:jc w:val="center"/>
+            </w:pPr>
+            <w:r>
+              <w:rPr>
+                <w:rFonts w:hint="eastAsia"/>
+              </w:rPr>
+              <w:lastRenderedPageBreak/>
+              <w:t>实际服务</w:t>
+            </w:r>
+            <w:proofErr w:type="gramStart"/>
+            <w:r>
+              <w:rPr>
+                <w:rFonts w:hint="eastAsia"/>
+              </w:rPr>
+              <w:t>端结果</w:t>
+            </w:r>
+            <w:proofErr w:type="gramEnd"/>
+          </w:p>
+        </w:tc>
+        <w:tc>
+          <w:tcPr>
+            <w:tcW w:w="6600" w:type="dxa"/>
+            <w:vAlign w:val="center"/>
+          </w:tcPr>
+          <w:p>
+            <w:pPr>
+              <w:jc w:val="center"/>
+              <w:cnfStyle w:val="000000000000" w:firstRow="0" w:lastRow="0" w:firstColumn="0" w:lastColumn="0" w:oddVBand="0" w:evenVBand="0" w:oddHBand="0" w:evenHBand="0" w:firstRowFirstColumn="0" w:firstRowLastColumn="0" w:lastRowFirstColumn="0" w:lastRowLastColumn="0"/>
+              <w:rPr>
+                <w:noProof/>
+              </w:rPr>
+            </w:pPr>
+            <w:r>
+              <w:rPr>
+                <w:noProof/>
+              </w:rPr>
+              <w:drawing>
+                <wp:inline distT="0" distB="0" distL="0" distR="0" wp14:anchorId="5901050D" wp14:editId="172BB52B">
+                  <wp:extent cx="1384290" cy="194732"/>
+                  <wp:effectExtent l="0" t="0" r="6985" b="0"/>
+                  <wp:docPr id="61" name="图片 61"/>
+                  <wp:cNvGraphicFramePr>
+                    <a:graphicFrameLocks xmlns:a="http://schemas.openxmlformats.org/drawingml/2006/main" noChangeAspect="1"/>
+                  </wp:cNvGraphicFramePr>
+                  <a:graphic xmlns:a="http://schemas.openxmlformats.org/drawingml/2006/main">
+                    <a:graphicData uri="http://schemas.openxmlformats.org/drawingml/2006/picture">
+                      <pic:pic xmlns:pic="http://schemas.openxmlformats.org/drawingml/2006/picture">
+                        <pic:nvPicPr>
+                          <pic:cNvPr id="1" name=""/>
+                          <pic:cNvPicPr/>
+                        </pic:nvPicPr>
+                        <pic:blipFill>
+                          <a:blip r:embed="rId59"/>
+                          <a:stretch>
+                            <a:fillRect/>
+                          </a:stretch>
+                        </pic:blipFill>
+                        <pic:spPr>
+                          <a:xfrm>
+                            <a:off x="0" y="0"/>
+                            <a:ext cx="1384290" cy="194732"/>
+                          </a:xfrm>
+                          <a:prstGeom prst="rect">
+                            <a:avLst/>
+                          </a:prstGeom>
+                        </pic:spPr>
+                      </pic:pic>
+                    </a:graphicData>
+                  </a:graphic>
+                </wp:inline>
+              </w:drawing>
+            </w:r>
+          </w:p>
+        </w:tc>
+      </w:tr>
+      <w:tr>
+        <w:trPr>
+          <w:cnfStyle w:val="000000100000" w:firstRow="0" w:lastRow="0" w:firstColumn="0" w:lastColumn="0" w:oddVBand="0" w:evenVBand="0" w:oddHBand="1" w:evenHBand="0" w:firstRowFirstColumn="0" w:firstRowLastColumn="0" w:lastRowFirstColumn="0" w:lastRowLastColumn="0"/>
+          <w:trHeight w:val="567"/>
+        </w:trPr>
+        <w:tc>
+          <w:tcPr>
+            <w:cnfStyle w:val="001000000000" w:firstRow="0" w:lastRow="0" w:firstColumn="1" w:lastColumn="0" w:oddVBand="0" w:evenVBand="0" w:oddHBand="0" w:evenHBand="0" w:firstRowFirstColumn="0" w:firstRowLastColumn="0" w:lastRowFirstColumn="0" w:lastRowLastColumn="0"/>
+            <w:tcW w:w="1696" w:type="dxa"/>
+            <w:vAlign w:val="center"/>
+          </w:tcPr>
+          <w:p>
+            <w:pPr>
+              <w:jc w:val="center"/>
+            </w:pPr>
+            <w:r>
+              <w:rPr>
+                <w:rFonts w:hint="eastAsia"/>
+              </w:rPr>
+              <w:t>是否通过</w:t>
+            </w:r>
+          </w:p>
+        </w:tc>
+        <w:tc>
+          <w:tcPr>
+            <w:tcW w:w="6600" w:type="dxa"/>
+            <w:vAlign w:val="center"/>
+          </w:tcPr>
+          <w:p>
+            <w:pPr>
+              <w:jc w:val="center"/>
+              <w:cnfStyle w:val="000000100000" w:firstRow="0" w:lastRow="0" w:firstColumn="0" w:lastColumn="0" w:oddVBand="0" w:evenVBand="0" w:oddHBand="1" w:evenHBand="0" w:firstRowFirstColumn="0" w:firstRowLastColumn="0" w:lastRowFirstColumn="0" w:lastRowLastColumn="0"/>
+              <w:rPr>
+                <w:noProof/>
+              </w:rPr>
+            </w:pPr>
+            <w:r>
+              <w:rPr>
+                <w:rFonts w:hint="eastAsia"/>
+                <w:noProof/>
+              </w:rPr>
+              <w:t>是</w:t>
+            </w:r>
+          </w:p>
+        </w:tc>
+      </w:tr>
+    </w:tbl>
+    <w:p>
+      <w:pPr>
+        <w:spacing w:line="360" w:lineRule="auto"/>
+        <w:outlineLvl w:val="1"/>
+        <w:rPr>
+          <w:rFonts w:ascii="Times New Roman" w:eastAsia="黑体" w:hAnsi="Times New Roman" w:cs="Times New Roman"/>
+          <w:b/>
+          <w:bCs/>
+          <w:sz w:val="32"/>
+          <w:szCs w:val="32"/>
+        </w:rPr>
+      </w:pPr>
+      <w:bookmarkStart w:id="17" w:name="_Toc75604379"/>
+      <w:r>
+        <w:rPr>
+          <w:rFonts w:ascii="Times New Roman" w:eastAsia="黑体" w:hAnsi="Times New Roman" w:cs="Times New Roman"/>
+          <w:b/>
+          <w:bCs/>
+          <w:sz w:val="32"/>
+          <w:szCs w:val="32"/>
+        </w:rPr>
+        <w:t>6</w:t>
+      </w:r>
+      <w:r>
+        <w:rPr>
+          <w:rFonts w:ascii="Times New Roman" w:eastAsia="黑体" w:hAnsi="Times New Roman" w:cs="Times New Roman"/>
+          <w:b/>
+          <w:bCs/>
+          <w:sz w:val="32"/>
+          <w:szCs w:val="32"/>
+        </w:rPr>
+        <w:t xml:space="preserve"> </w:t>
+      </w:r>
+      <w:r>
+        <w:rPr>
+          <w:rFonts w:ascii="Times New Roman" w:eastAsia="黑体" w:hAnsi="Times New Roman" w:cs="Times New Roman" w:hint="eastAsia"/>
+          <w:b/>
+          <w:bCs/>
+          <w:sz w:val="32"/>
+          <w:szCs w:val="32"/>
+        </w:rPr>
+        <w:t>附录</w:t>
+      </w:r>
+      <w:bookmarkEnd w:id="17"/>
+    </w:p>
+    <w:p>
+      <w:pPr>
+        <w:spacing w:line="360" w:lineRule="auto"/>
+        <w:outlineLvl w:val="2"/>
+        <w:rPr>
+          <w:rFonts w:ascii="Times New Roman" w:eastAsia="黑体" w:hAnsi="Times New Roman" w:cs="Times New Roman"/>
+          <w:b/>
+          <w:bCs/>
+          <w:sz w:val="28"/>
+          <w:szCs w:val="28"/>
+        </w:rPr>
+      </w:pPr>
+      <w:bookmarkStart w:id="18" w:name="_Toc75604380"/>
+      <w:r>
+        <w:rPr>
+          <w:rFonts w:ascii="Times New Roman" w:eastAsia="黑体" w:hAnsi="Times New Roman" w:cs="Times New Roman"/>
+          <w:b/>
+          <w:bCs/>
+          <w:sz w:val="28"/>
+          <w:szCs w:val="28"/>
+        </w:rPr>
+        <w:t>6</w:t>
+      </w:r>
+      <w:r>
+        <w:rPr>
+          <w:rFonts w:ascii="Times New Roman" w:eastAsia="黑体" w:hAnsi="Times New Roman" w:cs="Times New Roman"/>
+          <w:b/>
+          <w:bCs/>
+          <w:sz w:val="28"/>
+          <w:szCs w:val="28"/>
+        </w:rPr>
+        <w:t xml:space="preserve">.1 </w:t>
+      </w:r>
+      <w:r>
+        <w:rPr>
+          <w:rFonts w:ascii="Times New Roman" w:eastAsia="黑体" w:hAnsi="Times New Roman" w:cs="Times New Roman" w:hint="eastAsia"/>
+          <w:b/>
+          <w:bCs/>
+          <w:sz w:val="28"/>
+          <w:szCs w:val="28"/>
+        </w:rPr>
+        <w:t>参考说明</w:t>
+      </w:r>
+      <w:bookmarkEnd w:id="18"/>
+    </w:p>
+    <w:p>
+      <w:pPr>
+        <w:spacing w:line="360" w:lineRule="auto"/>
+        <w:ind w:firstLineChars="200" w:firstLine="480"/>
+        <w:rPr>
+          <w:rFonts w:ascii="Times New Roman" w:eastAsia="宋体" w:hAnsi="Times New Roman" w:cs="Times New Roman"/>
+        </w:rPr>
+      </w:pPr>
+      <w:proofErr w:type="gramStart"/>
+      <w:r>
+        <w:rPr>
+          <w:rFonts w:ascii="Times New Roman" w:eastAsia="宋体" w:hAnsi="Times New Roman" w:cs="Times New Roman" w:hint="eastAsia"/>
+        </w:rPr>
+        <w:t>本实现</w:t>
+      </w:r>
+      <w:proofErr w:type="gramEnd"/>
+      <w:r>
+        <w:rPr>
+          <w:rFonts w:ascii="Times New Roman" w:eastAsia="宋体" w:hAnsi="Times New Roman" w:cs="Times New Roman" w:hint="eastAsia"/>
+        </w:rPr>
+        <w:t>参考了</w:t>
+      </w:r>
+      <w:r>
+        <w:rPr>
+          <w:rFonts w:ascii="Times New Roman" w:eastAsia="宋体" w:hAnsi="Times New Roman" w:cs="Times New Roman" w:hint="eastAsia"/>
+        </w:rPr>
+        <w:t>GitHub</w:t>
+      </w:r>
+      <w:r>
+        <w:rPr>
+          <w:rFonts w:ascii="Times New Roman" w:eastAsia="宋体" w:hAnsi="Times New Roman" w:cs="Times New Roman" w:hint="eastAsia"/>
+        </w:rPr>
+        <w:t>上</w:t>
+      </w:r>
+      <w:r>
+        <w:rPr>
+          <w:rFonts w:ascii="Times New Roman" w:eastAsia="宋体" w:hAnsi="Times New Roman" w:cs="Times New Roman"/>
+        </w:rPr>
+        <w:t xml:space="preserve">https://github.com/muziyongshixin/FTP-client-and-server-use-JAVA </w:t>
+      </w:r>
+      <w:r>
+        <w:rPr>
+          <w:rFonts w:ascii="Times New Roman" w:eastAsia="宋体" w:hAnsi="Times New Roman" w:cs="Times New Roman" w:hint="eastAsia"/>
+        </w:rPr>
+        <w:t>的代码，</w:t>
+      </w:r>
+      <w:r>
+        <w:rPr>
+          <w:rFonts w:ascii="Times New Roman" w:eastAsia="宋体" w:hAnsi="Times New Roman" w:cs="Times New Roman"/>
+        </w:rPr>
+        <w:t>在</w:t>
+      </w:r>
+      <w:r>
+        <w:rPr>
+          <w:rFonts w:ascii="Times New Roman" w:eastAsia="宋体" w:hAnsi="Times New Roman" w:cs="Times New Roman" w:hint="eastAsia"/>
+        </w:rPr>
+        <w:t>原有</w:t>
+      </w:r>
+      <w:r>
+        <w:rPr>
+          <w:rFonts w:ascii="Times New Roman" w:eastAsia="宋体" w:hAnsi="Times New Roman" w:cs="Times New Roman"/>
+        </w:rPr>
+        <w:t>基础上更改了一部分设计</w:t>
+      </w:r>
+      <w:r>
+        <w:rPr>
+          <w:rFonts w:ascii="Times New Roman" w:eastAsia="宋体" w:hAnsi="Times New Roman" w:cs="Times New Roman" w:hint="eastAsia"/>
+        </w:rPr>
+        <w:t>，修改并</w:t>
+      </w:r>
+      <w:r>
+        <w:rPr>
+          <w:rFonts w:ascii="Times New Roman" w:eastAsia="宋体" w:hAnsi="Times New Roman" w:cs="Times New Roman"/>
+        </w:rPr>
+        <w:t>增加了</w:t>
+      </w:r>
+      <w:r>
+        <w:rPr>
+          <w:rFonts w:ascii="Times New Roman" w:eastAsia="宋体" w:hAnsi="Times New Roman" w:cs="Times New Roman" w:hint="eastAsia"/>
+        </w:rPr>
+        <w:t>相应</w:t>
+      </w:r>
+      <w:r>
+        <w:rPr>
+          <w:rFonts w:ascii="Times New Roman" w:eastAsia="宋体" w:hAnsi="Times New Roman" w:cs="Times New Roman"/>
+        </w:rPr>
+        <w:t>功能</w:t>
+      </w:r>
+      <w:r>
+        <w:rPr>
+          <w:rFonts w:ascii="Times New Roman" w:eastAsia="宋体" w:hAnsi="Times New Roman" w:cs="Times New Roman" w:hint="eastAsia"/>
+        </w:rPr>
+        <w:t>和处理，</w:t>
+      </w:r>
+      <w:r>
+        <w:rPr>
+          <w:rFonts w:ascii="Times New Roman" w:eastAsia="宋体" w:hAnsi="Times New Roman" w:cs="Times New Roman"/>
+        </w:rPr>
+        <w:t>整体</w:t>
+      </w:r>
+      <w:r>
+        <w:rPr>
+          <w:rFonts w:ascii="Times New Roman" w:eastAsia="宋体" w:hAnsi="Times New Roman" w:cs="Times New Roman" w:hint="eastAsia"/>
+        </w:rPr>
+        <w:t>代码书写</w:t>
+      </w:r>
+      <w:r>
+        <w:rPr>
+          <w:rFonts w:ascii="Times New Roman" w:eastAsia="宋体" w:hAnsi="Times New Roman" w:cs="Times New Roman"/>
+        </w:rPr>
+        <w:t>架构可能有相似性</w:t>
+      </w:r>
+      <w:r>
+        <w:rPr>
+          <w:rFonts w:ascii="Times New Roman" w:eastAsia="宋体" w:hAnsi="Times New Roman" w:cs="Times New Roman" w:hint="eastAsia"/>
+        </w:rPr>
+        <w:t>。</w:t>
+      </w:r>
+    </w:p>
+    <w:p>
+      <w:pPr>
+        <w:spacing w:line="360" w:lineRule="auto"/>
+        <w:outlineLvl w:val="2"/>
+        <w:rPr>
+          <w:rFonts w:ascii="Times New Roman" w:eastAsia="黑体" w:hAnsi="Times New Roman" w:cs="Times New Roman"/>
+          <w:b/>
+          <w:bCs/>
+          <w:sz w:val="28"/>
+          <w:szCs w:val="28"/>
+        </w:rPr>
+      </w:pPr>
+      <w:bookmarkStart w:id="19" w:name="_Toc75604381"/>
+      <w:r>
+        <w:rPr>
+          <w:rFonts w:ascii="Times New Roman" w:eastAsia="黑体" w:hAnsi="Times New Roman" w:cs="Times New Roman"/>
+          <w:b/>
+          <w:bCs/>
+          <w:sz w:val="28"/>
+          <w:szCs w:val="28"/>
+        </w:rPr>
+        <w:t>6</w:t>
+      </w:r>
+      <w:r>
+        <w:rPr>
+          <w:rFonts w:ascii="Times New Roman" w:eastAsia="黑体" w:hAnsi="Times New Roman" w:cs="Times New Roman"/>
+          <w:b/>
+          <w:bCs/>
+          <w:sz w:val="28"/>
+          <w:szCs w:val="28"/>
+        </w:rPr>
+        <w:t>.</w:t>
+      </w:r>
+      <w:r>
+        <w:rPr>
+          <w:rFonts w:ascii="Times New Roman" w:eastAsia="黑体" w:hAnsi="Times New Roman" w:cs="Times New Roman"/>
+          <w:b/>
+          <w:bCs/>
+          <w:sz w:val="28"/>
+          <w:szCs w:val="28"/>
+        </w:rPr>
+        <w:t>2</w:t>
+      </w:r>
+      <w:r>
+        <w:rPr>
+          <w:rFonts w:ascii="Times New Roman" w:eastAsia="黑体" w:hAnsi="Times New Roman" w:cs="Times New Roman"/>
+          <w:b/>
+          <w:bCs/>
+          <w:sz w:val="28"/>
+          <w:szCs w:val="28"/>
+        </w:rPr>
+        <w:t xml:space="preserve"> </w:t>
+      </w:r>
+      <w:r>
+        <w:rPr>
+          <w:rFonts w:ascii="Times New Roman" w:eastAsia="黑体" w:hAnsi="Times New Roman" w:cs="Times New Roman" w:hint="eastAsia"/>
+          <w:b/>
+          <w:bCs/>
+          <w:sz w:val="28"/>
+          <w:szCs w:val="28"/>
+        </w:rPr>
+        <w:t>问题说明</w:t>
+      </w:r>
+      <w:bookmarkEnd w:id="19"/>
+    </w:p>
+    <w:p>
+      <w:pPr>
+        <w:spacing w:line="360" w:lineRule="auto"/>
+        <w:ind w:firstLineChars="200" w:firstLine="480"/>
+        <w:rPr>
+          <w:rFonts w:ascii="Times New Roman" w:eastAsia="宋体" w:hAnsi="Times New Roman" w:cs="Times New Roman"/>
+        </w:rPr>
+      </w:pPr>
+      <w:proofErr w:type="gramStart"/>
+      <w:r>
+        <w:rPr>
+          <w:rFonts w:ascii="Times New Roman" w:eastAsia="宋体" w:hAnsi="Times New Roman" w:cs="Times New Roman" w:hint="eastAsia"/>
+        </w:rPr>
+        <w:t>本实现</w:t>
+      </w:r>
+      <w:proofErr w:type="gramEnd"/>
+      <w:r>
+        <w:rPr>
+          <w:rFonts w:ascii="Times New Roman" w:eastAsia="宋体" w:hAnsi="Times New Roman" w:cs="Times New Roman" w:hint="eastAsia"/>
+        </w:rPr>
+        <w:t>中遇到了与参考代码相似的问题，即主动模式选择发送“</w:t>
+      </w:r>
+      <w:r>
+        <w:rPr>
+          <w:rFonts w:ascii="Times New Roman" w:eastAsia="宋体" w:hAnsi="Times New Roman" w:cs="Times New Roman" w:hint="eastAsia"/>
+        </w:rPr>
+        <w:t>PORT</w:t>
+      </w:r>
+      <w:r>
+        <w:rPr>
+          <w:rFonts w:ascii="Times New Roman" w:eastAsia="宋体" w:hAnsi="Times New Roman" w:cs="Times New Roman" w:hint="eastAsia"/>
+        </w:rPr>
+        <w:t>”时会自动断开控制连接，被动模式服务器返回响应代码“</w:t>
+      </w:r>
+      <w:r>
+        <w:rPr>
+          <w:rFonts w:ascii="Times New Roman" w:eastAsia="宋体" w:hAnsi="Times New Roman" w:cs="Times New Roman"/>
+        </w:rPr>
+        <w:t>227</w:t>
+      </w:r>
+      <w:r>
+        <w:rPr>
+          <w:rFonts w:ascii="Times New Roman" w:eastAsia="宋体" w:hAnsi="Times New Roman" w:cs="Times New Roman" w:hint="eastAsia"/>
+        </w:rPr>
+        <w:t>”时也会使控制连接断开。推测是由于控制连接建立涉及到的服务器</w:t>
+      </w:r>
+      <w:r>
+        <w:rPr>
+          <w:rFonts w:ascii="Times New Roman" w:eastAsia="宋体" w:hAnsi="Times New Roman" w:cs="Times New Roman" w:hint="eastAsia"/>
+        </w:rPr>
+        <w:t>2</w:t>
+      </w:r>
+      <w:r>
+        <w:rPr>
+          <w:rFonts w:ascii="Times New Roman" w:eastAsia="宋体" w:hAnsi="Times New Roman" w:cs="Times New Roman"/>
+        </w:rPr>
+        <w:t>1</w:t>
+      </w:r>
+      <w:r>
+        <w:rPr>
+          <w:rFonts w:ascii="Times New Roman" w:eastAsia="宋体" w:hAnsi="Times New Roman" w:cs="Times New Roman" w:hint="eastAsia"/>
+        </w:rPr>
+        <w:t>端口作为原</w:t>
+      </w:r>
+      <w:r>
+        <w:rPr>
+          <w:rFonts w:ascii="Times New Roman" w:eastAsia="宋体" w:hAnsi="Times New Roman" w:cs="Times New Roman" w:hint="eastAsia"/>
+        </w:rPr>
+        <w:t>FTP</w:t>
+      </w:r>
+      <w:r>
+        <w:rPr>
+          <w:rFonts w:ascii="Times New Roman" w:eastAsia="宋体" w:hAnsi="Times New Roman" w:cs="Times New Roman" w:hint="eastAsia"/>
+        </w:rPr>
+        <w:t>协议使用的特殊端口，可能本身会对连接上传输的报文有一定的处理，尝试将控制连接更换为“</w:t>
+      </w:r>
+      <w:r>
+        <w:rPr>
+          <w:rFonts w:ascii="Times New Roman" w:eastAsia="宋体" w:hAnsi="Times New Roman" w:cs="Times New Roman" w:hint="eastAsia"/>
+        </w:rPr>
+        <w:t>5</w:t>
+      </w:r>
+      <w:r>
+        <w:rPr>
+          <w:rFonts w:ascii="Times New Roman" w:eastAsia="宋体" w:hAnsi="Times New Roman" w:cs="Times New Roman"/>
+        </w:rPr>
+        <w:t>521</w:t>
+      </w:r>
+      <w:r>
+        <w:rPr>
+          <w:rFonts w:ascii="Times New Roman" w:eastAsia="宋体" w:hAnsi="Times New Roman" w:cs="Times New Roman" w:hint="eastAsia"/>
+        </w:rPr>
+        <w:t>”端口则不会出现这一情况。</w:t>
+      </w:r>
+      <w:proofErr w:type="gramStart"/>
+      <w:r>
+        <w:rPr>
+          <w:rFonts w:ascii="Times New Roman" w:eastAsia="宋体" w:hAnsi="Times New Roman" w:cs="Times New Roman" w:hint="eastAsia"/>
+        </w:rPr>
+        <w:t>本实现</w:t>
+      </w:r>
+      <w:proofErr w:type="gramEnd"/>
+      <w:r>
+        <w:rPr>
+          <w:rFonts w:ascii="Times New Roman" w:eastAsia="宋体" w:hAnsi="Times New Roman" w:cs="Times New Roman" w:hint="eastAsia"/>
+        </w:rPr>
+        <w:t>最终保留了</w:t>
+      </w:r>
+      <w:r>
+        <w:rPr>
+          <w:rFonts w:ascii="Times New Roman" w:eastAsia="宋体" w:hAnsi="Times New Roman" w:cs="Times New Roman" w:hint="eastAsia"/>
+        </w:rPr>
+        <w:t>2</w:t>
+      </w:r>
+      <w:r>
+        <w:rPr>
+          <w:rFonts w:ascii="Times New Roman" w:eastAsia="宋体" w:hAnsi="Times New Roman" w:cs="Times New Roman"/>
+        </w:rPr>
+        <w:t>1</w:t>
+      </w:r>
+      <w:r>
+        <w:rPr>
+          <w:rFonts w:ascii="Times New Roman" w:eastAsia="宋体" w:hAnsi="Times New Roman" w:cs="Times New Roman" w:hint="eastAsia"/>
+        </w:rPr>
+        <w:t>端口的设计，但将主动模式指令更改为“</w:t>
+      </w:r>
+      <w:r>
+        <w:rPr>
+          <w:rFonts w:ascii="Times New Roman" w:eastAsia="宋体" w:hAnsi="Times New Roman" w:cs="Times New Roman" w:hint="eastAsia"/>
+        </w:rPr>
+        <w:t>MYPORT</w:t>
+      </w:r>
+      <w:r>
+        <w:rPr>
+          <w:rFonts w:ascii="Times New Roman" w:eastAsia="宋体" w:hAnsi="Times New Roman" w:cs="Times New Roman" w:hint="eastAsia"/>
+        </w:rPr>
+        <w:t>”，被动模式响应代码更改为“</w:t>
+      </w:r>
+      <w:r>
+        <w:rPr>
+          <w:rFonts w:ascii="Times New Roman" w:eastAsia="宋体" w:hAnsi="Times New Roman" w:cs="Times New Roman" w:hint="eastAsia"/>
+        </w:rPr>
+        <w:t>2</w:t>
+      </w:r>
+      <w:r>
+        <w:rPr>
+          <w:rFonts w:ascii="Times New Roman" w:eastAsia="宋体" w:hAnsi="Times New Roman" w:cs="Times New Roman"/>
+        </w:rPr>
+        <w:t>277</w:t>
+      </w:r>
+      <w:r>
+        <w:rPr>
+          <w:rFonts w:ascii="Times New Roman" w:eastAsia="宋体" w:hAnsi="Times New Roman" w:cs="Times New Roman" w:hint="eastAsia"/>
+        </w:rPr>
+        <w:t>”则不再出错。</w:t>
+      </w:r>
+    </w:p>
     <w:sectPr>
-      <w:footerReference w:type="default" r:id="rId54"/>
+      <w:footerReference w:type="default" r:id="rId60"/>
       <w:pgSz w:w="11906" w:h="16838"/>
       <w:pgMar w:top="1440" w:right="1800" w:bottom="1440" w:left="1800" w:header="851" w:footer="992" w:gutter="0"/>
       <w:pgNumType w:start="1"/>
@@ -19225,7 +21098,7 @@
   <w:style w:type="paragraph" w:default="1" w:styleId="a">
     <w:name w:val="Normal"/>
     <w:qFormat/>
-    <w:rsid w:val="00E63428"/>
+    <w:rsid w:val="00DC73DA"/>
     <w:rPr>
       <w:kern w:val="0"/>
       <w:sz w:val="24"/>
@@ -19257,6 +21130,7 @@
   <w:style w:type="character" w:default="1" w:styleId="a0">
     <w:name w:val="Default Paragraph Font"/>
     <w:uiPriority w:val="1"/>
+    <w:semiHidden/>
     <w:unhideWhenUsed/>
   </w:style>
   <w:style w:type="table" w:default="1" w:styleId="a1">
